--- a/Docs/Documentation.docx
+++ b/Docs/Documentation.docx
@@ -632,7 +632,29 @@
           <w:szCs w:val="36"/>
           <w:lang w:val="bg-BG"/>
         </w:rPr>
-        <w:t xml:space="preserve"> с бот за дистанционно обучение“</w:t>
+        <w:t xml:space="preserve"> с </w:t>
+      </w:r>
+      <w:proofErr w:type="spellStart"/>
+      <w:r>
+        <w:rPr>
+          <w:rFonts w:eastAsia="Calibri" w:cs="Arial"/>
+          <w:w w:val="101"/>
+          <w:sz w:val="36"/>
+          <w:szCs w:val="36"/>
+          <w:lang w:val="bg-BG"/>
+        </w:rPr>
+        <w:t>бот</w:t>
+      </w:r>
+      <w:proofErr w:type="spellEnd"/>
+      <w:r>
+        <w:rPr>
+          <w:rFonts w:eastAsia="Calibri" w:cs="Arial"/>
+          <w:w w:val="101"/>
+          <w:sz w:val="36"/>
+          <w:szCs w:val="36"/>
+          <w:lang w:val="bg-BG"/>
+        </w:rPr>
+        <w:t xml:space="preserve"> за дистанционно обучение“</w:t>
       </w:r>
     </w:p>
     <w:p>
@@ -4540,13 +4562,7 @@
         <w:rPr>
           <w:lang w:val="bg-BG"/>
         </w:rPr>
-        <w:t xml:space="preserve">а, 2. </w:t>
-      </w:r>
-      <w:r>
-        <w:rPr>
-          <w:lang w:val="bg-BG"/>
-        </w:rPr>
-        <w:t>Мотивация за избора на темата</w:t>
+        <w:t>а, 2. Мотивация за избора на темата</w:t>
       </w:r>
       <w:bookmarkStart w:id="7" w:name="_Toc106200293"/>
       <w:bookmarkEnd w:id="6"/>
@@ -4554,13 +4570,7 @@
         <w:rPr>
           <w:lang w:val="bg-BG"/>
         </w:rPr>
-        <w:t xml:space="preserve">, 3. </w:t>
-      </w:r>
-      <w:r>
-        <w:rPr>
-          <w:lang w:val="bg-BG"/>
-        </w:rPr>
-        <w:t>Цел на работата и задачи които трябва да бъдат изпълнени за тази цел</w:t>
+        <w:t>, 3. Цел на работата и задачи които трябва да бъдат изпълнени за тази цел</w:t>
       </w:r>
       <w:bookmarkEnd w:id="7"/>
       <w:r>
@@ -4721,18 +4731,28 @@
         </w:rPr>
         <w:t xml:space="preserve">латформата </w:t>
       </w:r>
+      <w:proofErr w:type="spellStart"/>
       <w:r>
         <w:rPr>
           <w:rFonts w:cs="Arial"/>
           <w:szCs w:val="24"/>
           <w:lang w:val="bg-BG"/>
         </w:rPr>
-        <w:t>Дискорд (</w:t>
-      </w:r>
+        <w:t>Дискорд</w:t>
+      </w:r>
+      <w:proofErr w:type="spellEnd"/>
       <w:r>
         <w:rPr>
           <w:rFonts w:cs="Arial"/>
           <w:szCs w:val="24"/>
+          <w:lang w:val="bg-BG"/>
+        </w:rPr>
+        <w:t xml:space="preserve"> (</w:t>
+      </w:r>
+      <w:r>
+        <w:rPr>
+          <w:rFonts w:cs="Arial"/>
+          <w:szCs w:val="24"/>
         </w:rPr>
         <w:t xml:space="preserve">Discord) </w:t>
       </w:r>
@@ -4742,7 +4762,7 @@
           <w:szCs w:val="24"/>
           <w:lang w:val="bg-BG"/>
         </w:rPr>
-        <w:t>има възможност да служи като място за събиране на членовете на организация на едно място в което да принадлежат</w:t>
+        <w:t xml:space="preserve">има възможност да служи като място за </w:t>
       </w:r>
       <w:r>
         <w:rPr>
@@ -4750,6 +4770,38 @@
           <w:szCs w:val="24"/>
           <w:lang w:val="bg-BG"/>
         </w:rPr>
+        <w:t>среща</w:t>
+      </w:r>
+      <w:r>
+        <w:rPr>
+          <w:rFonts w:cs="Arial"/>
+          <w:szCs w:val="24"/>
+          <w:lang w:val="bg-BG"/>
+        </w:rPr>
+        <w:t xml:space="preserve"> на членовете на организация</w:t>
+      </w:r>
+      <w:r>
+        <w:rPr>
+          <w:rFonts w:cs="Arial"/>
+          <w:szCs w:val="24"/>
+          <w:lang w:val="bg-BG"/>
+        </w:rPr>
+        <w:t>,</w:t>
+      </w:r>
+      <w:r>
+        <w:rPr>
+          <w:rFonts w:cs="Arial"/>
+          <w:szCs w:val="24"/>
+          <w:lang w:val="bg-BG"/>
+        </w:rPr>
+        <w:t xml:space="preserve"> в което да принадлежат</w:t>
+      </w:r>
+      <w:r>
+        <w:rPr>
+          <w:rFonts w:cs="Arial"/>
+          <w:szCs w:val="24"/>
+          <w:lang w:val="bg-BG"/>
+        </w:rPr>
         <w:t>, за</w:t>
       </w:r>
       <w:r>
@@ -4782,7 +4834,7 @@
           <w:szCs w:val="24"/>
           <w:lang w:val="bg-BG"/>
         </w:rPr>
-        <w:t xml:space="preserve">, които вече съществуват във други платформи за </w:t>
+        <w:t xml:space="preserve">, които вече съществуват в други платформи за </w:t>
       </w:r>
       <w:r>
         <w:rPr>
@@ -4863,12 +4915,30 @@
           <w:szCs w:val="24"/>
           <w:lang w:val="bg-BG"/>
         </w:rPr>
-        <w:t xml:space="preserve"> допълнителни удобства при използването на Дискорд като платформа за</w:t>
-      </w:r>
+        <w:t xml:space="preserve"> допълнителни удобства при използването на </w:t>
+      </w:r>
+      <w:proofErr w:type="spellStart"/>
       <w:r>
         <w:rPr>
           <w:rFonts w:cs="Arial"/>
           <w:szCs w:val="24"/>
+          <w:lang w:val="bg-BG"/>
+        </w:rPr>
+        <w:t>Дискорд</w:t>
+      </w:r>
+      <w:proofErr w:type="spellEnd"/>
+      <w:r>
+        <w:rPr>
+          <w:rFonts w:cs="Arial"/>
+          <w:szCs w:val="24"/>
+          <w:lang w:val="bg-BG"/>
+        </w:rPr>
+        <w:t xml:space="preserve"> като платформа за</w:t>
+      </w:r>
+      <w:r>
+        <w:rPr>
+          <w:rFonts w:cs="Arial"/>
+          <w:szCs w:val="24"/>
         </w:rPr>
         <w:t xml:space="preserve"> </w:t>
       </w:r>
@@ -4888,21 +4958,23 @@
         </w:rPr>
         <w:t xml:space="preserve"> дистанционно обучение. </w:t>
       </w:r>
+      <w:proofErr w:type="spellStart"/>
       <w:r>
         <w:rPr>
           <w:rFonts w:cs="Arial"/>
           <w:szCs w:val="24"/>
           <w:lang w:val="bg-BG"/>
         </w:rPr>
-        <w:t xml:space="preserve">Дискорд </w:t>
-      </w:r>
+        <w:t>Дискорд</w:t>
+      </w:r>
+      <w:proofErr w:type="spellEnd"/>
       <w:r>
         <w:rPr>
           <w:rFonts w:cs="Arial"/>
           <w:szCs w:val="24"/>
           <w:lang w:val="bg-BG"/>
         </w:rPr>
-        <w:t xml:space="preserve">главно се използва за гласов, видео и текстов чат, като е дом </w:t>
+        <w:t xml:space="preserve"> </w:t>
       </w:r>
       <w:r>
         <w:rPr>
@@ -4910,6 +4982,30 @@
           <w:szCs w:val="24"/>
           <w:lang w:val="bg-BG"/>
         </w:rPr>
+        <w:t xml:space="preserve">главно се използва за гласов, видео и текстов чат, като е </w:t>
+      </w:r>
+      <w:r>
+        <w:rPr>
+          <w:rFonts w:cs="Arial"/>
+          <w:szCs w:val="24"/>
+          <w:lang w:val="bg-BG"/>
+        </w:rPr>
+        <w:t>средище</w:t>
+      </w:r>
+      <w:r>
+        <w:rPr>
+          <w:rFonts w:cs="Arial"/>
+          <w:szCs w:val="24"/>
+          <w:lang w:val="bg-BG"/>
+        </w:rPr>
+        <w:t xml:space="preserve"> </w:t>
+      </w:r>
+      <w:r>
+        <w:rPr>
+          <w:rFonts w:cs="Arial"/>
+          <w:szCs w:val="24"/>
+          <w:lang w:val="bg-BG"/>
+        </w:rPr>
         <w:t>на</w:t>
       </w:r>
       <w:r>
@@ -4998,7 +5094,7 @@
           <w:szCs w:val="24"/>
           <w:lang w:val="bg-BG"/>
         </w:rPr>
-        <w:t xml:space="preserve">докато не ни лишава от полезни характеристики, </w:t>
+        <w:t xml:space="preserve">докато не </w:t>
       </w:r>
       <w:r>
         <w:rPr>
@@ -5006,6 +5102,22 @@
           <w:szCs w:val="24"/>
           <w:lang w:val="bg-BG"/>
         </w:rPr>
+        <w:t>се</w:t>
+      </w:r>
+      <w:r>
+        <w:rPr>
+          <w:rFonts w:cs="Arial"/>
+          <w:szCs w:val="24"/>
+          <w:lang w:val="bg-BG"/>
+        </w:rPr>
+        <w:t xml:space="preserve"> лишава от полезни характеристики, </w:t>
+      </w:r>
+      <w:r>
+        <w:rPr>
+          <w:rFonts w:cs="Arial"/>
+          <w:szCs w:val="24"/>
+          <w:lang w:val="bg-BG"/>
+        </w:rPr>
         <w:t>които правят работният</w:t>
       </w:r>
       <w:r>
@@ -5039,20 +5151,38 @@
           <w:lang w:val="bg-BG"/>
         </w:rPr>
         <w:tab/>
-        <w:t xml:space="preserve">За целта Дискорд да </w:t>
-      </w:r>
+        <w:t xml:space="preserve">За целта </w:t>
+      </w:r>
+      <w:proofErr w:type="spellStart"/>
       <w:r>
         <w:rPr>
           <w:rFonts w:cs="Arial"/>
           <w:szCs w:val="24"/>
           <w:lang w:val="bg-BG"/>
         </w:rPr>
-        <w:t>наподобява</w:t>
-      </w:r>
+        <w:t>Дискорд</w:t>
+      </w:r>
+      <w:proofErr w:type="spellEnd"/>
       <w:r>
         <w:rPr>
           <w:rFonts w:cs="Arial"/>
           <w:szCs w:val="24"/>
+          <w:lang w:val="bg-BG"/>
+        </w:rPr>
+        <w:t xml:space="preserve"> да </w:t>
+      </w:r>
+      <w:r>
+        <w:rPr>
+          <w:rFonts w:cs="Arial"/>
+          <w:szCs w:val="24"/>
+          <w:lang w:val="bg-BG"/>
+        </w:rPr>
+        <w:t>използва наподобяващи</w:t>
+      </w:r>
+      <w:r>
+        <w:rPr>
+          <w:rFonts w:cs="Arial"/>
+          <w:szCs w:val="24"/>
         </w:rPr>
         <w:t xml:space="preserve"> </w:t>
       </w:r>
@@ -5062,7 +5192,7 @@
           <w:szCs w:val="24"/>
           <w:lang w:val="bg-BG"/>
         </w:rPr>
-        <w:t xml:space="preserve">или подобрява функциите на останалите платформи за дистанционно обучение, </w:t>
+        <w:t xml:space="preserve">или </w:t>
       </w:r>
       <w:r>
         <w:rPr>
@@ -5070,6 +5200,38 @@
           <w:szCs w:val="24"/>
           <w:lang w:val="bg-BG"/>
         </w:rPr>
+        <w:t xml:space="preserve">по-добри </w:t>
+      </w:r>
+      <w:r>
+        <w:rPr>
+          <w:rFonts w:cs="Arial"/>
+          <w:szCs w:val="24"/>
+          <w:lang w:val="bg-BG"/>
+        </w:rPr>
+        <w:t>функции</w:t>
+      </w:r>
+      <w:r>
+        <w:rPr>
+          <w:rFonts w:cs="Arial"/>
+          <w:szCs w:val="24"/>
+          <w:lang w:val="bg-BG"/>
+        </w:rPr>
+        <w:t xml:space="preserve"> спрямо</w:t>
+      </w:r>
+      <w:r>
+        <w:rPr>
+          <w:rFonts w:cs="Arial"/>
+          <w:szCs w:val="24"/>
+          <w:lang w:val="bg-BG"/>
+        </w:rPr>
+        <w:t xml:space="preserve"> останалите платформи за дистанционно обучение, </w:t>
+      </w:r>
+      <w:r>
+        <w:rPr>
+          <w:rFonts w:cs="Arial"/>
+          <w:szCs w:val="24"/>
+          <w:lang w:val="bg-BG"/>
+        </w:rPr>
         <w:t xml:space="preserve">приложението първо трябва да улесни </w:t>
       </w:r>
       <w:r>
@@ -5093,14 +5255,32 @@
           <w:szCs w:val="24"/>
           <w:lang w:val="bg-BG"/>
         </w:rPr>
-        <w:t xml:space="preserve"> на класа или курса. Ще е нужно организирането на онлайн класната стая да бъде възможно, дори от потребител, който за пръв път да работи с приложението Дискорд.</w:t>
-      </w:r>
+        <w:t xml:space="preserve"> на класа или курса. Ще е нужно организирането на онлайн класната стая да бъде възможно, дори от потребител, който за пръв път да работи с приложението </w:t>
+      </w:r>
+      <w:proofErr w:type="spellStart"/>
       <w:r>
         <w:rPr>
           <w:rFonts w:cs="Arial"/>
           <w:szCs w:val="24"/>
           <w:lang w:val="bg-BG"/>
         </w:rPr>
+        <w:t>Дискорд</w:t>
+      </w:r>
+      <w:proofErr w:type="spellEnd"/>
+      <w:r>
+        <w:rPr>
+          <w:rFonts w:cs="Arial"/>
+          <w:szCs w:val="24"/>
+          <w:lang w:val="bg-BG"/>
+        </w:rPr>
+        <w:t>.</w:t>
+      </w:r>
+      <w:r>
+        <w:rPr>
+          <w:rFonts w:cs="Arial"/>
+          <w:szCs w:val="24"/>
+          <w:lang w:val="bg-BG"/>
+        </w:rPr>
         <w:t xml:space="preserve"> Също така, за преподавателите ще трябва да бъдат достъпни </w:t>
       </w:r>
       <w:r>
@@ -5117,7 +5297,7 @@
           <w:szCs w:val="24"/>
           <w:lang w:val="bg-BG"/>
         </w:rPr>
-        <w:t>команди, които да улесняват администраторските им способности, както и инструменти за подобряването на ефикасността на учебния процес.</w:t>
+        <w:t>команди, които да улесняват администраторските им способности, както и инструменти за подобряване ефикасността на учебния процес.</w:t>
       </w:r>
       <w:r>
         <w:rPr>
@@ -5125,7 +5305,7 @@
           <w:szCs w:val="24"/>
           <w:lang w:val="bg-BG"/>
         </w:rPr>
-        <w:t xml:space="preserve"> Акцентът върху учащите, </w:t>
+        <w:t xml:space="preserve"> </w:t>
       </w:r>
       <w:r>
         <w:rPr>
@@ -5133,16 +5313,32 @@
           <w:szCs w:val="24"/>
           <w:lang w:val="bg-BG"/>
         </w:rPr>
+        <w:t>Предимство за</w:t>
+      </w:r>
+      <w:r>
+        <w:rPr>
+          <w:rFonts w:cs="Arial"/>
+          <w:szCs w:val="24"/>
+          <w:lang w:val="bg-BG"/>
+        </w:rPr>
+        <w:t xml:space="preserve"> учащите, ще бъде приложението да е лесно за разбиране</w:t>
+      </w:r>
+      <w:r>
+        <w:rPr>
+          <w:rFonts w:cs="Arial"/>
+          <w:szCs w:val="24"/>
+          <w:lang w:val="bg-BG"/>
+        </w:rPr>
+        <w:t xml:space="preserve"> и да може да се използва за </w:t>
+      </w:r>
+      <w:r>
+        <w:rPr>
+          <w:rFonts w:cs="Arial"/>
+          <w:szCs w:val="24"/>
+          <w:lang w:val="bg-BG"/>
+        </w:rPr>
         <w:lastRenderedPageBreak/>
-        <w:t>ще бъде приложението да е лесно за разбиране</w:t>
-      </w:r>
-      <w:r>
-        <w:rPr>
-          <w:rFonts w:cs="Arial"/>
-          <w:szCs w:val="24"/>
-          <w:lang w:val="bg-BG"/>
-        </w:rPr>
-        <w:t xml:space="preserve"> и да може да се използва за получаване на известия свързани с учебните дейности</w:t>
+        <w:t>получаване на известия свързани с учебните дейности</w:t>
       </w:r>
       <w:r>
         <w:rPr>
@@ -5253,10 +5449,23 @@
         <w:t>дистанционното обучение. П</w:t>
       </w:r>
       <w:r>
-        <w:t xml:space="preserve">рограмата Дискорд и характерни особености при разработването на </w:t>
-      </w:r>
-      <w:r>
-        <w:t>бот приложения</w:t>
+        <w:t xml:space="preserve">рограмата </w:t>
+      </w:r>
+      <w:proofErr w:type="spellStart"/>
+      <w:r>
+        <w:t>Дискорд</w:t>
+      </w:r>
+      <w:proofErr w:type="spellEnd"/>
+      <w:r>
+        <w:t xml:space="preserve"> и характерни особености при разработването на </w:t>
+      </w:r>
+      <w:proofErr w:type="spellStart"/>
+      <w:r>
+        <w:t>бот</w:t>
+      </w:r>
+      <w:proofErr w:type="spellEnd"/>
+      <w:r>
+        <w:t xml:space="preserve"> приложения</w:t>
       </w:r>
       <w:r>
         <w:t xml:space="preserve"> за </w:t>
@@ -5265,6 +5474,455 @@
         <w:t>нея</w:t>
       </w:r>
       <w:bookmarkEnd w:id="10"/>
+    </w:p>
+    <w:p>
+      <w:pPr>
+        <w:pStyle w:val="1"/>
+        <w:rPr>
+          <w:lang w:val="bg-BG"/>
+        </w:rPr>
+      </w:pPr>
+      <w:r>
+        <w:rPr>
+          <w:lang w:val="bg-BG"/>
+        </w:rPr>
+        <w:t xml:space="preserve">Преглед на </w:t>
+      </w:r>
+      <w:r>
+        <w:rPr>
+          <w:lang w:val="bg-BG"/>
+        </w:rPr>
+        <w:t>дистанционното обучение</w:t>
+      </w:r>
+    </w:p>
+    <w:p>
+      <w:pPr>
+        <w:pStyle w:val="2"/>
+        <w:numPr>
+          <w:ilvl w:val="0"/>
+          <w:numId w:val="31"/>
+        </w:numPr>
+        <w:rPr>
+          <w:lang w:val="bg-BG"/>
+        </w:rPr>
+      </w:pPr>
+      <w:r>
+        <w:rPr>
+          <w:lang w:val="bg-BG"/>
+        </w:rPr>
+        <w:t>Исторически бележки</w:t>
+      </w:r>
+      <w:r>
+        <w:rPr>
+          <w:lang w:val="bg-BG"/>
+        </w:rPr>
+        <w:t xml:space="preserve"> и </w:t>
+      </w:r>
+      <w:r>
+        <w:rPr>
+          <w:lang w:val="bg-BG"/>
+        </w:rPr>
+        <w:t>определение на</w:t>
+      </w:r>
+      <w:r>
+        <w:rPr>
+          <w:lang w:val="bg-BG"/>
+        </w:rPr>
+        <w:t xml:space="preserve"> дистанционното обучение</w:t>
+      </w:r>
+    </w:p>
+    <w:p>
+      <w:pPr>
+        <w:ind w:left="720" w:firstLine="696"/>
+        <w:rPr>
+          <w:lang w:val="bg-BG"/>
+        </w:rPr>
+      </w:pPr>
+      <w:r>
+        <w:rPr>
+          <w:lang w:val="bg-BG"/>
+        </w:rPr>
+        <w:t xml:space="preserve">Дистанционното обучение </w:t>
+      </w:r>
+      <w:r>
+        <w:rPr>
+          <w:lang w:val="bg-BG"/>
+        </w:rPr>
+        <w:t xml:space="preserve">може да се опише като обучение при което учащите и преподавателя се намират на различно място, като осъществяват връзка чрез </w:t>
+      </w:r>
+      <w:r>
+        <w:rPr>
+          <w:lang w:val="bg-BG"/>
+        </w:rPr>
+        <w:t xml:space="preserve">печатни или електронни медии. Най-ранните сведения за дистанционното обучение </w:t>
+      </w:r>
+      <w:r>
+        <w:rPr>
+          <w:lang w:val="bg-BG"/>
+        </w:rPr>
+        <w:t>в Америка датират към 1728 година, а век по-късно, когато се появяват пощенските услуги, преподаване чрез кореспонденция</w:t>
+      </w:r>
+      <w:r>
+        <w:rPr>
+          <w:lang w:val="bg-BG"/>
+        </w:rPr>
+        <w:t xml:space="preserve">. </w:t>
+      </w:r>
+      <w:r>
+        <w:rPr>
+          <w:lang w:val="bg-BG"/>
+        </w:rPr>
+        <w:t xml:space="preserve">В наши дни, модерните технологии дават начин на компютрите и </w:t>
+      </w:r>
+      <w:r>
+        <w:rPr>
+          <w:lang w:val="bg-BG"/>
+        </w:rPr>
+        <w:t>мобилните устройства да заменят нуждата от присъственото обучение или да бъдат използвани едновременно с него.</w:t>
+      </w:r>
+      <w:r>
+        <w:rPr>
+          <w:lang w:val="bg-BG"/>
+        </w:rPr>
+        <w:t xml:space="preserve"> </w:t>
+      </w:r>
+      <w:r>
+        <w:rPr>
+          <w:lang w:val="bg-BG"/>
+        </w:rPr>
+        <w:t xml:space="preserve">Електронното обучение може да </w:t>
+      </w:r>
+      <w:r>
+        <w:rPr>
+          <w:lang w:val="bg-BG"/>
+        </w:rPr>
+        <w:t>се характеризира като</w:t>
+      </w:r>
+      <w:r>
+        <w:rPr>
+          <w:lang w:val="bg-BG"/>
+        </w:rPr>
+        <w:t xml:space="preserve"> синхронно или асинхронно.</w:t>
+      </w:r>
+      <w:r>
+        <w:rPr>
+          <w:lang w:val="bg-BG"/>
+        </w:rPr>
+        <w:t xml:space="preserve"> </w:t>
+      </w:r>
+    </w:p>
+    <w:p>
+      <w:pPr>
+        <w:ind w:left="720" w:firstLine="696"/>
+        <w:rPr>
+          <w:lang w:val="bg-BG"/>
+        </w:rPr>
+      </w:pPr>
+      <w:r>
+        <w:rPr>
+          <w:lang w:val="bg-BG"/>
+        </w:rPr>
+        <w:t>Синхронното обучение се извършва в реално време, като всички участници присъстват</w:t>
+      </w:r>
+      <w:r>
+        <w:rPr>
+          <w:lang w:val="bg-BG"/>
+        </w:rPr>
+        <w:t xml:space="preserve"> в онлайн срещата</w:t>
+      </w:r>
+      <w:r>
+        <w:rPr>
+          <w:lang w:val="bg-BG"/>
+        </w:rPr>
+        <w:t>, наподобявайки присъственото обучение.</w:t>
+      </w:r>
+      <w:r>
+        <w:rPr>
+          <w:lang w:val="bg-BG"/>
+        </w:rPr>
+        <w:t xml:space="preserve"> Пример за синхронното обучение са </w:t>
+      </w:r>
+      <w:r>
+        <w:rPr>
+          <w:lang w:val="bg-BG"/>
+        </w:rPr>
+        <w:t>лекциите с преподавател</w:t>
+      </w:r>
+      <w:r>
+        <w:rPr>
+          <w:lang w:val="bg-BG"/>
+        </w:rPr>
+        <w:t>.</w:t>
+      </w:r>
+      <w:r>
+        <w:rPr>
+          <w:lang w:val="bg-BG"/>
+        </w:rPr>
+        <w:t xml:space="preserve"> </w:t>
+      </w:r>
+      <w:r>
+        <w:rPr>
+          <w:lang w:val="bg-BG"/>
+        </w:rPr>
+        <w:t>При тях се</w:t>
+      </w:r>
+      <w:r>
+        <w:rPr>
+          <w:lang w:val="bg-BG"/>
+        </w:rPr>
+        <w:t xml:space="preserve"> позволява на учащите да спазват режим, да задават въпроси</w:t>
+      </w:r>
+      <w:r>
+        <w:rPr>
+          <w:lang w:val="bg-BG"/>
+        </w:rPr>
+        <w:t xml:space="preserve"> </w:t>
+      </w:r>
+      <w:r>
+        <w:rPr>
+          <w:lang w:val="bg-BG"/>
+        </w:rPr>
+        <w:lastRenderedPageBreak/>
+        <w:t>и да взимат участие</w:t>
+      </w:r>
+      <w:r>
+        <w:rPr>
+          <w:lang w:val="bg-BG"/>
+        </w:rPr>
+        <w:t xml:space="preserve"> по време на часа, но като минус, участниците трябва да са свободни</w:t>
+      </w:r>
+      <w:r>
+        <w:rPr>
+          <w:lang w:val="bg-BG"/>
+        </w:rPr>
+        <w:t>, с добра концентрация и с наличие на добри външни условия</w:t>
+      </w:r>
+      <w:r>
+        <w:rPr>
+          <w:lang w:val="bg-BG"/>
+        </w:rPr>
+        <w:t xml:space="preserve"> по едно и също</w:t>
+      </w:r>
+      <w:r>
+        <w:rPr>
+          <w:lang w:val="bg-BG"/>
+        </w:rPr>
+        <w:t xml:space="preserve"> </w:t>
+      </w:r>
+      <w:r>
+        <w:rPr>
+          <w:lang w:val="bg-BG"/>
+        </w:rPr>
+        <w:t>време</w:t>
+      </w:r>
+      <w:r>
+        <w:rPr>
+          <w:lang w:val="bg-BG"/>
+        </w:rPr>
+        <w:t xml:space="preserve">. </w:t>
+      </w:r>
+    </w:p>
+    <w:p>
+      <w:pPr>
+        <w:ind w:left="708" w:firstLine="708"/>
+      </w:pPr>
+      <w:r>
+        <w:rPr>
+          <w:lang w:val="bg-BG"/>
+        </w:rPr>
+        <w:t xml:space="preserve">Асинхронното обучение </w:t>
+      </w:r>
+      <w:r>
+        <w:rPr>
+          <w:lang w:val="bg-BG"/>
+        </w:rPr>
+        <w:t>е самостоятелно</w:t>
+      </w:r>
+      <w:r>
+        <w:rPr>
+          <w:lang w:val="bg-BG"/>
+        </w:rPr>
+        <w:t xml:space="preserve"> и </w:t>
+      </w:r>
+      <w:r>
+        <w:rPr>
+          <w:lang w:val="bg-BG"/>
+        </w:rPr>
+        <w:t>позволява на учащите да се включат в обмена на информация, без да зависят от останалите участници</w:t>
+      </w:r>
+      <w:r>
+        <w:rPr>
+          <w:lang w:val="bg-BG"/>
+        </w:rPr>
+        <w:t>. Пример за това са записи на уроци от преподавател и зададени упражнения и домашни според график. По този начин, участниците</w:t>
+      </w:r>
+      <w:r>
+        <w:rPr>
+          <w:lang w:val="bg-BG"/>
+        </w:rPr>
+        <w:t xml:space="preserve"> в учебния процес, не е нужно да са свободни по едно и също време и не зависят от външни условия</w:t>
+      </w:r>
+      <w:r>
+        <w:rPr>
+          <w:lang w:val="bg-BG"/>
+        </w:rPr>
+        <w:t>. Този тип обучение обаче лишава учащите от взимане на участие, задаване на въпроси и прави възможността от разсейване по време на час по-честа.</w:t>
+      </w:r>
+    </w:p>
+    <w:p>
+      <w:pPr>
+        <w:ind w:left="708"/>
+      </w:pPr>
+      <w:r>
+        <w:tab/>
+      </w:r>
+    </w:p>
+    <w:p>
+      <w:pPr>
+        <w:ind w:left="708"/>
+        <w:rPr>
+          <w:lang w:val="bg-BG"/>
+        </w:rPr>
+      </w:pPr>
+      <w:r>
+        <w:rPr>
+          <w:lang w:val="bg-BG"/>
+        </w:rPr>
+        <w:t>Синхронно</w:t>
+      </w:r>
+    </w:p>
+    <w:p>
+      <w:pPr>
+        <w:ind w:left="708"/>
+        <w:rPr>
+          <w:lang w:val="bg-BG"/>
+        </w:rPr>
+      </w:pPr>
+      <w:r>
+        <w:rPr>
+          <w:lang w:val="bg-BG"/>
+        </w:rPr>
+        <w:t>Асинхронно</w:t>
+      </w:r>
+    </w:p>
+    <w:p>
+      <w:pPr>
+        <w:ind w:left="708"/>
+        <w:rPr>
+          <w:lang w:val="bg-BG"/>
+        </w:rPr>
+      </w:pPr>
+      <w:r>
+        <w:t>Blended learning</w:t>
+      </w:r>
+    </w:p>
+    <w:p>
+      <w:pPr>
+        <w:ind w:left="708"/>
+        <w:rPr>
+          <w:lang w:val="bg-BG"/>
+        </w:rPr>
+      </w:pPr>
+      <w:r>
+        <w:t>VR learning</w:t>
+      </w:r>
+    </w:p>
+    <w:p>
+      <w:pPr>
+        <w:rPr>
+          <w:lang w:val="bg-BG"/>
+        </w:rPr>
+      </w:pPr>
+    </w:p>
+    <w:p>
+      <w:pPr>
+        <w:pStyle w:val="2"/>
+        <w:numPr>
+          <w:ilvl w:val="0"/>
+          <w:numId w:val="31"/>
+        </w:numPr>
+      </w:pPr>
+      <w:proofErr w:type="spellStart"/>
+      <w:r>
+        <w:t>Предимства</w:t>
+      </w:r>
+      <w:proofErr w:type="spellEnd"/>
+      <w:r>
+        <w:t xml:space="preserve"> </w:t>
+      </w:r>
+      <w:proofErr w:type="spellStart"/>
+      <w:r>
+        <w:t>на</w:t>
+      </w:r>
+      <w:proofErr w:type="spellEnd"/>
+      <w:r>
+        <w:t xml:space="preserve"> </w:t>
+      </w:r>
+      <w:proofErr w:type="spellStart"/>
+      <w:r>
+        <w:t>дистанционното</w:t>
+      </w:r>
+      <w:proofErr w:type="spellEnd"/>
+      <w:r>
+        <w:t xml:space="preserve"> </w:t>
+      </w:r>
+      <w:proofErr w:type="spellStart"/>
+      <w:r>
+        <w:t>обучение</w:t>
+      </w:r>
+      <w:proofErr w:type="spellEnd"/>
+    </w:p>
+    <w:p/>
+    <w:p>
+      <w:pPr>
+        <w:pStyle w:val="2"/>
+        <w:numPr>
+          <w:ilvl w:val="0"/>
+          <w:numId w:val="31"/>
+        </w:numPr>
+      </w:pPr>
+      <w:proofErr w:type="spellStart"/>
+      <w:r>
+        <w:t>Недостатъци</w:t>
+      </w:r>
+      <w:proofErr w:type="spellEnd"/>
+      <w:r>
+        <w:t xml:space="preserve"> </w:t>
+      </w:r>
+      <w:proofErr w:type="spellStart"/>
+      <w:r>
+        <w:t>на</w:t>
+      </w:r>
+      <w:proofErr w:type="spellEnd"/>
+      <w:r>
+        <w:t xml:space="preserve"> </w:t>
+      </w:r>
+      <w:proofErr w:type="spellStart"/>
+      <w:r>
+        <w:t>дистанционното</w:t>
+      </w:r>
+      <w:proofErr w:type="spellEnd"/>
+      <w:r>
+        <w:t xml:space="preserve"> </w:t>
+      </w:r>
+      <w:proofErr w:type="spellStart"/>
+      <w:r>
+        <w:t>обучение</w:t>
+      </w:r>
+      <w:proofErr w:type="spellEnd"/>
+    </w:p>
+    <w:p>
+      <w:pPr>
+        <w:rPr>
+          <w:lang w:val="bg-BG"/>
+        </w:rPr>
+      </w:pPr>
+      <w:r>
+        <w:rPr>
+          <w:lang w:val="bg-BG"/>
+        </w:rPr>
+        <w:t>социалност</w:t>
+      </w:r>
     </w:p>
     <w:p>
       <w:pPr>
@@ -5310,22 +5968,188 @@
         <w:rPr>
           <w:lang w:val="bg-BG"/>
         </w:rPr>
-        <w:t>Исторически бележки за Дискорд</w:t>
-      </w:r>
-      <w:r>
-        <w:rPr>
-          <w:lang w:val="bg-BG"/>
-        </w:rPr>
-        <w:t xml:space="preserve"> и дистанционното обучение</w:t>
+        <w:t xml:space="preserve">Исторически бележки </w:t>
+      </w:r>
+      <w:r>
+        <w:rPr>
+          <w:lang w:val="bg-BG"/>
+        </w:rPr>
+        <w:t xml:space="preserve">за </w:t>
+      </w:r>
+      <w:r>
+        <w:rPr>
+          <w:lang w:val="bg-BG"/>
+        </w:rPr>
+        <w:t>дистанционното обучение</w:t>
       </w:r>
       <w:bookmarkEnd w:id="12"/>
-    </w:p>
-    <w:p>
-      <w:pPr>
-        <w:rPr>
-          <w:lang w:val="bg-BG"/>
-        </w:rPr>
-      </w:pPr>
+      <w:r>
+        <w:rPr>
+          <w:lang w:val="bg-BG"/>
+        </w:rPr>
+        <w:t xml:space="preserve"> и </w:t>
+      </w:r>
+      <w:proofErr w:type="spellStart"/>
+      <w:r>
+        <w:rPr>
+          <w:lang w:val="bg-BG"/>
+        </w:rPr>
+        <w:t>Дискорд</w:t>
+      </w:r>
+      <w:proofErr w:type="spellEnd"/>
+    </w:p>
+    <w:p>
+      <w:pPr>
+        <w:ind w:left="360"/>
+        <w:rPr>
+          <w:lang w:val="bg-BG"/>
+        </w:rPr>
+      </w:pPr>
+    </w:p>
+    <w:p>
+      <w:pPr>
+        <w:ind w:left="360" w:firstLine="348"/>
+        <w:rPr>
+          <w:lang w:val="bg-BG"/>
+        </w:rPr>
+      </w:pPr>
+      <w:proofErr w:type="spellStart"/>
+      <w:r>
+        <w:rPr>
+          <w:lang w:val="bg-BG"/>
+        </w:rPr>
+        <w:t>Дискорд</w:t>
+      </w:r>
+      <w:proofErr w:type="spellEnd"/>
+      <w:r>
+        <w:rPr>
+          <w:lang w:val="bg-BG"/>
+        </w:rPr>
+        <w:t xml:space="preserve"> е създаден през 2015 година с основната цел: общуването на приятели по време на видео игри. </w:t>
+      </w:r>
+      <w:r>
+        <w:rPr>
+          <w:lang w:val="bg-BG"/>
+        </w:rPr>
+        <w:t>О</w:t>
+      </w:r>
+      <w:r>
+        <w:rPr>
+          <w:lang w:val="bg-BG"/>
+        </w:rPr>
+        <w:t>снователите му</w:t>
+      </w:r>
+      <w:r>
+        <w:t xml:space="preserve"> </w:t>
+      </w:r>
+      <w:r>
+        <w:rPr>
+          <w:lang w:val="bg-BG"/>
+        </w:rPr>
+        <w:t xml:space="preserve">Джейсън </w:t>
+      </w:r>
+      <w:proofErr w:type="spellStart"/>
+      <w:r>
+        <w:rPr>
+          <w:lang w:val="bg-BG"/>
+        </w:rPr>
+        <w:t>Цитрон</w:t>
+      </w:r>
+      <w:proofErr w:type="spellEnd"/>
+      <w:r>
+        <w:rPr>
+          <w:lang w:val="bg-BG"/>
+        </w:rPr>
+        <w:t xml:space="preserve"> и Стан </w:t>
+      </w:r>
+      <w:proofErr w:type="spellStart"/>
+      <w:r>
+        <w:rPr>
+          <w:lang w:val="bg-BG"/>
+        </w:rPr>
+        <w:t>Вишневски</w:t>
+      </w:r>
+      <w:proofErr w:type="spellEnd"/>
+      <w:r>
+        <w:rPr>
+          <w:lang w:val="bg-BG"/>
+        </w:rPr>
+        <w:t xml:space="preserve"> споделя</w:t>
+      </w:r>
+      <w:r>
+        <w:rPr>
+          <w:lang w:val="bg-BG"/>
+        </w:rPr>
+        <w:t>т</w:t>
+      </w:r>
+      <w:r>
+        <w:rPr>
+          <w:lang w:val="bg-BG"/>
+        </w:rPr>
+        <w:t xml:space="preserve"> любовта си към видеоигрите и цен</w:t>
+      </w:r>
+      <w:r>
+        <w:rPr>
+          <w:lang w:val="bg-BG"/>
+        </w:rPr>
+        <w:t>ят</w:t>
+      </w:r>
+      <w:r>
+        <w:rPr>
+          <w:lang w:val="bg-BG"/>
+        </w:rPr>
+        <w:t xml:space="preserve"> приятелствата и връзките които се създават по време на игра. Те смятат, че по онова време, инструментите които били създадени за тази работа, били бавни, ненадеждни и сложни</w:t>
+      </w:r>
+      <w:r>
+        <w:rPr>
+          <w:lang w:val="bg-BG"/>
+        </w:rPr>
+        <w:t xml:space="preserve"> </w:t>
+      </w:r>
+      <w:r>
+        <w:t>[</w:t>
+      </w:r>
+      <w:sdt>
+        <w:sdtPr>
+          <w:id w:val="-1896888694"/>
+          <w:citation/>
+        </w:sdtPr>
+        <w:sdtContent>
+          <w:r>
+            <w:fldChar w:fldCharType="begin"/>
+          </w:r>
+          <w:r>
+            <w:instrText xml:space="preserve"> CITATION Dis22 \l 1033 </w:instrText>
+          </w:r>
+          <w:r>
+            <w:fldChar w:fldCharType="separate"/>
+          </w:r>
+          <w:r>
+            <w:rPr>
+              <w:noProof/>
+            </w:rPr>
+            <w:t xml:space="preserve"> (Discord, 2022)</w:t>
+          </w:r>
+          <w:r>
+            <w:fldChar w:fldCharType="end"/>
+          </w:r>
+        </w:sdtContent>
+      </w:sdt>
+      <w:r>
+        <w:t>]</w:t>
+      </w:r>
+      <w:r>
+        <w:rPr>
+          <w:lang w:val="bg-BG"/>
+        </w:rPr>
+        <w:t>.</w:t>
+      </w:r>
+      <w:r>
+        <w:rPr>
+          <w:lang w:val="bg-BG"/>
+        </w:rPr>
+        <w:t xml:space="preserve"> С времето, продуктът им започва да се харесва на хора от цял свят и да набира популярност. </w:t>
+      </w:r>
     </w:p>
     <w:p>
       <w:pPr>
@@ -5343,15 +6167,24 @@
         <w:rPr>
           <w:lang w:val="bg-BG"/>
         </w:rPr>
+        <w:lastRenderedPageBreak/>
         <w:t>Предимства и ф</w:t>
       </w:r>
       <w:r>
         <w:rPr>
           <w:lang w:val="bg-BG"/>
         </w:rPr>
-        <w:t>ункционалности на Дискорд</w:t>
+        <w:t xml:space="preserve">ункционалности на </w:t>
+      </w:r>
+      <w:proofErr w:type="spellStart"/>
+      <w:r>
+        <w:rPr>
+          <w:lang w:val="bg-BG"/>
+        </w:rPr>
+        <w:t>Дискорд</w:t>
       </w:r>
       <w:bookmarkEnd w:id="13"/>
+      <w:proofErr w:type="spellEnd"/>
     </w:p>
     <w:p>
       <w:pPr>
@@ -5367,6 +6200,39 @@
         </w:rPr>
         <w:t>Особеностите на проблемната област, разглеждат се съществуващи решения, изброяват се техни предимства и недостатъци.</w:t>
       </w:r>
+    </w:p>
+    <w:p>
+      <w:pPr>
+        <w:pStyle w:val="a6"/>
+        <w:ind w:left="1224"/>
+        <w:rPr>
+          <w:lang w:val="bg-BG"/>
+        </w:rPr>
+      </w:pPr>
+    </w:p>
+    <w:p>
+      <w:pPr>
+        <w:pStyle w:val="a6"/>
+        <w:ind w:left="1224"/>
+        <w:rPr>
+          <w:lang w:val="bg-BG"/>
+        </w:rPr>
+      </w:pPr>
+      <w:r>
+        <w:rPr>
+          <w:lang w:val="bg-BG"/>
+        </w:rPr>
+        <w:t>Технически изисквания</w:t>
+      </w:r>
+    </w:p>
+    <w:p>
+      <w:pPr>
+        <w:pStyle w:val="a6"/>
+        <w:ind w:left="1224"/>
+        <w:rPr>
+          <w:lang w:val="bg-BG"/>
+        </w:rPr>
+      </w:pPr>
     </w:p>
     <w:p>
       <w:r>
@@ -5392,13 +6258,33 @@
         <w:rPr>
           <w:lang w:val="bg-BG"/>
         </w:rPr>
-        <w:lastRenderedPageBreak/>
-        <w:t>Недостатъци на програмата Дискорд за провеждането на дистанционно обучение</w:t>
+        <w:t xml:space="preserve">Недостатъци на програмата </w:t>
+      </w:r>
+      <w:proofErr w:type="spellStart"/>
+      <w:r>
+        <w:rPr>
+          <w:lang w:val="bg-BG"/>
+        </w:rPr>
+        <w:t>Дискорд</w:t>
+      </w:r>
+      <w:proofErr w:type="spellEnd"/>
+      <w:r>
+        <w:rPr>
+          <w:lang w:val="bg-BG"/>
+        </w:rPr>
+        <w:t xml:space="preserve"> за провеждането на дистанционно обучение</w:t>
       </w:r>
       <w:bookmarkEnd w:id="14"/>
     </w:p>
     <w:p>
       <w:pPr>
+        <w:rPr>
+          <w:lang w:val="bg-BG"/>
+        </w:rPr>
+      </w:pPr>
+    </w:p>
+    <w:p>
+      <w:pPr>
         <w:pStyle w:val="1"/>
         <w:rPr>
           <w:lang w:val="bg-BG"/>
@@ -5411,19 +6297,35 @@
         </w:rPr>
         <w:t xml:space="preserve">Преглед на особености при разработването на </w:t>
       </w:r>
-      <w:r>
-        <w:rPr>
-          <w:lang w:val="bg-BG"/>
-        </w:rPr>
-        <w:t xml:space="preserve">ботове и </w:t>
-      </w:r>
-      <w:r>
-        <w:rPr>
-          <w:lang w:val="bg-BG"/>
-        </w:rPr>
-        <w:t>приложения за Дискорд</w:t>
+      <w:proofErr w:type="spellStart"/>
+      <w:r>
+        <w:rPr>
+          <w:lang w:val="bg-BG"/>
+        </w:rPr>
+        <w:t>ботове</w:t>
+      </w:r>
+      <w:proofErr w:type="spellEnd"/>
+      <w:r>
+        <w:rPr>
+          <w:lang w:val="bg-BG"/>
+        </w:rPr>
+        <w:t xml:space="preserve"> и </w:t>
+      </w:r>
+      <w:r>
+        <w:rPr>
+          <w:lang w:val="bg-BG"/>
+        </w:rPr>
+        <w:t xml:space="preserve">приложения за </w:t>
+      </w:r>
+      <w:proofErr w:type="spellStart"/>
+      <w:r>
+        <w:rPr>
+          <w:lang w:val="bg-BG"/>
+        </w:rPr>
+        <w:t>Дискорд</w:t>
       </w:r>
       <w:bookmarkEnd w:id="15"/>
+      <w:proofErr w:type="spellEnd"/>
     </w:p>
     <w:p>
       <w:pPr>
@@ -5437,13 +6339,29 @@
         </w:rPr>
       </w:pPr>
       <w:bookmarkStart w:id="16" w:name="_Toc106200302"/>
-      <w:r>
-        <w:rPr>
-          <w:lang w:val="bg-BG"/>
-        </w:rPr>
-        <w:t>Дискорд като среда за използване на апликации и ботове</w:t>
+      <w:proofErr w:type="spellStart"/>
+      <w:r>
+        <w:rPr>
+          <w:lang w:val="bg-BG"/>
+        </w:rPr>
+        <w:t>Дискорд</w:t>
+      </w:r>
+      <w:proofErr w:type="spellEnd"/>
+      <w:r>
+        <w:rPr>
+          <w:lang w:val="bg-BG"/>
+        </w:rPr>
+        <w:t xml:space="preserve"> като среда за използване на апликации и </w:t>
+      </w:r>
+      <w:proofErr w:type="spellStart"/>
+      <w:r>
+        <w:rPr>
+          <w:lang w:val="bg-BG"/>
+        </w:rPr>
+        <w:t>ботове</w:t>
       </w:r>
       <w:bookmarkEnd w:id="16"/>
+      <w:proofErr w:type="spellEnd"/>
     </w:p>
     <w:p>
       <w:pPr>
@@ -5457,11 +6375,19 @@
         </w:rPr>
       </w:pPr>
       <w:bookmarkStart w:id="17" w:name="_Toc106200303"/>
-      <w:r>
-        <w:rPr>
-          <w:lang w:val="bg-BG"/>
-        </w:rPr>
-        <w:t>Дискорд и</w:t>
+      <w:proofErr w:type="spellStart"/>
+      <w:r>
+        <w:rPr>
+          <w:lang w:val="bg-BG"/>
+        </w:rPr>
+        <w:t>Дискорд</w:t>
+      </w:r>
+      <w:proofErr w:type="spellEnd"/>
+      <w:r>
+        <w:rPr>
+          <w:lang w:val="bg-BG"/>
+        </w:rPr>
+        <w:t xml:space="preserve"> и</w:t>
       </w:r>
       <w:r>
         <w:rPr>
@@ -5560,8 +6486,16 @@
         <w:rPr>
           <w:lang w:val="bg-BG"/>
         </w:rPr>
-        <w:t>Функционални възможности на бот</w:t>
-      </w:r>
+        <w:t xml:space="preserve">Функционални възможности на </w:t>
+      </w:r>
+      <w:proofErr w:type="spellStart"/>
+      <w:r>
+        <w:rPr>
+          <w:lang w:val="bg-BG"/>
+        </w:rPr>
+        <w:t>бот</w:t>
+      </w:r>
+      <w:proofErr w:type="spellEnd"/>
       <w:r>
         <w:rPr>
           <w:lang w:val="bg-BG"/>
@@ -5601,7 +6535,21 @@
         <w:rPr>
           <w:lang w:val="bg-BG"/>
         </w:rPr>
-        <w:t>Обяснява се какво са ролите в Дискорд и как се използват от потребителите за да се използва приложението по предвидения начин</w:t>
+        <w:t xml:space="preserve">Обяснява се какво са ролите в </w:t>
+      </w:r>
+      <w:proofErr w:type="spellStart"/>
+      <w:r>
+        <w:rPr>
+          <w:lang w:val="bg-BG"/>
+        </w:rPr>
+        <w:t>Дискорд</w:t>
+      </w:r>
+      <w:proofErr w:type="spellEnd"/>
+      <w:r>
+        <w:rPr>
+          <w:lang w:val="bg-BG"/>
+        </w:rPr>
+        <w:t xml:space="preserve"> и как се използват от потребителите за да се използва приложението по предвидения начин</w:t>
       </w:r>
     </w:p>
     <w:p>
@@ -5711,11 +6659,19 @@
         </w:rPr>
         <w:t xml:space="preserve">Структура на </w:t>
       </w:r>
-      <w:r>
-        <w:rPr>
-          <w:lang w:val="bg-BG"/>
-        </w:rPr>
-        <w:t>бот приложението</w:t>
+      <w:proofErr w:type="spellStart"/>
+      <w:r>
+        <w:rPr>
+          <w:lang w:val="bg-BG"/>
+        </w:rPr>
+        <w:t>бот</w:t>
+      </w:r>
+      <w:proofErr w:type="spellEnd"/>
+      <w:r>
+        <w:rPr>
+          <w:lang w:val="bg-BG"/>
+        </w:rPr>
+        <w:t xml:space="preserve"> приложението</w:t>
       </w:r>
       <w:bookmarkEnd w:id="27"/>
     </w:p>
@@ -5735,9 +6691,17 @@
         <w:rPr>
           <w:lang w:val="bg-BG"/>
         </w:rPr>
-        <w:t>Самоличността на приложението в Дискорд</w:t>
+        <w:t xml:space="preserve">Самоличността на приложението в </w:t>
+      </w:r>
+      <w:proofErr w:type="spellStart"/>
+      <w:r>
+        <w:rPr>
+          <w:lang w:val="bg-BG"/>
+        </w:rPr>
+        <w:t>Дискорд</w:t>
       </w:r>
       <w:bookmarkEnd w:id="28"/>
+      <w:proofErr w:type="spellEnd"/>
     </w:p>
     <w:p>
       <w:pPr>
@@ -5748,12 +6712,14 @@
         </w:rPr>
       </w:pPr>
       <w:bookmarkStart w:id="29" w:name="_Toc106200315"/>
+      <w:proofErr w:type="spellStart"/>
       <w:r>
         <w:rPr>
           <w:lang w:val="bg-BG"/>
         </w:rPr>
         <w:t>Разработнически</w:t>
       </w:r>
+      <w:proofErr w:type="spellEnd"/>
       <w:r>
         <w:rPr>
           <w:lang w:val="bg-BG"/>
@@ -5767,9 +6733,17 @@
         <w:rPr>
           <w:lang w:val="bg-BG"/>
         </w:rPr>
-        <w:t>на Дискорд</w:t>
+        <w:t xml:space="preserve">на </w:t>
+      </w:r>
+      <w:proofErr w:type="spellStart"/>
+      <w:r>
+        <w:rPr>
+          <w:lang w:val="bg-BG"/>
+        </w:rPr>
+        <w:t>Дискорд</w:t>
       </w:r>
       <w:bookmarkEnd w:id="29"/>
+      <w:proofErr w:type="spellEnd"/>
     </w:p>
     <w:p>
       <w:pPr>
@@ -5846,11 +6820,19 @@
         </w:numPr>
       </w:pPr>
       <w:bookmarkStart w:id="33" w:name="_Toc106200319"/>
-      <w:r>
-        <w:rPr>
-          <w:lang w:val="bg-BG"/>
-        </w:rPr>
-        <w:t>Когове (</w:t>
+      <w:proofErr w:type="spellStart"/>
+      <w:r>
+        <w:rPr>
+          <w:lang w:val="bg-BG"/>
+        </w:rPr>
+        <w:t>Когове</w:t>
+      </w:r>
+      <w:proofErr w:type="spellEnd"/>
+      <w:r>
+        <w:rPr>
+          <w:lang w:val="bg-BG"/>
+        </w:rPr>
+        <w:t xml:space="preserve"> (</w:t>
       </w:r>
       <w:r>
         <w:t>cogs)</w:t>
@@ -7998,6 +8980,184 @@
     </w:lvl>
   </w:abstractNum>
   <w:abstractNum w:abstractNumId="19" w15:restartNumberingAfterBreak="0">
+    <w:nsid w:val="414C505F"/>
+    <w:multiLevelType w:val="hybridMultilevel"/>
+    <w:tmpl w:val="D946ED96"/>
+    <w:lvl w:ilvl="0" w:tplc="CEFA03E6">
+      <w:start w:val="1"/>
+      <w:numFmt w:val="decimal"/>
+      <w:lvlText w:val="%1."/>
+      <w:lvlJc w:val="left"/>
+      <w:pPr>
+        <w:ind w:left="720" w:hanging="360"/>
+      </w:pPr>
+      <w:rPr>
+        <w:rFonts w:hint="default"/>
+      </w:rPr>
+    </w:lvl>
+    <w:lvl w:ilvl="1" w:tplc="04020019" w:tentative="1">
+      <w:start w:val="1"/>
+      <w:numFmt w:val="lowerLetter"/>
+      <w:lvlText w:val="%2."/>
+      <w:lvlJc w:val="left"/>
+      <w:pPr>
+        <w:ind w:left="1440" w:hanging="360"/>
+      </w:pPr>
+    </w:lvl>
+    <w:lvl w:ilvl="2" w:tplc="0402001B" w:tentative="1">
+      <w:start w:val="1"/>
+      <w:numFmt w:val="lowerRoman"/>
+      <w:lvlText w:val="%3."/>
+      <w:lvlJc w:val="right"/>
+      <w:pPr>
+        <w:ind w:left="2160" w:hanging="180"/>
+      </w:pPr>
+    </w:lvl>
+    <w:lvl w:ilvl="3" w:tplc="0402000F" w:tentative="1">
+      <w:start w:val="1"/>
+      <w:numFmt w:val="decimal"/>
+      <w:lvlText w:val="%4."/>
+      <w:lvlJc w:val="left"/>
+      <w:pPr>
+        <w:ind w:left="2880" w:hanging="360"/>
+      </w:pPr>
+    </w:lvl>
+    <w:lvl w:ilvl="4" w:tplc="04020019" w:tentative="1">
+      <w:start w:val="1"/>
+      <w:numFmt w:val="lowerLetter"/>
+      <w:lvlText w:val="%5."/>
+      <w:lvlJc w:val="left"/>
+      <w:pPr>
+        <w:ind w:left="3600" w:hanging="360"/>
+      </w:pPr>
+    </w:lvl>
+    <w:lvl w:ilvl="5" w:tplc="0402001B" w:tentative="1">
+      <w:start w:val="1"/>
+      <w:numFmt w:val="lowerRoman"/>
+      <w:lvlText w:val="%6."/>
+      <w:lvlJc w:val="right"/>
+      <w:pPr>
+        <w:ind w:left="4320" w:hanging="180"/>
+      </w:pPr>
+    </w:lvl>
+    <w:lvl w:ilvl="6" w:tplc="0402000F" w:tentative="1">
+      <w:start w:val="1"/>
+      <w:numFmt w:val="decimal"/>
+      <w:lvlText w:val="%7."/>
+      <w:lvlJc w:val="left"/>
+      <w:pPr>
+        <w:ind w:left="5040" w:hanging="360"/>
+      </w:pPr>
+    </w:lvl>
+    <w:lvl w:ilvl="7" w:tplc="04020019" w:tentative="1">
+      <w:start w:val="1"/>
+      <w:numFmt w:val="lowerLetter"/>
+      <w:lvlText w:val="%8."/>
+      <w:lvlJc w:val="left"/>
+      <w:pPr>
+        <w:ind w:left="5760" w:hanging="360"/>
+      </w:pPr>
+    </w:lvl>
+    <w:lvl w:ilvl="8" w:tplc="0402001B" w:tentative="1">
+      <w:start w:val="1"/>
+      <w:numFmt w:val="lowerRoman"/>
+      <w:lvlText w:val="%9."/>
+      <w:lvlJc w:val="right"/>
+      <w:pPr>
+        <w:ind w:left="6480" w:hanging="180"/>
+      </w:pPr>
+    </w:lvl>
+  </w:abstractNum>
+  <w:abstractNum w:abstractNumId="20" w15:restartNumberingAfterBreak="0">
+    <w:nsid w:val="44583908"/>
+    <w:multiLevelType w:val="hybridMultilevel"/>
+    <w:tmpl w:val="EE72313E"/>
+    <w:lvl w:ilvl="0" w:tplc="1ED8AEBC">
+      <w:start w:val="1"/>
+      <w:numFmt w:val="decimal"/>
+      <w:lvlText w:val="%1."/>
+      <w:lvlJc w:val="left"/>
+      <w:pPr>
+        <w:ind w:left="720" w:hanging="360"/>
+      </w:pPr>
+      <w:rPr>
+        <w:rFonts w:hint="default"/>
+      </w:rPr>
+    </w:lvl>
+    <w:lvl w:ilvl="1" w:tplc="04020019" w:tentative="1">
+      <w:start w:val="1"/>
+      <w:numFmt w:val="lowerLetter"/>
+      <w:lvlText w:val="%2."/>
+      <w:lvlJc w:val="left"/>
+      <w:pPr>
+        <w:ind w:left="1440" w:hanging="360"/>
+      </w:pPr>
+    </w:lvl>
+    <w:lvl w:ilvl="2" w:tplc="0402001B" w:tentative="1">
+      <w:start w:val="1"/>
+      <w:numFmt w:val="lowerRoman"/>
+      <w:lvlText w:val="%3."/>
+      <w:lvlJc w:val="right"/>
+      <w:pPr>
+        <w:ind w:left="2160" w:hanging="180"/>
+      </w:pPr>
+    </w:lvl>
+    <w:lvl w:ilvl="3" w:tplc="0402000F" w:tentative="1">
+      <w:start w:val="1"/>
+      <w:numFmt w:val="decimal"/>
+      <w:lvlText w:val="%4."/>
+      <w:lvlJc w:val="left"/>
+      <w:pPr>
+        <w:ind w:left="2880" w:hanging="360"/>
+      </w:pPr>
+    </w:lvl>
+    <w:lvl w:ilvl="4" w:tplc="04020019" w:tentative="1">
+      <w:start w:val="1"/>
+      <w:numFmt w:val="lowerLetter"/>
+      <w:lvlText w:val="%5."/>
+      <w:lvlJc w:val="left"/>
+      <w:pPr>
+        <w:ind w:left="3600" w:hanging="360"/>
+      </w:pPr>
+    </w:lvl>
+    <w:lvl w:ilvl="5" w:tplc="0402001B" w:tentative="1">
+      <w:start w:val="1"/>
+      <w:numFmt w:val="lowerRoman"/>
+      <w:lvlText w:val="%6."/>
+      <w:lvlJc w:val="right"/>
+      <w:pPr>
+        <w:ind w:left="4320" w:hanging="180"/>
+      </w:pPr>
+    </w:lvl>
+    <w:lvl w:ilvl="6" w:tplc="0402000F" w:tentative="1">
+      <w:start w:val="1"/>
+      <w:numFmt w:val="decimal"/>
+      <w:lvlText w:val="%7."/>
+      <w:lvlJc w:val="left"/>
+      <w:pPr>
+        <w:ind w:left="5040" w:hanging="360"/>
+      </w:pPr>
+    </w:lvl>
+    <w:lvl w:ilvl="7" w:tplc="04020019" w:tentative="1">
+      <w:start w:val="1"/>
+      <w:numFmt w:val="lowerLetter"/>
+      <w:lvlText w:val="%8."/>
+      <w:lvlJc w:val="left"/>
+      <w:pPr>
+        <w:ind w:left="5760" w:hanging="360"/>
+      </w:pPr>
+    </w:lvl>
+    <w:lvl w:ilvl="8" w:tplc="0402001B" w:tentative="1">
+      <w:start w:val="1"/>
+      <w:numFmt w:val="lowerRoman"/>
+      <w:lvlText w:val="%9."/>
+      <w:lvlJc w:val="right"/>
+      <w:pPr>
+        <w:ind w:left="6480" w:hanging="180"/>
+      </w:pPr>
+    </w:lvl>
+  </w:abstractNum>
+  <w:abstractNum w:abstractNumId="21" w15:restartNumberingAfterBreak="0">
     <w:nsid w:val="47537651"/>
     <w:multiLevelType w:val="hybridMultilevel"/>
     <w:tmpl w:val="24D67FA8"/>
@@ -8086,7 +9246,7 @@
       </w:pPr>
     </w:lvl>
   </w:abstractNum>
-  <w:abstractNum w:abstractNumId="20" w15:restartNumberingAfterBreak="0">
+  <w:abstractNum w:abstractNumId="22" w15:restartNumberingAfterBreak="0">
     <w:nsid w:val="54980B0D"/>
     <w:multiLevelType w:val="multilevel"/>
     <w:tmpl w:val="0402001F"/>
@@ -8172,7 +9332,7 @@
       </w:pPr>
     </w:lvl>
   </w:abstractNum>
-  <w:abstractNum w:abstractNumId="21" w15:restartNumberingAfterBreak="0">
+  <w:abstractNum w:abstractNumId="23" w15:restartNumberingAfterBreak="0">
     <w:nsid w:val="5AAE0A19"/>
     <w:multiLevelType w:val="multilevel"/>
     <w:tmpl w:val="0402001F"/>
@@ -8258,7 +9418,7 @@
       </w:pPr>
     </w:lvl>
   </w:abstractNum>
-  <w:abstractNum w:abstractNumId="22" w15:restartNumberingAfterBreak="0">
+  <w:abstractNum w:abstractNumId="24" w15:restartNumberingAfterBreak="0">
     <w:nsid w:val="5C667F90"/>
     <w:multiLevelType w:val="hybridMultilevel"/>
     <w:tmpl w:val="3FB6875C"/>
@@ -8347,7 +9507,7 @@
       </w:pPr>
     </w:lvl>
   </w:abstractNum>
-  <w:abstractNum w:abstractNumId="23" w15:restartNumberingAfterBreak="0">
+  <w:abstractNum w:abstractNumId="25" w15:restartNumberingAfterBreak="0">
     <w:nsid w:val="60C40E30"/>
     <w:multiLevelType w:val="hybridMultilevel"/>
     <w:tmpl w:val="C4BE636C"/>
@@ -8436,7 +9596,7 @@
       </w:pPr>
     </w:lvl>
   </w:abstractNum>
-  <w:abstractNum w:abstractNumId="24" w15:restartNumberingAfterBreak="0">
+  <w:abstractNum w:abstractNumId="26" w15:restartNumberingAfterBreak="0">
     <w:nsid w:val="63713979"/>
     <w:multiLevelType w:val="hybridMultilevel"/>
     <w:tmpl w:val="A3289E64"/>
@@ -8525,7 +9685,7 @@
       </w:pPr>
     </w:lvl>
   </w:abstractNum>
-  <w:abstractNum w:abstractNumId="25" w15:restartNumberingAfterBreak="0">
+  <w:abstractNum w:abstractNumId="27" w15:restartNumberingAfterBreak="0">
     <w:nsid w:val="63B020B8"/>
     <w:multiLevelType w:val="hybridMultilevel"/>
     <w:tmpl w:val="3A1A7256"/>
@@ -8638,7 +9798,7 @@
       </w:rPr>
     </w:lvl>
   </w:abstractNum>
-  <w:abstractNum w:abstractNumId="26" w15:restartNumberingAfterBreak="0">
+  <w:abstractNum w:abstractNumId="28" w15:restartNumberingAfterBreak="0">
     <w:nsid w:val="671C7303"/>
     <w:multiLevelType w:val="hybridMultilevel"/>
     <w:tmpl w:val="70B40662"/>
@@ -8727,7 +9887,7 @@
       </w:pPr>
     </w:lvl>
   </w:abstractNum>
-  <w:abstractNum w:abstractNumId="27" w15:restartNumberingAfterBreak="0">
+  <w:abstractNum w:abstractNumId="29" w15:restartNumberingAfterBreak="0">
     <w:nsid w:val="722E3215"/>
     <w:multiLevelType w:val="hybridMultilevel"/>
     <w:tmpl w:val="FD2E98CE"/>
@@ -8816,17 +9976,106 @@
       </w:pPr>
     </w:lvl>
   </w:abstractNum>
+  <w:abstractNum w:abstractNumId="30" w15:restartNumberingAfterBreak="0">
+    <w:nsid w:val="7B483F99"/>
+    <w:multiLevelType w:val="hybridMultilevel"/>
+    <w:tmpl w:val="C5DC0D74"/>
+    <w:lvl w:ilvl="0" w:tplc="622C9F46">
+      <w:start w:val="1"/>
+      <w:numFmt w:val="decimal"/>
+      <w:lvlText w:val="%1."/>
+      <w:lvlJc w:val="left"/>
+      <w:pPr>
+        <w:ind w:left="720" w:hanging="360"/>
+      </w:pPr>
+      <w:rPr>
+        <w:rFonts w:hint="default"/>
+      </w:rPr>
+    </w:lvl>
+    <w:lvl w:ilvl="1" w:tplc="04020019" w:tentative="1">
+      <w:start w:val="1"/>
+      <w:numFmt w:val="lowerLetter"/>
+      <w:lvlText w:val="%2."/>
+      <w:lvlJc w:val="left"/>
+      <w:pPr>
+        <w:ind w:left="1440" w:hanging="360"/>
+      </w:pPr>
+    </w:lvl>
+    <w:lvl w:ilvl="2" w:tplc="0402001B" w:tentative="1">
+      <w:start w:val="1"/>
+      <w:numFmt w:val="lowerRoman"/>
+      <w:lvlText w:val="%3."/>
+      <w:lvlJc w:val="right"/>
+      <w:pPr>
+        <w:ind w:left="2160" w:hanging="180"/>
+      </w:pPr>
+    </w:lvl>
+    <w:lvl w:ilvl="3" w:tplc="0402000F" w:tentative="1">
+      <w:start w:val="1"/>
+      <w:numFmt w:val="decimal"/>
+      <w:lvlText w:val="%4."/>
+      <w:lvlJc w:val="left"/>
+      <w:pPr>
+        <w:ind w:left="2880" w:hanging="360"/>
+      </w:pPr>
+    </w:lvl>
+    <w:lvl w:ilvl="4" w:tplc="04020019" w:tentative="1">
+      <w:start w:val="1"/>
+      <w:numFmt w:val="lowerLetter"/>
+      <w:lvlText w:val="%5."/>
+      <w:lvlJc w:val="left"/>
+      <w:pPr>
+        <w:ind w:left="3600" w:hanging="360"/>
+      </w:pPr>
+    </w:lvl>
+    <w:lvl w:ilvl="5" w:tplc="0402001B" w:tentative="1">
+      <w:start w:val="1"/>
+      <w:numFmt w:val="lowerRoman"/>
+      <w:lvlText w:val="%6."/>
+      <w:lvlJc w:val="right"/>
+      <w:pPr>
+        <w:ind w:left="4320" w:hanging="180"/>
+      </w:pPr>
+    </w:lvl>
+    <w:lvl w:ilvl="6" w:tplc="0402000F" w:tentative="1">
+      <w:start w:val="1"/>
+      <w:numFmt w:val="decimal"/>
+      <w:lvlText w:val="%7."/>
+      <w:lvlJc w:val="left"/>
+      <w:pPr>
+        <w:ind w:left="5040" w:hanging="360"/>
+      </w:pPr>
+    </w:lvl>
+    <w:lvl w:ilvl="7" w:tplc="04020019" w:tentative="1">
+      <w:start w:val="1"/>
+      <w:numFmt w:val="lowerLetter"/>
+      <w:lvlText w:val="%8."/>
+      <w:lvlJc w:val="left"/>
+      <w:pPr>
+        <w:ind w:left="5760" w:hanging="360"/>
+      </w:pPr>
+    </w:lvl>
+    <w:lvl w:ilvl="8" w:tplc="0402001B" w:tentative="1">
+      <w:start w:val="1"/>
+      <w:numFmt w:val="lowerRoman"/>
+      <w:lvlText w:val="%9."/>
+      <w:lvlJc w:val="right"/>
+      <w:pPr>
+        <w:ind w:left="6480" w:hanging="180"/>
+      </w:pPr>
+    </w:lvl>
+  </w:abstractNum>
   <w:num w:numId="1" w16cid:durableId="14037892">
-    <w:abstractNumId w:val="19"/>
+    <w:abstractNumId w:val="21"/>
   </w:num>
   <w:num w:numId="2" w16cid:durableId="219943293">
     <w:abstractNumId w:val="12"/>
   </w:num>
   <w:num w:numId="3" w16cid:durableId="1962686323">
-    <w:abstractNumId w:val="25"/>
+    <w:abstractNumId w:val="27"/>
   </w:num>
   <w:num w:numId="4" w16cid:durableId="985012183">
-    <w:abstractNumId w:val="21"/>
+    <w:abstractNumId w:val="23"/>
   </w:num>
   <w:num w:numId="5" w16cid:durableId="363212256">
     <w:abstractNumId w:val="15"/>
@@ -8841,13 +10090,13 @@
     <w:abstractNumId w:val="16"/>
   </w:num>
   <w:num w:numId="9" w16cid:durableId="233442979">
-    <w:abstractNumId w:val="24"/>
+    <w:abstractNumId w:val="26"/>
   </w:num>
   <w:num w:numId="10" w16cid:durableId="1718165393">
-    <w:abstractNumId w:val="26"/>
+    <w:abstractNumId w:val="28"/>
   </w:num>
   <w:num w:numId="11" w16cid:durableId="1987927878">
-    <w:abstractNumId w:val="23"/>
+    <w:abstractNumId w:val="25"/>
   </w:num>
   <w:num w:numId="12" w16cid:durableId="1515729660">
     <w:abstractNumId w:val="1"/>
@@ -8859,13 +10108,13 @@
     <w:abstractNumId w:val="9"/>
   </w:num>
   <w:num w:numId="15" w16cid:durableId="220214183">
-    <w:abstractNumId w:val="22"/>
+    <w:abstractNumId w:val="24"/>
   </w:num>
   <w:num w:numId="16" w16cid:durableId="150220784">
     <w:abstractNumId w:val="6"/>
   </w:num>
   <w:num w:numId="17" w16cid:durableId="176123113">
-    <w:abstractNumId w:val="27"/>
+    <w:abstractNumId w:val="29"/>
   </w:num>
   <w:num w:numId="18" w16cid:durableId="1099912701">
     <w:abstractNumId w:val="2"/>
@@ -8889,7 +10138,7 @@
     <w:abstractNumId w:val="3"/>
   </w:num>
   <w:num w:numId="25" w16cid:durableId="897862035">
-    <w:abstractNumId w:val="20"/>
+    <w:abstractNumId w:val="22"/>
   </w:num>
   <w:num w:numId="26" w16cid:durableId="1405029807">
     <w:abstractNumId w:val="14"/>
@@ -8899,6 +10148,15 @@
   </w:num>
   <w:num w:numId="28" w16cid:durableId="1267157124">
     <w:abstractNumId w:val="0"/>
+  </w:num>
+  <w:num w:numId="29" w16cid:durableId="1783187574">
+    <w:abstractNumId w:val="20"/>
+  </w:num>
+  <w:num w:numId="30" w16cid:durableId="373239698">
+    <w:abstractNumId w:val="30"/>
+  </w:num>
+  <w:num w:numId="31" w16cid:durableId="80294553">
+    <w:abstractNumId w:val="19"/>
   </w:num>
 </w:numbering>
 </file>
@@ -9585,6 +10843,21 @@
       <w:ind w:left="240"/>
     </w:pPr>
   </w:style>
+  <w:style w:type="paragraph" w:styleId="ad">
+    <w:name w:val="No Spacing"/>
+    <w:uiPriority w:val="1"/>
+    <w:qFormat/>
+    <w:rsid w:val="002A41F9"/>
+    <w:pPr>
+      <w:spacing w:after="0" w:line="240" w:lineRule="auto"/>
+    </w:pPr>
+    <w:rPr>
+      <w:rFonts w:ascii="Arial" w:eastAsia="Times New Roman" w:hAnsi="Arial" w:cs="Times New Roman"/>
+      <w:sz w:val="24"/>
+      <w:szCs w:val="20"/>
+      <w:lang w:val="en-US"/>
+    </w:rPr>
+  </w:style>
 </w:styles>
 </file>
 
@@ -9884,11 +11157,29 @@
 </file>
 
 <file path=customXml/item1.xml><?xml version="1.0" encoding="utf-8"?>
-<b:Sources xmlns:b="http://schemas.openxmlformats.org/officeDocument/2006/bibliography" xmlns="http://schemas.openxmlformats.org/officeDocument/2006/bibliography" SelectedStyle="\APASixthEditionOfficeOnline.xsl" StyleName="APA" Version="6"/>
+<b:Sources xmlns:b="http://schemas.openxmlformats.org/officeDocument/2006/bibliography" xmlns="http://schemas.openxmlformats.org/officeDocument/2006/bibliography" SelectedStyle="\APASixthEditionOfficeOnline.xsl" StyleName="APA" Version="6">
+  <b:Source>
+    <b:Tag>Dis22</b:Tag>
+    <b:SourceType>InternetSite</b:SourceType>
+    <b:Guid>{EE001B34-864D-4363-BE58-EACA8905A1AF}</b:Guid>
+    <b:Title>Company</b:Title>
+    <b:Year>2022</b:Year>
+    <b:Author>
+      <b:Author>
+        <b:Corporate>Discord</b:Corporate>
+      </b:Author>
+    </b:Author>
+    <b:InternetSiteTitle>Discord | Your Place to Talk and Hang Out</b:InternetSiteTitle>
+    <b:Month>6</b:Month>
+    <b:Day>17</b:Day>
+    <b:URL>https://discord.com/company</b:URL>
+    <b:RefOrder>1</b:RefOrder>
+  </b:Source>
+</b:Sources>
 </file>
 
 <file path=customXml/itemProps1.xml><?xml version="1.0" encoding="utf-8"?>
-<ds:datastoreItem xmlns:ds="http://schemas.openxmlformats.org/officeDocument/2006/customXml" ds:itemID="{3EB81C77-C037-45BB-B167-A78FC5897150}">
+<ds:datastoreItem xmlns:ds="http://schemas.openxmlformats.org/officeDocument/2006/customXml" ds:itemID="{8EBA13CC-DDA8-4294-961F-962D0B87F5A6}">
   <ds:schemaRefs>
     <ds:schemaRef ds:uri="http://schemas.openxmlformats.org/officeDocument/2006/bibliography"/>
   </ds:schemaRefs>

--- a/Docs/Documentation.docx
+++ b/Docs/Documentation.docx
@@ -5486,13 +5486,7 @@
         <w:rPr>
           <w:lang w:val="bg-BG"/>
         </w:rPr>
-        <w:t xml:space="preserve">Преглед на </w:t>
-      </w:r>
-      <w:r>
-        <w:rPr>
-          <w:lang w:val="bg-BG"/>
-        </w:rPr>
-        <w:t>дистанционното обучение</w:t>
+        <w:t>Преглед на дистанционното обучение</w:t>
       </w:r>
     </w:p>
     <w:p>
@@ -5670,7 +5664,14 @@
         <w:rPr>
           <w:lang w:val="bg-BG"/>
         </w:rPr>
-        <w:t xml:space="preserve"> позволява на учащите да спазват режим, да задават въпроси</w:t>
+        <w:t xml:space="preserve"> позволява на учащите да спазват режим, да задават въпроси </w:t>
+      </w:r>
+      <w:r>
+        <w:rPr>
+          <w:lang w:val="bg-BG"/>
+        </w:rPr>
+        <w:lastRenderedPageBreak/>
+        <w:t>и да взимат участие по време на часа, но като минус, участниците трябва да са свободни, с добра концентрация и с наличие на добри външни условия по едно и също</w:t>
       </w:r>
       <w:r>
         <w:rPr>
@@ -5682,49 +5683,15 @@
         <w:rPr>
           <w:lang w:val="bg-BG"/>
         </w:rPr>
-        <w:lastRenderedPageBreak/>
-        <w:t>и да взимат участие</w:t>
-      </w:r>
-      <w:r>
-        <w:rPr>
-          <w:lang w:val="bg-BG"/>
-        </w:rPr>
-        <w:t xml:space="preserve"> по време на часа, но като минус, участниците трябва да са свободни</w:t>
-      </w:r>
-      <w:r>
-        <w:rPr>
-          <w:lang w:val="bg-BG"/>
-        </w:rPr>
-        <w:t>, с добра концентрация и с наличие на добри външни условия</w:t>
-      </w:r>
-      <w:r>
-        <w:rPr>
-          <w:lang w:val="bg-BG"/>
-        </w:rPr>
-        <w:t xml:space="preserve"> по едно и също</w:t>
-      </w:r>
-      <w:r>
-        <w:rPr>
-          <w:lang w:val="bg-BG"/>
-        </w:rPr>
-        <w:t xml:space="preserve"> </w:t>
-      </w:r>
-      <w:r>
-        <w:rPr>
-          <w:lang w:val="bg-BG"/>
-        </w:rPr>
-        <w:t>време</w:t>
-      </w:r>
-      <w:r>
-        <w:rPr>
-          <w:lang w:val="bg-BG"/>
-        </w:rPr>
-        <w:t xml:space="preserve">. </w:t>
+        <w:t xml:space="preserve">време. </w:t>
       </w:r>
     </w:p>
     <w:p>
       <w:pPr>
         <w:ind w:left="708" w:firstLine="708"/>
+        <w:rPr>
+          <w:lang w:val="bg-BG"/>
+        </w:rPr>
       </w:pPr>
       <w:r>
         <w:rPr>
@@ -5766,65 +5733,48 @@
         <w:rPr>
           <w:lang w:val="bg-BG"/>
         </w:rPr>
-        <w:t>. Този тип обучение обаче лишава учащите от взимане на участие, задаване на въпроси и прави възможността от разсейване по време на час по-честа.</w:t>
+        <w:t>. Този тип обучение обаче лишава учащите от взимане на участие</w:t>
+      </w:r>
+      <w:r>
+        <w:rPr>
+          <w:lang w:val="bg-BG"/>
+        </w:rPr>
+        <w:t xml:space="preserve"> или</w:t>
+      </w:r>
+      <w:r>
+        <w:rPr>
+          <w:lang w:val="bg-BG"/>
+        </w:rPr>
+        <w:t xml:space="preserve"> задаване на въпроси.</w:t>
       </w:r>
     </w:p>
     <w:p>
       <w:pPr>
-        <w:ind w:left="708"/>
-      </w:pPr>
-      <w:r>
-        <w:tab/>
-      </w:r>
-    </w:p>
-    <w:p>
-      <w:pPr>
-        <w:ind w:left="708"/>
-        <w:rPr>
-          <w:lang w:val="bg-BG"/>
-        </w:rPr>
-      </w:pPr>
-      <w:r>
-        <w:rPr>
-          <w:lang w:val="bg-BG"/>
-        </w:rPr>
-        <w:t>Синхронно</w:t>
-      </w:r>
-    </w:p>
-    <w:p>
-      <w:pPr>
-        <w:ind w:left="708"/>
-        <w:rPr>
-          <w:lang w:val="bg-BG"/>
-        </w:rPr>
-      </w:pPr>
-      <w:r>
-        <w:rPr>
-          <w:lang w:val="bg-BG"/>
-        </w:rPr>
-        <w:t>Асинхронно</w:t>
-      </w:r>
-    </w:p>
-    <w:p>
-      <w:pPr>
-        <w:ind w:left="708"/>
-        <w:rPr>
-          <w:lang w:val="bg-BG"/>
-        </w:rPr>
-      </w:pPr>
-      <w:r>
-        <w:t>Blended learning</w:t>
-      </w:r>
-    </w:p>
-    <w:p>
-      <w:pPr>
-        <w:ind w:left="708"/>
-        <w:rPr>
-          <w:lang w:val="bg-BG"/>
-        </w:rPr>
-      </w:pPr>
-      <w:r>
-        <w:t>VR learning</w:t>
+        <w:ind w:left="708" w:firstLine="708"/>
+      </w:pPr>
+      <w:r>
+        <w:rPr>
+          <w:lang w:val="bg-BG"/>
+        </w:rPr>
+        <w:t>Като комбинация на двата типа, съществува и така нареченото смесено обучение (известно също като хибридно обучение), като при този метод на преподаване, технологиите</w:t>
+      </w:r>
+      <w:r>
+        <w:rPr>
+          <w:lang w:val="bg-BG"/>
+        </w:rPr>
+        <w:t xml:space="preserve"> и цифровите медии се съчетават с традиционните дейности в онлайн класната стая.</w:t>
+      </w:r>
+      <w:r>
+        <w:rPr>
+          <w:lang w:val="bg-BG"/>
+        </w:rPr>
+        <w:t xml:space="preserve"> Така в голяма степен на учениците се предоставя по-голяма свобода </w:t>
+      </w:r>
+      <w:r>
+        <w:rPr>
+          <w:lang w:val="bg-BG"/>
+        </w:rPr>
+        <w:t>за избора им на учебни материали.</w:t>
       </w:r>
     </w:p>
     <w:p>
@@ -5872,7 +5822,206 @@
       </w:r>
       <w:proofErr w:type="spellEnd"/>
     </w:p>
-    <w:p/>
+    <w:p>
+      <w:pPr>
+        <w:ind w:firstLine="360"/>
+        <w:rPr>
+          <w:lang w:val="bg-BG"/>
+        </w:rPr>
+      </w:pPr>
+      <w:r>
+        <w:rPr>
+          <w:lang w:val="bg-BG"/>
+        </w:rPr>
+        <w:t xml:space="preserve">Ползите могат да се смятат за повече или по-малко в зависимост от учебният център както и участниците в обучението. </w:t>
+      </w:r>
+      <w:r>
+        <w:rPr>
+          <w:lang w:val="bg-BG"/>
+        </w:rPr>
+        <w:t>Принципите на дистанционното обучение</w:t>
+      </w:r>
+      <w:r>
+        <w:rPr>
+          <w:lang w:val="bg-BG"/>
+        </w:rPr>
+        <w:t xml:space="preserve"> са:</w:t>
+      </w:r>
+      <w:r>
+        <w:rPr>
+          <w:lang w:val="bg-BG"/>
+        </w:rPr>
+        <w:t xml:space="preserve"> </w:t>
+      </w:r>
+      <w:r>
+        <w:rPr>
+          <w:lang w:val="bg-BG"/>
+        </w:rPr>
+        <w:t xml:space="preserve"> </w:t>
+      </w:r>
+    </w:p>
+    <w:p>
+      <w:pPr>
+        <w:ind w:firstLine="360"/>
+        <w:rPr>
+          <w:lang w:val="bg-BG"/>
+        </w:rPr>
+      </w:pPr>
+      <w:r>
+        <w:rPr>
+          <w:lang w:val="bg-BG"/>
+        </w:rPr>
+        <w:t>Гъвкавост</w:t>
+      </w:r>
+      <w:r>
+        <w:rPr>
+          <w:lang w:val="bg-BG"/>
+        </w:rPr>
+        <w:t>, успоредност</w:t>
+      </w:r>
+      <w:r>
+        <w:rPr>
+          <w:lang w:val="bg-BG"/>
+        </w:rPr>
+        <w:t>, независимост. У</w:t>
+      </w:r>
+      <w:r>
+        <w:rPr>
+          <w:lang w:val="bg-BG"/>
+        </w:rPr>
+        <w:t xml:space="preserve">чащите могат да </w:t>
+      </w:r>
+      <w:r>
+        <w:rPr>
+          <w:lang w:val="bg-BG"/>
+        </w:rPr>
+        <w:t>управляват интензитета на</w:t>
+      </w:r>
+      <w:r>
+        <w:rPr>
+          <w:lang w:val="bg-BG"/>
+        </w:rPr>
+        <w:t xml:space="preserve"> своята учебна дейност</w:t>
+      </w:r>
+      <w:r>
+        <w:rPr>
+          <w:lang w:val="bg-BG"/>
+        </w:rPr>
+        <w:t>,</w:t>
+      </w:r>
+      <w:r>
+        <w:rPr>
+          <w:lang w:val="bg-BG"/>
+        </w:rPr>
+        <w:t xml:space="preserve"> в удобно за тях време и място. Дава се по-голяма възможност за същевременно провеждане на професионални и </w:t>
+      </w:r>
+      <w:r>
+        <w:rPr>
+          <w:lang w:val="bg-BG"/>
+        </w:rPr>
+        <w:t>образователни</w:t>
+      </w:r>
+      <w:r>
+        <w:rPr>
+          <w:lang w:val="bg-BG"/>
+        </w:rPr>
+        <w:t xml:space="preserve"> действия</w:t>
+      </w:r>
+      <w:r>
+        <w:rPr>
+          <w:lang w:val="bg-BG"/>
+        </w:rPr>
+        <w:t>.</w:t>
+      </w:r>
+    </w:p>
+    <w:p>
+      <w:pPr>
+        <w:ind w:firstLine="360"/>
+        <w:rPr>
+          <w:lang w:val="bg-BG"/>
+        </w:rPr>
+      </w:pPr>
+      <w:r>
+        <w:rPr>
+          <w:lang w:val="bg-BG"/>
+        </w:rPr>
+        <w:t>Р</w:t>
+      </w:r>
+      <w:r>
+        <w:rPr>
+          <w:lang w:val="bg-BG"/>
+        </w:rPr>
+        <w:t>ентабилност</w:t>
+      </w:r>
+      <w:r>
+        <w:rPr>
+          <w:lang w:val="bg-BG"/>
+        </w:rPr>
+        <w:t xml:space="preserve"> и масовост</w:t>
+      </w:r>
+      <w:r>
+        <w:rPr>
+          <w:lang w:val="bg-BG"/>
+        </w:rPr>
+        <w:t xml:space="preserve">. Включването в обучение </w:t>
+      </w:r>
+      <w:r>
+        <w:rPr>
+          <w:lang w:val="bg-BG"/>
+        </w:rPr>
+        <w:t>е по-икономично, като се спестяват разходи за подслон, храна, консумативи и транспорт. Присъединяването към курсове</w:t>
+      </w:r>
+      <w:r>
+        <w:rPr>
+          <w:lang w:val="bg-BG"/>
+        </w:rPr>
+        <w:t xml:space="preserve"> е по-независимо от сформирането на група или бройката участници.</w:t>
+      </w:r>
+    </w:p>
+    <w:p>
+      <w:pPr>
+        <w:ind w:firstLine="360"/>
+        <w:rPr>
+          <w:lang w:val="bg-BG"/>
+        </w:rPr>
+      </w:pPr>
+      <w:r>
+        <w:rPr>
+          <w:lang w:val="bg-BG"/>
+        </w:rPr>
+        <w:t>Социалност</w:t>
+      </w:r>
+      <w:r>
+        <w:rPr>
+          <w:lang w:val="bg-BG"/>
+        </w:rPr>
+        <w:t xml:space="preserve">, </w:t>
+      </w:r>
+      <w:r>
+        <w:rPr>
+          <w:lang w:val="bg-BG"/>
+        </w:rPr>
+        <w:t>и</w:t>
+      </w:r>
+      <w:r>
+        <w:rPr>
+          <w:lang w:val="bg-BG"/>
+        </w:rPr>
+        <w:t>нтернационалност</w:t>
+      </w:r>
+      <w:r>
+        <w:rPr>
+          <w:lang w:val="bg-BG"/>
+        </w:rPr>
+        <w:t xml:space="preserve">. </w:t>
+      </w:r>
+      <w:r>
+        <w:rPr>
+          <w:lang w:val="bg-BG"/>
+        </w:rPr>
+        <w:t>Осигурява равни възможности за образование, независимо от местоположението и социалния статус на учениците.</w:t>
+      </w:r>
+    </w:p>
     <w:p>
       <w:pPr>
         <w:pStyle w:val="2"/>
@@ -5883,6 +6032,7 @@
       </w:pPr>
       <w:proofErr w:type="spellStart"/>
       <w:r>
+        <w:lastRenderedPageBreak/>
         <w:t>Недостатъци</w:t>
       </w:r>
       <w:proofErr w:type="spellEnd"/>
@@ -5976,19 +6126,7 @@
         </w:rPr>
         <w:t xml:space="preserve">за </w:t>
       </w:r>
-      <w:r>
-        <w:rPr>
-          <w:lang w:val="bg-BG"/>
-        </w:rPr>
-        <w:t>дистанционното обучение</w:t>
-      </w:r>
       <w:bookmarkEnd w:id="12"/>
-      <w:r>
-        <w:rPr>
-          <w:lang w:val="bg-BG"/>
-        </w:rPr>
-        <w:t xml:space="preserve"> и </w:t>
-      </w:r>
       <w:proofErr w:type="spellStart"/>
       <w:r>
         <w:rPr>
@@ -6000,14 +6138,6 @@
     </w:p>
     <w:p>
       <w:pPr>
-        <w:ind w:left="360"/>
-        <w:rPr>
-          <w:lang w:val="bg-BG"/>
-        </w:rPr>
-      </w:pPr>
-    </w:p>
-    <w:p>
-      <w:pPr>
         <w:ind w:left="360" w:firstLine="348"/>
         <w:rPr>
           <w:lang w:val="bg-BG"/>
@@ -6025,7 +6155,19 @@
         <w:rPr>
           <w:lang w:val="bg-BG"/>
         </w:rPr>
-        <w:t xml:space="preserve"> е създаден през 2015 година с основната цел: общуването на приятели по време на видео игри. </w:t>
+        <w:t xml:space="preserve"> е създаден през 2015 година с </w:t>
+      </w:r>
+      <w:r>
+        <w:rPr>
+          <w:lang w:val="bg-BG"/>
+        </w:rPr>
+        <w:t xml:space="preserve">една </w:t>
+      </w:r>
+      <w:r>
+        <w:rPr>
+          <w:lang w:val="bg-BG"/>
+        </w:rPr>
+        <w:t xml:space="preserve">основна цел: общуването на приятели по време на видео игри. </w:t>
       </w:r>
       <w:r>
         <w:rPr>
@@ -6114,12 +6256,13 @@
           <w:id w:val="-1896888694"/>
           <w:citation/>
         </w:sdtPr>
+        <w:sdtEndPr/>
         <w:sdtContent>
           <w:r>
             <w:fldChar w:fldCharType="begin"/>
           </w:r>
           <w:r>
-            <w:instrText xml:space="preserve"> CITATION Dis22 \l 1033 </w:instrText>
+            <w:instrText xml:space="preserve">CITATION Dis22 \l 1033 </w:instrText>
           </w:r>
           <w:r>
             <w:fldChar w:fldCharType="separate"/>
@@ -6158,16 +6301,12 @@
           <w:ilvl w:val="0"/>
           <w:numId w:val="22"/>
         </w:numPr>
-        <w:rPr>
-          <w:lang w:val="bg-BG"/>
-        </w:rPr>
       </w:pPr>
       <w:bookmarkStart w:id="13" w:name="_Toc106200299"/>
       <w:r>
         <w:rPr>
           <w:lang w:val="bg-BG"/>
         </w:rPr>
-        <w:lastRenderedPageBreak/>
         <w:t>Предимства и ф</w:t>
       </w:r>
       <w:r>
@@ -6185,6 +6324,18 @@
       </w:r>
       <w:bookmarkEnd w:id="13"/>
       <w:proofErr w:type="spellEnd"/>
+      <w:r>
+        <w:rPr>
+          <w:lang w:val="bg-BG"/>
+        </w:rPr>
+        <w:t xml:space="preserve"> </w:t>
+      </w:r>
+      <w:r>
+        <w:rPr>
+          <w:lang w:val="bg-BG"/>
+        </w:rPr>
+        <w:t>за провеждането на дистанционно обучение</w:t>
+      </w:r>
     </w:p>
     <w:p>
       <w:pPr>
@@ -6233,25 +6384,14 @@
           <w:lang w:val="bg-BG"/>
         </w:rPr>
       </w:pPr>
-    </w:p>
-    <w:p>
-      <w:r>
-        <w:rPr>
-          <w:lang w:val="bg-BG"/>
-        </w:rPr>
-        <w:tab/>
-      </w:r>
     </w:p>
     <w:p>
       <w:pPr>
         <w:pStyle w:val="2"/>
         <w:numPr>
           <w:ilvl w:val="0"/>
-          <w:numId w:val="21"/>
+          <w:numId w:val="22"/>
         </w:numPr>
-        <w:rPr>
-          <w:lang w:val="bg-BG"/>
-        </w:rPr>
       </w:pPr>
       <w:bookmarkStart w:id="14" w:name="_Toc106200300"/>
       <w:r>
@@ -6470,6 +6610,7 @@
       </w:pPr>
       <w:bookmarkStart w:id="20" w:name="_Toc106200306"/>
       <w:r>
+        <w:lastRenderedPageBreak/>
         <w:t>Функционалност и структура на приложението</w:t>
       </w:r>
       <w:bookmarkEnd w:id="20"/>
@@ -6568,7 +6709,6 @@
         <w:rPr>
           <w:lang w:val="bg-BG"/>
         </w:rPr>
-        <w:lastRenderedPageBreak/>
         <w:t>Възможности, достъпни според различните роли на потребител</w:t>
       </w:r>
       <w:bookmarkEnd w:id="23"/>
@@ -6893,6 +7033,7 @@
       </w:pPr>
       <w:bookmarkStart w:id="36" w:name="_Toc106200322"/>
       <w:r>
+        <w:lastRenderedPageBreak/>
         <w:t>Реализация на приложението (Сорс код на приложението, обяснения)</w:t>
       </w:r>
       <w:bookmarkEnd w:id="36"/>
@@ -6961,7 +7102,6 @@
       </w:pPr>
       <w:bookmarkStart w:id="40" w:name="_Toc106200326"/>
       <w:r>
-        <w:lastRenderedPageBreak/>
         <w:t>Използване на разработката</w:t>
       </w:r>
       <w:bookmarkEnd w:id="40"/>
@@ -7102,6 +7242,14 @@
           <w:sdtEndPr/>
           <w:sdtContent>
             <w:p>
+              <w:pPr>
+                <w:pStyle w:val="ae"/>
+                <w:ind w:left="720" w:hanging="720"/>
+                <w:rPr>
+                  <w:noProof/>
+                  <w:szCs w:val="24"/>
+                </w:rPr>
+              </w:pPr>
               <w:r>
                 <w:fldChar w:fldCharType="begin"/>
               </w:r>
@@ -7113,13 +7261,62 @@
               </w:r>
               <w:r>
                 <w:rPr>
-                  <w:b/>
-                  <w:bCs/>
                   <w:noProof/>
-                  <w:lang w:val="bg-BG"/>
                 </w:rPr>
-                <w:t>Няма източници в текущия документ.</w:t>
+                <w:t xml:space="preserve">„АКАДЕМИЯ ЗА ПРОФЕСИОНАЛНИ ОБУЧЕНИЯ“ ЕООД. (17 юни 2022 r.). </w:t>
               </w:r>
+              <w:r>
+                <w:rPr>
+                  <w:i/>
+                  <w:iCs/>
+                  <w:noProof/>
+                </w:rPr>
+                <w:t>дистанционното-обучение-предимства</w:t>
+              </w:r>
+              <w:r>
+                <w:rPr>
+                  <w:noProof/>
+                </w:rPr>
+                <w:t xml:space="preserve">. Извлечено от </w:t>
+              </w:r>
+              <w:r>
+                <w:rPr>
+                  <w:noProof/>
+                </w:rPr>
+                <w:lastRenderedPageBreak/>
+                <w:t>https://www.dalgoletiebg.com: https://www.dalgoletiebg.com/%D0%B4%D0%B8%D1%81%D1%82%D0%B0%D0%BD%D1%86%D0%B8%D0%BE%D0%BD%D0%BD%D0%BE%D1%82%D0%BE-%D0%BE%D0%B1%D1%83%D1%87%D0%B5%D0%BD%D0%B8%D0%B5-%D0%BF%D1%80%D0%B5%D0%B4%D0%B8%D0%BC%D1%81%D1%82%D0%B2%D0%B0/</w:t>
+              </w:r>
+            </w:p>
+            <w:p>
+              <w:pPr>
+                <w:pStyle w:val="ae"/>
+                <w:ind w:left="720" w:hanging="720"/>
+                <w:rPr>
+                  <w:noProof/>
+                </w:rPr>
+              </w:pPr>
+              <w:r>
+                <w:rPr>
+                  <w:noProof/>
+                </w:rPr>
+                <w:t xml:space="preserve">Discord. (17 6 2022 r.). </w:t>
+              </w:r>
+              <w:r>
+                <w:rPr>
+                  <w:i/>
+                  <w:iCs/>
+                  <w:noProof/>
+                </w:rPr>
+                <w:t>Company</w:t>
+              </w:r>
+              <w:r>
+                <w:rPr>
+                  <w:noProof/>
+                </w:rPr>
+                <w:t>. Извлечено от Discord | Your Place to Talk and Hang Out: https://discord.com/company</w:t>
+              </w:r>
+            </w:p>
+            <w:p>
               <w:r>
                 <w:rPr>
                   <w:b/>
@@ -9888,6 +10085,119 @@
     </w:lvl>
   </w:abstractNum>
   <w:abstractNum w:abstractNumId="29" w15:restartNumberingAfterBreak="0">
+    <w:nsid w:val="70802FE7"/>
+    <w:multiLevelType w:val="multilevel"/>
+    <w:tmpl w:val="CF28CDAC"/>
+    <w:lvl w:ilvl="0">
+      <w:start w:val="1"/>
+      <w:numFmt w:val="bullet"/>
+      <w:lvlText w:val=""/>
+      <w:lvlJc w:val="left"/>
+      <w:pPr>
+        <w:ind w:left="360" w:hanging="360"/>
+      </w:pPr>
+      <w:rPr>
+        <w:rFonts w:ascii="Wingdings" w:hAnsi="Wingdings" w:hint="default"/>
+      </w:rPr>
+    </w:lvl>
+    <w:lvl w:ilvl="1">
+      <w:start w:val="1"/>
+      <w:numFmt w:val="bullet"/>
+      <w:lvlText w:val=""/>
+      <w:lvlJc w:val="left"/>
+      <w:pPr>
+        <w:ind w:left="720" w:hanging="360"/>
+      </w:pPr>
+      <w:rPr>
+        <w:rFonts w:ascii="Symbol" w:hAnsi="Symbol" w:hint="default"/>
+      </w:rPr>
+    </w:lvl>
+    <w:lvl w:ilvl="2">
+      <w:start w:val="1"/>
+      <w:numFmt w:val="bullet"/>
+      <w:lvlText w:val=""/>
+      <w:lvlJc w:val="left"/>
+      <w:pPr>
+        <w:ind w:left="1080" w:hanging="360"/>
+      </w:pPr>
+      <w:rPr>
+        <w:rFonts w:ascii="Wingdings" w:hAnsi="Wingdings" w:hint="default"/>
+      </w:rPr>
+    </w:lvl>
+    <w:lvl w:ilvl="3">
+      <w:start w:val="1"/>
+      <w:numFmt w:val="bullet"/>
+      <w:lvlText w:val=""/>
+      <w:lvlJc w:val="left"/>
+      <w:pPr>
+        <w:ind w:left="1440" w:hanging="360"/>
+      </w:pPr>
+      <w:rPr>
+        <w:rFonts w:ascii="Symbol" w:hAnsi="Symbol" w:hint="default"/>
+      </w:rPr>
+    </w:lvl>
+    <w:lvl w:ilvl="4">
+      <w:start w:val="1"/>
+      <w:numFmt w:val="bullet"/>
+      <w:lvlText w:val=""/>
+      <w:lvlJc w:val="left"/>
+      <w:pPr>
+        <w:ind w:left="1800" w:hanging="360"/>
+      </w:pPr>
+      <w:rPr>
+        <w:rFonts w:ascii="Symbol" w:hAnsi="Symbol" w:hint="default"/>
+      </w:rPr>
+    </w:lvl>
+    <w:lvl w:ilvl="5">
+      <w:start w:val="1"/>
+      <w:numFmt w:val="bullet"/>
+      <w:lvlText w:val=""/>
+      <w:lvlJc w:val="left"/>
+      <w:pPr>
+        <w:ind w:left="2160" w:hanging="360"/>
+      </w:pPr>
+      <w:rPr>
+        <w:rFonts w:ascii="Wingdings" w:hAnsi="Wingdings" w:hint="default"/>
+      </w:rPr>
+    </w:lvl>
+    <w:lvl w:ilvl="6">
+      <w:start w:val="1"/>
+      <w:numFmt w:val="bullet"/>
+      <w:lvlText w:val=""/>
+      <w:lvlJc w:val="left"/>
+      <w:pPr>
+        <w:ind w:left="2520" w:hanging="360"/>
+      </w:pPr>
+      <w:rPr>
+        <w:rFonts w:ascii="Wingdings" w:hAnsi="Wingdings" w:hint="default"/>
+      </w:rPr>
+    </w:lvl>
+    <w:lvl w:ilvl="7">
+      <w:start w:val="1"/>
+      <w:numFmt w:val="bullet"/>
+      <w:lvlText w:val=""/>
+      <w:lvlJc w:val="left"/>
+      <w:pPr>
+        <w:ind w:left="2880" w:hanging="360"/>
+      </w:pPr>
+      <w:rPr>
+        <w:rFonts w:ascii="Symbol" w:hAnsi="Symbol" w:hint="default"/>
+      </w:rPr>
+    </w:lvl>
+    <w:lvl w:ilvl="8">
+      <w:start w:val="1"/>
+      <w:numFmt w:val="bullet"/>
+      <w:lvlText w:val=""/>
+      <w:lvlJc w:val="left"/>
+      <w:pPr>
+        <w:ind w:left="3240" w:hanging="360"/>
+      </w:pPr>
+      <w:rPr>
+        <w:rFonts w:ascii="Symbol" w:hAnsi="Symbol" w:hint="default"/>
+      </w:rPr>
+    </w:lvl>
+  </w:abstractNum>
+  <w:abstractNum w:abstractNumId="30" w15:restartNumberingAfterBreak="0">
     <w:nsid w:val="722E3215"/>
     <w:multiLevelType w:val="hybridMultilevel"/>
     <w:tmpl w:val="FD2E98CE"/>
@@ -9976,7 +10286,120 @@
       </w:pPr>
     </w:lvl>
   </w:abstractNum>
-  <w:abstractNum w:abstractNumId="30" w15:restartNumberingAfterBreak="0">
+  <w:abstractNum w:abstractNumId="31" w15:restartNumberingAfterBreak="0">
+    <w:nsid w:val="7772141B"/>
+    <w:multiLevelType w:val="multilevel"/>
+    <w:tmpl w:val="04020021"/>
+    <w:lvl w:ilvl="0">
+      <w:start w:val="1"/>
+      <w:numFmt w:val="bullet"/>
+      <w:lvlText w:val=""/>
+      <w:lvlJc w:val="left"/>
+      <w:pPr>
+        <w:ind w:left="360" w:hanging="360"/>
+      </w:pPr>
+      <w:rPr>
+        <w:rFonts w:ascii="Wingdings" w:hAnsi="Wingdings" w:hint="default"/>
+      </w:rPr>
+    </w:lvl>
+    <w:lvl w:ilvl="1">
+      <w:start w:val="1"/>
+      <w:numFmt w:val="bullet"/>
+      <w:lvlText w:val=""/>
+      <w:lvlJc w:val="left"/>
+      <w:pPr>
+        <w:ind w:left="720" w:hanging="360"/>
+      </w:pPr>
+      <w:rPr>
+        <w:rFonts w:ascii="Wingdings" w:hAnsi="Wingdings" w:hint="default"/>
+      </w:rPr>
+    </w:lvl>
+    <w:lvl w:ilvl="2">
+      <w:start w:val="1"/>
+      <w:numFmt w:val="bullet"/>
+      <w:lvlText w:val=""/>
+      <w:lvlJc w:val="left"/>
+      <w:pPr>
+        <w:ind w:left="1080" w:hanging="360"/>
+      </w:pPr>
+      <w:rPr>
+        <w:rFonts w:ascii="Wingdings" w:hAnsi="Wingdings" w:hint="default"/>
+      </w:rPr>
+    </w:lvl>
+    <w:lvl w:ilvl="3">
+      <w:start w:val="1"/>
+      <w:numFmt w:val="bullet"/>
+      <w:lvlText w:val=""/>
+      <w:lvlJc w:val="left"/>
+      <w:pPr>
+        <w:ind w:left="1440" w:hanging="360"/>
+      </w:pPr>
+      <w:rPr>
+        <w:rFonts w:ascii="Symbol" w:hAnsi="Symbol" w:hint="default"/>
+      </w:rPr>
+    </w:lvl>
+    <w:lvl w:ilvl="4">
+      <w:start w:val="1"/>
+      <w:numFmt w:val="bullet"/>
+      <w:lvlText w:val=""/>
+      <w:lvlJc w:val="left"/>
+      <w:pPr>
+        <w:ind w:left="1800" w:hanging="360"/>
+      </w:pPr>
+      <w:rPr>
+        <w:rFonts w:ascii="Symbol" w:hAnsi="Symbol" w:hint="default"/>
+      </w:rPr>
+    </w:lvl>
+    <w:lvl w:ilvl="5">
+      <w:start w:val="1"/>
+      <w:numFmt w:val="bullet"/>
+      <w:lvlText w:val=""/>
+      <w:lvlJc w:val="left"/>
+      <w:pPr>
+        <w:ind w:left="2160" w:hanging="360"/>
+      </w:pPr>
+      <w:rPr>
+        <w:rFonts w:ascii="Wingdings" w:hAnsi="Wingdings" w:hint="default"/>
+      </w:rPr>
+    </w:lvl>
+    <w:lvl w:ilvl="6">
+      <w:start w:val="1"/>
+      <w:numFmt w:val="bullet"/>
+      <w:lvlText w:val=""/>
+      <w:lvlJc w:val="left"/>
+      <w:pPr>
+        <w:ind w:left="2520" w:hanging="360"/>
+      </w:pPr>
+      <w:rPr>
+        <w:rFonts w:ascii="Wingdings" w:hAnsi="Wingdings" w:hint="default"/>
+      </w:rPr>
+    </w:lvl>
+    <w:lvl w:ilvl="7">
+      <w:start w:val="1"/>
+      <w:numFmt w:val="bullet"/>
+      <w:lvlText w:val=""/>
+      <w:lvlJc w:val="left"/>
+      <w:pPr>
+        <w:ind w:left="2880" w:hanging="360"/>
+      </w:pPr>
+      <w:rPr>
+        <w:rFonts w:ascii="Symbol" w:hAnsi="Symbol" w:hint="default"/>
+      </w:rPr>
+    </w:lvl>
+    <w:lvl w:ilvl="8">
+      <w:start w:val="1"/>
+      <w:numFmt w:val="bullet"/>
+      <w:lvlText w:val=""/>
+      <w:lvlJc w:val="left"/>
+      <w:pPr>
+        <w:ind w:left="3240" w:hanging="360"/>
+      </w:pPr>
+      <w:rPr>
+        <w:rFonts w:ascii="Symbol" w:hAnsi="Symbol" w:hint="default"/>
+      </w:rPr>
+    </w:lvl>
+  </w:abstractNum>
+  <w:abstractNum w:abstractNumId="32" w15:restartNumberingAfterBreak="0">
     <w:nsid w:val="7B483F99"/>
     <w:multiLevelType w:val="hybridMultilevel"/>
     <w:tmpl w:val="C5DC0D74"/>
@@ -10114,7 +10537,7 @@
     <w:abstractNumId w:val="6"/>
   </w:num>
   <w:num w:numId="17" w16cid:durableId="176123113">
-    <w:abstractNumId w:val="29"/>
+    <w:abstractNumId w:val="30"/>
   </w:num>
   <w:num w:numId="18" w16cid:durableId="1099912701">
     <w:abstractNumId w:val="2"/>
@@ -10153,10 +10576,16 @@
     <w:abstractNumId w:val="20"/>
   </w:num>
   <w:num w:numId="30" w16cid:durableId="373239698">
-    <w:abstractNumId w:val="30"/>
+    <w:abstractNumId w:val="32"/>
   </w:num>
   <w:num w:numId="31" w16cid:durableId="80294553">
     <w:abstractNumId w:val="19"/>
+  </w:num>
+  <w:num w:numId="32" w16cid:durableId="978339880">
+    <w:abstractNumId w:val="31"/>
+  </w:num>
+  <w:num w:numId="33" w16cid:durableId="1803503626">
+    <w:abstractNumId w:val="29"/>
   </w:num>
 </w:numbering>
 </file>
@@ -10858,6 +11287,14 @@
       <w:lang w:val="en-US"/>
     </w:rPr>
   </w:style>
+  <w:style w:type="paragraph" w:styleId="ae">
+    <w:name w:val="Bibliography"/>
+    <w:basedOn w:val="a"/>
+    <w:next w:val="a"/>
+    <w:uiPriority w:val="37"/>
+    <w:unhideWhenUsed/>
+    <w:rsid w:val="008046ED"/>
+  </w:style>
 </w:styles>
 </file>
 
@@ -11159,9 +11596,26 @@
 <file path=customXml/item1.xml><?xml version="1.0" encoding="utf-8"?>
 <b:Sources xmlns:b="http://schemas.openxmlformats.org/officeDocument/2006/bibliography" xmlns="http://schemas.openxmlformats.org/officeDocument/2006/bibliography" SelectedStyle="\APASixthEditionOfficeOnline.xsl" StyleName="APA" Version="6">
   <b:Source>
+    <b:Tag>АКА22</b:Tag>
+    <b:SourceType>InternetSite</b:SourceType>
+    <b:Guid>{1D624E0D-607E-403F-B0D9-17C84AA25A2C}</b:Guid>
+    <b:Author>
+      <b:Author>
+        <b:Corporate>„АКАДЕМИЯ ЗА ПРОФЕСИОНАЛНИ ОБУЧЕНИЯ“ ЕООД</b:Corporate>
+      </b:Author>
+    </b:Author>
+    <b:Title>дистанционното-обучение-предимства</b:Title>
+    <b:InternetSiteTitle>https://www.dalgoletiebg.com</b:InternetSiteTitle>
+    <b:Year>2022</b:Year>
+    <b:Month>юни</b:Month>
+    <b:Day>17</b:Day>
+    <b:URL>https://www.dalgoletiebg.com/%D0%B4%D0%B8%D1%81%D1%82%D0%B0%D0%BD%D1%86%D0%B8%D0%BE%D0%BD%D0%BD%D0%BE%D1%82%D0%BE-%D0%BE%D0%B1%D1%83%D1%87%D0%B5%D0%BD%D0%B8%D0%B5-%D0%BF%D1%80%D0%B5%D0%B4%D0%B8%D0%BC%D1%81%D1%82%D0%B2%D0%B0/</b:URL>
+    <b:RefOrder>1</b:RefOrder>
+  </b:Source>
+  <b:Source>
     <b:Tag>Dis22</b:Tag>
     <b:SourceType>InternetSite</b:SourceType>
-    <b:Guid>{EE001B34-864D-4363-BE58-EACA8905A1AF}</b:Guid>
+    <b:Guid>{CBEB357B-A059-4FE4-AB6B-708EF3652954}</b:Guid>
     <b:Title>Company</b:Title>
     <b:Year>2022</b:Year>
     <b:Author>
@@ -11170,16 +11624,16 @@
       </b:Author>
     </b:Author>
     <b:InternetSiteTitle>Discord | Your Place to Talk and Hang Out</b:InternetSiteTitle>
-    <b:Month>6</b:Month>
+    <b:Month>юни</b:Month>
     <b:Day>17</b:Day>
     <b:URL>https://discord.com/company</b:URL>
-    <b:RefOrder>1</b:RefOrder>
+    <b:RefOrder>2</b:RefOrder>
   </b:Source>
 </b:Sources>
 </file>
 
 <file path=customXml/itemProps1.xml><?xml version="1.0" encoding="utf-8"?>
-<ds:datastoreItem xmlns:ds="http://schemas.openxmlformats.org/officeDocument/2006/customXml" ds:itemID="{8EBA13CC-DDA8-4294-961F-962D0B87F5A6}">
+<ds:datastoreItem xmlns:ds="http://schemas.openxmlformats.org/officeDocument/2006/customXml" ds:itemID="{D45524AF-1341-4387-9759-A5470409DFE3}">
   <ds:schemaRefs>
     <ds:schemaRef ds:uri="http://schemas.openxmlformats.org/officeDocument/2006/bibliography"/>
   </ds:schemaRefs>

--- a/Docs/Documentation.docx
+++ b/Docs/Documentation.docx
@@ -6013,13 +6013,7 @@
         <w:rPr>
           <w:lang w:val="bg-BG"/>
         </w:rPr>
-        <w:t xml:space="preserve">. </w:t>
-      </w:r>
-      <w:r>
-        <w:rPr>
-          <w:lang w:val="bg-BG"/>
-        </w:rPr>
-        <w:t>Осигурява равни възможности за образование, независимо от местоположението и социалния статус на учениците.</w:t>
+        <w:t>. Осигурява равни възможности за образование, независимо от местоположението и социалния статус на учениците.</w:t>
       </w:r>
     </w:p>
     <w:p>
@@ -6135,6 +6129,38 @@
         <w:t>Дискорд</w:t>
       </w:r>
       <w:proofErr w:type="spellEnd"/>
+    </w:p>
+    <w:p>
+      <w:pPr>
+        <w:ind w:left="360" w:firstLine="348"/>
+        <w:rPr>
+          <w:lang w:val="bg-BG"/>
+        </w:rPr>
+      </w:pPr>
+      <w:r>
+        <w:rPr>
+          <w:lang w:val="bg-BG"/>
+        </w:rPr>
+        <w:t xml:space="preserve">За да се разбере защо курсовата работа използва </w:t>
+      </w:r>
+      <w:r>
+        <w:rPr>
+          <w:lang w:val="bg-BG"/>
+        </w:rPr>
+        <w:t>платформата</w:t>
+      </w:r>
+      <w:r>
+        <w:rPr>
+          <w:lang w:val="bg-BG"/>
+        </w:rPr>
+        <w:t xml:space="preserve"> като скеле за своите функционалности, първо трябва да разберем</w:t>
+      </w:r>
+      <w:r>
+        <w:rPr>
+          <w:lang w:val="bg-BG"/>
+        </w:rPr>
+        <w:t xml:space="preserve"> повече за нея.</w:t>
+      </w:r>
     </w:p>
     <w:p>
       <w:pPr>
@@ -6291,7 +6317,511 @@
         <w:rPr>
           <w:lang w:val="bg-BG"/>
         </w:rPr>
-        <w:t xml:space="preserve"> С времето, продуктът им започва да се харесва на хора от цял свят и да набира популярност. </w:t>
+        <w:t xml:space="preserve"> </w:t>
+      </w:r>
+    </w:p>
+    <w:p>
+      <w:pPr>
+        <w:rPr>
+          <w:lang w:val="bg-BG"/>
+        </w:rPr>
+      </w:pPr>
+    </w:p>
+    <w:tbl>
+      <w:tblPr>
+        <w:tblStyle w:val="12"/>
+        <w:tblW w:w="7830" w:type="dxa"/>
+        <w:jc w:val="center"/>
+        <w:tblLook w:val="04A0" w:firstRow="1" w:lastRow="0" w:firstColumn="1" w:lastColumn="0" w:noHBand="0" w:noVBand="1"/>
+      </w:tblPr>
+      <w:tblGrid>
+        <w:gridCol w:w="3898"/>
+        <w:gridCol w:w="3932"/>
+      </w:tblGrid>
+      <w:tr>
+        <w:trPr>
+          <w:cnfStyle w:val="100000000000" w:firstRow="1" w:lastRow="0" w:firstColumn="0" w:lastColumn="0" w:oddVBand="0" w:evenVBand="0" w:oddHBand="0" w:evenHBand="0" w:firstRowFirstColumn="0" w:firstRowLastColumn="0" w:lastRowFirstColumn="0" w:lastRowLastColumn="0"/>
+          <w:trHeight w:val="451"/>
+          <w:jc w:val="center"/>
+        </w:trPr>
+        <w:tc>
+          <w:tcPr>
+            <w:cnfStyle w:val="001000000000" w:firstRow="0" w:lastRow="0" w:firstColumn="1" w:lastColumn="0" w:oddVBand="0" w:evenVBand="0" w:oddHBand="0" w:evenHBand="0" w:firstRowFirstColumn="0" w:firstRowLastColumn="0" w:lastRowFirstColumn="0" w:lastRowLastColumn="0"/>
+            <w:tcW w:w="3898" w:type="dxa"/>
+          </w:tcPr>
+          <w:p>
+            <w:pPr>
+              <w:pStyle w:val="2"/>
+              <w:rPr>
+                <w:lang w:val="bg-BG"/>
+              </w:rPr>
+            </w:pPr>
+            <w:r>
+              <w:rPr>
+                <w:lang w:val="bg-BG"/>
+              </w:rPr>
+              <w:t>Година</w:t>
+            </w:r>
+          </w:p>
+        </w:tc>
+        <w:tc>
+          <w:tcPr>
+            <w:tcW w:w="3932" w:type="dxa"/>
+          </w:tcPr>
+          <w:p>
+            <w:pPr>
+              <w:pStyle w:val="2"/>
+              <w:cnfStyle w:val="100000000000" w:firstRow="1" w:lastRow="0" w:firstColumn="0" w:lastColumn="0" w:oddVBand="0" w:evenVBand="0" w:oddHBand="0" w:evenHBand="0" w:firstRowFirstColumn="0" w:firstRowLastColumn="0" w:lastRowFirstColumn="0" w:lastRowLastColumn="0"/>
+              <w:rPr>
+                <w:lang w:val="bg-BG"/>
+              </w:rPr>
+            </w:pPr>
+            <w:r>
+              <w:rPr>
+                <w:lang w:val="bg-BG"/>
+              </w:rPr>
+              <w:t>Потребители на месец</w:t>
+            </w:r>
+          </w:p>
+        </w:tc>
+      </w:tr>
+      <w:tr>
+        <w:trPr>
+          <w:cnfStyle w:val="000000100000" w:firstRow="0" w:lastRow="0" w:firstColumn="0" w:lastColumn="0" w:oddVBand="0" w:evenVBand="0" w:oddHBand="1" w:evenHBand="0" w:firstRowFirstColumn="0" w:firstRowLastColumn="0" w:lastRowFirstColumn="0" w:lastRowLastColumn="0"/>
+          <w:trHeight w:val="451"/>
+          <w:jc w:val="center"/>
+        </w:trPr>
+        <w:tc>
+          <w:tcPr>
+            <w:cnfStyle w:val="001000000000" w:firstRow="0" w:lastRow="0" w:firstColumn="1" w:lastColumn="0" w:oddVBand="0" w:evenVBand="0" w:oddHBand="0" w:evenHBand="0" w:firstRowFirstColumn="0" w:firstRowLastColumn="0" w:lastRowFirstColumn="0" w:lastRowLastColumn="0"/>
+            <w:tcW w:w="3898" w:type="dxa"/>
+          </w:tcPr>
+          <w:p>
+            <w:pPr>
+              <w:pStyle w:val="2"/>
+              <w:rPr>
+                <w:lang w:val="bg-BG"/>
+              </w:rPr>
+            </w:pPr>
+            <w:r>
+              <w:rPr>
+                <w:lang w:val="bg-BG"/>
+              </w:rPr>
+              <w:t>2017</w:t>
+            </w:r>
+          </w:p>
+        </w:tc>
+        <w:tc>
+          <w:tcPr>
+            <w:tcW w:w="3932" w:type="dxa"/>
+          </w:tcPr>
+          <w:p>
+            <w:pPr>
+              <w:pStyle w:val="2"/>
+              <w:cnfStyle w:val="000000100000" w:firstRow="0" w:lastRow="0" w:firstColumn="0" w:lastColumn="0" w:oddVBand="0" w:evenVBand="0" w:oddHBand="1" w:evenHBand="0" w:firstRowFirstColumn="0" w:firstRowLastColumn="0" w:lastRowFirstColumn="0" w:lastRowLastColumn="0"/>
+              <w:rPr>
+                <w:lang w:val="bg-BG"/>
+              </w:rPr>
+            </w:pPr>
+            <w:r>
+              <w:rPr>
+                <w:lang w:val="bg-BG"/>
+              </w:rPr>
+              <w:t>10 милиона</w:t>
+            </w:r>
+          </w:p>
+        </w:tc>
+      </w:tr>
+      <w:tr>
+        <w:trPr>
+          <w:trHeight w:val="461"/>
+          <w:jc w:val="center"/>
+        </w:trPr>
+        <w:tc>
+          <w:tcPr>
+            <w:cnfStyle w:val="001000000000" w:firstRow="0" w:lastRow="0" w:firstColumn="1" w:lastColumn="0" w:oddVBand="0" w:evenVBand="0" w:oddHBand="0" w:evenHBand="0" w:firstRowFirstColumn="0" w:firstRowLastColumn="0" w:lastRowFirstColumn="0" w:lastRowLastColumn="0"/>
+            <w:tcW w:w="3898" w:type="dxa"/>
+          </w:tcPr>
+          <w:p>
+            <w:pPr>
+              <w:pStyle w:val="2"/>
+              <w:rPr>
+                <w:lang w:val="bg-BG"/>
+              </w:rPr>
+            </w:pPr>
+            <w:r>
+              <w:rPr>
+                <w:lang w:val="bg-BG"/>
+              </w:rPr>
+              <w:t>2018</w:t>
+            </w:r>
+          </w:p>
+        </w:tc>
+        <w:tc>
+          <w:tcPr>
+            <w:tcW w:w="3932" w:type="dxa"/>
+          </w:tcPr>
+          <w:p>
+            <w:pPr>
+              <w:pStyle w:val="2"/>
+              <w:cnfStyle w:val="000000000000" w:firstRow="0" w:lastRow="0" w:firstColumn="0" w:lastColumn="0" w:oddVBand="0" w:evenVBand="0" w:oddHBand="0" w:evenHBand="0" w:firstRowFirstColumn="0" w:firstRowLastColumn="0" w:lastRowFirstColumn="0" w:lastRowLastColumn="0"/>
+              <w:rPr>
+                <w:lang w:val="bg-BG"/>
+              </w:rPr>
+            </w:pPr>
+            <w:r>
+              <w:rPr>
+                <w:lang w:val="bg-BG"/>
+              </w:rPr>
+              <w:t>45 милиона</w:t>
+            </w:r>
+          </w:p>
+        </w:tc>
+      </w:tr>
+      <w:tr>
+        <w:trPr>
+          <w:cnfStyle w:val="000000100000" w:firstRow="0" w:lastRow="0" w:firstColumn="0" w:lastColumn="0" w:oddVBand="0" w:evenVBand="0" w:oddHBand="1" w:evenHBand="0" w:firstRowFirstColumn="0" w:firstRowLastColumn="0" w:lastRowFirstColumn="0" w:lastRowLastColumn="0"/>
+          <w:trHeight w:val="451"/>
+          <w:jc w:val="center"/>
+        </w:trPr>
+        <w:tc>
+          <w:tcPr>
+            <w:cnfStyle w:val="001000000000" w:firstRow="0" w:lastRow="0" w:firstColumn="1" w:lastColumn="0" w:oddVBand="0" w:evenVBand="0" w:oddHBand="0" w:evenHBand="0" w:firstRowFirstColumn="0" w:firstRowLastColumn="0" w:lastRowFirstColumn="0" w:lastRowLastColumn="0"/>
+            <w:tcW w:w="3898" w:type="dxa"/>
+          </w:tcPr>
+          <w:p>
+            <w:pPr>
+              <w:pStyle w:val="2"/>
+              <w:rPr>
+                <w:lang w:val="bg-BG"/>
+              </w:rPr>
+            </w:pPr>
+            <w:r>
+              <w:rPr>
+                <w:lang w:val="bg-BG"/>
+              </w:rPr>
+              <w:t>2019</w:t>
+            </w:r>
+          </w:p>
+        </w:tc>
+        <w:tc>
+          <w:tcPr>
+            <w:tcW w:w="3932" w:type="dxa"/>
+          </w:tcPr>
+          <w:p>
+            <w:pPr>
+              <w:pStyle w:val="2"/>
+              <w:cnfStyle w:val="000000100000" w:firstRow="0" w:lastRow="0" w:firstColumn="0" w:lastColumn="0" w:oddVBand="0" w:evenVBand="0" w:oddHBand="1" w:evenHBand="0" w:firstRowFirstColumn="0" w:firstRowLastColumn="0" w:lastRowFirstColumn="0" w:lastRowLastColumn="0"/>
+              <w:rPr>
+                <w:lang w:val="bg-BG"/>
+              </w:rPr>
+            </w:pPr>
+            <w:r>
+              <w:rPr>
+                <w:lang w:val="bg-BG"/>
+              </w:rPr>
+              <w:t>56 милиона</w:t>
+            </w:r>
+          </w:p>
+        </w:tc>
+      </w:tr>
+      <w:tr>
+        <w:trPr>
+          <w:trHeight w:val="461"/>
+          <w:jc w:val="center"/>
+        </w:trPr>
+        <w:tc>
+          <w:tcPr>
+            <w:cnfStyle w:val="001000000000" w:firstRow="0" w:lastRow="0" w:firstColumn="1" w:lastColumn="0" w:oddVBand="0" w:evenVBand="0" w:oddHBand="0" w:evenHBand="0" w:firstRowFirstColumn="0" w:firstRowLastColumn="0" w:lastRowFirstColumn="0" w:lastRowLastColumn="0"/>
+            <w:tcW w:w="3898" w:type="dxa"/>
+          </w:tcPr>
+          <w:p>
+            <w:pPr>
+              <w:pStyle w:val="2"/>
+              <w:rPr>
+                <w:lang w:val="bg-BG"/>
+              </w:rPr>
+            </w:pPr>
+            <w:r>
+              <w:rPr>
+                <w:lang w:val="bg-BG"/>
+              </w:rPr>
+              <w:t>2020</w:t>
+            </w:r>
+          </w:p>
+        </w:tc>
+        <w:tc>
+          <w:tcPr>
+            <w:tcW w:w="3932" w:type="dxa"/>
+          </w:tcPr>
+          <w:p>
+            <w:pPr>
+              <w:pStyle w:val="2"/>
+              <w:cnfStyle w:val="000000000000" w:firstRow="0" w:lastRow="0" w:firstColumn="0" w:lastColumn="0" w:oddVBand="0" w:evenVBand="0" w:oddHBand="0" w:evenHBand="0" w:firstRowFirstColumn="0" w:firstRowLastColumn="0" w:lastRowFirstColumn="0" w:lastRowLastColumn="0"/>
+              <w:rPr>
+                <w:lang w:val="bg-BG"/>
+              </w:rPr>
+            </w:pPr>
+            <w:r>
+              <w:rPr>
+                <w:lang w:val="bg-BG"/>
+              </w:rPr>
+              <w:t>100 милиона</w:t>
+            </w:r>
+          </w:p>
+        </w:tc>
+      </w:tr>
+      <w:tr>
+        <w:trPr>
+          <w:cnfStyle w:val="000000100000" w:firstRow="0" w:lastRow="0" w:firstColumn="0" w:lastColumn="0" w:oddVBand="0" w:evenVBand="0" w:oddHBand="1" w:evenHBand="0" w:firstRowFirstColumn="0" w:firstRowLastColumn="0" w:lastRowFirstColumn="0" w:lastRowLastColumn="0"/>
+          <w:trHeight w:val="451"/>
+          <w:jc w:val="center"/>
+        </w:trPr>
+        <w:tc>
+          <w:tcPr>
+            <w:cnfStyle w:val="001000000000" w:firstRow="0" w:lastRow="0" w:firstColumn="1" w:lastColumn="0" w:oddVBand="0" w:evenVBand="0" w:oddHBand="0" w:evenHBand="0" w:firstRowFirstColumn="0" w:firstRowLastColumn="0" w:lastRowFirstColumn="0" w:lastRowLastColumn="0"/>
+            <w:tcW w:w="3898" w:type="dxa"/>
+          </w:tcPr>
+          <w:p>
+            <w:pPr>
+              <w:pStyle w:val="2"/>
+              <w:rPr>
+                <w:lang w:val="bg-BG"/>
+              </w:rPr>
+            </w:pPr>
+            <w:r>
+              <w:rPr>
+                <w:lang w:val="bg-BG"/>
+              </w:rPr>
+              <w:t>2021</w:t>
+            </w:r>
+          </w:p>
+        </w:tc>
+        <w:tc>
+          <w:tcPr>
+            <w:tcW w:w="3932" w:type="dxa"/>
+          </w:tcPr>
+          <w:p>
+            <w:pPr>
+              <w:pStyle w:val="2"/>
+              <w:cnfStyle w:val="000000100000" w:firstRow="0" w:lastRow="0" w:firstColumn="0" w:lastColumn="0" w:oddVBand="0" w:evenVBand="0" w:oddHBand="1" w:evenHBand="0" w:firstRowFirstColumn="0" w:firstRowLastColumn="0" w:lastRowFirstColumn="0" w:lastRowLastColumn="0"/>
+              <w:rPr>
+                <w:lang w:val="bg-BG"/>
+              </w:rPr>
+            </w:pPr>
+            <w:r>
+              <w:rPr>
+                <w:lang w:val="bg-BG"/>
+              </w:rPr>
+              <w:t>140 милиона</w:t>
+            </w:r>
+          </w:p>
+        </w:tc>
+      </w:tr>
+      <w:tr>
+        <w:trPr>
+          <w:trHeight w:val="451"/>
+          <w:jc w:val="center"/>
+        </w:trPr>
+        <w:tc>
+          <w:tcPr>
+            <w:cnfStyle w:val="001000000000" w:firstRow="0" w:lastRow="0" w:firstColumn="1" w:lastColumn="0" w:oddVBand="0" w:evenVBand="0" w:oddHBand="0" w:evenHBand="0" w:firstRowFirstColumn="0" w:firstRowLastColumn="0" w:lastRowFirstColumn="0" w:lastRowLastColumn="0"/>
+            <w:tcW w:w="3898" w:type="dxa"/>
+          </w:tcPr>
+          <w:p>
+            <w:pPr>
+              <w:pStyle w:val="2"/>
+              <w:rPr>
+                <w:lang w:val="bg-BG"/>
+              </w:rPr>
+            </w:pPr>
+            <w:r>
+              <w:rPr>
+                <w:lang w:val="bg-BG"/>
+              </w:rPr>
+              <w:t>2022</w:t>
+            </w:r>
+          </w:p>
+        </w:tc>
+        <w:tc>
+          <w:tcPr>
+            <w:tcW w:w="3932" w:type="dxa"/>
+          </w:tcPr>
+          <w:p>
+            <w:pPr>
+              <w:pStyle w:val="2"/>
+              <w:cnfStyle w:val="000000000000" w:firstRow="0" w:lastRow="0" w:firstColumn="0" w:lastColumn="0" w:oddVBand="0" w:evenVBand="0" w:oddHBand="0" w:evenHBand="0" w:firstRowFirstColumn="0" w:firstRowLastColumn="0" w:lastRowFirstColumn="0" w:lastRowLastColumn="0"/>
+              <w:rPr>
+                <w:lang w:val="bg-BG"/>
+              </w:rPr>
+            </w:pPr>
+            <w:r>
+              <w:rPr>
+                <w:lang w:val="bg-BG"/>
+              </w:rPr>
+              <w:t>150 милиона</w:t>
+            </w:r>
+          </w:p>
+        </w:tc>
+      </w:tr>
+    </w:tbl>
+    <w:p>
+      <w:pPr>
+        <w:pStyle w:val="af"/>
+        <w:spacing w:line="360" w:lineRule="auto"/>
+        <w:jc w:val="center"/>
+        <w:rPr>
+          <w:b/>
+          <w:bCs/>
+          <w:sz w:val="24"/>
+          <w:szCs w:val="24"/>
+        </w:rPr>
+      </w:pPr>
+      <w:proofErr w:type="spellStart"/>
+      <w:r>
+        <w:rPr>
+          <w:b/>
+          <w:bCs/>
+          <w:sz w:val="24"/>
+          <w:szCs w:val="24"/>
+        </w:rPr>
+        <w:t>Фигура</w:t>
+      </w:r>
+      <w:proofErr w:type="spellEnd"/>
+      <w:r>
+        <w:rPr>
+          <w:b/>
+          <w:bCs/>
+          <w:sz w:val="24"/>
+          <w:szCs w:val="24"/>
+        </w:rPr>
+        <w:t xml:space="preserve"> </w:t>
+      </w:r>
+      <w:r>
+        <w:rPr>
+          <w:b/>
+          <w:bCs/>
+          <w:sz w:val="24"/>
+          <w:szCs w:val="24"/>
+        </w:rPr>
+        <w:fldChar w:fldCharType="begin"/>
+      </w:r>
+      <w:r>
+        <w:rPr>
+          <w:b/>
+          <w:bCs/>
+          <w:sz w:val="24"/>
+          <w:szCs w:val="24"/>
+        </w:rPr>
+        <w:instrText xml:space="preserve"> SEQ Фигура \* ARABIC </w:instrText>
+      </w:r>
+      <w:r>
+        <w:rPr>
+          <w:b/>
+          <w:bCs/>
+          <w:sz w:val="24"/>
+          <w:szCs w:val="24"/>
+        </w:rPr>
+        <w:fldChar w:fldCharType="separate"/>
+      </w:r>
+      <w:r>
+        <w:rPr>
+          <w:b/>
+          <w:bCs/>
+          <w:noProof/>
+          <w:sz w:val="24"/>
+          <w:szCs w:val="24"/>
+        </w:rPr>
+        <w:t>1</w:t>
+      </w:r>
+      <w:r>
+        <w:rPr>
+          <w:b/>
+          <w:bCs/>
+          <w:sz w:val="24"/>
+          <w:szCs w:val="24"/>
+        </w:rPr>
+        <w:fldChar w:fldCharType="end"/>
+      </w:r>
+    </w:p>
+    <w:p>
+      <w:pPr>
+        <w:rPr>
+          <w:lang w:val="bg-BG"/>
+        </w:rPr>
+      </w:pPr>
+      <w:r>
+        <w:rPr>
+          <w:lang w:val="bg-BG"/>
+        </w:rPr>
+        <w:t xml:space="preserve">Както се разглежда в таблицата </w:t>
+      </w:r>
+      <w:r>
+        <w:t>[</w:t>
+      </w:r>
+      <w:sdt>
+        <w:sdtPr>
+          <w:id w:val="-1506198744"/>
+          <w:citation/>
+        </w:sdtPr>
+        <w:sdtContent>
+          <w:r>
+            <w:fldChar w:fldCharType="begin"/>
+          </w:r>
+          <w:r>
+            <w:instrText xml:space="preserve"> CITATION Dav22 \l 1033 </w:instrText>
+          </w:r>
+          <w:r>
+            <w:fldChar w:fldCharType="separate"/>
+          </w:r>
+          <w:r>
+            <w:rPr>
+              <w:noProof/>
+            </w:rPr>
+            <w:t xml:space="preserve"> (Curry, 2022)</w:t>
+          </w:r>
+          <w:r>
+            <w:fldChar w:fldCharType="end"/>
+          </w:r>
+        </w:sdtContent>
+      </w:sdt>
+      <w:r>
+        <w:t>][</w:t>
+      </w:r>
+      <w:sdt>
+        <w:sdtPr>
+          <w:id w:val="315624076"/>
+          <w:citation/>
+        </w:sdtPr>
+        <w:sdtContent>
+          <w:r>
+            <w:fldChar w:fldCharType="begin"/>
+          </w:r>
+          <w:r>
+            <w:instrText xml:space="preserve"> CITATION Dis22 \l 1033 </w:instrText>
+          </w:r>
+          <w:r>
+            <w:fldChar w:fldCharType="separate"/>
+          </w:r>
+          <w:r>
+            <w:rPr>
+              <w:noProof/>
+            </w:rPr>
+            <w:t xml:space="preserve"> (Discord, 2022)</w:t>
+          </w:r>
+          <w:r>
+            <w:fldChar w:fldCharType="end"/>
+          </w:r>
+        </w:sdtContent>
+      </w:sdt>
+      <w:r>
+        <w:t>]</w:t>
+      </w:r>
+      <w:r>
+        <w:rPr>
+          <w:lang w:val="bg-BG"/>
+        </w:rPr>
+        <w:t>, продуктът им започва да се харесва на хора от цял свят и да набира популярност.</w:t>
       </w:r>
     </w:p>
     <w:p>
@@ -6307,13 +6837,19 @@
         <w:rPr>
           <w:lang w:val="bg-BG"/>
         </w:rPr>
-        <w:t>Предимства и ф</w:t>
-      </w:r>
-      <w:r>
-        <w:rPr>
-          <w:lang w:val="bg-BG"/>
-        </w:rPr>
-        <w:t xml:space="preserve">ункционалности на </w:t>
+        <w:t xml:space="preserve">Предимства и </w:t>
+      </w:r>
+      <w:r>
+        <w:rPr>
+          <w:lang w:val="bg-BG"/>
+        </w:rPr>
+        <w:t>недостатъци при използването на</w:t>
+      </w:r>
+      <w:r>
+        <w:rPr>
+          <w:lang w:val="bg-BG"/>
+        </w:rPr>
+        <w:t xml:space="preserve"> </w:t>
       </w:r>
       <w:proofErr w:type="spellStart"/>
       <w:r>
@@ -6339,23 +6875,1143 @@
     </w:p>
     <w:p>
       <w:pPr>
-        <w:pStyle w:val="a6"/>
-        <w:ind w:left="1224"/>
-        <w:rPr>
-          <w:lang w:val="bg-BG"/>
-        </w:rPr>
-      </w:pPr>
-      <w:r>
-        <w:rPr>
-          <w:lang w:val="bg-BG"/>
-        </w:rPr>
-        <w:t>Особеностите на проблемната област, разглеждат се съществуващи решения, изброяват се техни предимства и недостатъци.</w:t>
+        <w:ind w:firstLine="360"/>
+        <w:rPr>
+          <w:lang w:val="bg-BG"/>
+        </w:rPr>
+      </w:pPr>
+      <w:r>
+        <w:rPr>
+          <w:lang w:val="bg-BG"/>
+        </w:rPr>
+        <w:t>Платформата предлага свободно създаване на пространство за класове, в което могат да влизат само поканени потребители. В тази класна стая, могат да бъдат организирани текстови</w:t>
+      </w:r>
+      <w:r>
+        <w:t xml:space="preserve"> </w:t>
+      </w:r>
+      <w:r>
+        <w:rPr>
+          <w:lang w:val="bg-BG"/>
+        </w:rPr>
+        <w:t>и видео</w:t>
+      </w:r>
+      <w:r>
+        <w:rPr>
+          <w:lang w:val="bg-BG"/>
+        </w:rPr>
+        <w:t xml:space="preserve"> канали за учебни </w:t>
+      </w:r>
+      <w:r>
+        <w:rPr>
+          <w:lang w:val="bg-BG"/>
+        </w:rPr>
+        <w:t>дискусии</w:t>
+      </w:r>
+      <w:r>
+        <w:rPr>
+          <w:lang w:val="bg-BG"/>
+        </w:rPr>
+        <w:t xml:space="preserve">. </w:t>
+      </w:r>
+      <w:r>
+        <w:rPr>
+          <w:lang w:val="bg-BG"/>
+        </w:rPr>
+        <w:t xml:space="preserve">За по-добра преценка за качеството на </w:t>
+      </w:r>
+      <w:proofErr w:type="spellStart"/>
+      <w:r>
+        <w:rPr>
+          <w:lang w:val="bg-BG"/>
+        </w:rPr>
+        <w:t>Дискорд</w:t>
+      </w:r>
+      <w:proofErr w:type="spellEnd"/>
+      <w:r>
+        <w:rPr>
+          <w:lang w:val="bg-BG"/>
+        </w:rPr>
+        <w:t xml:space="preserve">, с </w:t>
+      </w:r>
+      <w:r>
+        <w:rPr>
+          <w:lang w:val="bg-BG"/>
+        </w:rPr>
+        <w:t xml:space="preserve">таблицата можем </w:t>
+      </w:r>
+      <w:r>
+        <w:rPr>
+          <w:lang w:val="bg-BG"/>
+        </w:rPr>
+        <w:t xml:space="preserve">по-подробно </w:t>
+      </w:r>
+      <w:r>
+        <w:rPr>
+          <w:lang w:val="bg-BG"/>
+        </w:rPr>
+        <w:t xml:space="preserve">да </w:t>
+      </w:r>
+      <w:r>
+        <w:rPr>
+          <w:lang w:val="bg-BG"/>
+        </w:rPr>
+        <w:lastRenderedPageBreak/>
+        <w:t xml:space="preserve">разгледаме сравнения </w:t>
+      </w:r>
+      <w:r>
+        <w:rPr>
+          <w:lang w:val="bg-BG"/>
+        </w:rPr>
+        <w:t>между безплатните функционалности на</w:t>
+      </w:r>
+      <w:r>
+        <w:rPr>
+          <w:lang w:val="bg-BG"/>
+        </w:rPr>
+        <w:t xml:space="preserve"> </w:t>
+      </w:r>
+      <w:r>
+        <w:rPr>
+          <w:lang w:val="bg-BG"/>
+        </w:rPr>
+        <w:t xml:space="preserve">Гугъл </w:t>
+      </w:r>
+      <w:proofErr w:type="spellStart"/>
+      <w:r>
+        <w:rPr>
+          <w:lang w:val="bg-BG"/>
+        </w:rPr>
+        <w:t>Мийт</w:t>
+      </w:r>
+      <w:proofErr w:type="spellEnd"/>
+      <w:r>
+        <w:rPr>
+          <w:lang w:val="bg-BG"/>
+        </w:rPr>
+        <w:t xml:space="preserve"> (</w:t>
+      </w:r>
+      <w:r>
+        <w:t>Google Meet</w:t>
+      </w:r>
+      <w:r>
+        <w:rPr>
+          <w:lang w:val="bg-BG"/>
+        </w:rPr>
+        <w:t xml:space="preserve">), </w:t>
+      </w:r>
+      <w:r>
+        <w:rPr>
+          <w:lang w:val="bg-BG"/>
+        </w:rPr>
+        <w:t xml:space="preserve">услуга за осъществяване на онлайн видеовръзки, разработена от компанията </w:t>
+      </w:r>
+      <w:r>
+        <w:rPr>
+          <w:lang w:val="bg-BG"/>
+        </w:rPr>
+        <w:t>Гугъл (</w:t>
+      </w:r>
+      <w:r>
+        <w:t xml:space="preserve">Google) </w:t>
+      </w:r>
+      <w:r>
+        <w:rPr>
+          <w:lang w:val="bg-BG"/>
+        </w:rPr>
+        <w:t>през 2017 г</w:t>
+      </w:r>
+      <w:r>
+        <w:t xml:space="preserve">, </w:t>
+      </w:r>
+      <w:r>
+        <w:rPr>
+          <w:lang w:val="bg-BG"/>
+        </w:rPr>
+        <w:t xml:space="preserve">както и </w:t>
+      </w:r>
+      <w:proofErr w:type="spellStart"/>
+      <w:r>
+        <w:rPr>
+          <w:lang w:val="bg-BG"/>
+        </w:rPr>
+        <w:t>Зуум</w:t>
+      </w:r>
+      <w:proofErr w:type="spellEnd"/>
+      <w:r>
+        <w:rPr>
+          <w:lang w:val="bg-BG"/>
+        </w:rPr>
+        <w:t xml:space="preserve"> (</w:t>
+      </w:r>
+      <w:r>
+        <w:t>Zoom)</w:t>
+      </w:r>
+      <w:r>
+        <w:rPr>
+          <w:lang w:val="bg-BG"/>
+        </w:rPr>
+        <w:t xml:space="preserve"> </w:t>
+      </w:r>
+      <w:r>
+        <w:rPr>
+          <w:lang w:val="bg-BG"/>
+        </w:rPr>
+        <w:t xml:space="preserve">софтуерно приложение за видеоконференции, разработено от </w:t>
+      </w:r>
+      <w:proofErr w:type="spellStart"/>
+      <w:r>
+        <w:rPr>
+          <w:lang w:val="bg-BG"/>
+        </w:rPr>
+        <w:t>Зуум</w:t>
+      </w:r>
+      <w:proofErr w:type="spellEnd"/>
+      <w:r>
+        <w:rPr>
+          <w:lang w:val="bg-BG"/>
+        </w:rPr>
+        <w:t xml:space="preserve"> видео </w:t>
+      </w:r>
+      <w:proofErr w:type="spellStart"/>
+      <w:r>
+        <w:rPr>
+          <w:lang w:val="bg-BG"/>
+        </w:rPr>
+        <w:t>комюникейшънс</w:t>
+      </w:r>
+      <w:proofErr w:type="spellEnd"/>
+      <w:r>
+        <w:rPr>
+          <w:lang w:val="bg-BG"/>
+        </w:rPr>
+        <w:t xml:space="preserve"> (</w:t>
+      </w:r>
+      <w:proofErr w:type="spellStart"/>
+      <w:r>
+        <w:rPr>
+          <w:lang w:val="bg-BG"/>
+        </w:rPr>
+        <w:t>Zoom</w:t>
+      </w:r>
+      <w:proofErr w:type="spellEnd"/>
+      <w:r>
+        <w:rPr>
+          <w:lang w:val="bg-BG"/>
+        </w:rPr>
+        <w:t xml:space="preserve"> </w:t>
+      </w:r>
+      <w:proofErr w:type="spellStart"/>
+      <w:r>
+        <w:rPr>
+          <w:lang w:val="bg-BG"/>
+        </w:rPr>
+        <w:t>Video</w:t>
+      </w:r>
+      <w:proofErr w:type="spellEnd"/>
+      <w:r>
+        <w:rPr>
+          <w:lang w:val="bg-BG"/>
+        </w:rPr>
+        <w:t xml:space="preserve"> </w:t>
+      </w:r>
+      <w:proofErr w:type="spellStart"/>
+      <w:r>
+        <w:rPr>
+          <w:lang w:val="bg-BG"/>
+        </w:rPr>
+        <w:t>Communications</w:t>
+      </w:r>
+      <w:proofErr w:type="spellEnd"/>
+      <w:r>
+        <w:rPr>
+          <w:lang w:val="bg-BG"/>
+        </w:rPr>
+        <w:t>)</w:t>
+      </w:r>
+      <w:r>
+        <w:rPr>
+          <w:lang w:val="bg-BG"/>
+        </w:rPr>
+        <w:t>.</w:t>
       </w:r>
     </w:p>
     <w:p>
       <w:pPr>
-        <w:pStyle w:val="a6"/>
-        <w:ind w:left="1224"/>
+        <w:ind w:firstLine="360"/>
+        <w:rPr>
+          <w:lang w:val="bg-BG"/>
+        </w:rPr>
+      </w:pPr>
+    </w:p>
+    <w:tbl>
+      <w:tblPr>
+        <w:tblStyle w:val="12"/>
+        <w:tblW w:w="9727" w:type="dxa"/>
+        <w:tblLook w:val="04A0" w:firstRow="1" w:lastRow="0" w:firstColumn="1" w:lastColumn="0" w:noHBand="0" w:noVBand="1"/>
+      </w:tblPr>
+      <w:tblGrid>
+        <w:gridCol w:w="2388"/>
+        <w:gridCol w:w="2427"/>
+        <w:gridCol w:w="2580"/>
+        <w:gridCol w:w="2332"/>
+      </w:tblGrid>
+      <w:tr>
+        <w:trPr>
+          <w:cnfStyle w:val="100000000000" w:firstRow="1" w:lastRow="0" w:firstColumn="0" w:lastColumn="0" w:oddVBand="0" w:evenVBand="0" w:oddHBand="0" w:evenHBand="0" w:firstRowFirstColumn="0" w:firstRowLastColumn="0" w:lastRowFirstColumn="0" w:lastRowLastColumn="0"/>
+          <w:trHeight w:val="466"/>
+        </w:trPr>
+        <w:tc>
+          <w:tcPr>
+            <w:cnfStyle w:val="001000000000" w:firstRow="0" w:lastRow="0" w:firstColumn="1" w:lastColumn="0" w:oddVBand="0" w:evenVBand="0" w:oddHBand="0" w:evenHBand="0" w:firstRowFirstColumn="0" w:firstRowLastColumn="0" w:lastRowFirstColumn="0" w:lastRowLastColumn="0"/>
+            <w:tcW w:w="2388" w:type="dxa"/>
+          </w:tcPr>
+          <w:p>
+            <w:pPr>
+              <w:pStyle w:val="2"/>
+              <w:outlineLvl w:val="1"/>
+              <w:rPr>
+                <w:lang w:val="bg-BG"/>
+              </w:rPr>
+            </w:pPr>
+            <w:r>
+              <w:rPr>
+                <w:lang w:val="bg-BG"/>
+              </w:rPr>
+              <w:t>Параметър за сравнение</w:t>
+            </w:r>
+          </w:p>
+        </w:tc>
+        <w:tc>
+          <w:tcPr>
+            <w:tcW w:w="2427" w:type="dxa"/>
+          </w:tcPr>
+          <w:p>
+            <w:pPr>
+              <w:pStyle w:val="2"/>
+              <w:outlineLvl w:val="1"/>
+              <w:cnfStyle w:val="100000000000" w:firstRow="1" w:lastRow="0" w:firstColumn="0" w:lastColumn="0" w:oddVBand="0" w:evenVBand="0" w:oddHBand="0" w:evenHBand="0" w:firstRowFirstColumn="0" w:firstRowLastColumn="0" w:lastRowFirstColumn="0" w:lastRowLastColumn="0"/>
+            </w:pPr>
+            <w:r>
+              <w:t>Discord</w:t>
+            </w:r>
+          </w:p>
+        </w:tc>
+        <w:tc>
+          <w:tcPr>
+            <w:tcW w:w="2580" w:type="dxa"/>
+          </w:tcPr>
+          <w:p>
+            <w:pPr>
+              <w:pStyle w:val="2"/>
+              <w:cnfStyle w:val="100000000000" w:firstRow="1" w:lastRow="0" w:firstColumn="0" w:lastColumn="0" w:oddVBand="0" w:evenVBand="0" w:oddHBand="0" w:evenHBand="0" w:firstRowFirstColumn="0" w:firstRowLastColumn="0" w:lastRowFirstColumn="0" w:lastRowLastColumn="0"/>
+            </w:pPr>
+            <w:r>
+              <w:t>Google Meet</w:t>
+            </w:r>
+          </w:p>
+        </w:tc>
+        <w:tc>
+          <w:tcPr>
+            <w:tcW w:w="2332" w:type="dxa"/>
+          </w:tcPr>
+          <w:p>
+            <w:pPr>
+              <w:pStyle w:val="2"/>
+              <w:cnfStyle w:val="100000000000" w:firstRow="1" w:lastRow="0" w:firstColumn="0" w:lastColumn="0" w:oddVBand="0" w:evenVBand="0" w:oddHBand="0" w:evenHBand="0" w:firstRowFirstColumn="0" w:firstRowLastColumn="0" w:lastRowFirstColumn="0" w:lastRowLastColumn="0"/>
+            </w:pPr>
+            <w:r>
+              <w:t>Zoom</w:t>
+            </w:r>
+          </w:p>
+        </w:tc>
+      </w:tr>
+      <w:tr>
+        <w:trPr>
+          <w:cnfStyle w:val="000000100000" w:firstRow="0" w:lastRow="0" w:firstColumn="0" w:lastColumn="0" w:oddVBand="0" w:evenVBand="0" w:oddHBand="1" w:evenHBand="0" w:firstRowFirstColumn="0" w:firstRowLastColumn="0" w:lastRowFirstColumn="0" w:lastRowLastColumn="0"/>
+          <w:trHeight w:val="466"/>
+        </w:trPr>
+        <w:tc>
+          <w:tcPr>
+            <w:cnfStyle w:val="001000000000" w:firstRow="0" w:lastRow="0" w:firstColumn="1" w:lastColumn="0" w:oddVBand="0" w:evenVBand="0" w:oddHBand="0" w:evenHBand="0" w:firstRowFirstColumn="0" w:firstRowLastColumn="0" w:lastRowFirstColumn="0" w:lastRowLastColumn="0"/>
+            <w:tcW w:w="2388" w:type="dxa"/>
+          </w:tcPr>
+          <w:p>
+            <w:pPr>
+              <w:rPr>
+                <w:lang w:val="bg-BG"/>
+              </w:rPr>
+            </w:pPr>
+            <w:r>
+              <w:rPr>
+                <w:lang w:val="bg-BG"/>
+              </w:rPr>
+              <w:t>О</w:t>
+            </w:r>
+            <w:proofErr w:type="spellStart"/>
+            <w:r>
+              <w:t>писание</w:t>
+            </w:r>
+            <w:proofErr w:type="spellEnd"/>
+            <w:r>
+              <w:t xml:space="preserve"> </w:t>
+            </w:r>
+            <w:r>
+              <w:rPr>
+                <w:lang w:val="bg-BG"/>
+              </w:rPr>
+              <w:t>и цели</w:t>
+            </w:r>
+            <w:r>
+              <w:t xml:space="preserve"> </w:t>
+            </w:r>
+            <w:proofErr w:type="spellStart"/>
+            <w:r>
+              <w:t>на</w:t>
+            </w:r>
+            <w:proofErr w:type="spellEnd"/>
+            <w:r>
+              <w:t xml:space="preserve"> </w:t>
+            </w:r>
+            <w:proofErr w:type="spellStart"/>
+            <w:r>
+              <w:t>платформата</w:t>
+            </w:r>
+            <w:proofErr w:type="spellEnd"/>
+            <w:r>
+              <w:rPr>
+                <w:lang w:val="bg-BG"/>
+              </w:rPr>
+              <w:t xml:space="preserve"> </w:t>
+            </w:r>
+          </w:p>
+        </w:tc>
+        <w:tc>
+          <w:tcPr>
+            <w:tcW w:w="2427" w:type="dxa"/>
+          </w:tcPr>
+          <w:p>
+            <w:pPr>
+              <w:cnfStyle w:val="000000100000" w:firstRow="0" w:lastRow="0" w:firstColumn="0" w:lastColumn="0" w:oddVBand="0" w:evenVBand="0" w:oddHBand="1" w:evenHBand="0" w:firstRowFirstColumn="0" w:firstRowLastColumn="0" w:lastRowFirstColumn="0" w:lastRowLastColumn="0"/>
+              <w:rPr>
+                <w:lang w:val="bg-BG"/>
+              </w:rPr>
+            </w:pPr>
+            <w:r>
+              <w:rPr>
+                <w:lang w:val="bg-BG"/>
+              </w:rPr>
+              <w:t>Приложение създадено главно за играчи, използвано за социализиране и забавления</w:t>
+            </w:r>
+            <w:r>
+              <w:rPr>
+                <w:lang w:val="bg-BG"/>
+              </w:rPr>
+              <w:t xml:space="preserve">, с </w:t>
+            </w:r>
+            <w:r>
+              <w:rPr>
+                <w:lang w:val="bg-BG"/>
+              </w:rPr>
+              <w:t>поточно предаване</w:t>
+            </w:r>
+            <w:r>
+              <w:rPr>
+                <w:lang w:val="bg-BG"/>
+              </w:rPr>
+              <w:t xml:space="preserve">, </w:t>
+            </w:r>
+            <w:r>
+              <w:rPr>
+                <w:lang w:val="bg-BG"/>
+              </w:rPr>
+              <w:t>в</w:t>
+            </w:r>
+            <w:r>
+              <w:rPr>
+                <w:lang w:val="bg-BG"/>
+              </w:rPr>
+              <w:t>идео</w:t>
+            </w:r>
+            <w:r>
+              <w:rPr>
+                <w:lang w:val="bg-BG"/>
+              </w:rPr>
+              <w:t xml:space="preserve"> и</w:t>
+            </w:r>
+            <w:r>
+              <w:rPr>
+                <w:lang w:val="bg-BG"/>
+              </w:rPr>
+              <w:t xml:space="preserve"> </w:t>
+            </w:r>
+            <w:r>
+              <w:rPr>
+                <w:lang w:val="bg-BG"/>
+              </w:rPr>
+              <w:t>текст</w:t>
+            </w:r>
+            <w:r>
+              <w:rPr>
+                <w:lang w:val="bg-BG"/>
+              </w:rPr>
+              <w:t xml:space="preserve"> чат</w:t>
+            </w:r>
+          </w:p>
+        </w:tc>
+        <w:tc>
+          <w:tcPr>
+            <w:tcW w:w="2580" w:type="dxa"/>
+          </w:tcPr>
+          <w:p>
+            <w:pPr>
+              <w:cnfStyle w:val="000000100000" w:firstRow="0" w:lastRow="0" w:firstColumn="0" w:lastColumn="0" w:oddVBand="0" w:evenVBand="0" w:oddHBand="1" w:evenHBand="0" w:firstRowFirstColumn="0" w:firstRowLastColumn="0" w:lastRowFirstColumn="0" w:lastRowLastColumn="0"/>
+              <w:rPr>
+                <w:lang w:val="bg-BG"/>
+              </w:rPr>
+            </w:pPr>
+            <w:r>
+              <w:rPr>
+                <w:lang w:val="bg-BG"/>
+              </w:rPr>
+              <w:t xml:space="preserve">Програма за </w:t>
+            </w:r>
+            <w:proofErr w:type="spellStart"/>
+            <w:r>
+              <w:rPr>
+                <w:lang w:val="bg-BG"/>
+              </w:rPr>
+              <w:t>телеконференции</w:t>
+            </w:r>
+            <w:proofErr w:type="spellEnd"/>
+            <w:r>
+              <w:rPr>
+                <w:lang w:val="bg-BG"/>
+              </w:rPr>
+              <w:t xml:space="preserve"> и бизнес срещи</w:t>
+            </w:r>
+            <w:r>
+              <w:rPr>
+                <w:lang w:val="bg-BG"/>
+              </w:rPr>
+              <w:t xml:space="preserve"> с възможност за</w:t>
+            </w:r>
+            <w:r>
+              <w:rPr>
+                <w:lang w:val="bg-BG"/>
+              </w:rPr>
+              <w:t xml:space="preserve"> поточно предаване, видео и текст</w:t>
+            </w:r>
+            <w:r>
+              <w:rPr>
+                <w:lang w:val="bg-BG"/>
+              </w:rPr>
+              <w:t xml:space="preserve"> чат</w:t>
+            </w:r>
+          </w:p>
+        </w:tc>
+        <w:tc>
+          <w:tcPr>
+            <w:tcW w:w="2332" w:type="dxa"/>
+          </w:tcPr>
+          <w:p>
+            <w:pPr>
+              <w:cnfStyle w:val="000000100000" w:firstRow="0" w:lastRow="0" w:firstColumn="0" w:lastColumn="0" w:oddVBand="0" w:evenVBand="0" w:oddHBand="1" w:evenHBand="0" w:firstRowFirstColumn="0" w:firstRowLastColumn="0" w:lastRowFirstColumn="0" w:lastRowLastColumn="0"/>
+              <w:rPr>
+                <w:lang w:val="bg-BG"/>
+              </w:rPr>
+            </w:pPr>
+            <w:r>
+              <w:rPr>
+                <w:lang w:val="bg-BG"/>
+              </w:rPr>
+              <w:t>С</w:t>
+            </w:r>
+            <w:r>
+              <w:rPr>
+                <w:lang w:val="bg-BG"/>
+              </w:rPr>
+              <w:t xml:space="preserve">офтуерно приложение за </w:t>
+            </w:r>
+            <w:r>
+              <w:rPr>
+                <w:lang w:val="bg-BG"/>
+              </w:rPr>
+              <w:t xml:space="preserve">видеотелефония и </w:t>
+            </w:r>
+            <w:r>
+              <w:rPr>
+                <w:lang w:val="bg-BG"/>
+              </w:rPr>
+              <w:t xml:space="preserve"> </w:t>
+            </w:r>
+            <w:r>
+              <w:rPr>
+                <w:lang w:val="bg-BG"/>
+              </w:rPr>
+              <w:t>онлайн чат. Използвана за контактни центрове, събития, гласови повиквания</w:t>
+            </w:r>
+          </w:p>
+        </w:tc>
+      </w:tr>
+      <w:tr>
+        <w:trPr>
+          <w:trHeight w:val="474"/>
+        </w:trPr>
+        <w:tc>
+          <w:tcPr>
+            <w:cnfStyle w:val="001000000000" w:firstRow="0" w:lastRow="0" w:firstColumn="1" w:lastColumn="0" w:oddVBand="0" w:evenVBand="0" w:oddHBand="0" w:evenHBand="0" w:firstRowFirstColumn="0" w:firstRowLastColumn="0" w:lastRowFirstColumn="0" w:lastRowLastColumn="0"/>
+            <w:tcW w:w="2388" w:type="dxa"/>
+          </w:tcPr>
+          <w:p>
+            <w:pPr>
+              <w:rPr>
+                <w:lang w:val="bg-BG"/>
+              </w:rPr>
+            </w:pPr>
+            <w:r>
+              <w:rPr>
+                <w:lang w:val="bg-BG"/>
+              </w:rPr>
+              <w:t>Видео чат и поточно предаване</w:t>
+            </w:r>
+          </w:p>
+        </w:tc>
+        <w:tc>
+          <w:tcPr>
+            <w:tcW w:w="2427" w:type="dxa"/>
+          </w:tcPr>
+          <w:p>
+            <w:pPr>
+              <w:cnfStyle w:val="000000000000" w:firstRow="0" w:lastRow="0" w:firstColumn="0" w:lastColumn="0" w:oddVBand="0" w:evenVBand="0" w:oddHBand="0" w:evenHBand="0" w:firstRowFirstColumn="0" w:firstRowLastColumn="0" w:lastRowFirstColumn="0" w:lastRowLastColumn="0"/>
+            </w:pPr>
+            <w:r>
+              <w:rPr>
+                <w:lang w:val="bg-BG"/>
+              </w:rPr>
+              <w:t>Възможност за н</w:t>
+            </w:r>
+            <w:r>
+              <w:rPr>
+                <w:lang w:val="bg-BG"/>
+              </w:rPr>
+              <w:t>атискане за предаване</w:t>
+            </w:r>
+            <w:r>
+              <w:rPr>
+                <w:lang w:val="bg-BG"/>
+              </w:rPr>
+              <w:t xml:space="preserve"> (</w:t>
+            </w:r>
+            <w:r>
+              <w:t xml:space="preserve">Push-to-talk), </w:t>
+            </w:r>
+            <w:r>
+              <w:rPr>
+                <w:lang w:val="bg-BG"/>
+              </w:rPr>
+              <w:t>безкраен гласов и видео чат</w:t>
+            </w:r>
+            <w:r>
+              <w:rPr>
+                <w:lang w:val="bg-BG"/>
+              </w:rPr>
+              <w:t xml:space="preserve">, </w:t>
+            </w:r>
+            <w:r>
+              <w:rPr>
+                <w:lang w:val="bg-BG"/>
+              </w:rPr>
+              <w:t xml:space="preserve">едновременно поточно предаване </w:t>
+            </w:r>
+            <w:r>
+              <w:rPr>
+                <w:lang w:val="bg-BG"/>
+              </w:rPr>
+              <w:t xml:space="preserve">от </w:t>
+            </w:r>
+            <w:r>
+              <w:rPr>
+                <w:lang w:val="bg-BG"/>
+              </w:rPr>
+              <w:t>1 до 10</w:t>
+            </w:r>
+            <w:r>
+              <w:rPr>
+                <w:lang w:val="bg-BG"/>
+              </w:rPr>
+              <w:t xml:space="preserve"> участника</w:t>
+            </w:r>
+          </w:p>
+        </w:tc>
+        <w:tc>
+          <w:tcPr>
+            <w:tcW w:w="2580" w:type="dxa"/>
+          </w:tcPr>
+          <w:p>
+            <w:pPr>
+              <w:cnfStyle w:val="000000000000" w:firstRow="0" w:lastRow="0" w:firstColumn="0" w:lastColumn="0" w:oddVBand="0" w:evenVBand="0" w:oddHBand="0" w:evenHBand="0" w:firstRowFirstColumn="0" w:firstRowLastColumn="0" w:lastRowFirstColumn="0" w:lastRowLastColumn="0"/>
+            </w:pPr>
+            <w:r>
+              <w:rPr>
+                <w:lang w:val="bg-BG"/>
+              </w:rPr>
+              <w:t>Без в</w:t>
+            </w:r>
+            <w:r>
+              <w:rPr>
+                <w:lang w:val="bg-BG"/>
+              </w:rPr>
+              <w:t>ъзможност за н</w:t>
+            </w:r>
+            <w:r>
+              <w:rPr>
+                <w:lang w:val="bg-BG"/>
+              </w:rPr>
+              <w:t>атискане за предаване</w:t>
+            </w:r>
+            <w:r>
+              <w:rPr>
+                <w:lang w:val="bg-BG"/>
+              </w:rPr>
+              <w:t>,</w:t>
+            </w:r>
+            <w:r>
+              <w:rPr>
+                <w:lang w:val="bg-BG"/>
+              </w:rPr>
+              <w:t xml:space="preserve"> </w:t>
+            </w:r>
+            <w:r>
+              <w:rPr>
+                <w:lang w:val="bg-BG"/>
+              </w:rPr>
+              <w:t xml:space="preserve">гласов и видео чат </w:t>
+            </w:r>
+            <w:r>
+              <w:rPr>
+                <w:lang w:val="bg-BG"/>
+              </w:rPr>
+              <w:t xml:space="preserve">който трае 24 часа, </w:t>
+            </w:r>
+            <w:r>
+              <w:rPr>
+                <w:lang w:val="bg-BG"/>
+              </w:rPr>
+              <w:t>едновременно поточно предаване от 1 до 10 участника</w:t>
+            </w:r>
+          </w:p>
+        </w:tc>
+        <w:tc>
+          <w:tcPr>
+            <w:tcW w:w="2332" w:type="dxa"/>
+          </w:tcPr>
+          <w:p>
+            <w:pPr>
+              <w:cnfStyle w:val="000000000000" w:firstRow="0" w:lastRow="0" w:firstColumn="0" w:lastColumn="0" w:oddVBand="0" w:evenVBand="0" w:oddHBand="0" w:evenHBand="0" w:firstRowFirstColumn="0" w:firstRowLastColumn="0" w:lastRowFirstColumn="0" w:lastRowLastColumn="0"/>
+              <w:rPr>
+                <w:lang w:val="bg-BG"/>
+              </w:rPr>
+            </w:pPr>
+            <w:r>
+              <w:rPr>
+                <w:lang w:val="bg-BG"/>
+              </w:rPr>
+              <w:t>Възможност за натискане за предаване, 40 минутни сесии за гласов и видео чат</w:t>
+            </w:r>
+            <w:r>
+              <w:t xml:space="preserve">, </w:t>
+            </w:r>
+            <w:r>
+              <w:rPr>
+                <w:lang w:val="bg-BG"/>
+              </w:rPr>
+              <w:t>едновременно поточно предаване</w:t>
+            </w:r>
+            <w:r>
+              <w:rPr>
+                <w:lang w:val="bg-BG"/>
+              </w:rPr>
+              <w:t xml:space="preserve"> с лимити в споделянето на аудио. </w:t>
+            </w:r>
+          </w:p>
+        </w:tc>
+      </w:tr>
+      <w:tr>
+        <w:trPr>
+          <w:cnfStyle w:val="000000100000" w:firstRow="0" w:lastRow="0" w:firstColumn="0" w:lastColumn="0" w:oddVBand="0" w:evenVBand="0" w:oddHBand="1" w:evenHBand="0" w:firstRowFirstColumn="0" w:firstRowLastColumn="0" w:lastRowFirstColumn="0" w:lastRowLastColumn="0"/>
+          <w:trHeight w:val="466"/>
+        </w:trPr>
+        <w:tc>
+          <w:tcPr>
+            <w:cnfStyle w:val="001000000000" w:firstRow="0" w:lastRow="0" w:firstColumn="1" w:lastColumn="0" w:oddVBand="0" w:evenVBand="0" w:oddHBand="0" w:evenHBand="0" w:firstRowFirstColumn="0" w:firstRowLastColumn="0" w:lastRowFirstColumn="0" w:lastRowLastColumn="0"/>
+            <w:tcW w:w="2388" w:type="dxa"/>
+          </w:tcPr>
+          <w:p>
+            <w:r>
+              <w:rPr>
+                <w:lang w:val="bg-BG"/>
+              </w:rPr>
+              <w:t xml:space="preserve">Канали и </w:t>
+            </w:r>
+            <w:r>
+              <w:rPr>
+                <w:lang w:val="bg-BG"/>
+              </w:rPr>
+              <w:t>сървъри</w:t>
+            </w:r>
+            <w:r>
+              <w:rPr>
+                <w:lang w:val="bg-BG"/>
+              </w:rPr>
+              <w:t xml:space="preserve"> (</w:t>
+            </w:r>
+            <w:r>
+              <w:t>servers)</w:t>
+            </w:r>
+          </w:p>
+        </w:tc>
+        <w:tc>
+          <w:tcPr>
+            <w:tcW w:w="2427" w:type="dxa"/>
+          </w:tcPr>
+          <w:p>
+            <w:pPr>
+              <w:cnfStyle w:val="000000100000" w:firstRow="0" w:lastRow="0" w:firstColumn="0" w:lastColumn="0" w:oddVBand="0" w:evenVBand="0" w:oddHBand="1" w:evenHBand="0" w:firstRowFirstColumn="0" w:firstRowLastColumn="0" w:lastRowFirstColumn="0" w:lastRowLastColumn="0"/>
+              <w:rPr>
+                <w:lang w:val="bg-BG"/>
+              </w:rPr>
+            </w:pPr>
+            <w:r>
+              <w:rPr>
+                <w:lang w:val="bg-BG"/>
+              </w:rPr>
+              <w:t xml:space="preserve">Възможно е </w:t>
+            </w:r>
+            <w:r>
+              <w:rPr>
+                <w:lang w:val="bg-BG"/>
+              </w:rPr>
+              <w:t xml:space="preserve">присъединяване </w:t>
+            </w:r>
+            <w:r>
+              <w:rPr>
+                <w:lang w:val="bg-BG"/>
+              </w:rPr>
+              <w:t>и създаване на сървъри</w:t>
+            </w:r>
+          </w:p>
+        </w:tc>
+        <w:tc>
+          <w:tcPr>
+            <w:tcW w:w="2580" w:type="dxa"/>
+          </w:tcPr>
+          <w:p>
+            <w:pPr>
+              <w:cnfStyle w:val="000000100000" w:firstRow="0" w:lastRow="0" w:firstColumn="0" w:lastColumn="0" w:oddVBand="0" w:evenVBand="0" w:oddHBand="1" w:evenHBand="0" w:firstRowFirstColumn="0" w:firstRowLastColumn="0" w:lastRowFirstColumn="0" w:lastRowLastColumn="0"/>
+              <w:rPr>
+                <w:lang w:val="bg-BG"/>
+              </w:rPr>
+            </w:pPr>
+            <w:r>
+              <w:rPr>
+                <w:lang w:val="bg-BG"/>
+              </w:rPr>
+              <w:t xml:space="preserve">Не е възможно. Алтернатива е използването на </w:t>
+            </w:r>
+            <w:r>
+              <w:t>Google Classroom</w:t>
+            </w:r>
+            <w:r>
+              <w:rPr>
+                <w:lang w:val="bg-BG"/>
+              </w:rPr>
+              <w:t xml:space="preserve"> </w:t>
+            </w:r>
+            <w:r>
+              <w:rPr>
+                <w:lang w:val="bg-BG"/>
+              </w:rPr>
+              <w:lastRenderedPageBreak/>
+              <w:t>(платформа на компанията за онлайн класни стаи)</w:t>
+            </w:r>
+          </w:p>
+        </w:tc>
+        <w:tc>
+          <w:tcPr>
+            <w:tcW w:w="2332" w:type="dxa"/>
+          </w:tcPr>
+          <w:p>
+            <w:pPr>
+              <w:cnfStyle w:val="000000100000" w:firstRow="0" w:lastRow="0" w:firstColumn="0" w:lastColumn="0" w:oddVBand="0" w:evenVBand="0" w:oddHBand="1" w:evenHBand="0" w:firstRowFirstColumn="0" w:firstRowLastColumn="0" w:lastRowFirstColumn="0" w:lastRowLastColumn="0"/>
+            </w:pPr>
+            <w:r>
+              <w:rPr>
+                <w:lang w:val="bg-BG"/>
+              </w:rPr>
+              <w:lastRenderedPageBreak/>
+              <w:t>Възможност за създаване на групи</w:t>
+            </w:r>
+          </w:p>
+        </w:tc>
+      </w:tr>
+      <w:tr>
+        <w:trPr>
+          <w:trHeight w:val="474"/>
+        </w:trPr>
+        <w:tc>
+          <w:tcPr>
+            <w:cnfStyle w:val="001000000000" w:firstRow="0" w:lastRow="0" w:firstColumn="1" w:lastColumn="0" w:oddVBand="0" w:evenVBand="0" w:oddHBand="0" w:evenHBand="0" w:firstRowFirstColumn="0" w:firstRowLastColumn="0" w:lastRowFirstColumn="0" w:lastRowLastColumn="0"/>
+            <w:tcW w:w="2388" w:type="dxa"/>
+          </w:tcPr>
+          <w:p>
+            <w:pPr>
+              <w:rPr>
+                <w:lang w:val="bg-BG"/>
+              </w:rPr>
+            </w:pPr>
+            <w:r>
+              <w:rPr>
+                <w:lang w:val="bg-BG"/>
+              </w:rPr>
+              <w:t>Текст чат</w:t>
+            </w:r>
+          </w:p>
+        </w:tc>
+        <w:tc>
+          <w:tcPr>
+            <w:tcW w:w="2427" w:type="dxa"/>
+          </w:tcPr>
+          <w:p>
+            <w:pPr>
+              <w:cnfStyle w:val="000000000000" w:firstRow="0" w:lastRow="0" w:firstColumn="0" w:lastColumn="0" w:oddVBand="0" w:evenVBand="0" w:oddHBand="0" w:evenHBand="0" w:firstRowFirstColumn="0" w:firstRowLastColumn="0" w:lastRowFirstColumn="0" w:lastRowLastColumn="0"/>
+            </w:pPr>
+            <w:r>
+              <w:rPr>
+                <w:lang w:val="bg-BG"/>
+              </w:rPr>
+              <w:t>Възможност за изпращане на файлове</w:t>
+            </w:r>
+            <w:r>
+              <w:rPr>
+                <w:lang w:val="bg-BG"/>
+              </w:rPr>
+              <w:t xml:space="preserve"> </w:t>
+            </w:r>
+            <w:r>
+              <w:t>(</w:t>
+            </w:r>
+            <w:r>
+              <w:rPr>
+                <w:lang w:val="bg-BG"/>
+              </w:rPr>
+              <w:t>до 8</w:t>
+            </w:r>
+            <w:r>
+              <w:t xml:space="preserve"> MB)</w:t>
+            </w:r>
+            <w:r>
+              <w:rPr>
+                <w:lang w:val="bg-BG"/>
+              </w:rPr>
+              <w:t xml:space="preserve"> и съобщения</w:t>
+            </w:r>
+            <w:r>
+              <w:rPr>
+                <w:lang w:val="bg-BG"/>
+              </w:rPr>
+              <w:t xml:space="preserve"> до всеки текстов канал, потребител или </w:t>
+            </w:r>
+            <w:proofErr w:type="spellStart"/>
+            <w:r>
+              <w:rPr>
+                <w:lang w:val="bg-BG"/>
+              </w:rPr>
+              <w:t>бот</w:t>
+            </w:r>
+            <w:proofErr w:type="spellEnd"/>
+          </w:p>
+        </w:tc>
+        <w:tc>
+          <w:tcPr>
+            <w:tcW w:w="2580" w:type="dxa"/>
+          </w:tcPr>
+          <w:p>
+            <w:pPr>
+              <w:cnfStyle w:val="000000000000" w:firstRow="0" w:lastRow="0" w:firstColumn="0" w:lastColumn="0" w:oddVBand="0" w:evenVBand="0" w:oddHBand="0" w:evenHBand="0" w:firstRowFirstColumn="0" w:firstRowLastColumn="0" w:lastRowFirstColumn="0" w:lastRowLastColumn="0"/>
+              <w:rPr>
+                <w:lang w:val="bg-BG"/>
+              </w:rPr>
+            </w:pPr>
+            <w:r>
+              <w:rPr>
+                <w:lang w:val="bg-BG"/>
+              </w:rPr>
+              <w:t>Съществува чат по време на срещите, без изпращане на лични съобщения и файлове. Използва се друга платформа (например чрез имейл)</w:t>
+            </w:r>
+          </w:p>
+        </w:tc>
+        <w:tc>
+          <w:tcPr>
+            <w:tcW w:w="2332" w:type="dxa"/>
+          </w:tcPr>
+          <w:p>
+            <w:pPr>
+              <w:cnfStyle w:val="000000000000" w:firstRow="0" w:lastRow="0" w:firstColumn="0" w:lastColumn="0" w:oddVBand="0" w:evenVBand="0" w:oddHBand="0" w:evenHBand="0" w:firstRowFirstColumn="0" w:firstRowLastColumn="0" w:lastRowFirstColumn="0" w:lastRowLastColumn="0"/>
+            </w:pPr>
+            <w:r>
+              <w:rPr>
+                <w:lang w:val="bg-BG"/>
+              </w:rPr>
+              <w:t xml:space="preserve">Възможност за изпращане на файлове </w:t>
+            </w:r>
+            <w:r>
+              <w:t>(</w:t>
+            </w:r>
+            <w:r>
+              <w:rPr>
+                <w:lang w:val="bg-BG"/>
+              </w:rPr>
+              <w:t xml:space="preserve">до </w:t>
+            </w:r>
+            <w:r>
+              <w:t>512</w:t>
+            </w:r>
+            <w:r>
+              <w:t xml:space="preserve"> MB)</w:t>
+            </w:r>
+            <w:r>
+              <w:rPr>
+                <w:lang w:val="bg-BG"/>
+              </w:rPr>
+              <w:t xml:space="preserve"> и съобщения до всеки текстов канал, потребител</w:t>
+            </w:r>
+          </w:p>
+        </w:tc>
+      </w:tr>
+      <w:tr>
+        <w:trPr>
+          <w:cnfStyle w:val="000000100000" w:firstRow="0" w:lastRow="0" w:firstColumn="0" w:lastColumn="0" w:oddVBand="0" w:evenVBand="0" w:oddHBand="1" w:evenHBand="0" w:firstRowFirstColumn="0" w:firstRowLastColumn="0" w:lastRowFirstColumn="0" w:lastRowLastColumn="0"/>
+          <w:trHeight w:val="466"/>
+        </w:trPr>
+        <w:tc>
+          <w:tcPr>
+            <w:cnfStyle w:val="001000000000" w:firstRow="0" w:lastRow="0" w:firstColumn="1" w:lastColumn="0" w:oddVBand="0" w:evenVBand="0" w:oddHBand="0" w:evenHBand="0" w:firstRowFirstColumn="0" w:firstRowLastColumn="0" w:lastRowFirstColumn="0" w:lastRowLastColumn="0"/>
+            <w:tcW w:w="2388" w:type="dxa"/>
+          </w:tcPr>
+          <w:p>
+            <w:r>
+              <w:rPr>
+                <w:lang w:val="bg-BG"/>
+              </w:rPr>
+              <w:t>Допълнителни функционалности</w:t>
+            </w:r>
+          </w:p>
+        </w:tc>
+        <w:tc>
+          <w:tcPr>
+            <w:tcW w:w="2427" w:type="dxa"/>
+          </w:tcPr>
+          <w:p>
+            <w:pPr>
+              <w:cnfStyle w:val="000000100000" w:firstRow="0" w:lastRow="0" w:firstColumn="0" w:lastColumn="0" w:oddVBand="0" w:evenVBand="0" w:oddHBand="1" w:evenHBand="0" w:firstRowFirstColumn="0" w:firstRowLastColumn="0" w:lastRowFirstColumn="0" w:lastRowLastColumn="0"/>
+              <w:rPr>
+                <w:lang w:val="bg-BG"/>
+              </w:rPr>
+            </w:pPr>
+            <w:r>
+              <w:rPr>
+                <w:lang w:val="bg-BG"/>
+              </w:rPr>
+              <w:t xml:space="preserve">Възможност за добавяне на </w:t>
+            </w:r>
+            <w:proofErr w:type="spellStart"/>
+            <w:r>
+              <w:rPr>
+                <w:lang w:val="bg-BG"/>
+              </w:rPr>
+              <w:t>ботове</w:t>
+            </w:r>
+            <w:proofErr w:type="spellEnd"/>
+            <w:r>
+              <w:rPr>
+                <w:lang w:val="bg-BG"/>
+              </w:rPr>
+              <w:t xml:space="preserve"> и приложения, позволявайки допълнителни полезни или интересни функционалности</w:t>
+            </w:r>
+          </w:p>
+        </w:tc>
+        <w:tc>
+          <w:tcPr>
+            <w:tcW w:w="2580" w:type="dxa"/>
+          </w:tcPr>
+          <w:p>
+            <w:pPr>
+              <w:cnfStyle w:val="000000100000" w:firstRow="0" w:lastRow="0" w:firstColumn="0" w:lastColumn="0" w:oddVBand="0" w:evenVBand="0" w:oddHBand="1" w:evenHBand="0" w:firstRowFirstColumn="0" w:firstRowLastColumn="0" w:lastRowFirstColumn="0" w:lastRowLastColumn="0"/>
+              <w:rPr>
+                <w:lang w:val="bg-BG"/>
+              </w:rPr>
+            </w:pPr>
+            <w:r>
+              <w:rPr>
+                <w:lang w:val="bg-BG"/>
+              </w:rPr>
+              <w:t xml:space="preserve">Голям набор от програми на </w:t>
+            </w:r>
+            <w:r>
+              <w:t>Google</w:t>
+            </w:r>
+            <w:r>
+              <w:rPr>
+                <w:lang w:val="bg-BG"/>
+              </w:rPr>
+              <w:t>, които можем да използваме допълнителни функции като:</w:t>
+            </w:r>
+          </w:p>
+          <w:p>
+            <w:pPr>
+              <w:cnfStyle w:val="000000100000" w:firstRow="0" w:lastRow="0" w:firstColumn="0" w:lastColumn="0" w:oddVBand="0" w:evenVBand="0" w:oddHBand="1" w:evenHBand="0" w:firstRowFirstColumn="0" w:firstRowLastColumn="0" w:lastRowFirstColumn="0" w:lastRowLastColumn="0"/>
+              <w:rPr>
+                <w:lang w:val="bg-BG"/>
+              </w:rPr>
+            </w:pPr>
+            <w:r>
+              <w:rPr>
+                <w:lang w:val="bg-BG"/>
+              </w:rPr>
+              <w:t>Календар с насрочени срещи</w:t>
+            </w:r>
+            <w:r>
+              <w:rPr>
+                <w:lang w:val="bg-BG"/>
+              </w:rPr>
+              <w:t>, директна връзка между имейли и др.</w:t>
+            </w:r>
+          </w:p>
+        </w:tc>
+        <w:tc>
+          <w:tcPr>
+            <w:tcW w:w="2332" w:type="dxa"/>
+          </w:tcPr>
+          <w:p>
+            <w:pPr>
+              <w:cnfStyle w:val="000000100000" w:firstRow="0" w:lastRow="0" w:firstColumn="0" w:lastColumn="0" w:oddVBand="0" w:evenVBand="0" w:oddHBand="1" w:evenHBand="0" w:firstRowFirstColumn="0" w:firstRowLastColumn="0" w:lastRowFirstColumn="0" w:lastRowLastColumn="0"/>
+              <w:rPr>
+                <w:lang w:val="bg-BG"/>
+              </w:rPr>
+            </w:pPr>
+            <w:r>
+              <w:rPr>
+                <w:lang w:val="bg-BG"/>
+              </w:rPr>
+              <w:t>Възможност за записване на сесията</w:t>
+            </w:r>
+          </w:p>
+        </w:tc>
+      </w:tr>
+    </w:tbl>
+    <w:p>
+      <w:pPr>
+        <w:ind w:firstLine="360"/>
         <w:rPr>
           <w:lang w:val="bg-BG"/>
         </w:rPr>
@@ -6363,108 +8019,134 @@
     </w:p>
     <w:p>
       <w:pPr>
-        <w:pStyle w:val="a6"/>
-        <w:ind w:left="1224"/>
-        <w:rPr>
-          <w:lang w:val="bg-BG"/>
-        </w:rPr>
-      </w:pPr>
-      <w:r>
-        <w:rPr>
-          <w:lang w:val="bg-BG"/>
-        </w:rPr>
-        <w:t>Технически изисквания</w:t>
+        <w:ind w:firstLine="708"/>
+        <w:rPr>
+          <w:lang w:val="bg-BG"/>
+        </w:rPr>
+      </w:pPr>
+      <w:r>
+        <w:rPr>
+          <w:lang w:val="bg-BG"/>
+        </w:rPr>
+        <w:t xml:space="preserve">След сравнението с два от най-използваните за дистанционно </w:t>
+      </w:r>
+      <w:r>
+        <w:rPr>
+          <w:lang w:val="bg-BG"/>
+        </w:rPr>
+        <w:t xml:space="preserve">можем да кажем, </w:t>
+      </w:r>
+      <w:r>
+        <w:rPr>
+          <w:lang w:val="bg-BG"/>
+        </w:rPr>
+        <w:t xml:space="preserve">че </w:t>
+      </w:r>
+      <w:proofErr w:type="spellStart"/>
+      <w:r>
+        <w:rPr>
+          <w:lang w:val="bg-BG"/>
+        </w:rPr>
+        <w:t>Дискорд</w:t>
+      </w:r>
+      <w:proofErr w:type="spellEnd"/>
+      <w:r>
+        <w:rPr>
+          <w:lang w:val="bg-BG"/>
+        </w:rPr>
+        <w:t xml:space="preserve"> е най-малко успореден с останалите. За да се подобри използването му, е възможно </w:t>
+      </w:r>
+      <w:r>
+        <w:rPr>
+          <w:lang w:val="bg-BG"/>
+        </w:rPr>
+        <w:t xml:space="preserve">разработването на </w:t>
+      </w:r>
+      <w:proofErr w:type="spellStart"/>
+      <w:r>
+        <w:rPr>
+          <w:lang w:val="bg-BG"/>
+        </w:rPr>
+        <w:t>бот</w:t>
+      </w:r>
+      <w:proofErr w:type="spellEnd"/>
+      <w:r>
+        <w:rPr>
+          <w:lang w:val="bg-BG"/>
+        </w:rPr>
+        <w:t xml:space="preserve"> приложение разполага</w:t>
+      </w:r>
+      <w:r>
+        <w:rPr>
+          <w:lang w:val="bg-BG"/>
+        </w:rPr>
+        <w:t>що</w:t>
+      </w:r>
+      <w:r>
+        <w:rPr>
+          <w:lang w:val="bg-BG"/>
+        </w:rPr>
+        <w:t xml:space="preserve"> с допълнителни функционалности</w:t>
+      </w:r>
+      <w:r>
+        <w:rPr>
+          <w:lang w:val="bg-BG"/>
+        </w:rPr>
+        <w:t>, което може да се развива</w:t>
+      </w:r>
+      <w:r>
+        <w:t xml:space="preserve"> </w:t>
+      </w:r>
+      <w:r>
+        <w:rPr>
+          <w:lang w:val="bg-BG"/>
+        </w:rPr>
+        <w:t>почти безкрайно.</w:t>
       </w:r>
     </w:p>
     <w:p>
       <w:pPr>
-        <w:pStyle w:val="a6"/>
-        <w:ind w:left="1224"/>
-        <w:rPr>
-          <w:lang w:val="bg-BG"/>
-        </w:rPr>
-      </w:pPr>
-    </w:p>
-    <w:p>
-      <w:pPr>
-        <w:pStyle w:val="2"/>
-        <w:numPr>
-          <w:ilvl w:val="0"/>
-          <w:numId w:val="22"/>
-        </w:numPr>
-      </w:pPr>
-      <w:bookmarkStart w:id="14" w:name="_Toc106200300"/>
-      <w:r>
-        <w:rPr>
-          <w:lang w:val="bg-BG"/>
-        </w:rPr>
-        <w:t xml:space="preserve">Недостатъци на програмата </w:t>
+        <w:pStyle w:val="1"/>
+        <w:rPr>
+          <w:lang w:val="bg-BG"/>
+        </w:rPr>
+      </w:pPr>
+      <w:bookmarkStart w:id="14" w:name="_Toc106200301"/>
+      <w:r>
+        <w:rPr>
+          <w:lang w:val="bg-BG"/>
+        </w:rPr>
+        <w:lastRenderedPageBreak/>
+        <w:t xml:space="preserve">Преглед на особености при разработването на </w:t>
       </w:r>
       <w:proofErr w:type="spellStart"/>
       <w:r>
         <w:rPr>
           <w:lang w:val="bg-BG"/>
         </w:rPr>
+        <w:t>ботове</w:t>
+      </w:r>
+      <w:proofErr w:type="spellEnd"/>
+      <w:r>
+        <w:rPr>
+          <w:lang w:val="bg-BG"/>
+        </w:rPr>
+        <w:t xml:space="preserve"> и </w:t>
+      </w:r>
+      <w:r>
+        <w:rPr>
+          <w:lang w:val="bg-BG"/>
+        </w:rPr>
+        <w:t xml:space="preserve">приложения за </w:t>
+      </w:r>
+      <w:proofErr w:type="spellStart"/>
+      <w:r>
+        <w:rPr>
+          <w:lang w:val="bg-BG"/>
+        </w:rPr>
         <w:t>Дискорд</w:t>
       </w:r>
-      <w:proofErr w:type="spellEnd"/>
-      <w:r>
-        <w:rPr>
-          <w:lang w:val="bg-BG"/>
-        </w:rPr>
-        <w:t xml:space="preserve"> за провеждането на дистанционно обучение</w:t>
-      </w:r>
       <w:bookmarkEnd w:id="14"/>
-    </w:p>
-    <w:p>
-      <w:pPr>
-        <w:rPr>
-          <w:lang w:val="bg-BG"/>
-        </w:rPr>
-      </w:pPr>
-    </w:p>
-    <w:p>
-      <w:pPr>
-        <w:pStyle w:val="1"/>
-        <w:rPr>
-          <w:lang w:val="bg-BG"/>
-        </w:rPr>
-      </w:pPr>
-      <w:bookmarkStart w:id="15" w:name="_Toc106200301"/>
-      <w:r>
-        <w:rPr>
-          <w:lang w:val="bg-BG"/>
-        </w:rPr>
-        <w:t xml:space="preserve">Преглед на особености при разработването на </w:t>
-      </w:r>
-      <w:proofErr w:type="spellStart"/>
-      <w:r>
-        <w:rPr>
-          <w:lang w:val="bg-BG"/>
-        </w:rPr>
-        <w:t>ботове</w:t>
-      </w:r>
-      <w:proofErr w:type="spellEnd"/>
-      <w:r>
-        <w:rPr>
-          <w:lang w:val="bg-BG"/>
-        </w:rPr>
-        <w:t xml:space="preserve"> и </w:t>
-      </w:r>
-      <w:r>
-        <w:rPr>
-          <w:lang w:val="bg-BG"/>
-        </w:rPr>
-        <w:t xml:space="preserve">приложения за </w:t>
-      </w:r>
-      <w:proofErr w:type="spellStart"/>
-      <w:r>
-        <w:rPr>
-          <w:lang w:val="bg-BG"/>
-        </w:rPr>
-        <w:t>Дискорд</w:t>
-      </w:r>
-      <w:bookmarkEnd w:id="15"/>
       <w:proofErr w:type="spellEnd"/>
     </w:p>
     <w:p>
@@ -6478,7 +8160,7 @@
           <w:lang w:val="bg-BG"/>
         </w:rPr>
       </w:pPr>
-      <w:bookmarkStart w:id="16" w:name="_Toc106200302"/>
+      <w:bookmarkStart w:id="15" w:name="_Toc106200302"/>
       <w:proofErr w:type="spellStart"/>
       <w:r>
         <w:rPr>
@@ -6500,7 +8182,7 @@
         </w:rPr>
         <w:t>ботове</w:t>
       </w:r>
-      <w:bookmarkEnd w:id="16"/>
+      <w:bookmarkEnd w:id="15"/>
       <w:proofErr w:type="spellEnd"/>
     </w:p>
     <w:p>
@@ -6514,7 +8196,7 @@
           <w:lang w:val="bg-BG"/>
         </w:rPr>
       </w:pPr>
-      <w:bookmarkStart w:id="17" w:name="_Toc106200303"/>
+      <w:bookmarkStart w:id="16" w:name="_Toc106200303"/>
       <w:proofErr w:type="spellStart"/>
       <w:r>
         <w:rPr>
@@ -6550,7 +8232,7 @@
         </w:rPr>
         <w:t>)</w:t>
       </w:r>
-      <w:bookmarkEnd w:id="17"/>
+      <w:bookmarkEnd w:id="16"/>
     </w:p>
     <w:p>
       <w:pPr>
@@ -6563,87 +8245,86 @@
           <w:lang w:val="bg-BG"/>
         </w:rPr>
       </w:pPr>
-      <w:bookmarkStart w:id="18" w:name="_Toc106200304"/>
+      <w:bookmarkStart w:id="17" w:name="_Toc106200304"/>
       <w:r>
         <w:rPr>
           <w:lang w:val="bg-BG"/>
         </w:rPr>
         <w:t>Основни понятия и услуги</w:t>
+      </w:r>
+      <w:bookmarkEnd w:id="17"/>
+    </w:p>
+    <w:p>
+      <w:pPr>
+        <w:rPr>
+          <w:lang w:val="bg-BG"/>
+        </w:rPr>
+      </w:pPr>
+    </w:p>
+    <w:p>
+      <w:pPr>
+        <w:rPr>
+          <w:lang w:val="bg-BG"/>
+        </w:rPr>
+      </w:pPr>
+      <w:r>
+        <w:rPr>
+          <w:lang w:val="bg-BG"/>
+        </w:rPr>
+        <w:tab/>
+      </w:r>
+    </w:p>
+    <w:p>
+      <w:pPr>
+        <w:pStyle w:val="ab"/>
+        <w:outlineLvl w:val="0"/>
+      </w:pPr>
+      <w:bookmarkStart w:id="18" w:name="_Toc106200305"/>
+      <w:r>
+        <w:t>Глава 2</w:t>
       </w:r>
       <w:bookmarkEnd w:id="18"/>
     </w:p>
     <w:p>
       <w:pPr>
-        <w:rPr>
-          <w:lang w:val="bg-BG"/>
-        </w:rPr>
-      </w:pPr>
-    </w:p>
-    <w:p>
-      <w:pPr>
-        <w:rPr>
-          <w:lang w:val="bg-BG"/>
-        </w:rPr>
-      </w:pPr>
-      <w:r>
-        <w:rPr>
-          <w:lang w:val="bg-BG"/>
-        </w:rPr>
-        <w:tab/>
-      </w:r>
-    </w:p>
-    <w:p>
-      <w:pPr>
         <w:pStyle w:val="ab"/>
         <w:outlineLvl w:val="0"/>
       </w:pPr>
-      <w:bookmarkStart w:id="19" w:name="_Toc106200305"/>
-      <w:r>
-        <w:t>Глава 2</w:t>
+      <w:bookmarkStart w:id="19" w:name="_Toc106200306"/>
+      <w:r>
+        <w:t>Функционалност и структура на приложението</w:t>
       </w:r>
       <w:bookmarkEnd w:id="19"/>
     </w:p>
     <w:p>
       <w:pPr>
-        <w:pStyle w:val="ab"/>
-        <w:outlineLvl w:val="0"/>
-      </w:pPr>
-      <w:bookmarkStart w:id="20" w:name="_Toc106200306"/>
-      <w:r>
-        <w:lastRenderedPageBreak/>
-        <w:t>Функционалност и структура на приложението</w:t>
+        <w:pStyle w:val="1"/>
+        <w:rPr>
+          <w:lang w:val="bg-BG"/>
+        </w:rPr>
+      </w:pPr>
+      <w:bookmarkStart w:id="20" w:name="_Toc106200307"/>
+      <w:r>
+        <w:rPr>
+          <w:lang w:val="bg-BG"/>
+        </w:rPr>
+        <w:t xml:space="preserve">Функционални възможности на </w:t>
+      </w:r>
+      <w:proofErr w:type="spellStart"/>
+      <w:r>
+        <w:rPr>
+          <w:lang w:val="bg-BG"/>
+        </w:rPr>
+        <w:t>бот</w:t>
+      </w:r>
+      <w:proofErr w:type="spellEnd"/>
+      <w:r>
+        <w:rPr>
+          <w:lang w:val="bg-BG"/>
+        </w:rPr>
+        <w:t xml:space="preserve"> приложението</w:t>
       </w:r>
       <w:bookmarkEnd w:id="20"/>
-    </w:p>
-    <w:p>
-      <w:pPr>
-        <w:pStyle w:val="1"/>
-        <w:rPr>
-          <w:lang w:val="bg-BG"/>
-        </w:rPr>
-      </w:pPr>
-      <w:bookmarkStart w:id="21" w:name="_Toc106200307"/>
-      <w:r>
-        <w:rPr>
-          <w:lang w:val="bg-BG"/>
-        </w:rPr>
-        <w:t xml:space="preserve">Функционални възможности на </w:t>
-      </w:r>
-      <w:proofErr w:type="spellStart"/>
-      <w:r>
-        <w:rPr>
-          <w:lang w:val="bg-BG"/>
-        </w:rPr>
-        <w:t>бот</w:t>
-      </w:r>
-      <w:proofErr w:type="spellEnd"/>
-      <w:r>
-        <w:rPr>
-          <w:lang w:val="bg-BG"/>
-        </w:rPr>
-        <w:t xml:space="preserve"> приложението</w:t>
-      </w:r>
-      <w:bookmarkEnd w:id="21"/>
     </w:p>
     <w:p>
       <w:pPr>
@@ -6656,14 +8337,14 @@
           <w:lang w:val="bg-BG"/>
         </w:rPr>
       </w:pPr>
-      <w:bookmarkStart w:id="22" w:name="_Toc106200308"/>
+      <w:bookmarkStart w:id="21" w:name="_Toc106200308"/>
       <w:r>
         <w:rPr>
           <w:lang w:val="bg-BG"/>
         </w:rPr>
         <w:t>Структура на ролите при използването на приложението</w:t>
       </w:r>
-      <w:bookmarkEnd w:id="22"/>
+      <w:bookmarkEnd w:id="21"/>
     </w:p>
     <w:p>
       <w:pPr>
@@ -6704,38 +8385,61 @@
           <w:lang w:val="bg-BG"/>
         </w:rPr>
       </w:pPr>
-      <w:bookmarkStart w:id="23" w:name="_Toc106200309"/>
-      <w:r>
-        <w:rPr>
-          <w:lang w:val="bg-BG"/>
-        </w:rPr>
+      <w:bookmarkStart w:id="22" w:name="_Toc106200309"/>
+      <w:r>
+        <w:rPr>
+          <w:lang w:val="bg-BG"/>
+        </w:rPr>
+        <w:lastRenderedPageBreak/>
         <w:t>Възможности, достъпни според различните роли на потребител</w:t>
+      </w:r>
+      <w:bookmarkEnd w:id="22"/>
+    </w:p>
+    <w:p>
+      <w:pPr>
+        <w:pStyle w:val="2"/>
+        <w:ind w:firstLine="708"/>
+        <w:rPr>
+          <w:lang w:val="bg-BG"/>
+        </w:rPr>
+      </w:pPr>
+      <w:bookmarkStart w:id="23" w:name="_Toc106200310"/>
+      <w:r>
+        <w:rPr>
+          <w:lang w:val="bg-BG"/>
+        </w:rPr>
+        <w:t>Потребител с роля администратор</w:t>
       </w:r>
       <w:bookmarkEnd w:id="23"/>
     </w:p>
     <w:p>
       <w:pPr>
         <w:pStyle w:val="2"/>
-        <w:ind w:firstLine="708"/>
-        <w:rPr>
-          <w:lang w:val="bg-BG"/>
-        </w:rPr>
-      </w:pPr>
-      <w:bookmarkStart w:id="24" w:name="_Toc106200310"/>
-      <w:r>
-        <w:rPr>
-          <w:lang w:val="bg-BG"/>
-        </w:rPr>
-        <w:t>Потребител с роля администратор</w:t>
+        <w:rPr>
+          <w:lang w:val="bg-BG"/>
+        </w:rPr>
+      </w:pPr>
+      <w:r>
+        <w:rPr>
+          <w:lang w:val="bg-BG"/>
+        </w:rPr>
+        <w:tab/>
+      </w:r>
+      <w:bookmarkStart w:id="24" w:name="_Toc106200311"/>
+      <w:r>
+        <w:rPr>
+          <w:lang w:val="bg-BG"/>
+        </w:rPr>
+        <w:t>Потребител с роля „Преподавател“ (</w:t>
+      </w:r>
+      <w:r>
+        <w:t>Teacher)</w:t>
       </w:r>
       <w:bookmarkEnd w:id="24"/>
     </w:p>
     <w:p>
       <w:pPr>
         <w:pStyle w:val="2"/>
-        <w:rPr>
-          <w:lang w:val="bg-BG"/>
-        </w:rPr>
       </w:pPr>
       <w:r>
         <w:rPr>
@@ -6743,56 +8447,34 @@
         </w:rPr>
         <w:tab/>
       </w:r>
-      <w:bookmarkStart w:id="25" w:name="_Toc106200311"/>
-      <w:r>
-        <w:rPr>
-          <w:lang w:val="bg-BG"/>
-        </w:rPr>
-        <w:t>Потребител с роля „Преподавател“ (</w:t>
-      </w:r>
-      <w:r>
-        <w:t>Teacher)</w:t>
+      <w:bookmarkStart w:id="25" w:name="_Toc106200312"/>
+      <w:r>
+        <w:rPr>
+          <w:lang w:val="bg-BG"/>
+        </w:rPr>
+        <w:t>Потребител с роля „Студент“ (</w:t>
+      </w:r>
+      <w:r>
+        <w:t>Student)</w:t>
       </w:r>
       <w:bookmarkEnd w:id="25"/>
     </w:p>
     <w:p>
       <w:pPr>
         <w:pStyle w:val="2"/>
-      </w:pPr>
-      <w:r>
-        <w:rPr>
-          <w:lang w:val="bg-BG"/>
-        </w:rPr>
-        <w:tab/>
-      </w:r>
-      <w:bookmarkStart w:id="26" w:name="_Toc106200312"/>
-      <w:r>
-        <w:rPr>
-          <w:lang w:val="bg-BG"/>
-        </w:rPr>
-        <w:t>Потребител с роля „Студент“ (</w:t>
-      </w:r>
-      <w:r>
-        <w:t>Student)</w:t>
-      </w:r>
-      <w:bookmarkEnd w:id="26"/>
+        <w:rPr>
+          <w:lang w:val="bg-BG"/>
+        </w:rPr>
+      </w:pPr>
     </w:p>
     <w:p>
       <w:pPr>
-        <w:pStyle w:val="2"/>
-        <w:rPr>
-          <w:lang w:val="bg-BG"/>
-        </w:rPr>
-      </w:pPr>
-    </w:p>
-    <w:p>
-      <w:pPr>
         <w:pStyle w:val="1"/>
         <w:rPr>
           <w:lang w:val="bg-BG"/>
         </w:rPr>
       </w:pPr>
-      <w:bookmarkStart w:id="27" w:name="_Toc106200313"/>
+      <w:bookmarkStart w:id="26" w:name="_Toc106200313"/>
       <w:r>
         <w:rPr>
           <w:lang w:val="bg-BG"/>
@@ -6813,7 +8495,7 @@
         </w:rPr>
         <w:t xml:space="preserve"> приложението</w:t>
       </w:r>
-      <w:bookmarkEnd w:id="27"/>
+      <w:bookmarkEnd w:id="26"/>
     </w:p>
     <w:p>
       <w:pPr>
@@ -6826,12 +8508,54 @@
           <w:lang w:val="bg-BG"/>
         </w:rPr>
       </w:pPr>
-      <w:bookmarkStart w:id="28" w:name="_Toc106200314"/>
+      <w:bookmarkStart w:id="27" w:name="_Toc106200314"/>
       <w:r>
         <w:rPr>
           <w:lang w:val="bg-BG"/>
         </w:rPr>
         <w:t xml:space="preserve">Самоличността на приложението в </w:t>
+      </w:r>
+      <w:proofErr w:type="spellStart"/>
+      <w:r>
+        <w:rPr>
+          <w:lang w:val="bg-BG"/>
+        </w:rPr>
+        <w:t>Дискорд</w:t>
+      </w:r>
+      <w:bookmarkEnd w:id="27"/>
+      <w:proofErr w:type="spellEnd"/>
+    </w:p>
+    <w:p>
+      <w:pPr>
+        <w:pStyle w:val="2"/>
+        <w:ind w:firstLine="708"/>
+        <w:rPr>
+          <w:lang w:val="bg-BG"/>
+        </w:rPr>
+      </w:pPr>
+      <w:bookmarkStart w:id="28" w:name="_Toc106200315"/>
+      <w:proofErr w:type="spellStart"/>
+      <w:r>
+        <w:rPr>
+          <w:lang w:val="bg-BG"/>
+        </w:rPr>
+        <w:t>Разработнически</w:t>
+      </w:r>
+      <w:proofErr w:type="spellEnd"/>
+      <w:r>
+        <w:rPr>
+          <w:lang w:val="bg-BG"/>
+        </w:rPr>
+        <w:t xml:space="preserve"> портал (</w:t>
+      </w:r>
+      <w:r>
+        <w:t xml:space="preserve">developer portal) </w:t>
+      </w:r>
+      <w:r>
+        <w:rPr>
+          <w:lang w:val="bg-BG"/>
+        </w:rPr>
+        <w:t xml:space="preserve">на </w:t>
       </w:r>
       <w:proofErr w:type="spellStart"/>
       <w:r>
@@ -6851,39 +8575,17 @@
           <w:lang w:val="bg-BG"/>
         </w:rPr>
       </w:pPr>
-      <w:bookmarkStart w:id="29" w:name="_Toc106200315"/>
-      <w:proofErr w:type="spellStart"/>
-      <w:r>
-        <w:rPr>
-          <w:lang w:val="bg-BG"/>
-        </w:rPr>
-        <w:t>Разработнически</w:t>
-      </w:r>
-      <w:proofErr w:type="spellEnd"/>
-      <w:r>
-        <w:rPr>
-          <w:lang w:val="bg-BG"/>
-        </w:rPr>
-        <w:t xml:space="preserve"> портал (</w:t>
-      </w:r>
-      <w:r>
-        <w:t xml:space="preserve">developer portal) </w:t>
-      </w:r>
-      <w:r>
-        <w:rPr>
-          <w:lang w:val="bg-BG"/>
-        </w:rPr>
-        <w:t xml:space="preserve">на </w:t>
-      </w:r>
-      <w:proofErr w:type="spellStart"/>
-      <w:r>
-        <w:rPr>
-          <w:lang w:val="bg-BG"/>
-        </w:rPr>
-        <w:t>Дискорд</w:t>
+      <w:bookmarkStart w:id="29" w:name="_Toc106200316"/>
+      <w:r>
+        <w:rPr>
+          <w:lang w:val="bg-BG"/>
+        </w:rPr>
+        <w:t>Идентификационен ключ (</w:t>
+      </w:r>
+      <w:r>
+        <w:t>identity key)</w:t>
       </w:r>
       <w:bookmarkEnd w:id="29"/>
-      <w:proofErr w:type="spellEnd"/>
     </w:p>
     <w:p>
       <w:pPr>
@@ -6893,34 +8595,14 @@
           <w:lang w:val="bg-BG"/>
         </w:rPr>
       </w:pPr>
-      <w:bookmarkStart w:id="30" w:name="_Toc106200316"/>
-      <w:r>
-        <w:rPr>
-          <w:lang w:val="bg-BG"/>
-        </w:rPr>
-        <w:t>Идентификационен ключ (</w:t>
-      </w:r>
-      <w:r>
-        <w:t>identity key)</w:t>
+      <w:bookmarkStart w:id="30" w:name="_Toc106200317"/>
+      <w:r>
+        <w:rPr>
+          <w:lang w:val="bg-BG"/>
+        </w:rPr>
+        <w:t>Стартиране на приложението</w:t>
       </w:r>
       <w:bookmarkEnd w:id="30"/>
-    </w:p>
-    <w:p>
-      <w:pPr>
-        <w:pStyle w:val="2"/>
-        <w:ind w:firstLine="708"/>
-        <w:rPr>
-          <w:lang w:val="bg-BG"/>
-        </w:rPr>
-      </w:pPr>
-      <w:bookmarkStart w:id="31" w:name="_Toc106200317"/>
-      <w:r>
-        <w:rPr>
-          <w:lang w:val="bg-BG"/>
-        </w:rPr>
-        <w:t>Стартиране на приложението</w:t>
-      </w:r>
-      <w:bookmarkEnd w:id="31"/>
     </w:p>
     <w:p>
       <w:pPr>
@@ -6933,7 +8615,7 @@
           <w:lang w:val="bg-BG"/>
         </w:rPr>
       </w:pPr>
-      <w:bookmarkStart w:id="32" w:name="_Toc106200318"/>
+      <w:bookmarkStart w:id="31" w:name="_Toc106200318"/>
       <w:r>
         <w:rPr>
           <w:lang w:val="bg-BG"/>
@@ -6949,7 +8631,7 @@
         </w:rPr>
         <w:t xml:space="preserve"> на приложението</w:t>
       </w:r>
-      <w:bookmarkEnd w:id="32"/>
+      <w:bookmarkEnd w:id="31"/>
     </w:p>
     <w:p>
       <w:pPr>
@@ -6959,7 +8641,7 @@
           <w:numId w:val="19"/>
         </w:numPr>
       </w:pPr>
-      <w:bookmarkStart w:id="33" w:name="_Toc106200319"/>
+      <w:bookmarkStart w:id="32" w:name="_Toc106200319"/>
       <w:proofErr w:type="spellStart"/>
       <w:r>
         <w:rPr>
@@ -6977,7 +8659,7 @@
       <w:r>
         <w:t>cogs)</w:t>
       </w:r>
-      <w:bookmarkEnd w:id="33"/>
+      <w:bookmarkEnd w:id="32"/>
     </w:p>
     <w:p>
       <w:pPr>
@@ -6987,7 +8669,7 @@
           <w:numId w:val="19"/>
         </w:numPr>
       </w:pPr>
-      <w:bookmarkStart w:id="34" w:name="_Toc106200320"/>
+      <w:bookmarkStart w:id="33" w:name="_Toc106200320"/>
       <w:r>
         <w:rPr>
           <w:lang w:val="bg-BG"/>
@@ -6999,42 +8681,66 @@
           <w:lang w:val="bg-BG"/>
         </w:rPr>
         <w:t xml:space="preserve"> на приложението</w:t>
+      </w:r>
+      <w:bookmarkEnd w:id="33"/>
+    </w:p>
+    <w:p>
+      <w:pPr>
+        <w:pStyle w:val="1"/>
+        <w:rPr>
+          <w:lang w:val="bg-BG"/>
+        </w:rPr>
+      </w:pPr>
+    </w:p>
+    <w:p>
+      <w:pPr>
+        <w:pStyle w:val="ab"/>
+      </w:pPr>
+    </w:p>
+    <w:p>
+      <w:pPr>
+        <w:pStyle w:val="ab"/>
+        <w:outlineLvl w:val="0"/>
+      </w:pPr>
+      <w:bookmarkStart w:id="34" w:name="_Toc106200321"/>
+      <w:r>
+        <w:t>Глава 3</w:t>
       </w:r>
       <w:bookmarkEnd w:id="34"/>
     </w:p>
     <w:p>
       <w:pPr>
-        <w:pStyle w:val="1"/>
-        <w:rPr>
-          <w:lang w:val="bg-BG"/>
-        </w:rPr>
-      </w:pPr>
-    </w:p>
-    <w:p>
-      <w:pPr>
-        <w:pStyle w:val="ab"/>
-      </w:pPr>
-    </w:p>
-    <w:p>
-      <w:pPr>
         <w:pStyle w:val="ab"/>
         <w:outlineLvl w:val="0"/>
       </w:pPr>
-      <w:bookmarkStart w:id="35" w:name="_Toc106200321"/>
-      <w:r>
-        <w:t>Глава 3</w:t>
+      <w:bookmarkStart w:id="35" w:name="_Toc106200322"/>
+      <w:r>
+        <w:t>Реализация на приложението (Сорс код на приложението, обяснения)</w:t>
       </w:r>
       <w:bookmarkEnd w:id="35"/>
     </w:p>
     <w:p>
       <w:pPr>
-        <w:pStyle w:val="ab"/>
-        <w:outlineLvl w:val="0"/>
-      </w:pPr>
-      <w:bookmarkStart w:id="36" w:name="_Toc106200322"/>
-      <w:r>
-        <w:lastRenderedPageBreak/>
-        <w:t>Реализация на приложението (Сорс код на приложението, обяснения)</w:t>
+        <w:pStyle w:val="1"/>
+        <w:rPr>
+          <w:lang w:val="bg-BG"/>
+        </w:rPr>
+      </w:pPr>
+      <w:bookmarkStart w:id="36" w:name="_Toc106200323"/>
+      <w:r>
+        <w:rPr>
+          <w:lang w:val="bg-BG"/>
+        </w:rPr>
+        <w:t xml:space="preserve">Сорс код на </w:t>
+      </w:r>
+      <w:r>
+        <w:t xml:space="preserve">main </w:t>
+      </w:r>
+      <w:r>
+        <w:rPr>
+          <w:lang w:val="bg-BG"/>
+        </w:rPr>
+        <w:t>файла на приложението</w:t>
       </w:r>
       <w:bookmarkEnd w:id="36"/>
     </w:p>
@@ -7045,64 +8751,56 @@
           <w:lang w:val="bg-BG"/>
         </w:rPr>
       </w:pPr>
-      <w:bookmarkStart w:id="37" w:name="_Toc106200323"/>
-      <w:r>
-        <w:rPr>
-          <w:lang w:val="bg-BG"/>
-        </w:rPr>
-        <w:t xml:space="preserve">Сорс код на </w:t>
-      </w:r>
-      <w:r>
-        <w:t xml:space="preserve">main </w:t>
-      </w:r>
-      <w:r>
-        <w:rPr>
-          <w:lang w:val="bg-BG"/>
-        </w:rPr>
-        <w:t>файла на приложението</w:t>
+      <w:bookmarkStart w:id="37" w:name="_Toc106200324"/>
+      <w:r>
+        <w:rPr>
+          <w:lang w:val="bg-BG"/>
+        </w:rPr>
+        <w:t>Сорс код на специфични функции</w:t>
       </w:r>
       <w:bookmarkEnd w:id="37"/>
     </w:p>
     <w:p>
       <w:pPr>
-        <w:pStyle w:val="1"/>
-        <w:rPr>
-          <w:lang w:val="bg-BG"/>
-        </w:rPr>
-      </w:pPr>
-      <w:bookmarkStart w:id="38" w:name="_Toc106200324"/>
-      <w:r>
-        <w:rPr>
-          <w:lang w:val="bg-BG"/>
-        </w:rPr>
-        <w:t>Сорс код на специфични функции</w:t>
+        <w:pStyle w:val="ab"/>
+      </w:pPr>
+    </w:p>
+    <w:p>
+      <w:pPr>
+        <w:pStyle w:val="ab"/>
+        <w:outlineLvl w:val="0"/>
+      </w:pPr>
+      <w:bookmarkStart w:id="38" w:name="_Toc106200325"/>
+      <w:r>
+        <w:t>Глава 4</w:t>
       </w:r>
       <w:bookmarkEnd w:id="38"/>
     </w:p>
     <w:p>
       <w:pPr>
         <w:pStyle w:val="ab"/>
-      </w:pPr>
-    </w:p>
-    <w:p>
-      <w:pPr>
-        <w:pStyle w:val="ab"/>
         <w:outlineLvl w:val="0"/>
       </w:pPr>
-      <w:bookmarkStart w:id="39" w:name="_Toc106200325"/>
-      <w:r>
-        <w:t>Глава 4</w:t>
+      <w:bookmarkStart w:id="39" w:name="_Toc106200326"/>
+      <w:r>
+        <w:lastRenderedPageBreak/>
+        <w:t>Използване на разработката</w:t>
       </w:r>
       <w:bookmarkEnd w:id="39"/>
     </w:p>
     <w:p>
       <w:pPr>
-        <w:pStyle w:val="ab"/>
-        <w:outlineLvl w:val="0"/>
-      </w:pPr>
-      <w:bookmarkStart w:id="40" w:name="_Toc106200326"/>
-      <w:r>
-        <w:t>Използване на разработката</w:t>
+        <w:pStyle w:val="1"/>
+        <w:rPr>
+          <w:lang w:val="bg-BG"/>
+        </w:rPr>
+      </w:pPr>
+      <w:bookmarkStart w:id="40" w:name="_Toc106200327"/>
+      <w:r>
+        <w:rPr>
+          <w:lang w:val="bg-BG"/>
+        </w:rPr>
+        <w:t>Изисквания към хардуера и системното програмно осигуряване</w:t>
       </w:r>
       <w:bookmarkEnd w:id="40"/>
     </w:p>
@@ -7113,33 +8811,17 @@
           <w:lang w:val="bg-BG"/>
         </w:rPr>
       </w:pPr>
-      <w:bookmarkStart w:id="41" w:name="_Toc106200327"/>
-      <w:r>
-        <w:rPr>
-          <w:lang w:val="bg-BG"/>
-        </w:rPr>
-        <w:t>Изисквания към хардуера и системното програмно осигуряване</w:t>
+      <w:bookmarkStart w:id="41" w:name="_Toc106200328"/>
+      <w:r>
+        <w:rPr>
+          <w:lang w:val="bg-BG"/>
+        </w:rPr>
+        <w:t>Начин на инсталиране на приложението</w:t>
       </w:r>
       <w:bookmarkEnd w:id="41"/>
     </w:p>
     <w:p>
       <w:pPr>
-        <w:pStyle w:val="1"/>
-        <w:rPr>
-          <w:lang w:val="bg-BG"/>
-        </w:rPr>
-      </w:pPr>
-      <w:bookmarkStart w:id="42" w:name="_Toc106200328"/>
-      <w:r>
-        <w:rPr>
-          <w:lang w:val="bg-BG"/>
-        </w:rPr>
-        <w:t>Начин на инсталиране на приложението</w:t>
-      </w:r>
-      <w:bookmarkEnd w:id="42"/>
-    </w:p>
-    <w:p>
-      <w:pPr>
         <w:pStyle w:val="2"/>
         <w:rPr>
           <w:lang w:val="bg-BG"/>
@@ -7199,7 +8881,7 @@
         <w:t>Използвана литература</w:t>
       </w:r>
     </w:p>
-    <w:bookmarkStart w:id="43" w:name="_Toc106200329" w:displacedByCustomXml="next"/>
+    <w:bookmarkStart w:id="42" w:name="_Toc106200329" w:displacedByCustomXml="next"/>
     <w:sdt>
       <w:sdtPr>
         <w:rPr>
@@ -7232,7 +8914,7 @@
             </w:rPr>
             <w:t>Библиография</w:t>
           </w:r>
-          <w:bookmarkEnd w:id="43"/>
+          <w:bookmarkEnd w:id="42"/>
         </w:p>
         <w:sdt>
           <w:sdtPr>
@@ -7277,14 +8959,7 @@
                 <w:rPr>
                   <w:noProof/>
                 </w:rPr>
-                <w:t xml:space="preserve">. Извлечено от </w:t>
-              </w:r>
-              <w:r>
-                <w:rPr>
-                  <w:noProof/>
-                </w:rPr>
-                <w:lastRenderedPageBreak/>
-                <w:t>https://www.dalgoletiebg.com: https://www.dalgoletiebg.com/%D0%B4%D0%B8%D1%81%D1%82%D0%B0%D0%BD%D1%86%D0%B8%D0%BE%D0%BD%D0%BD%D0%BE%D1%82%D0%BE-%D0%BE%D0%B1%D1%83%D1%87%D0%B5%D0%BD%D0%B8%D0%B5-%D0%BF%D1%80%D0%B5%D0%B4%D0%B8%D0%BC%D1%81%D1%82%D0%B2%D0%B0/</w:t>
+                <w:t>. Извлечено от https://www.dalgoletiebg.com: https://www.dalgoletiebg.com/%D0%B4%D0%B8%D1%81%D1%82%D0%B0%D0%BD%D1%86%D0%B8%D0%BE%D0%BD%D0%BD%D0%BE%D1%82%D0%BE-%D0%BE%D0%B1%D1%83%D1%87%D0%B5%D0%BD%D0%B8%D0%B5-%D0%BF%D1%80%D0%B5%D0%B4%D0%B8%D0%BC%D1%81%D1%82%D0%B2%D0%B0/</w:t>
               </w:r>
             </w:p>
             <w:p>
@@ -7299,7 +8974,37 @@
                 <w:rPr>
                   <w:noProof/>
                 </w:rPr>
-                <w:t xml:space="preserve">Discord. (17 6 2022 r.). </w:t>
+                <w:t xml:space="preserve">Curry, D. (4 май 2022 r.). </w:t>
+              </w:r>
+              <w:r>
+                <w:rPr>
+                  <w:i/>
+                  <w:iCs/>
+                  <w:noProof/>
+                </w:rPr>
+                <w:t>Discord Revenue and Usage Statistics (2022)</w:t>
+              </w:r>
+              <w:r>
+                <w:rPr>
+                  <w:noProof/>
+                </w:rPr>
+                <w:t>. Извлечено от Businessofapps: https://www.businessofapps.com/data/discord-statistics/</w:t>
+              </w:r>
+            </w:p>
+            <w:p>
+              <w:pPr>
+                <w:pStyle w:val="ae"/>
+                <w:ind w:left="720" w:hanging="720"/>
+                <w:rPr>
+                  <w:noProof/>
+                </w:rPr>
+              </w:pPr>
+              <w:r>
+                <w:rPr>
+                  <w:noProof/>
+                </w:rPr>
+                <w:lastRenderedPageBreak/>
+                <w:t xml:space="preserve">Discord. (17 юни 2022 r.). </w:t>
               </w:r>
               <w:r>
                 <w:rPr>
@@ -7314,6 +9019,35 @@
                   <w:noProof/>
                 </w:rPr>
                 <w:t>. Извлечено от Discord | Your Place to Talk and Hang Out: https://discord.com/company</w:t>
+              </w:r>
+            </w:p>
+            <w:p>
+              <w:pPr>
+                <w:pStyle w:val="ae"/>
+                <w:ind w:left="720" w:hanging="720"/>
+                <w:rPr>
+                  <w:noProof/>
+                </w:rPr>
+              </w:pPr>
+              <w:r>
+                <w:rPr>
+                  <w:noProof/>
+                </w:rPr>
+                <w:t xml:space="preserve">Discord. (18 юни 2022 r.). </w:t>
+              </w:r>
+              <w:r>
+                <w:rPr>
+                  <w:i/>
+                  <w:iCs/>
+                  <w:noProof/>
+                </w:rPr>
+                <w:t>How to use Discord for your classroom</w:t>
+              </w:r>
+              <w:r>
+                <w:rPr>
+                  <w:noProof/>
+                </w:rPr>
+                <w:t>. Извлечено от Discord.com: https://discord.com/blog/how-to-use-discord-for-your-classroom</w:t>
               </w:r>
             </w:p>
             <w:p>
@@ -11295,6 +13029,208 @@
     <w:unhideWhenUsed/>
     <w:rsid w:val="008046ED"/>
   </w:style>
+  <w:style w:type="table" w:styleId="5">
+    <w:name w:val="Plain Table 5"/>
+    <w:basedOn w:val="a1"/>
+    <w:uiPriority w:val="45"/>
+    <w:rsid w:val="00461B92"/>
+    <w:pPr>
+      <w:spacing w:after="0" w:line="240" w:lineRule="auto"/>
+    </w:pPr>
+    <w:tblPr>
+      <w:tblStyleRowBandSize w:val="1"/>
+      <w:tblStyleColBandSize w:val="1"/>
+    </w:tblPr>
+    <w:tblStylePr w:type="firstRow">
+      <w:rPr>
+        <w:rFonts w:asciiTheme="majorHAnsi" w:eastAsiaTheme="majorEastAsia" w:hAnsiTheme="majorHAnsi" w:cstheme="majorBidi"/>
+        <w:i/>
+        <w:iCs/>
+        <w:sz w:val="26"/>
+      </w:rPr>
+      <w:tblPr/>
+      <w:tcPr>
+        <w:tcBorders>
+          <w:bottom w:val="single" w:sz="4" w:space="0" w:color="7F7F7F" w:themeColor="text1" w:themeTint="80"/>
+        </w:tcBorders>
+        <w:shd w:val="clear" w:color="auto" w:fill="FFFFFF" w:themeFill="background1"/>
+      </w:tcPr>
+    </w:tblStylePr>
+    <w:tblStylePr w:type="lastRow">
+      <w:rPr>
+        <w:rFonts w:asciiTheme="majorHAnsi" w:eastAsiaTheme="majorEastAsia" w:hAnsiTheme="majorHAnsi" w:cstheme="majorBidi"/>
+        <w:i/>
+        <w:iCs/>
+        <w:sz w:val="26"/>
+      </w:rPr>
+      <w:tblPr/>
+      <w:tcPr>
+        <w:tcBorders>
+          <w:top w:val="single" w:sz="4" w:space="0" w:color="7F7F7F" w:themeColor="text1" w:themeTint="80"/>
+        </w:tcBorders>
+        <w:shd w:val="clear" w:color="auto" w:fill="FFFFFF" w:themeFill="background1"/>
+      </w:tcPr>
+    </w:tblStylePr>
+    <w:tblStylePr w:type="firstCol">
+      <w:pPr>
+        <w:jc w:val="right"/>
+      </w:pPr>
+      <w:rPr>
+        <w:rFonts w:asciiTheme="majorHAnsi" w:eastAsiaTheme="majorEastAsia" w:hAnsiTheme="majorHAnsi" w:cstheme="majorBidi"/>
+        <w:i/>
+        <w:iCs/>
+        <w:sz w:val="26"/>
+      </w:rPr>
+      <w:tblPr/>
+      <w:tcPr>
+        <w:tcBorders>
+          <w:right w:val="single" w:sz="4" w:space="0" w:color="7F7F7F" w:themeColor="text1" w:themeTint="80"/>
+        </w:tcBorders>
+        <w:shd w:val="clear" w:color="auto" w:fill="FFFFFF" w:themeFill="background1"/>
+      </w:tcPr>
+    </w:tblStylePr>
+    <w:tblStylePr w:type="lastCol">
+      <w:rPr>
+        <w:rFonts w:asciiTheme="majorHAnsi" w:eastAsiaTheme="majorEastAsia" w:hAnsiTheme="majorHAnsi" w:cstheme="majorBidi"/>
+        <w:i/>
+        <w:iCs/>
+        <w:sz w:val="26"/>
+      </w:rPr>
+      <w:tblPr/>
+      <w:tcPr>
+        <w:tcBorders>
+          <w:left w:val="single" w:sz="4" w:space="0" w:color="7F7F7F" w:themeColor="text1" w:themeTint="80"/>
+        </w:tcBorders>
+        <w:shd w:val="clear" w:color="auto" w:fill="FFFFFF" w:themeFill="background1"/>
+      </w:tcPr>
+    </w:tblStylePr>
+    <w:tblStylePr w:type="band1Vert">
+      <w:tblPr/>
+      <w:tcPr>
+        <w:shd w:val="clear" w:color="auto" w:fill="F2F2F2" w:themeFill="background1" w:themeFillShade="F2"/>
+      </w:tcPr>
+    </w:tblStylePr>
+    <w:tblStylePr w:type="band1Horz">
+      <w:tblPr/>
+      <w:tcPr>
+        <w:shd w:val="clear" w:color="auto" w:fill="F2F2F2" w:themeFill="background1" w:themeFillShade="F2"/>
+      </w:tcPr>
+    </w:tblStylePr>
+    <w:tblStylePr w:type="neCell">
+      <w:tblPr/>
+      <w:tcPr>
+        <w:tcBorders>
+          <w:left w:val="nil"/>
+        </w:tcBorders>
+      </w:tcPr>
+    </w:tblStylePr>
+    <w:tblStylePr w:type="nwCell">
+      <w:tblPr/>
+      <w:tcPr>
+        <w:tcBorders>
+          <w:right w:val="nil"/>
+        </w:tcBorders>
+      </w:tcPr>
+    </w:tblStylePr>
+    <w:tblStylePr w:type="seCell">
+      <w:tblPr/>
+      <w:tcPr>
+        <w:tcBorders>
+          <w:left w:val="nil"/>
+        </w:tcBorders>
+      </w:tcPr>
+    </w:tblStylePr>
+    <w:tblStylePr w:type="swCell">
+      <w:tblPr/>
+      <w:tcPr>
+        <w:tcBorders>
+          <w:right w:val="nil"/>
+        </w:tcBorders>
+      </w:tcPr>
+    </w:tblStylePr>
+  </w:style>
+  <w:style w:type="table" w:styleId="12">
+    <w:name w:val="Plain Table 1"/>
+    <w:basedOn w:val="a1"/>
+    <w:uiPriority w:val="41"/>
+    <w:rsid w:val="00461B92"/>
+    <w:pPr>
+      <w:spacing w:after="0" w:line="240" w:lineRule="auto"/>
+    </w:pPr>
+    <w:tblPr>
+      <w:tblStyleRowBandSize w:val="1"/>
+      <w:tblStyleColBandSize w:val="1"/>
+      <w:tblBorders>
+        <w:top w:val="single" w:sz="4" w:space="0" w:color="BFBFBF" w:themeColor="background1" w:themeShade="BF"/>
+        <w:left w:val="single" w:sz="4" w:space="0" w:color="BFBFBF" w:themeColor="background1" w:themeShade="BF"/>
+        <w:bottom w:val="single" w:sz="4" w:space="0" w:color="BFBFBF" w:themeColor="background1" w:themeShade="BF"/>
+        <w:right w:val="single" w:sz="4" w:space="0" w:color="BFBFBF" w:themeColor="background1" w:themeShade="BF"/>
+        <w:insideH w:val="single" w:sz="4" w:space="0" w:color="BFBFBF" w:themeColor="background1" w:themeShade="BF"/>
+        <w:insideV w:val="single" w:sz="4" w:space="0" w:color="BFBFBF" w:themeColor="background1" w:themeShade="BF"/>
+      </w:tblBorders>
+    </w:tblPr>
+    <w:tblStylePr w:type="firstRow">
+      <w:rPr>
+        <w:b/>
+        <w:bCs/>
+      </w:rPr>
+    </w:tblStylePr>
+    <w:tblStylePr w:type="lastRow">
+      <w:rPr>
+        <w:b/>
+        <w:bCs/>
+      </w:rPr>
+      <w:tblPr/>
+      <w:tcPr>
+        <w:tcBorders>
+          <w:top w:val="double" w:sz="4" w:space="0" w:color="BFBFBF" w:themeColor="background1" w:themeShade="BF"/>
+        </w:tcBorders>
+      </w:tcPr>
+    </w:tblStylePr>
+    <w:tblStylePr w:type="firstCol">
+      <w:rPr>
+        <w:b/>
+        <w:bCs/>
+      </w:rPr>
+    </w:tblStylePr>
+    <w:tblStylePr w:type="lastCol">
+      <w:rPr>
+        <w:b/>
+        <w:bCs/>
+      </w:rPr>
+    </w:tblStylePr>
+    <w:tblStylePr w:type="band1Vert">
+      <w:tblPr/>
+      <w:tcPr>
+        <w:shd w:val="clear" w:color="auto" w:fill="F2F2F2" w:themeFill="background1" w:themeFillShade="F2"/>
+      </w:tcPr>
+    </w:tblStylePr>
+    <w:tblStylePr w:type="band1Horz">
+      <w:tblPr/>
+      <w:tcPr>
+        <w:shd w:val="clear" w:color="auto" w:fill="F2F2F2" w:themeFill="background1" w:themeFillShade="F2"/>
+      </w:tcPr>
+    </w:tblStylePr>
+  </w:style>
+  <w:style w:type="paragraph" w:styleId="af">
+    <w:name w:val="caption"/>
+    <w:basedOn w:val="a"/>
+    <w:next w:val="a"/>
+    <w:uiPriority w:val="35"/>
+    <w:unhideWhenUsed/>
+    <w:qFormat/>
+    <w:rsid w:val="0023207E"/>
+    <w:pPr>
+      <w:spacing w:after="200" w:line="240" w:lineRule="auto"/>
+    </w:pPr>
+    <w:rPr>
+      <w:i/>
+      <w:iCs/>
+      <w:color w:val="44546A" w:themeColor="text2"/>
+      <w:sz w:val="18"/>
+      <w:szCs w:val="18"/>
+    </w:rPr>
+  </w:style>
 </w:styles>
 </file>
 
@@ -11610,7 +13546,7 @@
     <b:Month>юни</b:Month>
     <b:Day>17</b:Day>
     <b:URL>https://www.dalgoletiebg.com/%D0%B4%D0%B8%D1%81%D1%82%D0%B0%D0%BD%D1%86%D0%B8%D0%BE%D0%BD%D0%BD%D0%BE%D1%82%D0%BE-%D0%BE%D0%B1%D1%83%D1%87%D0%B5%D0%BD%D0%B8%D0%B5-%D0%BF%D1%80%D0%B5%D0%B4%D0%B8%D0%BC%D1%81%D1%82%D0%B2%D0%B0/</b:URL>
-    <b:RefOrder>1</b:RefOrder>
+    <b:RefOrder>4</b:RefOrder>
   </b:Source>
   <b:Source>
     <b:Tag>Dis22</b:Tag>
@@ -11627,13 +13563,52 @@
     <b:Month>юни</b:Month>
     <b:Day>17</b:Day>
     <b:URL>https://discord.com/company</b:URL>
+    <b:RefOrder>1</b:RefOrder>
+  </b:Source>
+  <b:Source>
+    <b:Tag>Dav22</b:Tag>
+    <b:SourceType>InternetSite</b:SourceType>
+    <b:Guid>{48F90A49-4D15-4E4D-A844-1BF347D4C179}</b:Guid>
+    <b:Author>
+      <b:Author>
+        <b:NameList>
+          <b:Person>
+            <b:Last>Curry</b:Last>
+            <b:First>David</b:First>
+          </b:Person>
+        </b:NameList>
+      </b:Author>
+    </b:Author>
+    <b:Title>Discord Revenue and Usage Statistics (2022)</b:Title>
+    <b:InternetSiteTitle>Businessofapps</b:InternetSiteTitle>
+    <b:Year>2022</b:Year>
+    <b:Month>май</b:Month>
+    <b:Day>4</b:Day>
+    <b:URL>https://www.businessofapps.com/data/discord-statistics/</b:URL>
     <b:RefOrder>2</b:RefOrder>
+  </b:Source>
+  <b:Source>
+    <b:Tag>Dis221</b:Tag>
+    <b:SourceType>InternetSite</b:SourceType>
+    <b:Guid>{A20EBD54-5648-4507-BED4-626F77D8F240}</b:Guid>
+    <b:Author>
+      <b:Author>
+        <b:Corporate>Discord</b:Corporate>
+      </b:Author>
+    </b:Author>
+    <b:Title>How to use Discord for your classroom</b:Title>
+    <b:InternetSiteTitle>Discord.com</b:InternetSiteTitle>
+    <b:Year>2022</b:Year>
+    <b:Month>юни</b:Month>
+    <b:Day>18</b:Day>
+    <b:URL>https://discord.com/blog/how-to-use-discord-for-your-classroom</b:URL>
+    <b:RefOrder>3</b:RefOrder>
   </b:Source>
 </b:Sources>
 </file>
 
 <file path=customXml/itemProps1.xml><?xml version="1.0" encoding="utf-8"?>
-<ds:datastoreItem xmlns:ds="http://schemas.openxmlformats.org/officeDocument/2006/customXml" ds:itemID="{D45524AF-1341-4387-9759-A5470409DFE3}">
+<ds:datastoreItem xmlns:ds="http://schemas.openxmlformats.org/officeDocument/2006/customXml" ds:itemID="{8F8527FF-B880-43CB-ADD3-09BE3713689B}">
   <ds:schemaRefs>
     <ds:schemaRef ds:uri="http://schemas.openxmlformats.org/officeDocument/2006/bibliography"/>
   </ds:schemaRefs>

--- a/Docs/Documentation.docx
+++ b/Docs/Documentation.docx
@@ -4610,7 +4610,7 @@
           <w:szCs w:val="24"/>
           <w:lang w:val="bg-BG"/>
         </w:rPr>
-        <w:t xml:space="preserve">ехнологиите </w:t>
+        <w:t xml:space="preserve">ехнологии </w:t>
       </w:r>
       <w:r>
         <w:rPr>
@@ -4729,7 +4729,7 @@
           <w:szCs w:val="24"/>
           <w:lang w:val="bg-BG"/>
         </w:rPr>
-        <w:t xml:space="preserve">латформата </w:t>
+        <w:t xml:space="preserve">латформа </w:t>
       </w:r>
       <w:proofErr w:type="spellStart"/>
       <w:r>
@@ -4786,7 +4786,7 @@
           <w:szCs w:val="24"/>
           <w:lang w:val="bg-BG"/>
         </w:rPr>
-        <w:t>,</w:t>
+        <w:t>, за</w:t>
       </w:r>
       <w:r>
         <w:rPr>
@@ -4794,7 +4794,7 @@
           <w:szCs w:val="24"/>
           <w:lang w:val="bg-BG"/>
         </w:rPr>
-        <w:t xml:space="preserve"> в което да принадлежат</w:t>
+        <w:t xml:space="preserve"> провеждане часове и лекции, както и за съхраняване на материали. Въпреки това, </w:t>
       </w:r>
       <w:r>
         <w:rPr>
@@ -4802,7 +4802,7 @@
           <w:szCs w:val="24"/>
           <w:lang w:val="bg-BG"/>
         </w:rPr>
-        <w:t>, за</w:t>
+        <w:t xml:space="preserve">липсват </w:t>
       </w:r>
       <w:r>
         <w:rPr>
@@ -4810,7 +4810,7 @@
           <w:szCs w:val="24"/>
           <w:lang w:val="bg-BG"/>
         </w:rPr>
-        <w:t xml:space="preserve"> провеждане на часове и лекции, както и за съхраняване на материали. Въпреки това, </w:t>
+        <w:t>някои</w:t>
       </w:r>
       <w:r>
         <w:rPr>
@@ -4818,7 +4818,7 @@
           <w:szCs w:val="24"/>
           <w:lang w:val="bg-BG"/>
         </w:rPr>
-        <w:t xml:space="preserve">липсват необходими </w:t>
+        <w:t xml:space="preserve"> </w:t>
       </w:r>
       <w:r>
         <w:rPr>
@@ -5151,40 +5151,41 @@
           <w:lang w:val="bg-BG"/>
         </w:rPr>
         <w:tab/>
-        <w:t xml:space="preserve">За целта </w:t>
-      </w:r>
-      <w:proofErr w:type="spellStart"/>
+        <w:t xml:space="preserve">За </w:t>
+      </w:r>
       <w:r>
         <w:rPr>
           <w:rFonts w:cs="Arial"/>
           <w:szCs w:val="24"/>
           <w:lang w:val="bg-BG"/>
         </w:rPr>
-        <w:t>Дискорд</w:t>
-      </w:r>
-      <w:proofErr w:type="spellEnd"/>
+        <w:t>постигане на целта</w:t>
+      </w:r>
       <w:r>
         <w:rPr>
           <w:rFonts w:cs="Arial"/>
           <w:szCs w:val="24"/>
           <w:lang w:val="bg-BG"/>
         </w:rPr>
-        <w:t xml:space="preserve"> да </w:t>
-      </w:r>
+        <w:t xml:space="preserve"> </w:t>
+      </w:r>
+      <w:proofErr w:type="spellStart"/>
       <w:r>
         <w:rPr>
           <w:rFonts w:cs="Arial"/>
           <w:szCs w:val="24"/>
           <w:lang w:val="bg-BG"/>
         </w:rPr>
-        <w:t>използва наподобяващи</w:t>
-      </w:r>
+        <w:t>Дискорд</w:t>
+      </w:r>
+      <w:proofErr w:type="spellEnd"/>
       <w:r>
         <w:rPr>
           <w:rFonts w:cs="Arial"/>
           <w:szCs w:val="24"/>
-        </w:rPr>
-        <w:t xml:space="preserve"> </w:t>
+          <w:lang w:val="bg-BG"/>
+        </w:rPr>
+        <w:t xml:space="preserve"> да </w:t>
       </w:r>
       <w:r>
         <w:rPr>
@@ -5192,15 +5193,14 @@
           <w:szCs w:val="24"/>
           <w:lang w:val="bg-BG"/>
         </w:rPr>
-        <w:t xml:space="preserve">или </w:t>
+        <w:t>използва наподобяващи</w:t>
       </w:r>
       <w:r>
         <w:rPr>
           <w:rFonts w:cs="Arial"/>
           <w:szCs w:val="24"/>
-          <w:lang w:val="bg-BG"/>
-        </w:rPr>
-        <w:t xml:space="preserve">по-добри </w:t>
+        </w:rPr>
+        <w:t xml:space="preserve"> </w:t>
       </w:r>
       <w:r>
         <w:rPr>
@@ -5208,7 +5208,7 @@
           <w:szCs w:val="24"/>
           <w:lang w:val="bg-BG"/>
         </w:rPr>
-        <w:t>функции</w:t>
+        <w:t xml:space="preserve">или </w:t>
       </w:r>
       <w:r>
         <w:rPr>
@@ -5216,7 +5216,7 @@
           <w:szCs w:val="24"/>
           <w:lang w:val="bg-BG"/>
         </w:rPr>
-        <w:t xml:space="preserve"> спрямо</w:t>
+        <w:t xml:space="preserve">по-добри </w:t>
       </w:r>
       <w:r>
         <w:rPr>
@@ -5224,7 +5224,7 @@
           <w:szCs w:val="24"/>
           <w:lang w:val="bg-BG"/>
         </w:rPr>
-        <w:t xml:space="preserve"> останалите платформи за дистанционно обучение, </w:t>
+        <w:t>функции</w:t>
       </w:r>
       <w:r>
         <w:rPr>
@@ -5232,7 +5232,7 @@
           <w:szCs w:val="24"/>
           <w:lang w:val="bg-BG"/>
         </w:rPr>
-        <w:t xml:space="preserve">приложението първо трябва да улесни </w:t>
+        <w:t xml:space="preserve"> спрямо</w:t>
       </w:r>
       <w:r>
         <w:rPr>
@@ -5240,14 +5240,15 @@
           <w:szCs w:val="24"/>
           <w:lang w:val="bg-BG"/>
         </w:rPr>
-        <w:t>създаването на сървър (</w:t>
+        <w:t xml:space="preserve"> останалите платформи за дистанционно обучение, </w:t>
       </w:r>
       <w:r>
         <w:rPr>
           <w:rFonts w:cs="Arial"/>
           <w:szCs w:val="24"/>
-        </w:rPr>
-        <w:t>server)</w:t>
+          <w:lang w:val="bg-BG"/>
+        </w:rPr>
+        <w:t xml:space="preserve">приложението първо трябва да улесни </w:t>
       </w:r>
       <w:r>
         <w:rPr>
@@ -5255,41 +5256,40 @@
           <w:szCs w:val="24"/>
           <w:lang w:val="bg-BG"/>
         </w:rPr>
-        <w:t xml:space="preserve"> на класа или курса. Ще е нужно организирането на онлайн класната стая да бъде възможно, дори от потребител, който за пръв път да работи с приложението </w:t>
-      </w:r>
-      <w:proofErr w:type="spellStart"/>
+        <w:t>създаването на сървър (</w:t>
+      </w:r>
       <w:r>
         <w:rPr>
           <w:rFonts w:cs="Arial"/>
           <w:szCs w:val="24"/>
-          <w:lang w:val="bg-BG"/>
-        </w:rPr>
-        <w:t>Дискорд</w:t>
-      </w:r>
-      <w:proofErr w:type="spellEnd"/>
+        </w:rPr>
+        <w:t>server)</w:t>
+      </w:r>
       <w:r>
         <w:rPr>
           <w:rFonts w:cs="Arial"/>
           <w:szCs w:val="24"/>
           <w:lang w:val="bg-BG"/>
         </w:rPr>
-        <w:t>.</w:t>
-      </w:r>
+        <w:t xml:space="preserve"> на класа или курса. Ще е нужно организирането на онлайн класната стая да бъде възможно, дори от потребител, който за пръв път работи с приложението </w:t>
+      </w:r>
+      <w:proofErr w:type="spellStart"/>
       <w:r>
         <w:rPr>
           <w:rFonts w:cs="Arial"/>
           <w:szCs w:val="24"/>
           <w:lang w:val="bg-BG"/>
         </w:rPr>
-        <w:t xml:space="preserve"> Също така, за преподавателите ще трябва да бъдат достъпни </w:t>
-      </w:r>
+        <w:t>Дискорд</w:t>
+      </w:r>
+      <w:proofErr w:type="spellEnd"/>
       <w:r>
         <w:rPr>
           <w:rFonts w:cs="Arial"/>
           <w:szCs w:val="24"/>
           <w:lang w:val="bg-BG"/>
         </w:rPr>
-        <w:t xml:space="preserve">удобни </w:t>
+        <w:t>.</w:t>
       </w:r>
       <w:r>
         <w:rPr>
@@ -5297,7 +5297,7 @@
           <w:szCs w:val="24"/>
           <w:lang w:val="bg-BG"/>
         </w:rPr>
-        <w:t>команди, които да улесняват администраторските им способности, както и инструменти за подобряване ефикасността на учебния процес.</w:t>
+        <w:t xml:space="preserve"> Също така, за преподавателите ще трябва да бъдат достъпни </w:t>
       </w:r>
       <w:r>
         <w:rPr>
@@ -5305,7 +5305,7 @@
           <w:szCs w:val="24"/>
           <w:lang w:val="bg-BG"/>
         </w:rPr>
-        <w:t xml:space="preserve"> </w:t>
+        <w:t xml:space="preserve">удобни </w:t>
       </w:r>
       <w:r>
         <w:rPr>
@@ -5313,7 +5313,7 @@
           <w:szCs w:val="24"/>
           <w:lang w:val="bg-BG"/>
         </w:rPr>
-        <w:t>Предимство за</w:t>
+        <w:t>команди, които да улесняват администраторските им способности, както и инструменти за подобряване ефикасността на учебния процес.</w:t>
       </w:r>
       <w:r>
         <w:rPr>
@@ -5321,7 +5321,7 @@
           <w:szCs w:val="24"/>
           <w:lang w:val="bg-BG"/>
         </w:rPr>
-        <w:t xml:space="preserve"> учащите, ще бъде приложението да е лесно за разбиране</w:t>
+        <w:t xml:space="preserve"> </w:t>
       </w:r>
       <w:r>
         <w:rPr>
@@ -5329,7 +5329,7 @@
           <w:szCs w:val="24"/>
           <w:lang w:val="bg-BG"/>
         </w:rPr>
-        <w:t xml:space="preserve"> и да може да се използва за </w:t>
+        <w:t>Предимство за</w:t>
       </w:r>
       <w:r>
         <w:rPr>
@@ -5337,8 +5337,24 @@
           <w:szCs w:val="24"/>
           <w:lang w:val="bg-BG"/>
         </w:rPr>
+        <w:t xml:space="preserve"> учащите, ще бъде приложението да е лесно за разбиране</w:t>
+      </w:r>
+      <w:r>
+        <w:rPr>
+          <w:rFonts w:cs="Arial"/>
+          <w:szCs w:val="24"/>
+          <w:lang w:val="bg-BG"/>
+        </w:rPr>
+        <w:t xml:space="preserve"> и да може да се </w:t>
+      </w:r>
+      <w:r>
+        <w:rPr>
+          <w:rFonts w:cs="Arial"/>
+          <w:szCs w:val="24"/>
+          <w:lang w:val="bg-BG"/>
+        </w:rPr>
         <w:lastRenderedPageBreak/>
-        <w:t>получаване на известия свързани с учебните дейности</w:t>
+        <w:t>използва за получаване на известия свързани с учебните дейности</w:t>
       </w:r>
       <w:r>
         <w:rPr>
@@ -5833,7 +5849,7 @@
         <w:rPr>
           <w:lang w:val="bg-BG"/>
         </w:rPr>
-        <w:t xml:space="preserve">Ползите могат да се смятат за повече или по-малко в зависимост от учебният център както и участниците в обучението. </w:t>
+        <w:t xml:space="preserve">Ползите могат да се смятат за повече или по-малко в зависимост от учебния център и участниците в обучението. </w:t>
       </w:r>
       <w:r>
         <w:rPr>
@@ -5913,7 +5929,19 @@
         <w:rPr>
           <w:lang w:val="bg-BG"/>
         </w:rPr>
-        <w:t xml:space="preserve"> в удобно за тях време и място. Дава се по-голяма възможност за същевременно провеждане на професионални и </w:t>
+        <w:t xml:space="preserve"> в удобно за тях време и място. Дава се по-голяма възможност </w:t>
+      </w:r>
+      <w:r>
+        <w:rPr>
+          <w:lang w:val="bg-BG"/>
+        </w:rPr>
+        <w:t xml:space="preserve">за </w:t>
+      </w:r>
+      <w:r>
+        <w:rPr>
+          <w:lang w:val="bg-BG"/>
+        </w:rPr>
+        <w:t xml:space="preserve">провеждане на професионални и </w:t>
       </w:r>
       <w:r>
         <w:rPr>
@@ -6065,8 +6093,34 @@
         <w:rPr>
           <w:lang w:val="bg-BG"/>
         </w:rPr>
-        <w:t>социалност</w:t>
-      </w:r>
+        <w:t>С</w:t>
+      </w:r>
+      <w:r>
+        <w:rPr>
+          <w:lang w:val="bg-BG"/>
+        </w:rPr>
+        <w:t>оциалност</w:t>
+      </w:r>
+    </w:p>
+    <w:p>
+      <w:pPr>
+        <w:rPr>
+          <w:lang w:val="bg-BG"/>
+        </w:rPr>
+      </w:pPr>
+      <w:r>
+        <w:rPr>
+          <w:lang w:val="bg-BG"/>
+        </w:rPr>
+        <w:t>Липса на концентрация</w:t>
+      </w:r>
+    </w:p>
+    <w:p>
+      <w:pPr>
+        <w:rPr>
+          <w:lang w:val="bg-BG"/>
+        </w:rPr>
+      </w:pPr>
     </w:p>
     <w:p>
       <w:pPr>
@@ -6141,25 +6195,7 @@
         <w:rPr>
           <w:lang w:val="bg-BG"/>
         </w:rPr>
-        <w:t xml:space="preserve">За да се разбере защо курсовата работа използва </w:t>
-      </w:r>
-      <w:r>
-        <w:rPr>
-          <w:lang w:val="bg-BG"/>
-        </w:rPr>
-        <w:t>платформата</w:t>
-      </w:r>
-      <w:r>
-        <w:rPr>
-          <w:lang w:val="bg-BG"/>
-        </w:rPr>
-        <w:t xml:space="preserve"> като скеле за своите функционалности, първо трябва да разберем</w:t>
-      </w:r>
-      <w:r>
-        <w:rPr>
-          <w:lang w:val="bg-BG"/>
-        </w:rPr>
-        <w:t xml:space="preserve"> повече за нея.</w:t>
+        <w:t>За да се разбере защо курсовата работа използва платформата като скеле за своите функционалности, първо трябва да разберем повече за нея.</w:t>
       </w:r>
     </w:p>
     <w:p>
@@ -6352,6 +6388,7 @@
           <w:p>
             <w:pPr>
               <w:pStyle w:val="2"/>
+              <w:outlineLvl w:val="1"/>
               <w:rPr>
                 <w:lang w:val="bg-BG"/>
               </w:rPr>
@@ -6371,6 +6408,7 @@
           <w:p>
             <w:pPr>
               <w:pStyle w:val="2"/>
+              <w:outlineLvl w:val="1"/>
               <w:cnfStyle w:val="100000000000" w:firstRow="1" w:lastRow="0" w:firstColumn="0" w:lastColumn="0" w:oddVBand="0" w:evenVBand="0" w:oddHBand="0" w:evenHBand="0" w:firstRowFirstColumn="0" w:firstRowLastColumn="0" w:lastRowFirstColumn="0" w:lastRowLastColumn="0"/>
               <w:rPr>
                 <w:lang w:val="bg-BG"/>
@@ -6399,6 +6437,7 @@
           <w:p>
             <w:pPr>
               <w:pStyle w:val="2"/>
+              <w:outlineLvl w:val="1"/>
               <w:rPr>
                 <w:lang w:val="bg-BG"/>
               </w:rPr>
@@ -6418,6 +6457,7 @@
           <w:p>
             <w:pPr>
               <w:pStyle w:val="2"/>
+              <w:outlineLvl w:val="1"/>
               <w:cnfStyle w:val="000000100000" w:firstRow="0" w:lastRow="0" w:firstColumn="0" w:lastColumn="0" w:oddVBand="0" w:evenVBand="0" w:oddHBand="1" w:evenHBand="0" w:firstRowFirstColumn="0" w:firstRowLastColumn="0" w:lastRowFirstColumn="0" w:lastRowLastColumn="0"/>
               <w:rPr>
                 <w:lang w:val="bg-BG"/>
@@ -6445,6 +6485,7 @@
           <w:p>
             <w:pPr>
               <w:pStyle w:val="2"/>
+              <w:outlineLvl w:val="1"/>
               <w:rPr>
                 <w:lang w:val="bg-BG"/>
               </w:rPr>
@@ -6464,6 +6505,7 @@
           <w:p>
             <w:pPr>
               <w:pStyle w:val="2"/>
+              <w:outlineLvl w:val="1"/>
               <w:cnfStyle w:val="000000000000" w:firstRow="0" w:lastRow="0" w:firstColumn="0" w:lastColumn="0" w:oddVBand="0" w:evenVBand="0" w:oddHBand="0" w:evenHBand="0" w:firstRowFirstColumn="0" w:firstRowLastColumn="0" w:lastRowFirstColumn="0" w:lastRowLastColumn="0"/>
               <w:rPr>
                 <w:lang w:val="bg-BG"/>
@@ -6492,6 +6534,7 @@
           <w:p>
             <w:pPr>
               <w:pStyle w:val="2"/>
+              <w:outlineLvl w:val="1"/>
               <w:rPr>
                 <w:lang w:val="bg-BG"/>
               </w:rPr>
@@ -6511,6 +6554,7 @@
           <w:p>
             <w:pPr>
               <w:pStyle w:val="2"/>
+              <w:outlineLvl w:val="1"/>
               <w:cnfStyle w:val="000000100000" w:firstRow="0" w:lastRow="0" w:firstColumn="0" w:lastColumn="0" w:oddVBand="0" w:evenVBand="0" w:oddHBand="1" w:evenHBand="0" w:firstRowFirstColumn="0" w:firstRowLastColumn="0" w:lastRowFirstColumn="0" w:lastRowLastColumn="0"/>
               <w:rPr>
                 <w:lang w:val="bg-BG"/>
@@ -6538,6 +6582,7 @@
           <w:p>
             <w:pPr>
               <w:pStyle w:val="2"/>
+              <w:outlineLvl w:val="1"/>
               <w:rPr>
                 <w:lang w:val="bg-BG"/>
               </w:rPr>
@@ -6557,6 +6602,7 @@
           <w:p>
             <w:pPr>
               <w:pStyle w:val="2"/>
+              <w:outlineLvl w:val="1"/>
               <w:cnfStyle w:val="000000000000" w:firstRow="0" w:lastRow="0" w:firstColumn="0" w:lastColumn="0" w:oddVBand="0" w:evenVBand="0" w:oddHBand="0" w:evenHBand="0" w:firstRowFirstColumn="0" w:firstRowLastColumn="0" w:lastRowFirstColumn="0" w:lastRowLastColumn="0"/>
               <w:rPr>
                 <w:lang w:val="bg-BG"/>
@@ -6585,6 +6631,7 @@
           <w:p>
             <w:pPr>
               <w:pStyle w:val="2"/>
+              <w:outlineLvl w:val="1"/>
               <w:rPr>
                 <w:lang w:val="bg-BG"/>
               </w:rPr>
@@ -6604,6 +6651,7 @@
           <w:p>
             <w:pPr>
               <w:pStyle w:val="2"/>
+              <w:outlineLvl w:val="1"/>
               <w:cnfStyle w:val="000000100000" w:firstRow="0" w:lastRow="0" w:firstColumn="0" w:lastColumn="0" w:oddVBand="0" w:evenVBand="0" w:oddHBand="1" w:evenHBand="0" w:firstRowFirstColumn="0" w:firstRowLastColumn="0" w:lastRowFirstColumn="0" w:lastRowLastColumn="0"/>
               <w:rPr>
                 <w:lang w:val="bg-BG"/>
@@ -6631,6 +6679,7 @@
           <w:p>
             <w:pPr>
               <w:pStyle w:val="2"/>
+              <w:outlineLvl w:val="1"/>
               <w:rPr>
                 <w:lang w:val="bg-BG"/>
               </w:rPr>
@@ -6650,6 +6699,7 @@
           <w:p>
             <w:pPr>
               <w:pStyle w:val="2"/>
+              <w:outlineLvl w:val="1"/>
               <w:cnfStyle w:val="000000000000" w:firstRow="0" w:lastRow="0" w:firstColumn="0" w:lastColumn="0" w:oddVBand="0" w:evenVBand="0" w:oddHBand="0" w:evenHBand="0" w:firstRowFirstColumn="0" w:firstRowLastColumn="0" w:lastRowFirstColumn="0" w:lastRowLastColumn="0"/>
               <w:rPr>
                 <w:lang w:val="bg-BG"/>
@@ -6764,6 +6814,7 @@
           <w:id w:val="-1506198744"/>
           <w:citation/>
         </w:sdtPr>
+        <w:sdtEndPr/>
         <w:sdtContent>
           <w:r>
             <w:fldChar w:fldCharType="begin"/>
@@ -6793,6 +6844,7 @@
           <w:id w:val="315624076"/>
           <w:citation/>
         </w:sdtPr>
+        <w:sdtEndPr/>
         <w:sdtContent>
           <w:r>
             <w:fldChar w:fldCharType="begin"/>
@@ -6884,7 +6936,14 @@
         <w:rPr>
           <w:lang w:val="bg-BG"/>
         </w:rPr>
-        <w:t>Платформата предлага свободно създаване на пространство за класове, в което могат да влизат само поканени потребители. В тази класна стая, могат да бъдат организирани текстови</w:t>
+        <w:t xml:space="preserve">Платформата предлага свободно създаване на пространство за класове, в което могат да влизат само поканени потребители. В тази класна стая, могат </w:t>
+      </w:r>
+      <w:r>
+        <w:rPr>
+          <w:lang w:val="bg-BG"/>
+        </w:rPr>
+        <w:lastRenderedPageBreak/>
+        <w:t>да бъдат организирани текстови</w:t>
       </w:r>
       <w:r>
         <w:t xml:space="preserve"> </w:t>
@@ -6917,7 +6976,19 @@
         <w:rPr>
           <w:lang w:val="bg-BG"/>
         </w:rPr>
-        <w:t xml:space="preserve">За по-добра преценка за качеството на </w:t>
+        <w:t xml:space="preserve">За по-добра преценка </w:t>
+      </w:r>
+      <w:r>
+        <w:rPr>
+          <w:lang w:val="bg-BG"/>
+        </w:rPr>
+        <w:t>относно</w:t>
+      </w:r>
+      <w:r>
+        <w:rPr>
+          <w:lang w:val="bg-BG"/>
+        </w:rPr>
+        <w:t xml:space="preserve"> качеството на </w:t>
       </w:r>
       <w:proofErr w:type="spellStart"/>
       <w:r>
@@ -6955,7 +7026,6 @@
         <w:rPr>
           <w:lang w:val="bg-BG"/>
         </w:rPr>
-        <w:lastRenderedPageBreak/>
         <w:t xml:space="preserve">разгледаме сравнения </w:t>
       </w:r>
       <w:r>
@@ -6968,164 +7038,158 @@
         <w:rPr>
           <w:lang w:val="bg-BG"/>
         </w:rPr>
+        <w:t xml:space="preserve"> Гугъл </w:t>
+      </w:r>
+      <w:proofErr w:type="spellStart"/>
+      <w:r>
+        <w:rPr>
+          <w:lang w:val="bg-BG"/>
+        </w:rPr>
+        <w:t>Мийт</w:t>
+      </w:r>
+      <w:proofErr w:type="spellEnd"/>
+      <w:r>
+        <w:rPr>
+          <w:lang w:val="bg-BG"/>
+        </w:rPr>
+        <w:t xml:space="preserve"> (</w:t>
+      </w:r>
+      <w:r>
+        <w:t>Google Meet</w:t>
+      </w:r>
+      <w:r>
+        <w:rPr>
+          <w:lang w:val="bg-BG"/>
+        </w:rPr>
+        <w:t xml:space="preserve">), </w:t>
+      </w:r>
+      <w:r>
+        <w:rPr>
+          <w:lang w:val="bg-BG"/>
+        </w:rPr>
+        <w:t xml:space="preserve">услуга за осъществяване на онлайн видеовръзки, разработена от компанията </w:t>
+      </w:r>
+      <w:r>
+        <w:rPr>
+          <w:lang w:val="bg-BG"/>
+        </w:rPr>
+        <w:t>Гугъл (</w:t>
+      </w:r>
+      <w:r>
+        <w:t xml:space="preserve">Google) </w:t>
+      </w:r>
+      <w:r>
+        <w:rPr>
+          <w:lang w:val="bg-BG"/>
+        </w:rPr>
+        <w:t>през 2017 г</w:t>
+      </w:r>
+      <w:r>
+        <w:t xml:space="preserve">, </w:t>
+      </w:r>
+      <w:r>
+        <w:rPr>
+          <w:lang w:val="bg-BG"/>
+        </w:rPr>
+        <w:t xml:space="preserve">както и </w:t>
+      </w:r>
+      <w:proofErr w:type="spellStart"/>
+      <w:r>
+        <w:rPr>
+          <w:lang w:val="bg-BG"/>
+        </w:rPr>
+        <w:t>Зуум</w:t>
+      </w:r>
+      <w:proofErr w:type="spellEnd"/>
+      <w:r>
+        <w:rPr>
+          <w:lang w:val="bg-BG"/>
+        </w:rPr>
+        <w:t xml:space="preserve"> (</w:t>
+      </w:r>
+      <w:r>
+        <w:t>Zoom)</w:t>
+      </w:r>
+      <w:r>
+        <w:rPr>
+          <w:lang w:val="bg-BG"/>
+        </w:rPr>
         <w:t xml:space="preserve"> </w:t>
       </w:r>
       <w:r>
         <w:rPr>
           <w:lang w:val="bg-BG"/>
         </w:rPr>
-        <w:t xml:space="preserve">Гугъл </w:t>
+        <w:t xml:space="preserve">софтуерно приложение за видеоконференции, разработено от </w:t>
       </w:r>
       <w:proofErr w:type="spellStart"/>
       <w:r>
         <w:rPr>
           <w:lang w:val="bg-BG"/>
         </w:rPr>
-        <w:t>Мийт</w:t>
+        <w:t>Зуум</w:t>
       </w:r>
       <w:proofErr w:type="spellEnd"/>
       <w:r>
         <w:rPr>
           <w:lang w:val="bg-BG"/>
         </w:rPr>
+        <w:t xml:space="preserve"> видео </w:t>
+      </w:r>
+      <w:proofErr w:type="spellStart"/>
+      <w:r>
+        <w:rPr>
+          <w:lang w:val="bg-BG"/>
+        </w:rPr>
+        <w:t>комюникейшънс</w:t>
+      </w:r>
+      <w:proofErr w:type="spellEnd"/>
+      <w:r>
+        <w:rPr>
+          <w:lang w:val="bg-BG"/>
+        </w:rPr>
         <w:t xml:space="preserve"> (</w:t>
       </w:r>
-      <w:r>
-        <w:t>Google Meet</w:t>
-      </w:r>
-      <w:r>
-        <w:rPr>
-          <w:lang w:val="bg-BG"/>
-        </w:rPr>
-        <w:t xml:space="preserve">), </w:t>
-      </w:r>
-      <w:r>
-        <w:rPr>
-          <w:lang w:val="bg-BG"/>
-        </w:rPr>
-        <w:t xml:space="preserve">услуга за осъществяване на онлайн видеовръзки, разработена от компанията </w:t>
-      </w:r>
-      <w:r>
-        <w:rPr>
-          <w:lang w:val="bg-BG"/>
-        </w:rPr>
-        <w:t>Гугъл (</w:t>
-      </w:r>
-      <w:r>
-        <w:t xml:space="preserve">Google) </w:t>
-      </w:r>
-      <w:r>
-        <w:rPr>
-          <w:lang w:val="bg-BG"/>
-        </w:rPr>
-        <w:t>през 2017 г</w:t>
-      </w:r>
-      <w:r>
-        <w:t xml:space="preserve">, </w:t>
-      </w:r>
-      <w:r>
-        <w:rPr>
-          <w:lang w:val="bg-BG"/>
-        </w:rPr>
-        <w:t xml:space="preserve">както и </w:t>
-      </w:r>
       <w:proofErr w:type="spellStart"/>
       <w:r>
         <w:rPr>
           <w:lang w:val="bg-BG"/>
         </w:rPr>
-        <w:t>Зуум</w:t>
+        <w:t>Zoom</w:t>
       </w:r>
       <w:proofErr w:type="spellEnd"/>
       <w:r>
         <w:rPr>
           <w:lang w:val="bg-BG"/>
         </w:rPr>
-        <w:t xml:space="preserve"> (</w:t>
-      </w:r>
-      <w:r>
-        <w:t>Zoom)</w:t>
-      </w:r>
-      <w:r>
-        <w:rPr>
-          <w:lang w:val="bg-BG"/>
-        </w:rPr>
         <w:t xml:space="preserve"> </w:t>
       </w:r>
-      <w:r>
-        <w:rPr>
-          <w:lang w:val="bg-BG"/>
-        </w:rPr>
-        <w:t xml:space="preserve">софтуерно приложение за видеоконференции, разработено от </w:t>
-      </w:r>
       <w:proofErr w:type="spellStart"/>
       <w:r>
         <w:rPr>
           <w:lang w:val="bg-BG"/>
         </w:rPr>
-        <w:t>Зуум</w:t>
+        <w:t>Video</w:t>
       </w:r>
       <w:proofErr w:type="spellEnd"/>
       <w:r>
         <w:rPr>
           <w:lang w:val="bg-BG"/>
         </w:rPr>
-        <w:t xml:space="preserve"> видео </w:t>
+        <w:t xml:space="preserve"> </w:t>
       </w:r>
       <w:proofErr w:type="spellStart"/>
       <w:r>
         <w:rPr>
           <w:lang w:val="bg-BG"/>
         </w:rPr>
-        <w:t>комюникейшънс</w:t>
+        <w:t>Communications</w:t>
       </w:r>
       <w:proofErr w:type="spellEnd"/>
       <w:r>
         <w:rPr>
           <w:lang w:val="bg-BG"/>
         </w:rPr>
-        <w:t xml:space="preserve"> (</w:t>
-      </w:r>
-      <w:proofErr w:type="spellStart"/>
-      <w:r>
-        <w:rPr>
-          <w:lang w:val="bg-BG"/>
-        </w:rPr>
-        <w:t>Zoom</w:t>
-      </w:r>
-      <w:proofErr w:type="spellEnd"/>
-      <w:r>
-        <w:rPr>
-          <w:lang w:val="bg-BG"/>
-        </w:rPr>
-        <w:t xml:space="preserve"> </w:t>
-      </w:r>
-      <w:proofErr w:type="spellStart"/>
-      <w:r>
-        <w:rPr>
-          <w:lang w:val="bg-BG"/>
-        </w:rPr>
-        <w:t>Video</w:t>
-      </w:r>
-      <w:proofErr w:type="spellEnd"/>
-      <w:r>
-        <w:rPr>
-          <w:lang w:val="bg-BG"/>
-        </w:rPr>
-        <w:t xml:space="preserve"> </w:t>
-      </w:r>
-      <w:proofErr w:type="spellStart"/>
-      <w:r>
-        <w:rPr>
-          <w:lang w:val="bg-BG"/>
-        </w:rPr>
-        <w:t>Communications</w:t>
-      </w:r>
-      <w:proofErr w:type="spellEnd"/>
-      <w:r>
-        <w:rPr>
-          <w:lang w:val="bg-BG"/>
-        </w:rPr>
         <w:t>)</w:t>
       </w:r>
       <w:r>
@@ -7133,6 +7197,30 @@
           <w:lang w:val="bg-BG"/>
         </w:rPr>
         <w:t>.</w:t>
+      </w:r>
+      <w:r>
+        <w:rPr>
+          <w:lang w:val="bg-BG"/>
+        </w:rPr>
+        <w:t xml:space="preserve"> В таблицата са разгледани безплатните версии</w:t>
+      </w:r>
+      <w:r>
+        <w:rPr>
+          <w:lang w:val="bg-BG"/>
+        </w:rPr>
+        <w:t xml:space="preserve"> на продуктите</w:t>
+      </w:r>
+      <w:r>
+        <w:rPr>
+          <w:lang w:val="bg-BG"/>
+        </w:rPr>
+        <w:t xml:space="preserve">. Липсата на функционалност също не винаги е минус, тъй като в практиката често се използват повече от една платформа за </w:t>
+      </w:r>
+      <w:r>
+        <w:rPr>
+          <w:lang w:val="bg-BG"/>
+        </w:rPr>
+        <w:t>решаването на всички цели.</w:t>
       </w:r>
     </w:p>
     <w:p>
@@ -7203,6 +7291,7 @@
           <w:p>
             <w:pPr>
               <w:pStyle w:val="2"/>
+              <w:outlineLvl w:val="1"/>
               <w:cnfStyle w:val="100000000000" w:firstRow="1" w:lastRow="0" w:firstColumn="0" w:lastColumn="0" w:oddVBand="0" w:evenVBand="0" w:oddHBand="0" w:evenHBand="0" w:firstRowFirstColumn="0" w:firstRowLastColumn="0" w:lastRowFirstColumn="0" w:lastRowLastColumn="0"/>
             </w:pPr>
             <w:r>
@@ -7217,6 +7306,7 @@
           <w:p>
             <w:pPr>
               <w:pStyle w:val="2"/>
+              <w:outlineLvl w:val="1"/>
               <w:cnfStyle w:val="100000000000" w:firstRow="1" w:lastRow="0" w:firstColumn="0" w:lastColumn="0" w:oddVBand="0" w:evenVBand="0" w:oddHBand="0" w:evenHBand="0" w:firstRowFirstColumn="0" w:firstRowLastColumn="0" w:lastRowFirstColumn="0" w:lastRowLastColumn="0"/>
             </w:pPr>
             <w:r>
@@ -7306,19 +7396,7 @@
               <w:rPr>
                 <w:lang w:val="bg-BG"/>
               </w:rPr>
-              <w:t xml:space="preserve">, с </w:t>
-            </w:r>
-            <w:r>
-              <w:rPr>
-                <w:lang w:val="bg-BG"/>
-              </w:rPr>
-              <w:t>поточно предаване</w:t>
-            </w:r>
-            <w:r>
-              <w:rPr>
-                <w:lang w:val="bg-BG"/>
-              </w:rPr>
-              <w:t xml:space="preserve">, </w:t>
+              <w:t xml:space="preserve">, с поточно предаване, </w:t>
             </w:r>
             <w:r>
               <w:rPr>
@@ -7393,13 +7471,7 @@
               <w:rPr>
                 <w:lang w:val="bg-BG"/>
               </w:rPr>
-              <w:t xml:space="preserve"> с възможност за</w:t>
-            </w:r>
-            <w:r>
-              <w:rPr>
-                <w:lang w:val="bg-BG"/>
-              </w:rPr>
-              <w:t xml:space="preserve"> поточно предаване, видео и текст</w:t>
+              <w:t xml:space="preserve"> с възможност за поточно предаване, видео и текст</w:t>
             </w:r>
             <w:r>
               <w:rPr>
@@ -7555,13 +7627,7 @@
               <w:rPr>
                 <w:lang w:val="bg-BG"/>
               </w:rPr>
-              <w:t>Без в</w:t>
-            </w:r>
-            <w:r>
-              <w:rPr>
-                <w:lang w:val="bg-BG"/>
-              </w:rPr>
-              <w:t>ъзможност за н</w:t>
+              <w:t>Без възможност за н</w:t>
             </w:r>
             <w:r>
               <w:rPr>
@@ -7631,7 +7697,14 @@
               <w:rPr>
                 <w:lang w:val="bg-BG"/>
               </w:rPr>
-              <w:t xml:space="preserve"> с лимити в споделянето на аудио. </w:t>
+              <w:t xml:space="preserve"> с лимити в </w:t>
+            </w:r>
+            <w:r>
+              <w:rPr>
+                <w:lang w:val="bg-BG"/>
+              </w:rPr>
+              <w:lastRenderedPageBreak/>
+              <w:t xml:space="preserve">споделянето на аудио. </w:t>
             </w:r>
           </w:p>
         </w:tc>
@@ -7651,6 +7724,7 @@
               <w:rPr>
                 <w:lang w:val="bg-BG"/>
               </w:rPr>
+              <w:lastRenderedPageBreak/>
               <w:t xml:space="preserve">Канали и </w:t>
             </w:r>
             <w:r>
@@ -7685,19 +7759,7 @@
               <w:rPr>
                 <w:lang w:val="bg-BG"/>
               </w:rPr>
-              <w:t xml:space="preserve">Възможно е </w:t>
-            </w:r>
-            <w:r>
-              <w:rPr>
-                <w:lang w:val="bg-BG"/>
-              </w:rPr>
-              <w:t xml:space="preserve">присъединяване </w:t>
-            </w:r>
-            <w:r>
-              <w:rPr>
-                <w:lang w:val="bg-BG"/>
-              </w:rPr>
-              <w:t>и създаване на сървъри</w:t>
+              <w:t>Възможно е присъединяване и създаване на сървъри</w:t>
             </w:r>
           </w:p>
         </w:tc>
@@ -7725,14 +7787,7 @@
               <w:rPr>
                 <w:lang w:val="bg-BG"/>
               </w:rPr>
-              <w:t xml:space="preserve"> </w:t>
-            </w:r>
-            <w:r>
-              <w:rPr>
-                <w:lang w:val="bg-BG"/>
-              </w:rPr>
-              <w:lastRenderedPageBreak/>
-              <w:t>(платформа на компанията за онлайн класни стаи)</w:t>
+              <w:t xml:space="preserve"> (платформа на компанията за онлайн класни стаи)</w:t>
             </w:r>
           </w:p>
         </w:tc>
@@ -7748,7 +7803,6 @@
               <w:rPr>
                 <w:lang w:val="bg-BG"/>
               </w:rPr>
-              <w:lastRenderedPageBreak/>
               <w:t>Възможност за създаване на групи</w:t>
             </w:r>
           </w:p>
@@ -7838,15 +7892,24 @@
           <w:p>
             <w:pPr>
               <w:cnfStyle w:val="000000000000" w:firstRow="0" w:lastRow="0" w:firstColumn="0" w:lastColumn="0" w:oddVBand="0" w:evenVBand="0" w:oddHBand="0" w:evenHBand="0" w:firstRowFirstColumn="0" w:firstRowLastColumn="0" w:lastRowFirstColumn="0" w:lastRowLastColumn="0"/>
-              <w:rPr>
-                <w:lang w:val="bg-BG"/>
-              </w:rPr>
             </w:pPr>
             <w:r>
               <w:rPr>
                 <w:lang w:val="bg-BG"/>
               </w:rPr>
-              <w:t>Съществува чат по време на срещите, без изпращане на лични съобщения и файлове. Използва се друга платформа (например чрез имейл)</w:t>
+              <w:t>Съществува чат по време на срещите, без изпращане на лични съобщения и файлове</w:t>
+            </w:r>
+            <w:r>
+              <w:t xml:space="preserve">, </w:t>
+            </w:r>
+            <w:r>
+              <w:rPr>
+                <w:lang w:val="bg-BG"/>
+              </w:rPr>
+              <w:t xml:space="preserve">алтернатива са  имейлите (например </w:t>
+            </w:r>
+            <w:r>
+              <w:t>Gmail)</w:t>
             </w:r>
           </w:p>
         </w:tc>
@@ -8028,13 +8091,25 @@
         <w:rPr>
           <w:lang w:val="bg-BG"/>
         </w:rPr>
-        <w:t xml:space="preserve">След сравнението с два от най-използваните за дистанционно </w:t>
-      </w:r>
-      <w:r>
-        <w:rPr>
-          <w:lang w:val="bg-BG"/>
-        </w:rPr>
-        <w:t xml:space="preserve">можем да кажем, </w:t>
+        <w:t>След сравнението с два от най-използваните за дистанционн</w:t>
+      </w:r>
+      <w:r>
+        <w:rPr>
+          <w:lang w:val="bg-BG"/>
+        </w:rPr>
+        <w:t>а връзка програми,</w:t>
+      </w:r>
+      <w:r>
+        <w:rPr>
+          <w:lang w:val="bg-BG"/>
+        </w:rPr>
+        <w:t xml:space="preserve"> </w:t>
+      </w:r>
+      <w:r>
+        <w:rPr>
+          <w:lang w:val="bg-BG"/>
+        </w:rPr>
+        <w:t xml:space="preserve">можем да кажем </w:t>
       </w:r>
       <w:r>
         <w:rPr>
@@ -8054,7 +8129,19 @@
         <w:rPr>
           <w:lang w:val="bg-BG"/>
         </w:rPr>
-        <w:t xml:space="preserve"> е най-малко успореден с останалите. За да се подобри използването му, е възможно </w:t>
+        <w:t xml:space="preserve"> е най-малко </w:t>
+      </w:r>
+      <w:r>
+        <w:rPr>
+          <w:lang w:val="bg-BG"/>
+        </w:rPr>
+        <w:t>равностоен</w:t>
+      </w:r>
+      <w:r>
+        <w:rPr>
+          <w:lang w:val="bg-BG"/>
+        </w:rPr>
+        <w:t xml:space="preserve"> с останалите. За да се подобри използването му, е възможно </w:t>
       </w:r>
       <w:r>
         <w:rPr>
@@ -8092,7 +8179,13 @@
         <w:rPr>
           <w:lang w:val="bg-BG"/>
         </w:rPr>
-        <w:t>, което може да се развива</w:t>
+        <w:t xml:space="preserve"> и</w:t>
+      </w:r>
+      <w:r>
+        <w:rPr>
+          <w:lang w:val="bg-BG"/>
+        </w:rPr>
+        <w:t xml:space="preserve"> което може да се развива</w:t>
       </w:r>
       <w:r>
         <w:t xml:space="preserve"> </w:t>

--- a/Docs/Documentation.docx
+++ b/Docs/Documentation.docx
@@ -223,27 +223,7 @@
           <w:sz w:val="26"/>
           <w:lang w:eastAsia="bg-BG"/>
         </w:rPr>
-        <w:t>Катедра “</w:t>
-      </w:r>
-      <w:proofErr w:type="spellStart"/>
-      <w:r>
-        <w:rPr>
-          <w:rFonts w:ascii="Verdana" w:eastAsia="Verdana" w:hAnsi="Verdana" w:cs="Verdana"/>
-          <w:color w:val="000000"/>
-          <w:sz w:val="26"/>
-          <w:lang w:eastAsia="bg-BG"/>
-        </w:rPr>
-        <w:t>Kомпютърни</w:t>
-      </w:r>
-      <w:proofErr w:type="spellEnd"/>
-      <w:r>
-        <w:rPr>
-          <w:rFonts w:ascii="Verdana" w:eastAsia="Verdana" w:hAnsi="Verdana" w:cs="Verdana"/>
-          <w:color w:val="000000"/>
-          <w:sz w:val="26"/>
-          <w:lang w:eastAsia="bg-BG"/>
-        </w:rPr>
-        <w:t xml:space="preserve"> системи”</w:t>
+        <w:t>Катедра “Kомпютърни системи”</w:t>
       </w:r>
     </w:p>
     <w:p>
@@ -262,6 +242,7 @@
           <w:lang w:eastAsia="bg-BG"/>
         </w:rPr>
       </w:pPr>
+      <w:bookmarkStart w:id="0" w:name="_Toc106800090"/>
       <w:r>
         <w:rPr>
           <w:rFonts w:ascii="Georgia" w:eastAsia="Georgia" w:hAnsi="Georgia" w:cs="Georgia"/>
@@ -272,6 +253,7 @@
         </w:rPr>
         <w:t>ДИПЛОМНА РАБОТА</w:t>
       </w:r>
+      <w:bookmarkEnd w:id="0"/>
     </w:p>
     <w:p>
       <w:pPr>
@@ -544,7 +526,7 @@
             </w:rPr>
             <w:fldChar w:fldCharType="separate"/>
           </w:r>
-          <w:hyperlink w:anchor="_Toc106790041" w:history="1">
+          <w:hyperlink w:anchor="_Toc106800090" w:history="1">
             <w:r>
               <w:rPr>
                 <w:rStyle w:val="a5"/>
@@ -573,7 +555,7 @@
                 <w:noProof/>
                 <w:webHidden/>
               </w:rPr>
-              <w:instrText xml:space="preserve"> PAGEREF _Toc106790041 \h </w:instrText>
+              <w:instrText xml:space="preserve"> PAGEREF _Toc106800090 \h </w:instrText>
             </w:r>
             <w:r>
               <w:rPr>
@@ -616,7 +598,7 @@
               <w:lang w:eastAsia="bg-BG"/>
             </w:rPr>
           </w:pPr>
-          <w:hyperlink w:anchor="_Toc106790042" w:history="1">
+          <w:hyperlink w:anchor="_Toc106800091" w:history="1">
             <w:r>
               <w:rPr>
                 <w:rStyle w:val="a5"/>
@@ -644,7 +626,7 @@
                 <w:noProof/>
                 <w:webHidden/>
               </w:rPr>
-              <w:instrText xml:space="preserve"> PAGEREF _Toc106790042 \h </w:instrText>
+              <w:instrText xml:space="preserve"> PAGEREF _Toc106800091 \h </w:instrText>
             </w:r>
             <w:r>
               <w:rPr>
@@ -664,93 +646,7 @@
                 <w:noProof/>
                 <w:webHidden/>
               </w:rPr>
-              <w:t>5</w:t>
-            </w:r>
-            <w:r>
-              <w:rPr>
-                <w:noProof/>
-                <w:webHidden/>
-              </w:rPr>
-              <w:fldChar w:fldCharType="end"/>
-            </w:r>
-          </w:hyperlink>
-        </w:p>
-        <w:p>
-          <w:pPr>
-            <w:pStyle w:val="21"/>
-            <w:tabs>
-              <w:tab w:val="left" w:pos="1540"/>
-              <w:tab w:val="right" w:leader="dot" w:pos="9016"/>
-            </w:tabs>
-            <w:rPr>
-              <w:noProof/>
-              <w:sz w:val="22"/>
-              <w:lang w:eastAsia="bg-BG"/>
-            </w:rPr>
-          </w:pPr>
-          <w:hyperlink w:anchor="_Toc106790043" w:history="1">
-            <w:r>
-              <w:rPr>
-                <w:rStyle w:val="a5"/>
-                <w:noProof/>
-              </w:rPr>
-              <w:t>4.</w:t>
-            </w:r>
-            <w:r>
-              <w:rPr>
-                <w:noProof/>
-                <w:sz w:val="22"/>
-                <w:lang w:eastAsia="bg-BG"/>
-              </w:rPr>
-              <w:tab/>
-            </w:r>
-            <w:r>
-              <w:rPr>
-                <w:rStyle w:val="a5"/>
-                <w:noProof/>
-              </w:rPr>
-              <w:t>Описание на структурата на документацията, кратък коментар за съдържанието им.</w:t>
-            </w:r>
-            <w:r>
-              <w:rPr>
-                <w:noProof/>
-                <w:webHidden/>
-              </w:rPr>
-              <w:tab/>
-            </w:r>
-            <w:r>
-              <w:rPr>
-                <w:noProof/>
-                <w:webHidden/>
-              </w:rPr>
-              <w:fldChar w:fldCharType="begin"/>
-            </w:r>
-            <w:r>
-              <w:rPr>
-                <w:noProof/>
-                <w:webHidden/>
-              </w:rPr>
-              <w:instrText xml:space="preserve"> PAGEREF _Toc106790043 \h </w:instrText>
-            </w:r>
-            <w:r>
-              <w:rPr>
-                <w:noProof/>
-                <w:webHidden/>
-              </w:rPr>
-            </w:r>
-            <w:r>
-              <w:rPr>
-                <w:noProof/>
-                <w:webHidden/>
-              </w:rPr>
-              <w:fldChar w:fldCharType="separate"/>
-            </w:r>
-            <w:r>
-              <w:rPr>
-                <w:noProof/>
-                <w:webHidden/>
-              </w:rPr>
-              <w:t>6</w:t>
+              <w:t>4</w:t>
             </w:r>
             <w:r>
               <w:rPr>
@@ -773,7 +669,7 @@
               <w:lang w:eastAsia="bg-BG"/>
             </w:rPr>
           </w:pPr>
-          <w:hyperlink w:anchor="_Toc106790044" w:history="1">
+          <w:hyperlink w:anchor="_Toc106800092" w:history="1">
             <w:r>
               <w:rPr>
                 <w:rStyle w:val="a5"/>
@@ -800,7 +696,7 @@
                 <w:noProof/>
                 <w:webHidden/>
               </w:rPr>
-              <w:instrText xml:space="preserve"> PAGEREF _Toc106790044 \h </w:instrText>
+              <w:instrText xml:space="preserve"> PAGEREF _Toc106800092 \h </w:instrText>
             </w:r>
             <w:r>
               <w:rPr>
@@ -820,7 +716,7 @@
                 <w:noProof/>
                 <w:webHidden/>
               </w:rPr>
-              <w:t>6</w:t>
+              <w:t>5</w:t>
             </w:r>
             <w:r>
               <w:rPr>
@@ -843,7 +739,7 @@
               <w:lang w:eastAsia="bg-BG"/>
             </w:rPr>
           </w:pPr>
-          <w:hyperlink w:anchor="_Toc106790045" w:history="1">
+          <w:hyperlink w:anchor="_Toc106800093" w:history="1">
             <w:r>
               <w:rPr>
                 <w:rStyle w:val="a5"/>
@@ -870,7 +766,7 @@
                 <w:noProof/>
                 <w:webHidden/>
               </w:rPr>
-              <w:instrText xml:space="preserve"> PAGEREF _Toc106790045 \h </w:instrText>
+              <w:instrText xml:space="preserve"> PAGEREF _Toc106800093 \h </w:instrText>
             </w:r>
             <w:r>
               <w:rPr>
@@ -890,7 +786,7 @@
                 <w:noProof/>
                 <w:webHidden/>
               </w:rPr>
-              <w:t>6</w:t>
+              <w:t>5</w:t>
             </w:r>
             <w:r>
               <w:rPr>
@@ -913,7 +809,7 @@
               <w:lang w:eastAsia="bg-BG"/>
             </w:rPr>
           </w:pPr>
-          <w:hyperlink w:anchor="_Toc106790046" w:history="1">
+          <w:hyperlink w:anchor="_Toc106800094" w:history="1">
             <w:r>
               <w:rPr>
                 <w:rStyle w:val="a5"/>
@@ -940,7 +836,7 @@
                 <w:noProof/>
                 <w:webHidden/>
               </w:rPr>
-              <w:instrText xml:space="preserve"> PAGEREF _Toc106790046 \h </w:instrText>
+              <w:instrText xml:space="preserve"> PAGEREF _Toc106800094 \h </w:instrText>
             </w:r>
             <w:r>
               <w:rPr>
@@ -960,7 +856,7 @@
                 <w:noProof/>
                 <w:webHidden/>
               </w:rPr>
-              <w:t>6</w:t>
+              <w:t>5</w:t>
             </w:r>
             <w:r>
               <w:rPr>
@@ -983,7 +879,7 @@
               <w:lang w:eastAsia="bg-BG"/>
             </w:rPr>
           </w:pPr>
-          <w:hyperlink w:anchor="_Toc106790047" w:history="1">
+          <w:hyperlink w:anchor="_Toc106800095" w:history="1">
             <w:r>
               <w:rPr>
                 <w:rStyle w:val="a5"/>
@@ -1010,7 +906,7 @@
                 <w:noProof/>
                 <w:webHidden/>
               </w:rPr>
-              <w:instrText xml:space="preserve"> PAGEREF _Toc106790047 \h </w:instrText>
+              <w:instrText xml:space="preserve"> PAGEREF _Toc106800095 \h </w:instrText>
             </w:r>
             <w:r>
               <w:rPr>
@@ -1030,7 +926,7 @@
                 <w:noProof/>
                 <w:webHidden/>
               </w:rPr>
-              <w:t>7</w:t>
+              <w:t>6</w:t>
             </w:r>
             <w:r>
               <w:rPr>
@@ -1053,7 +949,7 @@
               <w:lang w:eastAsia="bg-BG"/>
             </w:rPr>
           </w:pPr>
-          <w:hyperlink w:anchor="_Toc106790048" w:history="1">
+          <w:hyperlink w:anchor="_Toc106800096" w:history="1">
             <w:r>
               <w:rPr>
                 <w:rStyle w:val="a5"/>
@@ -1080,7 +976,7 @@
                 <w:noProof/>
                 <w:webHidden/>
               </w:rPr>
-              <w:instrText xml:space="preserve"> PAGEREF _Toc106790048 \h </w:instrText>
+              <w:instrText xml:space="preserve"> PAGEREF _Toc106800096 \h </w:instrText>
             </w:r>
             <w:r>
               <w:rPr>
@@ -1100,7 +996,7 @@
                 <w:noProof/>
                 <w:webHidden/>
               </w:rPr>
-              <w:t>7</w:t>
+              <w:t>6</w:t>
             </w:r>
             <w:r>
               <w:rPr>
@@ -1123,7 +1019,7 @@
               <w:lang w:eastAsia="bg-BG"/>
             </w:rPr>
           </w:pPr>
-          <w:hyperlink w:anchor="_Toc106790049" w:history="1">
+          <w:hyperlink w:anchor="_Toc106800097" w:history="1">
             <w:r>
               <w:rPr>
                 <w:rStyle w:val="a5"/>
@@ -1150,7 +1046,7 @@
                 <w:noProof/>
                 <w:webHidden/>
               </w:rPr>
-              <w:instrText xml:space="preserve"> PAGEREF _Toc106790049 \h </w:instrText>
+              <w:instrText xml:space="preserve"> PAGEREF _Toc106800097 \h </w:instrText>
             </w:r>
             <w:r>
               <w:rPr>
@@ -1170,7 +1066,7 @@
                 <w:noProof/>
                 <w:webHidden/>
               </w:rPr>
-              <w:t>8</w:t>
+              <w:t>6</w:t>
             </w:r>
             <w:r>
               <w:rPr>
@@ -1193,7 +1089,7 @@
               <w:lang w:eastAsia="bg-BG"/>
             </w:rPr>
           </w:pPr>
-          <w:hyperlink w:anchor="_Toc106790050" w:history="1">
+          <w:hyperlink w:anchor="_Toc106800098" w:history="1">
             <w:r>
               <w:rPr>
                 <w:rStyle w:val="a5"/>
@@ -1220,7 +1116,7 @@
                 <w:noProof/>
                 <w:webHidden/>
               </w:rPr>
-              <w:instrText xml:space="preserve"> PAGEREF _Toc106790050 \h </w:instrText>
+              <w:instrText xml:space="preserve"> PAGEREF _Toc106800098 \h </w:instrText>
             </w:r>
             <w:r>
               <w:rPr>
@@ -1240,7 +1136,7 @@
                 <w:noProof/>
                 <w:webHidden/>
               </w:rPr>
-              <w:t>8</w:t>
+              <w:t>6</w:t>
             </w:r>
             <w:r>
               <w:rPr>
@@ -1263,7 +1159,7 @@
               <w:lang w:eastAsia="bg-BG"/>
             </w:rPr>
           </w:pPr>
-          <w:hyperlink w:anchor="_Toc106790051" w:history="1">
+          <w:hyperlink w:anchor="_Toc106800099" w:history="1">
             <w:r>
               <w:rPr>
                 <w:rStyle w:val="a5"/>
@@ -1290,7 +1186,7 @@
                 <w:noProof/>
                 <w:webHidden/>
               </w:rPr>
-              <w:instrText xml:space="preserve"> PAGEREF _Toc106790051 \h </w:instrText>
+              <w:instrText xml:space="preserve"> PAGEREF _Toc106800099 \h </w:instrText>
             </w:r>
             <w:r>
               <w:rPr>
@@ -1310,7 +1206,7 @@
                 <w:noProof/>
                 <w:webHidden/>
               </w:rPr>
-              <w:t>8</w:t>
+              <w:t>7</w:t>
             </w:r>
             <w:r>
               <w:rPr>
@@ -1333,13 +1229,13 @@
               <w:lang w:eastAsia="bg-BG"/>
             </w:rPr>
           </w:pPr>
-          <w:hyperlink w:anchor="_Toc106790052" w:history="1">
+          <w:hyperlink w:anchor="_Toc106800100" w:history="1">
             <w:r>
               <w:rPr>
                 <w:rStyle w:val="a5"/>
                 <w:noProof/>
               </w:rPr>
-              <w:t>Параметър за сравнение</w:t>
+              <w:t>Преглед на особености при разработването на ботове и приложения за Discord</w:t>
             </w:r>
             <w:r>
               <w:rPr>
@@ -1360,7 +1256,147 @@
                 <w:noProof/>
                 <w:webHidden/>
               </w:rPr>
-              <w:instrText xml:space="preserve"> PAGEREF _Toc106790052 \h </w:instrText>
+              <w:instrText xml:space="preserve"> PAGEREF _Toc106800100 \h </w:instrText>
+            </w:r>
+            <w:r>
+              <w:rPr>
+                <w:noProof/>
+                <w:webHidden/>
+              </w:rPr>
+            </w:r>
+            <w:r>
+              <w:rPr>
+                <w:noProof/>
+                <w:webHidden/>
+              </w:rPr>
+              <w:fldChar w:fldCharType="separate"/>
+            </w:r>
+            <w:r>
+              <w:rPr>
+                <w:noProof/>
+                <w:webHidden/>
+              </w:rPr>
+              <w:t>9</w:t>
+            </w:r>
+            <w:r>
+              <w:rPr>
+                <w:noProof/>
+                <w:webHidden/>
+              </w:rPr>
+              <w:fldChar w:fldCharType="end"/>
+            </w:r>
+          </w:hyperlink>
+        </w:p>
+        <w:p>
+          <w:pPr>
+            <w:pStyle w:val="31"/>
+            <w:tabs>
+              <w:tab w:val="right" w:leader="dot" w:pos="9016"/>
+            </w:tabs>
+            <w:rPr>
+              <w:noProof/>
+              <w:sz w:val="22"/>
+              <w:lang w:eastAsia="bg-BG"/>
+            </w:rPr>
+          </w:pPr>
+          <w:hyperlink w:anchor="_Toc106800101" w:history="1">
+            <w:r>
+              <w:rPr>
+                <w:rStyle w:val="a5"/>
+                <w:noProof/>
+              </w:rPr>
+              <w:t>Discord като среда за използване на апликации и ботове</w:t>
+            </w:r>
+            <w:r>
+              <w:rPr>
+                <w:noProof/>
+                <w:webHidden/>
+              </w:rPr>
+              <w:tab/>
+            </w:r>
+            <w:r>
+              <w:rPr>
+                <w:noProof/>
+                <w:webHidden/>
+              </w:rPr>
+              <w:fldChar w:fldCharType="begin"/>
+            </w:r>
+            <w:r>
+              <w:rPr>
+                <w:noProof/>
+                <w:webHidden/>
+              </w:rPr>
+              <w:instrText xml:space="preserve"> PAGEREF _Toc106800101 \h </w:instrText>
+            </w:r>
+            <w:r>
+              <w:rPr>
+                <w:noProof/>
+                <w:webHidden/>
+              </w:rPr>
+            </w:r>
+            <w:r>
+              <w:rPr>
+                <w:noProof/>
+                <w:webHidden/>
+              </w:rPr>
+              <w:fldChar w:fldCharType="separate"/>
+            </w:r>
+            <w:r>
+              <w:rPr>
+                <w:noProof/>
+                <w:webHidden/>
+              </w:rPr>
+              <w:t>9</w:t>
+            </w:r>
+            <w:r>
+              <w:rPr>
+                <w:noProof/>
+                <w:webHidden/>
+              </w:rPr>
+              <w:fldChar w:fldCharType="end"/>
+            </w:r>
+          </w:hyperlink>
+        </w:p>
+        <w:p>
+          <w:pPr>
+            <w:pStyle w:val="31"/>
+            <w:tabs>
+              <w:tab w:val="right" w:leader="dot" w:pos="9016"/>
+            </w:tabs>
+            <w:rPr>
+              <w:noProof/>
+              <w:sz w:val="22"/>
+              <w:lang w:eastAsia="bg-BG"/>
+            </w:rPr>
+          </w:pPr>
+          <w:hyperlink w:anchor="_Toc106800102" w:history="1">
+            <w:r>
+              <w:rPr>
+                <w:rStyle w:val="a5"/>
+                <w:noProof/>
+              </w:rPr>
+              <w:t>Discord интерфейс за програмиране на приложения (API)</w:t>
+            </w:r>
+            <w:r>
+              <w:rPr>
+                <w:noProof/>
+                <w:webHidden/>
+              </w:rPr>
+              <w:tab/>
+            </w:r>
+            <w:r>
+              <w:rPr>
+                <w:noProof/>
+                <w:webHidden/>
+              </w:rPr>
+              <w:fldChar w:fldCharType="begin"/>
+            </w:r>
+            <w:r>
+              <w:rPr>
+                <w:noProof/>
+                <w:webHidden/>
+              </w:rPr>
+              <w:instrText xml:space="preserve"> PAGEREF _Toc106800102 \h </w:instrText>
             </w:r>
             <w:r>
               <w:rPr>
@@ -1403,13 +1439,13 @@
               <w:lang w:eastAsia="bg-BG"/>
             </w:rPr>
           </w:pPr>
-          <w:hyperlink w:anchor="_Toc106790053" w:history="1">
+          <w:hyperlink w:anchor="_Toc106800103" w:history="1">
             <w:r>
               <w:rPr>
                 <w:rStyle w:val="a5"/>
                 <w:noProof/>
               </w:rPr>
-              <w:t>Discord</w:t>
+              <w:t>Основни понятия и услуги</w:t>
             </w:r>
             <w:r>
               <w:rPr>
@@ -1430,7 +1466,7 @@
                 <w:noProof/>
                 <w:webHidden/>
               </w:rPr>
-              <w:instrText xml:space="preserve"> PAGEREF _Toc106790053 \h </w:instrText>
+              <w:instrText xml:space="preserve"> PAGEREF _Toc106800103 \h </w:instrText>
             </w:r>
             <w:r>
               <w:rPr>
@@ -1450,7 +1486,77 @@
                 <w:noProof/>
                 <w:webHidden/>
               </w:rPr>
-              <w:t>9</w:t>
+              <w:t>10</w:t>
+            </w:r>
+            <w:r>
+              <w:rPr>
+                <w:noProof/>
+                <w:webHidden/>
+              </w:rPr>
+              <w:fldChar w:fldCharType="end"/>
+            </w:r>
+          </w:hyperlink>
+        </w:p>
+        <w:p>
+          <w:pPr>
+            <w:pStyle w:val="11"/>
+            <w:tabs>
+              <w:tab w:val="right" w:leader="dot" w:pos="9016"/>
+            </w:tabs>
+            <w:rPr>
+              <w:noProof/>
+              <w:sz w:val="22"/>
+              <w:lang w:eastAsia="bg-BG"/>
+            </w:rPr>
+          </w:pPr>
+          <w:hyperlink w:anchor="_Toc106800104" w:history="1">
+            <w:r>
+              <w:rPr>
+                <w:rStyle w:val="a5"/>
+                <w:noProof/>
+              </w:rPr>
+              <w:t>Глава 2. Функционалност и структура на приложението</w:t>
+            </w:r>
+            <w:r>
+              <w:rPr>
+                <w:noProof/>
+                <w:webHidden/>
+              </w:rPr>
+              <w:tab/>
+            </w:r>
+            <w:r>
+              <w:rPr>
+                <w:noProof/>
+                <w:webHidden/>
+              </w:rPr>
+              <w:fldChar w:fldCharType="begin"/>
+            </w:r>
+            <w:r>
+              <w:rPr>
+                <w:noProof/>
+                <w:webHidden/>
+              </w:rPr>
+              <w:instrText xml:space="preserve"> PAGEREF _Toc106800104 \h </w:instrText>
+            </w:r>
+            <w:r>
+              <w:rPr>
+                <w:noProof/>
+                <w:webHidden/>
+              </w:rPr>
+            </w:r>
+            <w:r>
+              <w:rPr>
+                <w:noProof/>
+                <w:webHidden/>
+              </w:rPr>
+              <w:fldChar w:fldCharType="separate"/>
+            </w:r>
+            <w:r>
+              <w:rPr>
+                <w:noProof/>
+                <w:webHidden/>
+              </w:rPr>
+              <w:t>10</w:t>
             </w:r>
             <w:r>
               <w:rPr>
@@ -1473,13 +1579,13 @@
               <w:lang w:eastAsia="bg-BG"/>
             </w:rPr>
           </w:pPr>
-          <w:hyperlink w:anchor="_Toc106790054" w:history="1">
+          <w:hyperlink w:anchor="_Toc106800105" w:history="1">
             <w:r>
               <w:rPr>
                 <w:rStyle w:val="a5"/>
                 <w:noProof/>
               </w:rPr>
-              <w:t>Google Meet</w:t>
+              <w:t>Функционални възможности на бот приложението</w:t>
             </w:r>
             <w:r>
               <w:rPr>
@@ -1500,7 +1606,7 @@
                 <w:noProof/>
                 <w:webHidden/>
               </w:rPr>
-              <w:instrText xml:space="preserve"> PAGEREF _Toc106790054 \h </w:instrText>
+              <w:instrText xml:space="preserve"> PAGEREF _Toc106800105 \h </w:instrText>
             </w:r>
             <w:r>
               <w:rPr>
@@ -1520,7 +1626,77 @@
                 <w:noProof/>
                 <w:webHidden/>
               </w:rPr>
-              <w:t>9</w:t>
+              <w:t>10</w:t>
+            </w:r>
+            <w:r>
+              <w:rPr>
+                <w:noProof/>
+                <w:webHidden/>
+              </w:rPr>
+              <w:fldChar w:fldCharType="end"/>
+            </w:r>
+          </w:hyperlink>
+        </w:p>
+        <w:p>
+          <w:pPr>
+            <w:pStyle w:val="31"/>
+            <w:tabs>
+              <w:tab w:val="right" w:leader="dot" w:pos="9016"/>
+            </w:tabs>
+            <w:rPr>
+              <w:noProof/>
+              <w:sz w:val="22"/>
+              <w:lang w:eastAsia="bg-BG"/>
+            </w:rPr>
+          </w:pPr>
+          <w:hyperlink w:anchor="_Toc106800106" w:history="1">
+            <w:r>
+              <w:rPr>
+                <w:rStyle w:val="a5"/>
+                <w:noProof/>
+              </w:rPr>
+              <w:t>Структура на ролите при използването на приложението</w:t>
+            </w:r>
+            <w:r>
+              <w:rPr>
+                <w:noProof/>
+                <w:webHidden/>
+              </w:rPr>
+              <w:tab/>
+            </w:r>
+            <w:r>
+              <w:rPr>
+                <w:noProof/>
+                <w:webHidden/>
+              </w:rPr>
+              <w:fldChar w:fldCharType="begin"/>
+            </w:r>
+            <w:r>
+              <w:rPr>
+                <w:noProof/>
+                <w:webHidden/>
+              </w:rPr>
+              <w:instrText xml:space="preserve"> PAGEREF _Toc106800106 \h </w:instrText>
+            </w:r>
+            <w:r>
+              <w:rPr>
+                <w:noProof/>
+                <w:webHidden/>
+              </w:rPr>
+            </w:r>
+            <w:r>
+              <w:rPr>
+                <w:noProof/>
+                <w:webHidden/>
+              </w:rPr>
+              <w:fldChar w:fldCharType="separate"/>
+            </w:r>
+            <w:r>
+              <w:rPr>
+                <w:noProof/>
+                <w:webHidden/>
+              </w:rPr>
+              <w:t>10</w:t>
             </w:r>
             <w:r>
               <w:rPr>
@@ -1543,13 +1719,13 @@
               <w:lang w:eastAsia="bg-BG"/>
             </w:rPr>
           </w:pPr>
-          <w:hyperlink w:anchor="_Toc106790055" w:history="1">
+          <w:hyperlink w:anchor="_Toc106800107" w:history="1">
             <w:r>
               <w:rPr>
                 <w:rStyle w:val="a5"/>
                 <w:noProof/>
               </w:rPr>
-              <w:t>Zoom</w:t>
+              <w:t>Възможности, достъпни според различните роли на потребител</w:t>
             </w:r>
             <w:r>
               <w:rPr>
@@ -1570,7 +1746,7 @@
                 <w:noProof/>
                 <w:webHidden/>
               </w:rPr>
-              <w:instrText xml:space="preserve"> PAGEREF _Toc106790055 \h </w:instrText>
+              <w:instrText xml:space="preserve"> PAGEREF _Toc106800107 \h </w:instrText>
             </w:r>
             <w:r>
               <w:rPr>
@@ -1590,7 +1766,217 @@
                 <w:noProof/>
                 <w:webHidden/>
               </w:rPr>
-              <w:t>9</w:t>
+              <w:t>11</w:t>
+            </w:r>
+            <w:r>
+              <w:rPr>
+                <w:noProof/>
+                <w:webHidden/>
+              </w:rPr>
+              <w:fldChar w:fldCharType="end"/>
+            </w:r>
+          </w:hyperlink>
+        </w:p>
+        <w:p>
+          <w:pPr>
+            <w:pStyle w:val="31"/>
+            <w:tabs>
+              <w:tab w:val="right" w:leader="dot" w:pos="9016"/>
+            </w:tabs>
+            <w:rPr>
+              <w:noProof/>
+              <w:sz w:val="22"/>
+              <w:lang w:eastAsia="bg-BG"/>
+            </w:rPr>
+          </w:pPr>
+          <w:hyperlink w:anchor="_Toc106800108" w:history="1">
+            <w:r>
+              <w:rPr>
+                <w:rStyle w:val="a5"/>
+                <w:noProof/>
+              </w:rPr>
+              <w:t>Потребител собственик</w:t>
+            </w:r>
+            <w:r>
+              <w:rPr>
+                <w:noProof/>
+                <w:webHidden/>
+              </w:rPr>
+              <w:tab/>
+            </w:r>
+            <w:r>
+              <w:rPr>
+                <w:noProof/>
+                <w:webHidden/>
+              </w:rPr>
+              <w:fldChar w:fldCharType="begin"/>
+            </w:r>
+            <w:r>
+              <w:rPr>
+                <w:noProof/>
+                <w:webHidden/>
+              </w:rPr>
+              <w:instrText xml:space="preserve"> PAGEREF _Toc106800108 \h </w:instrText>
+            </w:r>
+            <w:r>
+              <w:rPr>
+                <w:noProof/>
+                <w:webHidden/>
+              </w:rPr>
+            </w:r>
+            <w:r>
+              <w:rPr>
+                <w:noProof/>
+                <w:webHidden/>
+              </w:rPr>
+              <w:fldChar w:fldCharType="separate"/>
+            </w:r>
+            <w:r>
+              <w:rPr>
+                <w:noProof/>
+                <w:webHidden/>
+              </w:rPr>
+              <w:t>11</w:t>
+            </w:r>
+            <w:r>
+              <w:rPr>
+                <w:noProof/>
+                <w:webHidden/>
+              </w:rPr>
+              <w:fldChar w:fldCharType="end"/>
+            </w:r>
+          </w:hyperlink>
+        </w:p>
+        <w:p>
+          <w:pPr>
+            <w:pStyle w:val="31"/>
+            <w:tabs>
+              <w:tab w:val="right" w:leader="dot" w:pos="9016"/>
+            </w:tabs>
+            <w:rPr>
+              <w:noProof/>
+              <w:sz w:val="22"/>
+              <w:lang w:eastAsia="bg-BG"/>
+            </w:rPr>
+          </w:pPr>
+          <w:hyperlink w:anchor="_Toc106800109" w:history="1">
+            <w:r>
+              <w:rPr>
+                <w:rStyle w:val="a5"/>
+                <w:noProof/>
+              </w:rPr>
+              <w:t>Потребител с роля Student</w:t>
+            </w:r>
+            <w:r>
+              <w:rPr>
+                <w:noProof/>
+                <w:webHidden/>
+              </w:rPr>
+              <w:tab/>
+            </w:r>
+            <w:r>
+              <w:rPr>
+                <w:noProof/>
+                <w:webHidden/>
+              </w:rPr>
+              <w:fldChar w:fldCharType="begin"/>
+            </w:r>
+            <w:r>
+              <w:rPr>
+                <w:noProof/>
+                <w:webHidden/>
+              </w:rPr>
+              <w:instrText xml:space="preserve"> PAGEREF _Toc106800109 \h </w:instrText>
+            </w:r>
+            <w:r>
+              <w:rPr>
+                <w:noProof/>
+                <w:webHidden/>
+              </w:rPr>
+            </w:r>
+            <w:r>
+              <w:rPr>
+                <w:noProof/>
+                <w:webHidden/>
+              </w:rPr>
+              <w:fldChar w:fldCharType="separate"/>
+            </w:r>
+            <w:r>
+              <w:rPr>
+                <w:noProof/>
+                <w:webHidden/>
+              </w:rPr>
+              <w:t>11</w:t>
+            </w:r>
+            <w:r>
+              <w:rPr>
+                <w:noProof/>
+                <w:webHidden/>
+              </w:rPr>
+              <w:fldChar w:fldCharType="end"/>
+            </w:r>
+          </w:hyperlink>
+        </w:p>
+        <w:p>
+          <w:pPr>
+            <w:pStyle w:val="31"/>
+            <w:tabs>
+              <w:tab w:val="right" w:leader="dot" w:pos="9016"/>
+            </w:tabs>
+            <w:rPr>
+              <w:noProof/>
+              <w:sz w:val="22"/>
+              <w:lang w:eastAsia="bg-BG"/>
+            </w:rPr>
+          </w:pPr>
+          <w:hyperlink w:anchor="_Toc106800110" w:history="1">
+            <w:r>
+              <w:rPr>
+                <w:rStyle w:val="a5"/>
+                <w:noProof/>
+              </w:rPr>
+              <w:t>Потребител с роля „Преподавател“ (Teacher)</w:t>
+            </w:r>
+            <w:r>
+              <w:rPr>
+                <w:noProof/>
+                <w:webHidden/>
+              </w:rPr>
+              <w:tab/>
+            </w:r>
+            <w:r>
+              <w:rPr>
+                <w:noProof/>
+                <w:webHidden/>
+              </w:rPr>
+              <w:fldChar w:fldCharType="begin"/>
+            </w:r>
+            <w:r>
+              <w:rPr>
+                <w:noProof/>
+                <w:webHidden/>
+              </w:rPr>
+              <w:instrText xml:space="preserve"> PAGEREF _Toc106800110 \h </w:instrText>
+            </w:r>
+            <w:r>
+              <w:rPr>
+                <w:noProof/>
+                <w:webHidden/>
+              </w:rPr>
+            </w:r>
+            <w:r>
+              <w:rPr>
+                <w:noProof/>
+                <w:webHidden/>
+              </w:rPr>
+              <w:fldChar w:fldCharType="separate"/>
+            </w:r>
+            <w:r>
+              <w:rPr>
+                <w:noProof/>
+                <w:webHidden/>
+              </w:rPr>
+              <w:t>11</w:t>
             </w:r>
             <w:r>
               <w:rPr>
@@ -1613,13 +1999,13 @@
               <w:lang w:eastAsia="bg-BG"/>
             </w:rPr>
           </w:pPr>
-          <w:hyperlink w:anchor="_Toc106790056" w:history="1">
+          <w:hyperlink w:anchor="_Toc106800111" w:history="1">
             <w:r>
               <w:rPr>
                 <w:rStyle w:val="a5"/>
                 <w:noProof/>
               </w:rPr>
-              <w:t>Преглед на особености при разработването на ботове и приложения за Discord</w:t>
+              <w:t>Структура на бот приложението</w:t>
             </w:r>
             <w:r>
               <w:rPr>
@@ -1640,7 +2026,7 @@
                 <w:noProof/>
                 <w:webHidden/>
               </w:rPr>
-              <w:instrText xml:space="preserve"> PAGEREF _Toc106790056 \h </w:instrText>
+              <w:instrText xml:space="preserve"> PAGEREF _Toc106800111 \h </w:instrText>
             </w:r>
             <w:r>
               <w:rPr>
@@ -1660,7 +2046,287 @@
                 <w:noProof/>
                 <w:webHidden/>
               </w:rPr>
-              <w:t>11</w:t>
+              <w:t>12</w:t>
+            </w:r>
+            <w:r>
+              <w:rPr>
+                <w:noProof/>
+                <w:webHidden/>
+              </w:rPr>
+              <w:fldChar w:fldCharType="end"/>
+            </w:r>
+          </w:hyperlink>
+        </w:p>
+        <w:p>
+          <w:pPr>
+            <w:pStyle w:val="21"/>
+            <w:tabs>
+              <w:tab w:val="right" w:leader="dot" w:pos="9016"/>
+            </w:tabs>
+            <w:rPr>
+              <w:noProof/>
+              <w:sz w:val="22"/>
+              <w:lang w:eastAsia="bg-BG"/>
+            </w:rPr>
+          </w:pPr>
+          <w:hyperlink w:anchor="_Toc106800112" w:history="1">
+            <w:r>
+              <w:rPr>
+                <w:rStyle w:val="a5"/>
+                <w:noProof/>
+              </w:rPr>
+              <w:t>Самоличността на приложението в Discord</w:t>
+            </w:r>
+            <w:r>
+              <w:rPr>
+                <w:noProof/>
+                <w:webHidden/>
+              </w:rPr>
+              <w:tab/>
+            </w:r>
+            <w:r>
+              <w:rPr>
+                <w:noProof/>
+                <w:webHidden/>
+              </w:rPr>
+              <w:fldChar w:fldCharType="begin"/>
+            </w:r>
+            <w:r>
+              <w:rPr>
+                <w:noProof/>
+                <w:webHidden/>
+              </w:rPr>
+              <w:instrText xml:space="preserve"> PAGEREF _Toc106800112 \h </w:instrText>
+            </w:r>
+            <w:r>
+              <w:rPr>
+                <w:noProof/>
+                <w:webHidden/>
+              </w:rPr>
+            </w:r>
+            <w:r>
+              <w:rPr>
+                <w:noProof/>
+                <w:webHidden/>
+              </w:rPr>
+              <w:fldChar w:fldCharType="separate"/>
+            </w:r>
+            <w:r>
+              <w:rPr>
+                <w:noProof/>
+                <w:webHidden/>
+              </w:rPr>
+              <w:t>12</w:t>
+            </w:r>
+            <w:r>
+              <w:rPr>
+                <w:noProof/>
+                <w:webHidden/>
+              </w:rPr>
+              <w:fldChar w:fldCharType="end"/>
+            </w:r>
+          </w:hyperlink>
+        </w:p>
+        <w:p>
+          <w:pPr>
+            <w:pStyle w:val="21"/>
+            <w:tabs>
+              <w:tab w:val="right" w:leader="dot" w:pos="9016"/>
+            </w:tabs>
+            <w:rPr>
+              <w:noProof/>
+              <w:sz w:val="22"/>
+              <w:lang w:eastAsia="bg-BG"/>
+            </w:rPr>
+          </w:pPr>
+          <w:hyperlink w:anchor="_Toc106800113" w:history="1">
+            <w:r>
+              <w:rPr>
+                <w:rStyle w:val="a5"/>
+                <w:noProof/>
+              </w:rPr>
+              <w:t>Разработнически портал (developer portal) на Discord</w:t>
+            </w:r>
+            <w:r>
+              <w:rPr>
+                <w:noProof/>
+                <w:webHidden/>
+              </w:rPr>
+              <w:tab/>
+            </w:r>
+            <w:r>
+              <w:rPr>
+                <w:noProof/>
+                <w:webHidden/>
+              </w:rPr>
+              <w:fldChar w:fldCharType="begin"/>
+            </w:r>
+            <w:r>
+              <w:rPr>
+                <w:noProof/>
+                <w:webHidden/>
+              </w:rPr>
+              <w:instrText xml:space="preserve"> PAGEREF _Toc106800113 \h </w:instrText>
+            </w:r>
+            <w:r>
+              <w:rPr>
+                <w:noProof/>
+                <w:webHidden/>
+              </w:rPr>
+            </w:r>
+            <w:r>
+              <w:rPr>
+                <w:noProof/>
+                <w:webHidden/>
+              </w:rPr>
+              <w:fldChar w:fldCharType="separate"/>
+            </w:r>
+            <w:r>
+              <w:rPr>
+                <w:noProof/>
+                <w:webHidden/>
+              </w:rPr>
+              <w:t>12</w:t>
+            </w:r>
+            <w:r>
+              <w:rPr>
+                <w:noProof/>
+                <w:webHidden/>
+              </w:rPr>
+              <w:fldChar w:fldCharType="end"/>
+            </w:r>
+          </w:hyperlink>
+        </w:p>
+        <w:p>
+          <w:pPr>
+            <w:pStyle w:val="21"/>
+            <w:tabs>
+              <w:tab w:val="right" w:leader="dot" w:pos="9016"/>
+            </w:tabs>
+            <w:rPr>
+              <w:noProof/>
+              <w:sz w:val="22"/>
+              <w:lang w:eastAsia="bg-BG"/>
+            </w:rPr>
+          </w:pPr>
+          <w:hyperlink w:anchor="_Toc106800114" w:history="1">
+            <w:r>
+              <w:rPr>
+                <w:rStyle w:val="a5"/>
+                <w:noProof/>
+              </w:rPr>
+              <w:t>Свързване на код с бота чрез жетон (Token)</w:t>
+            </w:r>
+            <w:r>
+              <w:rPr>
+                <w:noProof/>
+                <w:webHidden/>
+              </w:rPr>
+              <w:tab/>
+            </w:r>
+            <w:r>
+              <w:rPr>
+                <w:noProof/>
+                <w:webHidden/>
+              </w:rPr>
+              <w:fldChar w:fldCharType="begin"/>
+            </w:r>
+            <w:r>
+              <w:rPr>
+                <w:noProof/>
+                <w:webHidden/>
+              </w:rPr>
+              <w:instrText xml:space="preserve"> PAGEREF _Toc106800114 \h </w:instrText>
+            </w:r>
+            <w:r>
+              <w:rPr>
+                <w:noProof/>
+                <w:webHidden/>
+              </w:rPr>
+            </w:r>
+            <w:r>
+              <w:rPr>
+                <w:noProof/>
+                <w:webHidden/>
+              </w:rPr>
+              <w:fldChar w:fldCharType="separate"/>
+            </w:r>
+            <w:r>
+              <w:rPr>
+                <w:noProof/>
+                <w:webHidden/>
+              </w:rPr>
+              <w:t>12</w:t>
+            </w:r>
+            <w:r>
+              <w:rPr>
+                <w:noProof/>
+                <w:webHidden/>
+              </w:rPr>
+              <w:fldChar w:fldCharType="end"/>
+            </w:r>
+          </w:hyperlink>
+        </w:p>
+        <w:p>
+          <w:pPr>
+            <w:pStyle w:val="21"/>
+            <w:tabs>
+              <w:tab w:val="right" w:leader="dot" w:pos="9016"/>
+            </w:tabs>
+            <w:rPr>
+              <w:noProof/>
+              <w:sz w:val="22"/>
+              <w:lang w:eastAsia="bg-BG"/>
+            </w:rPr>
+          </w:pPr>
+          <w:hyperlink w:anchor="_Toc106800115" w:history="1">
+            <w:r>
+              <w:rPr>
+                <w:rStyle w:val="a5"/>
+                <w:noProof/>
+              </w:rPr>
+              <w:t>Стартиране на приложението</w:t>
+            </w:r>
+            <w:r>
+              <w:rPr>
+                <w:noProof/>
+                <w:webHidden/>
+              </w:rPr>
+              <w:tab/>
+            </w:r>
+            <w:r>
+              <w:rPr>
+                <w:noProof/>
+                <w:webHidden/>
+              </w:rPr>
+              <w:fldChar w:fldCharType="begin"/>
+            </w:r>
+            <w:r>
+              <w:rPr>
+                <w:noProof/>
+                <w:webHidden/>
+              </w:rPr>
+              <w:instrText xml:space="preserve"> PAGEREF _Toc106800115 \h </w:instrText>
+            </w:r>
+            <w:r>
+              <w:rPr>
+                <w:noProof/>
+                <w:webHidden/>
+              </w:rPr>
+            </w:r>
+            <w:r>
+              <w:rPr>
+                <w:noProof/>
+                <w:webHidden/>
+              </w:rPr>
+              <w:fldChar w:fldCharType="separate"/>
+            </w:r>
+            <w:r>
+              <w:rPr>
+                <w:noProof/>
+                <w:webHidden/>
+              </w:rPr>
+              <w:t>13</w:t>
             </w:r>
             <w:r>
               <w:rPr>
@@ -1683,13 +2349,13 @@
               <w:lang w:eastAsia="bg-BG"/>
             </w:rPr>
           </w:pPr>
-          <w:hyperlink w:anchor="_Toc106790057" w:history="1">
+          <w:hyperlink w:anchor="_Toc106800116" w:history="1">
             <w:r>
               <w:rPr>
                 <w:rStyle w:val="a5"/>
                 <w:noProof/>
               </w:rPr>
-              <w:t>Discord като среда за използване на апликации и ботове</w:t>
+              <w:t>Главният файл (main file) на приложението</w:t>
             </w:r>
             <w:r>
               <w:rPr>
@@ -1710,7 +2376,7 @@
                 <w:noProof/>
                 <w:webHidden/>
               </w:rPr>
-              <w:instrText xml:space="preserve"> PAGEREF _Toc106790057 \h </w:instrText>
+              <w:instrText xml:space="preserve"> PAGEREF _Toc106800116 \h </w:instrText>
             </w:r>
             <w:r>
               <w:rPr>
@@ -1730,7 +2396,7 @@
                 <w:noProof/>
                 <w:webHidden/>
               </w:rPr>
-              <w:t>11</w:t>
+              <w:t>13</w:t>
             </w:r>
             <w:r>
               <w:rPr>
@@ -1753,13 +2419,13 @@
               <w:lang w:eastAsia="bg-BG"/>
             </w:rPr>
           </w:pPr>
-          <w:hyperlink w:anchor="_Toc106790058" w:history="1">
+          <w:hyperlink w:anchor="_Toc106800117" w:history="1">
             <w:r>
               <w:rPr>
                 <w:rStyle w:val="a5"/>
                 <w:noProof/>
               </w:rPr>
-              <w:t>Discord интерфейс за програмиране на приложения (API)</w:t>
+              <w:t>Когове (cogs)</w:t>
             </w:r>
             <w:r>
               <w:rPr>
@@ -1780,7 +2446,7 @@
                 <w:noProof/>
                 <w:webHidden/>
               </w:rPr>
-              <w:instrText xml:space="preserve"> PAGEREF _Toc106790058 \h </w:instrText>
+              <w:instrText xml:space="preserve"> PAGEREF _Toc106800117 \h </w:instrText>
             </w:r>
             <w:r>
               <w:rPr>
@@ -1800,7 +2466,147 @@
                 <w:noProof/>
                 <w:webHidden/>
               </w:rPr>
-              <w:t>11</w:t>
+              <w:t>13</w:t>
+            </w:r>
+            <w:r>
+              <w:rPr>
+                <w:noProof/>
+                <w:webHidden/>
+              </w:rPr>
+              <w:fldChar w:fldCharType="end"/>
+            </w:r>
+          </w:hyperlink>
+        </w:p>
+        <w:p>
+          <w:pPr>
+            <w:pStyle w:val="31"/>
+            <w:tabs>
+              <w:tab w:val="right" w:leader="dot" w:pos="9016"/>
+            </w:tabs>
+            <w:rPr>
+              <w:noProof/>
+              <w:sz w:val="22"/>
+              <w:lang w:eastAsia="bg-BG"/>
+            </w:rPr>
+          </w:pPr>
+          <w:hyperlink w:anchor="_Toc106800118" w:history="1">
+            <w:r>
+              <w:rPr>
+                <w:rStyle w:val="a5"/>
+                <w:noProof/>
+              </w:rPr>
+              <w:t>Файлове за запазване на информация на приложението</w:t>
+            </w:r>
+            <w:r>
+              <w:rPr>
+                <w:noProof/>
+                <w:webHidden/>
+              </w:rPr>
+              <w:tab/>
+            </w:r>
+            <w:r>
+              <w:rPr>
+                <w:noProof/>
+                <w:webHidden/>
+              </w:rPr>
+              <w:fldChar w:fldCharType="begin"/>
+            </w:r>
+            <w:r>
+              <w:rPr>
+                <w:noProof/>
+                <w:webHidden/>
+              </w:rPr>
+              <w:instrText xml:space="preserve"> PAGEREF _Toc106800118 \h </w:instrText>
+            </w:r>
+            <w:r>
+              <w:rPr>
+                <w:noProof/>
+                <w:webHidden/>
+              </w:rPr>
+            </w:r>
+            <w:r>
+              <w:rPr>
+                <w:noProof/>
+                <w:webHidden/>
+              </w:rPr>
+              <w:fldChar w:fldCharType="separate"/>
+            </w:r>
+            <w:r>
+              <w:rPr>
+                <w:noProof/>
+                <w:webHidden/>
+              </w:rPr>
+              <w:t>13</w:t>
+            </w:r>
+            <w:r>
+              <w:rPr>
+                <w:noProof/>
+                <w:webHidden/>
+              </w:rPr>
+              <w:fldChar w:fldCharType="end"/>
+            </w:r>
+          </w:hyperlink>
+        </w:p>
+        <w:p>
+          <w:pPr>
+            <w:pStyle w:val="11"/>
+            <w:tabs>
+              <w:tab w:val="right" w:leader="dot" w:pos="9016"/>
+            </w:tabs>
+            <w:rPr>
+              <w:noProof/>
+              <w:sz w:val="22"/>
+              <w:lang w:eastAsia="bg-BG"/>
+            </w:rPr>
+          </w:pPr>
+          <w:hyperlink w:anchor="_Toc106800119" w:history="1">
+            <w:r>
+              <w:rPr>
+                <w:rStyle w:val="a5"/>
+                <w:noProof/>
+              </w:rPr>
+              <w:t>Глава 3. Реализация на приложението (Сорс код на приложението, обяснения)</w:t>
+            </w:r>
+            <w:r>
+              <w:rPr>
+                <w:noProof/>
+                <w:webHidden/>
+              </w:rPr>
+              <w:tab/>
+            </w:r>
+            <w:r>
+              <w:rPr>
+                <w:noProof/>
+                <w:webHidden/>
+              </w:rPr>
+              <w:fldChar w:fldCharType="begin"/>
+            </w:r>
+            <w:r>
+              <w:rPr>
+                <w:noProof/>
+                <w:webHidden/>
+              </w:rPr>
+              <w:instrText xml:space="preserve"> PAGEREF _Toc106800119 \h </w:instrText>
+            </w:r>
+            <w:r>
+              <w:rPr>
+                <w:noProof/>
+                <w:webHidden/>
+              </w:rPr>
+            </w:r>
+            <w:r>
+              <w:rPr>
+                <w:noProof/>
+                <w:webHidden/>
+              </w:rPr>
+              <w:fldChar w:fldCharType="separate"/>
+            </w:r>
+            <w:r>
+              <w:rPr>
+                <w:noProof/>
+                <w:webHidden/>
+              </w:rPr>
+              <w:t>13</w:t>
             </w:r>
             <w:r>
               <w:rPr>
@@ -1823,13 +2629,13 @@
               <w:lang w:eastAsia="bg-BG"/>
             </w:rPr>
           </w:pPr>
-          <w:hyperlink w:anchor="_Toc106790059" w:history="1">
+          <w:hyperlink w:anchor="_Toc106800120" w:history="1">
             <w:r>
               <w:rPr>
                 <w:rStyle w:val="a5"/>
                 <w:noProof/>
               </w:rPr>
-              <w:t>Основни понятия и услуги</w:t>
+              <w:t>Сорс код на главния файл на приложението</w:t>
             </w:r>
             <w:r>
               <w:rPr>
@@ -1850,7 +2656,7 @@
                 <w:noProof/>
                 <w:webHidden/>
               </w:rPr>
-              <w:instrText xml:space="preserve"> PAGEREF _Toc106790059 \h </w:instrText>
+              <w:instrText xml:space="preserve"> PAGEREF _Toc106800120 \h </w:instrText>
             </w:r>
             <w:r>
               <w:rPr>
@@ -1870,7 +2676,77 @@
                 <w:noProof/>
                 <w:webHidden/>
               </w:rPr>
-              <w:t>11</w:t>
+              <w:t>13</w:t>
+            </w:r>
+            <w:r>
+              <w:rPr>
+                <w:noProof/>
+                <w:webHidden/>
+              </w:rPr>
+              <w:fldChar w:fldCharType="end"/>
+            </w:r>
+          </w:hyperlink>
+        </w:p>
+        <w:p>
+          <w:pPr>
+            <w:pStyle w:val="21"/>
+            <w:tabs>
+              <w:tab w:val="right" w:leader="dot" w:pos="9016"/>
+            </w:tabs>
+            <w:rPr>
+              <w:noProof/>
+              <w:sz w:val="22"/>
+              <w:lang w:eastAsia="bg-BG"/>
+            </w:rPr>
+          </w:pPr>
+          <w:hyperlink w:anchor="_Toc106800121" w:history="1">
+            <w:r>
+              <w:rPr>
+                <w:rStyle w:val="a5"/>
+                <w:noProof/>
+              </w:rPr>
+              <w:t>Сорс код на специфични функции</w:t>
+            </w:r>
+            <w:r>
+              <w:rPr>
+                <w:noProof/>
+                <w:webHidden/>
+              </w:rPr>
+              <w:tab/>
+            </w:r>
+            <w:r>
+              <w:rPr>
+                <w:noProof/>
+                <w:webHidden/>
+              </w:rPr>
+              <w:fldChar w:fldCharType="begin"/>
+            </w:r>
+            <w:r>
+              <w:rPr>
+                <w:noProof/>
+                <w:webHidden/>
+              </w:rPr>
+              <w:instrText xml:space="preserve"> PAGEREF _Toc106800121 \h </w:instrText>
+            </w:r>
+            <w:r>
+              <w:rPr>
+                <w:noProof/>
+                <w:webHidden/>
+              </w:rPr>
+            </w:r>
+            <w:r>
+              <w:rPr>
+                <w:noProof/>
+                <w:webHidden/>
+              </w:rPr>
+              <w:fldChar w:fldCharType="separate"/>
+            </w:r>
+            <w:r>
+              <w:rPr>
+                <w:noProof/>
+                <w:webHidden/>
+              </w:rPr>
+              <w:t>13</w:t>
             </w:r>
             <w:r>
               <w:rPr>
@@ -1893,13 +2769,13 @@
               <w:lang w:eastAsia="bg-BG"/>
             </w:rPr>
           </w:pPr>
-          <w:hyperlink w:anchor="_Toc106790060" w:history="1">
+          <w:hyperlink w:anchor="_Toc106800122" w:history="1">
             <w:r>
               <w:rPr>
                 <w:rStyle w:val="a5"/>
                 <w:noProof/>
               </w:rPr>
-              <w:t>Глава 2. Функционалност и структура на приложението</w:t>
+              <w:t>Глава 4. Използване на разработката</w:t>
             </w:r>
             <w:r>
               <w:rPr>
@@ -1920,7 +2796,7 @@
                 <w:noProof/>
                 <w:webHidden/>
               </w:rPr>
-              <w:instrText xml:space="preserve"> PAGEREF _Toc106790060 \h </w:instrText>
+              <w:instrText xml:space="preserve"> PAGEREF _Toc106800122 \h </w:instrText>
             </w:r>
             <w:r>
               <w:rPr>
@@ -1940,7 +2816,7 @@
                 <w:noProof/>
                 <w:webHidden/>
               </w:rPr>
-              <w:t>12</w:t>
+              <w:t>13</w:t>
             </w:r>
             <w:r>
               <w:rPr>
@@ -1963,13 +2839,13 @@
               <w:lang w:eastAsia="bg-BG"/>
             </w:rPr>
           </w:pPr>
-          <w:hyperlink w:anchor="_Toc106790061" w:history="1">
+          <w:hyperlink w:anchor="_Toc106800123" w:history="1">
             <w:r>
               <w:rPr>
                 <w:rStyle w:val="a5"/>
                 <w:noProof/>
               </w:rPr>
-              <w:t>Функционални възможности на бот приложението</w:t>
+              <w:t>Изисквания към хардуера и системното програмно осигуряване</w:t>
             </w:r>
             <w:r>
               <w:rPr>
@@ -1990,7 +2866,7 @@
                 <w:noProof/>
                 <w:webHidden/>
               </w:rPr>
-              <w:instrText xml:space="preserve"> PAGEREF _Toc106790061 \h </w:instrText>
+              <w:instrText xml:space="preserve"> PAGEREF _Toc106800123 \h </w:instrText>
             </w:r>
             <w:r>
               <w:rPr>
@@ -2010,147 +2886,7 @@
                 <w:noProof/>
                 <w:webHidden/>
               </w:rPr>
-              <w:t>12</w:t>
-            </w:r>
-            <w:r>
-              <w:rPr>
-                <w:noProof/>
-                <w:webHidden/>
-              </w:rPr>
-              <w:fldChar w:fldCharType="end"/>
-            </w:r>
-          </w:hyperlink>
-        </w:p>
-        <w:p>
-          <w:pPr>
-            <w:pStyle w:val="31"/>
-            <w:tabs>
-              <w:tab w:val="right" w:leader="dot" w:pos="9016"/>
-            </w:tabs>
-            <w:rPr>
-              <w:noProof/>
-              <w:sz w:val="22"/>
-              <w:lang w:eastAsia="bg-BG"/>
-            </w:rPr>
-          </w:pPr>
-          <w:hyperlink w:anchor="_Toc106790062" w:history="1">
-            <w:r>
-              <w:rPr>
-                <w:rStyle w:val="a5"/>
-                <w:noProof/>
-              </w:rPr>
-              <w:t>Структура на ролите при използването на приложението</w:t>
-            </w:r>
-            <w:r>
-              <w:rPr>
-                <w:noProof/>
-                <w:webHidden/>
-              </w:rPr>
-              <w:tab/>
-            </w:r>
-            <w:r>
-              <w:rPr>
-                <w:noProof/>
-                <w:webHidden/>
-              </w:rPr>
-              <w:fldChar w:fldCharType="begin"/>
-            </w:r>
-            <w:r>
-              <w:rPr>
-                <w:noProof/>
-                <w:webHidden/>
-              </w:rPr>
-              <w:instrText xml:space="preserve"> PAGEREF _Toc106790062 \h </w:instrText>
-            </w:r>
-            <w:r>
-              <w:rPr>
-                <w:noProof/>
-                <w:webHidden/>
-              </w:rPr>
-            </w:r>
-            <w:r>
-              <w:rPr>
-                <w:noProof/>
-                <w:webHidden/>
-              </w:rPr>
-              <w:fldChar w:fldCharType="separate"/>
-            </w:r>
-            <w:r>
-              <w:rPr>
-                <w:noProof/>
-                <w:webHidden/>
-              </w:rPr>
-              <w:t>12</w:t>
-            </w:r>
-            <w:r>
-              <w:rPr>
-                <w:noProof/>
-                <w:webHidden/>
-              </w:rPr>
-              <w:fldChar w:fldCharType="end"/>
-            </w:r>
-          </w:hyperlink>
-        </w:p>
-        <w:p>
-          <w:pPr>
-            <w:pStyle w:val="31"/>
-            <w:tabs>
-              <w:tab w:val="right" w:leader="dot" w:pos="9016"/>
-            </w:tabs>
-            <w:rPr>
-              <w:noProof/>
-              <w:sz w:val="22"/>
-              <w:lang w:eastAsia="bg-BG"/>
-            </w:rPr>
-          </w:pPr>
-          <w:hyperlink w:anchor="_Toc106790063" w:history="1">
-            <w:r>
-              <w:rPr>
-                <w:rStyle w:val="a5"/>
-                <w:noProof/>
-              </w:rPr>
-              <w:t>Възможности, достъпни според различните роли на потребител</w:t>
-            </w:r>
-            <w:r>
-              <w:rPr>
-                <w:noProof/>
-                <w:webHidden/>
-              </w:rPr>
-              <w:tab/>
-            </w:r>
-            <w:r>
-              <w:rPr>
-                <w:noProof/>
-                <w:webHidden/>
-              </w:rPr>
-              <w:fldChar w:fldCharType="begin"/>
-            </w:r>
-            <w:r>
-              <w:rPr>
-                <w:noProof/>
-                <w:webHidden/>
-              </w:rPr>
-              <w:instrText xml:space="preserve"> PAGEREF _Toc106790063 \h </w:instrText>
-            </w:r>
-            <w:r>
-              <w:rPr>
-                <w:noProof/>
-                <w:webHidden/>
-              </w:rPr>
-            </w:r>
-            <w:r>
-              <w:rPr>
-                <w:noProof/>
-                <w:webHidden/>
-              </w:rPr>
-              <w:fldChar w:fldCharType="separate"/>
-            </w:r>
-            <w:r>
-              <w:rPr>
-                <w:noProof/>
-                <w:webHidden/>
-              </w:rPr>
-              <w:t>12</w:t>
+              <w:t>13</w:t>
             </w:r>
             <w:r>
               <w:rPr>
@@ -2173,13 +2909,13 @@
               <w:lang w:eastAsia="bg-BG"/>
             </w:rPr>
           </w:pPr>
-          <w:hyperlink w:anchor="_Toc106790064" w:history="1">
+          <w:hyperlink w:anchor="_Toc106800124" w:history="1">
             <w:r>
               <w:rPr>
                 <w:rStyle w:val="a5"/>
                 <w:noProof/>
               </w:rPr>
-              <w:t>Потребител собственик</w:t>
+              <w:t>Начин на инсталиране на приложението</w:t>
             </w:r>
             <w:r>
               <w:rPr>
@@ -2200,7 +2936,7 @@
                 <w:noProof/>
                 <w:webHidden/>
               </w:rPr>
-              <w:instrText xml:space="preserve"> PAGEREF _Toc106790064 \h </w:instrText>
+              <w:instrText xml:space="preserve"> PAGEREF _Toc106800124 \h </w:instrText>
             </w:r>
             <w:r>
               <w:rPr>
@@ -2220,707 +2956,7 @@
                 <w:noProof/>
                 <w:webHidden/>
               </w:rPr>
-              <w:t>12</w:t>
-            </w:r>
-            <w:r>
-              <w:rPr>
-                <w:noProof/>
-                <w:webHidden/>
-              </w:rPr>
-              <w:fldChar w:fldCharType="end"/>
-            </w:r>
-          </w:hyperlink>
-        </w:p>
-        <w:p>
-          <w:pPr>
-            <w:pStyle w:val="21"/>
-            <w:tabs>
-              <w:tab w:val="right" w:leader="dot" w:pos="9016"/>
-            </w:tabs>
-            <w:rPr>
-              <w:noProof/>
-              <w:sz w:val="22"/>
-              <w:lang w:eastAsia="bg-BG"/>
-            </w:rPr>
-          </w:pPr>
-          <w:hyperlink w:anchor="_Toc106790065" w:history="1">
-            <w:r>
-              <w:rPr>
-                <w:rStyle w:val="a5"/>
-                <w:noProof/>
-              </w:rPr>
-              <w:t>Потребител с роля Student</w:t>
-            </w:r>
-            <w:r>
-              <w:rPr>
-                <w:noProof/>
-                <w:webHidden/>
-              </w:rPr>
-              <w:tab/>
-            </w:r>
-            <w:r>
-              <w:rPr>
-                <w:noProof/>
-                <w:webHidden/>
-              </w:rPr>
-              <w:fldChar w:fldCharType="begin"/>
-            </w:r>
-            <w:r>
-              <w:rPr>
-                <w:noProof/>
-                <w:webHidden/>
-              </w:rPr>
-              <w:instrText xml:space="preserve"> PAGEREF _Toc106790065 \h </w:instrText>
-            </w:r>
-            <w:r>
-              <w:rPr>
-                <w:noProof/>
-                <w:webHidden/>
-              </w:rPr>
-            </w:r>
-            <w:r>
-              <w:rPr>
-                <w:noProof/>
-                <w:webHidden/>
-              </w:rPr>
-              <w:fldChar w:fldCharType="separate"/>
-            </w:r>
-            <w:r>
-              <w:rPr>
-                <w:noProof/>
-                <w:webHidden/>
-              </w:rPr>
-              <w:t>12</w:t>
-            </w:r>
-            <w:r>
-              <w:rPr>
-                <w:noProof/>
-                <w:webHidden/>
-              </w:rPr>
-              <w:fldChar w:fldCharType="end"/>
-            </w:r>
-          </w:hyperlink>
-        </w:p>
-        <w:p>
-          <w:pPr>
-            <w:pStyle w:val="21"/>
-            <w:tabs>
-              <w:tab w:val="right" w:leader="dot" w:pos="9016"/>
-            </w:tabs>
-            <w:rPr>
-              <w:noProof/>
-              <w:sz w:val="22"/>
-              <w:lang w:eastAsia="bg-BG"/>
-            </w:rPr>
-          </w:pPr>
-          <w:hyperlink w:anchor="_Toc106790066" w:history="1">
-            <w:r>
-              <w:rPr>
-                <w:rStyle w:val="a5"/>
-                <w:noProof/>
-              </w:rPr>
-              <w:t>Потребител с роля „Преподавател“ (Teacher)</w:t>
-            </w:r>
-            <w:r>
-              <w:rPr>
-                <w:noProof/>
-                <w:webHidden/>
-              </w:rPr>
-              <w:tab/>
-            </w:r>
-            <w:r>
-              <w:rPr>
-                <w:noProof/>
-                <w:webHidden/>
-              </w:rPr>
-              <w:fldChar w:fldCharType="begin"/>
-            </w:r>
-            <w:r>
-              <w:rPr>
-                <w:noProof/>
-                <w:webHidden/>
-              </w:rPr>
-              <w:instrText xml:space="preserve"> PAGEREF _Toc106790066 \h </w:instrText>
-            </w:r>
-            <w:r>
-              <w:rPr>
-                <w:noProof/>
-                <w:webHidden/>
-              </w:rPr>
-            </w:r>
-            <w:r>
-              <w:rPr>
-                <w:noProof/>
-                <w:webHidden/>
-              </w:rPr>
-              <w:fldChar w:fldCharType="separate"/>
-            </w:r>
-            <w:r>
-              <w:rPr>
-                <w:noProof/>
-                <w:webHidden/>
-              </w:rPr>
               <w:t>13</w:t>
-            </w:r>
-            <w:r>
-              <w:rPr>
-                <w:noProof/>
-                <w:webHidden/>
-              </w:rPr>
-              <w:fldChar w:fldCharType="end"/>
-            </w:r>
-          </w:hyperlink>
-        </w:p>
-        <w:p>
-          <w:pPr>
-            <w:pStyle w:val="21"/>
-            <w:tabs>
-              <w:tab w:val="right" w:leader="dot" w:pos="9016"/>
-            </w:tabs>
-            <w:rPr>
-              <w:noProof/>
-              <w:sz w:val="22"/>
-              <w:lang w:eastAsia="bg-BG"/>
-            </w:rPr>
-          </w:pPr>
-          <w:hyperlink w:anchor="_Toc106790067" w:history="1">
-            <w:r>
-              <w:rPr>
-                <w:rStyle w:val="a5"/>
-                <w:noProof/>
-              </w:rPr>
-              <w:t>Структура на бот приложението</w:t>
-            </w:r>
-            <w:r>
-              <w:rPr>
-                <w:noProof/>
-                <w:webHidden/>
-              </w:rPr>
-              <w:tab/>
-            </w:r>
-            <w:r>
-              <w:rPr>
-                <w:noProof/>
-                <w:webHidden/>
-              </w:rPr>
-              <w:fldChar w:fldCharType="begin"/>
-            </w:r>
-            <w:r>
-              <w:rPr>
-                <w:noProof/>
-                <w:webHidden/>
-              </w:rPr>
-              <w:instrText xml:space="preserve"> PAGEREF _Toc106790067 \h </w:instrText>
-            </w:r>
-            <w:r>
-              <w:rPr>
-                <w:noProof/>
-                <w:webHidden/>
-              </w:rPr>
-            </w:r>
-            <w:r>
-              <w:rPr>
-                <w:noProof/>
-                <w:webHidden/>
-              </w:rPr>
-              <w:fldChar w:fldCharType="separate"/>
-            </w:r>
-            <w:r>
-              <w:rPr>
-                <w:noProof/>
-                <w:webHidden/>
-              </w:rPr>
-              <w:t>13</w:t>
-            </w:r>
-            <w:r>
-              <w:rPr>
-                <w:noProof/>
-                <w:webHidden/>
-              </w:rPr>
-              <w:fldChar w:fldCharType="end"/>
-            </w:r>
-          </w:hyperlink>
-        </w:p>
-        <w:p>
-          <w:pPr>
-            <w:pStyle w:val="21"/>
-            <w:tabs>
-              <w:tab w:val="right" w:leader="dot" w:pos="9016"/>
-            </w:tabs>
-            <w:rPr>
-              <w:noProof/>
-              <w:sz w:val="22"/>
-              <w:lang w:eastAsia="bg-BG"/>
-            </w:rPr>
-          </w:pPr>
-          <w:hyperlink w:anchor="_Toc106790068" w:history="1">
-            <w:r>
-              <w:rPr>
-                <w:rStyle w:val="a5"/>
-                <w:noProof/>
-              </w:rPr>
-              <w:t>Самоличността на приложението в Discord</w:t>
-            </w:r>
-            <w:r>
-              <w:rPr>
-                <w:noProof/>
-                <w:webHidden/>
-              </w:rPr>
-              <w:tab/>
-            </w:r>
-            <w:r>
-              <w:rPr>
-                <w:noProof/>
-                <w:webHidden/>
-              </w:rPr>
-              <w:fldChar w:fldCharType="begin"/>
-            </w:r>
-            <w:r>
-              <w:rPr>
-                <w:noProof/>
-                <w:webHidden/>
-              </w:rPr>
-              <w:instrText xml:space="preserve"> PAGEREF _Toc106790068 \h </w:instrText>
-            </w:r>
-            <w:r>
-              <w:rPr>
-                <w:noProof/>
-                <w:webHidden/>
-              </w:rPr>
-            </w:r>
-            <w:r>
-              <w:rPr>
-                <w:noProof/>
-                <w:webHidden/>
-              </w:rPr>
-              <w:fldChar w:fldCharType="separate"/>
-            </w:r>
-            <w:r>
-              <w:rPr>
-                <w:noProof/>
-                <w:webHidden/>
-              </w:rPr>
-              <w:t>13</w:t>
-            </w:r>
-            <w:r>
-              <w:rPr>
-                <w:noProof/>
-                <w:webHidden/>
-              </w:rPr>
-              <w:fldChar w:fldCharType="end"/>
-            </w:r>
-          </w:hyperlink>
-        </w:p>
-        <w:p>
-          <w:pPr>
-            <w:pStyle w:val="21"/>
-            <w:tabs>
-              <w:tab w:val="right" w:leader="dot" w:pos="9016"/>
-            </w:tabs>
-            <w:rPr>
-              <w:noProof/>
-              <w:sz w:val="22"/>
-              <w:lang w:eastAsia="bg-BG"/>
-            </w:rPr>
-          </w:pPr>
-          <w:hyperlink w:anchor="_Toc106790069" w:history="1">
-            <w:r>
-              <w:rPr>
-                <w:rStyle w:val="a5"/>
-                <w:noProof/>
-              </w:rPr>
-              <w:t>Разработнически портал (developer portal) на Discord</w:t>
-            </w:r>
-            <w:r>
-              <w:rPr>
-                <w:noProof/>
-                <w:webHidden/>
-              </w:rPr>
-              <w:tab/>
-            </w:r>
-            <w:r>
-              <w:rPr>
-                <w:noProof/>
-                <w:webHidden/>
-              </w:rPr>
-              <w:fldChar w:fldCharType="begin"/>
-            </w:r>
-            <w:r>
-              <w:rPr>
-                <w:noProof/>
-                <w:webHidden/>
-              </w:rPr>
-              <w:instrText xml:space="preserve"> PAGEREF _Toc106790069 \h </w:instrText>
-            </w:r>
-            <w:r>
-              <w:rPr>
-                <w:noProof/>
-                <w:webHidden/>
-              </w:rPr>
-            </w:r>
-            <w:r>
-              <w:rPr>
-                <w:noProof/>
-                <w:webHidden/>
-              </w:rPr>
-              <w:fldChar w:fldCharType="separate"/>
-            </w:r>
-            <w:r>
-              <w:rPr>
-                <w:noProof/>
-                <w:webHidden/>
-              </w:rPr>
-              <w:t>13</w:t>
-            </w:r>
-            <w:r>
-              <w:rPr>
-                <w:noProof/>
-                <w:webHidden/>
-              </w:rPr>
-              <w:fldChar w:fldCharType="end"/>
-            </w:r>
-          </w:hyperlink>
-        </w:p>
-        <w:p>
-          <w:pPr>
-            <w:pStyle w:val="21"/>
-            <w:tabs>
-              <w:tab w:val="right" w:leader="dot" w:pos="9016"/>
-            </w:tabs>
-            <w:rPr>
-              <w:noProof/>
-              <w:sz w:val="22"/>
-              <w:lang w:eastAsia="bg-BG"/>
-            </w:rPr>
-          </w:pPr>
-          <w:hyperlink w:anchor="_Toc106790070" w:history="1">
-            <w:r>
-              <w:rPr>
-                <w:rStyle w:val="a5"/>
-                <w:noProof/>
-              </w:rPr>
-              <w:t>Свързване на код с бота чрез жетон (Token)</w:t>
-            </w:r>
-            <w:r>
-              <w:rPr>
-                <w:noProof/>
-                <w:webHidden/>
-              </w:rPr>
-              <w:tab/>
-            </w:r>
-            <w:r>
-              <w:rPr>
-                <w:noProof/>
-                <w:webHidden/>
-              </w:rPr>
-              <w:fldChar w:fldCharType="begin"/>
-            </w:r>
-            <w:r>
-              <w:rPr>
-                <w:noProof/>
-                <w:webHidden/>
-              </w:rPr>
-              <w:instrText xml:space="preserve"> PAGEREF _Toc106790070 \h </w:instrText>
-            </w:r>
-            <w:r>
-              <w:rPr>
-                <w:noProof/>
-                <w:webHidden/>
-              </w:rPr>
-            </w:r>
-            <w:r>
-              <w:rPr>
-                <w:noProof/>
-                <w:webHidden/>
-              </w:rPr>
-              <w:fldChar w:fldCharType="separate"/>
-            </w:r>
-            <w:r>
-              <w:rPr>
-                <w:noProof/>
-                <w:webHidden/>
-              </w:rPr>
-              <w:t>14</w:t>
-            </w:r>
-            <w:r>
-              <w:rPr>
-                <w:noProof/>
-                <w:webHidden/>
-              </w:rPr>
-              <w:fldChar w:fldCharType="end"/>
-            </w:r>
-          </w:hyperlink>
-        </w:p>
-        <w:p>
-          <w:pPr>
-            <w:pStyle w:val="21"/>
-            <w:tabs>
-              <w:tab w:val="right" w:leader="dot" w:pos="9016"/>
-            </w:tabs>
-            <w:rPr>
-              <w:noProof/>
-              <w:sz w:val="22"/>
-              <w:lang w:eastAsia="bg-BG"/>
-            </w:rPr>
-          </w:pPr>
-          <w:hyperlink w:anchor="_Toc106790071" w:history="1">
-            <w:r>
-              <w:rPr>
-                <w:rStyle w:val="a5"/>
-                <w:noProof/>
-              </w:rPr>
-              <w:t>Стартиране на приложението</w:t>
-            </w:r>
-            <w:r>
-              <w:rPr>
-                <w:noProof/>
-                <w:webHidden/>
-              </w:rPr>
-              <w:tab/>
-            </w:r>
-            <w:r>
-              <w:rPr>
-                <w:noProof/>
-                <w:webHidden/>
-              </w:rPr>
-              <w:fldChar w:fldCharType="begin"/>
-            </w:r>
-            <w:r>
-              <w:rPr>
-                <w:noProof/>
-                <w:webHidden/>
-              </w:rPr>
-              <w:instrText xml:space="preserve"> PAGEREF _Toc106790071 \h </w:instrText>
-            </w:r>
-            <w:r>
-              <w:rPr>
-                <w:noProof/>
-                <w:webHidden/>
-              </w:rPr>
-            </w:r>
-            <w:r>
-              <w:rPr>
-                <w:noProof/>
-                <w:webHidden/>
-              </w:rPr>
-              <w:fldChar w:fldCharType="separate"/>
-            </w:r>
-            <w:r>
-              <w:rPr>
-                <w:noProof/>
-                <w:webHidden/>
-              </w:rPr>
-              <w:t>14</w:t>
-            </w:r>
-            <w:r>
-              <w:rPr>
-                <w:noProof/>
-                <w:webHidden/>
-              </w:rPr>
-              <w:fldChar w:fldCharType="end"/>
-            </w:r>
-          </w:hyperlink>
-        </w:p>
-        <w:p>
-          <w:pPr>
-            <w:pStyle w:val="31"/>
-            <w:tabs>
-              <w:tab w:val="right" w:leader="dot" w:pos="9016"/>
-            </w:tabs>
-            <w:rPr>
-              <w:noProof/>
-              <w:sz w:val="22"/>
-              <w:lang w:eastAsia="bg-BG"/>
-            </w:rPr>
-          </w:pPr>
-          <w:hyperlink w:anchor="_Toc106790072" w:history="1">
-            <w:r>
-              <w:rPr>
-                <w:rStyle w:val="a5"/>
-                <w:noProof/>
-              </w:rPr>
-              <w:t>Главният файл (main file) на приложението</w:t>
-            </w:r>
-            <w:r>
-              <w:rPr>
-                <w:noProof/>
-                <w:webHidden/>
-              </w:rPr>
-              <w:tab/>
-            </w:r>
-            <w:r>
-              <w:rPr>
-                <w:noProof/>
-                <w:webHidden/>
-              </w:rPr>
-              <w:fldChar w:fldCharType="begin"/>
-            </w:r>
-            <w:r>
-              <w:rPr>
-                <w:noProof/>
-                <w:webHidden/>
-              </w:rPr>
-              <w:instrText xml:space="preserve"> PAGEREF _Toc106790072 \h </w:instrText>
-            </w:r>
-            <w:r>
-              <w:rPr>
-                <w:noProof/>
-                <w:webHidden/>
-              </w:rPr>
-            </w:r>
-            <w:r>
-              <w:rPr>
-                <w:noProof/>
-                <w:webHidden/>
-              </w:rPr>
-              <w:fldChar w:fldCharType="separate"/>
-            </w:r>
-            <w:r>
-              <w:rPr>
-                <w:noProof/>
-                <w:webHidden/>
-              </w:rPr>
-              <w:t>14</w:t>
-            </w:r>
-            <w:r>
-              <w:rPr>
-                <w:noProof/>
-                <w:webHidden/>
-              </w:rPr>
-              <w:fldChar w:fldCharType="end"/>
-            </w:r>
-          </w:hyperlink>
-        </w:p>
-        <w:p>
-          <w:pPr>
-            <w:pStyle w:val="31"/>
-            <w:tabs>
-              <w:tab w:val="right" w:leader="dot" w:pos="9016"/>
-            </w:tabs>
-            <w:rPr>
-              <w:noProof/>
-              <w:sz w:val="22"/>
-              <w:lang w:eastAsia="bg-BG"/>
-            </w:rPr>
-          </w:pPr>
-          <w:hyperlink w:anchor="_Toc106790073" w:history="1">
-            <w:r>
-              <w:rPr>
-                <w:rStyle w:val="a5"/>
-                <w:noProof/>
-              </w:rPr>
-              <w:t>Когове (cogs)</w:t>
-            </w:r>
-            <w:r>
-              <w:rPr>
-                <w:noProof/>
-                <w:webHidden/>
-              </w:rPr>
-              <w:tab/>
-            </w:r>
-            <w:r>
-              <w:rPr>
-                <w:noProof/>
-                <w:webHidden/>
-              </w:rPr>
-              <w:fldChar w:fldCharType="begin"/>
-            </w:r>
-            <w:r>
-              <w:rPr>
-                <w:noProof/>
-                <w:webHidden/>
-              </w:rPr>
-              <w:instrText xml:space="preserve"> PAGEREF _Toc106790073 \h </w:instrText>
-            </w:r>
-            <w:r>
-              <w:rPr>
-                <w:noProof/>
-                <w:webHidden/>
-              </w:rPr>
-            </w:r>
-            <w:r>
-              <w:rPr>
-                <w:noProof/>
-                <w:webHidden/>
-              </w:rPr>
-              <w:fldChar w:fldCharType="separate"/>
-            </w:r>
-            <w:r>
-              <w:rPr>
-                <w:noProof/>
-                <w:webHidden/>
-              </w:rPr>
-              <w:t>14</w:t>
-            </w:r>
-            <w:r>
-              <w:rPr>
-                <w:noProof/>
-                <w:webHidden/>
-              </w:rPr>
-              <w:fldChar w:fldCharType="end"/>
-            </w:r>
-          </w:hyperlink>
-        </w:p>
-        <w:p>
-          <w:pPr>
-            <w:pStyle w:val="31"/>
-            <w:tabs>
-              <w:tab w:val="right" w:leader="dot" w:pos="9016"/>
-            </w:tabs>
-            <w:rPr>
-              <w:noProof/>
-              <w:sz w:val="22"/>
-              <w:lang w:eastAsia="bg-BG"/>
-            </w:rPr>
-          </w:pPr>
-          <w:hyperlink w:anchor="_Toc106790074" w:history="1">
-            <w:r>
-              <w:rPr>
-                <w:rStyle w:val="a5"/>
-                <w:noProof/>
-              </w:rPr>
-              <w:t>Файлове за запазване на информация на приложението</w:t>
-            </w:r>
-            <w:r>
-              <w:rPr>
-                <w:noProof/>
-                <w:webHidden/>
-              </w:rPr>
-              <w:tab/>
-            </w:r>
-            <w:r>
-              <w:rPr>
-                <w:noProof/>
-                <w:webHidden/>
-              </w:rPr>
-              <w:fldChar w:fldCharType="begin"/>
-            </w:r>
-            <w:r>
-              <w:rPr>
-                <w:noProof/>
-                <w:webHidden/>
-              </w:rPr>
-              <w:instrText xml:space="preserve"> PAGEREF _Toc106790074 \h </w:instrText>
-            </w:r>
-            <w:r>
-              <w:rPr>
-                <w:noProof/>
-                <w:webHidden/>
-              </w:rPr>
-            </w:r>
-            <w:r>
-              <w:rPr>
-                <w:noProof/>
-                <w:webHidden/>
-              </w:rPr>
-              <w:fldChar w:fldCharType="separate"/>
-            </w:r>
-            <w:r>
-              <w:rPr>
-                <w:noProof/>
-                <w:webHidden/>
-              </w:rPr>
-              <w:t>14</w:t>
             </w:r>
             <w:r>
               <w:rPr>
@@ -2943,13 +2979,13 @@
               <w:lang w:eastAsia="bg-BG"/>
             </w:rPr>
           </w:pPr>
-          <w:hyperlink w:anchor="_Toc106790075" w:history="1">
+          <w:hyperlink w:anchor="_Toc106800125" w:history="1">
             <w:r>
               <w:rPr>
                 <w:rStyle w:val="a5"/>
                 <w:noProof/>
               </w:rPr>
-              <w:t>Глава 3. Реализация на приложението (Сорс код на приложението, обяснения)</w:t>
+              <w:t>Заключение</w:t>
             </w:r>
             <w:r>
               <w:rPr>
@@ -2970,7 +3006,7 @@
                 <w:noProof/>
                 <w:webHidden/>
               </w:rPr>
-              <w:instrText xml:space="preserve"> PAGEREF _Toc106790075 \h </w:instrText>
+              <w:instrText xml:space="preserve"> PAGEREF _Toc106800125 \h </w:instrText>
             </w:r>
             <w:r>
               <w:rPr>
@@ -2990,147 +3026,7 @@
                 <w:noProof/>
                 <w:webHidden/>
               </w:rPr>
-              <w:t>15</w:t>
-            </w:r>
-            <w:r>
-              <w:rPr>
-                <w:noProof/>
-                <w:webHidden/>
-              </w:rPr>
-              <w:fldChar w:fldCharType="end"/>
-            </w:r>
-          </w:hyperlink>
-        </w:p>
-        <w:p>
-          <w:pPr>
-            <w:pStyle w:val="21"/>
-            <w:tabs>
-              <w:tab w:val="right" w:leader="dot" w:pos="9016"/>
-            </w:tabs>
-            <w:rPr>
-              <w:noProof/>
-              <w:sz w:val="22"/>
-              <w:lang w:eastAsia="bg-BG"/>
-            </w:rPr>
-          </w:pPr>
-          <w:hyperlink w:anchor="_Toc106790076" w:history="1">
-            <w:r>
-              <w:rPr>
-                <w:rStyle w:val="a5"/>
-                <w:noProof/>
-              </w:rPr>
-              <w:t>Сорс код на main файла на приложението</w:t>
-            </w:r>
-            <w:r>
-              <w:rPr>
-                <w:noProof/>
-                <w:webHidden/>
-              </w:rPr>
-              <w:tab/>
-            </w:r>
-            <w:r>
-              <w:rPr>
-                <w:noProof/>
-                <w:webHidden/>
-              </w:rPr>
-              <w:fldChar w:fldCharType="begin"/>
-            </w:r>
-            <w:r>
-              <w:rPr>
-                <w:noProof/>
-                <w:webHidden/>
-              </w:rPr>
-              <w:instrText xml:space="preserve"> PAGEREF _Toc106790076 \h </w:instrText>
-            </w:r>
-            <w:r>
-              <w:rPr>
-                <w:noProof/>
-                <w:webHidden/>
-              </w:rPr>
-            </w:r>
-            <w:r>
-              <w:rPr>
-                <w:noProof/>
-                <w:webHidden/>
-              </w:rPr>
-              <w:fldChar w:fldCharType="separate"/>
-            </w:r>
-            <w:r>
-              <w:rPr>
-                <w:noProof/>
-                <w:webHidden/>
-              </w:rPr>
-              <w:t>15</w:t>
-            </w:r>
-            <w:r>
-              <w:rPr>
-                <w:noProof/>
-                <w:webHidden/>
-              </w:rPr>
-              <w:fldChar w:fldCharType="end"/>
-            </w:r>
-          </w:hyperlink>
-        </w:p>
-        <w:p>
-          <w:pPr>
-            <w:pStyle w:val="21"/>
-            <w:tabs>
-              <w:tab w:val="right" w:leader="dot" w:pos="9016"/>
-            </w:tabs>
-            <w:rPr>
-              <w:noProof/>
-              <w:sz w:val="22"/>
-              <w:lang w:eastAsia="bg-BG"/>
-            </w:rPr>
-          </w:pPr>
-          <w:hyperlink w:anchor="_Toc106790077" w:history="1">
-            <w:r>
-              <w:rPr>
-                <w:rStyle w:val="a5"/>
-                <w:noProof/>
-              </w:rPr>
-              <w:t>Сорс код на специфични функции</w:t>
-            </w:r>
-            <w:r>
-              <w:rPr>
-                <w:noProof/>
-                <w:webHidden/>
-              </w:rPr>
-              <w:tab/>
-            </w:r>
-            <w:r>
-              <w:rPr>
-                <w:noProof/>
-                <w:webHidden/>
-              </w:rPr>
-              <w:fldChar w:fldCharType="begin"/>
-            </w:r>
-            <w:r>
-              <w:rPr>
-                <w:noProof/>
-                <w:webHidden/>
-              </w:rPr>
-              <w:instrText xml:space="preserve"> PAGEREF _Toc106790077 \h </w:instrText>
-            </w:r>
-            <w:r>
-              <w:rPr>
-                <w:noProof/>
-                <w:webHidden/>
-              </w:rPr>
-            </w:r>
-            <w:r>
-              <w:rPr>
-                <w:noProof/>
-                <w:webHidden/>
-              </w:rPr>
-              <w:fldChar w:fldCharType="separate"/>
-            </w:r>
-            <w:r>
-              <w:rPr>
-                <w:noProof/>
-                <w:webHidden/>
-              </w:rPr>
-              <w:t>15</w:t>
+              <w:t>13</w:t>
             </w:r>
             <w:r>
               <w:rPr>
@@ -3153,13 +3049,13 @@
               <w:lang w:eastAsia="bg-BG"/>
             </w:rPr>
           </w:pPr>
-          <w:hyperlink w:anchor="_Toc106790078" w:history="1">
+          <w:hyperlink w:anchor="_Toc106800126" w:history="1">
             <w:r>
               <w:rPr>
                 <w:rStyle w:val="a5"/>
                 <w:noProof/>
               </w:rPr>
-              <w:t>Глава 4. Използване на разработката</w:t>
+              <w:t>Библиография</w:t>
             </w:r>
             <w:r>
               <w:rPr>
@@ -3180,7 +3076,7 @@
                 <w:noProof/>
                 <w:webHidden/>
               </w:rPr>
-              <w:instrText xml:space="preserve"> PAGEREF _Toc106790078 \h </w:instrText>
+              <w:instrText xml:space="preserve"> PAGEREF _Toc106800126 \h </w:instrText>
             </w:r>
             <w:r>
               <w:rPr>
@@ -3200,287 +3096,7 @@
                 <w:noProof/>
                 <w:webHidden/>
               </w:rPr>
-              <w:t>15</w:t>
-            </w:r>
-            <w:r>
-              <w:rPr>
-                <w:noProof/>
-                <w:webHidden/>
-              </w:rPr>
-              <w:fldChar w:fldCharType="end"/>
-            </w:r>
-          </w:hyperlink>
-        </w:p>
-        <w:p>
-          <w:pPr>
-            <w:pStyle w:val="21"/>
-            <w:tabs>
-              <w:tab w:val="right" w:leader="dot" w:pos="9016"/>
-            </w:tabs>
-            <w:rPr>
-              <w:noProof/>
-              <w:sz w:val="22"/>
-              <w:lang w:eastAsia="bg-BG"/>
-            </w:rPr>
-          </w:pPr>
-          <w:hyperlink w:anchor="_Toc106790079" w:history="1">
-            <w:r>
-              <w:rPr>
-                <w:rStyle w:val="a5"/>
-                <w:noProof/>
-              </w:rPr>
-              <w:t>Изисквания към хардуера и системното програмно осигуряване</w:t>
-            </w:r>
-            <w:r>
-              <w:rPr>
-                <w:noProof/>
-                <w:webHidden/>
-              </w:rPr>
-              <w:tab/>
-            </w:r>
-            <w:r>
-              <w:rPr>
-                <w:noProof/>
-                <w:webHidden/>
-              </w:rPr>
-              <w:fldChar w:fldCharType="begin"/>
-            </w:r>
-            <w:r>
-              <w:rPr>
-                <w:noProof/>
-                <w:webHidden/>
-              </w:rPr>
-              <w:instrText xml:space="preserve"> PAGEREF _Toc106790079 \h </w:instrText>
-            </w:r>
-            <w:r>
-              <w:rPr>
-                <w:noProof/>
-                <w:webHidden/>
-              </w:rPr>
-            </w:r>
-            <w:r>
-              <w:rPr>
-                <w:noProof/>
-                <w:webHidden/>
-              </w:rPr>
-              <w:fldChar w:fldCharType="separate"/>
-            </w:r>
-            <w:r>
-              <w:rPr>
-                <w:noProof/>
-                <w:webHidden/>
-              </w:rPr>
-              <w:t>15</w:t>
-            </w:r>
-            <w:r>
-              <w:rPr>
-                <w:noProof/>
-                <w:webHidden/>
-              </w:rPr>
-              <w:fldChar w:fldCharType="end"/>
-            </w:r>
-          </w:hyperlink>
-        </w:p>
-        <w:p>
-          <w:pPr>
-            <w:pStyle w:val="21"/>
-            <w:tabs>
-              <w:tab w:val="right" w:leader="dot" w:pos="9016"/>
-            </w:tabs>
-            <w:rPr>
-              <w:noProof/>
-              <w:sz w:val="22"/>
-              <w:lang w:eastAsia="bg-BG"/>
-            </w:rPr>
-          </w:pPr>
-          <w:hyperlink w:anchor="_Toc106790080" w:history="1">
-            <w:r>
-              <w:rPr>
-                <w:rStyle w:val="a5"/>
-                <w:noProof/>
-              </w:rPr>
-              <w:t>Начин на инсталиране на приложението</w:t>
-            </w:r>
-            <w:r>
-              <w:rPr>
-                <w:noProof/>
-                <w:webHidden/>
-              </w:rPr>
-              <w:tab/>
-            </w:r>
-            <w:r>
-              <w:rPr>
-                <w:noProof/>
-                <w:webHidden/>
-              </w:rPr>
-              <w:fldChar w:fldCharType="begin"/>
-            </w:r>
-            <w:r>
-              <w:rPr>
-                <w:noProof/>
-                <w:webHidden/>
-              </w:rPr>
-              <w:instrText xml:space="preserve"> PAGEREF _Toc106790080 \h </w:instrText>
-            </w:r>
-            <w:r>
-              <w:rPr>
-                <w:noProof/>
-                <w:webHidden/>
-              </w:rPr>
-            </w:r>
-            <w:r>
-              <w:rPr>
-                <w:noProof/>
-                <w:webHidden/>
-              </w:rPr>
-              <w:fldChar w:fldCharType="separate"/>
-            </w:r>
-            <w:r>
-              <w:rPr>
-                <w:noProof/>
-                <w:webHidden/>
-              </w:rPr>
-              <w:t>15</w:t>
-            </w:r>
-            <w:r>
-              <w:rPr>
-                <w:noProof/>
-                <w:webHidden/>
-              </w:rPr>
-              <w:fldChar w:fldCharType="end"/>
-            </w:r>
-          </w:hyperlink>
-        </w:p>
-        <w:p>
-          <w:pPr>
-            <w:pStyle w:val="11"/>
-            <w:tabs>
-              <w:tab w:val="right" w:leader="dot" w:pos="9016"/>
-            </w:tabs>
-            <w:rPr>
-              <w:noProof/>
-              <w:sz w:val="22"/>
-              <w:lang w:eastAsia="bg-BG"/>
-            </w:rPr>
-          </w:pPr>
-          <w:hyperlink w:anchor="_Toc106790081" w:history="1">
-            <w:r>
-              <w:rPr>
-                <w:rStyle w:val="a5"/>
-                <w:noProof/>
-              </w:rPr>
-              <w:t>Заключение</w:t>
-            </w:r>
-            <w:r>
-              <w:rPr>
-                <w:noProof/>
-                <w:webHidden/>
-              </w:rPr>
-              <w:tab/>
-            </w:r>
-            <w:r>
-              <w:rPr>
-                <w:noProof/>
-                <w:webHidden/>
-              </w:rPr>
-              <w:fldChar w:fldCharType="begin"/>
-            </w:r>
-            <w:r>
-              <w:rPr>
-                <w:noProof/>
-                <w:webHidden/>
-              </w:rPr>
-              <w:instrText xml:space="preserve"> PAGEREF _Toc106790081 \h </w:instrText>
-            </w:r>
-            <w:r>
-              <w:rPr>
-                <w:noProof/>
-                <w:webHidden/>
-              </w:rPr>
-            </w:r>
-            <w:r>
-              <w:rPr>
-                <w:noProof/>
-                <w:webHidden/>
-              </w:rPr>
-              <w:fldChar w:fldCharType="separate"/>
-            </w:r>
-            <w:r>
-              <w:rPr>
-                <w:noProof/>
-                <w:webHidden/>
-              </w:rPr>
-              <w:t>15</w:t>
-            </w:r>
-            <w:r>
-              <w:rPr>
-                <w:noProof/>
-                <w:webHidden/>
-              </w:rPr>
-              <w:fldChar w:fldCharType="end"/>
-            </w:r>
-          </w:hyperlink>
-        </w:p>
-        <w:p>
-          <w:pPr>
-            <w:pStyle w:val="11"/>
-            <w:tabs>
-              <w:tab w:val="right" w:leader="dot" w:pos="9016"/>
-            </w:tabs>
-            <w:rPr>
-              <w:noProof/>
-              <w:sz w:val="22"/>
-              <w:lang w:eastAsia="bg-BG"/>
-            </w:rPr>
-          </w:pPr>
-          <w:hyperlink w:anchor="_Toc106790082" w:history="1">
-            <w:r>
-              <w:rPr>
-                <w:rStyle w:val="a5"/>
-                <w:noProof/>
-              </w:rPr>
-              <w:t>Библиография</w:t>
-            </w:r>
-            <w:r>
-              <w:rPr>
-                <w:noProof/>
-                <w:webHidden/>
-              </w:rPr>
-              <w:tab/>
-            </w:r>
-            <w:r>
-              <w:rPr>
-                <w:noProof/>
-                <w:webHidden/>
-              </w:rPr>
-              <w:fldChar w:fldCharType="begin"/>
-            </w:r>
-            <w:r>
-              <w:rPr>
-                <w:noProof/>
-                <w:webHidden/>
-              </w:rPr>
-              <w:instrText xml:space="preserve"> PAGEREF _Toc106790082 \h </w:instrText>
-            </w:r>
-            <w:r>
-              <w:rPr>
-                <w:noProof/>
-                <w:webHidden/>
-              </w:rPr>
-            </w:r>
-            <w:r>
-              <w:rPr>
-                <w:noProof/>
-                <w:webHidden/>
-              </w:rPr>
-              <w:fldChar w:fldCharType="separate"/>
-            </w:r>
-            <w:r>
-              <w:rPr>
-                <w:noProof/>
-                <w:webHidden/>
-              </w:rPr>
-              <w:t>15</w:t>
+              <w:t>14</w:t>
             </w:r>
             <w:r>
               <w:rPr>
@@ -3527,10 +3143,10 @@
         <w:pStyle w:val="1"/>
         <w:jc w:val="both"/>
       </w:pPr>
-      <w:bookmarkStart w:id="0" w:name="_Toc41999778"/>
-      <w:bookmarkStart w:id="1" w:name="_Toc57653997"/>
-      <w:bookmarkStart w:id="2" w:name="Увод"/>
-      <w:bookmarkStart w:id="3" w:name="_Toc106790042"/>
+      <w:bookmarkStart w:id="1" w:name="_Toc41999778"/>
+      <w:bookmarkStart w:id="2" w:name="_Toc57653997"/>
+      <w:bookmarkStart w:id="3" w:name="Увод"/>
+      <w:bookmarkStart w:id="4" w:name="_Toc106800091"/>
       <w:r>
         <w:rPr>
           <w:rFonts w:cs="Arial"/>
@@ -3538,10 +3154,10 @@
         <w:lastRenderedPageBreak/>
         <w:t>Увод</w:t>
       </w:r>
-      <w:bookmarkEnd w:id="0"/>
       <w:bookmarkEnd w:id="1"/>
       <w:bookmarkEnd w:id="2"/>
       <w:bookmarkEnd w:id="3"/>
+      <w:bookmarkEnd w:id="4"/>
       <w:r>
         <w:t xml:space="preserve"> </w:t>
       </w:r>
@@ -3730,7 +3346,6 @@
         </w:rPr>
         <w:t xml:space="preserve">латформа </w:t>
       </w:r>
-      <w:proofErr w:type="spellStart"/>
       <w:r>
         <w:rPr>
           <w:rFonts w:cs="Arial"/>
@@ -3738,7 +3353,6 @@
         </w:rPr>
         <w:t>Discord</w:t>
       </w:r>
-      <w:proofErr w:type="spellEnd"/>
       <w:r>
         <w:rPr>
           <w:rFonts w:cs="Arial"/>
@@ -3874,7 +3488,6 @@
         </w:rPr>
         <w:t xml:space="preserve"> допълнителни удобства при използването на </w:t>
       </w:r>
-      <w:proofErr w:type="spellStart"/>
       <w:r>
         <w:rPr>
           <w:rFonts w:cs="Arial"/>
@@ -3882,7 +3495,6 @@
         </w:rPr>
         <w:t>Discord</w:t>
       </w:r>
-      <w:proofErr w:type="spellEnd"/>
       <w:r>
         <w:rPr>
           <w:rFonts w:cs="Arial"/>
@@ -4016,7 +3628,6 @@
         </w:rPr>
         <w:t xml:space="preserve">поддържани, вградени от </w:t>
       </w:r>
-      <w:proofErr w:type="spellStart"/>
       <w:r>
         <w:rPr>
           <w:rFonts w:cs="Arial"/>
@@ -4024,7 +3635,6 @@
         </w:rPr>
         <w:t>Discord</w:t>
       </w:r>
-      <w:proofErr w:type="spellEnd"/>
       <w:r>
         <w:rPr>
           <w:rFonts w:cs="Arial"/>
@@ -4051,157 +3661,326 @@
           <w:rFonts w:cs="Arial"/>
           <w:szCs w:val="24"/>
         </w:rPr>
-        <w:t xml:space="preserve"> и </w:t>
-      </w:r>
-      <w:proofErr w:type="spellStart"/>
+        <w:t xml:space="preserve"> и ботове (bots), </w:t>
+      </w:r>
       <w:r>
         <w:rPr>
           <w:rFonts w:cs="Arial"/>
           <w:szCs w:val="24"/>
         </w:rPr>
-        <w:t>ботове</w:t>
-      </w:r>
-      <w:proofErr w:type="spellEnd"/>
+        <w:t xml:space="preserve">ще е възможно надграждане на </w:t>
+      </w:r>
       <w:r>
         <w:rPr>
           <w:rFonts w:cs="Arial"/>
           <w:szCs w:val="24"/>
         </w:rPr>
-        <w:t xml:space="preserve"> (</w:t>
-      </w:r>
-      <w:proofErr w:type="spellStart"/>
+        <w:t>платформата</w:t>
+      </w:r>
       <w:r>
         <w:rPr>
           <w:rFonts w:cs="Arial"/>
           <w:szCs w:val="24"/>
         </w:rPr>
-        <w:t>bots</w:t>
-      </w:r>
-      <w:proofErr w:type="spellEnd"/>
+        <w:t>.</w:t>
+      </w:r>
       <w:r>
         <w:rPr>
           <w:rFonts w:cs="Arial"/>
           <w:szCs w:val="24"/>
         </w:rPr>
-        <w:t xml:space="preserve">), </w:t>
+        <w:t xml:space="preserve"> </w:t>
       </w:r>
       <w:r>
         <w:rPr>
           <w:rFonts w:cs="Arial"/>
           <w:szCs w:val="24"/>
         </w:rPr>
-        <w:t xml:space="preserve">ще е възможно надграждане на </w:t>
+        <w:t>Тя</w:t>
       </w:r>
       <w:r>
         <w:rPr>
           <w:rFonts w:cs="Arial"/>
           <w:szCs w:val="24"/>
         </w:rPr>
-        <w:t>платформата</w:t>
+        <w:t xml:space="preserve"> ще </w:t>
       </w:r>
       <w:r>
         <w:rPr>
           <w:rFonts w:cs="Arial"/>
           <w:szCs w:val="24"/>
         </w:rPr>
-        <w:t>.</w:t>
+        <w:t xml:space="preserve">дава възможност за използването на своите </w:t>
       </w:r>
       <w:r>
         <w:rPr>
           <w:rFonts w:cs="Arial"/>
           <w:szCs w:val="24"/>
         </w:rPr>
-        <w:t xml:space="preserve"> </w:t>
+        <w:t xml:space="preserve">силни страни, </w:t>
       </w:r>
       <w:r>
         <w:rPr>
           <w:rFonts w:cs="Arial"/>
           <w:szCs w:val="24"/>
         </w:rPr>
-        <w:t>Тя</w:t>
+        <w:t xml:space="preserve">докато не </w:t>
       </w:r>
       <w:r>
         <w:rPr>
           <w:rFonts w:cs="Arial"/>
           <w:szCs w:val="24"/>
         </w:rPr>
-        <w:t xml:space="preserve"> ще </w:t>
+        <w:t>се</w:t>
       </w:r>
       <w:r>
         <w:rPr>
           <w:rFonts w:cs="Arial"/>
           <w:szCs w:val="24"/>
         </w:rPr>
-        <w:t xml:space="preserve">дава възможност за използването на своите </w:t>
+        <w:t xml:space="preserve"> лишава от полезни характеристики, </w:t>
       </w:r>
       <w:r>
         <w:rPr>
           <w:rFonts w:cs="Arial"/>
           <w:szCs w:val="24"/>
         </w:rPr>
-        <w:t xml:space="preserve">силни страни, </w:t>
+        <w:t>които правят работният</w:t>
       </w:r>
       <w:r>
         <w:rPr>
           <w:rFonts w:cs="Arial"/>
           <w:szCs w:val="24"/>
         </w:rPr>
-        <w:t xml:space="preserve">докато не </w:t>
+        <w:t xml:space="preserve"> учебен</w:t>
       </w:r>
       <w:r>
         <w:rPr>
           <w:rFonts w:cs="Arial"/>
           <w:szCs w:val="24"/>
         </w:rPr>
-        <w:t>се</w:t>
+        <w:t xml:space="preserve"> процес по</w:t>
       </w:r>
       <w:r>
         <w:rPr>
           <w:rFonts w:cs="Arial"/>
           <w:szCs w:val="24"/>
         </w:rPr>
-        <w:t xml:space="preserve"> лишава от полезни характеристики, </w:t>
+        <w:t>-</w:t>
       </w:r>
       <w:r>
         <w:rPr>
           <w:rFonts w:cs="Arial"/>
           <w:szCs w:val="24"/>
         </w:rPr>
-        <w:t>които правят работният</w:t>
-      </w:r>
-      <w:r>
+        <w:t>удобен и цялостен.</w:t>
+      </w:r>
+    </w:p>
+    <w:p>
+      <w:pPr>
+        <w:ind w:firstLine="360"/>
         <w:rPr>
           <w:rFonts w:cs="Arial"/>
           <w:szCs w:val="24"/>
         </w:rPr>
-        <w:t xml:space="preserve"> учебен</w:t>
-      </w:r>
+      </w:pPr>
       <w:r>
         <w:rPr>
           <w:rFonts w:cs="Arial"/>
           <w:szCs w:val="24"/>
         </w:rPr>
-        <w:t xml:space="preserve"> процес по</w:t>
+        <w:t xml:space="preserve">За </w:t>
       </w:r>
       <w:r>
         <w:rPr>
           <w:rFonts w:cs="Arial"/>
           <w:szCs w:val="24"/>
         </w:rPr>
-        <w:t>-</w:t>
+        <w:t>постигане на целта</w:t>
       </w:r>
       <w:r>
         <w:rPr>
           <w:rFonts w:cs="Arial"/>
           <w:szCs w:val="24"/>
         </w:rPr>
-        <w:t>удобен и цялостен.</w:t>
+        <w:t xml:space="preserve"> </w:t>
+      </w:r>
+      <w:r>
+        <w:rPr>
+          <w:rFonts w:cs="Arial"/>
+          <w:szCs w:val="24"/>
+        </w:rPr>
+        <w:t>Discord</w:t>
+      </w:r>
+      <w:r>
+        <w:rPr>
+          <w:rFonts w:cs="Arial"/>
+          <w:szCs w:val="24"/>
+        </w:rPr>
+        <w:t xml:space="preserve"> да </w:t>
+      </w:r>
+      <w:r>
+        <w:rPr>
+          <w:rFonts w:cs="Arial"/>
+          <w:szCs w:val="24"/>
+        </w:rPr>
+        <w:t>използва наподобяващи</w:t>
+      </w:r>
+      <w:r>
+        <w:rPr>
+          <w:rFonts w:cs="Arial"/>
+          <w:szCs w:val="24"/>
+        </w:rPr>
+        <w:t xml:space="preserve"> или </w:t>
+      </w:r>
+      <w:r>
+        <w:rPr>
+          <w:rFonts w:cs="Arial"/>
+          <w:szCs w:val="24"/>
+        </w:rPr>
+        <w:t xml:space="preserve">по-добри </w:t>
+      </w:r>
+      <w:r>
+        <w:rPr>
+          <w:rFonts w:cs="Arial"/>
+          <w:szCs w:val="24"/>
+        </w:rPr>
+        <w:t>функции</w:t>
+      </w:r>
+      <w:r>
+        <w:rPr>
+          <w:rFonts w:cs="Arial"/>
+          <w:szCs w:val="24"/>
+        </w:rPr>
+        <w:t xml:space="preserve"> спрямо</w:t>
+      </w:r>
+      <w:r>
+        <w:rPr>
+          <w:rFonts w:cs="Arial"/>
+          <w:szCs w:val="24"/>
+        </w:rPr>
+        <w:t xml:space="preserve"> останалите платформи за дистанционно обучение, </w:t>
+      </w:r>
+      <w:r>
+        <w:rPr>
+          <w:rFonts w:cs="Arial"/>
+          <w:szCs w:val="24"/>
+        </w:rPr>
+        <w:t>дипломният проект</w:t>
+      </w:r>
+      <w:r>
+        <w:rPr>
+          <w:rFonts w:cs="Arial"/>
+          <w:szCs w:val="24"/>
+        </w:rPr>
+        <w:t xml:space="preserve"> първо трябва да улесни </w:t>
+      </w:r>
+      <w:r>
+        <w:rPr>
+          <w:rFonts w:cs="Arial"/>
+          <w:szCs w:val="24"/>
+        </w:rPr>
+        <w:t xml:space="preserve">създаването на сървър (server) на класа или курса. Ще е нужно организирането на онлайн класната стая да бъде възможно, дори от потребител, който за пръв път работи с приложението </w:t>
+      </w:r>
+      <w:r>
+        <w:rPr>
+          <w:rFonts w:cs="Arial"/>
+          <w:szCs w:val="24"/>
+        </w:rPr>
+        <w:t>Discord</w:t>
+      </w:r>
+      <w:r>
+        <w:rPr>
+          <w:rFonts w:cs="Arial"/>
+          <w:szCs w:val="24"/>
+        </w:rPr>
+        <w:t>.</w:t>
+      </w:r>
+      <w:r>
+        <w:rPr>
+          <w:rFonts w:cs="Arial"/>
+          <w:szCs w:val="24"/>
+        </w:rPr>
+        <w:t xml:space="preserve"> Също така, за преподавателите ще трябва да бъдат достъпни </w:t>
+      </w:r>
+      <w:r>
+        <w:rPr>
+          <w:rFonts w:cs="Arial"/>
+          <w:szCs w:val="24"/>
+        </w:rPr>
+        <w:t xml:space="preserve">удобни </w:t>
+      </w:r>
+      <w:r>
+        <w:rPr>
+          <w:rFonts w:cs="Arial"/>
+          <w:szCs w:val="24"/>
+        </w:rPr>
+        <w:t>команди, които да улесняват администраторските им способности, както и инструменти за подобряване ефикасността на учебния процес.</w:t>
+      </w:r>
+      <w:r>
+        <w:rPr>
+          <w:rFonts w:cs="Arial"/>
+          <w:szCs w:val="24"/>
+        </w:rPr>
+        <w:t xml:space="preserve"> </w:t>
+      </w:r>
+      <w:r>
+        <w:rPr>
+          <w:rFonts w:cs="Arial"/>
+          <w:szCs w:val="24"/>
+        </w:rPr>
+        <w:t>Предимство за</w:t>
+      </w:r>
+      <w:r>
+        <w:rPr>
+          <w:rFonts w:cs="Arial"/>
+          <w:szCs w:val="24"/>
+        </w:rPr>
+        <w:t xml:space="preserve"> учащите, ще бъде приложението да е лесно за разбиране</w:t>
+      </w:r>
+      <w:r>
+        <w:rPr>
+          <w:rFonts w:cs="Arial"/>
+          <w:szCs w:val="24"/>
+        </w:rPr>
+        <w:t xml:space="preserve"> и да може да се използва за получаване на известия свързани с учебните дейности</w:t>
+      </w:r>
+      <w:r>
+        <w:rPr>
+          <w:rFonts w:cs="Arial"/>
+          <w:szCs w:val="24"/>
+        </w:rPr>
+        <w:t>, както и</w:t>
+      </w:r>
+      <w:r>
+        <w:rPr>
+          <w:rFonts w:cs="Arial"/>
+          <w:szCs w:val="24"/>
+        </w:rPr>
+        <w:t xml:space="preserve"> добра комуникация с преподавателите</w:t>
+      </w:r>
+      <w:r>
+        <w:rPr>
+          <w:rFonts w:cs="Arial"/>
+          <w:szCs w:val="24"/>
+        </w:rPr>
+        <w:t>.</w:t>
       </w:r>
     </w:p>
     <w:p>
       <w:pPr>
         <w:ind w:firstLine="360"/>
         <w:rPr>
+          <w:szCs w:val="24"/>
+        </w:rPr>
+      </w:pPr>
+      <w:r>
+        <w:t>Описание на структурата на документацията, кратък коментар за съдържанието им.</w:t>
+      </w:r>
+    </w:p>
+    <w:p>
+      <w:pPr>
+        <w:rPr>
           <w:rFonts w:cs="Arial"/>
           <w:szCs w:val="24"/>
         </w:rPr>
@@ -4211,243 +3990,14 @@
           <w:rFonts w:cs="Arial"/>
           <w:szCs w:val="24"/>
         </w:rPr>
-        <w:t xml:space="preserve">За </w:t>
-      </w:r>
-      <w:r>
-        <w:rPr>
-          <w:rFonts w:cs="Arial"/>
-          <w:szCs w:val="24"/>
-        </w:rPr>
-        <w:t>постигане на целта</w:t>
-      </w:r>
-      <w:r>
-        <w:rPr>
-          <w:rFonts w:cs="Arial"/>
-          <w:szCs w:val="24"/>
-        </w:rPr>
-        <w:t xml:space="preserve"> </w:t>
-      </w:r>
-      <w:proofErr w:type="spellStart"/>
-      <w:r>
-        <w:rPr>
-          <w:rFonts w:cs="Arial"/>
-          <w:szCs w:val="24"/>
-        </w:rPr>
-        <w:t>Discord</w:t>
-      </w:r>
-      <w:proofErr w:type="spellEnd"/>
-      <w:r>
-        <w:rPr>
-          <w:rFonts w:cs="Arial"/>
-          <w:szCs w:val="24"/>
-        </w:rPr>
-        <w:t xml:space="preserve"> да </w:t>
-      </w:r>
-      <w:r>
-        <w:rPr>
-          <w:rFonts w:cs="Arial"/>
-          <w:szCs w:val="24"/>
-        </w:rPr>
-        <w:t>използва наподобяващи</w:t>
-      </w:r>
-      <w:r>
-        <w:rPr>
-          <w:rFonts w:cs="Arial"/>
-          <w:szCs w:val="24"/>
-        </w:rPr>
-        <w:t xml:space="preserve"> или </w:t>
-      </w:r>
-      <w:r>
-        <w:rPr>
-          <w:rFonts w:cs="Arial"/>
-          <w:szCs w:val="24"/>
-        </w:rPr>
-        <w:t xml:space="preserve">по-добри </w:t>
-      </w:r>
-      <w:r>
-        <w:rPr>
-          <w:rFonts w:cs="Arial"/>
-          <w:szCs w:val="24"/>
-        </w:rPr>
-        <w:t>функции</w:t>
-      </w:r>
-      <w:r>
-        <w:rPr>
-          <w:rFonts w:cs="Arial"/>
-          <w:szCs w:val="24"/>
-        </w:rPr>
-        <w:t xml:space="preserve"> спрямо</w:t>
-      </w:r>
-      <w:r>
-        <w:rPr>
-          <w:rFonts w:cs="Arial"/>
-          <w:szCs w:val="24"/>
-        </w:rPr>
-        <w:t xml:space="preserve"> останалите платформи за дистанционно обучение, </w:t>
-      </w:r>
-      <w:r>
-        <w:rPr>
-          <w:rFonts w:cs="Arial"/>
-          <w:szCs w:val="24"/>
-        </w:rPr>
-        <w:t>дипломният проект</w:t>
-      </w:r>
-      <w:r>
-        <w:rPr>
-          <w:rFonts w:cs="Arial"/>
-          <w:szCs w:val="24"/>
-        </w:rPr>
-        <w:t xml:space="preserve"> първо трябва да улесни </w:t>
-      </w:r>
-      <w:r>
-        <w:rPr>
-          <w:rFonts w:cs="Arial"/>
-          <w:szCs w:val="24"/>
-        </w:rPr>
-        <w:t>създаването на сървър (</w:t>
-      </w:r>
-      <w:proofErr w:type="spellStart"/>
-      <w:r>
-        <w:rPr>
-          <w:rFonts w:cs="Arial"/>
-          <w:szCs w:val="24"/>
-        </w:rPr>
-        <w:t>server</w:t>
-      </w:r>
-      <w:proofErr w:type="spellEnd"/>
-      <w:r>
-        <w:rPr>
-          <w:rFonts w:cs="Arial"/>
-          <w:szCs w:val="24"/>
-        </w:rPr>
-        <w:t xml:space="preserve">) на класа или курса. Ще е нужно организирането на онлайн класната стая да бъде възможно, дори от потребител, който за пръв път работи с приложението </w:t>
-      </w:r>
-      <w:proofErr w:type="spellStart"/>
-      <w:r>
-        <w:rPr>
-          <w:rFonts w:cs="Arial"/>
-          <w:szCs w:val="24"/>
-        </w:rPr>
-        <w:t>Discord</w:t>
-      </w:r>
-      <w:proofErr w:type="spellEnd"/>
-      <w:r>
-        <w:rPr>
-          <w:rFonts w:cs="Arial"/>
-          <w:szCs w:val="24"/>
-        </w:rPr>
-        <w:t>.</w:t>
-      </w:r>
-      <w:r>
-        <w:rPr>
-          <w:rFonts w:cs="Arial"/>
-          <w:szCs w:val="24"/>
-        </w:rPr>
-        <w:t xml:space="preserve"> Също така, за преподавателите ще трябва да бъдат достъпни </w:t>
-      </w:r>
-      <w:r>
-        <w:rPr>
-          <w:rFonts w:cs="Arial"/>
-          <w:szCs w:val="24"/>
-        </w:rPr>
-        <w:t xml:space="preserve">удобни </w:t>
-      </w:r>
-      <w:r>
-        <w:rPr>
-          <w:rFonts w:cs="Arial"/>
-          <w:szCs w:val="24"/>
-        </w:rPr>
-        <w:t>команди, които да улесняват администраторските им способности, както и инструменти за подобряване ефикасността на учебния процес.</w:t>
-      </w:r>
-      <w:r>
-        <w:rPr>
-          <w:rFonts w:cs="Arial"/>
-          <w:szCs w:val="24"/>
-        </w:rPr>
-        <w:t xml:space="preserve"> </w:t>
-      </w:r>
-      <w:r>
-        <w:rPr>
-          <w:rFonts w:cs="Arial"/>
-          <w:szCs w:val="24"/>
-        </w:rPr>
-        <w:t>Предимство за</w:t>
-      </w:r>
-      <w:r>
-        <w:rPr>
-          <w:rFonts w:cs="Arial"/>
-          <w:szCs w:val="24"/>
-        </w:rPr>
-        <w:t xml:space="preserve"> учащите, ще бъде приложението да е лесно за разбиране</w:t>
-      </w:r>
-      <w:r>
-        <w:rPr>
-          <w:rFonts w:cs="Arial"/>
-          <w:szCs w:val="24"/>
-        </w:rPr>
-        <w:t xml:space="preserve"> и да може да се използва за получаване на известия свързани с учебните дейности</w:t>
-      </w:r>
-      <w:r>
-        <w:rPr>
-          <w:rFonts w:cs="Arial"/>
-          <w:szCs w:val="24"/>
-        </w:rPr>
-        <w:t>, както и</w:t>
-      </w:r>
-      <w:r>
-        <w:rPr>
-          <w:rFonts w:cs="Arial"/>
-          <w:szCs w:val="24"/>
-        </w:rPr>
-        <w:t xml:space="preserve"> добра комуникация с преподавателите</w:t>
-      </w:r>
-      <w:r>
-        <w:rPr>
-          <w:rFonts w:cs="Arial"/>
-          <w:szCs w:val="24"/>
-        </w:rPr>
-        <w:t>.</w:t>
+        <w:tab/>
       </w:r>
     </w:p>
     <w:p>
       <w:pPr>
-        <w:rPr>
-          <w:szCs w:val="24"/>
-        </w:rPr>
-      </w:pPr>
-      <w:r>
-        <w:rPr>
-          <w:rFonts w:cs="Arial"/>
-          <w:szCs w:val="24"/>
-        </w:rPr>
-        <w:tab/>
-      </w:r>
-      <w:bookmarkStart w:id="4" w:name="_Toc106790043"/>
-      <w:r>
-        <w:t>Описание на структурата на документацията, кратък коментар за съдържанието им.</w:t>
-      </w:r>
-      <w:bookmarkEnd w:id="4"/>
-    </w:p>
-    <w:p>
-      <w:pPr>
-        <w:rPr>
-          <w:rFonts w:cs="Arial"/>
-          <w:szCs w:val="24"/>
-        </w:rPr>
-      </w:pPr>
-      <w:r>
-        <w:rPr>
-          <w:rFonts w:cs="Arial"/>
-          <w:szCs w:val="24"/>
-        </w:rPr>
-        <w:tab/>
-      </w:r>
-    </w:p>
-    <w:p>
-      <w:pPr>
         <w:pStyle w:val="1"/>
       </w:pPr>
-      <w:bookmarkStart w:id="5" w:name="_Toc106790044"/>
+      <w:bookmarkStart w:id="5" w:name="_Toc106800092"/>
       <w:r>
         <w:lastRenderedPageBreak/>
         <w:t>Глава 1</w:t>
@@ -4464,21 +4014,14 @@
       <w:r>
         <w:t xml:space="preserve">рограмата </w:t>
       </w:r>
-      <w:proofErr w:type="spellStart"/>
       <w:r>
         <w:t>Discord</w:t>
       </w:r>
-      <w:proofErr w:type="spellEnd"/>
       <w:r>
         <w:t xml:space="preserve"> и характерни особености при разработването на </w:t>
       </w:r>
-      <w:proofErr w:type="spellStart"/>
-      <w:r>
-        <w:t>бот</w:t>
-      </w:r>
-      <w:proofErr w:type="spellEnd"/>
-      <w:r>
-        <w:t xml:space="preserve"> приложения</w:t>
+      <w:r>
+        <w:t>бот приложения</w:t>
       </w:r>
       <w:r>
         <w:t xml:space="preserve"> за </w:t>
@@ -4492,7 +4035,7 @@
       <w:pPr>
         <w:pStyle w:val="2"/>
       </w:pPr>
-      <w:bookmarkStart w:id="6" w:name="_Toc106790045"/>
+      <w:bookmarkStart w:id="6" w:name="_Toc106800093"/>
       <w:r>
         <w:t>Преглед на дистанционното обучение</w:t>
       </w:r>
@@ -4502,7 +4045,7 @@
       <w:pPr>
         <w:pStyle w:val="3"/>
       </w:pPr>
-      <w:bookmarkStart w:id="7" w:name="_Toc106790046"/>
+      <w:bookmarkStart w:id="7" w:name="_Toc106800094"/>
       <w:r>
         <w:t>Исторически бележки</w:t>
       </w:r>
@@ -4532,9 +4075,6 @@
       </w:r>
       <w:r>
         <w:t>в Америка датират към 1728 година, а век по-късно, когато се появяват пощенските услуги, преподаване чрез кореспонденция</w:t>
-      </w:r>
-      <w:r>
-        <w:t>[</w:t>
       </w:r>
       <w:sdt>
         <w:sdtPr>
@@ -4570,9 +4110,6 @@
         </w:sdtContent>
       </w:sdt>
       <w:r>
-        <w:t>]</w:t>
-      </w:r>
-      <w:r>
         <w:t xml:space="preserve">. </w:t>
       </w:r>
       <w:r>
@@ -4591,7 +4128,40 @@
         <w:t>се характеризира като</w:t>
       </w:r>
       <w:r>
-        <w:t xml:space="preserve"> синхронно или асинхронно.</w:t>
+        <w:t xml:space="preserve"> синхронно или асинхронно</w:t>
+      </w:r>
+      <w:r>
+        <w:t xml:space="preserve"> </w:t>
+      </w:r>
+      <w:sdt>
+        <w:sdtPr>
+          <w:id w:val="1767035390"/>
+          <w:citation/>
+        </w:sdtPr>
+        <w:sdtEndPr/>
+        <w:sdtContent>
+          <w:r>
+            <w:fldChar w:fldCharType="begin"/>
+          </w:r>
+          <w:r>
+            <w:instrText xml:space="preserve"> CITATION Tec20 \l 1026 </w:instrText>
+          </w:r>
+          <w:r>
+            <w:fldChar w:fldCharType="separate"/>
+          </w:r>
+          <w:r>
+            <w:rPr>
+              <w:noProof/>
+            </w:rPr>
+            <w:t>[3]</w:t>
+          </w:r>
+          <w:r>
+            <w:fldChar w:fldCharType="end"/>
+          </w:r>
+        </w:sdtContent>
+      </w:sdt>
+      <w:r>
+        <w:t>.</w:t>
       </w:r>
       <w:r>
         <w:t xml:space="preserve"> </w:t>
@@ -4692,7 +4262,7 @@
       <w:pPr>
         <w:pStyle w:val="3"/>
       </w:pPr>
-      <w:bookmarkStart w:id="8" w:name="_Toc106790047"/>
+      <w:bookmarkStart w:id="8" w:name="_Toc106800095"/>
       <w:r>
         <w:t>Предимства на дистанционното обучение</w:t>
       </w:r>
@@ -4886,12 +4456,12 @@
       <w:r>
         <w:t>. Осигурява равни възможности за образование, независимо от местоположението и социалния статус на учениците.</w:t>
       </w:r>
-      <w:bookmarkStart w:id="9" w:name="_Toc106790048"/>
     </w:p>
     <w:p>
       <w:pPr>
         <w:pStyle w:val="3"/>
       </w:pPr>
+      <w:bookmarkStart w:id="9" w:name="_Toc106800096"/>
       <w:r>
         <w:t>Недостатъци на дистанционното обучение</w:t>
       </w:r>
@@ -4923,7 +4493,7 @@
       <w:pPr>
         <w:pStyle w:val="2"/>
       </w:pPr>
-      <w:bookmarkStart w:id="10" w:name="_Toc106790049"/>
+      <w:bookmarkStart w:id="10" w:name="_Toc106800097"/>
       <w:r>
         <w:t xml:space="preserve">Преглед </w:t>
       </w:r>
@@ -4939,19 +4509,17 @@
       <w:pPr>
         <w:pStyle w:val="3"/>
       </w:pPr>
-      <w:bookmarkStart w:id="11" w:name="_Toc106790050"/>
+      <w:bookmarkStart w:id="11" w:name="_Toc106800098"/>
       <w:r>
         <w:t xml:space="preserve">Исторически бележки </w:t>
       </w:r>
       <w:r>
         <w:t xml:space="preserve">за </w:t>
       </w:r>
-      <w:proofErr w:type="spellStart"/>
       <w:r>
         <w:t>Discord</w:t>
       </w:r>
       <w:bookmarkEnd w:id="11"/>
-      <w:proofErr w:type="spellEnd"/>
     </w:p>
     <w:p>
       <w:pPr>
@@ -4965,11 +4533,9 @@
       <w:pPr>
         <w:ind w:firstLine="360"/>
       </w:pPr>
-      <w:proofErr w:type="spellStart"/>
       <w:r>
         <w:t>Discord</w:t>
       </w:r>
-      <w:proofErr w:type="spellEnd"/>
       <w:r>
         <w:t xml:space="preserve"> е създаден през 2015 година с </w:t>
       </w:r>
@@ -4986,21 +4552,8 @@
         <w:t>снователите му</w:t>
       </w:r>
       <w:r>
-        <w:t xml:space="preserve"> Джейсън </w:t>
-      </w:r>
-      <w:proofErr w:type="spellStart"/>
-      <w:r>
-        <w:t>Цитрон</w:t>
-      </w:r>
-      <w:proofErr w:type="spellEnd"/>
-      <w:r>
-        <w:t xml:space="preserve"> и Стан </w:t>
-      </w:r>
-      <w:proofErr w:type="spellStart"/>
-      <w:r>
-        <w:t>Вишневски</w:t>
-      </w:r>
-      <w:proofErr w:type="spellEnd"/>
+        <w:t xml:space="preserve"> Джейсън Цитрон и Стан Вишневски</w:t>
+      </w:r>
       <w:r>
         <w:t xml:space="preserve"> споделя</w:t>
       </w:r>
@@ -5069,14 +4622,27 @@
       <w:r>
         <w:t xml:space="preserve">Таблица </w:t>
       </w:r>
-      <w:fldSimple w:instr=" SEQ Таблица \* ARABIC ">
-        <w:r>
-          <w:rPr>
-            <w:noProof/>
-          </w:rPr>
-          <w:t>1</w:t>
-        </w:r>
-      </w:fldSimple>
+      <w:r>
+        <w:fldChar w:fldCharType="begin"/>
+      </w:r>
+      <w:r>
+        <w:instrText xml:space="preserve"> SEQ Таблица \* ARABIC </w:instrText>
+      </w:r>
+      <w:r>
+        <w:fldChar w:fldCharType="separate"/>
+      </w:r>
+      <w:r>
+        <w:rPr>
+          <w:noProof/>
+        </w:rPr>
+        <w:t>1</w:t>
+      </w:r>
+      <w:r>
+        <w:rPr>
+          <w:noProof/>
+        </w:rPr>
+        <w:fldChar w:fldCharType="end"/>
+      </w:r>
       <w:bookmarkEnd w:id="12"/>
       <w:r>
         <w:t>.</w:t>
@@ -5421,7 +4987,7 @@
       <w:pPr>
         <w:pStyle w:val="3"/>
       </w:pPr>
-      <w:bookmarkStart w:id="14" w:name="_Toc106790051"/>
+      <w:bookmarkStart w:id="14" w:name="_Toc106800099"/>
       <w:r>
         <w:t xml:space="preserve">Предимства и </w:t>
       </w:r>
@@ -5431,11 +4997,9 @@
       <w:r>
         <w:t xml:space="preserve"> </w:t>
       </w:r>
-      <w:proofErr w:type="spellStart"/>
       <w:r>
         <w:t>Discord</w:t>
       </w:r>
-      <w:proofErr w:type="spellEnd"/>
       <w:r>
         <w:t xml:space="preserve"> </w:t>
       </w:r>
@@ -5472,11 +5036,9 @@
       <w:r>
         <w:t xml:space="preserve"> качеството на </w:t>
       </w:r>
-      <w:proofErr w:type="spellStart"/>
       <w:r>
         <w:t>Discord</w:t>
       </w:r>
-      <w:proofErr w:type="spellEnd"/>
       <w:r>
         <w:t xml:space="preserve">, </w:t>
       </w:r>
@@ -5523,75 +5085,28 @@
         <w:t>между безплатните функционалности на</w:t>
       </w:r>
       <w:r>
+        <w:t xml:space="preserve"> Google Meet, </w:t>
+      </w:r>
+      <w:r>
+        <w:t xml:space="preserve">услуга за осъществяване на онлайн видеовръзки, разработена от компанията </w:t>
+      </w:r>
+      <w:r>
+        <w:t>Google</w:t>
+      </w:r>
+      <w:r>
         <w:t xml:space="preserve"> </w:t>
       </w:r>
-      <w:proofErr w:type="spellStart"/>
-      <w:r>
-        <w:t>Google</w:t>
-      </w:r>
-      <w:proofErr w:type="spellEnd"/>
+      <w:r>
+        <w:t>през 2017 г</w:t>
+      </w:r>
+      <w:r>
+        <w:t>, както и Zoom</w:t>
+      </w:r>
       <w:r>
         <w:t xml:space="preserve"> </w:t>
       </w:r>
-      <w:proofErr w:type="spellStart"/>
-      <w:r>
-        <w:t>Meet</w:t>
-      </w:r>
-      <w:proofErr w:type="spellEnd"/>
-      <w:r>
-        <w:t xml:space="preserve">, </w:t>
-      </w:r>
-      <w:r>
-        <w:t xml:space="preserve">услуга за осъществяване на онлайн видеовръзки, разработена от компанията </w:t>
-      </w:r>
-      <w:proofErr w:type="spellStart"/>
-      <w:r>
-        <w:t>Google</w:t>
-      </w:r>
-      <w:proofErr w:type="spellEnd"/>
-      <w:r>
-        <w:t xml:space="preserve"> </w:t>
-      </w:r>
-      <w:r>
-        <w:t>през 2017 г</w:t>
-      </w:r>
-      <w:r>
-        <w:t xml:space="preserve">, както и </w:t>
-      </w:r>
-      <w:proofErr w:type="spellStart"/>
-      <w:r>
-        <w:t>Zoom</w:t>
-      </w:r>
-      <w:proofErr w:type="spellEnd"/>
-      <w:r>
-        <w:t xml:space="preserve"> </w:t>
-      </w:r>
-      <w:r>
-        <w:t xml:space="preserve">софтуерно приложение за видеоконференции, разработено </w:t>
-      </w:r>
-      <w:proofErr w:type="spellStart"/>
-      <w:r>
-        <w:t>Zoom</w:t>
-      </w:r>
-      <w:proofErr w:type="spellEnd"/>
-      <w:r>
-        <w:t xml:space="preserve"> </w:t>
-      </w:r>
-      <w:proofErr w:type="spellStart"/>
-      <w:r>
-        <w:t>Video</w:t>
-      </w:r>
-      <w:proofErr w:type="spellEnd"/>
-      <w:r>
-        <w:t xml:space="preserve"> </w:t>
-      </w:r>
-      <w:proofErr w:type="spellStart"/>
-      <w:r>
-        <w:t>Communications</w:t>
-      </w:r>
-      <w:proofErr w:type="spellEnd"/>
-      <w:r>
-        <w:t>.</w:t>
+      <w:r>
+        <w:t>софтуерно приложение за видеоконференции, разработено Zoom Video Communications.</w:t>
       </w:r>
       <w:r>
         <w:t xml:space="preserve"> В таблицата са разгледани безплатните версии</w:t>
@@ -5621,14 +5136,27 @@
       <w:r>
         <w:t xml:space="preserve">Таблица </w:t>
       </w:r>
-      <w:fldSimple w:instr=" SEQ Таблица \* ARABIC ">
-        <w:r>
-          <w:rPr>
-            <w:noProof/>
-          </w:rPr>
-          <w:t>2</w:t>
-        </w:r>
-      </w:fldSimple>
+      <w:r>
+        <w:fldChar w:fldCharType="begin"/>
+      </w:r>
+      <w:r>
+        <w:instrText xml:space="preserve"> SEQ Таблица \* ARABIC </w:instrText>
+      </w:r>
+      <w:r>
+        <w:fldChar w:fldCharType="separate"/>
+      </w:r>
+      <w:r>
+        <w:rPr>
+          <w:noProof/>
+        </w:rPr>
+        <w:t>2</w:t>
+      </w:r>
+      <w:r>
+        <w:rPr>
+          <w:noProof/>
+        </w:rPr>
+        <w:fldChar w:fldCharType="end"/>
+      </w:r>
       <w:bookmarkEnd w:id="15"/>
       <w:r>
         <w:t xml:space="preserve">. Сравнение между </w:t>
@@ -5681,7 +5209,6 @@
                 <w:szCs w:val="28"/>
               </w:rPr>
             </w:pPr>
-            <w:bookmarkStart w:id="17" w:name="_Toc106790052"/>
             <w:r>
               <w:rPr>
                 <w:sz w:val="28"/>
@@ -5689,7 +5216,6 @@
               </w:rPr>
               <w:t>Параметър за сравнение</w:t>
             </w:r>
-            <w:bookmarkEnd w:id="17"/>
           </w:p>
         </w:tc>
         <w:tc>
@@ -5706,8 +5232,6 @@
                 <w:szCs w:val="28"/>
               </w:rPr>
             </w:pPr>
-            <w:bookmarkStart w:id="18" w:name="_Toc106790053"/>
-            <w:proofErr w:type="spellStart"/>
             <w:r>
               <w:rPr>
                 <w:sz w:val="28"/>
@@ -5715,8 +5239,6 @@
               </w:rPr>
               <w:t>Discord</w:t>
             </w:r>
-            <w:bookmarkEnd w:id="18"/>
-            <w:proofErr w:type="spellEnd"/>
           </w:p>
         </w:tc>
         <w:tc>
@@ -5733,33 +5255,13 @@
                 <w:szCs w:val="28"/>
               </w:rPr>
             </w:pPr>
-            <w:bookmarkStart w:id="19" w:name="_Toc106790054"/>
-            <w:proofErr w:type="spellStart"/>
             <w:r>
               <w:rPr>
                 <w:sz w:val="28"/>
                 <w:szCs w:val="28"/>
               </w:rPr>
-              <w:t>Google</w:t>
-            </w:r>
-            <w:proofErr w:type="spellEnd"/>
-            <w:r>
-              <w:rPr>
-                <w:sz w:val="28"/>
-                <w:szCs w:val="28"/>
-              </w:rPr>
-              <w:t xml:space="preserve"> </w:t>
-            </w:r>
-            <w:proofErr w:type="spellStart"/>
-            <w:r>
-              <w:rPr>
-                <w:sz w:val="28"/>
-                <w:szCs w:val="28"/>
-              </w:rPr>
-              <w:t>Meet</w:t>
-            </w:r>
-            <w:bookmarkEnd w:id="19"/>
-            <w:proofErr w:type="spellEnd"/>
+              <w:t>Google Meet</w:t>
+            </w:r>
           </w:p>
         </w:tc>
         <w:tc>
@@ -5776,8 +5278,6 @@
                 <w:szCs w:val="28"/>
               </w:rPr>
             </w:pPr>
-            <w:bookmarkStart w:id="20" w:name="_Toc106790055"/>
-            <w:proofErr w:type="spellStart"/>
             <w:r>
               <w:rPr>
                 <w:sz w:val="28"/>
@@ -5785,8 +5285,6 @@
               </w:rPr>
               <w:t>Zoom</w:t>
             </w:r>
-            <w:bookmarkEnd w:id="20"/>
-            <w:proofErr w:type="spellEnd"/>
           </w:p>
         </w:tc>
       </w:tr>
@@ -5874,15 +5372,7 @@
             </w:pPr>
             <w:r>
               <w:lastRenderedPageBreak/>
-              <w:t xml:space="preserve">Програма за </w:t>
-            </w:r>
-            <w:proofErr w:type="spellStart"/>
-            <w:r>
-              <w:t>телеконференции</w:t>
-            </w:r>
-            <w:proofErr w:type="spellEnd"/>
-            <w:r>
-              <w:t xml:space="preserve"> и бизнес срещи</w:t>
+              <w:t>Програма за телеконференции и бизнес срещи</w:t>
             </w:r>
             <w:r>
               <w:t xml:space="preserve"> с възможност за </w:t>
@@ -5963,15 +5453,7 @@
               <w:t>атискане за предаване</w:t>
             </w:r>
             <w:r>
-              <w:t xml:space="preserve"> (</w:t>
-            </w:r>
-            <w:proofErr w:type="spellStart"/>
-            <w:r>
-              <w:t>Push-to-talk</w:t>
-            </w:r>
-            <w:proofErr w:type="spellEnd"/>
-            <w:r>
-              <w:t>), безкраен гласов и видео чат</w:t>
+              <w:t xml:space="preserve"> (Push-to-talk), безкраен гласов и видео чат</w:t>
             </w:r>
             <w:r>
               <w:t xml:space="preserve">, </w:t>
@@ -6061,15 +5543,7 @@
               <w:t>сървъри</w:t>
             </w:r>
             <w:r>
-              <w:t xml:space="preserve"> (</w:t>
-            </w:r>
-            <w:proofErr w:type="spellStart"/>
-            <w:r>
-              <w:t>servers</w:t>
-            </w:r>
-            <w:proofErr w:type="spellEnd"/>
-            <w:r>
-              <w:t>)</w:t>
+              <w:t xml:space="preserve"> (servers)</w:t>
             </w:r>
           </w:p>
         </w:tc>
@@ -6097,21 +5571,8 @@
               <w:cnfStyle w:val="000000100000" w:firstRow="0" w:lastRow="0" w:firstColumn="0" w:lastColumn="0" w:oddVBand="0" w:evenVBand="0" w:oddHBand="1" w:evenHBand="0" w:firstRowFirstColumn="0" w:firstRowLastColumn="0" w:lastRowFirstColumn="0" w:lastRowLastColumn="0"/>
             </w:pPr>
             <w:r>
-              <w:t xml:space="preserve">Не е възможно. Алтернатива е използването на </w:t>
-            </w:r>
-            <w:proofErr w:type="spellStart"/>
-            <w:r>
-              <w:t>Google</w:t>
-            </w:r>
-            <w:proofErr w:type="spellEnd"/>
-            <w:r>
-              <w:t xml:space="preserve"> </w:t>
-            </w:r>
-            <w:proofErr w:type="spellStart"/>
-            <w:r>
-              <w:t>Classroom</w:t>
-            </w:r>
-            <w:proofErr w:type="spellEnd"/>
+              <w:t>Не е възможно. Алтернатива е използването на Google Classroom</w:t>
+            </w:r>
             <w:r>
               <w:t xml:space="preserve"> (платформа на компанията за онлайн класни стаи)</w:t>
             </w:r>
@@ -6169,13 +5630,8 @@
               <w:t>(до 8 MB) и съобщения</w:t>
             </w:r>
             <w:r>
-              <w:t xml:space="preserve"> до всеки текстов канал, потребител или </w:t>
-            </w:r>
-            <w:proofErr w:type="spellStart"/>
-            <w:r>
-              <w:t>бот</w:t>
-            </w:r>
-            <w:proofErr w:type="spellEnd"/>
+              <w:t xml:space="preserve"> до всеки текстов канал, потребител или бот</w:t>
+            </w:r>
           </w:p>
         </w:tc>
         <w:tc>
@@ -6191,15 +5647,7 @@
               <w:t>Съществува чат по време на срещите, без изпращане на лични съобщения и файлове</w:t>
             </w:r>
             <w:r>
-              <w:t xml:space="preserve">, алтернатива са  имейлите (например </w:t>
-            </w:r>
-            <w:proofErr w:type="spellStart"/>
-            <w:r>
-              <w:t>Gmail</w:t>
-            </w:r>
-            <w:proofErr w:type="spellEnd"/>
-            <w:r>
-              <w:t>)</w:t>
+              <w:t>, алтернатива са  имейлите (например Gmail)</w:t>
             </w:r>
           </w:p>
         </w:tc>
@@ -6256,15 +5704,7 @@
               <w:cnfStyle w:val="000000100000" w:firstRow="0" w:lastRow="0" w:firstColumn="0" w:lastColumn="0" w:oddVBand="0" w:evenVBand="0" w:oddHBand="1" w:evenHBand="0" w:firstRowFirstColumn="0" w:firstRowLastColumn="0" w:lastRowFirstColumn="0" w:lastRowLastColumn="0"/>
             </w:pPr>
             <w:r>
-              <w:t xml:space="preserve">Възможност за добавяне на </w:t>
-            </w:r>
-            <w:proofErr w:type="spellStart"/>
-            <w:r>
-              <w:t>ботове</w:t>
-            </w:r>
-            <w:proofErr w:type="spellEnd"/>
-            <w:r>
-              <w:t xml:space="preserve"> и приложения, позволявайки </w:t>
+              <w:t xml:space="preserve">Възможност за добавяне на ботове и приложения, позволявайки </w:t>
             </w:r>
             <w:r>
               <w:lastRenderedPageBreak/>
@@ -6283,15 +5723,7 @@
             </w:pPr>
             <w:r>
               <w:lastRenderedPageBreak/>
-              <w:t xml:space="preserve">Голям набор от програми на </w:t>
-            </w:r>
-            <w:proofErr w:type="spellStart"/>
-            <w:r>
-              <w:t>Google</w:t>
-            </w:r>
-            <w:proofErr w:type="spellEnd"/>
-            <w:r>
-              <w:t xml:space="preserve">, които можем да използваме </w:t>
+              <w:t xml:space="preserve">Голям набор от програми на Google, които можем да използваме </w:t>
             </w:r>
             <w:r>
               <w:lastRenderedPageBreak/>
@@ -6353,11 +5785,9 @@
       <w:r>
         <w:t xml:space="preserve">че </w:t>
       </w:r>
-      <w:proofErr w:type="spellStart"/>
       <w:r>
         <w:t>Discord</w:t>
       </w:r>
-      <w:proofErr w:type="spellEnd"/>
       <w:r>
         <w:t xml:space="preserve"> е най-малко </w:t>
       </w:r>
@@ -6368,15 +5798,7 @@
         <w:t xml:space="preserve"> с останалите. За да се подобри използването му, е възможно </w:t>
       </w:r>
       <w:r>
-        <w:t xml:space="preserve">разработването на </w:t>
-      </w:r>
-      <w:proofErr w:type="spellStart"/>
-      <w:r>
-        <w:t>бот</w:t>
-      </w:r>
-      <w:proofErr w:type="spellEnd"/>
-      <w:r>
-        <w:t xml:space="preserve"> приложение разполага</w:t>
+        <w:t>разработването на бот приложение разполага</w:t>
       </w:r>
       <w:r>
         <w:t>що</w:t>
@@ -6398,122 +5820,101 @@
       <w:pPr>
         <w:pStyle w:val="2"/>
       </w:pPr>
-      <w:bookmarkStart w:id="21" w:name="_Toc106790056"/>
+      <w:bookmarkStart w:id="17" w:name="_Toc106800100"/>
       <w:r>
         <w:t xml:space="preserve">Преглед на особености при разработването на </w:t>
       </w:r>
-      <w:proofErr w:type="spellStart"/>
-      <w:r>
-        <w:t>ботове</w:t>
-      </w:r>
-      <w:proofErr w:type="spellEnd"/>
-      <w:r>
-        <w:t xml:space="preserve"> и </w:t>
+      <w:r>
+        <w:t xml:space="preserve">ботове и </w:t>
       </w:r>
       <w:r>
         <w:t xml:space="preserve">приложения за </w:t>
       </w:r>
-      <w:proofErr w:type="spellStart"/>
       <w:r>
         <w:t>Discord</w:t>
       </w:r>
-      <w:bookmarkEnd w:id="21"/>
-      <w:proofErr w:type="spellEnd"/>
+      <w:bookmarkEnd w:id="17"/>
     </w:p>
     <w:p>
       <w:pPr>
         <w:pStyle w:val="3"/>
       </w:pPr>
-      <w:bookmarkStart w:id="22" w:name="_Toc106790057"/>
-      <w:proofErr w:type="spellStart"/>
+      <w:bookmarkStart w:id="18" w:name="_Toc106800101"/>
       <w:r>
         <w:t>Discord</w:t>
       </w:r>
-      <w:proofErr w:type="spellEnd"/>
-      <w:r>
-        <w:t xml:space="preserve"> като среда за използване на апликации и </w:t>
-      </w:r>
-      <w:proofErr w:type="spellStart"/>
-      <w:r>
-        <w:t>ботове</w:t>
-      </w:r>
-      <w:bookmarkEnd w:id="22"/>
-      <w:proofErr w:type="spellEnd"/>
+      <w:r>
+        <w:t xml:space="preserve"> като среда за използване на апликации и ботове</w:t>
+      </w:r>
+      <w:bookmarkEnd w:id="18"/>
     </w:p>
     <w:p>
       <w:pPr>
         <w:ind w:firstLine="360"/>
       </w:pPr>
-      <w:proofErr w:type="spellStart"/>
-      <w:r>
-        <w:t>Ботовете</w:t>
-      </w:r>
-      <w:proofErr w:type="spellEnd"/>
+      <w:r>
+        <w:t xml:space="preserve">Ботовете </w:t>
+      </w:r>
+      <w:r>
+        <w:t xml:space="preserve">са в основата на общността на разработчиците на </w:t>
+      </w:r>
+      <w:r>
+        <w:t>платформата</w:t>
+      </w:r>
+      <w:r>
+        <w:t>.</w:t>
+      </w:r>
+      <w:r>
+        <w:t xml:space="preserve"> Те дават възможност за създаването и вграждането на уникални приложения, за да </w:t>
+      </w:r>
+      <w:r>
+        <w:t xml:space="preserve">предоставят </w:t>
+      </w:r>
+      <w:r>
+        <w:t>по-</w:t>
+      </w:r>
+      <w:r>
+        <w:t>широк набор от услуги</w:t>
+      </w:r>
+      <w:r>
+        <w:t>,</w:t>
+      </w:r>
       <w:r>
         <w:t xml:space="preserve"> </w:t>
       </w:r>
       <w:r>
-        <w:t xml:space="preserve">са в основата на общността на разработчиците на </w:t>
-      </w:r>
-      <w:r>
-        <w:t>платформата</w:t>
-      </w:r>
-      <w:r>
-        <w:t>.</w:t>
-      </w:r>
-      <w:r>
-        <w:t xml:space="preserve"> Те дават възможност за създаването и вграждането на уникални приложения, за да </w:t>
-      </w:r>
-      <w:r>
-        <w:t xml:space="preserve">предоставят </w:t>
-      </w:r>
-      <w:r>
-        <w:t>по-</w:t>
-      </w:r>
-      <w:r>
-        <w:t>широк набор от услуги</w:t>
-      </w:r>
-      <w:r>
-        <w:t>,</w:t>
+        <w:t>като</w:t>
+      </w:r>
+      <w:r>
+        <w:t xml:space="preserve"> помощ при модерация за администраторите, </w:t>
+      </w:r>
+      <w:r>
+        <w:t>поточно предаване на</w:t>
+      </w:r>
+      <w:r>
+        <w:t xml:space="preserve"> музика, търсене в интернет, </w:t>
+      </w:r>
+      <w:r>
+        <w:t xml:space="preserve">игри, </w:t>
+      </w:r>
+      <w:r>
+        <w:t>обработка на плащ</w:t>
+      </w:r>
+      <w:r>
+        <w:t>а</w:t>
+      </w:r>
+      <w:r>
+        <w:t>ния и др.</w:t>
       </w:r>
       <w:r>
         <w:t xml:space="preserve"> </w:t>
       </w:r>
       <w:r>
-        <w:t>като</w:t>
-      </w:r>
-      <w:r>
-        <w:t xml:space="preserve"> помощ при модерация за администраторите, </w:t>
-      </w:r>
-      <w:r>
-        <w:t>поточно предаване на</w:t>
-      </w:r>
-      <w:r>
-        <w:t xml:space="preserve"> музика, търсене в интернет, </w:t>
-      </w:r>
-      <w:r>
-        <w:t xml:space="preserve">игри, </w:t>
-      </w:r>
-      <w:r>
-        <w:t>обработка на плащ</w:t>
-      </w:r>
-      <w:r>
-        <w:t>а</w:t>
-      </w:r>
-      <w:r>
-        <w:t>ния и др.</w:t>
-      </w:r>
-      <w:r>
-        <w:t xml:space="preserve"> </w:t>
-      </w:r>
-      <w:r>
         <w:t xml:space="preserve">Стабилната им поддръжка дава възможност на програмистите да свържат </w:t>
       </w:r>
-      <w:proofErr w:type="spellStart"/>
       <w:r>
         <w:t>Discord</w:t>
       </w:r>
-      <w:proofErr w:type="spellEnd"/>
       <w:r>
         <w:t xml:space="preserve"> с </w:t>
       </w:r>
@@ -6537,546 +5938,468 @@
       <w:pPr>
         <w:pStyle w:val="3"/>
       </w:pPr>
-      <w:bookmarkStart w:id="23" w:name="_Toc106790058"/>
-      <w:proofErr w:type="spellStart"/>
+      <w:bookmarkStart w:id="19" w:name="_Toc106800102"/>
       <w:r>
         <w:t>Discord</w:t>
       </w:r>
-      <w:proofErr w:type="spellEnd"/>
       <w:r>
         <w:t xml:space="preserve"> интерфейс за програмиране на приложения (API)</w:t>
+      </w:r>
+      <w:bookmarkEnd w:id="19"/>
+    </w:p>
+    <w:p>
+      <w:pPr>
+        <w:ind w:firstLine="360"/>
+      </w:pPr>
+      <w:r>
+        <w:t>Интерфейс</w:t>
+      </w:r>
+      <w:r>
+        <w:t>ът</w:t>
+      </w:r>
+      <w:r>
+        <w:t xml:space="preserve"> за програмиране на приложения или API (</w:t>
+      </w:r>
+      <w:r>
+        <w:t>Application Programming Interface</w:t>
+      </w:r>
+      <w:r>
+        <w:t>) служ</w:t>
+      </w:r>
+      <w:r>
+        <w:t>и</w:t>
+      </w:r>
+      <w:r>
+        <w:t xml:space="preserve"> като медиатор</w:t>
+      </w:r>
+      <w:r>
+        <w:t xml:space="preserve"> </w:t>
+      </w:r>
+      <w:r>
+        <w:t>между програмите и дава възможност те да работят едн</w:t>
+      </w:r>
+      <w:r>
+        <w:t>и</w:t>
+      </w:r>
+      <w:r>
+        <w:t xml:space="preserve"> с друг</w:t>
+      </w:r>
+      <w:r>
+        <w:t>и</w:t>
+      </w:r>
+      <w:r>
+        <w:t xml:space="preserve">. </w:t>
+      </w:r>
+      <w:r>
+        <w:t xml:space="preserve">Той се използва при процеса по създаването на приложения, като чрез него можем да достъпваме ресурсите за потребители, чатове, сървъри, събития и т.н. </w:t>
+      </w:r>
+    </w:p>
+    <w:p>
+      <w:pPr>
+        <w:ind w:firstLine="360"/>
+      </w:pPr>
+      <w:r>
+        <w:t xml:space="preserve">API </w:t>
+      </w:r>
+      <w:r>
+        <w:t>на доставчика</w:t>
+      </w:r>
+      <w:r>
+        <w:t xml:space="preserve"> </w:t>
+      </w:r>
+      <w:r>
+        <w:t>Discord</w:t>
+      </w:r>
+      <w:r>
+        <w:t xml:space="preserve"> </w:t>
+      </w:r>
+      <w:r>
+        <w:t xml:space="preserve">дава възможност на приложение да си комуникира с </w:t>
+      </w:r>
+      <w:r>
+        <w:t>Discord</w:t>
+      </w:r>
+      <w:r>
+        <w:t>се състои от две отделни части</w:t>
+      </w:r>
+      <w:r>
+        <w:t>:</w:t>
+      </w:r>
+      <w:r>
+        <w:t xml:space="preserve"> REST</w:t>
+      </w:r>
+      <w:r>
+        <w:t xml:space="preserve"> (</w:t>
+      </w:r>
+      <w:r>
+        <w:t>Representational State Transfer</w:t>
+      </w:r>
+      <w:r>
+        <w:t xml:space="preserve">) </w:t>
+      </w:r>
+      <w:r>
+        <w:t>API</w:t>
+      </w:r>
+      <w:r>
+        <w:t>s и WebSocket</w:t>
+      </w:r>
+      <w:r>
+        <w:t xml:space="preserve">. </w:t>
+      </w:r>
+    </w:p>
+    <w:p>
+      <w:pPr>
+        <w:ind w:firstLine="360"/>
+      </w:pPr>
+      <w:r>
+        <w:t>REST API</w:t>
+      </w:r>
+      <w:r>
+        <w:t xml:space="preserve"> са често използвани в интернет приложенията, като дават възможност на front end</w:t>
+      </w:r>
+      <w:r>
+        <w:t xml:space="preserve"> да чете информация от back end</w:t>
+      </w:r>
+      <w:r>
+        <w:t xml:space="preserve"> дава възможност на приложенията</w:t>
+      </w:r>
+      <w:r>
+        <w:t xml:space="preserve"> да </w:t>
+      </w:r>
+      <w:r>
+        <w:lastRenderedPageBreak/>
+        <w:t xml:space="preserve">извършват действия в </w:t>
+      </w:r>
+      <w:r>
+        <w:t>Discord</w:t>
+      </w:r>
+      <w:r>
+        <w:t>.</w:t>
+      </w:r>
+      <w:r>
+        <w:t xml:space="preserve"> </w:t>
+      </w:r>
+      <w:r>
+        <w:t xml:space="preserve">Освен </w:t>
+      </w:r>
+      <w:r>
+        <w:t xml:space="preserve">да се свързват с </w:t>
+      </w:r>
+      <w:r>
+        <w:t>платформата</w:t>
+      </w:r>
+      <w:r>
+        <w:t>, а те могат да си взаимодействат и с други платформи като мобилни и интернет приложения.</w:t>
+      </w:r>
+    </w:p>
+    <w:p>
+      <w:pPr>
+        <w:pStyle w:val="2"/>
+      </w:pPr>
+      <w:bookmarkStart w:id="20" w:name="_Toc106800103"/>
+      <w:r>
+        <w:t>Основни понятия и услуги</w:t>
+      </w:r>
+      <w:bookmarkEnd w:id="20"/>
+    </w:p>
+    <w:p>
+      <w:pPr>
+        <w:ind w:firstLine="0"/>
+      </w:pPr>
+      <w:r>
+        <w:t>текст</w:t>
+      </w:r>
+      <w:r>
+        <w:tab/>
+      </w:r>
+    </w:p>
+    <w:p>
+      <w:pPr>
+        <w:pStyle w:val="1"/>
+      </w:pPr>
+      <w:bookmarkStart w:id="21" w:name="_Toc106800104"/>
+      <w:r>
+        <w:t>Глава 2</w:t>
+      </w:r>
+      <w:r>
+        <w:t xml:space="preserve">. </w:t>
+      </w:r>
+      <w:r>
+        <w:t>Функционалност и структура на приложението</w:t>
+      </w:r>
+      <w:bookmarkEnd w:id="21"/>
+    </w:p>
+    <w:p>
+      <w:pPr>
+        <w:pStyle w:val="2"/>
+      </w:pPr>
+      <w:bookmarkStart w:id="22" w:name="_Toc106800112"/>
+      <w:r>
+        <w:t>Самоличността на приложението в Discord</w:t>
+      </w:r>
+      <w:bookmarkEnd w:id="22"/>
+    </w:p>
+    <w:p>
+      <w:pPr>
+        <w:ind w:firstLine="708"/>
+      </w:pPr>
+      <w:r>
+        <w:t xml:space="preserve">Като бот свързан към </w:t>
+      </w:r>
+      <w:r>
+        <w:rPr>
+          <w:lang w:val="en-US"/>
+        </w:rPr>
+        <w:t>Discord</w:t>
+      </w:r>
+      <w:r>
+        <w:t xml:space="preserve">, кодът </w:t>
+      </w:r>
+      <w:r>
+        <w:t xml:space="preserve">на програмата </w:t>
+      </w:r>
+      <w:r>
+        <w:t>ще може директно да се изпълнява в сървъра. Функции като задаване на студентски номер, запитване</w:t>
+      </w:r>
+      <w:r>
+        <w:t>,</w:t>
+      </w:r>
+      <w:r>
+        <w:t xml:space="preserve"> отговаряне на въпроси и т.н. се извършват чрез </w:t>
+      </w:r>
+      <w:r>
+        <w:rPr>
+          <w:b/>
+          <w:bCs/>
+        </w:rPr>
+        <w:t>команди</w:t>
+      </w:r>
+      <w:r>
+        <w:t xml:space="preserve">. Всеки сървър има </w:t>
+      </w:r>
+      <w:r>
+        <w:t>символ като своя</w:t>
+      </w:r>
+      <w:r>
+        <w:t xml:space="preserve"> представка (</w:t>
+      </w:r>
+      <w:r>
+        <w:rPr>
+          <w:lang w:val="en-US"/>
+        </w:rPr>
+        <w:t>prefix)</w:t>
+      </w:r>
+      <w:r>
+        <w:t>, която по подразбиране е удивителен знак „!“, но и може да се променя</w:t>
+      </w:r>
+      <w:r>
+        <w:t xml:space="preserve"> </w:t>
+      </w:r>
+      <w:r>
+        <w:t>(</w:t>
+      </w:r>
+      <w:r>
+        <w:t xml:space="preserve">с командата </w:t>
+      </w:r>
+      <w:r>
+        <w:rPr>
+          <w:lang w:val="en-US"/>
+        </w:rPr>
+        <w:t>&lt;old_prefix&gt;change_prefix &lt;new_prefix&gt;)</w:t>
+      </w:r>
+      <w:r>
+        <w:t xml:space="preserve"> </w:t>
+      </w:r>
+      <w:r>
+        <w:t>според това</w:t>
+      </w:r>
+      <w:r>
+        <w:t xml:space="preserve"> </w:t>
+      </w:r>
+      <w:r>
+        <w:t>как би било по-удобно на потребителите в групата. К</w:t>
+      </w:r>
+      <w:r>
+        <w:t xml:space="preserve">огато в началото на съобщението </w:t>
+      </w:r>
+      <w:r>
+        <w:t xml:space="preserve">седи тази представка, ботът ще третира това съобщение като команда и ще се опита да я изпълни. </w:t>
+      </w:r>
+      <w:r>
+        <w:t>Освен в чата на сървъра, участниците ще могат да пишат и лични съобщения</w:t>
+      </w:r>
+      <w:r>
+        <w:t xml:space="preserve"> до него, като отстранява проблеми като срам на учениците да отговарят на въпроси, издаване на техния отговор за останалите да го препишат или разкриването на техни данни (напр. студентски номер).</w:t>
+      </w:r>
+    </w:p>
+    <w:p>
+      <w:pPr>
+        <w:ind w:firstLine="708"/>
+      </w:pPr>
+      <w:r>
+        <w:t xml:space="preserve">Друг вид функционалност – </w:t>
+      </w:r>
+      <w:r>
+        <w:rPr>
+          <w:b/>
+          <w:bCs/>
+        </w:rPr>
+        <w:t>задач</w:t>
+      </w:r>
+      <w:r>
+        <w:rPr>
+          <w:b/>
+          <w:bCs/>
+        </w:rPr>
+        <w:t>а</w:t>
+      </w:r>
+      <w:r>
+        <w:t xml:space="preserve"> (</w:t>
+      </w:r>
+      <w:r>
+        <w:rPr>
+          <w:lang w:val="en-US"/>
+        </w:rPr>
+        <w:t>task)</w:t>
+      </w:r>
+      <w:r>
+        <w:t xml:space="preserve">, се изпълнява </w:t>
+      </w:r>
+      <w:r>
+        <w:t>при случило се събитие (</w:t>
+      </w:r>
+      <w:r>
+        <w:rPr>
+          <w:lang w:val="en-US"/>
+        </w:rPr>
+        <w:t>event)</w:t>
+      </w:r>
+      <w:r>
+        <w:t xml:space="preserve">, като това може да бъде през изминат интервал от време или събитие случило се в </w:t>
+      </w:r>
+      <w:r>
+        <w:rPr>
+          <w:lang w:val="en-US"/>
+        </w:rPr>
+        <w:t>Discord</w:t>
+      </w:r>
+      <w:r>
+        <w:t>. Някой е получил студентска роля? Ботът ще му напомни да с</w:t>
+      </w:r>
+      <w:r>
+        <w:t>и въведе факултетния номер.</w:t>
+      </w:r>
+      <w:r>
+        <w:t xml:space="preserve"> Изминали са десет минути</w:t>
+      </w:r>
+      <w:r>
+        <w:t>? Ботът ще провери за нови съобщения в имейла на групата. Всъщност това са зададени команди, но те не могат да бъдат достъпени през текст чата, а още при дефинирането се задават критериите при които те да бъдат изпълнени.</w:t>
+      </w:r>
+    </w:p>
+    <w:p>
+      <w:pPr>
+        <w:pStyle w:val="2"/>
+      </w:pPr>
+      <w:bookmarkStart w:id="23" w:name="_Toc106800111"/>
+      <w:r>
+        <w:t>Структура на бот приложението</w:t>
       </w:r>
       <w:bookmarkEnd w:id="23"/>
     </w:p>
     <w:p>
       <w:pPr>
-        <w:ind w:firstLine="360"/>
-      </w:pPr>
-      <w:r>
-        <w:t>Интерфейс</w:t>
-      </w:r>
-      <w:r>
-        <w:t>ът</w:t>
-      </w:r>
-      <w:r>
-        <w:t xml:space="preserve"> за програмиране на приложения или API (</w:t>
-      </w:r>
-      <w:proofErr w:type="spellStart"/>
-      <w:r>
-        <w:t>Application</w:t>
-      </w:r>
-      <w:proofErr w:type="spellEnd"/>
-      <w:r>
-        <w:t xml:space="preserve"> </w:t>
-      </w:r>
-      <w:proofErr w:type="spellStart"/>
-      <w:r>
-        <w:t>Programming</w:t>
-      </w:r>
-      <w:proofErr w:type="spellEnd"/>
-      <w:r>
-        <w:t xml:space="preserve"> </w:t>
-      </w:r>
-      <w:proofErr w:type="spellStart"/>
-      <w:r>
-        <w:t>Interface</w:t>
-      </w:r>
-      <w:proofErr w:type="spellEnd"/>
-      <w:r>
-        <w:t>) служ</w:t>
-      </w:r>
-      <w:r>
-        <w:t>и</w:t>
-      </w:r>
-      <w:r>
-        <w:t xml:space="preserve"> като медиатор</w:t>
-      </w:r>
-      <w:r>
-        <w:t xml:space="preserve"> </w:t>
-      </w:r>
-      <w:r>
-        <w:t>между програмите и дава възможност те да работят едн</w:t>
-      </w:r>
-      <w:r>
-        <w:t>и</w:t>
-      </w:r>
-      <w:r>
-        <w:t xml:space="preserve"> с друг</w:t>
-      </w:r>
-      <w:r>
-        <w:t>и</w:t>
-      </w:r>
-      <w:r>
-        <w:t xml:space="preserve">. </w:t>
-      </w:r>
-      <w:r>
-        <w:t xml:space="preserve">Той се използва при процеса по създаването на приложения, като чрез него можем да достъпваме ресурсите за потребители, чатове, сървъри, събития и т.н. </w:t>
+        <w:ind w:firstLine="0"/>
+        <w:rPr>
+          <w:lang w:val="en-US"/>
+        </w:rPr>
+      </w:pPr>
+      <w:r>
+        <w:t>Програмата която стои зад бота, се разделя на</w:t>
       </w:r>
     </w:p>
     <w:p>
       <w:pPr>
-        <w:ind w:firstLine="360"/>
-      </w:pPr>
-      <w:r>
-        <w:t xml:space="preserve">API </w:t>
-      </w:r>
-      <w:r>
-        <w:t>на доставчика</w:t>
-      </w:r>
-      <w:r>
-        <w:t xml:space="preserve"> </w:t>
-      </w:r>
-      <w:proofErr w:type="spellStart"/>
-      <w:r>
-        <w:t>Discord</w:t>
-      </w:r>
-      <w:proofErr w:type="spellEnd"/>
-      <w:r>
-        <w:t xml:space="preserve"> </w:t>
-      </w:r>
-      <w:r>
-        <w:t xml:space="preserve">дава възможност на приложение да си комуникира с </w:t>
-      </w:r>
-      <w:proofErr w:type="spellStart"/>
-      <w:r>
-        <w:t>Discord</w:t>
-      </w:r>
-      <w:r>
-        <w:t>се</w:t>
-      </w:r>
-      <w:proofErr w:type="spellEnd"/>
-      <w:r>
-        <w:t xml:space="preserve"> състои от две отделни части</w:t>
-      </w:r>
-      <w:r>
-        <w:t>:</w:t>
-      </w:r>
-      <w:r>
-        <w:t xml:space="preserve"> REST</w:t>
-      </w:r>
-      <w:r>
-        <w:t xml:space="preserve"> (</w:t>
-      </w:r>
-      <w:proofErr w:type="spellStart"/>
-      <w:r>
-        <w:t>Representational</w:t>
-      </w:r>
-      <w:proofErr w:type="spellEnd"/>
-      <w:r>
-        <w:t xml:space="preserve"> State </w:t>
-      </w:r>
-      <w:proofErr w:type="spellStart"/>
-      <w:r>
-        <w:t>Transfer</w:t>
-      </w:r>
-      <w:proofErr w:type="spellEnd"/>
-      <w:r>
-        <w:t xml:space="preserve">) </w:t>
-      </w:r>
-      <w:proofErr w:type="spellStart"/>
-      <w:r>
-        <w:t>API</w:t>
-      </w:r>
-      <w:r>
-        <w:t>s</w:t>
-      </w:r>
-      <w:proofErr w:type="spellEnd"/>
-      <w:r>
-        <w:t xml:space="preserve"> и </w:t>
-      </w:r>
-      <w:proofErr w:type="spellStart"/>
-      <w:r>
-        <w:t>WebSocket</w:t>
-      </w:r>
-      <w:proofErr w:type="spellEnd"/>
-      <w:r>
-        <w:t xml:space="preserve">. </w:t>
-      </w:r>
-    </w:p>
-    <w:p>
-      <w:pPr>
-        <w:ind w:firstLine="360"/>
-      </w:pPr>
-      <w:r>
-        <w:t>REST API</w:t>
-      </w:r>
-      <w:r>
-        <w:t xml:space="preserve"> са често използвани в интернет приложенията, като дават възможност на </w:t>
-      </w:r>
-      <w:proofErr w:type="spellStart"/>
-      <w:r>
-        <w:t>front</w:t>
-      </w:r>
-      <w:proofErr w:type="spellEnd"/>
-      <w:r>
-        <w:t xml:space="preserve"> </w:t>
-      </w:r>
-      <w:proofErr w:type="spellStart"/>
-      <w:r>
-        <w:t>end</w:t>
-      </w:r>
-      <w:proofErr w:type="spellEnd"/>
-      <w:r>
-        <w:t xml:space="preserve"> да чете информация от </w:t>
-      </w:r>
-      <w:proofErr w:type="spellStart"/>
-      <w:r>
-        <w:t>back</w:t>
-      </w:r>
-      <w:proofErr w:type="spellEnd"/>
-      <w:r>
-        <w:t xml:space="preserve"> </w:t>
-      </w:r>
-      <w:proofErr w:type="spellStart"/>
-      <w:r>
-        <w:t>end</w:t>
-      </w:r>
-      <w:proofErr w:type="spellEnd"/>
-      <w:r>
-        <w:t xml:space="preserve"> дава възможност на приложенията</w:t>
-      </w:r>
-      <w:r>
-        <w:t xml:space="preserve"> да </w:t>
-      </w:r>
+        <w:pStyle w:val="2"/>
+      </w:pPr>
+      <w:bookmarkStart w:id="24" w:name="_Toc106800107"/>
       <w:r>
         <w:lastRenderedPageBreak/>
-        <w:t xml:space="preserve">извършват действия в </w:t>
-      </w:r>
-      <w:proofErr w:type="spellStart"/>
-      <w:r>
-        <w:t>Discord</w:t>
-      </w:r>
-      <w:proofErr w:type="spellEnd"/>
-      <w:r>
-        <w:t>.</w:t>
-      </w:r>
-      <w:r>
-        <w:t xml:space="preserve"> </w:t>
-      </w:r>
-      <w:r>
-        <w:t xml:space="preserve">Освен </w:t>
-      </w:r>
-      <w:r>
-        <w:t xml:space="preserve">да се свързват с </w:t>
-      </w:r>
-      <w:r>
-        <w:t>платформата</w:t>
-      </w:r>
-      <w:r>
-        <w:t>, а те могат да си взаимодействат и с други платформи като мобилни и интернет приложения.</w:t>
-      </w:r>
-    </w:p>
-    <w:p>
-      <w:pPr>
-        <w:pStyle w:val="2"/>
-      </w:pPr>
-      <w:bookmarkStart w:id="24" w:name="_Toc106790059"/>
-      <w:r>
-        <w:t>Основни понятия и услуги</w:t>
+        <w:t>Същност и в</w:t>
+      </w:r>
+      <w:r>
+        <w:t>ъзможности, достъпни според различните роли на потребител</w:t>
       </w:r>
       <w:bookmarkEnd w:id="24"/>
     </w:p>
     <w:p>
       <w:pPr>
-        <w:ind w:firstLine="0"/>
-      </w:pPr>
-      <w:r>
-        <w:t>текст</w:t>
-      </w:r>
+        <w:pStyle w:val="3"/>
+      </w:pPr>
+      <w:bookmarkStart w:id="25" w:name="_Toc106800106"/>
+      <w:r>
+        <w:t>Структура на ролите при използването на приложението</w:t>
+      </w:r>
+      <w:bookmarkEnd w:id="25"/>
     </w:p>
     <w:p>
       <w:pPr>
         <w:ind w:firstLine="360"/>
       </w:pPr>
+      <w:r>
+        <w:t>Ролите в Discord дават възможност за разграничаване на потребителите, с цел всеки да има достъп до специфични за него команди и чатове. Освен според ролите, най-висши администраторски права по подразбиране се дават на създателя на сървъра. Той може да я прехвърли на друг потребител, но едновременно може да има точно един собственик. Освен чрез писане в чата, в Discord се дава възможност на ботовете да изпълняват командите си при определено събитие - така наречените задачи (tasks).</w:t>
+      </w:r>
+    </w:p>
+    <w:p>
+      <w:pPr>
+        <w:ind w:firstLine="360"/>
+      </w:pPr>
+      <w:r>
+        <w:t xml:space="preserve">За да се разграничат чатовете и ролите за преподавателите и учащите се използват командите на бота. Първо „setup_roles“ която автоматично създава двете роли Teacher и Student. Teacher е ролята за учители, тя има администраторски права, а Student за учащите, които разполагат само с нужните за тях команди. Командата „setup_channels“ е необходимо да се използва след това. Тя създава текстови канали, като видимостта им зависи според ролята на потребител. </w:t>
+      </w:r>
     </w:p>
     <w:p/>
     <w:p>
-      <w:r>
-        <w:tab/>
-      </w:r>
-    </w:p>
-    <w:p>
-      <w:pPr>
-        <w:pStyle w:val="1"/>
-      </w:pPr>
-      <w:bookmarkStart w:id="25" w:name="_Toc106790060"/>
-      <w:r>
-        <w:t>Глава 2</w:t>
-      </w:r>
-      <w:r>
-        <w:t xml:space="preserve">. </w:t>
-      </w:r>
-      <w:r>
-        <w:t>Функционалност и структура на приложението</w:t>
-      </w:r>
-      <w:bookmarkEnd w:id="25"/>
-    </w:p>
-    <w:p>
-      <w:pPr>
-        <w:pStyle w:val="2"/>
-      </w:pPr>
-      <w:bookmarkStart w:id="26" w:name="_Toc106790061"/>
-      <w:r>
-        <w:t xml:space="preserve">Функционални възможности на </w:t>
-      </w:r>
-      <w:proofErr w:type="spellStart"/>
-      <w:r>
-        <w:t>бот</w:t>
-      </w:r>
-      <w:proofErr w:type="spellEnd"/>
-      <w:r>
-        <w:t xml:space="preserve"> приложението</w:t>
+      <w:pPr>
+        <w:pStyle w:val="3"/>
+      </w:pPr>
+      <w:bookmarkStart w:id="26" w:name="_Toc106800108"/>
+      <w:r>
+        <w:t xml:space="preserve">Потребител </w:t>
+      </w:r>
+      <w:r>
+        <w:t>собственик</w:t>
       </w:r>
       <w:bookmarkEnd w:id="26"/>
     </w:p>
     <w:p>
       <w:pPr>
-        <w:pStyle w:val="3"/>
-      </w:pPr>
-      <w:bookmarkStart w:id="27" w:name="_Toc106790062"/>
-      <w:r>
-        <w:t>Структура на ролите при използването на приложението</w:t>
-      </w:r>
-      <w:bookmarkEnd w:id="27"/>
+        <w:ind w:firstLine="708"/>
+      </w:pPr>
+      <w:r>
+        <w:t xml:space="preserve">Той има видимост до всички чатове и команди, и </w:t>
+      </w:r>
+      <w:r>
+        <w:t>на</w:t>
+      </w:r>
+      <w:r>
+        <w:t xml:space="preserve"> него са </w:t>
+      </w:r>
+      <w:r>
+        <w:t>дадени</w:t>
+      </w:r>
+      <w:r>
+        <w:t xml:space="preserve"> всички администраторски права.</w:t>
+      </w:r>
     </w:p>
     <w:p>
       <w:pPr>
-        <w:ind w:firstLine="360"/>
-      </w:pPr>
-      <w:r>
-        <w:t xml:space="preserve">Ролите в </w:t>
-      </w:r>
-      <w:proofErr w:type="spellStart"/>
-      <w:r>
-        <w:t>Discord</w:t>
-      </w:r>
-      <w:proofErr w:type="spellEnd"/>
-      <w:r>
-        <w:t xml:space="preserve"> дават възможност за разграничаване на потребителите</w:t>
-      </w:r>
-      <w:r>
-        <w:t>, с цел</w:t>
-      </w:r>
-      <w:r>
-        <w:t xml:space="preserve"> всеки </w:t>
-      </w:r>
-      <w:r>
-        <w:t>да</w:t>
-      </w:r>
-      <w:r>
-        <w:t xml:space="preserve"> има достъп до специфични за него команди и чатове. </w:t>
-      </w:r>
-      <w:r>
-        <w:t xml:space="preserve">Освен според ролите, най-висши администраторски права </w:t>
-      </w:r>
-      <w:r>
-        <w:t xml:space="preserve">по подразбиране </w:t>
-      </w:r>
-      <w:r>
-        <w:t>се дават на създателя на сървъра</w:t>
-      </w:r>
-      <w:r>
-        <w:t>. Той може да я прехвърли на друг потребител, но едновременно може да има точно</w:t>
-      </w:r>
-      <w:r>
-        <w:t xml:space="preserve"> един собственик</w:t>
-      </w:r>
-      <w:r>
-        <w:t xml:space="preserve">. </w:t>
-      </w:r>
-      <w:r>
-        <w:t xml:space="preserve">Освен </w:t>
-      </w:r>
-      <w:r>
-        <w:t>чрез писане в чата</w:t>
-      </w:r>
-      <w:r>
-        <w:t>,</w:t>
-      </w:r>
-      <w:r>
-        <w:t xml:space="preserve"> </w:t>
-      </w:r>
-      <w:r>
-        <w:t xml:space="preserve">в </w:t>
-      </w:r>
-      <w:proofErr w:type="spellStart"/>
-      <w:r>
-        <w:t>Discord</w:t>
-      </w:r>
-      <w:proofErr w:type="spellEnd"/>
-      <w:r>
-        <w:t xml:space="preserve"> се дава възможност на </w:t>
-      </w:r>
-      <w:proofErr w:type="spellStart"/>
-      <w:r>
-        <w:t>ботовете</w:t>
-      </w:r>
-      <w:proofErr w:type="spellEnd"/>
-      <w:r>
-        <w:t xml:space="preserve"> да изпълняват команд</w:t>
-      </w:r>
-      <w:r>
-        <w:t>ите си при определено събитие</w:t>
-      </w:r>
-      <w:r>
-        <w:t xml:space="preserve"> - </w:t>
-      </w:r>
-      <w:r>
-        <w:t>така наречените задачи (</w:t>
-      </w:r>
-      <w:proofErr w:type="spellStart"/>
-      <w:r>
-        <w:t>tasks</w:t>
-      </w:r>
-      <w:proofErr w:type="spellEnd"/>
-      <w:r>
-        <w:t>).</w:t>
-      </w:r>
-    </w:p>
-    <w:p>
-      <w:pPr>
-        <w:ind w:firstLine="360"/>
-      </w:pPr>
-      <w:r>
-        <w:t>За да се разграничат</w:t>
-      </w:r>
-      <w:r>
-        <w:t xml:space="preserve"> чатовете и ролите за</w:t>
-      </w:r>
-      <w:r>
-        <w:t xml:space="preserve"> преподавателите и учащите</w:t>
-      </w:r>
-      <w:r>
-        <w:t xml:space="preserve"> се използват командите на бота. Първо „</w:t>
-      </w:r>
-      <w:proofErr w:type="spellStart"/>
-      <w:r>
-        <w:t>setup_roles</w:t>
-      </w:r>
-      <w:proofErr w:type="spellEnd"/>
-      <w:r>
-        <w:t xml:space="preserve">“ </w:t>
-      </w:r>
-      <w:r>
-        <w:t>която автоматично</w:t>
-      </w:r>
-      <w:r>
-        <w:t xml:space="preserve"> създава двете роли </w:t>
-      </w:r>
-      <w:proofErr w:type="spellStart"/>
-      <w:r>
-        <w:t>Teacher</w:t>
-      </w:r>
-      <w:proofErr w:type="spellEnd"/>
-      <w:r>
-        <w:t xml:space="preserve"> и </w:t>
-      </w:r>
-      <w:proofErr w:type="spellStart"/>
-      <w:r>
-        <w:t>Student</w:t>
-      </w:r>
-      <w:proofErr w:type="spellEnd"/>
-      <w:r>
-        <w:t xml:space="preserve">. </w:t>
-      </w:r>
-      <w:proofErr w:type="spellStart"/>
-      <w:r>
-        <w:t>Teacher</w:t>
-      </w:r>
-      <w:proofErr w:type="spellEnd"/>
-      <w:r>
-        <w:t xml:space="preserve"> е ролята за учители, тя има администраторски права, а </w:t>
-      </w:r>
-      <w:proofErr w:type="spellStart"/>
-      <w:r>
-        <w:t>Student</w:t>
-      </w:r>
-      <w:proofErr w:type="spellEnd"/>
-      <w:r>
-        <w:t xml:space="preserve"> за учащите,</w:t>
-      </w:r>
-      <w:r>
-        <w:t xml:space="preserve"> които </w:t>
-      </w:r>
-      <w:r>
-        <w:t xml:space="preserve">разполагат само с нужните за тях команди. </w:t>
-      </w:r>
-      <w:r>
-        <w:t xml:space="preserve">Командата </w:t>
-      </w:r>
-      <w:r>
-        <w:t>„</w:t>
-      </w:r>
-      <w:proofErr w:type="spellStart"/>
-      <w:r>
-        <w:t>setup_channels</w:t>
-      </w:r>
-      <w:proofErr w:type="spellEnd"/>
-      <w:r>
-        <w:t xml:space="preserve">“ </w:t>
-      </w:r>
-      <w:r>
-        <w:t xml:space="preserve">е необходимо да се използва след това. Тя създава текстови канали, като видимостта им зависи според ролята на потребител. </w:t>
-      </w:r>
-    </w:p>
-    <w:p>
-      <w:pPr>
-        <w:pStyle w:val="2"/>
-      </w:pPr>
-      <w:bookmarkStart w:id="28" w:name="_Toc106790063"/>
-      <w:r>
-        <w:lastRenderedPageBreak/>
-        <w:t>Възможности, достъпни според различните роли на потребител</w:t>
-      </w:r>
-      <w:bookmarkEnd w:id="28"/>
-    </w:p>
-    <w:p>
-      <w:pPr>
         <w:pStyle w:val="3"/>
       </w:pPr>
-      <w:bookmarkStart w:id="29" w:name="_Toc106790064"/>
-      <w:r>
-        <w:t xml:space="preserve">Потребител </w:t>
-      </w:r>
-      <w:r>
-        <w:t>собственик</w:t>
-      </w:r>
-      <w:bookmarkEnd w:id="29"/>
-    </w:p>
-    <w:p>
-      <w:pPr>
-        <w:ind w:firstLine="708"/>
-      </w:pPr>
-      <w:r>
-        <w:t xml:space="preserve">Той има видимост до всички чатове и команди, и </w:t>
-      </w:r>
-      <w:r>
-        <w:t>на</w:t>
-      </w:r>
-      <w:r>
-        <w:t xml:space="preserve"> него са </w:t>
-      </w:r>
-      <w:r>
-        <w:t>дадени</w:t>
-      </w:r>
-      <w:r>
-        <w:t xml:space="preserve"> всички администраторски права.</w:t>
-      </w:r>
-    </w:p>
-    <w:p>
-      <w:pPr>
-        <w:pStyle w:val="3"/>
-      </w:pPr>
-      <w:bookmarkStart w:id="30" w:name="_Toc106790065"/>
-      <w:r>
-        <w:t xml:space="preserve">Потребител с роля </w:t>
-      </w:r>
-      <w:proofErr w:type="spellStart"/>
-      <w:r>
-        <w:t>Student</w:t>
-      </w:r>
-      <w:bookmarkEnd w:id="30"/>
-      <w:proofErr w:type="spellEnd"/>
+      <w:bookmarkStart w:id="27" w:name="_Toc106800109"/>
+      <w:r>
+        <w:t>Потребител с роля Student</w:t>
+      </w:r>
+      <w:bookmarkEnd w:id="27"/>
     </w:p>
     <w:p>
       <w:pPr>
@@ -7115,13 +6438,8 @@
           <w:numId w:val="34"/>
         </w:numPr>
       </w:pPr>
-      <w:proofErr w:type="spellStart"/>
-      <w:r>
-        <w:t>announcements</w:t>
-      </w:r>
-      <w:proofErr w:type="spellEnd"/>
-      <w:r>
-        <w:t xml:space="preserve"> – </w:t>
+      <w:r>
+        <w:t xml:space="preserve">announcements – </w:t>
       </w:r>
       <w:r>
         <w:t xml:space="preserve">предвиден е като канал за новини, учащите ще имат възможност да виждат </w:t>
@@ -7138,35 +6456,14 @@
           <w:numId w:val="34"/>
         </w:numPr>
       </w:pPr>
-      <w:proofErr w:type="spellStart"/>
-      <w:r>
-        <w:t>questions</w:t>
-      </w:r>
-      <w:proofErr w:type="spellEnd"/>
-      <w:r>
-        <w:t xml:space="preserve"> –</w:t>
+      <w:r>
+        <w:t>questions –</w:t>
       </w:r>
       <w:r>
         <w:t xml:space="preserve"> ако преподавателите решат да задават въпроси по време на занятия, в този канал те ще бъдат публикувани. Всеки който реши да отговори на тях, ще може използва командата </w:t>
       </w:r>
       <w:r>
-        <w:t>„</w:t>
-      </w:r>
-      <w:proofErr w:type="spellStart"/>
-      <w:r>
-        <w:t>answer</w:t>
-      </w:r>
-      <w:proofErr w:type="spellEnd"/>
-      <w:r>
-        <w:t xml:space="preserve">“ и </w:t>
-      </w:r>
-      <w:proofErr w:type="spellStart"/>
-      <w:r>
-        <w:t>ботът</w:t>
-      </w:r>
-      <w:proofErr w:type="spellEnd"/>
-      <w:r>
-        <w:t xml:space="preserve"> ще запази неговото име и отговор</w:t>
+        <w:t>„answer“ и ботът ще запази неговото име и отговор</w:t>
       </w:r>
     </w:p>
     <w:p>
@@ -7177,35 +6474,15 @@
           <w:numId w:val="34"/>
         </w:numPr>
       </w:pPr>
-      <w:proofErr w:type="spellStart"/>
-      <w:r>
-        <w:t>server-email</w:t>
-      </w:r>
-      <w:proofErr w:type="spellEnd"/>
-      <w:r>
-        <w:t xml:space="preserve"> </w:t>
+      <w:r>
+        <w:lastRenderedPageBreak/>
+        <w:t xml:space="preserve">server-email </w:t>
       </w:r>
       <w:r>
         <w:t xml:space="preserve">– тук ще бъдат препращани съобщения от имейла на групата. За да се свърже с бота, </w:t>
       </w:r>
       <w:r>
-        <w:t>в чата за команди трябва да се въведат данните на имейла като се използва „</w:t>
-      </w:r>
-      <w:proofErr w:type="spellStart"/>
-      <w:r>
-        <w:t>set_gmail</w:t>
-      </w:r>
-      <w:proofErr w:type="spellEnd"/>
-      <w:r>
-        <w:t>“ или „</w:t>
-      </w:r>
-      <w:proofErr w:type="spellStart"/>
-      <w:r>
-        <w:t>set_email</w:t>
-      </w:r>
-      <w:proofErr w:type="spellEnd"/>
-      <w:r>
-        <w:t>“.</w:t>
+        <w:t>в чата за команди трябва да се въведат данните на имейла като се използва „set_gmail“ или „set_email“.</w:t>
       </w:r>
     </w:p>
     <w:p>
@@ -7245,452 +6522,376 @@
       <w:r>
         <w:t>„</w:t>
       </w:r>
-      <w:proofErr w:type="spellStart"/>
       <w:r>
         <w:t>my_student_number</w:t>
       </w:r>
-      <w:proofErr w:type="spellEnd"/>
-      <w:r>
-        <w:t>“ или „</w:t>
-      </w:r>
-      <w:proofErr w:type="spellStart"/>
-      <w:r>
-        <w:t>my_number</w:t>
-      </w:r>
-      <w:proofErr w:type="spellEnd"/>
-      <w:r>
-        <w:t>“</w:t>
+      <w:r>
+        <w:t>“ или „my_number“</w:t>
       </w:r>
     </w:p>
     <w:p>
       <w:pPr>
         <w:pStyle w:val="3"/>
       </w:pPr>
-      <w:bookmarkStart w:id="31" w:name="_Toc106790066"/>
-      <w:r>
-        <w:t>Потребител с роля „Преподавател“ (</w:t>
-      </w:r>
-      <w:proofErr w:type="spellStart"/>
-      <w:r>
-        <w:t>Teacher</w:t>
-      </w:r>
-      <w:proofErr w:type="spellEnd"/>
-      <w:r>
-        <w:t>)</w:t>
+      <w:bookmarkStart w:id="28" w:name="_Toc106800110"/>
+      <w:r>
+        <w:t>Потребител с роля „Преподавател“ (Teacher)</w:t>
+      </w:r>
+      <w:bookmarkEnd w:id="28"/>
+    </w:p>
+    <w:p>
+      <w:pPr>
+        <w:pStyle w:val="a6"/>
+      </w:pPr>
+      <w:r>
+        <w:tab/>
+        <w:t>Get_student_info</w:t>
+      </w:r>
+    </w:p>
+    <w:p>
+      <w:pPr>
+        <w:pStyle w:val="2"/>
+      </w:pPr>
+      <w:bookmarkStart w:id="29" w:name="_Toc106800113"/>
+      <w:r>
+        <w:t>Разработнически</w:t>
+      </w:r>
+      <w:r>
+        <w:t xml:space="preserve"> портал (developer portal) на </w:t>
+      </w:r>
+      <w:r>
+        <w:t>Discord</w:t>
+      </w:r>
+      <w:bookmarkEnd w:id="29"/>
+    </w:p>
+    <w:p>
+      <w:pPr>
+        <w:ind w:firstLine="708"/>
+      </w:pPr>
+      <w:r>
+        <w:t>В официалният уеб (web)</w:t>
+      </w:r>
+      <w:r>
+        <w:t xml:space="preserve"> сайт има страница за разработчици</w:t>
+      </w:r>
+      <w:r>
+        <w:t xml:space="preserve"> където всеки регистриран потребител има възможност да </w:t>
+      </w:r>
+      <w:r>
+        <w:t>достъпи</w:t>
+      </w:r>
+      <w:r>
+        <w:t>.</w:t>
+      </w:r>
+      <w:r>
+        <w:t xml:space="preserve"> </w:t>
+      </w:r>
+      <w:r>
+        <w:t xml:space="preserve">Началната страница дава възможност за създаване на приложение както и екип на проекта. Достъпна е и документацията в която се съдържа цялата информация </w:t>
+      </w:r>
+      <w:r>
+        <w:t>за използването на</w:t>
+      </w:r>
+      <w:r>
+        <w:t xml:space="preserve"> </w:t>
+      </w:r>
+      <w:r>
+        <w:t>Discord</w:t>
+      </w:r>
+      <w:r>
+        <w:t xml:space="preserve"> API. </w:t>
+      </w:r>
+    </w:p>
+    <w:p>
+      <w:pPr>
+        <w:ind w:firstLine="708"/>
+      </w:pPr>
+      <w:r>
+        <w:t xml:space="preserve">При създаване на приложение се задават характеристики които обясняват: как се нарича, за какво служи, каква иконка </w:t>
+      </w:r>
+      <w:r>
+        <w:t xml:space="preserve">ще го представя. Освен това на приложението се дава идентификационен и публичен </w:t>
+      </w:r>
+      <w:r>
+        <w:t>ключ</w:t>
+      </w:r>
+      <w:r>
+        <w:t>. Има възможност и за задаването на у</w:t>
+      </w:r>
+      <w:r>
+        <w:t>словия за ползване</w:t>
+      </w:r>
+      <w:r>
+        <w:t>, политика за поверителност</w:t>
+      </w:r>
+      <w:r>
+        <w:t xml:space="preserve">, както и възможност нашите заявки да не са през API портала, а </w:t>
+      </w:r>
+      <w:r>
+        <w:t>HTTP POST.</w:t>
+      </w:r>
+      <w:r>
+        <w:t xml:space="preserve"> След създаване на приложение е необходимо добавянето му към бот потребител. Той ще служи за стартирането на програмата в кода.</w:t>
+      </w:r>
+    </w:p>
+    <w:p>
+      <w:pPr>
+        <w:ind w:firstLine="708"/>
+      </w:pPr>
+      <w:r>
+        <w:t xml:space="preserve">Разработническият портал </w:t>
+      </w:r>
+      <w:r>
+        <w:t>се използва при споделянето на бота</w:t>
+      </w:r>
+      <w:r>
+        <w:t xml:space="preserve"> с останалите</w:t>
+      </w:r>
+      <w:r>
+        <w:t xml:space="preserve">. </w:t>
+      </w:r>
+      <w:r>
+        <w:t xml:space="preserve">Разпространението на бота се извършва чрез генериране на линк, </w:t>
+      </w:r>
+      <w:r>
+        <w:t>като о</w:t>
+      </w:r>
+      <w:r>
+        <w:t xml:space="preserve">т </w:t>
+      </w:r>
+      <w:r>
+        <w:t xml:space="preserve">за </w:t>
+      </w:r>
+      <w:r>
+        <w:t>него се избира</w:t>
+      </w:r>
+      <w:r>
+        <w:t xml:space="preserve"> какви възможности ще бъдат достъпни както и какви права са необходими на бота за да извършва своите функционалности. </w:t>
+      </w:r>
+      <w:r>
+        <w:t xml:space="preserve">След определянето на характеристиките </w:t>
+      </w:r>
+      <w:r>
+        <w:lastRenderedPageBreak/>
+        <w:t xml:space="preserve">на линка той се споделя </w:t>
+      </w:r>
+      <w:r>
+        <w:t>и</w:t>
+      </w:r>
+      <w:r>
+        <w:t xml:space="preserve"> потребител</w:t>
+      </w:r>
+      <w:r>
+        <w:t xml:space="preserve">и с </w:t>
+      </w:r>
+      <w:r>
+        <w:t>администратор</w:t>
+      </w:r>
+      <w:r>
+        <w:t>ски права,</w:t>
+      </w:r>
+      <w:r>
+        <w:t xml:space="preserve"> </w:t>
+      </w:r>
+      <w:r>
+        <w:t>могат</w:t>
+      </w:r>
+      <w:r>
+        <w:t xml:space="preserve"> да го присъедин</w:t>
+      </w:r>
+      <w:r>
+        <w:t>ят</w:t>
+      </w:r>
+      <w:r>
+        <w:t xml:space="preserve"> в</w:t>
+      </w:r>
+      <w:r>
+        <w:t xml:space="preserve"> </w:t>
+      </w:r>
+      <w:r>
+        <w:t>сървър</w:t>
+      </w:r>
+      <w:r>
+        <w:t>а си</w:t>
+      </w:r>
+      <w:r>
+        <w:t>.</w:t>
+      </w:r>
+    </w:p>
+    <w:p>
+      <w:pPr>
+        <w:pStyle w:val="2"/>
+      </w:pPr>
+      <w:bookmarkStart w:id="30" w:name="_Toc106800114"/>
+      <w:r>
+        <w:t xml:space="preserve">Свързване на код </w:t>
+      </w:r>
+      <w:r>
+        <w:t>с</w:t>
+      </w:r>
+      <w:r>
+        <w:t xml:space="preserve"> бота чрез ж</w:t>
+      </w:r>
+      <w:r>
+        <w:t>етон (Token)</w:t>
+      </w:r>
+      <w:bookmarkEnd w:id="30"/>
+    </w:p>
+    <w:p>
+      <w:pPr>
+        <w:ind w:firstLine="708"/>
+      </w:pPr>
+      <w:r>
+        <w:t xml:space="preserve">При добавянето на бот към приложение, на него се генерира жетон, който е видим еднократно. Той дава възможност </w:t>
+      </w:r>
+      <w:r>
+        <w:t>се</w:t>
+      </w:r>
+      <w:r>
+        <w:t xml:space="preserve"> </w:t>
+      </w:r>
+      <w:r>
+        <w:t xml:space="preserve">зареди код чрез бота в </w:t>
+      </w:r>
+      <w:r>
+        <w:t>Discord</w:t>
+      </w:r>
+      <w:r>
+        <w:t>. Необходимо е жетона да се пази в тайна, тъй като ако някой го разбере, той би могъл да пусне свой код който да е злонамерен. В случай че този жетон бъде разкрит е необходимо да се генерира нов код от страницата на бота и да се</w:t>
+      </w:r>
+      <w:r>
+        <w:t xml:space="preserve"> презапише отново</w:t>
+      </w:r>
+      <w:r>
+        <w:t xml:space="preserve"> в програмния код на приложението</w:t>
+      </w:r>
+      <w:r>
+        <w:t>.</w:t>
+      </w:r>
+    </w:p>
+    <w:p>
+      <w:pPr>
+        <w:pStyle w:val="2"/>
+      </w:pPr>
+      <w:bookmarkStart w:id="31" w:name="_Toc106800115"/>
+      <w:r>
+        <w:t>Стартиране на приложението</w:t>
       </w:r>
       <w:bookmarkEnd w:id="31"/>
     </w:p>
     <w:p>
       <w:pPr>
-        <w:pStyle w:val="a6"/>
-      </w:pPr>
-      <w:r>
-        <w:tab/>
-      </w:r>
-      <w:proofErr w:type="spellStart"/>
-      <w:r>
-        <w:t>Get_student_info</w:t>
-      </w:r>
-      <w:proofErr w:type="spellEnd"/>
-    </w:p>
-    <w:p>
-      <w:pPr>
-        <w:pStyle w:val="2"/>
-      </w:pPr>
-      <w:bookmarkStart w:id="32" w:name="_Toc106790067"/>
-      <w:r>
-        <w:lastRenderedPageBreak/>
-        <w:t xml:space="preserve">Структура на </w:t>
-      </w:r>
-      <w:proofErr w:type="spellStart"/>
-      <w:r>
-        <w:t>бот</w:t>
-      </w:r>
-      <w:proofErr w:type="spellEnd"/>
-      <w:r>
-        <w:t xml:space="preserve"> приложението</w:t>
+        <w:pStyle w:val="3"/>
+      </w:pPr>
+      <w:bookmarkStart w:id="32" w:name="_Toc106800116"/>
+      <w:r>
+        <w:t>Главният файл (main file) на приложението</w:t>
       </w:r>
       <w:bookmarkEnd w:id="32"/>
     </w:p>
     <w:p>
       <w:pPr>
-        <w:pStyle w:val="2"/>
-      </w:pPr>
-      <w:bookmarkStart w:id="33" w:name="_Toc106790068"/>
-      <w:r>
-        <w:t xml:space="preserve">Самоличността на приложението в </w:t>
-      </w:r>
-      <w:proofErr w:type="spellStart"/>
-      <w:r>
-        <w:t>Discord</w:t>
+        <w:pStyle w:val="3"/>
+      </w:pPr>
+      <w:bookmarkStart w:id="33" w:name="_Toc106800117"/>
+      <w:r>
+        <w:t>Когове (cogs)</w:t>
       </w:r>
       <w:bookmarkEnd w:id="33"/>
-      <w:proofErr w:type="spellEnd"/>
     </w:p>
     <w:p>
       <w:pPr>
-        <w:pStyle w:val="2"/>
-      </w:pPr>
-      <w:bookmarkStart w:id="34" w:name="_Toc106790069"/>
-      <w:proofErr w:type="spellStart"/>
-      <w:r>
-        <w:t>Разработнически</w:t>
-      </w:r>
-      <w:proofErr w:type="spellEnd"/>
-      <w:r>
-        <w:t xml:space="preserve"> портал (</w:t>
-      </w:r>
-      <w:proofErr w:type="spellStart"/>
-      <w:r>
-        <w:t>developer</w:t>
-      </w:r>
-      <w:proofErr w:type="spellEnd"/>
-      <w:r>
-        <w:t xml:space="preserve"> </w:t>
-      </w:r>
-      <w:proofErr w:type="spellStart"/>
-      <w:r>
-        <w:t>portal</w:t>
-      </w:r>
-      <w:proofErr w:type="spellEnd"/>
-      <w:r>
-        <w:t xml:space="preserve">) на </w:t>
-      </w:r>
-      <w:proofErr w:type="spellStart"/>
-      <w:r>
-        <w:t>Discord</w:t>
+        <w:pStyle w:val="3"/>
+      </w:pPr>
+      <w:bookmarkStart w:id="34" w:name="_Toc106800118"/>
+      <w:r>
+        <w:t>Файлове за запазване на информация</w:t>
+      </w:r>
+      <w:r>
+        <w:t xml:space="preserve"> на приложението</w:t>
       </w:r>
       <w:bookmarkEnd w:id="34"/>
-      <w:proofErr w:type="spellEnd"/>
     </w:p>
     <w:p>
       <w:pPr>
-        <w:ind w:firstLine="708"/>
-      </w:pPr>
-      <w:r>
-        <w:t>В официалният уеб (</w:t>
-      </w:r>
-      <w:proofErr w:type="spellStart"/>
-      <w:r>
-        <w:t>web</w:t>
-      </w:r>
-      <w:proofErr w:type="spellEnd"/>
-      <w:r>
-        <w:t>)</w:t>
-      </w:r>
-      <w:r>
-        <w:t xml:space="preserve"> сайт има страница за разработчици</w:t>
-      </w:r>
-      <w:r>
-        <w:t xml:space="preserve"> където всеки регистриран потребител има възможност да </w:t>
-      </w:r>
-      <w:r>
-        <w:t>достъпи</w:t>
-      </w:r>
-      <w:r>
-        <w:t>.</w:t>
-      </w:r>
-      <w:r>
-        <w:t xml:space="preserve"> </w:t>
-      </w:r>
-      <w:r>
-        <w:t xml:space="preserve">Началната страница дава възможност за създаване на приложение както и екип на проекта. Достъпна е и документацията в която се съдържа цялата информация </w:t>
-      </w:r>
-      <w:r>
-        <w:t>за използването на</w:t>
-      </w:r>
-      <w:r>
-        <w:t xml:space="preserve"> </w:t>
-      </w:r>
-      <w:proofErr w:type="spellStart"/>
-      <w:r>
-        <w:t>Discord</w:t>
-      </w:r>
-      <w:proofErr w:type="spellEnd"/>
-      <w:r>
-        <w:t xml:space="preserve"> API. </w:t>
-      </w:r>
-    </w:p>
-    <w:p>
-      <w:pPr>
-        <w:ind w:firstLine="708"/>
-      </w:pPr>
-      <w:r>
-        <w:t xml:space="preserve">При създаване на приложение се задават характеристики които обясняват: как се нарича, за какво служи, каква иконка </w:t>
-      </w:r>
-      <w:r>
-        <w:t xml:space="preserve">ще го представя. Освен това на приложението се дава идентификационен и публичен </w:t>
-      </w:r>
-      <w:r>
-        <w:t>ключ</w:t>
-      </w:r>
-      <w:r>
-        <w:t>. Има възможност и за задаването на у</w:t>
-      </w:r>
-      <w:r>
-        <w:t>словия за ползване</w:t>
-      </w:r>
-      <w:r>
-        <w:t>, политика за поверителност</w:t>
-      </w:r>
-      <w:r>
-        <w:t xml:space="preserve">, както и възможност нашите заявки да не са през API портала, а </w:t>
-      </w:r>
-      <w:r>
-        <w:t>HTTP POST.</w:t>
-      </w:r>
-      <w:r>
-        <w:t xml:space="preserve"> След създаване на приложение е необходимо добавянето му към </w:t>
-      </w:r>
-      <w:proofErr w:type="spellStart"/>
-      <w:r>
-        <w:t>бот</w:t>
-      </w:r>
-      <w:proofErr w:type="spellEnd"/>
-      <w:r>
-        <w:t xml:space="preserve"> потребител. Той ще служи за стартирането на програмата в кода.</w:t>
-      </w:r>
-    </w:p>
-    <w:p>
-      <w:pPr>
-        <w:ind w:firstLine="708"/>
-      </w:pPr>
-      <w:proofErr w:type="spellStart"/>
-      <w:r>
-        <w:t>Разработническият</w:t>
-      </w:r>
-      <w:proofErr w:type="spellEnd"/>
-      <w:r>
-        <w:t xml:space="preserve"> портал </w:t>
-      </w:r>
-      <w:r>
-        <w:t>се използва при споделянето на бота</w:t>
-      </w:r>
-      <w:r>
-        <w:t xml:space="preserve"> с останалите</w:t>
+        <w:pStyle w:val="1"/>
+      </w:pPr>
+      <w:bookmarkStart w:id="35" w:name="_Toc106800119"/>
+      <w:r>
+        <w:t>Глава 3</w:t>
       </w:r>
       <w:r>
         <w:t xml:space="preserve">. </w:t>
       </w:r>
       <w:r>
-        <w:t xml:space="preserve">Разпространението на бота се извършва чрез генериране на линк, </w:t>
-      </w:r>
-      <w:r>
-        <w:t>като о</w:t>
-      </w:r>
-      <w:r>
-        <w:t xml:space="preserve">т </w:t>
-      </w:r>
-      <w:r>
-        <w:t xml:space="preserve">за </w:t>
-      </w:r>
-      <w:r>
-        <w:t>него се избира</w:t>
-      </w:r>
-      <w:r>
-        <w:t xml:space="preserve"> какви възможности ще бъдат достъпни както и какви права са необходими на бота за да извършва своите функционалности. </w:t>
-      </w:r>
-      <w:r>
-        <w:t xml:space="preserve">След определянето на характеристиките на линка той се споделя </w:t>
-      </w:r>
-      <w:r>
-        <w:t>и</w:t>
-      </w:r>
-      <w:r>
-        <w:t xml:space="preserve"> потребител</w:t>
-      </w:r>
-      <w:r>
-        <w:t xml:space="preserve">и с </w:t>
-      </w:r>
-      <w:r>
-        <w:t>администратор</w:t>
-      </w:r>
-      <w:r>
-        <w:t>ски права,</w:t>
-      </w:r>
-      <w:r>
-        <w:t xml:space="preserve"> </w:t>
-      </w:r>
-      <w:r>
-        <w:t>могат</w:t>
-      </w:r>
-      <w:r>
-        <w:t xml:space="preserve"> да го присъедин</w:t>
-      </w:r>
-      <w:r>
-        <w:t>ят</w:t>
-      </w:r>
-      <w:r>
-        <w:t xml:space="preserve"> в</w:t>
-      </w:r>
-      <w:r>
-        <w:t xml:space="preserve"> </w:t>
-      </w:r>
-      <w:r>
-        <w:t>сървър</w:t>
-      </w:r>
-      <w:r>
-        <w:t>а си</w:t>
-      </w:r>
-      <w:r>
-        <w:t>.</w:t>
-      </w:r>
-    </w:p>
-    <w:p>
-      <w:pPr>
-        <w:pStyle w:val="2"/>
-      </w:pPr>
-      <w:bookmarkStart w:id="35" w:name="_Toc106790070"/>
-      <w:r>
-        <w:t xml:space="preserve">Свързване на код </w:t>
-      </w:r>
-      <w:r>
-        <w:t>с</w:t>
-      </w:r>
-      <w:r>
-        <w:t xml:space="preserve"> бота чрез ж</w:t>
-      </w:r>
-      <w:r>
-        <w:t>етон (</w:t>
-      </w:r>
-      <w:proofErr w:type="spellStart"/>
-      <w:r>
-        <w:t>Token</w:t>
-      </w:r>
-      <w:proofErr w:type="spellEnd"/>
-      <w:r>
-        <w:t>)</w:t>
+        <w:t>Реализация на приложението (Сорс код на приложението, обяснения)</w:t>
       </w:r>
       <w:bookmarkEnd w:id="35"/>
     </w:p>
     <w:p>
       <w:pPr>
-        <w:ind w:firstLine="708"/>
-      </w:pPr>
-      <w:r>
-        <w:t xml:space="preserve">При добавянето на </w:t>
-      </w:r>
-      <w:proofErr w:type="spellStart"/>
-      <w:r>
-        <w:t>бот</w:t>
-      </w:r>
-      <w:proofErr w:type="spellEnd"/>
-      <w:r>
-        <w:t xml:space="preserve"> към приложение, на него се генерира жетон, който е видим еднократно. Той дава възможност </w:t>
-      </w:r>
-      <w:r>
-        <w:t>се</w:t>
-      </w:r>
-      <w:r>
-        <w:t xml:space="preserve"> </w:t>
-      </w:r>
-      <w:r>
-        <w:t xml:space="preserve">зареди код чрез бота в </w:t>
-      </w:r>
-      <w:proofErr w:type="spellStart"/>
-      <w:r>
-        <w:t>Discord</w:t>
-      </w:r>
-      <w:proofErr w:type="spellEnd"/>
-      <w:r>
-        <w:t>. Необходимо е жетона да се пази в тайна, тъй като ако някой го разбере, той би могъл да пусне свой код който да е злонамерен. В случай че този жетон бъде разкрит е необходимо да се генерира нов код от страницата на бота и да се</w:t>
-      </w:r>
-      <w:r>
-        <w:t xml:space="preserve"> презапише отново</w:t>
-      </w:r>
-      <w:r>
-        <w:t xml:space="preserve"> в програмния код на приложението</w:t>
-      </w:r>
-      <w:r>
-        <w:t>.</w:t>
-      </w:r>
-    </w:p>
-    <w:p>
-      <w:pPr>
         <w:pStyle w:val="2"/>
       </w:pPr>
-      <w:bookmarkStart w:id="36" w:name="_Toc106790071"/>
-      <w:r>
-        <w:lastRenderedPageBreak/>
-        <w:t>Стартиране на приложението</w:t>
+      <w:bookmarkStart w:id="36" w:name="_Toc106800120"/>
+      <w:r>
+        <w:t xml:space="preserve">Сорс код на </w:t>
+      </w:r>
+      <w:r>
+        <w:t>главния файл</w:t>
+      </w:r>
+      <w:r>
+        <w:t xml:space="preserve"> на приложението</w:t>
       </w:r>
       <w:bookmarkEnd w:id="36"/>
     </w:p>
     <w:p>
       <w:pPr>
-        <w:pStyle w:val="3"/>
-      </w:pPr>
-      <w:bookmarkStart w:id="37" w:name="_Toc106790072"/>
-      <w:r>
-        <w:t>Главният файл (</w:t>
-      </w:r>
-      <w:proofErr w:type="spellStart"/>
-      <w:r>
-        <w:t>main</w:t>
-      </w:r>
-      <w:proofErr w:type="spellEnd"/>
-      <w:r>
-        <w:t xml:space="preserve"> </w:t>
-      </w:r>
-      <w:proofErr w:type="spellStart"/>
-      <w:r>
-        <w:t>file</w:t>
-      </w:r>
-      <w:proofErr w:type="spellEnd"/>
-      <w:r>
-        <w:t>) на приложението</w:t>
+        <w:pStyle w:val="2"/>
+      </w:pPr>
+      <w:bookmarkStart w:id="37" w:name="_Toc106800121"/>
+      <w:r>
+        <w:t>Сорс код на специфични функции</w:t>
       </w:r>
       <w:bookmarkEnd w:id="37"/>
     </w:p>
     <w:p>
       <w:pPr>
-        <w:pStyle w:val="3"/>
-      </w:pPr>
-      <w:bookmarkStart w:id="38" w:name="_Toc106790073"/>
-      <w:proofErr w:type="spellStart"/>
-      <w:r>
-        <w:t>Когове</w:t>
-      </w:r>
-      <w:proofErr w:type="spellEnd"/>
-      <w:r>
-        <w:t xml:space="preserve"> (</w:t>
-      </w:r>
-      <w:proofErr w:type="spellStart"/>
-      <w:r>
-        <w:t>cogs</w:t>
-      </w:r>
-      <w:proofErr w:type="spellEnd"/>
-      <w:r>
-        <w:t>)</w:t>
+        <w:pStyle w:val="ab"/>
+      </w:pPr>
+    </w:p>
+    <w:p>
+      <w:pPr>
+        <w:pStyle w:val="1"/>
+      </w:pPr>
+      <w:bookmarkStart w:id="38" w:name="_Toc106800122"/>
+      <w:r>
+        <w:t>Глава 4</w:t>
+      </w:r>
+      <w:r>
+        <w:t xml:space="preserve">. </w:t>
+      </w:r>
+      <w:r>
+        <w:t>Използване на разработката</w:t>
       </w:r>
       <w:bookmarkEnd w:id="38"/>
     </w:p>
     <w:p>
       <w:pPr>
-        <w:pStyle w:val="3"/>
-      </w:pPr>
-      <w:bookmarkStart w:id="39" w:name="_Toc106790074"/>
-      <w:r>
-        <w:t>Файлове за запазване на информация</w:t>
-      </w:r>
-      <w:r>
-        <w:t xml:space="preserve"> на приложението</w:t>
+        <w:pStyle w:val="2"/>
+      </w:pPr>
+      <w:bookmarkStart w:id="39" w:name="_Toc106800123"/>
+      <w:r>
+        <w:t>Изисквания към хардуера и системното програмно осигуряване</w:t>
       </w:r>
       <w:bookmarkEnd w:id="39"/>
     </w:p>
     <w:p>
       <w:pPr>
-        <w:pStyle w:val="1"/>
-      </w:pPr>
-      <w:bookmarkStart w:id="40" w:name="_Toc106790075"/>
-      <w:r>
-        <w:t>Глава 3</w:t>
-      </w:r>
-      <w:r>
-        <w:t xml:space="preserve">. </w:t>
-      </w:r>
-      <w:r>
-        <w:t>Реализация на приложението (Сорс код на приложението, обяснения)</w:t>
+        <w:pStyle w:val="2"/>
+      </w:pPr>
+      <w:bookmarkStart w:id="40" w:name="_Toc106800124"/>
+      <w:r>
+        <w:t>Начин на инсталиране на приложението</w:t>
       </w:r>
       <w:bookmarkEnd w:id="40"/>
     </w:p>
@@ -7698,108 +6899,41 @@
       <w:pPr>
         <w:pStyle w:val="2"/>
       </w:pPr>
-      <w:bookmarkStart w:id="41" w:name="_Toc106790076"/>
-      <w:r>
-        <w:t xml:space="preserve">Сорс код на </w:t>
-      </w:r>
-      <w:r>
-        <w:t>главния файл</w:t>
-      </w:r>
-      <w:r>
-        <w:t xml:space="preserve"> на приложението</w:t>
+    </w:p>
+    <w:p/>
+    <w:p>
+      <w:pPr>
+        <w:pStyle w:val="1"/>
+      </w:pPr>
+    </w:p>
+    <w:p/>
+    <w:p>
+      <w:pPr>
+        <w:pStyle w:val="1"/>
+      </w:pPr>
+      <w:bookmarkStart w:id="41" w:name="_Toc106800125"/>
+      <w:r>
+        <w:t>Заключение</w:t>
       </w:r>
       <w:bookmarkEnd w:id="41"/>
     </w:p>
     <w:p>
-      <w:pPr>
-        <w:pStyle w:val="2"/>
-      </w:pPr>
-      <w:bookmarkStart w:id="42" w:name="_Toc106790077"/>
-      <w:r>
-        <w:t>Сорс код на специфични функции</w:t>
-      </w:r>
-      <w:bookmarkEnd w:id="42"/>
+      <w:r>
+        <w:t>Заключение…</w:t>
+      </w:r>
     </w:p>
     <w:p>
       <w:pPr>
         <w:pStyle w:val="ab"/>
-      </w:pPr>
-    </w:p>
-    <w:p>
-      <w:pPr>
-        <w:pStyle w:val="1"/>
-      </w:pPr>
-      <w:bookmarkStart w:id="43" w:name="_Toc106790078"/>
-      <w:r>
-        <w:t>Глава 4</w:t>
-      </w:r>
-      <w:r>
-        <w:t xml:space="preserve">. </w:t>
-      </w:r>
-      <w:r>
-        <w:t>Използване на разработката</w:t>
-      </w:r>
-      <w:bookmarkEnd w:id="43"/>
-    </w:p>
-    <w:p>
-      <w:pPr>
-        <w:pStyle w:val="2"/>
-      </w:pPr>
-      <w:bookmarkStart w:id="44" w:name="_Toc106790079"/>
-      <w:r>
-        <w:t>Изисквания към хардуера и системното програмно осигуряване</w:t>
-      </w:r>
-      <w:bookmarkEnd w:id="44"/>
-    </w:p>
-    <w:p>
-      <w:pPr>
-        <w:pStyle w:val="2"/>
-      </w:pPr>
-      <w:bookmarkStart w:id="45" w:name="_Toc106790080"/>
-      <w:r>
-        <w:t>Начин на инсталиране на приложението</w:t>
-      </w:r>
-      <w:bookmarkEnd w:id="45"/>
-    </w:p>
-    <w:p>
-      <w:pPr>
-        <w:pStyle w:val="2"/>
       </w:pPr>
     </w:p>
     <w:p/>
     <w:p>
       <w:pPr>
-        <w:pStyle w:val="1"/>
+        <w:pStyle w:val="ab"/>
       </w:pPr>
     </w:p>
-    <w:p/>
-    <w:p>
-      <w:pPr>
-        <w:pStyle w:val="1"/>
-      </w:pPr>
-      <w:bookmarkStart w:id="46" w:name="_Toc106790081"/>
-      <w:r>
-        <w:t>Заключение</w:t>
-      </w:r>
-      <w:bookmarkEnd w:id="46"/>
-    </w:p>
-    <w:p>
-      <w:r>
-        <w:t>Заключение…</w:t>
-      </w:r>
-    </w:p>
-    <w:p>
-      <w:pPr>
-        <w:pStyle w:val="ab"/>
-      </w:pPr>
-    </w:p>
-    <w:p/>
-    <w:p>
-      <w:pPr>
-        <w:pStyle w:val="ab"/>
-      </w:pPr>
-    </w:p>
-    <w:bookmarkStart w:id="47" w:name="_Toc106790082" w:displacedByCustomXml="next"/>
+    <w:bookmarkStart w:id="42" w:name="_Toc106800126" w:displacedByCustomXml="next"/>
     <w:sdt>
       <w:sdtPr>
         <w:rPr>
@@ -7830,7 +6964,7 @@
           <w:r>
             <w:t>Библиография</w:t>
           </w:r>
-          <w:bookmarkEnd w:id="47"/>
+          <w:bookmarkEnd w:id="42"/>
         </w:p>
         <w:sdt>
           <w:sdtPr>
@@ -8032,6 +7166,7 @@
                       <w:rPr>
                         <w:noProof/>
                       </w:rPr>
+                      <w:lastRenderedPageBreak/>
                       <w:t xml:space="preserve">[4] </w:t>
                     </w:r>
                   </w:p>
@@ -13713,7 +12848,7 @@
     <b:Month>юни</b:Month>
     <b:Day>17</b:Day>
     <b:URL>https://www.dalgoletiebg.com/%D0%B4%D0%B8%D1%81%D1%82%D0%B0%D0%BD%D1%86%D0%B8%D0%BE%D0%BD%D0%BD%D0%BE%D1%82%D0%BE-%D0%BE%D0%B1%D1%83%D1%87%D0%B5%D0%BD%D0%B8%D0%B5-%D0%BF%D1%80%D0%B5%D0%B4%D0%B8%D0%BC%D1%81%D1%82%D0%B2%D0%B0/</b:URL>
-    <b:RefOrder>3</b:RefOrder>
+    <b:RefOrder>4</b:RefOrder>
   </b:Source>
   <b:Source>
     <b:Tag>Dis22</b:Tag>
@@ -13730,7 +12865,7 @@
     <b:Month>юни</b:Month>
     <b:Day>17</b:Day>
     <b:URL>https://discord.com/company</b:URL>
-    <b:RefOrder>4</b:RefOrder>
+    <b:RefOrder>5</b:RefOrder>
   </b:Source>
   <b:Source>
     <b:Tag>Dav22</b:Tag>
@@ -13752,7 +12887,7 @@
     <b:Month>май</b:Month>
     <b:Day>4</b:Day>
     <b:URL>https://www.businessofapps.com/data/discord-statistics/</b:URL>
-    <b:RefOrder>5</b:RefOrder>
+    <b:RefOrder>6</b:RefOrder>
   </b:Source>
   <b:Source>
     <b:Tag>Dis221</b:Tag>
@@ -13769,7 +12904,7 @@
     <b:Month>юни</b:Month>
     <b:Day>18</b:Day>
     <b:URL>https://discord.com/blog/how-to-use-discord-for-your-classroom</b:URL>
-    <b:RefOrder>6</b:RefOrder>
+    <b:RefOrder>7</b:RefOrder>
   </b:Source>
   <b:Source>
     <b:Tag>Joh22</b:Tag>
@@ -13813,11 +12948,30 @@
     </b:Author>
     <b:RefOrder>2</b:RefOrder>
   </b:Source>
+  <b:Source>
+    <b:Tag>Tec20</b:Tag>
+    <b:SourceType>DocumentFromInternetSite</b:SourceType>
+    <b:Guid>{2460FC21-70CA-48A6-B6DC-70C773D0AED1}</b:Guid>
+    <b:Author>
+      <b:Author>
+        <b:Corporate>Techvision</b:Corporate>
+      </b:Author>
+    </b:Author>
+    <b:Title>КАКВО Е ДИСТАНЦИОННО ОБУЧЕНИЕ? И ЗАЩО Е ТОЛКОВА ВАЖНО?</b:Title>
+    <b:Year>2020</b:Year>
+    <b:Month>април</b:Month>
+    <b:Day>3</b:Day>
+    <b:YearAccessed>2022</b:YearAccessed>
+    <b:MonthAccessed>6</b:MonthAccessed>
+    <b:DayAccessed>22</b:DayAccessed>
+    <b:URL>https://techvision-bg.com/bg/news/82.html</b:URL>
+    <b:RefOrder>3</b:RefOrder>
+  </b:Source>
 </b:Sources>
 </file>
 
 <file path=customXml/itemProps1.xml><?xml version="1.0" encoding="utf-8"?>
-<ds:datastoreItem xmlns:ds="http://schemas.openxmlformats.org/officeDocument/2006/customXml" ds:itemID="{6BD82092-D085-4CBE-9405-A3307D841C53}">
+<ds:datastoreItem xmlns:ds="http://schemas.openxmlformats.org/officeDocument/2006/customXml" ds:itemID="{BC4802AC-DA76-4EF7-AF04-8E0C6983EED1}">
   <ds:schemaRefs>
     <ds:schemaRef ds:uri="http://schemas.openxmlformats.org/officeDocument/2006/bibliography"/>
   </ds:schemaRefs>

--- a/Docs/Documentation.docx
+++ b/Docs/Documentation.docx
@@ -6205,7 +6205,10 @@
         <w:rPr>
           <w:lang w:val="en-US"/>
         </w:rPr>
-        <w:t>&lt;old_prefix&gt;change_prefix &lt;new_prefix&gt;)</w:t>
+        <w:t>change_prefix</w:t>
+      </w:r>
+      <w:r>
+        <w:t>)</w:t>
       </w:r>
       <w:r>
         <w:t xml:space="preserve"> </w:t>
@@ -6294,6 +6297,202 @@
       </w:r>
       <w:r>
         <w:t>? Ботът ще провери за нови съобщения в имейла на групата. Всъщност това са зададени команди, но те не могат да бъдат достъпени през текст чата, а още при дефинирането се задават критериите при които те да бъдат изпълнени.</w:t>
+      </w:r>
+    </w:p>
+    <w:p>
+      <w:pPr>
+        <w:ind w:firstLine="708"/>
+      </w:pPr>
+      <w:r>
+        <w:t xml:space="preserve">Освен задачи, преди изпълняване на команда, приложението може да </w:t>
+      </w:r>
+      <w:r>
+        <w:t>изчака зададено събитие. Най-използваният пример в проекта</w:t>
+      </w:r>
+      <w:r>
+        <w:t xml:space="preserve"> </w:t>
+      </w:r>
+      <w:r>
+        <w:t xml:space="preserve">е показано </w:t>
+      </w:r>
+      <w:r>
+        <w:fldChar w:fldCharType="begin"/>
+      </w:r>
+      <w:r>
+        <w:instrText xml:space="preserve"> REF _Ref106883715 \h </w:instrText>
+      </w:r>
+      <w:r>
+        <w:fldChar w:fldCharType="separate"/>
+      </w:r>
+      <w:r>
+        <w:t>Фи</w:t>
+      </w:r>
+      <w:r>
+        <w:t>г</w:t>
+      </w:r>
+      <w:r>
+        <w:t xml:space="preserve">ура </w:t>
+      </w:r>
+      <w:r>
+        <w:rPr>
+          <w:noProof/>
+        </w:rPr>
+        <w:t>2</w:t>
+      </w:r>
+      <w:r>
+        <w:fldChar w:fldCharType="end"/>
+      </w:r>
+      <w:r>
+        <w:t>.</w:t>
+      </w:r>
+      <w:r>
+        <w:t xml:space="preserve">. </w:t>
+      </w:r>
+      <w:r>
+        <w:t>Б</w:t>
+      </w:r>
+      <w:r>
+        <w:t xml:space="preserve">отът да </w:t>
+      </w:r>
+      <w:r>
+        <w:t xml:space="preserve">напише съобщение с </w:t>
+      </w:r>
+      <w:r>
+        <w:t>две</w:t>
+      </w:r>
+      <w:r>
+        <w:t xml:space="preserve"> </w:t>
+      </w:r>
+      <w:r>
+        <w:t>реакци</w:t>
+      </w:r>
+      <w:r>
+        <w:t>и</w:t>
+      </w:r>
+      <w:r>
+        <w:t xml:space="preserve"> (еможи</w:t>
+      </w:r>
+      <w:r>
+        <w:t>та</w:t>
+      </w:r>
+      <w:r>
+        <w:t xml:space="preserve">) </w:t>
+      </w:r>
+      <w:r>
+        <w:t xml:space="preserve">– позитивна и отрицателна </w:t>
+      </w:r>
+      <w:r>
+        <w:t>и да изчака отговор</w:t>
+      </w:r>
+      <w:r>
+        <w:t xml:space="preserve"> както</w:t>
+      </w:r>
+      <w:r>
+        <w:t xml:space="preserve"> </w:t>
+      </w:r>
+    </w:p>
+    <w:p>
+      <w:pPr>
+        <w:keepNext/>
+        <w:ind w:firstLine="708"/>
+      </w:pPr>
+      <w:r>
+        <w:rPr>
+          <w:noProof/>
+        </w:rPr>
+        <w:lastRenderedPageBreak/>
+        <w:drawing>
+          <wp:inline distT="0" distB="0" distL="0" distR="0" wp14:anchorId="3EB678F8" wp14:editId="4ED5F36F">
+            <wp:extent cx="4222750" cy="1905000"/>
+            <wp:effectExtent l="0" t="0" r="6350" b="0"/>
+            <wp:docPr id="4" name="Картина 4"/>
+            <wp:cNvGraphicFramePr>
+              <a:graphicFrameLocks xmlns:a="http://schemas.openxmlformats.org/drawingml/2006/main" noChangeAspect="1"/>
+            </wp:cNvGraphicFramePr>
+            <a:graphic xmlns:a="http://schemas.openxmlformats.org/drawingml/2006/main">
+              <a:graphicData uri="http://schemas.openxmlformats.org/drawingml/2006/picture">
+                <pic:pic xmlns:pic="http://schemas.openxmlformats.org/drawingml/2006/picture">
+                  <pic:nvPicPr>
+                    <pic:cNvPr id="0" name="Picture 4"/>
+                    <pic:cNvPicPr>
+                      <a:picLocks noChangeAspect="1" noChangeArrowheads="1"/>
+                    </pic:cNvPicPr>
+                  </pic:nvPicPr>
+                  <pic:blipFill>
+                    <a:blip r:embed="rId10">
+                      <a:extLst>
+                        <a:ext uri="{28A0092B-C50C-407E-A947-70E740481C1C}">
+                          <a14:useLocalDpi xmlns:a14="http://schemas.microsoft.com/office/drawing/2010/main" val="0"/>
+                        </a:ext>
+                      </a:extLst>
+                    </a:blip>
+                    <a:srcRect/>
+                    <a:stretch>
+                      <a:fillRect/>
+                    </a:stretch>
+                  </pic:blipFill>
+                  <pic:spPr bwMode="auto">
+                    <a:xfrm>
+                      <a:off x="0" y="0"/>
+                      <a:ext cx="4222750" cy="1905000"/>
+                    </a:xfrm>
+                    <a:prstGeom prst="rect">
+                      <a:avLst/>
+                    </a:prstGeom>
+                    <a:noFill/>
+                    <a:ln>
+                      <a:noFill/>
+                    </a:ln>
+                  </pic:spPr>
+                </pic:pic>
+              </a:graphicData>
+            </a:graphic>
+          </wp:inline>
+        </w:drawing>
+      </w:r>
+    </w:p>
+    <w:p>
+      <w:pPr>
+        <w:pStyle w:val="af"/>
+        <w:jc w:val="center"/>
+      </w:pPr>
+      <w:r>
+        <w:t xml:space="preserve">Фигура </w:t>
+      </w:r>
+      <w:r>
+        <w:fldChar w:fldCharType="begin"/>
+      </w:r>
+      <w:r>
+        <w:instrText xml:space="preserve"> SEQ Фигура \* ARABIC </w:instrText>
+      </w:r>
+      <w:r>
+        <w:fldChar w:fldCharType="separate"/>
+      </w:r>
+      <w:r>
+        <w:rPr>
+          <w:noProof/>
+        </w:rPr>
+        <w:t>1</w:t>
+      </w:r>
+      <w:r>
+        <w:fldChar w:fldCharType="end"/>
+      </w:r>
+      <w:r>
+        <w:t>. Изчакване на позитивен отговор с реакция преди изпълнение на команда</w:t>
+      </w:r>
+    </w:p>
+    <w:p>
+      <w:pPr>
+        <w:ind w:firstLine="708"/>
+        <w:rPr>
+          <w:lang w:val="en-US"/>
+        </w:rPr>
+      </w:pPr>
+      <w:r>
+        <w:t xml:space="preserve">Така се </w:t>
+      </w:r>
+      <w:r>
+        <w:t>намалява риска от погрешно използване на команда и води до по-интерактивен начин за комуникация с бота.</w:t>
       </w:r>
     </w:p>
     <w:p>
@@ -6308,14 +6507,509 @@
     </w:p>
     <w:p>
       <w:pPr>
-        <w:ind w:firstLine="0"/>
+        <w:pStyle w:val="3"/>
+      </w:pPr>
+      <w:r>
+        <w:t>Файлове на проекта</w:t>
+      </w:r>
+    </w:p>
+    <w:p>
+      <w:pPr>
+        <w:ind w:firstLine="708"/>
+      </w:pPr>
+      <w:r>
+        <w:t>Програмата която стои зад бота, се разделя</w:t>
+      </w:r>
+      <w:r>
+        <w:t xml:space="preserve"> логично</w:t>
+      </w:r>
+      <w:r>
+        <w:t xml:space="preserve"> на</w:t>
+      </w:r>
+      <w:r>
+        <w:t xml:space="preserve"> програмни</w:t>
+      </w:r>
+      <w:r>
+        <w:t xml:space="preserve"> файлове</w:t>
+      </w:r>
+      <w:r>
+        <w:t>:</w:t>
+      </w:r>
+      <w:r>
+        <w:t xml:space="preserve"> главен</w:t>
+      </w:r>
+      <w:r>
         <w:rPr>
           <w:lang w:val="en-US"/>
         </w:rPr>
-      </w:pPr>
-      <w:r>
-        <w:t>Програмата която стои зад бота, се разделя на</w:t>
-      </w:r>
+        <w:t xml:space="preserve"> (main)</w:t>
+      </w:r>
+      <w:r>
+        <w:t xml:space="preserve"> файл</w:t>
+      </w:r>
+      <w:r>
+        <w:t xml:space="preserve"> – </w:t>
+      </w:r>
+      <w:r>
+        <w:rPr>
+          <w:lang w:val="en-US"/>
+        </w:rPr>
+        <w:t>bot.py</w:t>
+      </w:r>
+      <w:r>
+        <w:t xml:space="preserve">, </w:t>
+      </w:r>
+      <w:r>
+        <w:t xml:space="preserve">който е </w:t>
+      </w:r>
+      <w:r>
+        <w:t xml:space="preserve">допълнен от файлове – когове (зъбни колела, </w:t>
+      </w:r>
+      <w:r>
+        <w:rPr>
+          <w:lang w:val="en-US"/>
+        </w:rPr>
+        <w:t>cogs)</w:t>
+      </w:r>
+      <w:r>
+        <w:t xml:space="preserve"> и</w:t>
+      </w:r>
+      <w:r>
+        <w:t xml:space="preserve"> текстови и</w:t>
+      </w:r>
+      <w:r>
+        <w:t>ли</w:t>
+      </w:r>
+      <w:r>
+        <w:t xml:space="preserve"> </w:t>
+      </w:r>
+      <w:r>
+        <w:rPr>
+          <w:lang w:val="en-US"/>
+        </w:rPr>
+        <w:t xml:space="preserve">JSON </w:t>
+      </w:r>
+      <w:r>
+        <w:t>файлове</w:t>
+      </w:r>
+      <w:r>
+        <w:t xml:space="preserve"> </w:t>
+      </w:r>
+      <w:r>
+        <w:t xml:space="preserve">. В </w:t>
+      </w:r>
+      <w:r>
+        <w:rPr>
+          <w:b/>
+          <w:bCs/>
+        </w:rPr>
+        <w:t>главния файл</w:t>
+      </w:r>
+      <w:r>
+        <w:t xml:space="preserve"> стои логиката зад стартирането на програмата като бот приложение и зареждането на останалите</w:t>
+      </w:r>
+      <w:r>
+        <w:t xml:space="preserve"> програмни (.</w:t>
+      </w:r>
+      <w:r>
+        <w:rPr>
+          <w:lang w:val="en-US"/>
+        </w:rPr>
+        <w:t>py)</w:t>
+      </w:r>
+      <w:r>
+        <w:t xml:space="preserve"> файлове</w:t>
+      </w:r>
+      <w:r>
+        <w:t xml:space="preserve">. </w:t>
+      </w:r>
+      <w:r>
+        <w:t>Целта му е да съдържа функции които да се използват многократно в от тях и да съдържа основни команди и задачи без специфична насока.</w:t>
+      </w:r>
+    </w:p>
+    <w:p>
+      <w:pPr>
+        <w:ind w:firstLine="708"/>
+      </w:pPr>
+      <w:r>
+        <w:rPr>
+          <w:b/>
+          <w:bCs/>
+        </w:rPr>
+        <w:t>Коговете</w:t>
+      </w:r>
+      <w:r>
+        <w:t xml:space="preserve"> от друга страна </w:t>
+      </w:r>
+      <w:r>
+        <w:t xml:space="preserve">са със специфична задача и в себе си съдържат цялата логика по решаването </w:t>
+      </w:r>
+      <w:r>
+        <w:t>ѝ</w:t>
+      </w:r>
+      <w:r>
+        <w:t xml:space="preserve">. Те съществуват за да разделят програмата логически, така тя е по-лесна за четене и по-лесно могат да се добавят нови функционалности. При </w:t>
+      </w:r>
+      <w:r>
+        <w:t>пускане</w:t>
+      </w:r>
+      <w:r>
+        <w:t xml:space="preserve"> на приложението</w:t>
+      </w:r>
+      <w:r>
+        <w:t xml:space="preserve">, всички от тях се стартират чрез цикъл съдържащ се в главния файл. Възможно е те да бъдат включвани и изключвани </w:t>
+      </w:r>
+      <w:r>
+        <w:rPr>
+          <w:lang w:val="en-US"/>
+        </w:rPr>
+        <w:t>(</w:t>
+      </w:r>
+      <w:r>
+        <w:t>с команди</w:t>
+      </w:r>
+      <w:r>
+        <w:rPr>
+          <w:lang w:val="en-US"/>
+        </w:rPr>
+        <w:t xml:space="preserve"> load, unload, reload + </w:t>
+      </w:r>
+      <w:r>
+        <w:t>име на ког</w:t>
+      </w:r>
+      <w:r>
+        <w:rPr>
+          <w:lang w:val="en-US"/>
+        </w:rPr>
+        <w:t>)</w:t>
+      </w:r>
+      <w:r>
+        <w:t xml:space="preserve"> когато ботът е в работещ режим. По този начин </w:t>
+      </w:r>
+      <w:r>
+        <w:t>кодът им може да бъде променян, тестван или да се създават нови файлове, без да е необходим достъп до сървъра и изключване на бота.</w:t>
+      </w:r>
+    </w:p>
+    <w:p>
+      <w:pPr>
+        <w:ind w:firstLine="708"/>
+      </w:pPr>
+      <w:r>
+        <w:t>Текстов (</w:t>
+      </w:r>
+      <w:r>
+        <w:rPr>
+          <w:lang w:val="en-US"/>
+        </w:rPr>
+        <w:t xml:space="preserve">.txt) </w:t>
+      </w:r>
+      <w:r>
+        <w:t xml:space="preserve">и </w:t>
+      </w:r>
+      <w:r>
+        <w:rPr>
+          <w:lang w:val="en-US"/>
+        </w:rPr>
+        <w:t>JSON</w:t>
+      </w:r>
+      <w:r>
+        <w:t xml:space="preserve"> файловете в програмата служат за запазване на информация. </w:t>
+      </w:r>
+      <w:r>
+        <w:t>За</w:t>
+      </w:r>
+      <w:r>
+        <w:t xml:space="preserve"> записването на представка за команди на сървър, студентски номер или </w:t>
+      </w:r>
+      <w:r>
+        <w:t xml:space="preserve">имейл на групата се използва </w:t>
+      </w:r>
+      <w:r>
+        <w:rPr>
+          <w:lang w:val="en-US"/>
+        </w:rPr>
+        <w:t>JSON</w:t>
+      </w:r>
+      <w:r>
+        <w:t xml:space="preserve"> разширението. Така се запазва типа на променливата и е по-лесно извличането на информация. Текстовият файл се използва </w:t>
+      </w:r>
+      <w:r>
+        <w:lastRenderedPageBreak/>
+        <w:t>за записването на отговорите на учащите</w:t>
+      </w:r>
+      <w:r>
+        <w:t xml:space="preserve">. Записът на време и отговор се запазват като тип низ </w:t>
+      </w:r>
+      <w:r>
+        <w:rPr>
+          <w:lang w:val="en-US"/>
+        </w:rPr>
+        <w:t>(string)</w:t>
+      </w:r>
+      <w:r>
+        <w:t xml:space="preserve"> и когато е нужно извличането на отговори, върнатият отговор е записаният текстов файл.</w:t>
+      </w:r>
+    </w:p>
+    <w:p>
+      <w:pPr>
+        <w:pStyle w:val="3"/>
+      </w:pPr>
+      <w:r>
+        <w:t>Ролите като логика за йерархия при използването на проекта</w:t>
+      </w:r>
+    </w:p>
+    <w:p>
+      <w:pPr>
+        <w:ind w:firstLine="360"/>
+      </w:pPr>
+      <w:r>
+        <w:t>Н</w:t>
+      </w:r>
+      <w:r>
+        <w:t>ай-висши администраторски права по подразбиране се дават на създателя на сървъра. Той може да я прехвърли на друг потребител, но едновременно може да има точно един собственик.</w:t>
+      </w:r>
+      <w:r>
+        <w:t xml:space="preserve"> </w:t>
+      </w:r>
+      <w:r>
+        <w:t xml:space="preserve">Ролите в Discord дават възможност за разграничаване на </w:t>
+      </w:r>
+      <w:r>
+        <w:t>правата</w:t>
+      </w:r>
+      <w:r>
+        <w:t xml:space="preserve"> на </w:t>
+      </w:r>
+      <w:r>
+        <w:t>потребителите, с цел всеки да има достъп до специфични за него команди и чатове.</w:t>
+      </w:r>
+      <w:r>
+        <w:t xml:space="preserve"> Тъй като зададените критерии на всяка от командите и стаите в приложението са специфично зададени, както и за улеснението на администратор</w:t>
+      </w:r>
+      <w:r>
+        <w:t>ите, ботът сам създава ролите и стаите в сървъра.</w:t>
+      </w:r>
+      <w:r>
+        <w:rPr>
+          <w:lang w:val="en-US"/>
+        </w:rPr>
+        <w:t xml:space="preserve"> </w:t>
+      </w:r>
+      <w:r>
+        <w:t xml:space="preserve">Когато се добави и бъде стартиран за пръв път, е нужно да се създадат необходимите роли и чатове за дистанционно обучение. Това е възможно автоматично чрез използването </w:t>
+      </w:r>
+      <w:r>
+        <w:t>на</w:t>
+      </w:r>
+      <w:r>
+        <w:t xml:space="preserve"> команди (</w:t>
+      </w:r>
+      <w:r>
+        <w:rPr>
+          <w:lang w:val="en-US"/>
+        </w:rPr>
+        <w:t xml:space="preserve">setup_roles </w:t>
+      </w:r>
+      <w:r>
+        <w:t xml:space="preserve">и </w:t>
+      </w:r>
+      <w:r>
+        <w:rPr>
+          <w:lang w:val="en-US"/>
+        </w:rPr>
+        <w:t>setup_channels)</w:t>
+      </w:r>
+      <w:r>
+        <w:rPr>
+          <w:lang w:val="en-US"/>
+        </w:rPr>
+        <w:t xml:space="preserve">. </w:t>
+      </w:r>
+      <w:r>
+        <w:t>За да се разграничат чатовете и ролите за преподавателите и учащите се</w:t>
+      </w:r>
+      <w:r>
+        <w:t xml:space="preserve">, ботът създава </w:t>
+      </w:r>
+      <w:r>
+        <w:t>създава двете роли Teacher</w:t>
+      </w:r>
+      <w:r>
+        <w:t xml:space="preserve"> (за преподаватели)</w:t>
+      </w:r>
+      <w:r>
+        <w:t xml:space="preserve"> и Student</w:t>
+      </w:r>
+      <w:r>
+        <w:t xml:space="preserve"> (за учащи)</w:t>
+      </w:r>
+      <w:r>
+        <w:t xml:space="preserve">. </w:t>
+      </w:r>
+      <w:r>
+        <w:t>След това се</w:t>
+      </w:r>
+      <w:r>
+        <w:t xml:space="preserve"> създава</w:t>
+      </w:r>
+      <w:r>
+        <w:t>т и</w:t>
+      </w:r>
+      <w:r>
+        <w:t xml:space="preserve"> текстови канали</w:t>
+      </w:r>
+      <w:r>
+        <w:t xml:space="preserve"> с различна видимост:</w:t>
+      </w:r>
+    </w:p>
+    <w:p>
+      <w:pPr>
+        <w:pStyle w:val="a6"/>
+        <w:numPr>
+          <w:ilvl w:val="0"/>
+          <w:numId w:val="40"/>
+        </w:numPr>
+      </w:pPr>
+      <w:r>
+        <w:rPr>
+          <w:lang w:val="en-US"/>
+        </w:rPr>
+        <w:t>announcements</w:t>
+      </w:r>
+      <w:r>
+        <w:rPr>
+          <w:lang w:val="en-US"/>
+        </w:rPr>
+        <w:t xml:space="preserve"> </w:t>
+      </w:r>
+      <w:r>
+        <w:t xml:space="preserve">(обяви) </w:t>
+      </w:r>
+      <w:r>
+        <w:rPr>
+          <w:lang w:val="en-US"/>
+        </w:rPr>
+        <w:t xml:space="preserve">– </w:t>
+      </w:r>
+      <w:r>
+        <w:t>предназначена за обяви, направени от преподаватели</w:t>
+      </w:r>
+    </w:p>
+    <w:p>
+      <w:pPr>
+        <w:pStyle w:val="a6"/>
+        <w:numPr>
+          <w:ilvl w:val="0"/>
+          <w:numId w:val="40"/>
+        </w:numPr>
+      </w:pPr>
+      <w:r>
+        <w:rPr>
+          <w:lang w:val="en-US"/>
+        </w:rPr>
+        <w:t>questions</w:t>
+      </w:r>
+      <w:r>
+        <w:t xml:space="preserve"> (въпроси) – тук се изписват въпроси по време на час</w:t>
+      </w:r>
+    </w:p>
+    <w:p>
+      <w:pPr>
+        <w:pStyle w:val="a6"/>
+        <w:numPr>
+          <w:ilvl w:val="0"/>
+          <w:numId w:val="40"/>
+        </w:numPr>
+      </w:pPr>
+      <w:r>
+        <w:rPr>
+          <w:lang w:val="en-US"/>
+        </w:rPr>
+        <w:t>bot-commands</w:t>
+      </w:r>
+      <w:r>
+        <w:t>(команди) – основната стая за използване от преподавателите, видима само за тях. Тук се използват команди за задаване на въпроси, обяви, взимане на отговори и др.</w:t>
+      </w:r>
+    </w:p>
+    <w:p>
+      <w:pPr>
+        <w:pStyle w:val="a6"/>
+        <w:numPr>
+          <w:ilvl w:val="0"/>
+          <w:numId w:val="40"/>
+        </w:numPr>
+      </w:pPr>
+      <w:r>
+        <w:rPr>
+          <w:lang w:val="en-US"/>
+        </w:rPr>
+        <w:t>answers</w:t>
+      </w:r>
+      <w:r>
+        <w:t xml:space="preserve"> (отговори)</w:t>
+      </w:r>
+      <w:r>
+        <w:t xml:space="preserve"> </w:t>
+      </w:r>
+      <w:r>
+        <w:t xml:space="preserve">– стая </w:t>
+      </w:r>
+      <w:r>
+        <w:t xml:space="preserve">само </w:t>
+      </w:r>
+      <w:r>
+        <w:t>за преподаватели в която се изпращат отговорите на учащите</w:t>
+      </w:r>
+      <w:r>
+        <w:t xml:space="preserve"> в текстов файл</w:t>
+      </w:r>
+    </w:p>
+    <w:p>
+      <w:pPr>
+        <w:pStyle w:val="a6"/>
+        <w:numPr>
+          <w:ilvl w:val="0"/>
+          <w:numId w:val="40"/>
+        </w:numPr>
+        <w:rPr>
+          <w:lang w:val="en-US"/>
+        </w:rPr>
+      </w:pPr>
+      <w:r>
+        <w:rPr>
+          <w:lang w:val="en-US"/>
+        </w:rPr>
+        <w:t>answer-archives</w:t>
+      </w:r>
+      <w:r>
+        <w:t xml:space="preserve"> (архив на отговори) – видим само за преподавателите, тук се записват изминалите отговори на въпроси </w:t>
+      </w:r>
+    </w:p>
+    <w:p>
+      <w:pPr>
+        <w:pStyle w:val="a6"/>
+        <w:numPr>
+          <w:ilvl w:val="0"/>
+          <w:numId w:val="40"/>
+        </w:numPr>
+        <w:rPr>
+          <w:lang w:val="en-US"/>
+        </w:rPr>
+      </w:pPr>
+      <w:r>
+        <w:rPr>
+          <w:lang w:val="en-US"/>
+        </w:rPr>
+        <w:t>server-email</w:t>
+      </w:r>
+      <w:r>
+        <w:t xml:space="preserve"> (имейли на сървъра) – за удобство на учащите, тук ботът автоматично препраща съобщенията от имейла на групата</w:t>
+      </w:r>
+    </w:p>
+    <w:p>
+      <w:pPr>
+        <w:ind w:firstLine="708"/>
+      </w:pPr>
     </w:p>
     <w:p>
       <w:pPr>
@@ -6332,202 +7026,384 @@
       <w:bookmarkEnd w:id="24"/>
     </w:p>
     <w:p>
+      <w:r>
+        <w:t xml:space="preserve">За всички команди и чатове в проекта са зададени ограничения </w:t>
+      </w:r>
+      <w:r>
+        <w:t xml:space="preserve">във видимостта и </w:t>
+      </w:r>
+      <w:r>
+        <w:t>използването им, в зависимост от ролите на потребителя. Тук се разглеждат различните възможности на всеки в сървъра на бота.</w:t>
+      </w:r>
+    </w:p>
+    <w:p>
       <w:pPr>
         <w:pStyle w:val="3"/>
       </w:pPr>
-      <w:bookmarkStart w:id="25" w:name="_Toc106800106"/>
-      <w:r>
-        <w:t>Структура на ролите при използването на приложението</w:t>
+      <w:bookmarkStart w:id="25" w:name="_Toc106800108"/>
+      <w:r>
+        <w:t xml:space="preserve">Потребител </w:t>
+      </w:r>
+      <w:r>
+        <w:t>собственик</w:t>
       </w:r>
       <w:bookmarkEnd w:id="25"/>
     </w:p>
     <w:p>
       <w:pPr>
-        <w:ind w:firstLine="360"/>
-      </w:pPr>
-      <w:r>
-        <w:t>Ролите в Discord дават възможност за разграничаване на потребителите, с цел всеки да има достъп до специфични за него команди и чатове. Освен според ролите, най-висши администраторски права по подразбиране се дават на създателя на сървъра. Той може да я прехвърли на друг потребител, но едновременно може да има точно един собственик. Освен чрез писане в чата, в Discord се дава възможност на ботовете да изпълняват командите си при определено събитие - така наречените задачи (tasks).</w:t>
+        <w:ind w:firstLine="708"/>
+      </w:pPr>
+      <w:r>
+        <w:t xml:space="preserve">Той има видимост до всички чатове и команди, и </w:t>
+      </w:r>
+      <w:r>
+        <w:t>на</w:t>
+      </w:r>
+      <w:r>
+        <w:t xml:space="preserve"> него са </w:t>
+      </w:r>
+      <w:r>
+        <w:t>дадени</w:t>
+      </w:r>
+      <w:r>
+        <w:t xml:space="preserve"> всички администраторски права.</w:t>
       </w:r>
     </w:p>
     <w:p>
       <w:pPr>
-        <w:ind w:firstLine="360"/>
-      </w:pPr>
-      <w:r>
-        <w:t xml:space="preserve">За да се разграничат чатовете и ролите за преподавателите и учащите се използват командите на бота. Първо „setup_roles“ която автоматично създава двете роли Teacher и Student. Teacher е ролята за учители, тя има администраторски права, а Student за учащите, които разполагат само с нужните за тях команди. Командата „setup_channels“ е необходимо да се използва след това. Тя създава текстови канали, като видимостта им зависи според ролята на потребител. </w:t>
+        <w:ind w:firstLine="708"/>
+        <w:rPr>
+          <w:lang w:val="en-US"/>
+        </w:rPr>
+      </w:pPr>
+      <w:r>
+        <w:t xml:space="preserve">За </w:t>
+      </w:r>
+      <w:r>
+        <w:t xml:space="preserve">него основно е нужно да създаде ролите и чатовете на групата. За целта той използва команди </w:t>
+      </w:r>
+      <w:r>
+        <w:t>setup_channels</w:t>
+      </w:r>
+      <w:r>
+        <w:t xml:space="preserve"> и </w:t>
+      </w:r>
+      <w:r>
+        <w:t>setup_roles</w:t>
+      </w:r>
+      <w:r>
+        <w:t xml:space="preserve">. </w:t>
+      </w:r>
+      <w:r>
+        <w:t>След потвърждаване на отговора от бота, те се създават.</w:t>
       </w:r>
     </w:p>
-    <w:p/>
     <w:p>
       <w:pPr>
         <w:pStyle w:val="3"/>
       </w:pPr>
-      <w:bookmarkStart w:id="26" w:name="_Toc106800108"/>
-      <w:r>
-        <w:t xml:space="preserve">Потребител </w:t>
-      </w:r>
-      <w:r>
-        <w:t>собственик</w:t>
+      <w:bookmarkStart w:id="26" w:name="_Toc106800109"/>
+      <w:r>
+        <w:t>Потребител с роля Student</w:t>
       </w:r>
       <w:bookmarkEnd w:id="26"/>
     </w:p>
     <w:p>
       <w:pPr>
-        <w:ind w:firstLine="708"/>
-      </w:pPr>
-      <w:r>
-        <w:t xml:space="preserve">Той има видимост до всички чатове и команди, и </w:t>
-      </w:r>
-      <w:r>
-        <w:t>на</w:t>
-      </w:r>
-      <w:r>
-        <w:t xml:space="preserve"> него са </w:t>
-      </w:r>
-      <w:r>
-        <w:t>дадени</w:t>
-      </w:r>
-      <w:r>
-        <w:t xml:space="preserve"> всички администраторски права.</w:t>
+        <w:ind w:firstLine="360"/>
+      </w:pPr>
+      <w:r>
+        <w:t xml:space="preserve">Потребителите с тази роля </w:t>
+      </w:r>
+      <w:r>
+        <w:t xml:space="preserve">имат възможност да </w:t>
+      </w:r>
+      <w:r>
+        <w:t>разглеждат</w:t>
+      </w:r>
+      <w:r>
+        <w:t xml:space="preserve"> </w:t>
+      </w:r>
+      <w:r>
+        <w:t xml:space="preserve">създадените от бота </w:t>
+      </w:r>
+      <w:r>
+        <w:t>чатове</w:t>
+      </w:r>
+      <w:r>
+        <w:rPr>
+          <w:lang w:val="en-US"/>
+        </w:rPr>
+        <w:t xml:space="preserve"> announcements, questions </w:t>
+      </w:r>
+      <w:r>
+        <w:t xml:space="preserve">и </w:t>
+      </w:r>
+      <w:r>
+        <w:rPr>
+          <w:lang w:val="en-US"/>
+        </w:rPr>
+        <w:t>server-email</w:t>
+      </w:r>
+      <w:r>
+        <w:t>. Разбира се, в</w:t>
+      </w:r>
+      <w:r>
+        <w:t xml:space="preserve"> зависимост от нуждите на учащите, могат да се създадат и допълнителни аудио и текст чатове (например Предмет 1, Предмет 2, домашни работи и т.н.) за които допълнително да се определят правата на </w:t>
+      </w:r>
+      <w:r>
+        <w:t>ролята.</w:t>
       </w:r>
     </w:p>
     <w:p>
       <w:pPr>
-        <w:pStyle w:val="3"/>
-      </w:pPr>
-      <w:bookmarkStart w:id="27" w:name="_Toc106800109"/>
-      <w:r>
-        <w:t>Потребител с роля Student</w:t>
-      </w:r>
-      <w:bookmarkEnd w:id="27"/>
+        <w:ind w:firstLine="360"/>
+      </w:pPr>
+      <w:r>
+        <w:t>Командите които са налични за тях, можем да разделим на две групи, тези които се използват в чатовете на сървъра и тези които са в личните съобщения на бота.</w:t>
+      </w:r>
     </w:p>
     <w:p>
       <w:pPr>
-        <w:ind w:firstLine="360"/>
-      </w:pPr>
-      <w:r>
-        <w:t xml:space="preserve">Потребителите с тази роля </w:t>
-      </w:r>
-      <w:r>
-        <w:t xml:space="preserve">имат възможност да </w:t>
-      </w:r>
-      <w:r>
-        <w:t>разглеждат</w:t>
-      </w:r>
-      <w:r>
+        <w:ind w:firstLine="0"/>
+        <w:rPr>
+          <w:lang w:val="en-US"/>
+        </w:rPr>
+      </w:pPr>
+      <w:r>
+        <w:t xml:space="preserve">При получаване на ролята </w:t>
+      </w:r>
+      <w:r>
+        <w:rPr>
+          <w:lang w:val="en-US"/>
+        </w:rPr>
+        <w:t>Student</w:t>
+      </w:r>
+      <w:r>
+        <w:t>,</w:t>
+      </w:r>
+      <w:r>
+        <w:rPr>
+          <w:lang w:val="en-US"/>
+        </w:rPr>
         <w:t xml:space="preserve"> </w:t>
       </w:r>
       <w:r>
-        <w:t xml:space="preserve">създадените от бота </w:t>
-      </w:r>
-      <w:r>
-        <w:t>чатове</w:t>
-      </w:r>
-      <w:r>
-        <w:t>:</w:t>
+        <w:t>се задейства задача на</w:t>
+      </w:r>
+      <w:r>
+        <w:t xml:space="preserve"> бот</w:t>
+      </w:r>
+      <w:r>
+        <w:t>а и той</w:t>
+      </w:r>
+      <w:r>
+        <w:t xml:space="preserve"> изпраща</w:t>
+      </w:r>
+      <w:r>
+        <w:t xml:space="preserve"> лично</w:t>
+      </w:r>
+      <w:r>
+        <w:t xml:space="preserve"> съобщение на потребителя</w:t>
+      </w:r>
+      <w:r>
+        <w:rPr>
+          <w:lang w:val="en-US"/>
+        </w:rPr>
+        <w:t>.</w:t>
       </w:r>
       <w:r>
         <w:t xml:space="preserve"> </w:t>
+      </w:r>
+      <w:r>
+        <w:t>Той може да използва команда (</w:t>
+      </w:r>
+      <w:r>
+        <w:rPr>
+          <w:lang w:val="en-US"/>
+        </w:rPr>
+        <w:t>student_number)</w:t>
+      </w:r>
+      <w:r>
+        <w:t xml:space="preserve"> за да з</w:t>
+      </w:r>
+      <w:r>
+        <w:t>апише или промени</w:t>
+      </w:r>
+      <w:r>
+        <w:t xml:space="preserve"> своя факултетен номер</w:t>
+      </w:r>
+      <w:r>
+        <w:t xml:space="preserve"> както се показва при </w:t>
+      </w:r>
+      <w:r>
+        <w:fldChar w:fldCharType="begin"/>
+      </w:r>
+      <w:r>
+        <w:instrText xml:space="preserve"> REF _Ref106883715 \h </w:instrText>
+      </w:r>
+      <w:r>
+        <w:fldChar w:fldCharType="separate"/>
+      </w:r>
+      <w:r>
+        <w:t xml:space="preserve">Фигура </w:t>
+      </w:r>
+      <w:r>
+        <w:rPr>
+          <w:noProof/>
+        </w:rPr>
+        <w:t>1</w:t>
+      </w:r>
+      <w:r>
+        <w:fldChar w:fldCharType="end"/>
+      </w:r>
+      <w:r>
+        <w:t>.</w:t>
+      </w:r>
+      <w:r>
+        <w:t xml:space="preserve"> </w:t>
+      </w:r>
+      <w:r>
+        <w:t>С друга команда</w:t>
+      </w:r>
+      <w:r>
+        <w:t xml:space="preserve"> </w:t>
+      </w:r>
+      <w:r>
+        <w:rPr>
+          <w:lang w:val="en-US"/>
+        </w:rPr>
+        <w:t xml:space="preserve">my_student_number </w:t>
+      </w:r>
+      <w:r>
+        <w:t xml:space="preserve">или </w:t>
+      </w:r>
+      <w:r>
+        <w:rPr>
+          <w:lang w:val="en-US"/>
+        </w:rPr>
+        <w:t>my</w:t>
+      </w:r>
+      <w:r>
+        <w:t>_number</w:t>
+      </w:r>
+      <w:r>
+        <w:t>, той също така може да го провери</w:t>
+      </w:r>
+      <w:r>
+        <w:rPr>
+          <w:lang w:val="en-US"/>
+        </w:rPr>
+        <w:t>.</w:t>
       </w:r>
     </w:p>
     <w:p>
       <w:pPr>
-        <w:pStyle w:val="a6"/>
-        <w:numPr>
-          <w:ilvl w:val="0"/>
-          <w:numId w:val="34"/>
-        </w:numPr>
-      </w:pPr>
-      <w:r>
-        <w:t xml:space="preserve">announcements – </w:t>
-      </w:r>
-      <w:r>
-        <w:t xml:space="preserve">предвиден е като канал за новини, учащите ще имат възможност да виждат </w:t>
-      </w:r>
-      <w:r>
-        <w:t>написаните от преподавателите им съобщения</w:t>
-      </w:r>
+        <w:ind w:firstLine="0"/>
+        <w:rPr>
+          <w:lang w:val="en-US"/>
+        </w:rPr>
+      </w:pPr>
     </w:p>
     <w:p>
       <w:pPr>
-        <w:pStyle w:val="a6"/>
-        <w:numPr>
-          <w:ilvl w:val="0"/>
-          <w:numId w:val="34"/>
-        </w:numPr>
-      </w:pPr>
-      <w:r>
-        <w:t>questions –</w:t>
-      </w:r>
-      <w:r>
-        <w:t xml:space="preserve"> ако преподавателите решат да задават въпроси по време на занятия, в този канал те ще бъдат публикувани. Всеки който реши да отговори на тях, ще може използва командата </w:t>
-      </w:r>
-      <w:r>
-        <w:t>„answer“ и ботът ще запази неговото име и отговор</w:t>
+        <w:keepNext/>
+        <w:ind w:firstLine="360"/>
+      </w:pPr>
+      <w:r>
+        <w:rPr>
+          <w:noProof/>
+        </w:rPr>
+        <w:lastRenderedPageBreak/>
+        <w:drawing>
+          <wp:inline distT="0" distB="0" distL="0" distR="0" wp14:anchorId="3FFD12A3" wp14:editId="6B59195A">
+            <wp:extent cx="5727700" cy="2425700"/>
+            <wp:effectExtent l="0" t="0" r="6350" b="0"/>
+            <wp:docPr id="3" name="Картина 3"/>
+            <wp:cNvGraphicFramePr>
+              <a:graphicFrameLocks xmlns:a="http://schemas.openxmlformats.org/drawingml/2006/main" noChangeAspect="1"/>
+            </wp:cNvGraphicFramePr>
+            <a:graphic xmlns:a="http://schemas.openxmlformats.org/drawingml/2006/main">
+              <a:graphicData uri="http://schemas.openxmlformats.org/drawingml/2006/picture">
+                <pic:pic xmlns:pic="http://schemas.openxmlformats.org/drawingml/2006/picture">
+                  <pic:nvPicPr>
+                    <pic:cNvPr id="0" name="Picture 3"/>
+                    <pic:cNvPicPr>
+                      <a:picLocks noChangeAspect="1" noChangeArrowheads="1"/>
+                    </pic:cNvPicPr>
+                  </pic:nvPicPr>
+                  <pic:blipFill>
+                    <a:blip r:embed="rId11">
+                      <a:extLst>
+                        <a:ext uri="{28A0092B-C50C-407E-A947-70E740481C1C}">
+                          <a14:useLocalDpi xmlns:a14="http://schemas.microsoft.com/office/drawing/2010/main" val="0"/>
+                        </a:ext>
+                      </a:extLst>
+                    </a:blip>
+                    <a:srcRect/>
+                    <a:stretch>
+                      <a:fillRect/>
+                    </a:stretch>
+                  </pic:blipFill>
+                  <pic:spPr bwMode="auto">
+                    <a:xfrm>
+                      <a:off x="0" y="0"/>
+                      <a:ext cx="5727700" cy="2425700"/>
+                    </a:xfrm>
+                    <a:prstGeom prst="rect">
+                      <a:avLst/>
+                    </a:prstGeom>
+                    <a:noFill/>
+                    <a:ln>
+                      <a:noFill/>
+                    </a:ln>
+                  </pic:spPr>
+                </pic:pic>
+              </a:graphicData>
+            </a:graphic>
+          </wp:inline>
+        </w:drawing>
       </w:r>
     </w:p>
     <w:p>
       <w:pPr>
-        <w:pStyle w:val="a6"/>
-        <w:numPr>
-          <w:ilvl w:val="0"/>
-          <w:numId w:val="34"/>
-        </w:numPr>
-      </w:pPr>
-      <w:r>
-        <w:lastRenderedPageBreak/>
-        <w:t xml:space="preserve">server-email </w:t>
-      </w:r>
-      <w:r>
-        <w:t xml:space="preserve">– тук ще бъдат препращани съобщения от имейла на групата. За да се свърже с бота, </w:t>
-      </w:r>
-      <w:r>
-        <w:t>в чата за команди трябва да се въведат данните на имейла като се използва „set_gmail“ или „set_email“.</w:t>
+        <w:pStyle w:val="af"/>
+        <w:jc w:val="center"/>
+      </w:pPr>
+      <w:bookmarkStart w:id="27" w:name="_Ref106883715"/>
+      <w:r>
+        <w:t xml:space="preserve">Фигура </w:t>
+      </w:r>
+      <w:r>
+        <w:fldChar w:fldCharType="begin"/>
+      </w:r>
+      <w:r>
+        <w:instrText xml:space="preserve"> SEQ Фигура \* ARABIC </w:instrText>
+      </w:r>
+      <w:r>
+        <w:fldChar w:fldCharType="separate"/>
+      </w:r>
+      <w:r>
+        <w:rPr>
+          <w:noProof/>
+        </w:rPr>
+        <w:t>2</w:t>
+      </w:r>
+      <w:r>
+        <w:fldChar w:fldCharType="end"/>
+      </w:r>
+      <w:bookmarkEnd w:id="27"/>
+      <w:r>
+        <w:t>. Начин на комуникация и използване на команди с бота</w:t>
       </w:r>
     </w:p>
     <w:p>
       <w:pPr>
-        <w:ind w:firstLine="360"/>
-      </w:pPr>
-      <w:r>
-        <w:t xml:space="preserve">В зависимост от нуждите на учащите, могат да се създадат и допълнителни аудио и текст чатове (например Предмет 1, Предмет 2, домашни работи и т.н.) за които допълнително да се определят правата на </w:t>
-      </w:r>
-      <w:r>
-        <w:t>ролята.</w:t>
-      </w:r>
-    </w:p>
-    <w:p>
-      <w:pPr>
-        <w:ind w:firstLine="360"/>
-      </w:pPr>
-      <w:r>
-        <w:t>Командите които са налични за тях, можем да разделим на две групи, тези които се използват в чатовете на сървъра и тези които са в личните съобщения на бота.</w:t>
-      </w:r>
-    </w:p>
-    <w:p>
-      <w:pPr>
-        <w:ind w:firstLine="360"/>
+        <w:ind w:firstLine="0"/>
         <w:rPr>
           <w:lang w:val="en-US"/>
         </w:rPr>
       </w:pPr>
-      <w:r>
-        <w:t>Когато някой</w:t>
-      </w:r>
-    </w:p>
-    <w:p>
-      <w:pPr>
-        <w:ind w:firstLine="708"/>
-      </w:pPr>
-      <w:r>
-        <w:t>„</w:t>
-      </w:r>
-      <w:r>
-        <w:t>my_student_number</w:t>
-      </w:r>
-      <w:r>
-        <w:t>“ или „my_number“</w:t>
-      </w:r>
     </w:p>
     <w:p>
       <w:pPr>
@@ -7364,7 +8240,7 @@
       </w:pPr>
     </w:p>
     <w:sectPr>
-      <w:footerReference w:type="first" r:id="rId10"/>
+      <w:footerReference w:type="first" r:id="rId12"/>
       <w:pgSz w:w="11906" w:h="16838"/>
       <w:pgMar w:top="1440" w:right="1440" w:bottom="1440" w:left="1440" w:header="708" w:footer="708" w:gutter="0"/>
       <w:cols w:space="708"/>
@@ -10854,6 +11730,119 @@
     </w:lvl>
   </w:abstractNum>
   <w:abstractNum w:abstractNumId="37" w15:restartNumberingAfterBreak="0">
+    <w:nsid w:val="770E1947"/>
+    <w:multiLevelType w:val="hybridMultilevel"/>
+    <w:tmpl w:val="E7CC008E"/>
+    <w:lvl w:ilvl="0" w:tplc="04020001">
+      <w:start w:val="1"/>
+      <w:numFmt w:val="bullet"/>
+      <w:lvlText w:val=""/>
+      <w:lvlJc w:val="left"/>
+      <w:pPr>
+        <w:ind w:left="720" w:hanging="360"/>
+      </w:pPr>
+      <w:rPr>
+        <w:rFonts w:ascii="Symbol" w:hAnsi="Symbol" w:hint="default"/>
+      </w:rPr>
+    </w:lvl>
+    <w:lvl w:ilvl="1" w:tplc="04020003" w:tentative="1">
+      <w:start w:val="1"/>
+      <w:numFmt w:val="bullet"/>
+      <w:lvlText w:val="o"/>
+      <w:lvlJc w:val="left"/>
+      <w:pPr>
+        <w:ind w:left="1440" w:hanging="360"/>
+      </w:pPr>
+      <w:rPr>
+        <w:rFonts w:ascii="Courier New" w:hAnsi="Courier New" w:cs="Courier New" w:hint="default"/>
+      </w:rPr>
+    </w:lvl>
+    <w:lvl w:ilvl="2" w:tplc="04020005" w:tentative="1">
+      <w:start w:val="1"/>
+      <w:numFmt w:val="bullet"/>
+      <w:lvlText w:val=""/>
+      <w:lvlJc w:val="left"/>
+      <w:pPr>
+        <w:ind w:left="2160" w:hanging="360"/>
+      </w:pPr>
+      <w:rPr>
+        <w:rFonts w:ascii="Wingdings" w:hAnsi="Wingdings" w:hint="default"/>
+      </w:rPr>
+    </w:lvl>
+    <w:lvl w:ilvl="3" w:tplc="04020001" w:tentative="1">
+      <w:start w:val="1"/>
+      <w:numFmt w:val="bullet"/>
+      <w:lvlText w:val=""/>
+      <w:lvlJc w:val="left"/>
+      <w:pPr>
+        <w:ind w:left="2880" w:hanging="360"/>
+      </w:pPr>
+      <w:rPr>
+        <w:rFonts w:ascii="Symbol" w:hAnsi="Symbol" w:hint="default"/>
+      </w:rPr>
+    </w:lvl>
+    <w:lvl w:ilvl="4" w:tplc="04020003" w:tentative="1">
+      <w:start w:val="1"/>
+      <w:numFmt w:val="bullet"/>
+      <w:lvlText w:val="o"/>
+      <w:lvlJc w:val="left"/>
+      <w:pPr>
+        <w:ind w:left="3600" w:hanging="360"/>
+      </w:pPr>
+      <w:rPr>
+        <w:rFonts w:ascii="Courier New" w:hAnsi="Courier New" w:cs="Courier New" w:hint="default"/>
+      </w:rPr>
+    </w:lvl>
+    <w:lvl w:ilvl="5" w:tplc="04020005" w:tentative="1">
+      <w:start w:val="1"/>
+      <w:numFmt w:val="bullet"/>
+      <w:lvlText w:val=""/>
+      <w:lvlJc w:val="left"/>
+      <w:pPr>
+        <w:ind w:left="4320" w:hanging="360"/>
+      </w:pPr>
+      <w:rPr>
+        <w:rFonts w:ascii="Wingdings" w:hAnsi="Wingdings" w:hint="default"/>
+      </w:rPr>
+    </w:lvl>
+    <w:lvl w:ilvl="6" w:tplc="04020001" w:tentative="1">
+      <w:start w:val="1"/>
+      <w:numFmt w:val="bullet"/>
+      <w:lvlText w:val=""/>
+      <w:lvlJc w:val="left"/>
+      <w:pPr>
+        <w:ind w:left="5040" w:hanging="360"/>
+      </w:pPr>
+      <w:rPr>
+        <w:rFonts w:ascii="Symbol" w:hAnsi="Symbol" w:hint="default"/>
+      </w:rPr>
+    </w:lvl>
+    <w:lvl w:ilvl="7" w:tplc="04020003" w:tentative="1">
+      <w:start w:val="1"/>
+      <w:numFmt w:val="bullet"/>
+      <w:lvlText w:val="o"/>
+      <w:lvlJc w:val="left"/>
+      <w:pPr>
+        <w:ind w:left="5760" w:hanging="360"/>
+      </w:pPr>
+      <w:rPr>
+        <w:rFonts w:ascii="Courier New" w:hAnsi="Courier New" w:cs="Courier New" w:hint="default"/>
+      </w:rPr>
+    </w:lvl>
+    <w:lvl w:ilvl="8" w:tplc="04020005" w:tentative="1">
+      <w:start w:val="1"/>
+      <w:numFmt w:val="bullet"/>
+      <w:lvlText w:val=""/>
+      <w:lvlJc w:val="left"/>
+      <w:pPr>
+        <w:ind w:left="6480" w:hanging="360"/>
+      </w:pPr>
+      <w:rPr>
+        <w:rFonts w:ascii="Wingdings" w:hAnsi="Wingdings" w:hint="default"/>
+      </w:rPr>
+    </w:lvl>
+  </w:abstractNum>
+  <w:abstractNum w:abstractNumId="38" w15:restartNumberingAfterBreak="0">
     <w:nsid w:val="7772141B"/>
     <w:multiLevelType w:val="multilevel"/>
     <w:tmpl w:val="04020021"/>
@@ -10966,7 +11955,7 @@
       </w:rPr>
     </w:lvl>
   </w:abstractNum>
-  <w:abstractNum w:abstractNumId="38" w15:restartNumberingAfterBreak="0">
+  <w:abstractNum w:abstractNumId="39" w15:restartNumberingAfterBreak="0">
     <w:nsid w:val="7B483F99"/>
     <w:multiLevelType w:val="hybridMultilevel"/>
     <w:tmpl w:val="C5DC0D74"/>
@@ -11143,13 +12132,13 @@
     <w:abstractNumId w:val="22"/>
   </w:num>
   <w:num w:numId="30" w16cid:durableId="373239698">
-    <w:abstractNumId w:val="38"/>
+    <w:abstractNumId w:val="39"/>
   </w:num>
   <w:num w:numId="31" w16cid:durableId="80294553">
     <w:abstractNumId w:val="21"/>
   </w:num>
   <w:num w:numId="32" w16cid:durableId="978339880">
-    <w:abstractNumId w:val="37"/>
+    <w:abstractNumId w:val="38"/>
   </w:num>
   <w:num w:numId="33" w16cid:durableId="1803503626">
     <w:abstractNumId w:val="34"/>
@@ -11171,6 +12160,9 @@
   </w:num>
   <w:num w:numId="39" w16cid:durableId="263459099">
     <w:abstractNumId w:val="36"/>
+  </w:num>
+  <w:num w:numId="40" w16cid:durableId="1507479516">
+    <w:abstractNumId w:val="37"/>
   </w:num>
 </w:numbering>
 </file>

--- a/Docs/Documentation.docx
+++ b/Docs/Documentation.docx
@@ -223,7 +223,27 @@
           <w:sz w:val="26"/>
           <w:lang w:eastAsia="bg-BG"/>
         </w:rPr>
-        <w:t>Катедра “Kомпютърни системи”</w:t>
+        <w:t>Катедра “</w:t>
+      </w:r>
+      <w:proofErr w:type="spellStart"/>
+      <w:r>
+        <w:rPr>
+          <w:rFonts w:ascii="Verdana" w:eastAsia="Verdana" w:hAnsi="Verdana" w:cs="Verdana"/>
+          <w:color w:val="000000"/>
+          <w:sz w:val="26"/>
+          <w:lang w:eastAsia="bg-BG"/>
+        </w:rPr>
+        <w:t>Kомпютърни</w:t>
+      </w:r>
+      <w:proofErr w:type="spellEnd"/>
+      <w:r>
+        <w:rPr>
+          <w:rFonts w:ascii="Verdana" w:eastAsia="Verdana" w:hAnsi="Verdana" w:cs="Verdana"/>
+          <w:color w:val="000000"/>
+          <w:sz w:val="26"/>
+          <w:lang w:eastAsia="bg-BG"/>
+        </w:rPr>
+        <w:t xml:space="preserve"> системи”</w:t>
       </w:r>
     </w:p>
     <w:p>
@@ -242,7 +262,7 @@
           <w:lang w:eastAsia="bg-BG"/>
         </w:rPr>
       </w:pPr>
-      <w:bookmarkStart w:id="0" w:name="_Toc106800090"/>
+      <w:bookmarkStart w:id="0" w:name="_Toc106986355"/>
       <w:r>
         <w:rPr>
           <w:rFonts w:ascii="Georgia" w:eastAsia="Georgia" w:hAnsi="Georgia" w:cs="Georgia"/>
@@ -526,7 +546,7 @@
             </w:rPr>
             <w:fldChar w:fldCharType="separate"/>
           </w:r>
-          <w:hyperlink w:anchor="_Toc106800090" w:history="1">
+          <w:hyperlink w:anchor="_Toc106986355" w:history="1">
             <w:r>
               <w:rPr>
                 <w:rStyle w:val="a5"/>
@@ -555,7 +575,7 @@
                 <w:noProof/>
                 <w:webHidden/>
               </w:rPr>
-              <w:instrText xml:space="preserve"> PAGEREF _Toc106800090 \h </w:instrText>
+              <w:instrText xml:space="preserve"> PAGEREF _Toc106986355 \h </w:instrText>
             </w:r>
             <w:r>
               <w:rPr>
@@ -598,7 +618,7 @@
               <w:lang w:eastAsia="bg-BG"/>
             </w:rPr>
           </w:pPr>
-          <w:hyperlink w:anchor="_Toc106800091" w:history="1">
+          <w:hyperlink w:anchor="_Toc106986356" w:history="1">
             <w:r>
               <w:rPr>
                 <w:rStyle w:val="a5"/>
@@ -626,7 +646,7 @@
                 <w:noProof/>
                 <w:webHidden/>
               </w:rPr>
-              <w:instrText xml:space="preserve"> PAGEREF _Toc106800091 \h </w:instrText>
+              <w:instrText xml:space="preserve"> PAGEREF _Toc106986356 \h </w:instrText>
             </w:r>
             <w:r>
               <w:rPr>
@@ -669,7 +689,7 @@
               <w:lang w:eastAsia="bg-BG"/>
             </w:rPr>
           </w:pPr>
-          <w:hyperlink w:anchor="_Toc106800092" w:history="1">
+          <w:hyperlink w:anchor="_Toc106986357" w:history="1">
             <w:r>
               <w:rPr>
                 <w:rStyle w:val="a5"/>
@@ -696,7 +716,7 @@
                 <w:noProof/>
                 <w:webHidden/>
               </w:rPr>
-              <w:instrText xml:space="preserve"> PAGEREF _Toc106800092 \h </w:instrText>
+              <w:instrText xml:space="preserve"> PAGEREF _Toc106986357 \h </w:instrText>
             </w:r>
             <w:r>
               <w:rPr>
@@ -739,7 +759,7 @@
               <w:lang w:eastAsia="bg-BG"/>
             </w:rPr>
           </w:pPr>
-          <w:hyperlink w:anchor="_Toc106800093" w:history="1">
+          <w:hyperlink w:anchor="_Toc106986358" w:history="1">
             <w:r>
               <w:rPr>
                 <w:rStyle w:val="a5"/>
@@ -766,7 +786,7 @@
                 <w:noProof/>
                 <w:webHidden/>
               </w:rPr>
-              <w:instrText xml:space="preserve"> PAGEREF _Toc106800093 \h </w:instrText>
+              <w:instrText xml:space="preserve"> PAGEREF _Toc106986358 \h </w:instrText>
             </w:r>
             <w:r>
               <w:rPr>
@@ -809,7 +829,7 @@
               <w:lang w:eastAsia="bg-BG"/>
             </w:rPr>
           </w:pPr>
-          <w:hyperlink w:anchor="_Toc106800094" w:history="1">
+          <w:hyperlink w:anchor="_Toc106986359" w:history="1">
             <w:r>
               <w:rPr>
                 <w:rStyle w:val="a5"/>
@@ -836,7 +856,7 @@
                 <w:noProof/>
                 <w:webHidden/>
               </w:rPr>
-              <w:instrText xml:space="preserve"> PAGEREF _Toc106800094 \h </w:instrText>
+              <w:instrText xml:space="preserve"> PAGEREF _Toc106986359 \h </w:instrText>
             </w:r>
             <w:r>
               <w:rPr>
@@ -879,7 +899,7 @@
               <w:lang w:eastAsia="bg-BG"/>
             </w:rPr>
           </w:pPr>
-          <w:hyperlink w:anchor="_Toc106800095" w:history="1">
+          <w:hyperlink w:anchor="_Toc106986360" w:history="1">
             <w:r>
               <w:rPr>
                 <w:rStyle w:val="a5"/>
@@ -906,7 +926,7 @@
                 <w:noProof/>
                 <w:webHidden/>
               </w:rPr>
-              <w:instrText xml:space="preserve"> PAGEREF _Toc106800095 \h </w:instrText>
+              <w:instrText xml:space="preserve"> PAGEREF _Toc106986360 \h </w:instrText>
             </w:r>
             <w:r>
               <w:rPr>
@@ -949,7 +969,7 @@
               <w:lang w:eastAsia="bg-BG"/>
             </w:rPr>
           </w:pPr>
-          <w:hyperlink w:anchor="_Toc106800096" w:history="1">
+          <w:hyperlink w:anchor="_Toc106986361" w:history="1">
             <w:r>
               <w:rPr>
                 <w:rStyle w:val="a5"/>
@@ -976,7 +996,7 @@
                 <w:noProof/>
                 <w:webHidden/>
               </w:rPr>
-              <w:instrText xml:space="preserve"> PAGEREF _Toc106800096 \h </w:instrText>
+              <w:instrText xml:space="preserve"> PAGEREF _Toc106986361 \h </w:instrText>
             </w:r>
             <w:r>
               <w:rPr>
@@ -1019,7 +1039,7 @@
               <w:lang w:eastAsia="bg-BG"/>
             </w:rPr>
           </w:pPr>
-          <w:hyperlink w:anchor="_Toc106800097" w:history="1">
+          <w:hyperlink w:anchor="_Toc106986362" w:history="1">
             <w:r>
               <w:rPr>
                 <w:rStyle w:val="a5"/>
@@ -1046,7 +1066,7 @@
                 <w:noProof/>
                 <w:webHidden/>
               </w:rPr>
-              <w:instrText xml:space="preserve"> PAGEREF _Toc106800097 \h </w:instrText>
+              <w:instrText xml:space="preserve"> PAGEREF _Toc106986362 \h </w:instrText>
             </w:r>
             <w:r>
               <w:rPr>
@@ -1066,7 +1086,7 @@
                 <w:noProof/>
                 <w:webHidden/>
               </w:rPr>
-              <w:t>6</w:t>
+              <w:t>7</w:t>
             </w:r>
             <w:r>
               <w:rPr>
@@ -1089,7 +1109,7 @@
               <w:lang w:eastAsia="bg-BG"/>
             </w:rPr>
           </w:pPr>
-          <w:hyperlink w:anchor="_Toc106800098" w:history="1">
+          <w:hyperlink w:anchor="_Toc106986363" w:history="1">
             <w:r>
               <w:rPr>
                 <w:rStyle w:val="a5"/>
@@ -1116,7 +1136,7 @@
                 <w:noProof/>
                 <w:webHidden/>
               </w:rPr>
-              <w:instrText xml:space="preserve"> PAGEREF _Toc106800098 \h </w:instrText>
+              <w:instrText xml:space="preserve"> PAGEREF _Toc106986363 \h </w:instrText>
             </w:r>
             <w:r>
               <w:rPr>
@@ -1136,7 +1156,7 @@
                 <w:noProof/>
                 <w:webHidden/>
               </w:rPr>
-              <w:t>6</w:t>
+              <w:t>7</w:t>
             </w:r>
             <w:r>
               <w:rPr>
@@ -1159,7 +1179,7 @@
               <w:lang w:eastAsia="bg-BG"/>
             </w:rPr>
           </w:pPr>
-          <w:hyperlink w:anchor="_Toc106800099" w:history="1">
+          <w:hyperlink w:anchor="_Toc106986364" w:history="1">
             <w:r>
               <w:rPr>
                 <w:rStyle w:val="a5"/>
@@ -1186,7 +1206,7 @@
                 <w:noProof/>
                 <w:webHidden/>
               </w:rPr>
-              <w:instrText xml:space="preserve"> PAGEREF _Toc106800099 \h </w:instrText>
+              <w:instrText xml:space="preserve"> PAGEREF _Toc106986364 \h </w:instrText>
             </w:r>
             <w:r>
               <w:rPr>
@@ -1229,7 +1249,7 @@
               <w:lang w:eastAsia="bg-BG"/>
             </w:rPr>
           </w:pPr>
-          <w:hyperlink w:anchor="_Toc106800100" w:history="1">
+          <w:hyperlink w:anchor="_Toc106986365" w:history="1">
             <w:r>
               <w:rPr>
                 <w:rStyle w:val="a5"/>
@@ -1256,7 +1276,7 @@
                 <w:noProof/>
                 <w:webHidden/>
               </w:rPr>
-              <w:instrText xml:space="preserve"> PAGEREF _Toc106800100 \h </w:instrText>
+              <w:instrText xml:space="preserve"> PAGEREF _Toc106986365 \h </w:instrText>
             </w:r>
             <w:r>
               <w:rPr>
@@ -1276,7 +1296,7 @@
                 <w:noProof/>
                 <w:webHidden/>
               </w:rPr>
-              <w:t>9</w:t>
+              <w:t>10</w:t>
             </w:r>
             <w:r>
               <w:rPr>
@@ -1299,7 +1319,7 @@
               <w:lang w:eastAsia="bg-BG"/>
             </w:rPr>
           </w:pPr>
-          <w:hyperlink w:anchor="_Toc106800101" w:history="1">
+          <w:hyperlink w:anchor="_Toc106986366" w:history="1">
             <w:r>
               <w:rPr>
                 <w:rStyle w:val="a5"/>
@@ -1326,7 +1346,7 @@
                 <w:noProof/>
                 <w:webHidden/>
               </w:rPr>
-              <w:instrText xml:space="preserve"> PAGEREF _Toc106800101 \h </w:instrText>
+              <w:instrText xml:space="preserve"> PAGEREF _Toc106986366 \h </w:instrText>
             </w:r>
             <w:r>
               <w:rPr>
@@ -1346,7 +1366,7 @@
                 <w:noProof/>
                 <w:webHidden/>
               </w:rPr>
-              <w:t>9</w:t>
+              <w:t>10</w:t>
             </w:r>
             <w:r>
               <w:rPr>
@@ -1369,7 +1389,7 @@
               <w:lang w:eastAsia="bg-BG"/>
             </w:rPr>
           </w:pPr>
-          <w:hyperlink w:anchor="_Toc106800102" w:history="1">
+          <w:hyperlink w:anchor="_Toc106986367" w:history="1">
             <w:r>
               <w:rPr>
                 <w:rStyle w:val="a5"/>
@@ -1396,7 +1416,7 @@
                 <w:noProof/>
                 <w:webHidden/>
               </w:rPr>
-              <w:instrText xml:space="preserve"> PAGEREF _Toc106800102 \h </w:instrText>
+              <w:instrText xml:space="preserve"> PAGEREF _Toc106986367 \h </w:instrText>
             </w:r>
             <w:r>
               <w:rPr>
@@ -1416,7 +1436,7 @@
                 <w:noProof/>
                 <w:webHidden/>
               </w:rPr>
-              <w:t>9</w:t>
+              <w:t>10</w:t>
             </w:r>
             <w:r>
               <w:rPr>
@@ -1439,7 +1459,7 @@
               <w:lang w:eastAsia="bg-BG"/>
             </w:rPr>
           </w:pPr>
-          <w:hyperlink w:anchor="_Toc106800103" w:history="1">
+          <w:hyperlink w:anchor="_Toc106986368" w:history="1">
             <w:r>
               <w:rPr>
                 <w:rStyle w:val="a5"/>
@@ -1466,7 +1486,7 @@
                 <w:noProof/>
                 <w:webHidden/>
               </w:rPr>
-              <w:instrText xml:space="preserve"> PAGEREF _Toc106800103 \h </w:instrText>
+              <w:instrText xml:space="preserve"> PAGEREF _Toc106986368 \h </w:instrText>
             </w:r>
             <w:r>
               <w:rPr>
@@ -1509,7 +1529,7 @@
               <w:lang w:eastAsia="bg-BG"/>
             </w:rPr>
           </w:pPr>
-          <w:hyperlink w:anchor="_Toc106800104" w:history="1">
+          <w:hyperlink w:anchor="_Toc106986369" w:history="1">
             <w:r>
               <w:rPr>
                 <w:rStyle w:val="a5"/>
@@ -1536,7 +1556,7 @@
                 <w:noProof/>
                 <w:webHidden/>
               </w:rPr>
-              <w:instrText xml:space="preserve"> PAGEREF _Toc106800104 \h </w:instrText>
+              <w:instrText xml:space="preserve"> PAGEREF _Toc106986369 \h </w:instrText>
             </w:r>
             <w:r>
               <w:rPr>
@@ -1556,7 +1576,7 @@
                 <w:noProof/>
                 <w:webHidden/>
               </w:rPr>
-              <w:t>10</w:t>
+              <w:t>11</w:t>
             </w:r>
             <w:r>
               <w:rPr>
@@ -1579,13 +1599,13 @@
               <w:lang w:eastAsia="bg-BG"/>
             </w:rPr>
           </w:pPr>
-          <w:hyperlink w:anchor="_Toc106800105" w:history="1">
+          <w:hyperlink w:anchor="_Toc106986370" w:history="1">
             <w:r>
               <w:rPr>
                 <w:rStyle w:val="a5"/>
                 <w:noProof/>
               </w:rPr>
-              <w:t>Функционални възможности на бот приложението</w:t>
+              <w:t>Самоличността на приложението в Discord</w:t>
             </w:r>
             <w:r>
               <w:rPr>
@@ -1606,7 +1626,7 @@
                 <w:noProof/>
                 <w:webHidden/>
               </w:rPr>
-              <w:instrText xml:space="preserve"> PAGEREF _Toc106800105 \h </w:instrText>
+              <w:instrText xml:space="preserve"> PAGEREF _Toc106986370 \h </w:instrText>
             </w:r>
             <w:r>
               <w:rPr>
@@ -1626,7 +1646,77 @@
                 <w:noProof/>
                 <w:webHidden/>
               </w:rPr>
-              <w:t>10</w:t>
+              <w:t>11</w:t>
+            </w:r>
+            <w:r>
+              <w:rPr>
+                <w:noProof/>
+                <w:webHidden/>
+              </w:rPr>
+              <w:fldChar w:fldCharType="end"/>
+            </w:r>
+          </w:hyperlink>
+        </w:p>
+        <w:p>
+          <w:pPr>
+            <w:pStyle w:val="21"/>
+            <w:tabs>
+              <w:tab w:val="right" w:leader="dot" w:pos="9016"/>
+            </w:tabs>
+            <w:rPr>
+              <w:noProof/>
+              <w:sz w:val="22"/>
+              <w:lang w:eastAsia="bg-BG"/>
+            </w:rPr>
+          </w:pPr>
+          <w:hyperlink w:anchor="_Toc106986371" w:history="1">
+            <w:r>
+              <w:rPr>
+                <w:rStyle w:val="a5"/>
+                <w:noProof/>
+              </w:rPr>
+              <w:t>Структура на бот приложението</w:t>
+            </w:r>
+            <w:r>
+              <w:rPr>
+                <w:noProof/>
+                <w:webHidden/>
+              </w:rPr>
+              <w:tab/>
+            </w:r>
+            <w:r>
+              <w:rPr>
+                <w:noProof/>
+                <w:webHidden/>
+              </w:rPr>
+              <w:fldChar w:fldCharType="begin"/>
+            </w:r>
+            <w:r>
+              <w:rPr>
+                <w:noProof/>
+                <w:webHidden/>
+              </w:rPr>
+              <w:instrText xml:space="preserve"> PAGEREF _Toc106986371 \h </w:instrText>
+            </w:r>
+            <w:r>
+              <w:rPr>
+                <w:noProof/>
+                <w:webHidden/>
+              </w:rPr>
+            </w:r>
+            <w:r>
+              <w:rPr>
+                <w:noProof/>
+                <w:webHidden/>
+              </w:rPr>
+              <w:fldChar w:fldCharType="separate"/>
+            </w:r>
+            <w:r>
+              <w:rPr>
+                <w:noProof/>
+                <w:webHidden/>
+              </w:rPr>
+              <w:t>12</w:t>
             </w:r>
             <w:r>
               <w:rPr>
@@ -1649,13 +1739,13 @@
               <w:lang w:eastAsia="bg-BG"/>
             </w:rPr>
           </w:pPr>
-          <w:hyperlink w:anchor="_Toc106800106" w:history="1">
+          <w:hyperlink w:anchor="_Toc106986372" w:history="1">
             <w:r>
               <w:rPr>
                 <w:rStyle w:val="a5"/>
                 <w:noProof/>
               </w:rPr>
-              <w:t>Структура на ролите при използването на приложението</w:t>
+              <w:t>Файлове на проекта</w:t>
             </w:r>
             <w:r>
               <w:rPr>
@@ -1676,7 +1766,7 @@
                 <w:noProof/>
                 <w:webHidden/>
               </w:rPr>
-              <w:instrText xml:space="preserve"> PAGEREF _Toc106800106 \h </w:instrText>
+              <w:instrText xml:space="preserve"> PAGEREF _Toc106986372 \h </w:instrText>
             </w:r>
             <w:r>
               <w:rPr>
@@ -1696,7 +1786,77 @@
                 <w:noProof/>
                 <w:webHidden/>
               </w:rPr>
-              <w:t>10</w:t>
+              <w:t>12</w:t>
+            </w:r>
+            <w:r>
+              <w:rPr>
+                <w:noProof/>
+                <w:webHidden/>
+              </w:rPr>
+              <w:fldChar w:fldCharType="end"/>
+            </w:r>
+          </w:hyperlink>
+        </w:p>
+        <w:p>
+          <w:pPr>
+            <w:pStyle w:val="31"/>
+            <w:tabs>
+              <w:tab w:val="right" w:leader="dot" w:pos="9016"/>
+            </w:tabs>
+            <w:rPr>
+              <w:noProof/>
+              <w:sz w:val="22"/>
+              <w:lang w:eastAsia="bg-BG"/>
+            </w:rPr>
+          </w:pPr>
+          <w:hyperlink w:anchor="_Toc106986373" w:history="1">
+            <w:r>
+              <w:rPr>
+                <w:rStyle w:val="a5"/>
+                <w:noProof/>
+              </w:rPr>
+              <w:t>Ролите като логика за йерархия при използването на проекта</w:t>
+            </w:r>
+            <w:r>
+              <w:rPr>
+                <w:noProof/>
+                <w:webHidden/>
+              </w:rPr>
+              <w:tab/>
+            </w:r>
+            <w:r>
+              <w:rPr>
+                <w:noProof/>
+                <w:webHidden/>
+              </w:rPr>
+              <w:fldChar w:fldCharType="begin"/>
+            </w:r>
+            <w:r>
+              <w:rPr>
+                <w:noProof/>
+                <w:webHidden/>
+              </w:rPr>
+              <w:instrText xml:space="preserve"> PAGEREF _Toc106986373 \h </w:instrText>
+            </w:r>
+            <w:r>
+              <w:rPr>
+                <w:noProof/>
+                <w:webHidden/>
+              </w:rPr>
+            </w:r>
+            <w:r>
+              <w:rPr>
+                <w:noProof/>
+                <w:webHidden/>
+              </w:rPr>
+              <w:fldChar w:fldCharType="separate"/>
+            </w:r>
+            <w:r>
+              <w:rPr>
+                <w:noProof/>
+                <w:webHidden/>
+              </w:rPr>
+              <w:t>13</w:t>
             </w:r>
             <w:r>
               <w:rPr>
@@ -1719,13 +1879,13 @@
               <w:lang w:eastAsia="bg-BG"/>
             </w:rPr>
           </w:pPr>
-          <w:hyperlink w:anchor="_Toc106800107" w:history="1">
+          <w:hyperlink w:anchor="_Toc106986374" w:history="1">
             <w:r>
               <w:rPr>
                 <w:rStyle w:val="a5"/>
                 <w:noProof/>
               </w:rPr>
-              <w:t>Възможности, достъпни според различните роли на потребител</w:t>
+              <w:t>Същност и възможности, достъпни според различните роли на потребител</w:t>
             </w:r>
             <w:r>
               <w:rPr>
@@ -1746,7 +1906,7 @@
                 <w:noProof/>
                 <w:webHidden/>
               </w:rPr>
-              <w:instrText xml:space="preserve"> PAGEREF _Toc106800107 \h </w:instrText>
+              <w:instrText xml:space="preserve"> PAGEREF _Toc106986374 \h </w:instrText>
             </w:r>
             <w:r>
               <w:rPr>
@@ -1766,7 +1926,7 @@
                 <w:noProof/>
                 <w:webHidden/>
               </w:rPr>
-              <w:t>11</w:t>
+              <w:t>14</w:t>
             </w:r>
             <w:r>
               <w:rPr>
@@ -1789,7 +1949,7 @@
               <w:lang w:eastAsia="bg-BG"/>
             </w:rPr>
           </w:pPr>
-          <w:hyperlink w:anchor="_Toc106800108" w:history="1">
+          <w:hyperlink w:anchor="_Toc106986375" w:history="1">
             <w:r>
               <w:rPr>
                 <w:rStyle w:val="a5"/>
@@ -1816,7 +1976,7 @@
                 <w:noProof/>
                 <w:webHidden/>
               </w:rPr>
-              <w:instrText xml:space="preserve"> PAGEREF _Toc106800108 \h </w:instrText>
+              <w:instrText xml:space="preserve"> PAGEREF _Toc106986375 \h </w:instrText>
             </w:r>
             <w:r>
               <w:rPr>
@@ -1836,7 +1996,7 @@
                 <w:noProof/>
                 <w:webHidden/>
               </w:rPr>
-              <w:t>11</w:t>
+              <w:t>14</w:t>
             </w:r>
             <w:r>
               <w:rPr>
@@ -1859,7 +2019,7 @@
               <w:lang w:eastAsia="bg-BG"/>
             </w:rPr>
           </w:pPr>
-          <w:hyperlink w:anchor="_Toc106800109" w:history="1">
+          <w:hyperlink w:anchor="_Toc106986376" w:history="1">
             <w:r>
               <w:rPr>
                 <w:rStyle w:val="a5"/>
@@ -1886,7 +2046,7 @@
                 <w:noProof/>
                 <w:webHidden/>
               </w:rPr>
-              <w:instrText xml:space="preserve"> PAGEREF _Toc106800109 \h </w:instrText>
+              <w:instrText xml:space="preserve"> PAGEREF _Toc106986376 \h </w:instrText>
             </w:r>
             <w:r>
               <w:rPr>
@@ -1906,7 +2066,7 @@
                 <w:noProof/>
                 <w:webHidden/>
               </w:rPr>
-              <w:t>11</w:t>
+              <w:t>14</w:t>
             </w:r>
             <w:r>
               <w:rPr>
@@ -1929,7 +2089,7 @@
               <w:lang w:eastAsia="bg-BG"/>
             </w:rPr>
           </w:pPr>
-          <w:hyperlink w:anchor="_Toc106800110" w:history="1">
+          <w:hyperlink w:anchor="_Toc106986377" w:history="1">
             <w:r>
               <w:rPr>
                 <w:rStyle w:val="a5"/>
@@ -1956,7 +2116,7 @@
                 <w:noProof/>
                 <w:webHidden/>
               </w:rPr>
-              <w:instrText xml:space="preserve"> PAGEREF _Toc106800110 \h </w:instrText>
+              <w:instrText xml:space="preserve"> PAGEREF _Toc106986377 \h </w:instrText>
             </w:r>
             <w:r>
               <w:rPr>
@@ -1976,7 +2136,7 @@
                 <w:noProof/>
                 <w:webHidden/>
               </w:rPr>
-              <w:t>11</w:t>
+              <w:t>15</w:t>
             </w:r>
             <w:r>
               <w:rPr>
@@ -1999,13 +2159,28 @@
               <w:lang w:eastAsia="bg-BG"/>
             </w:rPr>
           </w:pPr>
-          <w:hyperlink w:anchor="_Toc106800111" w:history="1">
+          <w:hyperlink w:anchor="_Toc106986378" w:history="1">
             <w:r>
               <w:rPr>
                 <w:rStyle w:val="a5"/>
                 <w:noProof/>
               </w:rPr>
-              <w:t>Структура на бот приложението</w:t>
+              <w:t>Портал</w:t>
+            </w:r>
+            <w:r>
+              <w:rPr>
+                <w:rStyle w:val="a5"/>
+                <w:noProof/>
+                <w:lang w:val="en-US"/>
+              </w:rPr>
+              <w:t xml:space="preserve"> </w:t>
+            </w:r>
+            <w:r>
+              <w:rPr>
+                <w:rStyle w:val="a5"/>
+                <w:noProof/>
+              </w:rPr>
+              <w:t>за разработчици (developer portal) на Discord</w:t>
             </w:r>
             <w:r>
               <w:rPr>
@@ -2026,7 +2201,7 @@
                 <w:noProof/>
                 <w:webHidden/>
               </w:rPr>
-              <w:instrText xml:space="preserve"> PAGEREF _Toc106800111 \h </w:instrText>
+              <w:instrText xml:space="preserve"> PAGEREF _Toc106986378 \h </w:instrText>
             </w:r>
             <w:r>
               <w:rPr>
@@ -2046,7 +2221,7 @@
                 <w:noProof/>
                 <w:webHidden/>
               </w:rPr>
-              <w:t>12</w:t>
+              <w:t>16</w:t>
             </w:r>
             <w:r>
               <w:rPr>
@@ -2069,13 +2244,13 @@
               <w:lang w:eastAsia="bg-BG"/>
             </w:rPr>
           </w:pPr>
-          <w:hyperlink w:anchor="_Toc106800112" w:history="1">
+          <w:hyperlink w:anchor="_Toc106986379" w:history="1">
             <w:r>
               <w:rPr>
                 <w:rStyle w:val="a5"/>
                 <w:noProof/>
               </w:rPr>
-              <w:t>Самоличността на приложението в Discord</w:t>
+              <w:t>Свързване на код с бота чрез жетон (Token)</w:t>
             </w:r>
             <w:r>
               <w:rPr>
@@ -2096,7 +2271,7 @@
                 <w:noProof/>
                 <w:webHidden/>
               </w:rPr>
-              <w:instrText xml:space="preserve"> PAGEREF _Toc106800112 \h </w:instrText>
+              <w:instrText xml:space="preserve"> PAGEREF _Toc106986379 \h </w:instrText>
             </w:r>
             <w:r>
               <w:rPr>
@@ -2116,7 +2291,77 @@
                 <w:noProof/>
                 <w:webHidden/>
               </w:rPr>
-              <w:t>12</w:t>
+              <w:t>16</w:t>
+            </w:r>
+            <w:r>
+              <w:rPr>
+                <w:noProof/>
+                <w:webHidden/>
+              </w:rPr>
+              <w:fldChar w:fldCharType="end"/>
+            </w:r>
+          </w:hyperlink>
+        </w:p>
+        <w:p>
+          <w:pPr>
+            <w:pStyle w:val="11"/>
+            <w:tabs>
+              <w:tab w:val="right" w:leader="dot" w:pos="9016"/>
+            </w:tabs>
+            <w:rPr>
+              <w:noProof/>
+              <w:sz w:val="22"/>
+              <w:lang w:eastAsia="bg-BG"/>
+            </w:rPr>
+          </w:pPr>
+          <w:hyperlink w:anchor="_Toc106986380" w:history="1">
+            <w:r>
+              <w:rPr>
+                <w:rStyle w:val="a5"/>
+                <w:noProof/>
+              </w:rPr>
+              <w:t>Глава 3. Реализация на приложението (Сорс код на приложението, обяснения)</w:t>
+            </w:r>
+            <w:r>
+              <w:rPr>
+                <w:noProof/>
+                <w:webHidden/>
+              </w:rPr>
+              <w:tab/>
+            </w:r>
+            <w:r>
+              <w:rPr>
+                <w:noProof/>
+                <w:webHidden/>
+              </w:rPr>
+              <w:fldChar w:fldCharType="begin"/>
+            </w:r>
+            <w:r>
+              <w:rPr>
+                <w:noProof/>
+                <w:webHidden/>
+              </w:rPr>
+              <w:instrText xml:space="preserve"> PAGEREF _Toc106986380 \h </w:instrText>
+            </w:r>
+            <w:r>
+              <w:rPr>
+                <w:noProof/>
+                <w:webHidden/>
+              </w:rPr>
+            </w:r>
+            <w:r>
+              <w:rPr>
+                <w:noProof/>
+                <w:webHidden/>
+              </w:rPr>
+              <w:fldChar w:fldCharType="separate"/>
+            </w:r>
+            <w:r>
+              <w:rPr>
+                <w:noProof/>
+                <w:webHidden/>
+              </w:rPr>
+              <w:t>17</w:t>
             </w:r>
             <w:r>
               <w:rPr>
@@ -2139,13 +2384,43 @@
               <w:lang w:eastAsia="bg-BG"/>
             </w:rPr>
           </w:pPr>
-          <w:hyperlink w:anchor="_Toc106800113" w:history="1">
+          <w:hyperlink w:anchor="_Toc106986381" w:history="1">
             <w:r>
               <w:rPr>
                 <w:rStyle w:val="a5"/>
                 <w:noProof/>
               </w:rPr>
-              <w:t>Разработнически портал (developer portal) на Discord</w:t>
+              <w:t>Главният файл</w:t>
+            </w:r>
+            <w:r>
+              <w:rPr>
+                <w:rStyle w:val="a5"/>
+                <w:noProof/>
+                <w:lang w:val="en-US"/>
+              </w:rPr>
+              <w:t xml:space="preserve"> </w:t>
+            </w:r>
+            <w:r>
+              <w:rPr>
+                <w:rStyle w:val="a5"/>
+                <w:noProof/>
+              </w:rPr>
+              <w:t>(</w:t>
+            </w:r>
+            <w:r>
+              <w:rPr>
+                <w:rStyle w:val="a5"/>
+                <w:noProof/>
+                <w:lang w:val="en-US"/>
+              </w:rPr>
+              <w:t>main file)</w:t>
+            </w:r>
+            <w:r>
+              <w:rPr>
+                <w:rStyle w:val="a5"/>
+                <w:noProof/>
+              </w:rPr>
+              <w:t xml:space="preserve"> на приложението</w:t>
             </w:r>
             <w:r>
               <w:rPr>
@@ -2166,7 +2441,7 @@
                 <w:noProof/>
                 <w:webHidden/>
               </w:rPr>
-              <w:instrText xml:space="preserve"> PAGEREF _Toc106800113 \h </w:instrText>
+              <w:instrText xml:space="preserve"> PAGEREF _Toc106986381 \h </w:instrText>
             </w:r>
             <w:r>
               <w:rPr>
@@ -2186,7 +2461,217 @@
                 <w:noProof/>
                 <w:webHidden/>
               </w:rPr>
-              <w:t>12</w:t>
+              <w:t>17</w:t>
+            </w:r>
+            <w:r>
+              <w:rPr>
+                <w:noProof/>
+                <w:webHidden/>
+              </w:rPr>
+              <w:fldChar w:fldCharType="end"/>
+            </w:r>
+          </w:hyperlink>
+        </w:p>
+        <w:p>
+          <w:pPr>
+            <w:pStyle w:val="31"/>
+            <w:tabs>
+              <w:tab w:val="right" w:leader="dot" w:pos="9016"/>
+            </w:tabs>
+            <w:rPr>
+              <w:noProof/>
+              <w:sz w:val="22"/>
+              <w:lang w:eastAsia="bg-BG"/>
+            </w:rPr>
+          </w:pPr>
+          <w:hyperlink w:anchor="_Toc106986382" w:history="1">
+            <w:r>
+              <w:rPr>
+                <w:rStyle w:val="a5"/>
+                <w:noProof/>
+              </w:rPr>
+              <w:t>Свързване на проекта с бота</w:t>
+            </w:r>
+            <w:r>
+              <w:rPr>
+                <w:noProof/>
+                <w:webHidden/>
+              </w:rPr>
+              <w:tab/>
+            </w:r>
+            <w:r>
+              <w:rPr>
+                <w:noProof/>
+                <w:webHidden/>
+              </w:rPr>
+              <w:fldChar w:fldCharType="begin"/>
+            </w:r>
+            <w:r>
+              <w:rPr>
+                <w:noProof/>
+                <w:webHidden/>
+              </w:rPr>
+              <w:instrText xml:space="preserve"> PAGEREF _Toc106986382 \h </w:instrText>
+            </w:r>
+            <w:r>
+              <w:rPr>
+                <w:noProof/>
+                <w:webHidden/>
+              </w:rPr>
+            </w:r>
+            <w:r>
+              <w:rPr>
+                <w:noProof/>
+                <w:webHidden/>
+              </w:rPr>
+              <w:fldChar w:fldCharType="separate"/>
+            </w:r>
+            <w:r>
+              <w:rPr>
+                <w:noProof/>
+                <w:webHidden/>
+              </w:rPr>
+              <w:t>17</w:t>
+            </w:r>
+            <w:r>
+              <w:rPr>
+                <w:noProof/>
+                <w:webHidden/>
+              </w:rPr>
+              <w:fldChar w:fldCharType="end"/>
+            </w:r>
+          </w:hyperlink>
+        </w:p>
+        <w:p>
+          <w:pPr>
+            <w:pStyle w:val="31"/>
+            <w:tabs>
+              <w:tab w:val="right" w:leader="dot" w:pos="9016"/>
+            </w:tabs>
+            <w:rPr>
+              <w:noProof/>
+              <w:sz w:val="22"/>
+              <w:lang w:eastAsia="bg-BG"/>
+            </w:rPr>
+          </w:pPr>
+          <w:hyperlink w:anchor="_Toc106986383" w:history="1">
+            <w:r>
+              <w:rPr>
+                <w:rStyle w:val="a5"/>
+                <w:noProof/>
+              </w:rPr>
+              <w:t>Зареждане на ког файловете</w:t>
+            </w:r>
+            <w:r>
+              <w:rPr>
+                <w:noProof/>
+                <w:webHidden/>
+              </w:rPr>
+              <w:tab/>
+            </w:r>
+            <w:r>
+              <w:rPr>
+                <w:noProof/>
+                <w:webHidden/>
+              </w:rPr>
+              <w:fldChar w:fldCharType="begin"/>
+            </w:r>
+            <w:r>
+              <w:rPr>
+                <w:noProof/>
+                <w:webHidden/>
+              </w:rPr>
+              <w:instrText xml:space="preserve"> PAGEREF _Toc106986383 \h </w:instrText>
+            </w:r>
+            <w:r>
+              <w:rPr>
+                <w:noProof/>
+                <w:webHidden/>
+              </w:rPr>
+            </w:r>
+            <w:r>
+              <w:rPr>
+                <w:noProof/>
+                <w:webHidden/>
+              </w:rPr>
+              <w:fldChar w:fldCharType="separate"/>
+            </w:r>
+            <w:r>
+              <w:rPr>
+                <w:noProof/>
+                <w:webHidden/>
+              </w:rPr>
+              <w:t>17</w:t>
+            </w:r>
+            <w:r>
+              <w:rPr>
+                <w:noProof/>
+                <w:webHidden/>
+              </w:rPr>
+              <w:fldChar w:fldCharType="end"/>
+            </w:r>
+          </w:hyperlink>
+        </w:p>
+        <w:p>
+          <w:pPr>
+            <w:pStyle w:val="31"/>
+            <w:tabs>
+              <w:tab w:val="right" w:leader="dot" w:pos="9016"/>
+            </w:tabs>
+            <w:rPr>
+              <w:noProof/>
+              <w:sz w:val="22"/>
+              <w:lang w:eastAsia="bg-BG"/>
+            </w:rPr>
+          </w:pPr>
+          <w:hyperlink w:anchor="_Toc106986384" w:history="1">
+            <w:r>
+              <w:rPr>
+                <w:rStyle w:val="a5"/>
+                <w:noProof/>
+              </w:rPr>
+              <w:t>Функции използвани от команди в ког файловете</w:t>
+            </w:r>
+            <w:r>
+              <w:rPr>
+                <w:noProof/>
+                <w:webHidden/>
+              </w:rPr>
+              <w:tab/>
+            </w:r>
+            <w:r>
+              <w:rPr>
+                <w:noProof/>
+                <w:webHidden/>
+              </w:rPr>
+              <w:fldChar w:fldCharType="begin"/>
+            </w:r>
+            <w:r>
+              <w:rPr>
+                <w:noProof/>
+                <w:webHidden/>
+              </w:rPr>
+              <w:instrText xml:space="preserve"> PAGEREF _Toc106986384 \h </w:instrText>
+            </w:r>
+            <w:r>
+              <w:rPr>
+                <w:noProof/>
+                <w:webHidden/>
+              </w:rPr>
+            </w:r>
+            <w:r>
+              <w:rPr>
+                <w:noProof/>
+                <w:webHidden/>
+              </w:rPr>
+              <w:fldChar w:fldCharType="separate"/>
+            </w:r>
+            <w:r>
+              <w:rPr>
+                <w:noProof/>
+                <w:webHidden/>
+              </w:rPr>
+              <w:t>17</w:t>
             </w:r>
             <w:r>
               <w:rPr>
@@ -2209,13 +2694,13 @@
               <w:lang w:eastAsia="bg-BG"/>
             </w:rPr>
           </w:pPr>
-          <w:hyperlink w:anchor="_Toc106800114" w:history="1">
+          <w:hyperlink w:anchor="_Toc106986385" w:history="1">
             <w:r>
               <w:rPr>
                 <w:rStyle w:val="a5"/>
                 <w:noProof/>
               </w:rPr>
-              <w:t>Свързване на код с бота чрез жетон (Token)</w:t>
+              <w:t>Функционалности на приложението в коговете</w:t>
             </w:r>
             <w:r>
               <w:rPr>
@@ -2236,7 +2721,7 @@
                 <w:noProof/>
                 <w:webHidden/>
               </w:rPr>
-              <w:instrText xml:space="preserve"> PAGEREF _Toc106800114 \h </w:instrText>
+              <w:instrText xml:space="preserve"> PAGEREF _Toc106986385 \h </w:instrText>
             </w:r>
             <w:r>
               <w:rPr>
@@ -2256,7 +2741,287 @@
                 <w:noProof/>
                 <w:webHidden/>
               </w:rPr>
-              <w:t>12</w:t>
+              <w:t>18</w:t>
+            </w:r>
+            <w:r>
+              <w:rPr>
+                <w:noProof/>
+                <w:webHidden/>
+              </w:rPr>
+              <w:fldChar w:fldCharType="end"/>
+            </w:r>
+          </w:hyperlink>
+        </w:p>
+        <w:p>
+          <w:pPr>
+            <w:pStyle w:val="31"/>
+            <w:tabs>
+              <w:tab w:val="right" w:leader="dot" w:pos="9016"/>
+            </w:tabs>
+            <w:rPr>
+              <w:noProof/>
+              <w:sz w:val="22"/>
+              <w:lang w:eastAsia="bg-BG"/>
+            </w:rPr>
+          </w:pPr>
+          <w:hyperlink w:anchor="_Toc106986386" w:history="1">
+            <w:r>
+              <w:rPr>
+                <w:rStyle w:val="a5"/>
+                <w:noProof/>
+              </w:rPr>
+              <w:t>Когове (cogs)</w:t>
+            </w:r>
+            <w:r>
+              <w:rPr>
+                <w:noProof/>
+                <w:webHidden/>
+              </w:rPr>
+              <w:tab/>
+            </w:r>
+            <w:r>
+              <w:rPr>
+                <w:noProof/>
+                <w:webHidden/>
+              </w:rPr>
+              <w:fldChar w:fldCharType="begin"/>
+            </w:r>
+            <w:r>
+              <w:rPr>
+                <w:noProof/>
+                <w:webHidden/>
+              </w:rPr>
+              <w:instrText xml:space="preserve"> PAGEREF _Toc106986386 \h </w:instrText>
+            </w:r>
+            <w:r>
+              <w:rPr>
+                <w:noProof/>
+                <w:webHidden/>
+              </w:rPr>
+            </w:r>
+            <w:r>
+              <w:rPr>
+                <w:noProof/>
+                <w:webHidden/>
+              </w:rPr>
+              <w:fldChar w:fldCharType="separate"/>
+            </w:r>
+            <w:r>
+              <w:rPr>
+                <w:noProof/>
+                <w:webHidden/>
+              </w:rPr>
+              <w:t>18</w:t>
+            </w:r>
+            <w:r>
+              <w:rPr>
+                <w:noProof/>
+                <w:webHidden/>
+              </w:rPr>
+              <w:fldChar w:fldCharType="end"/>
+            </w:r>
+          </w:hyperlink>
+        </w:p>
+        <w:p>
+          <w:pPr>
+            <w:pStyle w:val="31"/>
+            <w:tabs>
+              <w:tab w:val="right" w:leader="dot" w:pos="9016"/>
+            </w:tabs>
+            <w:rPr>
+              <w:noProof/>
+              <w:sz w:val="22"/>
+              <w:lang w:eastAsia="bg-BG"/>
+            </w:rPr>
+          </w:pPr>
+          <w:hyperlink w:anchor="_Toc106986387" w:history="1">
+            <w:r>
+              <w:rPr>
+                <w:rStyle w:val="a5"/>
+                <w:noProof/>
+              </w:rPr>
+              <w:t>Файлове за запазване на информация на приложението</w:t>
+            </w:r>
+            <w:r>
+              <w:rPr>
+                <w:noProof/>
+                <w:webHidden/>
+              </w:rPr>
+              <w:tab/>
+            </w:r>
+            <w:r>
+              <w:rPr>
+                <w:noProof/>
+                <w:webHidden/>
+              </w:rPr>
+              <w:fldChar w:fldCharType="begin"/>
+            </w:r>
+            <w:r>
+              <w:rPr>
+                <w:noProof/>
+                <w:webHidden/>
+              </w:rPr>
+              <w:instrText xml:space="preserve"> PAGEREF _Toc106986387 \h </w:instrText>
+            </w:r>
+            <w:r>
+              <w:rPr>
+                <w:noProof/>
+                <w:webHidden/>
+              </w:rPr>
+            </w:r>
+            <w:r>
+              <w:rPr>
+                <w:noProof/>
+                <w:webHidden/>
+              </w:rPr>
+              <w:fldChar w:fldCharType="separate"/>
+            </w:r>
+            <w:r>
+              <w:rPr>
+                <w:noProof/>
+                <w:webHidden/>
+              </w:rPr>
+              <w:t>18</w:t>
+            </w:r>
+            <w:r>
+              <w:rPr>
+                <w:noProof/>
+                <w:webHidden/>
+              </w:rPr>
+              <w:fldChar w:fldCharType="end"/>
+            </w:r>
+          </w:hyperlink>
+        </w:p>
+        <w:p>
+          <w:pPr>
+            <w:pStyle w:val="31"/>
+            <w:tabs>
+              <w:tab w:val="right" w:leader="dot" w:pos="9016"/>
+            </w:tabs>
+            <w:rPr>
+              <w:noProof/>
+              <w:sz w:val="22"/>
+              <w:lang w:eastAsia="bg-BG"/>
+            </w:rPr>
+          </w:pPr>
+          <w:hyperlink w:anchor="_Toc106986388" w:history="1">
+            <w:r>
+              <w:rPr>
+                <w:rStyle w:val="a5"/>
+                <w:noProof/>
+              </w:rPr>
+              <w:t>Функции за отчет на присъстващите</w:t>
+            </w:r>
+            <w:r>
+              <w:rPr>
+                <w:noProof/>
+                <w:webHidden/>
+              </w:rPr>
+              <w:tab/>
+            </w:r>
+            <w:r>
+              <w:rPr>
+                <w:noProof/>
+                <w:webHidden/>
+              </w:rPr>
+              <w:fldChar w:fldCharType="begin"/>
+            </w:r>
+            <w:r>
+              <w:rPr>
+                <w:noProof/>
+                <w:webHidden/>
+              </w:rPr>
+              <w:instrText xml:space="preserve"> PAGEREF _Toc106986388 \h </w:instrText>
+            </w:r>
+            <w:r>
+              <w:rPr>
+                <w:noProof/>
+                <w:webHidden/>
+              </w:rPr>
+            </w:r>
+            <w:r>
+              <w:rPr>
+                <w:noProof/>
+                <w:webHidden/>
+              </w:rPr>
+              <w:fldChar w:fldCharType="separate"/>
+            </w:r>
+            <w:r>
+              <w:rPr>
+                <w:noProof/>
+                <w:webHidden/>
+              </w:rPr>
+              <w:t>18</w:t>
+            </w:r>
+            <w:r>
+              <w:rPr>
+                <w:noProof/>
+                <w:webHidden/>
+              </w:rPr>
+              <w:fldChar w:fldCharType="end"/>
+            </w:r>
+          </w:hyperlink>
+        </w:p>
+        <w:p>
+          <w:pPr>
+            <w:pStyle w:val="11"/>
+            <w:tabs>
+              <w:tab w:val="right" w:leader="dot" w:pos="9016"/>
+            </w:tabs>
+            <w:rPr>
+              <w:noProof/>
+              <w:sz w:val="22"/>
+              <w:lang w:eastAsia="bg-BG"/>
+            </w:rPr>
+          </w:pPr>
+          <w:hyperlink w:anchor="_Toc106986389" w:history="1">
+            <w:r>
+              <w:rPr>
+                <w:rStyle w:val="a5"/>
+                <w:noProof/>
+              </w:rPr>
+              <w:t>Глава 4. Използване на разработката</w:t>
+            </w:r>
+            <w:r>
+              <w:rPr>
+                <w:noProof/>
+                <w:webHidden/>
+              </w:rPr>
+              <w:tab/>
+            </w:r>
+            <w:r>
+              <w:rPr>
+                <w:noProof/>
+                <w:webHidden/>
+              </w:rPr>
+              <w:fldChar w:fldCharType="begin"/>
+            </w:r>
+            <w:r>
+              <w:rPr>
+                <w:noProof/>
+                <w:webHidden/>
+              </w:rPr>
+              <w:instrText xml:space="preserve"> PAGEREF _Toc106986389 \h </w:instrText>
+            </w:r>
+            <w:r>
+              <w:rPr>
+                <w:noProof/>
+                <w:webHidden/>
+              </w:rPr>
+            </w:r>
+            <w:r>
+              <w:rPr>
+                <w:noProof/>
+                <w:webHidden/>
+              </w:rPr>
+              <w:fldChar w:fldCharType="separate"/>
+            </w:r>
+            <w:r>
+              <w:rPr>
+                <w:noProof/>
+                <w:webHidden/>
+              </w:rPr>
+              <w:t>18</w:t>
             </w:r>
             <w:r>
               <w:rPr>
@@ -2279,13 +3044,13 @@
               <w:lang w:eastAsia="bg-BG"/>
             </w:rPr>
           </w:pPr>
-          <w:hyperlink w:anchor="_Toc106800115" w:history="1">
+          <w:hyperlink w:anchor="_Toc106986390" w:history="1">
             <w:r>
               <w:rPr>
                 <w:rStyle w:val="a5"/>
                 <w:noProof/>
               </w:rPr>
-              <w:t>Стартиране на приложението</w:t>
+              <w:t>Изисквания към хардуера и системното програмно осигуряване</w:t>
             </w:r>
             <w:r>
               <w:rPr>
@@ -2306,7 +3071,7 @@
                 <w:noProof/>
                 <w:webHidden/>
               </w:rPr>
-              <w:instrText xml:space="preserve"> PAGEREF _Toc106800115 \h </w:instrText>
+              <w:instrText xml:space="preserve"> PAGEREF _Toc106986390 \h </w:instrText>
             </w:r>
             <w:r>
               <w:rPr>
@@ -2326,7 +3091,7 @@
                 <w:noProof/>
                 <w:webHidden/>
               </w:rPr>
-              <w:t>13</w:t>
+              <w:t>18</w:t>
             </w:r>
             <w:r>
               <w:rPr>
@@ -2339,7 +3104,7 @@
         </w:p>
         <w:p>
           <w:pPr>
-            <w:pStyle w:val="31"/>
+            <w:pStyle w:val="21"/>
             <w:tabs>
               <w:tab w:val="right" w:leader="dot" w:pos="9016"/>
             </w:tabs>
@@ -2349,13 +3114,13 @@
               <w:lang w:eastAsia="bg-BG"/>
             </w:rPr>
           </w:pPr>
-          <w:hyperlink w:anchor="_Toc106800116" w:history="1">
+          <w:hyperlink w:anchor="_Toc106986391" w:history="1">
             <w:r>
               <w:rPr>
                 <w:rStyle w:val="a5"/>
                 <w:noProof/>
               </w:rPr>
-              <w:t>Главният файл (main file) на приложението</w:t>
+              <w:t>Начин на инсталиране на приложението</w:t>
             </w:r>
             <w:r>
               <w:rPr>
@@ -2376,7 +3141,7 @@
                 <w:noProof/>
                 <w:webHidden/>
               </w:rPr>
-              <w:instrText xml:space="preserve"> PAGEREF _Toc106800116 \h </w:instrText>
+              <w:instrText xml:space="preserve"> PAGEREF _Toc106986391 \h </w:instrText>
             </w:r>
             <w:r>
               <w:rPr>
@@ -2396,147 +3161,7 @@
                 <w:noProof/>
                 <w:webHidden/>
               </w:rPr>
-              <w:t>13</w:t>
-            </w:r>
-            <w:r>
-              <w:rPr>
-                <w:noProof/>
-                <w:webHidden/>
-              </w:rPr>
-              <w:fldChar w:fldCharType="end"/>
-            </w:r>
-          </w:hyperlink>
-        </w:p>
-        <w:p>
-          <w:pPr>
-            <w:pStyle w:val="31"/>
-            <w:tabs>
-              <w:tab w:val="right" w:leader="dot" w:pos="9016"/>
-            </w:tabs>
-            <w:rPr>
-              <w:noProof/>
-              <w:sz w:val="22"/>
-              <w:lang w:eastAsia="bg-BG"/>
-            </w:rPr>
-          </w:pPr>
-          <w:hyperlink w:anchor="_Toc106800117" w:history="1">
-            <w:r>
-              <w:rPr>
-                <w:rStyle w:val="a5"/>
-                <w:noProof/>
-              </w:rPr>
-              <w:t>Когове (cogs)</w:t>
-            </w:r>
-            <w:r>
-              <w:rPr>
-                <w:noProof/>
-                <w:webHidden/>
-              </w:rPr>
-              <w:tab/>
-            </w:r>
-            <w:r>
-              <w:rPr>
-                <w:noProof/>
-                <w:webHidden/>
-              </w:rPr>
-              <w:fldChar w:fldCharType="begin"/>
-            </w:r>
-            <w:r>
-              <w:rPr>
-                <w:noProof/>
-                <w:webHidden/>
-              </w:rPr>
-              <w:instrText xml:space="preserve"> PAGEREF _Toc106800117 \h </w:instrText>
-            </w:r>
-            <w:r>
-              <w:rPr>
-                <w:noProof/>
-                <w:webHidden/>
-              </w:rPr>
-            </w:r>
-            <w:r>
-              <w:rPr>
-                <w:noProof/>
-                <w:webHidden/>
-              </w:rPr>
-              <w:fldChar w:fldCharType="separate"/>
-            </w:r>
-            <w:r>
-              <w:rPr>
-                <w:noProof/>
-                <w:webHidden/>
-              </w:rPr>
-              <w:t>13</w:t>
-            </w:r>
-            <w:r>
-              <w:rPr>
-                <w:noProof/>
-                <w:webHidden/>
-              </w:rPr>
-              <w:fldChar w:fldCharType="end"/>
-            </w:r>
-          </w:hyperlink>
-        </w:p>
-        <w:p>
-          <w:pPr>
-            <w:pStyle w:val="31"/>
-            <w:tabs>
-              <w:tab w:val="right" w:leader="dot" w:pos="9016"/>
-            </w:tabs>
-            <w:rPr>
-              <w:noProof/>
-              <w:sz w:val="22"/>
-              <w:lang w:eastAsia="bg-BG"/>
-            </w:rPr>
-          </w:pPr>
-          <w:hyperlink w:anchor="_Toc106800118" w:history="1">
-            <w:r>
-              <w:rPr>
-                <w:rStyle w:val="a5"/>
-                <w:noProof/>
-              </w:rPr>
-              <w:t>Файлове за запазване на информация на приложението</w:t>
-            </w:r>
-            <w:r>
-              <w:rPr>
-                <w:noProof/>
-                <w:webHidden/>
-              </w:rPr>
-              <w:tab/>
-            </w:r>
-            <w:r>
-              <w:rPr>
-                <w:noProof/>
-                <w:webHidden/>
-              </w:rPr>
-              <w:fldChar w:fldCharType="begin"/>
-            </w:r>
-            <w:r>
-              <w:rPr>
-                <w:noProof/>
-                <w:webHidden/>
-              </w:rPr>
-              <w:instrText xml:space="preserve"> PAGEREF _Toc106800118 \h </w:instrText>
-            </w:r>
-            <w:r>
-              <w:rPr>
-                <w:noProof/>
-                <w:webHidden/>
-              </w:rPr>
-            </w:r>
-            <w:r>
-              <w:rPr>
-                <w:noProof/>
-                <w:webHidden/>
-              </w:rPr>
-              <w:fldChar w:fldCharType="separate"/>
-            </w:r>
-            <w:r>
-              <w:rPr>
-                <w:noProof/>
-                <w:webHidden/>
-              </w:rPr>
-              <w:t>13</w:t>
+              <w:t>18</w:t>
             </w:r>
             <w:r>
               <w:rPr>
@@ -2559,13 +3184,13 @@
               <w:lang w:eastAsia="bg-BG"/>
             </w:rPr>
           </w:pPr>
-          <w:hyperlink w:anchor="_Toc106800119" w:history="1">
+          <w:hyperlink w:anchor="_Toc106986392" w:history="1">
             <w:r>
               <w:rPr>
                 <w:rStyle w:val="a5"/>
                 <w:noProof/>
               </w:rPr>
-              <w:t>Глава 3. Реализация на приложението (Сорс код на приложението, обяснения)</w:t>
+              <w:t>Заключение</w:t>
             </w:r>
             <w:r>
               <w:rPr>
@@ -2586,7 +3211,7 @@
                 <w:noProof/>
                 <w:webHidden/>
               </w:rPr>
-              <w:instrText xml:space="preserve"> PAGEREF _Toc106800119 \h </w:instrText>
+              <w:instrText xml:space="preserve"> PAGEREF _Toc106986392 \h </w:instrText>
             </w:r>
             <w:r>
               <w:rPr>
@@ -2606,147 +3231,7 @@
                 <w:noProof/>
                 <w:webHidden/>
               </w:rPr>
-              <w:t>13</w:t>
-            </w:r>
-            <w:r>
-              <w:rPr>
-                <w:noProof/>
-                <w:webHidden/>
-              </w:rPr>
-              <w:fldChar w:fldCharType="end"/>
-            </w:r>
-          </w:hyperlink>
-        </w:p>
-        <w:p>
-          <w:pPr>
-            <w:pStyle w:val="21"/>
-            <w:tabs>
-              <w:tab w:val="right" w:leader="dot" w:pos="9016"/>
-            </w:tabs>
-            <w:rPr>
-              <w:noProof/>
-              <w:sz w:val="22"/>
-              <w:lang w:eastAsia="bg-BG"/>
-            </w:rPr>
-          </w:pPr>
-          <w:hyperlink w:anchor="_Toc106800120" w:history="1">
-            <w:r>
-              <w:rPr>
-                <w:rStyle w:val="a5"/>
-                <w:noProof/>
-              </w:rPr>
-              <w:t>Сорс код на главния файл на приложението</w:t>
-            </w:r>
-            <w:r>
-              <w:rPr>
-                <w:noProof/>
-                <w:webHidden/>
-              </w:rPr>
-              <w:tab/>
-            </w:r>
-            <w:r>
-              <w:rPr>
-                <w:noProof/>
-                <w:webHidden/>
-              </w:rPr>
-              <w:fldChar w:fldCharType="begin"/>
-            </w:r>
-            <w:r>
-              <w:rPr>
-                <w:noProof/>
-                <w:webHidden/>
-              </w:rPr>
-              <w:instrText xml:space="preserve"> PAGEREF _Toc106800120 \h </w:instrText>
-            </w:r>
-            <w:r>
-              <w:rPr>
-                <w:noProof/>
-                <w:webHidden/>
-              </w:rPr>
-            </w:r>
-            <w:r>
-              <w:rPr>
-                <w:noProof/>
-                <w:webHidden/>
-              </w:rPr>
-              <w:fldChar w:fldCharType="separate"/>
-            </w:r>
-            <w:r>
-              <w:rPr>
-                <w:noProof/>
-                <w:webHidden/>
-              </w:rPr>
-              <w:t>13</w:t>
-            </w:r>
-            <w:r>
-              <w:rPr>
-                <w:noProof/>
-                <w:webHidden/>
-              </w:rPr>
-              <w:fldChar w:fldCharType="end"/>
-            </w:r>
-          </w:hyperlink>
-        </w:p>
-        <w:p>
-          <w:pPr>
-            <w:pStyle w:val="21"/>
-            <w:tabs>
-              <w:tab w:val="right" w:leader="dot" w:pos="9016"/>
-            </w:tabs>
-            <w:rPr>
-              <w:noProof/>
-              <w:sz w:val="22"/>
-              <w:lang w:eastAsia="bg-BG"/>
-            </w:rPr>
-          </w:pPr>
-          <w:hyperlink w:anchor="_Toc106800121" w:history="1">
-            <w:r>
-              <w:rPr>
-                <w:rStyle w:val="a5"/>
-                <w:noProof/>
-              </w:rPr>
-              <w:t>Сорс код на специфични функции</w:t>
-            </w:r>
-            <w:r>
-              <w:rPr>
-                <w:noProof/>
-                <w:webHidden/>
-              </w:rPr>
-              <w:tab/>
-            </w:r>
-            <w:r>
-              <w:rPr>
-                <w:noProof/>
-                <w:webHidden/>
-              </w:rPr>
-              <w:fldChar w:fldCharType="begin"/>
-            </w:r>
-            <w:r>
-              <w:rPr>
-                <w:noProof/>
-                <w:webHidden/>
-              </w:rPr>
-              <w:instrText xml:space="preserve"> PAGEREF _Toc106800121 \h </w:instrText>
-            </w:r>
-            <w:r>
-              <w:rPr>
-                <w:noProof/>
-                <w:webHidden/>
-              </w:rPr>
-            </w:r>
-            <w:r>
-              <w:rPr>
-                <w:noProof/>
-                <w:webHidden/>
-              </w:rPr>
-              <w:fldChar w:fldCharType="separate"/>
-            </w:r>
-            <w:r>
-              <w:rPr>
-                <w:noProof/>
-                <w:webHidden/>
-              </w:rPr>
-              <w:t>13</w:t>
+              <w:t>18</w:t>
             </w:r>
             <w:r>
               <w:rPr>
@@ -2769,13 +3254,13 @@
               <w:lang w:eastAsia="bg-BG"/>
             </w:rPr>
           </w:pPr>
-          <w:hyperlink w:anchor="_Toc106800122" w:history="1">
+          <w:hyperlink w:anchor="_Toc106986393" w:history="1">
             <w:r>
               <w:rPr>
                 <w:rStyle w:val="a5"/>
                 <w:noProof/>
               </w:rPr>
-              <w:t>Глава 4. Използване на разработката</w:t>
+              <w:t>Библиография</w:t>
             </w:r>
             <w:r>
               <w:rPr>
@@ -2796,7 +3281,7 @@
                 <w:noProof/>
                 <w:webHidden/>
               </w:rPr>
-              <w:instrText xml:space="preserve"> PAGEREF _Toc106800122 \h </w:instrText>
+              <w:instrText xml:space="preserve"> PAGEREF _Toc106986393 \h </w:instrText>
             </w:r>
             <w:r>
               <w:rPr>
@@ -2816,287 +3301,7 @@
                 <w:noProof/>
                 <w:webHidden/>
               </w:rPr>
-              <w:t>13</w:t>
-            </w:r>
-            <w:r>
-              <w:rPr>
-                <w:noProof/>
-                <w:webHidden/>
-              </w:rPr>
-              <w:fldChar w:fldCharType="end"/>
-            </w:r>
-          </w:hyperlink>
-        </w:p>
-        <w:p>
-          <w:pPr>
-            <w:pStyle w:val="21"/>
-            <w:tabs>
-              <w:tab w:val="right" w:leader="dot" w:pos="9016"/>
-            </w:tabs>
-            <w:rPr>
-              <w:noProof/>
-              <w:sz w:val="22"/>
-              <w:lang w:eastAsia="bg-BG"/>
-            </w:rPr>
-          </w:pPr>
-          <w:hyperlink w:anchor="_Toc106800123" w:history="1">
-            <w:r>
-              <w:rPr>
-                <w:rStyle w:val="a5"/>
-                <w:noProof/>
-              </w:rPr>
-              <w:t>Изисквания към хардуера и системното програмно осигуряване</w:t>
-            </w:r>
-            <w:r>
-              <w:rPr>
-                <w:noProof/>
-                <w:webHidden/>
-              </w:rPr>
-              <w:tab/>
-            </w:r>
-            <w:r>
-              <w:rPr>
-                <w:noProof/>
-                <w:webHidden/>
-              </w:rPr>
-              <w:fldChar w:fldCharType="begin"/>
-            </w:r>
-            <w:r>
-              <w:rPr>
-                <w:noProof/>
-                <w:webHidden/>
-              </w:rPr>
-              <w:instrText xml:space="preserve"> PAGEREF _Toc106800123 \h </w:instrText>
-            </w:r>
-            <w:r>
-              <w:rPr>
-                <w:noProof/>
-                <w:webHidden/>
-              </w:rPr>
-            </w:r>
-            <w:r>
-              <w:rPr>
-                <w:noProof/>
-                <w:webHidden/>
-              </w:rPr>
-              <w:fldChar w:fldCharType="separate"/>
-            </w:r>
-            <w:r>
-              <w:rPr>
-                <w:noProof/>
-                <w:webHidden/>
-              </w:rPr>
-              <w:t>13</w:t>
-            </w:r>
-            <w:r>
-              <w:rPr>
-                <w:noProof/>
-                <w:webHidden/>
-              </w:rPr>
-              <w:fldChar w:fldCharType="end"/>
-            </w:r>
-          </w:hyperlink>
-        </w:p>
-        <w:p>
-          <w:pPr>
-            <w:pStyle w:val="21"/>
-            <w:tabs>
-              <w:tab w:val="right" w:leader="dot" w:pos="9016"/>
-            </w:tabs>
-            <w:rPr>
-              <w:noProof/>
-              <w:sz w:val="22"/>
-              <w:lang w:eastAsia="bg-BG"/>
-            </w:rPr>
-          </w:pPr>
-          <w:hyperlink w:anchor="_Toc106800124" w:history="1">
-            <w:r>
-              <w:rPr>
-                <w:rStyle w:val="a5"/>
-                <w:noProof/>
-              </w:rPr>
-              <w:t>Начин на инсталиране на приложението</w:t>
-            </w:r>
-            <w:r>
-              <w:rPr>
-                <w:noProof/>
-                <w:webHidden/>
-              </w:rPr>
-              <w:tab/>
-            </w:r>
-            <w:r>
-              <w:rPr>
-                <w:noProof/>
-                <w:webHidden/>
-              </w:rPr>
-              <w:fldChar w:fldCharType="begin"/>
-            </w:r>
-            <w:r>
-              <w:rPr>
-                <w:noProof/>
-                <w:webHidden/>
-              </w:rPr>
-              <w:instrText xml:space="preserve"> PAGEREF _Toc106800124 \h </w:instrText>
-            </w:r>
-            <w:r>
-              <w:rPr>
-                <w:noProof/>
-                <w:webHidden/>
-              </w:rPr>
-            </w:r>
-            <w:r>
-              <w:rPr>
-                <w:noProof/>
-                <w:webHidden/>
-              </w:rPr>
-              <w:fldChar w:fldCharType="separate"/>
-            </w:r>
-            <w:r>
-              <w:rPr>
-                <w:noProof/>
-                <w:webHidden/>
-              </w:rPr>
-              <w:t>13</w:t>
-            </w:r>
-            <w:r>
-              <w:rPr>
-                <w:noProof/>
-                <w:webHidden/>
-              </w:rPr>
-              <w:fldChar w:fldCharType="end"/>
-            </w:r>
-          </w:hyperlink>
-        </w:p>
-        <w:p>
-          <w:pPr>
-            <w:pStyle w:val="11"/>
-            <w:tabs>
-              <w:tab w:val="right" w:leader="dot" w:pos="9016"/>
-            </w:tabs>
-            <w:rPr>
-              <w:noProof/>
-              <w:sz w:val="22"/>
-              <w:lang w:eastAsia="bg-BG"/>
-            </w:rPr>
-          </w:pPr>
-          <w:hyperlink w:anchor="_Toc106800125" w:history="1">
-            <w:r>
-              <w:rPr>
-                <w:rStyle w:val="a5"/>
-                <w:noProof/>
-              </w:rPr>
-              <w:t>Заключение</w:t>
-            </w:r>
-            <w:r>
-              <w:rPr>
-                <w:noProof/>
-                <w:webHidden/>
-              </w:rPr>
-              <w:tab/>
-            </w:r>
-            <w:r>
-              <w:rPr>
-                <w:noProof/>
-                <w:webHidden/>
-              </w:rPr>
-              <w:fldChar w:fldCharType="begin"/>
-            </w:r>
-            <w:r>
-              <w:rPr>
-                <w:noProof/>
-                <w:webHidden/>
-              </w:rPr>
-              <w:instrText xml:space="preserve"> PAGEREF _Toc106800125 \h </w:instrText>
-            </w:r>
-            <w:r>
-              <w:rPr>
-                <w:noProof/>
-                <w:webHidden/>
-              </w:rPr>
-            </w:r>
-            <w:r>
-              <w:rPr>
-                <w:noProof/>
-                <w:webHidden/>
-              </w:rPr>
-              <w:fldChar w:fldCharType="separate"/>
-            </w:r>
-            <w:r>
-              <w:rPr>
-                <w:noProof/>
-                <w:webHidden/>
-              </w:rPr>
-              <w:t>13</w:t>
-            </w:r>
-            <w:r>
-              <w:rPr>
-                <w:noProof/>
-                <w:webHidden/>
-              </w:rPr>
-              <w:fldChar w:fldCharType="end"/>
-            </w:r>
-          </w:hyperlink>
-        </w:p>
-        <w:p>
-          <w:pPr>
-            <w:pStyle w:val="11"/>
-            <w:tabs>
-              <w:tab w:val="right" w:leader="dot" w:pos="9016"/>
-            </w:tabs>
-            <w:rPr>
-              <w:noProof/>
-              <w:sz w:val="22"/>
-              <w:lang w:eastAsia="bg-BG"/>
-            </w:rPr>
-          </w:pPr>
-          <w:hyperlink w:anchor="_Toc106800126" w:history="1">
-            <w:r>
-              <w:rPr>
-                <w:rStyle w:val="a5"/>
-                <w:noProof/>
-              </w:rPr>
-              <w:t>Библиография</w:t>
-            </w:r>
-            <w:r>
-              <w:rPr>
-                <w:noProof/>
-                <w:webHidden/>
-              </w:rPr>
-              <w:tab/>
-            </w:r>
-            <w:r>
-              <w:rPr>
-                <w:noProof/>
-                <w:webHidden/>
-              </w:rPr>
-              <w:fldChar w:fldCharType="begin"/>
-            </w:r>
-            <w:r>
-              <w:rPr>
-                <w:noProof/>
-                <w:webHidden/>
-              </w:rPr>
-              <w:instrText xml:space="preserve"> PAGEREF _Toc106800126 \h </w:instrText>
-            </w:r>
-            <w:r>
-              <w:rPr>
-                <w:noProof/>
-                <w:webHidden/>
-              </w:rPr>
-            </w:r>
-            <w:r>
-              <w:rPr>
-                <w:noProof/>
-                <w:webHidden/>
-              </w:rPr>
-              <w:fldChar w:fldCharType="separate"/>
-            </w:r>
-            <w:r>
-              <w:rPr>
-                <w:noProof/>
-                <w:webHidden/>
-              </w:rPr>
-              <w:t>14</w:t>
+              <w:t>18</w:t>
             </w:r>
             <w:r>
               <w:rPr>
@@ -3146,7 +3351,8 @@
       <w:bookmarkStart w:id="1" w:name="_Toc41999778"/>
       <w:bookmarkStart w:id="2" w:name="_Toc57653997"/>
       <w:bookmarkStart w:id="3" w:name="Увод"/>
-      <w:bookmarkStart w:id="4" w:name="_Toc106800091"/>
+      <w:bookmarkStart w:id="4" w:name="_Ref106979593"/>
+      <w:bookmarkStart w:id="5" w:name="_Toc106986356"/>
       <w:r>
         <w:rPr>
           <w:rFonts w:cs="Arial"/>
@@ -3158,6 +3364,7 @@
       <w:bookmarkEnd w:id="2"/>
       <w:bookmarkEnd w:id="3"/>
       <w:bookmarkEnd w:id="4"/>
+      <w:bookmarkEnd w:id="5"/>
       <w:r>
         <w:t xml:space="preserve"> </w:t>
       </w:r>
@@ -3210,7 +3417,7 @@
           <w:rFonts w:cs="Arial"/>
           <w:szCs w:val="24"/>
         </w:rPr>
-        <w:t>се развиват с изключителна скорост и с голям напредък. Тази вълна се ускори след 2020 година</w:t>
+        <w:t>се развиват с изключителна скорост. Тази вълна се ускори след 2020 година</w:t>
       </w:r>
       <w:r>
         <w:rPr>
@@ -3299,14 +3506,6 @@
               <w:noProof/>
               <w:szCs w:val="24"/>
             </w:rPr>
-            <w:t xml:space="preserve"> </w:t>
-          </w:r>
-          <w:r>
-            <w:rPr>
-              <w:rFonts w:cs="Arial"/>
-              <w:noProof/>
-              <w:szCs w:val="24"/>
-            </w:rPr>
             <w:t>[1]</w:t>
           </w:r>
           <w:r>
@@ -3346,6 +3545,7 @@
         </w:rPr>
         <w:t xml:space="preserve">латформа </w:t>
       </w:r>
+      <w:proofErr w:type="spellStart"/>
       <w:r>
         <w:rPr>
           <w:rFonts w:cs="Arial"/>
@@ -3353,6 +3553,7 @@
         </w:rPr>
         <w:t>Discord</w:t>
       </w:r>
+      <w:proofErr w:type="spellEnd"/>
       <w:r>
         <w:rPr>
           <w:rFonts w:cs="Arial"/>
@@ -3488,6 +3689,7 @@
         </w:rPr>
         <w:t xml:space="preserve"> допълнителни удобства при използването на </w:t>
       </w:r>
+      <w:proofErr w:type="spellStart"/>
       <w:r>
         <w:rPr>
           <w:rFonts w:cs="Arial"/>
@@ -3495,6 +3697,7 @@
         </w:rPr>
         <w:t>Discord</w:t>
       </w:r>
+      <w:proofErr w:type="spellEnd"/>
       <w:r>
         <w:rPr>
           <w:rFonts w:cs="Arial"/>
@@ -3628,6 +3831,7 @@
         </w:rPr>
         <w:t xml:space="preserve">поддържани, вградени от </w:t>
       </w:r>
+      <w:proofErr w:type="spellStart"/>
       <w:r>
         <w:rPr>
           <w:rFonts w:cs="Arial"/>
@@ -3635,6 +3839,7 @@
         </w:rPr>
         <w:t>Discord</w:t>
       </w:r>
+      <w:proofErr w:type="spellEnd"/>
       <w:r>
         <w:rPr>
           <w:rFonts w:cs="Arial"/>
@@ -3661,118 +3866,157 @@
           <w:rFonts w:cs="Arial"/>
           <w:szCs w:val="24"/>
         </w:rPr>
-        <w:t xml:space="preserve"> и ботове (bots), </w:t>
-      </w:r>
+        <w:t xml:space="preserve"> и </w:t>
+      </w:r>
+      <w:proofErr w:type="spellStart"/>
       <w:r>
         <w:rPr>
           <w:rFonts w:cs="Arial"/>
           <w:szCs w:val="24"/>
         </w:rPr>
-        <w:t xml:space="preserve">ще е възможно надграждане на </w:t>
-      </w:r>
+        <w:t>ботове</w:t>
+      </w:r>
+      <w:proofErr w:type="spellEnd"/>
       <w:r>
         <w:rPr>
           <w:rFonts w:cs="Arial"/>
           <w:szCs w:val="24"/>
         </w:rPr>
-        <w:t>платформата</w:t>
-      </w:r>
+        <w:t xml:space="preserve"> (</w:t>
+      </w:r>
+      <w:proofErr w:type="spellStart"/>
       <w:r>
         <w:rPr>
           <w:rFonts w:cs="Arial"/>
           <w:szCs w:val="24"/>
         </w:rPr>
-        <w:t>.</w:t>
-      </w:r>
+        <w:t>bots</w:t>
+      </w:r>
+      <w:proofErr w:type="spellEnd"/>
       <w:r>
         <w:rPr>
           <w:rFonts w:cs="Arial"/>
           <w:szCs w:val="24"/>
         </w:rPr>
-        <w:t xml:space="preserve"> </w:t>
+        <w:t xml:space="preserve">), </w:t>
       </w:r>
       <w:r>
         <w:rPr>
           <w:rFonts w:cs="Arial"/>
           <w:szCs w:val="24"/>
         </w:rPr>
-        <w:t>Тя</w:t>
+        <w:t xml:space="preserve">ще е възможно надграждане на </w:t>
       </w:r>
       <w:r>
         <w:rPr>
           <w:rFonts w:cs="Arial"/>
           <w:szCs w:val="24"/>
         </w:rPr>
-        <w:t xml:space="preserve"> ще </w:t>
+        <w:t>платформата</w:t>
       </w:r>
       <w:r>
         <w:rPr>
           <w:rFonts w:cs="Arial"/>
           <w:szCs w:val="24"/>
         </w:rPr>
-        <w:t xml:space="preserve">дава възможност за използването на своите </w:t>
+        <w:t>.</w:t>
       </w:r>
       <w:r>
         <w:rPr>
           <w:rFonts w:cs="Arial"/>
           <w:szCs w:val="24"/>
         </w:rPr>
-        <w:t xml:space="preserve">силни страни, </w:t>
+        <w:t xml:space="preserve"> </w:t>
       </w:r>
       <w:r>
         <w:rPr>
           <w:rFonts w:cs="Arial"/>
           <w:szCs w:val="24"/>
         </w:rPr>
-        <w:t xml:space="preserve">докато не </w:t>
+        <w:t>Тя</w:t>
       </w:r>
       <w:r>
         <w:rPr>
           <w:rFonts w:cs="Arial"/>
           <w:szCs w:val="24"/>
         </w:rPr>
-        <w:t>се</w:t>
+        <w:t xml:space="preserve"> ще </w:t>
       </w:r>
       <w:r>
         <w:rPr>
           <w:rFonts w:cs="Arial"/>
           <w:szCs w:val="24"/>
         </w:rPr>
-        <w:t xml:space="preserve"> лишава от полезни характеристики, </w:t>
+        <w:t xml:space="preserve">дава възможност за използването на своите </w:t>
       </w:r>
       <w:r>
         <w:rPr>
           <w:rFonts w:cs="Arial"/>
           <w:szCs w:val="24"/>
         </w:rPr>
-        <w:t>които правят работният</w:t>
+        <w:t xml:space="preserve">силни страни, </w:t>
       </w:r>
       <w:r>
         <w:rPr>
           <w:rFonts w:cs="Arial"/>
           <w:szCs w:val="24"/>
         </w:rPr>
-        <w:t xml:space="preserve"> учебен</w:t>
+        <w:t xml:space="preserve">като не </w:t>
       </w:r>
       <w:r>
         <w:rPr>
           <w:rFonts w:cs="Arial"/>
           <w:szCs w:val="24"/>
         </w:rPr>
-        <w:t xml:space="preserve"> процес по</w:t>
+        <w:t>се</w:t>
       </w:r>
       <w:r>
         <w:rPr>
           <w:rFonts w:cs="Arial"/>
           <w:szCs w:val="24"/>
         </w:rPr>
-        <w:t>-</w:t>
+        <w:t xml:space="preserve"> лишава от полезни характеристики, </w:t>
       </w:r>
       <w:r>
         <w:rPr>
           <w:rFonts w:cs="Arial"/>
           <w:szCs w:val="24"/>
         </w:rPr>
+        <w:t>за да стане</w:t>
+      </w:r>
+      <w:r>
+        <w:rPr>
+          <w:rFonts w:cs="Arial"/>
+          <w:szCs w:val="24"/>
+        </w:rPr>
+        <w:t xml:space="preserve"> работният</w:t>
+      </w:r>
+      <w:r>
+        <w:rPr>
+          <w:rFonts w:cs="Arial"/>
+          <w:szCs w:val="24"/>
+        </w:rPr>
+        <w:t xml:space="preserve"> учебен</w:t>
+      </w:r>
+      <w:r>
+        <w:rPr>
+          <w:rFonts w:cs="Arial"/>
+          <w:szCs w:val="24"/>
+        </w:rPr>
+        <w:t xml:space="preserve"> процес по</w:t>
+      </w:r>
+      <w:r>
+        <w:rPr>
+          <w:rFonts w:cs="Arial"/>
+          <w:szCs w:val="24"/>
+        </w:rPr>
+        <w:t>-</w:t>
+      </w:r>
+      <w:r>
+        <w:rPr>
+          <w:rFonts w:cs="Arial"/>
+          <w:szCs w:val="24"/>
+        </w:rPr>
         <w:t>удобен и цялостен.</w:t>
       </w:r>
     </w:p>
@@ -3805,6 +4049,7 @@
         </w:rPr>
         <w:t xml:space="preserve"> </w:t>
       </w:r>
+      <w:proofErr w:type="spellStart"/>
       <w:r>
         <w:rPr>
           <w:rFonts w:cs="Arial"/>
@@ -3812,6 +4057,7 @@
         </w:rPr>
         <w:t>Discord</w:t>
       </w:r>
+      <w:proofErr w:type="spellEnd"/>
       <w:r>
         <w:rPr>
           <w:rFonts w:cs="Arial"/>
@@ -3880,90 +4126,136 @@
           <w:rFonts w:cs="Arial"/>
           <w:szCs w:val="24"/>
         </w:rPr>
-        <w:t xml:space="preserve">създаването на сървър (server) на класа или курса. Ще е нужно организирането на онлайн класната стая да бъде възможно, дори от потребител, който за пръв път работи с приложението </w:t>
-      </w:r>
+        <w:t>създаването на сървър (</w:t>
+      </w:r>
+      <w:proofErr w:type="spellStart"/>
       <w:r>
         <w:rPr>
           <w:rFonts w:cs="Arial"/>
           <w:szCs w:val="24"/>
         </w:rPr>
-        <w:t>Discord</w:t>
-      </w:r>
+        <w:t>server</w:t>
+      </w:r>
+      <w:proofErr w:type="spellEnd"/>
       <w:r>
         <w:rPr>
           <w:rFonts w:cs="Arial"/>
           <w:szCs w:val="24"/>
         </w:rPr>
-        <w:t>.</w:t>
+        <w:t xml:space="preserve">) на класа или курса. </w:t>
       </w:r>
       <w:r>
         <w:rPr>
           <w:rFonts w:cs="Arial"/>
           <w:szCs w:val="24"/>
         </w:rPr>
-        <w:t xml:space="preserve"> Също така, за преподавателите ще трябва да бъдат достъпни </w:t>
+        <w:t>О</w:t>
       </w:r>
       <w:r>
         <w:rPr>
           <w:rFonts w:cs="Arial"/>
           <w:szCs w:val="24"/>
         </w:rPr>
-        <w:t xml:space="preserve">удобни </w:t>
+        <w:t xml:space="preserve">рганизирането на онлайн класната стая </w:t>
       </w:r>
       <w:r>
         <w:rPr>
           <w:rFonts w:cs="Arial"/>
           <w:szCs w:val="24"/>
         </w:rPr>
-        <w:t>команди, които да улесняват администраторските им способности, както и инструменти за подобряване ефикасността на учебния процес.</w:t>
+        <w:t>ще</w:t>
       </w:r>
       <w:r>
         <w:rPr>
           <w:rFonts w:cs="Arial"/>
           <w:szCs w:val="24"/>
         </w:rPr>
-        <w:t xml:space="preserve"> </w:t>
-      </w:r>
+        <w:t xml:space="preserve"> бъде възможно, дори от потребител, който за пръв път работи с приложението </w:t>
+      </w:r>
+      <w:proofErr w:type="spellStart"/>
       <w:r>
         <w:rPr>
           <w:rFonts w:cs="Arial"/>
           <w:szCs w:val="24"/>
         </w:rPr>
-        <w:t>Предимство за</w:t>
-      </w:r>
+        <w:t>Discord</w:t>
+      </w:r>
+      <w:proofErr w:type="spellEnd"/>
       <w:r>
         <w:rPr>
           <w:rFonts w:cs="Arial"/>
           <w:szCs w:val="24"/>
         </w:rPr>
-        <w:t xml:space="preserve"> учащите, ще бъде приложението да е лесно за разбиране</w:t>
+        <w:t>.</w:t>
       </w:r>
       <w:r>
         <w:rPr>
           <w:rFonts w:cs="Arial"/>
           <w:szCs w:val="24"/>
         </w:rPr>
-        <w:t xml:space="preserve"> и да може да се използва за получаване на известия свързани с учебните дейности</w:t>
+        <w:t xml:space="preserve"> Също така, за преподавателите ще трябва да бъдат достъпни </w:t>
       </w:r>
       <w:r>
         <w:rPr>
           <w:rFonts w:cs="Arial"/>
           <w:szCs w:val="24"/>
         </w:rPr>
-        <w:t>, както и</w:t>
+        <w:t xml:space="preserve">удобни </w:t>
       </w:r>
       <w:r>
         <w:rPr>
           <w:rFonts w:cs="Arial"/>
           <w:szCs w:val="24"/>
         </w:rPr>
-        <w:t xml:space="preserve"> добра комуникация с преподавателите</w:t>
+        <w:t>команди, които да улесняват администраторските им способности, както и инструменти за подобряване ефикасността на учебния процес.</w:t>
       </w:r>
       <w:r>
         <w:rPr>
           <w:rFonts w:cs="Arial"/>
           <w:szCs w:val="24"/>
         </w:rPr>
+        <w:t xml:space="preserve"> </w:t>
+      </w:r>
+      <w:r>
+        <w:rPr>
+          <w:rFonts w:cs="Arial"/>
+          <w:szCs w:val="24"/>
+        </w:rPr>
+        <w:t>Предимство за</w:t>
+      </w:r>
+      <w:r>
+        <w:rPr>
+          <w:rFonts w:cs="Arial"/>
+          <w:szCs w:val="24"/>
+        </w:rPr>
+        <w:t xml:space="preserve"> учащите ще бъде приложението да е лесно за разбиране</w:t>
+      </w:r>
+      <w:r>
+        <w:rPr>
+          <w:rFonts w:cs="Arial"/>
+          <w:szCs w:val="24"/>
+        </w:rPr>
+        <w:t xml:space="preserve"> и да може да се използва за получаване на известия свързани с учебните дейности</w:t>
+      </w:r>
+      <w:r>
+        <w:rPr>
+          <w:rFonts w:cs="Arial"/>
+          <w:szCs w:val="24"/>
+        </w:rPr>
+        <w:t>, както и</w:t>
+      </w:r>
+      <w:r>
+        <w:rPr>
+          <w:rFonts w:cs="Arial"/>
+          <w:szCs w:val="24"/>
+        </w:rPr>
+        <w:t xml:space="preserve"> добра комуникация с преподавателите</w:t>
+      </w:r>
+      <w:r>
+        <w:rPr>
+          <w:rFonts w:cs="Arial"/>
+          <w:szCs w:val="24"/>
+        </w:rPr>
         <w:t>.</w:t>
       </w:r>
     </w:p>
@@ -3997,7 +4289,7 @@
       <w:pPr>
         <w:pStyle w:val="1"/>
       </w:pPr>
-      <w:bookmarkStart w:id="5" w:name="_Toc106800092"/>
+      <w:bookmarkStart w:id="6" w:name="_Toc106986357"/>
       <w:r>
         <w:lastRenderedPageBreak/>
         <w:t>Глава 1</w:t>
@@ -4014,61 +4306,83 @@
       <w:r>
         <w:t xml:space="preserve">рограмата </w:t>
       </w:r>
+      <w:proofErr w:type="spellStart"/>
       <w:r>
         <w:t>Discord</w:t>
       </w:r>
+      <w:proofErr w:type="spellEnd"/>
       <w:r>
         <w:t xml:space="preserve"> и характерни особености при разработването на </w:t>
       </w:r>
-      <w:r>
-        <w:t>бот приложения</w:t>
+      <w:proofErr w:type="spellStart"/>
+      <w:r>
+        <w:t>бот</w:t>
+      </w:r>
+      <w:proofErr w:type="spellEnd"/>
+      <w:r>
+        <w:t xml:space="preserve"> приложения</w:t>
       </w:r>
       <w:r>
         <w:t xml:space="preserve"> за </w:t>
       </w:r>
       <w:r>
         <w:t>нея</w:t>
-      </w:r>
-      <w:bookmarkEnd w:id="5"/>
-    </w:p>
-    <w:p>
-      <w:pPr>
-        <w:pStyle w:val="2"/>
-      </w:pPr>
-      <w:bookmarkStart w:id="6" w:name="_Toc106800093"/>
-      <w:r>
-        <w:t>Преглед на дистанционното обучение</w:t>
       </w:r>
       <w:bookmarkEnd w:id="6"/>
     </w:p>
     <w:p>
       <w:pPr>
-        <w:pStyle w:val="3"/>
-      </w:pPr>
-      <w:bookmarkStart w:id="7" w:name="_Toc106800094"/>
-      <w:r>
-        <w:t>Исторически бележки</w:t>
-      </w:r>
-      <w:r>
-        <w:t xml:space="preserve"> и </w:t>
-      </w:r>
-      <w:r>
-        <w:t>определение на</w:t>
-      </w:r>
-      <w:r>
-        <w:t xml:space="preserve"> дистанционното обучение</w:t>
+        <w:pStyle w:val="2"/>
+      </w:pPr>
+      <w:bookmarkStart w:id="7" w:name="_Toc106986358"/>
+      <w:r>
+        <w:t>Преглед на дистанционното обучение</w:t>
       </w:r>
       <w:bookmarkEnd w:id="7"/>
     </w:p>
     <w:p>
       <w:pPr>
+        <w:pStyle w:val="3"/>
+      </w:pPr>
+      <w:bookmarkStart w:id="8" w:name="_Toc106986359"/>
+      <w:r>
+        <w:t>Исторически бележки</w:t>
+      </w:r>
+      <w:r>
+        <w:t xml:space="preserve"> и </w:t>
+      </w:r>
+      <w:r>
+        <w:t>определение на</w:t>
+      </w:r>
+      <w:r>
+        <w:t xml:space="preserve"> дистанционното обучение</w:t>
+      </w:r>
+      <w:bookmarkEnd w:id="8"/>
+    </w:p>
+    <w:p>
+      <w:pPr>
         <w:ind w:firstLine="360"/>
       </w:pPr>
       <w:r>
         <w:t xml:space="preserve">Дистанционното обучение </w:t>
       </w:r>
       <w:r>
-        <w:t xml:space="preserve">може да се опише като обучение при което учащите и преподавателя се намират на различно място, като осъществяват връзка чрез </w:t>
+        <w:t>е това</w:t>
+      </w:r>
+      <w:r>
+        <w:t xml:space="preserve"> при което учащите и преподавателя</w:t>
+      </w:r>
+      <w:r>
+        <w:t>т</w:t>
+      </w:r>
+      <w:r>
+        <w:t xml:space="preserve"> се намират </w:t>
+      </w:r>
+      <w:r>
+        <w:t xml:space="preserve">физически на </w:t>
+      </w:r>
+      <w:r>
+        <w:t xml:space="preserve">различно място, като осъществяват връзка чрез </w:t>
       </w:r>
       <w:r>
         <w:t xml:space="preserve">печатни или електронни медии. Най-ранните сведения за дистанционното обучение </w:t>
@@ -4172,7 +4486,10 @@
         <w:ind w:firstLine="360"/>
       </w:pPr>
       <w:r>
-        <w:t>Синхронното обучение се извършва в реално време, като всички участници присъстват</w:t>
+        <w:t xml:space="preserve">Синхронното обучение се извършва в реално време, като всички участници </w:t>
+      </w:r>
+      <w:r>
+        <w:t>се включват</w:t>
       </w:r>
       <w:r>
         <w:t xml:space="preserve"> в онлайн срещата</w:t>
@@ -4181,10 +4498,10 @@
         <w:t>, наподобявайки присъственото обучение.</w:t>
       </w:r>
       <w:r>
-        <w:t xml:space="preserve"> Пример за синхронното обучение са </w:t>
-      </w:r>
-      <w:r>
-        <w:t>лекциите с преподавател</w:t>
+        <w:t xml:space="preserve"> Пример за синхронно обучение са </w:t>
+      </w:r>
+      <w:r>
+        <w:t>лекциите при фронтално обучение с преподавател</w:t>
       </w:r>
       <w:r>
         <w:t>.</w:t>
@@ -4225,7 +4542,7 @@
         <w:t>. Пример за това са записи на уроци от преподавател и зададени упражнения и домашни според график. По този начин, участниците</w:t>
       </w:r>
       <w:r>
-        <w:t xml:space="preserve"> в учебния процес, не е нужно да са свободни по едно и също време и не зависят от външни условия</w:t>
+        <w:t xml:space="preserve"> в учебния процес не е нужно да са свободни по едно и също време и не зависят от външни условия</w:t>
       </w:r>
       <w:r>
         <w:t>. Този тип обучение обаче лишава учащите от взимане на участие</w:t>
@@ -4262,11 +4579,11 @@
       <w:pPr>
         <w:pStyle w:val="3"/>
       </w:pPr>
-      <w:bookmarkStart w:id="8" w:name="_Toc106800095"/>
+      <w:bookmarkStart w:id="9" w:name="_Toc106986360"/>
       <w:r>
         <w:t>Предимства на дистанционното обучение</w:t>
       </w:r>
-      <w:bookmarkEnd w:id="8"/>
+      <w:bookmarkEnd w:id="9"/>
     </w:p>
     <w:p>
       <w:pPr>
@@ -4304,13 +4621,7 @@
             <w:rPr>
               <w:noProof/>
             </w:rPr>
-            <w:t xml:space="preserve"> </w:t>
-          </w:r>
-          <w:r>
-            <w:rPr>
-              <w:noProof/>
-            </w:rPr>
-            <w:t>[3]</w:t>
+            <w:t>[4]</w:t>
           </w:r>
           <w:r>
             <w:fldChar w:fldCharType="end"/>
@@ -4362,13 +4673,7 @@
         <w:t>управляват интензитета на</w:t>
       </w:r>
       <w:r>
-        <w:t xml:space="preserve"> своята учебна дейност</w:t>
-      </w:r>
-      <w:r>
-        <w:t>,</w:t>
-      </w:r>
-      <w:r>
-        <w:t xml:space="preserve"> в удобно за тях време и място. Дава се по-голяма възможност </w:t>
+        <w:t xml:space="preserve"> своята учебна дейност в удобно за тях време и място. Дава се по-голяма възможност </w:t>
       </w:r>
       <w:r>
         <w:t xml:space="preserve">за </w:t>
@@ -4409,10 +4714,24 @@
           <w:b/>
           <w:bCs/>
         </w:rPr>
-        <w:t xml:space="preserve"> и масовост</w:t>
-      </w:r>
-      <w:r>
-        <w:t xml:space="preserve">. Включването в обучение </w:t>
+        <w:t xml:space="preserve"> и </w:t>
+      </w:r>
+      <w:r>
+        <w:rPr>
+          <w:b/>
+          <w:bCs/>
+        </w:rPr>
+        <w:t>масовост</w:t>
+      </w:r>
+      <w:r>
+        <w:rPr>
+          <w:b/>
+          <w:bCs/>
+        </w:rPr>
+        <w:t>.</w:t>
+      </w:r>
+      <w:r>
+        <w:t xml:space="preserve"> Включването в обучение </w:t>
       </w:r>
       <w:r>
         <w:t>е по-икономично, като се спестяват разходи за подслон, храна, консумативи и транспорт. Присъединяването към курсове</w:t>
@@ -4451,41 +4770,351 @@
           <w:b/>
           <w:bCs/>
         </w:rPr>
-        <w:t>нтернационалност</w:t>
-      </w:r>
-      <w:r>
-        <w:t>. Осигурява равни възможности за образование, независимо от местоположението и социалния статус на учениците.</w:t>
+        <w:t>нтернационално</w:t>
+      </w:r>
+      <w:r>
+        <w:rPr>
+          <w:b/>
+          <w:bCs/>
+        </w:rPr>
+        <w:t>ст</w:t>
+      </w:r>
+      <w:r>
+        <w:rPr>
+          <w:b/>
+          <w:bCs/>
+        </w:rPr>
+        <w:t>.</w:t>
+      </w:r>
+      <w:r>
+        <w:t xml:space="preserve"> Осигурява равни възможности за образование, независимо от местоположението и социалния статус на учениците.</w:t>
       </w:r>
     </w:p>
     <w:p>
       <w:pPr>
         <w:pStyle w:val="3"/>
       </w:pPr>
-      <w:bookmarkStart w:id="9" w:name="_Toc106800096"/>
+      <w:bookmarkStart w:id="10" w:name="_Toc106986361"/>
       <w:r>
         <w:t>Недостатъци на дистанционното обучение</w:t>
       </w:r>
-      <w:bookmarkEnd w:id="9"/>
+      <w:bookmarkEnd w:id="10"/>
     </w:p>
     <w:p>
       <w:pPr>
-        <w:ind w:firstLine="708"/>
-      </w:pPr>
-      <w:r>
-        <w:t>С</w:t>
-      </w:r>
-      <w:r>
-        <w:t>оциалност</w:t>
+        <w:ind w:firstLine="0"/>
+      </w:pPr>
+      <w:r>
+        <w:t>За онлайн обучението е нужно да се разберат минусите му за да се предвид</w:t>
+      </w:r>
+      <w:r>
+        <w:t>ят</w:t>
+      </w:r>
+      <w:r>
+        <w:t xml:space="preserve"> решени</w:t>
+      </w:r>
+      <w:r>
+        <w:t>я</w:t>
+      </w:r>
+      <w:r>
+        <w:t xml:space="preserve"> на проблемите или те да се све</w:t>
+      </w:r>
+      <w:r>
+        <w:t>ждането им</w:t>
+      </w:r>
+      <w:r>
+        <w:t xml:space="preserve"> до минимум</w:t>
+      </w:r>
+      <w:r>
+        <w:t xml:space="preserve">. Въпреки че всяка сфера на образованието е различна, </w:t>
+      </w:r>
+      <w:r>
+        <w:t>всеобщите</w:t>
+      </w:r>
+      <w:r>
+        <w:t xml:space="preserve"> дефекти при електронното преподаване</w:t>
+      </w:r>
+      <w:r>
+        <w:t xml:space="preserve"> са</w:t>
+      </w:r>
+      <w:r>
+        <w:t xml:space="preserve"> </w:t>
+      </w:r>
+      <w:sdt>
+        <w:sdtPr>
+          <w:id w:val="1728028829"/>
+          <w:citation/>
+        </w:sdtPr>
+        <w:sdtEndPr/>
+        <w:sdtContent>
+          <w:r>
+            <w:fldChar w:fldCharType="begin"/>
+          </w:r>
+          <w:r>
+            <w:instrText xml:space="preserve"> CITATION Соф22 \l 1026 </w:instrText>
+          </w:r>
+          <w:r>
+            <w:fldChar w:fldCharType="separate"/>
+          </w:r>
+          <w:r>
+            <w:rPr>
+              <w:noProof/>
+            </w:rPr>
+            <w:t>[5]</w:t>
+          </w:r>
+          <w:r>
+            <w:fldChar w:fldCharType="end"/>
+          </w:r>
+        </w:sdtContent>
+      </w:sdt>
+      <w:r>
+        <w:t>:</w:t>
       </w:r>
     </w:p>
     <w:p>
-      <w:r>
-        <w:t>Липса на концентрация</w:t>
+      <w:pPr>
+        <w:ind w:firstLine="0"/>
+      </w:pPr>
+      <w:r>
+        <w:rPr>
+          <w:b/>
+          <w:bCs/>
+        </w:rPr>
+        <w:t xml:space="preserve">Липса на </w:t>
+      </w:r>
+      <w:r>
+        <w:rPr>
+          <w:b/>
+          <w:bCs/>
+        </w:rPr>
+        <w:t>сигурност в атмосферата</w:t>
+      </w:r>
+      <w:r>
+        <w:rPr>
+          <w:b/>
+          <w:bCs/>
+        </w:rPr>
+        <w:t xml:space="preserve">. </w:t>
+      </w:r>
+      <w:r>
+        <w:t xml:space="preserve">Всички участници трябва да имат </w:t>
+      </w:r>
+      <w:r>
+        <w:t xml:space="preserve">добра </w:t>
+      </w:r>
+      <w:r>
+        <w:t xml:space="preserve">връзка </w:t>
+      </w:r>
+      <w:r>
+        <w:t>с интернет, при тях да няма страничен шум от останалите живущи който да ги разсейва.</w:t>
       </w:r>
     </w:p>
     <w:p>
-      <w:r>
+      <w:pPr>
+        <w:ind w:firstLine="0"/>
+      </w:pPr>
+      <w:r>
+        <w:rPr>
+          <w:b/>
+          <w:bCs/>
+        </w:rPr>
+        <w:t>Компютърна</w:t>
+      </w:r>
+      <w:r>
+        <w:t xml:space="preserve"> </w:t>
+      </w:r>
+      <w:r>
+        <w:rPr>
+          <w:b/>
+          <w:bCs/>
+        </w:rPr>
+        <w:t>компетентнос</w:t>
+      </w:r>
+      <w:r>
+        <w:rPr>
+          <w:b/>
+          <w:bCs/>
+        </w:rPr>
+        <w:t>т.</w:t>
+      </w:r>
+      <w:r>
+        <w:t xml:space="preserve"> При обучението на по-малки деца в училище е възможно </w:t>
+      </w:r>
+      <w:r>
+        <w:t xml:space="preserve">те и родителите им да не са наясно с компютърните технологии което да доведе до проблеми. Съществуват начини които да помогнат с образоването на родители и учащи </w:t>
+      </w:r>
+      <w:r>
+        <w:t xml:space="preserve">при свързване с платформите за онлайн обучение, но е възможно те да са неясни </w:t>
+      </w:r>
+      <w:sdt>
+        <w:sdtPr>
+          <w:id w:val="1714071389"/>
+          <w:citation/>
+        </w:sdtPr>
+        <w:sdtEndPr/>
+        <w:sdtContent>
+          <w:r>
+            <w:fldChar w:fldCharType="begin"/>
+          </w:r>
+          <w:r>
+            <w:instrText xml:space="preserve"> CITATION Mic22 \l 1026 </w:instrText>
+          </w:r>
+          <w:r>
+            <w:fldChar w:fldCharType="separate"/>
+          </w:r>
+          <w:r>
+            <w:rPr>
+              <w:noProof/>
+            </w:rPr>
+            <w:t>[6]</w:t>
+          </w:r>
+          <w:r>
+            <w:fldChar w:fldCharType="end"/>
+          </w:r>
+        </w:sdtContent>
+      </w:sdt>
+      <w:r>
+        <w:t>.</w:t>
+      </w:r>
+    </w:p>
+    <w:p>
+      <w:pPr>
+        <w:ind w:firstLine="0"/>
+        <w:rPr>
+          <w:lang w:val="en-US"/>
+        </w:rPr>
+      </w:pPr>
+      <w:r>
+        <w:rPr>
+          <w:b/>
+          <w:bCs/>
+        </w:rPr>
+        <w:t>Социалност.</w:t>
+      </w:r>
+      <w:r>
+        <w:t xml:space="preserve"> Липсата на физическа комуникация между учащите, особено при по-малка възраст, </w:t>
+      </w:r>
+      <w:r>
+        <w:t xml:space="preserve">може да бъде проблем за психическото им здраве или работата в екип </w:t>
+      </w:r>
+    </w:p>
+    <w:p>
+      <w:pPr>
+        <w:ind w:firstLine="0"/>
+      </w:pPr>
+      <w:r>
+        <w:rPr>
+          <w:b/>
+          <w:bCs/>
+        </w:rPr>
+        <w:t>Липса на концентрация</w:t>
+      </w:r>
+      <w:r>
+        <w:rPr>
+          <w:lang w:val="en-US"/>
+        </w:rPr>
+        <w:t xml:space="preserve"> </w:t>
+      </w:r>
+      <w:sdt>
+        <w:sdtPr>
+          <w:rPr>
+            <w:lang w:val="en-US"/>
+          </w:rPr>
+          <w:id w:val="729347343"/>
+          <w:citation/>
+        </w:sdtPr>
+        <w:sdtEndPr/>
+        <w:sdtContent>
+          <w:r>
+            <w:rPr>
+              <w:lang w:val="en-US"/>
+            </w:rPr>
+            <w:fldChar w:fldCharType="begin"/>
+          </w:r>
+          <w:r>
+            <w:instrText xml:space="preserve"> CITATION Hea21 \l 1026 </w:instrText>
+          </w:r>
+          <w:r>
+            <w:rPr>
+              <w:lang w:val="en-US"/>
+            </w:rPr>
+            <w:fldChar w:fldCharType="separate"/>
+          </w:r>
+          <w:r>
+            <w:rPr>
+              <w:noProof/>
+            </w:rPr>
+            <w:t>[7]</w:t>
+          </w:r>
+          <w:r>
+            <w:rPr>
+              <w:lang w:val="en-US"/>
+            </w:rPr>
+            <w:fldChar w:fldCharType="end"/>
+          </w:r>
+        </w:sdtContent>
+      </w:sdt>
+      <w:r>
+        <w:rPr>
+          <w:b/>
+          <w:bCs/>
+          <w:lang w:val="en-US"/>
+        </w:rPr>
+        <w:t>.</w:t>
+      </w:r>
+      <w:r>
+        <w:t xml:space="preserve"> Атмосферата на учебните центрове е създадена, така че учащите да са далеч от неща отвличащи вниманието. </w:t>
+      </w:r>
+      <w:r>
+        <w:t>В д</w:t>
+      </w:r>
+      <w:r>
+        <w:t>истанционното обучение от друга страна липсва</w:t>
+      </w:r>
+      <w:r>
+        <w:t xml:space="preserve">т </w:t>
+      </w:r>
+      <w:r>
+        <w:t>инструменти за тази цел</w:t>
+      </w:r>
+      <w:r>
+        <w:t xml:space="preserve"> и</w:t>
+      </w:r>
+      <w:r>
+        <w:t xml:space="preserve"> учащите са </w:t>
+      </w:r>
+      <w:r>
+        <w:t>по-склонни да се разсеят.</w:t>
+      </w:r>
+    </w:p>
+    <w:p>
+      <w:pPr>
+        <w:ind w:firstLine="0"/>
+      </w:pPr>
+      <w:r>
+        <w:rPr>
+          <w:b/>
+          <w:bCs/>
+        </w:rPr>
+        <w:lastRenderedPageBreak/>
         <w:t>Проблеми при оценяването</w:t>
+      </w:r>
+      <w:r>
+        <w:rPr>
+          <w:b/>
+          <w:bCs/>
+        </w:rPr>
+        <w:t>.</w:t>
+      </w:r>
+      <w:r>
+        <w:rPr>
+          <w:b/>
+          <w:bCs/>
+        </w:rPr>
+        <w:t xml:space="preserve"> </w:t>
+      </w:r>
+      <w:r>
+        <w:t>Нужни са повече средства с които да се предотврати преписването на учениците.</w:t>
       </w:r>
     </w:p>
     <w:p/>
@@ -4493,7 +5122,7 @@
       <w:pPr>
         <w:pStyle w:val="2"/>
       </w:pPr>
-      <w:bookmarkStart w:id="10" w:name="_Toc106800097"/>
+      <w:bookmarkStart w:id="11" w:name="_Toc106986362"/>
       <w:r>
         <w:t xml:space="preserve">Преглед </w:t>
       </w:r>
@@ -4502,40 +5131,44 @@
       </w:r>
       <w:r>
         <w:t>приложението</w:t>
-      </w:r>
-      <w:bookmarkEnd w:id="10"/>
-    </w:p>
-    <w:p>
-      <w:pPr>
-        <w:pStyle w:val="3"/>
-      </w:pPr>
-      <w:bookmarkStart w:id="11" w:name="_Toc106800098"/>
-      <w:r>
-        <w:t xml:space="preserve">Исторически бележки </w:t>
-      </w:r>
-      <w:r>
-        <w:t xml:space="preserve">за </w:t>
-      </w:r>
-      <w:r>
-        <w:t>Discord</w:t>
       </w:r>
       <w:bookmarkEnd w:id="11"/>
     </w:p>
     <w:p>
       <w:pPr>
-        <w:ind w:firstLine="360"/>
-      </w:pPr>
-      <w:r>
-        <w:t>За да се разбере защо курсовата работа използва платформата като скеле за своите функционалности, първо трябва да разберем повече за нея.</w:t>
-      </w:r>
+        <w:pStyle w:val="3"/>
+      </w:pPr>
+      <w:bookmarkStart w:id="12" w:name="_Toc106986363"/>
+      <w:r>
+        <w:t xml:space="preserve">Исторически бележки </w:t>
+      </w:r>
+      <w:r>
+        <w:t xml:space="preserve">за </w:t>
+      </w:r>
+      <w:proofErr w:type="spellStart"/>
+      <w:r>
+        <w:t>Discord</w:t>
+      </w:r>
+      <w:bookmarkEnd w:id="12"/>
+      <w:proofErr w:type="spellEnd"/>
     </w:p>
     <w:p>
       <w:pPr>
         <w:ind w:firstLine="360"/>
       </w:pPr>
       <w:r>
+        <w:t>За да се разбере защо курсовата работа използва платформата като скеле за своите функционалности, първо трябва да разберем повече за нея.</w:t>
+      </w:r>
+    </w:p>
+    <w:p>
+      <w:pPr>
+        <w:ind w:firstLine="360"/>
+      </w:pPr>
+      <w:proofErr w:type="spellStart"/>
+      <w:r>
         <w:t>Discord</w:t>
       </w:r>
+      <w:proofErr w:type="spellEnd"/>
       <w:r>
         <w:t xml:space="preserve"> е създаден през 2015 година с </w:t>
       </w:r>
@@ -4552,8 +5185,21 @@
         <w:t>снователите му</w:t>
       </w:r>
       <w:r>
-        <w:t xml:space="preserve"> Джейсън Цитрон и Стан Вишневски</w:t>
-      </w:r>
+        <w:t xml:space="preserve"> Джейсън </w:t>
+      </w:r>
+      <w:proofErr w:type="spellStart"/>
+      <w:r>
+        <w:t>Цитрон</w:t>
+      </w:r>
+      <w:proofErr w:type="spellEnd"/>
+      <w:r>
+        <w:t xml:space="preserve"> и Стан </w:t>
+      </w:r>
+      <w:proofErr w:type="spellStart"/>
+      <w:r>
+        <w:t>Вишневски</w:t>
+      </w:r>
+      <w:proofErr w:type="spellEnd"/>
       <w:r>
         <w:t xml:space="preserve"> споделя</w:t>
       </w:r>
@@ -4592,13 +5238,7 @@
             <w:rPr>
               <w:noProof/>
             </w:rPr>
-            <w:t xml:space="preserve"> </w:t>
-          </w:r>
-          <w:r>
-            <w:rPr>
-              <w:noProof/>
-            </w:rPr>
-            <w:t>[4]</w:t>
+            <w:t>[8]</w:t>
           </w:r>
           <w:r>
             <w:fldChar w:fldCharType="end"/>
@@ -4617,33 +5257,20 @@
         <w:pStyle w:val="af"/>
         <w:keepNext/>
       </w:pPr>
-      <w:bookmarkStart w:id="12" w:name="_Ref106792787"/>
-      <w:bookmarkStart w:id="13" w:name="_Ref106792614"/>
+      <w:bookmarkStart w:id="13" w:name="_Ref106792787"/>
+      <w:bookmarkStart w:id="14" w:name="_Ref106792614"/>
       <w:r>
         <w:t xml:space="preserve">Таблица </w:t>
       </w:r>
-      <w:r>
-        <w:fldChar w:fldCharType="begin"/>
-      </w:r>
-      <w:r>
-        <w:instrText xml:space="preserve"> SEQ Таблица \* ARABIC </w:instrText>
-      </w:r>
-      <w:r>
-        <w:fldChar w:fldCharType="separate"/>
-      </w:r>
-      <w:r>
-        <w:rPr>
-          <w:noProof/>
-        </w:rPr>
-        <w:t>1</w:t>
-      </w:r>
-      <w:r>
-        <w:rPr>
-          <w:noProof/>
-        </w:rPr>
-        <w:fldChar w:fldCharType="end"/>
-      </w:r>
-      <w:bookmarkEnd w:id="12"/>
+      <w:fldSimple w:instr=" SEQ Таблица \* ARABIC ">
+        <w:r>
+          <w:rPr>
+            <w:noProof/>
+          </w:rPr>
+          <w:t>1</w:t>
+        </w:r>
+      </w:fldSimple>
+      <w:bookmarkEnd w:id="13"/>
       <w:r>
         <w:t>.</w:t>
       </w:r>
@@ -4659,7 +5286,7 @@
       <w:r>
         <w:t xml:space="preserve"> през годините</w:t>
       </w:r>
-      <w:bookmarkEnd w:id="13"/>
+      <w:bookmarkEnd w:id="14"/>
     </w:p>
     <w:tbl>
       <w:tblPr>
@@ -4716,7 +5343,6 @@
           </w:tcPr>
           <w:p>
             <w:r>
-              <w:lastRenderedPageBreak/>
               <w:t>2017</w:t>
             </w:r>
           </w:p>
@@ -4893,7 +5519,10 @@
         <w:ind w:firstLine="0"/>
       </w:pPr>
       <w:r>
-        <w:t xml:space="preserve">Както се разглежда в </w:t>
+        <w:t>Според информацията</w:t>
+      </w:r>
+      <w:r>
+        <w:t xml:space="preserve"> </w:t>
       </w:r>
       <w:r>
         <w:fldChar w:fldCharType="begin"/>
@@ -4939,7 +5568,7 @@
             <w:rPr>
               <w:noProof/>
             </w:rPr>
-            <w:t>[5]</w:t>
+            <w:t>[9]</w:t>
           </w:r>
           <w:r>
             <w:fldChar w:fldCharType="end"/>
@@ -4972,7 +5601,7 @@
             <w:rPr>
               <w:noProof/>
             </w:rPr>
-            <w:t>[4]</w:t>
+            <w:t>[8]</w:t>
           </w:r>
           <w:r>
             <w:fldChar w:fldCharType="end"/>
@@ -4987,7 +5616,7 @@
       <w:pPr>
         <w:pStyle w:val="3"/>
       </w:pPr>
-      <w:bookmarkStart w:id="14" w:name="_Toc106800099"/>
+      <w:bookmarkStart w:id="15" w:name="_Toc106986364"/>
       <w:r>
         <w:t xml:space="preserve">Предимства и </w:t>
       </w:r>
@@ -4997,29 +5626,43 @@
       <w:r>
         <w:t xml:space="preserve"> </w:t>
       </w:r>
+      <w:proofErr w:type="spellStart"/>
       <w:r>
         <w:t>Discord</w:t>
       </w:r>
+      <w:proofErr w:type="spellEnd"/>
       <w:r>
         <w:t xml:space="preserve"> </w:t>
       </w:r>
       <w:r>
         <w:t>за провеждането на дистанционно обучение</w:t>
       </w:r>
-      <w:bookmarkEnd w:id="14"/>
+      <w:bookmarkEnd w:id="15"/>
     </w:p>
     <w:p>
       <w:pPr>
         <w:ind w:firstLine="360"/>
-      </w:pPr>
-      <w:r>
-        <w:t>Платформата предлага свободно създаване на пространство за класове, в което могат да влизат само поканени потребители. В тази класна стая, могат да бъдат организирани текстови</w:t>
+        <w:rPr>
+          <w:lang w:val="en-US"/>
+        </w:rPr>
+      </w:pPr>
+      <w:r>
+        <w:t>Платформата предлага свободно създаване на пространство за класове, в което могат да влизат само поканени</w:t>
+      </w:r>
+      <w:r>
+        <w:t xml:space="preserve"> (и регистрирани)</w:t>
+      </w:r>
+      <w:r>
+        <w:t xml:space="preserve"> потребители. В тази класна стая, могат да бъдат организирани текстови</w:t>
       </w:r>
       <w:r>
         <w:t xml:space="preserve"> и видео</w:t>
       </w:r>
       <w:r>
-        <w:t xml:space="preserve"> канали за учебни </w:t>
+        <w:t xml:space="preserve"> канали, които формират групи</w:t>
+      </w:r>
+      <w:r>
+        <w:t xml:space="preserve"> за учебни </w:t>
       </w:r>
       <w:r>
         <w:t>дискусии</w:t>
@@ -5034,11 +5677,19 @@
         <w:t>относно</w:t>
       </w:r>
       <w:r>
-        <w:t xml:space="preserve"> качеството на </w:t>
-      </w:r>
+        <w:t xml:space="preserve"> качеств</w:t>
+      </w:r>
+      <w:r>
+        <w:t>ата</w:t>
+      </w:r>
+      <w:r>
+        <w:t xml:space="preserve"> на </w:t>
+      </w:r>
+      <w:proofErr w:type="spellStart"/>
       <w:r>
         <w:t>Discord</w:t>
       </w:r>
+      <w:proofErr w:type="spellEnd"/>
       <w:r>
         <w:t xml:space="preserve">, </w:t>
       </w:r>
@@ -5082,17 +5733,42 @@
         <w:t xml:space="preserve">разгледаме сравнения </w:t>
       </w:r>
       <w:r>
-        <w:t>между безплатните функционалности на</w:t>
-      </w:r>
-      <w:r>
-        <w:t xml:space="preserve"> Google Meet, </w:t>
+        <w:t xml:space="preserve">между безплатните функционалности </w:t>
+      </w:r>
+      <w:r>
+        <w:lastRenderedPageBreak/>
+        <w:t>на</w:t>
+      </w:r>
+      <w:r>
+        <w:t xml:space="preserve"> </w:t>
+      </w:r>
+      <w:proofErr w:type="spellStart"/>
+      <w:r>
+        <w:t>Google</w:t>
+      </w:r>
+      <w:proofErr w:type="spellEnd"/>
+      <w:r>
+        <w:t xml:space="preserve"> </w:t>
+      </w:r>
+      <w:proofErr w:type="spellStart"/>
+      <w:r>
+        <w:t>Meet</w:t>
+      </w:r>
+      <w:proofErr w:type="spellEnd"/>
+      <w:r>
+        <w:t xml:space="preserve"> -</w:t>
+      </w:r>
+      <w:r>
+        <w:t xml:space="preserve"> </w:t>
       </w:r>
       <w:r>
         <w:t xml:space="preserve">услуга за осъществяване на онлайн видеовръзки, разработена от компанията </w:t>
       </w:r>
+      <w:proofErr w:type="spellStart"/>
       <w:r>
         <w:t>Google</w:t>
       </w:r>
+      <w:proofErr w:type="spellEnd"/>
       <w:r>
         <w:t xml:space="preserve"> </w:t>
       </w:r>
@@ -5100,13 +5776,45 @@
         <w:t>през 2017 г</w:t>
       </w:r>
       <w:r>
-        <w:t>, както и Zoom</w:t>
-      </w:r>
+        <w:t xml:space="preserve">, както и </w:t>
+      </w:r>
+      <w:proofErr w:type="spellStart"/>
+      <w:r>
+        <w:t>Zoom</w:t>
+      </w:r>
+      <w:proofErr w:type="spellEnd"/>
       <w:r>
         <w:t xml:space="preserve"> </w:t>
       </w:r>
       <w:r>
-        <w:t>софтуерно приложение за видеоконференции, разработено Zoom Video Communications.</w:t>
+        <w:t xml:space="preserve">- </w:t>
+      </w:r>
+      <w:r>
+        <w:t xml:space="preserve">софтуерно приложение за видеоконференции, разработено </w:t>
+      </w:r>
+      <w:proofErr w:type="spellStart"/>
+      <w:r>
+        <w:t>Zoom</w:t>
+      </w:r>
+      <w:proofErr w:type="spellEnd"/>
+      <w:r>
+        <w:t xml:space="preserve"> </w:t>
+      </w:r>
+      <w:proofErr w:type="spellStart"/>
+      <w:r>
+        <w:t>Video</w:t>
+      </w:r>
+      <w:proofErr w:type="spellEnd"/>
+      <w:r>
+        <w:t xml:space="preserve"> </w:t>
+      </w:r>
+      <w:proofErr w:type="spellStart"/>
+      <w:r>
+        <w:t>Communications</w:t>
+      </w:r>
+      <w:proofErr w:type="spellEnd"/>
+      <w:r>
+        <w:t>.</w:t>
       </w:r>
       <w:r>
         <w:t xml:space="preserve"> В таблицата са разгледани безплатните версии</w:t>
@@ -5118,7 +5826,194 @@
         <w:t xml:space="preserve">. Липсата на функционалност също не винаги е минус, тъй като в практиката често се използват повече от една платформа за </w:t>
       </w:r>
       <w:r>
-        <w:t>решаването на всички цели.</w:t>
+        <w:t>решаването на всички цели</w:t>
+      </w:r>
+      <w:r>
+        <w:rPr>
+          <w:lang w:val="en-US"/>
+        </w:rPr>
+        <w:t xml:space="preserve"> </w:t>
+      </w:r>
+      <w:sdt>
+        <w:sdtPr>
+          <w:rPr>
+            <w:lang w:val="en-US"/>
+          </w:rPr>
+          <w:id w:val="-1994781205"/>
+          <w:citation/>
+        </w:sdtPr>
+        <w:sdtEndPr/>
+        <w:sdtContent>
+          <w:r>
+            <w:rPr>
+              <w:lang w:val="en-US"/>
+            </w:rPr>
+            <w:fldChar w:fldCharType="begin"/>
+          </w:r>
+          <w:r>
+            <w:rPr>
+              <w:lang w:val="en-US"/>
+            </w:rPr>
+            <w:instrText xml:space="preserve"> CITATION Tru22 \l 1033 </w:instrText>
+          </w:r>
+          <w:r>
+            <w:rPr>
+              <w:lang w:val="en-US"/>
+            </w:rPr>
+            <w:fldChar w:fldCharType="separate"/>
+          </w:r>
+          <w:r>
+            <w:rPr>
+              <w:noProof/>
+              <w:lang w:val="en-US"/>
+            </w:rPr>
+            <w:t>[10]</w:t>
+          </w:r>
+          <w:r>
+            <w:rPr>
+              <w:lang w:val="en-US"/>
+            </w:rPr>
+            <w:fldChar w:fldCharType="end"/>
+          </w:r>
+        </w:sdtContent>
+      </w:sdt>
+      <w:sdt>
+        <w:sdtPr>
+          <w:rPr>
+            <w:lang w:val="en-US"/>
+          </w:rPr>
+          <w:id w:val="2119943309"/>
+          <w:citation/>
+        </w:sdtPr>
+        <w:sdtEndPr/>
+        <w:sdtContent>
+          <w:r>
+            <w:rPr>
+              <w:lang w:val="en-US"/>
+            </w:rPr>
+            <w:fldChar w:fldCharType="begin"/>
+          </w:r>
+          <w:r>
+            <w:instrText xml:space="preserve"> CITATION Dis222 \l 1026 </w:instrText>
+          </w:r>
+          <w:r>
+            <w:rPr>
+              <w:lang w:val="en-US"/>
+            </w:rPr>
+            <w:fldChar w:fldCharType="separate"/>
+          </w:r>
+          <w:r>
+            <w:rPr>
+              <w:noProof/>
+            </w:rPr>
+            <w:t xml:space="preserve"> </w:t>
+          </w:r>
+          <w:r>
+            <w:rPr>
+              <w:noProof/>
+            </w:rPr>
+            <w:t>[11]</w:t>
+          </w:r>
+          <w:r>
+            <w:rPr>
+              <w:lang w:val="en-US"/>
+            </w:rPr>
+            <w:fldChar w:fldCharType="end"/>
+          </w:r>
+        </w:sdtContent>
+      </w:sdt>
+      <w:sdt>
+        <w:sdtPr>
+          <w:rPr>
+            <w:lang w:val="en-US"/>
+          </w:rPr>
+          <w:id w:val="-783803496"/>
+          <w:citation/>
+        </w:sdtPr>
+        <w:sdtEndPr/>
+        <w:sdtContent>
+          <w:r>
+            <w:rPr>
+              <w:lang w:val="en-US"/>
+            </w:rPr>
+            <w:fldChar w:fldCharType="begin"/>
+          </w:r>
+          <w:r>
+            <w:instrText xml:space="preserve"> CITATION Zoo22 \l 1026 </w:instrText>
+          </w:r>
+          <w:r>
+            <w:rPr>
+              <w:lang w:val="en-US"/>
+            </w:rPr>
+            <w:fldChar w:fldCharType="separate"/>
+          </w:r>
+          <w:r>
+            <w:rPr>
+              <w:noProof/>
+            </w:rPr>
+            <w:t xml:space="preserve"> </w:t>
+          </w:r>
+          <w:r>
+            <w:rPr>
+              <w:noProof/>
+            </w:rPr>
+            <w:t>[12]</w:t>
+          </w:r>
+          <w:r>
+            <w:rPr>
+              <w:lang w:val="en-US"/>
+            </w:rPr>
+            <w:fldChar w:fldCharType="end"/>
+          </w:r>
+        </w:sdtContent>
+      </w:sdt>
+      <w:sdt>
+        <w:sdtPr>
+          <w:rPr>
+            <w:lang w:val="en-US"/>
+          </w:rPr>
+          <w:id w:val="-184760961"/>
+          <w:citation/>
+        </w:sdtPr>
+        <w:sdtEndPr/>
+        <w:sdtContent>
+          <w:r>
+            <w:rPr>
+              <w:lang w:val="en-US"/>
+            </w:rPr>
+            <w:fldChar w:fldCharType="begin"/>
+          </w:r>
+          <w:r>
+            <w:instrText xml:space="preserve"> CITATION Dis223 \l 1026 </w:instrText>
+          </w:r>
+          <w:r>
+            <w:rPr>
+              <w:lang w:val="en-US"/>
+            </w:rPr>
+            <w:fldChar w:fldCharType="separate"/>
+          </w:r>
+          <w:r>
+            <w:rPr>
+              <w:noProof/>
+            </w:rPr>
+            <w:t xml:space="preserve"> </w:t>
+          </w:r>
+          <w:r>
+            <w:rPr>
+              <w:noProof/>
+            </w:rPr>
+            <w:t>[13]</w:t>
+          </w:r>
+          <w:r>
+            <w:rPr>
+              <w:lang w:val="en-US"/>
+            </w:rPr>
+            <w:fldChar w:fldCharType="end"/>
+          </w:r>
+        </w:sdtContent>
+      </w:sdt>
+      <w:r>
+        <w:t>.</w:t>
       </w:r>
     </w:p>
     <w:p>
@@ -5131,33 +6026,20 @@
         <w:pStyle w:val="af"/>
         <w:keepNext/>
       </w:pPr>
-      <w:bookmarkStart w:id="15" w:name="_Ref106792761"/>
-      <w:bookmarkStart w:id="16" w:name="_Ref106792656"/>
+      <w:bookmarkStart w:id="16" w:name="_Ref106792761"/>
+      <w:bookmarkStart w:id="17" w:name="_Ref106792656"/>
       <w:r>
         <w:t xml:space="preserve">Таблица </w:t>
       </w:r>
-      <w:r>
-        <w:fldChar w:fldCharType="begin"/>
-      </w:r>
-      <w:r>
-        <w:instrText xml:space="preserve"> SEQ Таблица \* ARABIC </w:instrText>
-      </w:r>
-      <w:r>
-        <w:fldChar w:fldCharType="separate"/>
-      </w:r>
-      <w:r>
-        <w:rPr>
-          <w:noProof/>
-        </w:rPr>
-        <w:t>2</w:t>
-      </w:r>
-      <w:r>
-        <w:rPr>
-          <w:noProof/>
-        </w:rPr>
-        <w:fldChar w:fldCharType="end"/>
-      </w:r>
-      <w:bookmarkEnd w:id="15"/>
+      <w:fldSimple w:instr=" SEQ Таблица \* ARABIC ">
+        <w:r>
+          <w:rPr>
+            <w:noProof/>
+          </w:rPr>
+          <w:t>2</w:t>
+        </w:r>
+      </w:fldSimple>
+      <w:bookmarkEnd w:id="16"/>
       <w:r>
         <w:t xml:space="preserve">. Сравнение между </w:t>
       </w:r>
@@ -5176,7 +6058,7 @@
         </w:rPr>
         <w:t xml:space="preserve"> Zoom</w:t>
       </w:r>
-      <w:bookmarkEnd w:id="16"/>
+      <w:bookmarkEnd w:id="17"/>
     </w:p>
     <w:tbl>
       <w:tblPr>
@@ -5232,6 +6114,7 @@
                 <w:szCs w:val="28"/>
               </w:rPr>
             </w:pPr>
+            <w:proofErr w:type="spellStart"/>
             <w:r>
               <w:rPr>
                 <w:sz w:val="28"/>
@@ -5239,6 +6122,7 @@
               </w:rPr>
               <w:t>Discord</w:t>
             </w:r>
+            <w:proofErr w:type="spellEnd"/>
           </w:p>
         </w:tc>
         <w:tc>
@@ -5255,13 +6139,31 @@
                 <w:szCs w:val="28"/>
               </w:rPr>
             </w:pPr>
+            <w:proofErr w:type="spellStart"/>
             <w:r>
               <w:rPr>
                 <w:sz w:val="28"/>
                 <w:szCs w:val="28"/>
               </w:rPr>
-              <w:t>Google Meet</w:t>
-            </w:r>
+              <w:t>Google</w:t>
+            </w:r>
+            <w:proofErr w:type="spellEnd"/>
+            <w:r>
+              <w:rPr>
+                <w:sz w:val="28"/>
+                <w:szCs w:val="28"/>
+              </w:rPr>
+              <w:t xml:space="preserve"> </w:t>
+            </w:r>
+            <w:proofErr w:type="spellStart"/>
+            <w:r>
+              <w:rPr>
+                <w:sz w:val="28"/>
+                <w:szCs w:val="28"/>
+              </w:rPr>
+              <w:t>Meet</w:t>
+            </w:r>
+            <w:proofErr w:type="spellEnd"/>
           </w:p>
         </w:tc>
         <w:tc>
@@ -5278,6 +6180,7 @@
                 <w:szCs w:val="28"/>
               </w:rPr>
             </w:pPr>
+            <w:proofErr w:type="spellStart"/>
             <w:r>
               <w:rPr>
                 <w:sz w:val="28"/>
@@ -5285,6 +6188,7 @@
               </w:rPr>
               <w:t>Zoom</w:t>
             </w:r>
+            <w:proofErr w:type="spellEnd"/>
           </w:p>
         </w:tc>
       </w:tr>
@@ -5335,11 +6239,7 @@
               <w:t>Приложение създадено главно за играчи, използвано за социализиране и забавления</w:t>
             </w:r>
             <w:r>
-              <w:t xml:space="preserve">, с </w:t>
-            </w:r>
-            <w:r>
-              <w:lastRenderedPageBreak/>
-              <w:t xml:space="preserve">поточно предаване, </w:t>
+              <w:t xml:space="preserve">, с поточно предаване, </w:t>
             </w:r>
             <w:r>
               <w:t>в</w:t>
@@ -5371,15 +6271,18 @@
               <w:cnfStyle w:val="000000100000" w:firstRow="0" w:lastRow="0" w:firstColumn="0" w:lastColumn="0" w:oddVBand="0" w:evenVBand="0" w:oddHBand="1" w:evenHBand="0" w:firstRowFirstColumn="0" w:firstRowLastColumn="0" w:lastRowFirstColumn="0" w:lastRowLastColumn="0"/>
             </w:pPr>
             <w:r>
-              <w:lastRenderedPageBreak/>
-              <w:t>Програма за телеконференции и бизнес срещи</w:t>
-            </w:r>
-            <w:r>
-              <w:t xml:space="preserve"> с възможност за </w:t>
-            </w:r>
-            <w:r>
-              <w:lastRenderedPageBreak/>
-              <w:t>поточно предаване, видео и текст</w:t>
+              <w:t xml:space="preserve">Програма за </w:t>
+            </w:r>
+            <w:proofErr w:type="spellStart"/>
+            <w:r>
+              <w:t>телеконференции</w:t>
+            </w:r>
+            <w:proofErr w:type="spellEnd"/>
+            <w:r>
+              <w:t xml:space="preserve"> и бизнес срещи</w:t>
+            </w:r>
+            <w:r>
+              <w:t xml:space="preserve"> с възможност за поточно предаване, видео и текст</w:t>
             </w:r>
             <w:r>
               <w:t xml:space="preserve"> чат</w:t>
@@ -5396,7 +6299,6 @@
               <w:cnfStyle w:val="000000100000" w:firstRow="0" w:lastRow="0" w:firstColumn="0" w:lastColumn="0" w:oddVBand="0" w:evenVBand="0" w:oddHBand="1" w:evenHBand="0" w:firstRowFirstColumn="0" w:firstRowLastColumn="0" w:lastRowFirstColumn="0" w:lastRowLastColumn="0"/>
             </w:pPr>
             <w:r>
-              <w:lastRenderedPageBreak/>
               <w:t>С</w:t>
             </w:r>
             <w:r>
@@ -5409,11 +6311,19 @@
               <w:t xml:space="preserve"> </w:t>
             </w:r>
             <w:r>
-              <w:t xml:space="preserve">онлайн чат. Използвана за </w:t>
-            </w:r>
-            <w:r>
-              <w:lastRenderedPageBreak/>
-              <w:t>контактни центрове, събития, гласови повиквания</w:t>
+              <w:t>онлайн чат. Използван</w:t>
+            </w:r>
+            <w:r>
+              <w:t>о</w:t>
+            </w:r>
+            <w:r>
+              <w:t xml:space="preserve"> за контактни центрове, събития</w:t>
+            </w:r>
+            <w:r>
+              <w:t xml:space="preserve"> и</w:t>
+            </w:r>
+            <w:r>
+              <w:t xml:space="preserve"> гласови повиквания</w:t>
             </w:r>
           </w:p>
         </w:tc>
@@ -5432,7 +6342,6 @@
               <w:ind w:firstLine="0"/>
             </w:pPr>
             <w:r>
-              <w:lastRenderedPageBreak/>
               <w:t>Видео чат и поточно предаване</w:t>
             </w:r>
           </w:p>
@@ -5450,10 +6359,21 @@
               <w:t>Възможност за н</w:t>
             </w:r>
             <w:r>
-              <w:t>атискане за предаване</w:t>
-            </w:r>
-            <w:r>
-              <w:t xml:space="preserve"> (Push-to-talk), безкраен гласов и видео чат</w:t>
+              <w:t xml:space="preserve">атискане за </w:t>
+            </w:r>
+            <w:r>
+              <w:t>говор</w:t>
+            </w:r>
+            <w:r>
+              <w:t xml:space="preserve"> (</w:t>
+            </w:r>
+            <w:proofErr w:type="spellStart"/>
+            <w:r>
+              <w:t>Push-to-talk</w:t>
+            </w:r>
+            <w:proofErr w:type="spellEnd"/>
+            <w:r>
+              <w:t>), безкраен гласов и видео чат</w:t>
             </w:r>
             <w:r>
               <w:t xml:space="preserve">, </w:t>
@@ -5485,7 +6405,10 @@
               <w:t>Без възможност за н</w:t>
             </w:r>
             <w:r>
-              <w:t>атискане за предаване</w:t>
+              <w:t xml:space="preserve">атискане за </w:t>
+            </w:r>
+            <w:r>
+              <w:t>говор</w:t>
             </w:r>
             <w:r>
               <w:t>,</w:t>
@@ -5514,7 +6437,13 @@
               <w:cnfStyle w:val="000000000000" w:firstRow="0" w:lastRow="0" w:firstColumn="0" w:lastColumn="0" w:oddVBand="0" w:evenVBand="0" w:oddHBand="0" w:evenHBand="0" w:firstRowFirstColumn="0" w:firstRowLastColumn="0" w:lastRowFirstColumn="0" w:lastRowLastColumn="0"/>
             </w:pPr>
             <w:r>
-              <w:t>Възможност за натискане за предаване, 40 минутни сесии за гласов и видео чат, едновременно поточно предаване</w:t>
+              <w:t xml:space="preserve">Възможност за натискане за </w:t>
+            </w:r>
+            <w:r>
+              <w:t>говор</w:t>
+            </w:r>
+            <w:r>
+              <w:t>, 40 минутни сесии за гласов и видео чат, едновременно поточно предаване</w:t>
             </w:r>
             <w:r>
               <w:t xml:space="preserve"> с лимити в споделянето на аудио. </w:t>
@@ -5543,7 +6472,15 @@
               <w:t>сървъри</w:t>
             </w:r>
             <w:r>
-              <w:t xml:space="preserve"> (servers)</w:t>
+              <w:t xml:space="preserve"> (</w:t>
+            </w:r>
+            <w:proofErr w:type="spellStart"/>
+            <w:r>
+              <w:t>servers</w:t>
+            </w:r>
+            <w:proofErr w:type="spellEnd"/>
+            <w:r>
+              <w:t>)</w:t>
             </w:r>
           </w:p>
         </w:tc>
@@ -5557,7 +6494,11 @@
               <w:cnfStyle w:val="000000100000" w:firstRow="0" w:lastRow="0" w:firstColumn="0" w:lastColumn="0" w:oddVBand="0" w:evenVBand="0" w:oddHBand="1" w:evenHBand="0" w:firstRowFirstColumn="0" w:firstRowLastColumn="0" w:lastRowFirstColumn="0" w:lastRowLastColumn="0"/>
             </w:pPr>
             <w:r>
-              <w:t>Възможно е присъединяване и създаване на сървъри</w:t>
+              <w:t xml:space="preserve">Възможно е присъединяване и </w:t>
+            </w:r>
+            <w:r>
+              <w:lastRenderedPageBreak/>
+              <w:t>създаване на сървъри</w:t>
             </w:r>
           </w:p>
         </w:tc>
@@ -5571,8 +6512,23 @@
               <w:cnfStyle w:val="000000100000" w:firstRow="0" w:lastRow="0" w:firstColumn="0" w:lastColumn="0" w:oddVBand="0" w:evenVBand="0" w:oddHBand="1" w:evenHBand="0" w:firstRowFirstColumn="0" w:firstRowLastColumn="0" w:lastRowFirstColumn="0" w:lastRowLastColumn="0"/>
             </w:pPr>
             <w:r>
-              <w:t>Не е възможно. Алтернатива е използването на Google Classroom</w:t>
-            </w:r>
+              <w:lastRenderedPageBreak/>
+              <w:t xml:space="preserve">Не е възможно. Алтернатива е използването на </w:t>
+            </w:r>
+            <w:proofErr w:type="spellStart"/>
+            <w:r>
+              <w:lastRenderedPageBreak/>
+              <w:t>Google</w:t>
+            </w:r>
+            <w:proofErr w:type="spellEnd"/>
+            <w:r>
+              <w:t xml:space="preserve"> </w:t>
+            </w:r>
+            <w:proofErr w:type="spellStart"/>
+            <w:r>
+              <w:t>Classroom</w:t>
+            </w:r>
+            <w:proofErr w:type="spellEnd"/>
             <w:r>
               <w:t xml:space="preserve"> (платформа на компанията за онлайн класни стаи)</w:t>
             </w:r>
@@ -5588,6 +6544,7 @@
               <w:cnfStyle w:val="000000100000" w:firstRow="0" w:lastRow="0" w:firstColumn="0" w:lastColumn="0" w:oddVBand="0" w:evenVBand="0" w:oddHBand="1" w:evenHBand="0" w:firstRowFirstColumn="0" w:firstRowLastColumn="0" w:lastRowFirstColumn="0" w:lastRowLastColumn="0"/>
             </w:pPr>
             <w:r>
+              <w:lastRenderedPageBreak/>
               <w:t>Възможност за създаване на групи</w:t>
             </w:r>
           </w:p>
@@ -5630,8 +6587,13 @@
               <w:t>(до 8 MB) и съобщения</w:t>
             </w:r>
             <w:r>
-              <w:t xml:space="preserve"> до всеки текстов канал, потребител или бот</w:t>
-            </w:r>
+              <w:t xml:space="preserve"> до всеки текстов канал, потребител или </w:t>
+            </w:r>
+            <w:proofErr w:type="spellStart"/>
+            <w:r>
+              <w:t>бот</w:t>
+            </w:r>
+            <w:proofErr w:type="spellEnd"/>
           </w:p>
         </w:tc>
         <w:tc>
@@ -5647,7 +6609,15 @@
               <w:t>Съществува чат по време на срещите, без изпращане на лични съобщения и файлове</w:t>
             </w:r>
             <w:r>
-              <w:t>, алтернатива са  имейлите (например Gmail)</w:t>
+              <w:t xml:space="preserve">, алтернатива са  имейлите (например </w:t>
+            </w:r>
+            <w:proofErr w:type="spellStart"/>
+            <w:r>
+              <w:t>Gmail</w:t>
+            </w:r>
+            <w:proofErr w:type="spellEnd"/>
+            <w:r>
+              <w:t>)</w:t>
             </w:r>
           </w:p>
         </w:tc>
@@ -5670,7 +6640,13 @@
               <w:t>512</w:t>
             </w:r>
             <w:r>
-              <w:t xml:space="preserve"> MB) и съобщения до всеки текстов канал, потребител</w:t>
+              <w:t xml:space="preserve"> MB) и съобщения до всеки текстов канал</w:t>
+            </w:r>
+            <w:r>
+              <w:t xml:space="preserve"> или</w:t>
+            </w:r>
+            <w:r>
+              <w:t xml:space="preserve"> потребител</w:t>
             </w:r>
           </w:p>
         </w:tc>
@@ -5704,11 +6680,15 @@
               <w:cnfStyle w:val="000000100000" w:firstRow="0" w:lastRow="0" w:firstColumn="0" w:lastColumn="0" w:oddVBand="0" w:evenVBand="0" w:oddHBand="1" w:evenHBand="0" w:firstRowFirstColumn="0" w:firstRowLastColumn="0" w:lastRowFirstColumn="0" w:lastRowLastColumn="0"/>
             </w:pPr>
             <w:r>
-              <w:t xml:space="preserve">Възможност за добавяне на ботове и приложения, позволявайки </w:t>
-            </w:r>
-            <w:r>
-              <w:lastRenderedPageBreak/>
-              <w:t>допълнителни полезни или интересни функционалности</w:t>
+              <w:t xml:space="preserve">Възможност за добавяне на </w:t>
+            </w:r>
+            <w:proofErr w:type="spellStart"/>
+            <w:r>
+              <w:t>ботове</w:t>
+            </w:r>
+            <w:proofErr w:type="spellEnd"/>
+            <w:r>
+              <w:t xml:space="preserve"> и приложения, позволявайки допълнителни полезни или интересни функционалности</w:t>
             </w:r>
           </w:p>
         </w:tc>
@@ -5722,11 +6702,20 @@
               <w:cnfStyle w:val="000000100000" w:firstRow="0" w:lastRow="0" w:firstColumn="0" w:lastColumn="0" w:oddVBand="0" w:evenVBand="0" w:oddHBand="1" w:evenHBand="0" w:firstRowFirstColumn="0" w:firstRowLastColumn="0" w:lastRowFirstColumn="0" w:lastRowLastColumn="0"/>
             </w:pPr>
             <w:r>
-              <w:lastRenderedPageBreak/>
-              <w:t xml:space="preserve">Голям набор от програми на Google, които можем да използваме </w:t>
-            </w:r>
-            <w:r>
-              <w:lastRenderedPageBreak/>
+              <w:t xml:space="preserve">Голям набор от програми на </w:t>
+            </w:r>
+            <w:proofErr w:type="spellStart"/>
+            <w:r>
+              <w:t>Google</w:t>
+            </w:r>
+            <w:proofErr w:type="spellEnd"/>
+            <w:r>
+              <w:t xml:space="preserve">, които можем да използваме </w:t>
+            </w:r>
+            <w:r>
+              <w:t xml:space="preserve">за </w:t>
+            </w:r>
+            <w:r>
               <w:t>допълнителни функции като:</w:t>
             </w:r>
           </w:p>
@@ -5754,7 +6743,6 @@
               <w:cnfStyle w:val="000000100000" w:firstRow="0" w:lastRow="0" w:firstColumn="0" w:lastColumn="0" w:oddVBand="0" w:evenVBand="0" w:oddHBand="1" w:evenHBand="0" w:firstRowFirstColumn="0" w:firstRowLastColumn="0" w:lastRowFirstColumn="0" w:lastRowLastColumn="0"/>
             </w:pPr>
             <w:r>
-              <w:lastRenderedPageBreak/>
               <w:t>Възможност за записване на сесията</w:t>
             </w:r>
           </w:p>
@@ -5785,9 +6773,11 @@
       <w:r>
         <w:t xml:space="preserve">че </w:t>
       </w:r>
+      <w:proofErr w:type="spellStart"/>
       <w:r>
         <w:t>Discord</w:t>
       </w:r>
+      <w:proofErr w:type="spellEnd"/>
       <w:r>
         <w:t xml:space="preserve"> е най-малко </w:t>
       </w:r>
@@ -5798,7 +6788,15 @@
         <w:t xml:space="preserve"> с останалите. За да се подобри използването му, е възможно </w:t>
       </w:r>
       <w:r>
-        <w:t>разработването на бот приложение разполага</w:t>
+        <w:t xml:space="preserve">разработването на </w:t>
+      </w:r>
+      <w:proofErr w:type="spellStart"/>
+      <w:r>
+        <w:t>бот</w:t>
+      </w:r>
+      <w:proofErr w:type="spellEnd"/>
+      <w:r>
+        <w:t xml:space="preserve"> приложение разполага</w:t>
       </w:r>
       <w:r>
         <w:t>що</w:t>
@@ -5820,40 +6818,60 @@
       <w:pPr>
         <w:pStyle w:val="2"/>
       </w:pPr>
-      <w:bookmarkStart w:id="17" w:name="_Toc106800100"/>
-      <w:r>
+      <w:bookmarkStart w:id="18" w:name="_Toc106986365"/>
+      <w:r>
+        <w:lastRenderedPageBreak/>
         <w:t xml:space="preserve">Преглед на особености при разработването на </w:t>
       </w:r>
-      <w:r>
-        <w:t xml:space="preserve">ботове и </w:t>
+      <w:proofErr w:type="spellStart"/>
+      <w:r>
+        <w:t>ботове</w:t>
+      </w:r>
+      <w:proofErr w:type="spellEnd"/>
+      <w:r>
+        <w:t xml:space="preserve"> и </w:t>
       </w:r>
       <w:r>
         <w:t xml:space="preserve">приложения за </w:t>
       </w:r>
+      <w:proofErr w:type="spellStart"/>
       <w:r>
         <w:t>Discord</w:t>
       </w:r>
-      <w:bookmarkEnd w:id="17"/>
+      <w:bookmarkEnd w:id="18"/>
+      <w:proofErr w:type="spellEnd"/>
     </w:p>
     <w:p>
       <w:pPr>
         <w:pStyle w:val="3"/>
       </w:pPr>
-      <w:bookmarkStart w:id="18" w:name="_Toc106800101"/>
+      <w:bookmarkStart w:id="19" w:name="_Toc106986366"/>
+      <w:proofErr w:type="spellStart"/>
       <w:r>
         <w:t>Discord</w:t>
       </w:r>
-      <w:r>
-        <w:t xml:space="preserve"> като среда за използване на апликации и ботове</w:t>
-      </w:r>
-      <w:bookmarkEnd w:id="18"/>
+      <w:proofErr w:type="spellEnd"/>
+      <w:r>
+        <w:t xml:space="preserve"> като среда за използване на апликации и </w:t>
+      </w:r>
+      <w:proofErr w:type="spellStart"/>
+      <w:r>
+        <w:t>ботове</w:t>
+      </w:r>
+      <w:bookmarkEnd w:id="19"/>
+      <w:proofErr w:type="spellEnd"/>
     </w:p>
     <w:p>
       <w:pPr>
         <w:ind w:firstLine="360"/>
       </w:pPr>
-      <w:r>
-        <w:t xml:space="preserve">Ботовете </w:t>
+      <w:proofErr w:type="spellStart"/>
+      <w:r>
+        <w:t>Ботовете</w:t>
+      </w:r>
+      <w:proofErr w:type="spellEnd"/>
+      <w:r>
+        <w:t xml:space="preserve"> </w:t>
       </w:r>
       <w:r>
         <w:t xml:space="preserve">са в основата на общността на разработчиците на </w:t>
@@ -5912,9 +6930,11 @@
       <w:r>
         <w:t xml:space="preserve">Стабилната им поддръжка дава възможност на програмистите да свържат </w:t>
       </w:r>
+      <w:proofErr w:type="spellStart"/>
       <w:r>
         <w:t>Discord</w:t>
       </w:r>
+      <w:proofErr w:type="spellEnd"/>
       <w:r>
         <w:t xml:space="preserve"> с </w:t>
       </w:r>
@@ -5938,204 +6958,667 @@
       <w:pPr>
         <w:pStyle w:val="3"/>
       </w:pPr>
-      <w:bookmarkStart w:id="19" w:name="_Toc106800102"/>
+      <w:bookmarkStart w:id="20" w:name="_Toc106986367"/>
+      <w:proofErr w:type="spellStart"/>
       <w:r>
         <w:t>Discord</w:t>
       </w:r>
+      <w:proofErr w:type="spellEnd"/>
       <w:r>
         <w:t xml:space="preserve"> интерфейс за програмиране на приложения (API)</w:t>
-      </w:r>
-      <w:bookmarkEnd w:id="19"/>
-    </w:p>
-    <w:p>
-      <w:pPr>
-        <w:ind w:firstLine="360"/>
-      </w:pPr>
-      <w:r>
-        <w:t>Интерфейс</w:t>
-      </w:r>
-      <w:r>
-        <w:t>ът</w:t>
-      </w:r>
-      <w:r>
-        <w:t xml:space="preserve"> за програмиране на приложения или API (</w:t>
-      </w:r>
-      <w:r>
-        <w:t>Application Programming Interface</w:t>
-      </w:r>
-      <w:r>
-        <w:t>) служ</w:t>
-      </w:r>
-      <w:r>
-        <w:t>и</w:t>
-      </w:r>
-      <w:r>
-        <w:t xml:space="preserve"> като медиатор</w:t>
-      </w:r>
-      <w:r>
-        <w:t xml:space="preserve"> </w:t>
-      </w:r>
-      <w:r>
-        <w:t>между програмите и дава възможност те да работят едн</w:t>
-      </w:r>
-      <w:r>
-        <w:t>и</w:t>
-      </w:r>
-      <w:r>
-        <w:t xml:space="preserve"> с друг</w:t>
-      </w:r>
-      <w:r>
-        <w:t>и</w:t>
-      </w:r>
-      <w:r>
-        <w:t xml:space="preserve">. </w:t>
-      </w:r>
-      <w:r>
-        <w:t xml:space="preserve">Той се използва при процеса по създаването на приложения, като чрез него можем да достъпваме ресурсите за потребители, чатове, сървъри, събития и т.н. </w:t>
-      </w:r>
-    </w:p>
-    <w:p>
-      <w:pPr>
-        <w:ind w:firstLine="360"/>
-      </w:pPr>
-      <w:r>
-        <w:t xml:space="preserve">API </w:t>
-      </w:r>
-      <w:r>
-        <w:t>на доставчика</w:t>
-      </w:r>
-      <w:r>
-        <w:t xml:space="preserve"> </w:t>
-      </w:r>
-      <w:r>
-        <w:t>Discord</w:t>
-      </w:r>
-      <w:r>
-        <w:t xml:space="preserve"> </w:t>
-      </w:r>
-      <w:r>
-        <w:t xml:space="preserve">дава възможност на приложение да си комуникира с </w:t>
-      </w:r>
-      <w:r>
-        <w:t>Discord</w:t>
-      </w:r>
-      <w:r>
-        <w:t>се състои от две отделни части</w:t>
-      </w:r>
-      <w:r>
-        <w:t>:</w:t>
-      </w:r>
-      <w:r>
-        <w:t xml:space="preserve"> REST</w:t>
-      </w:r>
-      <w:r>
-        <w:t xml:space="preserve"> (</w:t>
-      </w:r>
-      <w:r>
-        <w:t>Representational State Transfer</w:t>
-      </w:r>
-      <w:r>
-        <w:t xml:space="preserve">) </w:t>
-      </w:r>
-      <w:r>
-        <w:t>API</w:t>
-      </w:r>
-      <w:r>
-        <w:t>s и WebSocket</w:t>
-      </w:r>
-      <w:r>
-        <w:t xml:space="preserve">. </w:t>
-      </w:r>
-    </w:p>
-    <w:p>
-      <w:pPr>
-        <w:ind w:firstLine="360"/>
-      </w:pPr>
-      <w:r>
-        <w:t>REST API</w:t>
-      </w:r>
-      <w:r>
-        <w:t xml:space="preserve"> са често използвани в интернет приложенията, като дават възможност на front end</w:t>
-      </w:r>
-      <w:r>
-        <w:t xml:space="preserve"> да чете информация от back end</w:t>
-      </w:r>
-      <w:r>
-        <w:t xml:space="preserve"> дава възможност на приложенията</w:t>
-      </w:r>
-      <w:r>
-        <w:t xml:space="preserve"> да </w:t>
-      </w:r>
-      <w:r>
-        <w:lastRenderedPageBreak/>
-        <w:t xml:space="preserve">извършват действия в </w:t>
-      </w:r>
-      <w:r>
-        <w:t>Discord</w:t>
-      </w:r>
-      <w:r>
-        <w:t>.</w:t>
-      </w:r>
-      <w:r>
-        <w:t xml:space="preserve"> </w:t>
-      </w:r>
-      <w:r>
-        <w:t xml:space="preserve">Освен </w:t>
-      </w:r>
-      <w:r>
-        <w:t xml:space="preserve">да се свързват с </w:t>
-      </w:r>
-      <w:r>
-        <w:t>платформата</w:t>
-      </w:r>
-      <w:r>
-        <w:t>, а те могат да си взаимодействат и с други платформи като мобилни и интернет приложения.</w:t>
-      </w:r>
-    </w:p>
-    <w:p>
-      <w:pPr>
-        <w:pStyle w:val="2"/>
-      </w:pPr>
-      <w:bookmarkStart w:id="20" w:name="_Toc106800103"/>
-      <w:r>
-        <w:t>Основни понятия и услуги</w:t>
       </w:r>
       <w:bookmarkEnd w:id="20"/>
     </w:p>
     <w:p>
       <w:pPr>
-        <w:ind w:firstLine="0"/>
-      </w:pPr>
-      <w:r>
-        <w:t>текст</w:t>
-      </w:r>
-      <w:r>
-        <w:tab/>
+        <w:ind w:firstLine="360"/>
+        <w:rPr>
+          <w:color w:val="FF0000"/>
+        </w:rPr>
+      </w:pPr>
+      <w:r>
+        <w:rPr>
+          <w:color w:val="FF0000"/>
+        </w:rPr>
+        <w:t>Интерфейс</w:t>
+      </w:r>
+      <w:r>
+        <w:rPr>
+          <w:color w:val="FF0000"/>
+        </w:rPr>
+        <w:t>ът</w:t>
+      </w:r>
+      <w:r>
+        <w:rPr>
+          <w:color w:val="FF0000"/>
+        </w:rPr>
+        <w:t xml:space="preserve"> за програмиране на приложения или API (</w:t>
+      </w:r>
+      <w:proofErr w:type="spellStart"/>
+      <w:r>
+        <w:rPr>
+          <w:color w:val="FF0000"/>
+        </w:rPr>
+        <w:t>Application</w:t>
+      </w:r>
+      <w:proofErr w:type="spellEnd"/>
+      <w:r>
+        <w:rPr>
+          <w:color w:val="FF0000"/>
+        </w:rPr>
+        <w:t xml:space="preserve"> </w:t>
+      </w:r>
+      <w:proofErr w:type="spellStart"/>
+      <w:r>
+        <w:rPr>
+          <w:color w:val="FF0000"/>
+        </w:rPr>
+        <w:t>Programming</w:t>
+      </w:r>
+      <w:proofErr w:type="spellEnd"/>
+      <w:r>
+        <w:rPr>
+          <w:color w:val="FF0000"/>
+        </w:rPr>
+        <w:t xml:space="preserve"> </w:t>
+      </w:r>
+      <w:proofErr w:type="spellStart"/>
+      <w:r>
+        <w:rPr>
+          <w:color w:val="FF0000"/>
+        </w:rPr>
+        <w:t>Interface</w:t>
+      </w:r>
+      <w:proofErr w:type="spellEnd"/>
+      <w:r>
+        <w:rPr>
+          <w:color w:val="FF0000"/>
+        </w:rPr>
+        <w:t>) служ</w:t>
+      </w:r>
+      <w:r>
+        <w:rPr>
+          <w:color w:val="FF0000"/>
+        </w:rPr>
+        <w:t>и</w:t>
+      </w:r>
+      <w:r>
+        <w:rPr>
+          <w:color w:val="FF0000"/>
+        </w:rPr>
+        <w:t xml:space="preserve"> като медиатор</w:t>
+      </w:r>
+      <w:r>
+        <w:rPr>
+          <w:color w:val="FF0000"/>
+        </w:rPr>
+        <w:t xml:space="preserve"> </w:t>
+      </w:r>
+      <w:r>
+        <w:rPr>
+          <w:color w:val="FF0000"/>
+        </w:rPr>
+        <w:t>между програмите и дава възможност те да работят едн</w:t>
+      </w:r>
+      <w:r>
+        <w:rPr>
+          <w:color w:val="FF0000"/>
+        </w:rPr>
+        <w:t>и</w:t>
+      </w:r>
+      <w:r>
+        <w:rPr>
+          <w:color w:val="FF0000"/>
+        </w:rPr>
+        <w:t xml:space="preserve"> с друг</w:t>
+      </w:r>
+      <w:r>
+        <w:rPr>
+          <w:color w:val="FF0000"/>
+        </w:rPr>
+        <w:t>и</w:t>
+      </w:r>
+      <w:r>
+        <w:rPr>
+          <w:color w:val="FF0000"/>
+        </w:rPr>
+        <w:t xml:space="preserve">. </w:t>
+      </w:r>
+      <w:r>
+        <w:rPr>
+          <w:color w:val="FF0000"/>
+        </w:rPr>
+        <w:t>Той се използва при процеса по създаването на приложения, като чрез него може да</w:t>
+      </w:r>
+      <w:r>
+        <w:rPr>
+          <w:color w:val="FF0000"/>
+        </w:rPr>
+        <w:t xml:space="preserve"> се</w:t>
+      </w:r>
+      <w:r>
+        <w:rPr>
+          <w:color w:val="FF0000"/>
+        </w:rPr>
+        <w:t xml:space="preserve"> достъпва</w:t>
+      </w:r>
+      <w:r>
+        <w:rPr>
+          <w:color w:val="FF0000"/>
+        </w:rPr>
+        <w:t>т</w:t>
+      </w:r>
+      <w:r>
+        <w:rPr>
+          <w:color w:val="FF0000"/>
+        </w:rPr>
+        <w:t xml:space="preserve"> ресурсите за потребители, чатове, сървъри, събития и т.н. </w:t>
       </w:r>
     </w:p>
     <w:p>
       <w:pPr>
-        <w:pStyle w:val="1"/>
-      </w:pPr>
-      <w:bookmarkStart w:id="21" w:name="_Toc106800104"/>
-      <w:r>
-        <w:t>Глава 2</w:t>
-      </w:r>
-      <w:r>
+        <w:ind w:firstLine="360"/>
+        <w:rPr>
+          <w:color w:val="FF0000"/>
+        </w:rPr>
+      </w:pPr>
+      <w:r>
+        <w:rPr>
+          <w:color w:val="FF0000"/>
+        </w:rPr>
+        <w:t xml:space="preserve">API </w:t>
+      </w:r>
+      <w:r>
+        <w:rPr>
+          <w:color w:val="FF0000"/>
+        </w:rPr>
+        <w:t>на доставчика</w:t>
+      </w:r>
+      <w:r>
+        <w:rPr>
+          <w:color w:val="FF0000"/>
+        </w:rPr>
+        <w:t xml:space="preserve"> </w:t>
+      </w:r>
+      <w:r>
+        <w:rPr>
+          <w:color w:val="FF0000"/>
+        </w:rPr>
+        <w:t xml:space="preserve">дава възможност на </w:t>
+      </w:r>
+      <w:r>
+        <w:rPr>
+          <w:color w:val="FF0000"/>
+        </w:rPr>
+        <w:t xml:space="preserve">други </w:t>
+      </w:r>
+      <w:r>
+        <w:rPr>
+          <w:color w:val="FF0000"/>
+        </w:rPr>
+        <w:t>приложени</w:t>
+      </w:r>
+      <w:r>
+        <w:rPr>
+          <w:color w:val="FF0000"/>
+        </w:rPr>
+        <w:t>я</w:t>
+      </w:r>
+      <w:r>
+        <w:rPr>
+          <w:color w:val="FF0000"/>
+        </w:rPr>
+        <w:t xml:space="preserve"> да си комуникира</w:t>
+      </w:r>
+      <w:r>
+        <w:rPr>
+          <w:color w:val="FF0000"/>
+        </w:rPr>
+        <w:t>т</w:t>
+      </w:r>
+      <w:r>
+        <w:rPr>
+          <w:color w:val="FF0000"/>
+        </w:rPr>
+        <w:t xml:space="preserve"> с </w:t>
+      </w:r>
+      <w:proofErr w:type="spellStart"/>
+      <w:r>
+        <w:rPr>
+          <w:color w:val="FF0000"/>
+        </w:rPr>
+        <w:t>Discord</w:t>
+      </w:r>
+      <w:proofErr w:type="spellEnd"/>
+      <w:r>
+        <w:rPr>
+          <w:color w:val="FF0000"/>
+        </w:rPr>
+        <w:t xml:space="preserve">. Той </w:t>
+      </w:r>
+      <w:r>
+        <w:rPr>
+          <w:color w:val="FF0000"/>
+        </w:rPr>
+        <w:t>се състои от две отделни части</w:t>
+      </w:r>
+      <w:r>
+        <w:rPr>
+          <w:color w:val="FF0000"/>
+        </w:rPr>
+        <w:t>:</w:t>
+      </w:r>
+      <w:r>
+        <w:rPr>
+          <w:color w:val="FF0000"/>
+        </w:rPr>
+        <w:t xml:space="preserve"> REST</w:t>
+      </w:r>
+      <w:r>
+        <w:rPr>
+          <w:color w:val="FF0000"/>
+        </w:rPr>
+        <w:t xml:space="preserve"> (</w:t>
+      </w:r>
+      <w:proofErr w:type="spellStart"/>
+      <w:r>
+        <w:rPr>
+          <w:color w:val="FF0000"/>
+        </w:rPr>
+        <w:t>Representational</w:t>
+      </w:r>
+      <w:proofErr w:type="spellEnd"/>
+      <w:r>
+        <w:rPr>
+          <w:color w:val="FF0000"/>
+        </w:rPr>
+        <w:t xml:space="preserve"> State </w:t>
+      </w:r>
+      <w:proofErr w:type="spellStart"/>
+      <w:r>
+        <w:rPr>
+          <w:color w:val="FF0000"/>
+        </w:rPr>
+        <w:t>Transfer</w:t>
+      </w:r>
+      <w:proofErr w:type="spellEnd"/>
+      <w:r>
+        <w:rPr>
+          <w:color w:val="FF0000"/>
+        </w:rPr>
+        <w:t xml:space="preserve">) </w:t>
+      </w:r>
+      <w:proofErr w:type="spellStart"/>
+      <w:r>
+        <w:rPr>
+          <w:color w:val="FF0000"/>
+        </w:rPr>
+        <w:t>API</w:t>
+      </w:r>
+      <w:r>
+        <w:rPr>
+          <w:color w:val="FF0000"/>
+        </w:rPr>
+        <w:t>s</w:t>
+      </w:r>
+      <w:proofErr w:type="spellEnd"/>
+      <w:r>
+        <w:rPr>
+          <w:color w:val="FF0000"/>
+        </w:rPr>
+        <w:t xml:space="preserve"> и </w:t>
+      </w:r>
+      <w:proofErr w:type="spellStart"/>
+      <w:r>
+        <w:rPr>
+          <w:color w:val="FF0000"/>
+        </w:rPr>
+        <w:t>WebSocket</w:t>
+      </w:r>
+      <w:proofErr w:type="spellEnd"/>
+      <w:r>
+        <w:rPr>
+          <w:color w:val="FF0000"/>
+        </w:rPr>
         <w:t xml:space="preserve">. </w:t>
       </w:r>
-      <w:r>
-        <w:t>Функционалност и структура на приложението</w:t>
-      </w:r>
-      <w:bookmarkEnd w:id="21"/>
     </w:p>
     <w:p>
       <w:pPr>
         <w:pStyle w:val="2"/>
-      </w:pPr>
-      <w:bookmarkStart w:id="22" w:name="_Toc106800112"/>
-      <w:r>
-        <w:t>Самоличността на приложението в Discord</w:t>
+        <w:rPr>
+          <w:color w:val="FF0000"/>
+        </w:rPr>
+      </w:pPr>
+      <w:r>
+        <w:rPr>
+          <w:color w:val="FF0000"/>
+        </w:rPr>
+        <w:t>REST API</w:t>
+      </w:r>
+      <w:r>
+        <w:rPr>
+          <w:color w:val="FF0000"/>
+        </w:rPr>
+        <w:t xml:space="preserve"> са често използвани в интернет приложенията, като дават възможност на </w:t>
+      </w:r>
+      <w:proofErr w:type="spellStart"/>
+      <w:r>
+        <w:rPr>
+          <w:color w:val="FF0000"/>
+        </w:rPr>
+        <w:t>front</w:t>
+      </w:r>
+      <w:proofErr w:type="spellEnd"/>
+      <w:r>
+        <w:rPr>
+          <w:color w:val="FF0000"/>
+        </w:rPr>
+        <w:t xml:space="preserve"> </w:t>
+      </w:r>
+      <w:proofErr w:type="spellStart"/>
+      <w:r>
+        <w:rPr>
+          <w:color w:val="FF0000"/>
+        </w:rPr>
+        <w:t>end</w:t>
+      </w:r>
+      <w:proofErr w:type="spellEnd"/>
+      <w:r>
+        <w:rPr>
+          <w:color w:val="FF0000"/>
+        </w:rPr>
+        <w:t xml:space="preserve"> да чете информация от </w:t>
+      </w:r>
+      <w:proofErr w:type="spellStart"/>
+      <w:r>
+        <w:rPr>
+          <w:color w:val="FF0000"/>
+        </w:rPr>
+        <w:t>back</w:t>
+      </w:r>
+      <w:proofErr w:type="spellEnd"/>
+      <w:r>
+        <w:rPr>
+          <w:color w:val="FF0000"/>
+        </w:rPr>
+        <w:t xml:space="preserve"> </w:t>
+      </w:r>
+      <w:proofErr w:type="spellStart"/>
+      <w:r>
+        <w:rPr>
+          <w:color w:val="FF0000"/>
+        </w:rPr>
+        <w:t>end</w:t>
+      </w:r>
+      <w:proofErr w:type="spellEnd"/>
+      <w:r>
+        <w:rPr>
+          <w:color w:val="FF0000"/>
+        </w:rPr>
+        <w:t xml:space="preserve"> дава възможност на приложенията</w:t>
+      </w:r>
+      <w:r>
+        <w:rPr>
+          <w:color w:val="FF0000"/>
+        </w:rPr>
+        <w:t xml:space="preserve"> да извършват действия в </w:t>
+      </w:r>
+      <w:proofErr w:type="spellStart"/>
+      <w:r>
+        <w:rPr>
+          <w:color w:val="FF0000"/>
+        </w:rPr>
+        <w:t>Discord</w:t>
+      </w:r>
+      <w:proofErr w:type="spellEnd"/>
+      <w:r>
+        <w:rPr>
+          <w:color w:val="FF0000"/>
+        </w:rPr>
+        <w:t>.</w:t>
+      </w:r>
+      <w:r>
+        <w:rPr>
+          <w:color w:val="FF0000"/>
+        </w:rPr>
+        <w:t xml:space="preserve"> </w:t>
+      </w:r>
+      <w:r>
+        <w:rPr>
+          <w:color w:val="FF0000"/>
+        </w:rPr>
+        <w:t xml:space="preserve">Освен </w:t>
+      </w:r>
+      <w:r>
+        <w:rPr>
+          <w:color w:val="FF0000"/>
+        </w:rPr>
+        <w:t xml:space="preserve">да се свързват с </w:t>
+      </w:r>
+      <w:r>
+        <w:rPr>
+          <w:color w:val="FF0000"/>
+        </w:rPr>
+        <w:t>платформата</w:t>
+      </w:r>
+      <w:r>
+        <w:rPr>
+          <w:color w:val="FF0000"/>
+        </w:rPr>
+        <w:t>, те могат да си взаимодействат и с други платформи като мобилни и интернет приложения.</w:t>
+      </w:r>
+      <w:bookmarkStart w:id="21" w:name="_Toc106986370"/>
+    </w:p>
+    <w:p>
+      <w:pPr>
+        <w:pStyle w:val="2"/>
+      </w:pPr>
+      <w:r>
+        <w:t xml:space="preserve"> </w:t>
+      </w:r>
+      <w:r>
+        <w:t xml:space="preserve">Самоличността на приложението в </w:t>
+      </w:r>
+      <w:proofErr w:type="spellStart"/>
+      <w:r>
+        <w:t>Discord</w:t>
+      </w:r>
+      <w:bookmarkEnd w:id="21"/>
+      <w:proofErr w:type="spellEnd"/>
+    </w:p>
+    <w:p>
+      <w:pPr>
+        <w:ind w:firstLine="708"/>
+      </w:pPr>
+      <w:r>
+        <w:t xml:space="preserve">Когато </w:t>
+      </w:r>
+      <w:proofErr w:type="spellStart"/>
+      <w:r>
+        <w:t>бот</w:t>
+      </w:r>
+      <w:proofErr w:type="spellEnd"/>
+      <w:r>
+        <w:t xml:space="preserve"> е свързан към сървър на </w:t>
+      </w:r>
+      <w:proofErr w:type="spellStart"/>
+      <w:r>
+        <w:t>Дискорд</w:t>
+      </w:r>
+      <w:proofErr w:type="spellEnd"/>
+      <w:r>
+        <w:t xml:space="preserve">, кодът на програма ще може да се изпълнява чрез него. Всеки </w:t>
+      </w:r>
+      <w:proofErr w:type="spellStart"/>
+      <w:r>
+        <w:t>бот</w:t>
+      </w:r>
+      <w:proofErr w:type="spellEnd"/>
+      <w:r>
+        <w:t xml:space="preserve"> в сървъра има свой специален символ наречен </w:t>
+      </w:r>
+      <w:r>
+        <w:rPr>
+          <w:b/>
+          <w:bCs/>
+        </w:rPr>
+        <w:t>представка</w:t>
+      </w:r>
+      <w:r>
+        <w:t xml:space="preserve">. Тя служи за различаване на задачите отнасящи се за него от нормалните </w:t>
+      </w:r>
+      <w:r>
+        <w:lastRenderedPageBreak/>
+        <w:t xml:space="preserve">съобщения. Ако </w:t>
+      </w:r>
+      <w:proofErr w:type="spellStart"/>
+      <w:r>
+        <w:t>бот</w:t>
+      </w:r>
+      <w:proofErr w:type="spellEnd"/>
+      <w:r>
+        <w:t xml:space="preserve"> види, че текст започва с нея, той приема че това е команда и я изпълнява. По подразбиране тя е зададена с удивителен знак „!“, но може да се промени по предпочитане. Функции за даване на студентски номер, запитване, отговаряне на въпроси и т.н. се извършват чрез </w:t>
+      </w:r>
+      <w:r>
+        <w:rPr>
+          <w:b/>
+          <w:bCs/>
+        </w:rPr>
+        <w:t>команди</w:t>
+      </w:r>
+      <w:r>
+        <w:t>. Те имат свои запазени имена и могат да се използват в специфични чатове на сървъра. Освен това могат да се пишат и в личните съобщения, като по този начин се отстраняват проблеми от разкриване на лични данни (напр. студентски номер) или на отговора на задача.</w:t>
+      </w:r>
+      <w:r>
+        <w:rPr>
+          <w:lang w:val="en-US"/>
+        </w:rPr>
+        <w:t xml:space="preserve"> </w:t>
+      </w:r>
+      <w:r>
+        <w:t xml:space="preserve">Пример за използването на команда за смяна на представка се вижда на </w:t>
+      </w:r>
+      <w:r>
+        <w:fldChar w:fldCharType="begin"/>
+      </w:r>
+      <w:r>
+        <w:instrText xml:space="preserve"> REF _Ref106989569 \h </w:instrText>
+      </w:r>
+      <w:r>
+        <w:fldChar w:fldCharType="separate"/>
+      </w:r>
+      <w:r>
+        <w:t xml:space="preserve">Фигура </w:t>
+      </w:r>
+      <w:r>
+        <w:rPr>
+          <w:noProof/>
+        </w:rPr>
+        <w:t>1</w:t>
+      </w:r>
+      <w:r>
+        <w:fldChar w:fldCharType="end"/>
+      </w:r>
+      <w:r>
+        <w:t>.</w:t>
+      </w:r>
+    </w:p>
+    <w:p>
+      <w:pPr>
+        <w:keepNext/>
+        <w:ind w:firstLine="708"/>
+        <w:jc w:val="center"/>
+      </w:pPr>
+      <w:r>
+        <w:rPr>
+          <w:noProof/>
+          <w:lang w:val="en-US"/>
+        </w:rPr>
+        <w:drawing>
+          <wp:inline distT="0" distB="0" distL="0" distR="0" wp14:anchorId="50155130" wp14:editId="057ED1FD">
+            <wp:extent cx="2768600" cy="2495550"/>
+            <wp:effectExtent l="0" t="0" r="0" b="0"/>
+            <wp:docPr id="1" name="Картина 1"/>
+            <wp:cNvGraphicFramePr>
+              <a:graphicFrameLocks xmlns:a="http://schemas.openxmlformats.org/drawingml/2006/main" noChangeAspect="1"/>
+            </wp:cNvGraphicFramePr>
+            <a:graphic xmlns:a="http://schemas.openxmlformats.org/drawingml/2006/main">
+              <a:graphicData uri="http://schemas.openxmlformats.org/drawingml/2006/picture">
+                <pic:pic xmlns:pic="http://schemas.openxmlformats.org/drawingml/2006/picture">
+                  <pic:nvPicPr>
+                    <pic:cNvPr id="0" name="Picture 1"/>
+                    <pic:cNvPicPr>
+                      <a:picLocks noChangeAspect="1" noChangeArrowheads="1"/>
+                    </pic:cNvPicPr>
+                  </pic:nvPicPr>
+                  <pic:blipFill>
+                    <a:blip r:embed="rId10">
+                      <a:extLst>
+                        <a:ext uri="{28A0092B-C50C-407E-A947-70E740481C1C}">
+                          <a14:useLocalDpi xmlns:a14="http://schemas.microsoft.com/office/drawing/2010/main" val="0"/>
+                        </a:ext>
+                      </a:extLst>
+                    </a:blip>
+                    <a:srcRect/>
+                    <a:stretch>
+                      <a:fillRect/>
+                    </a:stretch>
+                  </pic:blipFill>
+                  <pic:spPr bwMode="auto">
+                    <a:xfrm>
+                      <a:off x="0" y="0"/>
+                      <a:ext cx="2768600" cy="2495550"/>
+                    </a:xfrm>
+                    <a:prstGeom prst="rect">
+                      <a:avLst/>
+                    </a:prstGeom>
+                    <a:noFill/>
+                    <a:ln>
+                      <a:noFill/>
+                    </a:ln>
+                  </pic:spPr>
+                </pic:pic>
+              </a:graphicData>
+            </a:graphic>
+          </wp:inline>
+        </w:drawing>
+      </w:r>
+    </w:p>
+    <w:p>
+      <w:pPr>
+        <w:pStyle w:val="af"/>
+        <w:jc w:val="center"/>
+      </w:pPr>
+      <w:bookmarkStart w:id="22" w:name="_Ref106989554"/>
+      <w:bookmarkStart w:id="23" w:name="_Ref106989569"/>
+      <w:r>
+        <w:t xml:space="preserve">Фигура </w:t>
+      </w:r>
+      <w:r>
+        <w:fldChar w:fldCharType="begin"/>
+      </w:r>
+      <w:r>
+        <w:instrText xml:space="preserve"> SEQ Фигура \* ARABIC </w:instrText>
+      </w:r>
+      <w:r>
+        <w:fldChar w:fldCharType="separate"/>
+      </w:r>
+      <w:r>
+        <w:rPr>
+          <w:noProof/>
+        </w:rPr>
+        <w:t>1</w:t>
+      </w:r>
+      <w:r>
+        <w:rPr>
+          <w:noProof/>
+        </w:rPr>
+        <w:fldChar w:fldCharType="end"/>
+      </w:r>
+      <w:bookmarkEnd w:id="23"/>
+      <w:r>
+        <w:t>. Извикване на команда с представка</w:t>
       </w:r>
       <w:bookmarkEnd w:id="22"/>
     </w:p>
@@ -6144,95 +7627,76 @@
         <w:ind w:firstLine="708"/>
       </w:pPr>
       <w:r>
-        <w:t xml:space="preserve">Като бот свързан към </w:t>
-      </w:r>
-      <w:r>
-        <w:rPr>
-          <w:lang w:val="en-US"/>
-        </w:rPr>
-        <w:t>Discord</w:t>
-      </w:r>
-      <w:r>
-        <w:t xml:space="preserve">, кодът </w:t>
-      </w:r>
-      <w:r>
-        <w:t xml:space="preserve">на програмата </w:t>
-      </w:r>
-      <w:r>
-        <w:t>ще може директно да се изпълнява в сървъра. Функции като задаване на студентски номер, запитване</w:t>
-      </w:r>
-      <w:r>
-        <w:t>,</w:t>
-      </w:r>
-      <w:r>
-        <w:t xml:space="preserve"> отговаряне на въпроси и т.н. се извършват чрез </w:t>
+        <w:t xml:space="preserve">Друг вид функционалност – </w:t>
       </w:r>
       <w:r>
         <w:rPr>
           <w:b/>
           <w:bCs/>
         </w:rPr>
-        <w:t>команди</w:t>
-      </w:r>
-      <w:r>
-        <w:t xml:space="preserve">. Всеки сървър има </w:t>
-      </w:r>
-      <w:r>
-        <w:t>символ като своя</w:t>
-      </w:r>
-      <w:r>
-        <w:t xml:space="preserve"> представка (</w:t>
+        <w:t>задач</w:t>
+      </w:r>
+      <w:r>
+        <w:rPr>
+          <w:b/>
+          <w:bCs/>
+        </w:rPr>
+        <w:t>а</w:t>
+      </w:r>
+      <w:r>
+        <w:t xml:space="preserve"> (</w:t>
       </w:r>
       <w:r>
         <w:rPr>
           <w:lang w:val="en-US"/>
         </w:rPr>
-        <w:t>prefix)</w:t>
-      </w:r>
-      <w:r>
-        <w:t>, която по подразбиране е удивителен знак „!“, но и може да се променя</w:t>
-      </w:r>
-      <w:r>
-        <w:t xml:space="preserve"> </w:t>
-      </w:r>
-      <w:r>
-        <w:t>(</w:t>
-      </w:r>
-      <w:r>
-        <w:t xml:space="preserve">с командата </w:t>
+        <w:t>task)</w:t>
+      </w:r>
+      <w:r>
+        <w:t>, се изпълнява според настъпване на събитие (</w:t>
       </w:r>
       <w:r>
         <w:rPr>
           <w:lang w:val="en-US"/>
         </w:rPr>
-        <w:t>change_prefix</w:t>
-      </w:r>
-      <w:r>
-        <w:t>)</w:t>
-      </w:r>
-      <w:r>
-        <w:t xml:space="preserve"> </w:t>
-      </w:r>
-      <w:r>
-        <w:t>според това</w:t>
-      </w:r>
-      <w:r>
-        <w:t xml:space="preserve"> </w:t>
-      </w:r>
-      <w:r>
-        <w:t>как би било по-удобно на потребителите в групата. К</w:t>
-      </w:r>
-      <w:r>
-        <w:t xml:space="preserve">огато в началото на съобщението </w:t>
-      </w:r>
-      <w:r>
-        <w:t xml:space="preserve">седи тази представка, ботът ще третира това съобщение като команда и ще се опита да я изпълни. </w:t>
-      </w:r>
-      <w:r>
-        <w:t>Освен в чата на сървъра, участниците ще могат да пишат и лични съобщения</w:t>
-      </w:r>
-      <w:r>
-        <w:t xml:space="preserve"> до него, като отстранява проблеми като срам на учениците да отговарят на въпроси, издаване на техния отговор за останалите да го препишат или разкриването на техни данни (напр. студентски номер).</w:t>
+        <w:t>event)</w:t>
+      </w:r>
+      <w:r>
+        <w:t xml:space="preserve">, като това може да бъде изминат интервал от време или събитие случило се в </w:t>
+      </w:r>
+      <w:r>
+        <w:rPr>
+          <w:lang w:val="en-US"/>
+        </w:rPr>
+        <w:t>Discord</w:t>
+      </w:r>
+      <w:r>
+        <w:t xml:space="preserve">. Някой е получил студентска роля? </w:t>
+      </w:r>
+      <w:proofErr w:type="spellStart"/>
+      <w:r>
+        <w:t>Ботът</w:t>
+      </w:r>
+      <w:proofErr w:type="spellEnd"/>
+      <w:r>
+        <w:t xml:space="preserve"> ще му напомни да си въведе факултетния номер. Изминали са десет минути? </w:t>
+      </w:r>
+      <w:proofErr w:type="spellStart"/>
+      <w:r>
+        <w:t>Ботът</w:t>
+      </w:r>
+      <w:proofErr w:type="spellEnd"/>
+      <w:r>
+        <w:t xml:space="preserve"> ще провери за нови съобщения в имейла на групата</w:t>
+      </w:r>
+      <w:r>
+        <w:rPr>
+          <w:lang w:val="en-US"/>
+        </w:rPr>
+        <w:t xml:space="preserve">. </w:t>
+      </w:r>
+      <w:r>
+        <w:t>Задачите се различават от командите единствено в това, че критериите нужни за изпълнението на кода им може да бъде зададен за изпълнение предварително, без допълнителна намеса от потребителя.</w:t>
       </w:r>
     </w:p>
     <w:p>
@@ -6240,161 +7704,72 @@
         <w:ind w:firstLine="708"/>
       </w:pPr>
       <w:r>
-        <w:t xml:space="preserve">Друг вид функционалност – </w:t>
-      </w:r>
-      <w:r>
-        <w:rPr>
-          <w:b/>
-          <w:bCs/>
-        </w:rPr>
-        <w:t>задач</w:t>
-      </w:r>
-      <w:r>
-        <w:rPr>
-          <w:b/>
-          <w:bCs/>
-        </w:rPr>
-        <w:t>а</w:t>
-      </w:r>
-      <w:r>
-        <w:t xml:space="preserve"> (</w:t>
-      </w:r>
-      <w:r>
-        <w:rPr>
-          <w:lang w:val="en-US"/>
-        </w:rPr>
-        <w:t>task)</w:t>
-      </w:r>
-      <w:r>
-        <w:t xml:space="preserve">, се изпълнява </w:t>
-      </w:r>
-      <w:r>
-        <w:t>при случило се събитие (</w:t>
-      </w:r>
-      <w:r>
-        <w:rPr>
-          <w:lang w:val="en-US"/>
-        </w:rPr>
-        <w:t>event)</w:t>
-      </w:r>
-      <w:r>
-        <w:t xml:space="preserve">, като това може да бъде през изминат интервал от време или събитие случило се в </w:t>
-      </w:r>
-      <w:r>
-        <w:rPr>
-          <w:lang w:val="en-US"/>
-        </w:rPr>
-        <w:t>Discord</w:t>
-      </w:r>
-      <w:r>
-        <w:t>. Някой е получил студентска роля? Ботът ще му напомни да с</w:t>
-      </w:r>
-      <w:r>
-        <w:t>и въведе факултетния номер.</w:t>
-      </w:r>
-      <w:r>
-        <w:t xml:space="preserve"> Изминали са десет минути</w:t>
-      </w:r>
-      <w:r>
-        <w:t>? Ботът ще провери за нови съобщения в имейла на групата. Всъщност това са зададени команди, но те не могат да бъдат достъпени през текст чата, а още при дефинирането се задават критериите при които те да бъдат изпълнени.</w:t>
+        <w:t xml:space="preserve">Друг начин за изпълнение на команда е чрез изчакване на отговор от потребителя. Пример за използването на този метод е показан на </w:t>
+      </w:r>
+      <w:r>
+        <w:fldChar w:fldCharType="begin"/>
+      </w:r>
+      <w:r>
+        <w:instrText xml:space="preserve"> REF _Ref106983719 \h </w:instrText>
+      </w:r>
+      <w:r>
+        <w:fldChar w:fldCharType="separate"/>
+      </w:r>
+      <w:r>
+        <w:t xml:space="preserve">Фигура </w:t>
+      </w:r>
+      <w:r>
+        <w:rPr>
+          <w:noProof/>
+        </w:rPr>
+        <w:t>2</w:t>
+      </w:r>
+      <w:r>
+        <w:fldChar w:fldCharType="end"/>
+      </w:r>
+      <w:r>
+        <w:fldChar w:fldCharType="begin"/>
+      </w:r>
+      <w:r>
+        <w:instrText xml:space="preserve"> REF _Ref106883715 \h </w:instrText>
+      </w:r>
+      <w:r>
+        <w:fldChar w:fldCharType="separate"/>
+      </w:r>
+      <w:r>
+        <w:fldChar w:fldCharType="end"/>
+      </w:r>
+      <w:r>
+        <w:t xml:space="preserve">. </w:t>
+      </w:r>
+      <w:proofErr w:type="spellStart"/>
+      <w:r>
+        <w:t>Ботът</w:t>
+      </w:r>
+      <w:proofErr w:type="spellEnd"/>
+      <w:r>
+        <w:t xml:space="preserve"> да напише съобщение с две</w:t>
+      </w:r>
+      <w:r>
+        <w:t xml:space="preserve"> </w:t>
+      </w:r>
+      <w:r>
+        <w:t>реакции (</w:t>
+      </w:r>
+      <w:proofErr w:type="spellStart"/>
+      <w:r>
+        <w:t>еможита</w:t>
+      </w:r>
+      <w:proofErr w:type="spellEnd"/>
+      <w:r>
+        <w:t xml:space="preserve">) – позитивна и отрицателна и да изчака отговор както </w:t>
       </w:r>
     </w:p>
     <w:p>
       <w:pPr>
-        <w:ind w:firstLine="708"/>
-      </w:pPr>
-      <w:r>
-        <w:t xml:space="preserve">Освен задачи, преди изпълняване на команда, приложението може да </w:t>
-      </w:r>
-      <w:r>
-        <w:t>изчака зададено събитие. Най-използваният пример в проекта</w:t>
-      </w:r>
-      <w:r>
-        <w:t xml:space="preserve"> </w:t>
-      </w:r>
-      <w:r>
-        <w:t xml:space="preserve">е показано </w:t>
-      </w:r>
-      <w:r>
-        <w:fldChar w:fldCharType="begin"/>
-      </w:r>
-      <w:r>
-        <w:instrText xml:space="preserve"> REF _Ref106883715 \h </w:instrText>
-      </w:r>
-      <w:r>
-        <w:fldChar w:fldCharType="separate"/>
-      </w:r>
-      <w:r>
-        <w:t>Фи</w:t>
-      </w:r>
-      <w:r>
-        <w:t>г</w:t>
-      </w:r>
-      <w:r>
-        <w:t xml:space="preserve">ура </w:t>
-      </w:r>
-      <w:r>
-        <w:rPr>
-          <w:noProof/>
-        </w:rPr>
-        <w:t>2</w:t>
-      </w:r>
-      <w:r>
-        <w:fldChar w:fldCharType="end"/>
-      </w:r>
-      <w:r>
-        <w:t>.</w:t>
-      </w:r>
-      <w:r>
-        <w:t xml:space="preserve">. </w:t>
-      </w:r>
-      <w:r>
-        <w:t>Б</w:t>
-      </w:r>
-      <w:r>
-        <w:t xml:space="preserve">отът да </w:t>
-      </w:r>
-      <w:r>
-        <w:t xml:space="preserve">напише съобщение с </w:t>
-      </w:r>
-      <w:r>
-        <w:t>две</w:t>
-      </w:r>
-      <w:r>
-        <w:t xml:space="preserve"> </w:t>
-      </w:r>
-      <w:r>
-        <w:t>реакци</w:t>
-      </w:r>
-      <w:r>
-        <w:t>и</w:t>
-      </w:r>
-      <w:r>
-        <w:t xml:space="preserve"> (еможи</w:t>
-      </w:r>
-      <w:r>
-        <w:t>та</w:t>
-      </w:r>
-      <w:r>
-        <w:t xml:space="preserve">) </w:t>
-      </w:r>
-      <w:r>
-        <w:t xml:space="preserve">– позитивна и отрицателна </w:t>
-      </w:r>
-      <w:r>
-        <w:t>и да изчака отговор</w:t>
-      </w:r>
-      <w:r>
-        <w:t xml:space="preserve"> както</w:t>
-      </w:r>
-      <w:r>
-        <w:t xml:space="preserve"> </w:t>
-      </w:r>
-    </w:p>
-    <w:p>
-      <w:pPr>
         <w:keepNext/>
         <w:ind w:firstLine="708"/>
+        <w:jc w:val="center"/>
       </w:pPr>
       <w:r>
         <w:rPr>
@@ -6402,7 +7777,7 @@
         </w:rPr>
         <w:lastRenderedPageBreak/>
         <w:drawing>
-          <wp:inline distT="0" distB="0" distL="0" distR="0" wp14:anchorId="3EB678F8" wp14:editId="4ED5F36F">
+          <wp:inline distT="0" distB="0" distL="0" distR="0" wp14:anchorId="3FEEED76" wp14:editId="4C189DF6">
             <wp:extent cx="4222750" cy="1905000"/>
             <wp:effectExtent l="0" t="0" r="6350" b="0"/>
             <wp:docPr id="4" name="Картина 4"/>
@@ -6419,7 +7794,7 @@
                     </pic:cNvPicPr>
                   </pic:nvPicPr>
                   <pic:blipFill>
-                    <a:blip r:embed="rId10">
+                    <a:blip r:embed="rId11">
                       <a:extLst>
                         <a:ext uri="{28A0092B-C50C-407E-A947-70E740481C1C}">
                           <a14:useLocalDpi xmlns:a14="http://schemas.microsoft.com/office/drawing/2010/main" val="0"/>
@@ -6456,6 +7831,7 @@
         <w:pStyle w:val="af"/>
         <w:jc w:val="center"/>
       </w:pPr>
+      <w:bookmarkStart w:id="24" w:name="_Ref106983719"/>
       <w:r>
         <w:t xml:space="preserve">Фигура </w:t>
       </w:r>
@@ -6472,11 +7848,15 @@
         <w:rPr>
           <w:noProof/>
         </w:rPr>
-        <w:t>1</w:t>
-      </w:r>
-      <w:r>
+        <w:t>2</w:t>
+      </w:r>
+      <w:r>
+        <w:rPr>
+          <w:noProof/>
+        </w:rPr>
         <w:fldChar w:fldCharType="end"/>
       </w:r>
+      <w:bookmarkEnd w:id="24"/>
       <w:r>
         <w:t>. Изчакване на позитивен отговор с реакция преди изпълнение на команда</w:t>
       </w:r>
@@ -6489,32 +7869,84 @@
         </w:rPr>
       </w:pPr>
       <w:r>
-        <w:t xml:space="preserve">Така се </w:t>
-      </w:r>
-      <w:r>
-        <w:t>намалява риска от погрешно използване на команда и води до по-интерактивен начин за комуникация с бота.</w:t>
+        <w:t>Така се намалява риска от погрешно използване на команда и води до по-интерактивен начин за комуникация с бота.</w:t>
       </w:r>
     </w:p>
     <w:p>
       <w:pPr>
-        <w:pStyle w:val="2"/>
-      </w:pPr>
-      <w:bookmarkStart w:id="23" w:name="_Toc106800111"/>
-      <w:r>
-        <w:t>Структура на бот приложението</w:t>
-      </w:r>
-      <w:bookmarkEnd w:id="23"/>
+        <w:ind w:firstLine="360"/>
+        <w:rPr>
+          <w:color w:val="FF0000"/>
+        </w:rPr>
+      </w:pPr>
     </w:p>
     <w:p>
       <w:pPr>
-        <w:pStyle w:val="3"/>
-      </w:pPr>
-      <w:r>
-        <w:t>Файлове на проекта</w:t>
-      </w:r>
+        <w:pStyle w:val="2"/>
+      </w:pPr>
+      <w:bookmarkStart w:id="25" w:name="_Toc106986368"/>
+      <w:r>
+        <w:t>Основни понятия и услуги</w:t>
+      </w:r>
+      <w:bookmarkEnd w:id="25"/>
     </w:p>
     <w:p>
       <w:pPr>
+        <w:ind w:firstLine="0"/>
+      </w:pPr>
+      <w:r>
+        <w:t>текст</w:t>
+      </w:r>
+      <w:r>
+        <w:tab/>
+      </w:r>
+    </w:p>
+    <w:p>
+      <w:pPr>
+        <w:pStyle w:val="1"/>
+      </w:pPr>
+      <w:bookmarkStart w:id="26" w:name="_Toc106986369"/>
+      <w:r>
+        <w:t>Глава 2</w:t>
+      </w:r>
+      <w:r>
+        <w:t xml:space="preserve">. </w:t>
+      </w:r>
+      <w:r>
+        <w:t>Функционалност и структура на приложението</w:t>
+      </w:r>
+      <w:bookmarkEnd w:id="26"/>
+    </w:p>
+    <w:p>
+      <w:pPr>
+        <w:pStyle w:val="2"/>
+      </w:pPr>
+      <w:bookmarkStart w:id="27" w:name="_Toc106986371"/>
+      <w:r>
+        <w:t xml:space="preserve">Структура на </w:t>
+      </w:r>
+      <w:proofErr w:type="spellStart"/>
+      <w:r>
+        <w:t>бот</w:t>
+      </w:r>
+      <w:proofErr w:type="spellEnd"/>
+      <w:r>
+        <w:t xml:space="preserve"> приложението</w:t>
+      </w:r>
+      <w:bookmarkEnd w:id="27"/>
+    </w:p>
+    <w:p>
+      <w:pPr>
+        <w:pStyle w:val="3"/>
+      </w:pPr>
+      <w:bookmarkStart w:id="28" w:name="_Toc106986372"/>
+      <w:r>
+        <w:t>Файлове на проекта</w:t>
+      </w:r>
+      <w:bookmarkEnd w:id="28"/>
+    </w:p>
+    <w:p>
+      <w:pPr>
         <w:ind w:firstLine="708"/>
       </w:pPr>
       <w:r>
@@ -6563,7 +7995,15 @@
         <w:t xml:space="preserve">който е </w:t>
       </w:r>
       <w:r>
-        <w:t xml:space="preserve">допълнен от файлове – когове (зъбни колела, </w:t>
+        <w:t xml:space="preserve">допълнен от файлове – </w:t>
+      </w:r>
+      <w:proofErr w:type="spellStart"/>
+      <w:r>
+        <w:t>когове</w:t>
+      </w:r>
+      <w:proofErr w:type="spellEnd"/>
+      <w:r>
+        <w:t xml:space="preserve"> (зъбни колела, </w:t>
       </w:r>
       <w:r>
         <w:rPr>
@@ -6606,16 +8046,32 @@
         <w:t>главния файл</w:t>
       </w:r>
       <w:r>
-        <w:t xml:space="preserve"> стои логиката зад стартирането на програмата като бот приложение и зареждането на останалите</w:t>
+        <w:t xml:space="preserve"> стои логиката зад стартирането на програмата като </w:t>
+      </w:r>
+      <w:proofErr w:type="spellStart"/>
+      <w:r>
+        <w:t>бот</w:t>
+      </w:r>
+      <w:proofErr w:type="spellEnd"/>
+      <w:r>
+        <w:t xml:space="preserve"> приложение и зареждането на останалите</w:t>
       </w:r>
       <w:r>
         <w:t xml:space="preserve"> програмни (.</w:t>
       </w:r>
+      <w:proofErr w:type="spellStart"/>
       <w:r>
         <w:rPr>
           <w:lang w:val="en-US"/>
         </w:rPr>
-        <w:t>py)</w:t>
+        <w:t>py</w:t>
+      </w:r>
+      <w:proofErr w:type="spellEnd"/>
+      <w:r>
+        <w:rPr>
+          <w:lang w:val="en-US"/>
+        </w:rPr>
+        <w:t>)</w:t>
       </w:r>
       <w:r>
         <w:t xml:space="preserve"> файлове</w:t>
@@ -6631,6 +8087,7 @@
       <w:pPr>
         <w:ind w:firstLine="708"/>
       </w:pPr>
+      <w:proofErr w:type="spellStart"/>
       <w:r>
         <w:rPr>
           <w:b/>
@@ -6638,6 +8095,66 @@
         </w:rPr>
         <w:t>Коговете</w:t>
       </w:r>
+      <w:proofErr w:type="spellEnd"/>
+      <w:r>
+        <w:rPr>
+          <w:b/>
+          <w:bCs/>
+          <w:lang w:val="en-US"/>
+        </w:rPr>
+        <w:t xml:space="preserve"> </w:t>
+      </w:r>
+      <w:sdt>
+        <w:sdtPr>
+          <w:rPr>
+            <w:b/>
+            <w:bCs/>
+            <w:lang w:val="en-US"/>
+          </w:rPr>
+          <w:id w:val="2021652208"/>
+          <w:citation/>
+        </w:sdtPr>
+        <w:sdtEndPr/>
+        <w:sdtContent>
+          <w:r>
+            <w:rPr>
+              <w:b/>
+              <w:bCs/>
+              <w:lang w:val="en-US"/>
+            </w:rPr>
+            <w:fldChar w:fldCharType="begin"/>
+          </w:r>
+          <w:r>
+            <w:rPr>
+              <w:b/>
+              <w:bCs/>
+            </w:rPr>
+            <w:instrText xml:space="preserve"> CITATION Dis15 \l 1026 </w:instrText>
+          </w:r>
+          <w:r>
+            <w:rPr>
+              <w:b/>
+              <w:bCs/>
+              <w:lang w:val="en-US"/>
+            </w:rPr>
+            <w:fldChar w:fldCharType="separate"/>
+          </w:r>
+          <w:r>
+            <w:rPr>
+              <w:noProof/>
+            </w:rPr>
+            <w:t>[10]</w:t>
+          </w:r>
+          <w:r>
+            <w:rPr>
+              <w:b/>
+              <w:bCs/>
+              <w:lang w:val="en-US"/>
+            </w:rPr>
+            <w:fldChar w:fldCharType="end"/>
+          </w:r>
+        </w:sdtContent>
+      </w:sdt>
       <w:r>
         <w:t xml:space="preserve"> от друга страна </w:t>
       </w:r>
@@ -6672,19 +8189,39 @@
         <w:rPr>
           <w:lang w:val="en-US"/>
         </w:rPr>
-        <w:t xml:space="preserve"> load, unload, reload + </w:t>
-      </w:r>
-      <w:r>
-        <w:t>име на ког</w:t>
+        <w:t xml:space="preserve"> load, </w:t>
       </w:r>
       <w:r>
         <w:rPr>
           <w:lang w:val="en-US"/>
         </w:rPr>
+        <w:lastRenderedPageBreak/>
+        <w:t xml:space="preserve">unload, reload + </w:t>
+      </w:r>
+      <w:r>
+        <w:t xml:space="preserve">име на </w:t>
+      </w:r>
+      <w:proofErr w:type="spellStart"/>
+      <w:r>
+        <w:t>ког</w:t>
+      </w:r>
+      <w:proofErr w:type="spellEnd"/>
+      <w:r>
+        <w:rPr>
+          <w:lang w:val="en-US"/>
+        </w:rPr>
         <w:t>)</w:t>
       </w:r>
       <w:r>
-        <w:t xml:space="preserve"> когато ботът е в работещ режим. По този начин </w:t>
+        <w:t xml:space="preserve"> когато </w:t>
+      </w:r>
+      <w:proofErr w:type="spellStart"/>
+      <w:r>
+        <w:t>ботът</w:t>
+      </w:r>
+      <w:proofErr w:type="spellEnd"/>
+      <w:r>
+        <w:t xml:space="preserve"> е в работещ режим. По този начин </w:t>
       </w:r>
       <w:r>
         <w:t>кодът им може да бъде променян, тестван или да се създават нови файлове, без да е необходим достъп до сървъра и изключване на бота.</w:t>
@@ -6713,7 +8250,59 @@
         <w:t>JSON</w:t>
       </w:r>
       <w:r>
-        <w:t xml:space="preserve"> файловете в програмата служат за запазване на информация. </w:t>
+        <w:t xml:space="preserve"> файловете в програмата служат за запазване на информация</w:t>
+      </w:r>
+      <w:r>
+        <w:rPr>
+          <w:lang w:val="en-US"/>
+        </w:rPr>
+        <w:t xml:space="preserve"> </w:t>
+      </w:r>
+      <w:sdt>
+        <w:sdtPr>
+          <w:rPr>
+            <w:lang w:val="en-US"/>
+          </w:rPr>
+          <w:id w:val="-322972200"/>
+          <w:citation/>
+        </w:sdtPr>
+        <w:sdtEndPr/>
+        <w:sdtContent>
+          <w:r>
+            <w:rPr>
+              <w:lang w:val="en-US"/>
+            </w:rPr>
+            <w:fldChar w:fldCharType="begin"/>
+          </w:r>
+          <w:r>
+            <w:rPr>
+              <w:lang w:val="en-US"/>
+            </w:rPr>
+            <w:instrText xml:space="preserve"> CITATION Tec19 \l 1033 </w:instrText>
+          </w:r>
+          <w:r>
+            <w:rPr>
+              <w:lang w:val="en-US"/>
+            </w:rPr>
+            <w:fldChar w:fldCharType="separate"/>
+          </w:r>
+          <w:r>
+            <w:rPr>
+              <w:noProof/>
+              <w:lang w:val="en-US"/>
+            </w:rPr>
+            <w:t>[11]</w:t>
+          </w:r>
+          <w:r>
+            <w:rPr>
+              <w:lang w:val="en-US"/>
+            </w:rPr>
+            <w:fldChar w:fldCharType="end"/>
+          </w:r>
+        </w:sdtContent>
+      </w:sdt>
+      <w:r>
+        <w:t xml:space="preserve">. </w:t>
       </w:r>
       <w:r>
         <w:t>За</w:t>
@@ -6731,11 +8320,7 @@
         <w:t>JSON</w:t>
       </w:r>
       <w:r>
-        <w:t xml:space="preserve"> разширението. Така се запазва типа на променливата и е по-лесно извличането на информация. Текстовият файл се използва </w:t>
-      </w:r>
-      <w:r>
-        <w:lastRenderedPageBreak/>
-        <w:t>за записването на отговорите на учащите</w:t>
+        <w:t xml:space="preserve"> разширението. Така се запазва типа на променливата и е по-лесно извличането на информация. Текстовият файл се използва за записването на отговорите на учащите</w:t>
       </w:r>
       <w:r>
         <w:t xml:space="preserve">. Записът на време и отговор се запазват като тип низ </w:t>
@@ -6754,70 +8339,98 @@
       <w:pPr>
         <w:pStyle w:val="3"/>
       </w:pPr>
+      <w:bookmarkStart w:id="29" w:name="_Toc106986373"/>
       <w:r>
         <w:t>Ролите като логика за йерархия при използването на проекта</w:t>
       </w:r>
+      <w:bookmarkEnd w:id="29"/>
     </w:p>
     <w:p>
       <w:pPr>
         <w:ind w:firstLine="360"/>
       </w:pPr>
       <w:r>
-        <w:t>Н</w:t>
-      </w:r>
-      <w:r>
-        <w:t>ай-висши администраторски права по подразбиране се дават на създателя на сървъра. Той може да я прехвърли на друг потребител, но едновременно може да има точно един собственик.</w:t>
-      </w:r>
-      <w:r>
+        <w:t xml:space="preserve">Най-висши администраторски права по подразбиране се дават на създателя на сървъра. Той може да я прехвърли на друг потребител, но едновременно може да има точно един собственик. </w:t>
+      </w:r>
+      <w:r>
+        <w:t xml:space="preserve">Ролите в </w:t>
+      </w:r>
+      <w:proofErr w:type="spellStart"/>
+      <w:r>
+        <w:t>Discord</w:t>
+      </w:r>
+      <w:proofErr w:type="spellEnd"/>
+      <w:r>
+        <w:t xml:space="preserve"> дават възможност за разграничаване на </w:t>
+      </w:r>
+      <w:r>
+        <w:t>правата</w:t>
+      </w:r>
+      <w:r>
+        <w:t xml:space="preserve"> на </w:t>
+      </w:r>
+      <w:r>
+        <w:t>потребителите, с цел всеки да има достъп до специфични за него команди и чатове.</w:t>
+      </w:r>
+      <w:r>
+        <w:t xml:space="preserve"> Тъй като зададените критерии на всяка от командите и стаите в приложението са специфично зададени, както и за улеснението на администратор</w:t>
+      </w:r>
+      <w:r>
+        <w:t xml:space="preserve">ите, </w:t>
+      </w:r>
+      <w:proofErr w:type="spellStart"/>
+      <w:r>
+        <w:t>ботът</w:t>
+      </w:r>
+      <w:proofErr w:type="spellEnd"/>
+      <w:r>
+        <w:t xml:space="preserve"> сам създава ролите и стаите в сървъра.</w:t>
+      </w:r>
+      <w:r>
+        <w:rPr>
+          <w:lang w:val="en-US"/>
+        </w:rPr>
         <w:t xml:space="preserve"> </w:t>
       </w:r>
       <w:r>
-        <w:t xml:space="preserve">Ролите в Discord дават възможност за разграничаване на </w:t>
-      </w:r>
-      <w:r>
-        <w:t>правата</w:t>
-      </w:r>
-      <w:r>
-        <w:t xml:space="preserve"> на </w:t>
-      </w:r>
-      <w:r>
-        <w:t>потребителите, с цел всеки да има достъп до специфични за него команди и чатове.</w:t>
-      </w:r>
-      <w:r>
-        <w:t xml:space="preserve"> Тъй като зададените критерии на всяка от командите и стаите в приложението са специфично зададени, както и за улеснението на администратор</w:t>
-      </w:r>
-      <w:r>
-        <w:t>ите, ботът сам създава ролите и стаите в сървъра.</w:t>
-      </w:r>
+        <w:t xml:space="preserve">Когато се добави и бъде стартиран за пръв път, е нужно да се създадат необходимите роли и чатове за дистанционно обучение. Това е възможно автоматично чрез използването </w:t>
+      </w:r>
+      <w:r>
+        <w:t>на</w:t>
+      </w:r>
+      <w:r>
+        <w:t xml:space="preserve"> команди (</w:t>
+      </w:r>
+      <w:proofErr w:type="spellStart"/>
       <w:r>
         <w:rPr>
           <w:lang w:val="en-US"/>
         </w:rPr>
+        <w:t>setup_roles</w:t>
+      </w:r>
+      <w:proofErr w:type="spellEnd"/>
+      <w:r>
+        <w:rPr>
+          <w:lang w:val="en-US"/>
+        </w:rPr>
         <w:t xml:space="preserve"> </w:t>
       </w:r>
       <w:r>
-        <w:t xml:space="preserve">Когато се добави и бъде стартиран за пръв път, е нужно да се създадат необходимите роли и чатове за дистанционно обучение. Това е възможно автоматично чрез използването </w:t>
-      </w:r>
-      <w:r>
-        <w:t>на</w:t>
-      </w:r>
-      <w:r>
-        <w:t xml:space="preserve"> команди (</w:t>
-      </w:r>
+        <w:t xml:space="preserve">и </w:t>
+      </w:r>
+      <w:proofErr w:type="spellStart"/>
       <w:r>
         <w:rPr>
           <w:lang w:val="en-US"/>
         </w:rPr>
-        <w:t xml:space="preserve">setup_roles </w:t>
-      </w:r>
-      <w:r>
-        <w:t xml:space="preserve">и </w:t>
-      </w:r>
+        <w:t>setup_channels</w:t>
+      </w:r>
+      <w:proofErr w:type="spellEnd"/>
       <w:r>
         <w:rPr>
           <w:lang w:val="en-US"/>
         </w:rPr>
-        <w:t>setup_channels)</w:t>
+        <w:t>)</w:t>
       </w:r>
       <w:r>
         <w:rPr>
@@ -6829,17 +8442,37 @@
         <w:t>За да се разграничат чатовете и ролите за преподавателите и учащите се</w:t>
       </w:r>
       <w:r>
-        <w:t xml:space="preserve">, ботът създава </w:t>
-      </w:r>
-      <w:r>
-        <w:t>създава двете роли Teacher</w:t>
-      </w:r>
-      <w:r>
-        <w:t xml:space="preserve"> (за преподаватели)</w:t>
-      </w:r>
-      <w:r>
-        <w:t xml:space="preserve"> и Student</w:t>
-      </w:r>
+        <w:t xml:space="preserve">, </w:t>
+      </w:r>
+      <w:proofErr w:type="spellStart"/>
+      <w:r>
+        <w:t>ботът</w:t>
+      </w:r>
+      <w:proofErr w:type="spellEnd"/>
+      <w:r>
+        <w:t xml:space="preserve"> създава </w:t>
+      </w:r>
+      <w:proofErr w:type="spellStart"/>
+      <w:r>
+        <w:t>създава</w:t>
+      </w:r>
+      <w:proofErr w:type="spellEnd"/>
+      <w:r>
+        <w:t xml:space="preserve"> двете роли </w:t>
+      </w:r>
+      <w:proofErr w:type="spellStart"/>
+      <w:r>
+        <w:t>Teacher</w:t>
+      </w:r>
+      <w:proofErr w:type="spellEnd"/>
+      <w:r>
+        <w:t xml:space="preserve"> (за преподаватели) и </w:t>
+      </w:r>
+      <w:proofErr w:type="spellStart"/>
+      <w:r>
+        <w:t>Student</w:t>
+      </w:r>
+      <w:proofErr w:type="spellEnd"/>
       <w:r>
         <w:t xml:space="preserve"> (за учащи)</w:t>
       </w:r>
@@ -6979,10 +8612,17 @@
         <w:rPr>
           <w:lang w:val="en-US"/>
         </w:rPr>
+        <w:lastRenderedPageBreak/>
         <w:t>answer-archives</w:t>
       </w:r>
       <w:r>
-        <w:t xml:space="preserve"> (архив на отговори) – видим само за преподавателите, тук се записват изминалите отговори на въпроси </w:t>
+        <w:t xml:space="preserve"> (архив на отговори) – видим само за преподавателите, тук се записват </w:t>
+      </w:r>
+      <w:r>
+        <w:t>старите</w:t>
+      </w:r>
+      <w:r>
+        <w:t xml:space="preserve"> отговори на въпроси </w:t>
       </w:r>
     </w:p>
     <w:p>
@@ -7003,7 +8643,15 @@
         <w:t>server-email</w:t>
       </w:r>
       <w:r>
-        <w:t xml:space="preserve"> (имейли на сървъра) – за удобство на учащите, тук ботът автоматично препраща съобщенията от имейла на групата</w:t>
+        <w:t xml:space="preserve"> (имейли на сървъра) – за удобство на учащите, тук </w:t>
+      </w:r>
+      <w:proofErr w:type="spellStart"/>
+      <w:r>
+        <w:t>ботът</w:t>
+      </w:r>
+      <w:proofErr w:type="spellEnd"/>
+      <w:r>
+        <w:t xml:space="preserve"> автоматично препраща съобщенията от имейла на групата</w:t>
       </w:r>
     </w:p>
     <w:p>
@@ -7015,17 +8663,19 @@
       <w:pPr>
         <w:pStyle w:val="2"/>
       </w:pPr>
-      <w:bookmarkStart w:id="24" w:name="_Toc106800107"/>
-      <w:r>
-        <w:lastRenderedPageBreak/>
+      <w:bookmarkStart w:id="30" w:name="_Toc106986374"/>
+      <w:r>
         <w:t>Същност и в</w:t>
       </w:r>
       <w:r>
         <w:t>ъзможности, достъпни според различните роли на потребител</w:t>
       </w:r>
-      <w:bookmarkEnd w:id="24"/>
+      <w:bookmarkEnd w:id="30"/>
     </w:p>
     <w:p>
+      <w:pPr>
+        <w:ind w:firstLine="360"/>
+      </w:pPr>
       <w:r>
         <w:t xml:space="preserve">За всички команди и чатове в проекта са зададени ограничения </w:t>
       </w:r>
@@ -7035,278 +8685,298 @@
       <w:r>
         <w:t>използването им, в зависимост от ролите на потребителя. Тук се разглеждат различните възможности на всеки в сървъра на бота.</w:t>
       </w:r>
+      <w:r>
+        <w:t xml:space="preserve"> Командите които са налични за тях могат да се разделят на два вида, тези които се използват в чатовете на сървъра и тези които са в личните съобщения на бота.</w:t>
+      </w:r>
+    </w:p>
+    <w:p/>
+    <w:p>
+      <w:pPr>
+        <w:pStyle w:val="3"/>
+      </w:pPr>
+      <w:bookmarkStart w:id="31" w:name="_Toc106986375"/>
+      <w:r>
+        <w:t xml:space="preserve">Потребител </w:t>
+      </w:r>
+      <w:r>
+        <w:t>собственик</w:t>
+      </w:r>
+      <w:bookmarkEnd w:id="31"/>
     </w:p>
     <w:p>
       <w:pPr>
-        <w:pStyle w:val="3"/>
-      </w:pPr>
-      <w:bookmarkStart w:id="25" w:name="_Toc106800108"/>
-      <w:r>
-        <w:t xml:space="preserve">Потребител </w:t>
-      </w:r>
-      <w:r>
-        <w:t>собственик</w:t>
-      </w:r>
-      <w:bookmarkEnd w:id="25"/>
+        <w:ind w:firstLine="708"/>
+      </w:pPr>
+      <w:r>
+        <w:t xml:space="preserve">Той има видимост до всички чатове и команди, и </w:t>
+      </w:r>
+      <w:r>
+        <w:t>на</w:t>
+      </w:r>
+      <w:r>
+        <w:t xml:space="preserve"> него са </w:t>
+      </w:r>
+      <w:r>
+        <w:t>дадени</w:t>
+      </w:r>
+      <w:r>
+        <w:t xml:space="preserve"> всички администраторски права.</w:t>
+      </w:r>
     </w:p>
     <w:p>
       <w:pPr>
         <w:ind w:firstLine="708"/>
-      </w:pPr>
-      <w:r>
-        <w:t xml:space="preserve">Той има видимост до всички чатове и команди, и </w:t>
-      </w:r>
-      <w:r>
-        <w:t>на</w:t>
-      </w:r>
-      <w:r>
-        <w:t xml:space="preserve"> него са </w:t>
-      </w:r>
-      <w:r>
-        <w:t>дадени</w:t>
-      </w:r>
-      <w:r>
-        <w:t xml:space="preserve"> всички администраторски права.</w:t>
+        <w:rPr>
+          <w:lang w:val="en-US"/>
+        </w:rPr>
+      </w:pPr>
+      <w:r>
+        <w:t xml:space="preserve">За </w:t>
+      </w:r>
+      <w:r>
+        <w:t xml:space="preserve">него основно е нужно да създаде ролите и чатовете на групата. За целта той използва команди </w:t>
+      </w:r>
+      <w:proofErr w:type="spellStart"/>
+      <w:r>
+        <w:t>setup_channels</w:t>
+      </w:r>
+      <w:proofErr w:type="spellEnd"/>
+      <w:r>
+        <w:t xml:space="preserve"> и </w:t>
+      </w:r>
+      <w:proofErr w:type="spellStart"/>
+      <w:r>
+        <w:t>setup_roles</w:t>
+      </w:r>
+      <w:proofErr w:type="spellEnd"/>
+      <w:r>
+        <w:t xml:space="preserve">. </w:t>
+      </w:r>
+      <w:r>
+        <w:t>След потвърждаване на отговора от бота, те се създават.</w:t>
+      </w:r>
+      <w:r>
+        <w:t xml:space="preserve"> </w:t>
       </w:r>
     </w:p>
     <w:p>
       <w:pPr>
-        <w:ind w:firstLine="708"/>
-        <w:rPr>
-          <w:lang w:val="en-US"/>
-        </w:rPr>
-      </w:pPr>
-      <w:r>
-        <w:t xml:space="preserve">За </w:t>
-      </w:r>
-      <w:r>
-        <w:t xml:space="preserve">него основно е нужно да създаде ролите и чатовете на групата. За целта той използва команди </w:t>
-      </w:r>
-      <w:r>
-        <w:t>setup_channels</w:t>
-      </w:r>
-      <w:r>
-        <w:t xml:space="preserve"> и </w:t>
-      </w:r>
-      <w:r>
-        <w:t>setup_roles</w:t>
-      </w:r>
-      <w:r>
-        <w:t xml:space="preserve">. </w:t>
-      </w:r>
-      <w:r>
-        <w:t>След потвърждаване на отговора от бота, те се създават.</w:t>
-      </w:r>
+        <w:pStyle w:val="3"/>
+      </w:pPr>
+      <w:bookmarkStart w:id="32" w:name="_Toc106986376"/>
+      <w:r>
+        <w:t xml:space="preserve">Потребител с роля </w:t>
+      </w:r>
+      <w:proofErr w:type="spellStart"/>
+      <w:r>
+        <w:t>Student</w:t>
+      </w:r>
+      <w:bookmarkEnd w:id="32"/>
+      <w:proofErr w:type="spellEnd"/>
     </w:p>
     <w:p>
       <w:pPr>
-        <w:pStyle w:val="3"/>
-      </w:pPr>
-      <w:bookmarkStart w:id="26" w:name="_Toc106800109"/>
-      <w:r>
-        <w:t>Потребител с роля Student</w:t>
-      </w:r>
-      <w:bookmarkEnd w:id="26"/>
+        <w:ind w:firstLine="360"/>
+      </w:pPr>
+      <w:r>
+        <w:t xml:space="preserve">Потребителите с тази роля </w:t>
+      </w:r>
+      <w:r>
+        <w:t xml:space="preserve">имат възможност да </w:t>
+      </w:r>
+      <w:r>
+        <w:t>разглеждат</w:t>
+      </w:r>
+      <w:r>
+        <w:t xml:space="preserve"> </w:t>
+      </w:r>
+      <w:r>
+        <w:t xml:space="preserve">създадените от бота </w:t>
+      </w:r>
+      <w:r>
+        <w:t>чатове</w:t>
+      </w:r>
+      <w:r>
+        <w:rPr>
+          <w:lang w:val="en-US"/>
+        </w:rPr>
+        <w:t xml:space="preserve"> announcements, questions </w:t>
+      </w:r>
+      <w:r>
+        <w:t xml:space="preserve">и </w:t>
+      </w:r>
+      <w:r>
+        <w:rPr>
+          <w:lang w:val="en-US"/>
+        </w:rPr>
+        <w:t>server-email</w:t>
+      </w:r>
+      <w:r>
+        <w:t>. Разбира се, в</w:t>
+      </w:r>
+      <w:r>
+        <w:t xml:space="preserve"> зависимост от нуждите на учащите, могат да се създадат и допълнителни аудио и текст чатове (например Предмет 1, Предмет 2, домашни работи и т.н.) за които допълнително да се определят правата на </w:t>
+      </w:r>
+      <w:r>
+        <w:t>ролята.</w:t>
+      </w:r>
     </w:p>
     <w:p>
       <w:pPr>
         <w:ind w:firstLine="360"/>
-      </w:pPr>
-      <w:r>
-        <w:t xml:space="preserve">Потребителите с тази роля </w:t>
-      </w:r>
-      <w:r>
-        <w:t xml:space="preserve">имат възможност да </w:t>
-      </w:r>
-      <w:r>
-        <w:t>разглеждат</w:t>
-      </w:r>
-      <w:r>
+        <w:rPr>
+          <w:lang w:val="en-US"/>
+        </w:rPr>
+      </w:pPr>
+      <w:r>
+        <w:t xml:space="preserve">При получаване на ролята </w:t>
+      </w:r>
+      <w:r>
+        <w:rPr>
+          <w:lang w:val="en-US"/>
+        </w:rPr>
+        <w:t>Student</w:t>
+      </w:r>
+      <w:r>
+        <w:t>,</w:t>
+      </w:r>
+      <w:r>
+        <w:rPr>
+          <w:lang w:val="en-US"/>
+        </w:rPr>
         <w:t xml:space="preserve"> </w:t>
       </w:r>
       <w:r>
-        <w:t xml:space="preserve">създадените от бота </w:t>
-      </w:r>
-      <w:r>
-        <w:t>чатове</w:t>
+        <w:t>се задейства задача на</w:t>
+      </w:r>
+      <w:r>
+        <w:t xml:space="preserve"> бот</w:t>
+      </w:r>
+      <w:r>
+        <w:t>а и той</w:t>
+      </w:r>
+      <w:r>
+        <w:t xml:space="preserve"> изпраща</w:t>
+      </w:r>
+      <w:r>
+        <w:t xml:space="preserve"> лично</w:t>
+      </w:r>
+      <w:r>
+        <w:t xml:space="preserve"> съобщение на потребителя</w:t>
       </w:r>
       <w:r>
         <w:rPr>
           <w:lang w:val="en-US"/>
         </w:rPr>
-        <w:t xml:space="preserve"> announcements, questions </w:t>
-      </w:r>
-      <w:r>
-        <w:t xml:space="preserve">и </w:t>
-      </w:r>
+        <w:t>.</w:t>
+      </w:r>
+      <w:r>
+        <w:t xml:space="preserve"> </w:t>
+      </w:r>
+      <w:r>
+        <w:t xml:space="preserve">Той може да използва команда </w:t>
+      </w:r>
+      <w:proofErr w:type="spellStart"/>
       <w:r>
         <w:rPr>
           <w:lang w:val="en-US"/>
         </w:rPr>
-        <w:t>server-email</w:t>
-      </w:r>
-      <w:r>
-        <w:t>. Разбира се, в</w:t>
-      </w:r>
-      <w:r>
-        <w:t xml:space="preserve"> зависимост от нуждите на учащите, могат да се създадат и допълнителни аудио и текст чатове (например Предмет 1, Предмет 2, домашни работи и т.н.) за които допълнително да се определят правата на </w:t>
-      </w:r>
-      <w:r>
-        <w:t>ролята.</w:t>
+        <w:t>student_number</w:t>
+      </w:r>
+      <w:proofErr w:type="spellEnd"/>
+      <w:r>
+        <w:t xml:space="preserve"> за да з</w:t>
+      </w:r>
+      <w:r>
+        <w:t>апише или промени</w:t>
+      </w:r>
+      <w:r>
+        <w:t xml:space="preserve"> своя факултетен номер</w:t>
+      </w:r>
+      <w:r>
+        <w:t xml:space="preserve"> както се показва при </w:t>
+      </w:r>
+      <w:r>
+        <w:fldChar w:fldCharType="begin"/>
+      </w:r>
+      <w:r>
+        <w:instrText xml:space="preserve"> REF _Ref106883715 \h </w:instrText>
+      </w:r>
+      <w:r>
+        <w:fldChar w:fldCharType="separate"/>
+      </w:r>
+      <w:r>
+        <w:t xml:space="preserve">Фигура </w:t>
+      </w:r>
+      <w:r>
+        <w:rPr>
+          <w:noProof/>
+        </w:rPr>
+        <w:t>2</w:t>
+      </w:r>
+      <w:r>
+        <w:fldChar w:fldCharType="end"/>
+      </w:r>
+      <w:r>
+        <w:t>.</w:t>
+      </w:r>
+      <w:r>
+        <w:t xml:space="preserve"> С друга команда</w:t>
+      </w:r>
+      <w:r>
+        <w:t xml:space="preserve"> </w:t>
+      </w:r>
+      <w:proofErr w:type="spellStart"/>
+      <w:r>
+        <w:rPr>
+          <w:lang w:val="en-US"/>
+        </w:rPr>
+        <w:t>my_student_number</w:t>
+      </w:r>
+      <w:proofErr w:type="spellEnd"/>
+      <w:r>
+        <w:rPr>
+          <w:lang w:val="en-US"/>
+        </w:rPr>
+        <w:t xml:space="preserve"> </w:t>
+      </w:r>
+      <w:r>
+        <w:t xml:space="preserve">или </w:t>
+      </w:r>
+      <w:r>
+        <w:rPr>
+          <w:lang w:val="en-US"/>
+        </w:rPr>
+        <w:t>my</w:t>
+      </w:r>
+      <w:r>
+        <w:t>_</w:t>
+      </w:r>
+      <w:proofErr w:type="spellStart"/>
+      <w:r>
+        <w:t>number</w:t>
+      </w:r>
+      <w:proofErr w:type="spellEnd"/>
+      <w:r>
+        <w:t>, той също така може да го провери</w:t>
+      </w:r>
+      <w:r>
+        <w:rPr>
+          <w:lang w:val="en-US"/>
+        </w:rPr>
+        <w:t>.</w:t>
       </w:r>
     </w:p>
     <w:p>
       <w:pPr>
-        <w:ind w:firstLine="360"/>
-      </w:pPr>
-      <w:r>
-        <w:t>Командите които са налични за тях, можем да разделим на две групи, тези които се използват в чатовете на сървъра и тези които са в личните съобщения на бота.</w:t>
-      </w:r>
+        <w:ind w:firstLine="0"/>
+        <w:rPr>
+          <w:lang w:val="en-US"/>
+        </w:rPr>
+      </w:pPr>
     </w:p>
     <w:p>
       <w:pPr>
-        <w:ind w:firstLine="0"/>
-        <w:rPr>
-          <w:lang w:val="en-US"/>
-        </w:rPr>
-      </w:pPr>
-      <w:r>
-        <w:t xml:space="preserve">При получаване на ролята </w:t>
-      </w:r>
-      <w:r>
-        <w:rPr>
-          <w:lang w:val="en-US"/>
-        </w:rPr>
-        <w:t>Student</w:t>
-      </w:r>
-      <w:r>
-        <w:t>,</w:t>
-      </w:r>
-      <w:r>
-        <w:rPr>
-          <w:lang w:val="en-US"/>
-        </w:rPr>
-        <w:t xml:space="preserve"> </w:t>
-      </w:r>
-      <w:r>
-        <w:t>се задейства задача на</w:t>
-      </w:r>
-      <w:r>
-        <w:t xml:space="preserve"> бот</w:t>
-      </w:r>
-      <w:r>
-        <w:t>а и той</w:t>
-      </w:r>
-      <w:r>
-        <w:t xml:space="preserve"> изпраща</w:t>
-      </w:r>
-      <w:r>
-        <w:t xml:space="preserve"> лично</w:t>
-      </w:r>
-      <w:r>
-        <w:t xml:space="preserve"> съобщение на потребителя</w:t>
-      </w:r>
-      <w:r>
-        <w:rPr>
-          <w:lang w:val="en-US"/>
-        </w:rPr>
-        <w:t>.</w:t>
-      </w:r>
-      <w:r>
-        <w:t xml:space="preserve"> </w:t>
-      </w:r>
-      <w:r>
-        <w:t>Той може да използва команда (</w:t>
-      </w:r>
-      <w:r>
-        <w:rPr>
-          <w:lang w:val="en-US"/>
-        </w:rPr>
-        <w:t>student_number)</w:t>
-      </w:r>
-      <w:r>
-        <w:t xml:space="preserve"> за да з</w:t>
-      </w:r>
-      <w:r>
-        <w:t>апише или промени</w:t>
-      </w:r>
-      <w:r>
-        <w:t xml:space="preserve"> своя факултетен номер</w:t>
-      </w:r>
-      <w:r>
-        <w:t xml:space="preserve"> както се показва при </w:t>
-      </w:r>
-      <w:r>
-        <w:fldChar w:fldCharType="begin"/>
-      </w:r>
-      <w:r>
-        <w:instrText xml:space="preserve"> REF _Ref106883715 \h </w:instrText>
-      </w:r>
-      <w:r>
-        <w:fldChar w:fldCharType="separate"/>
-      </w:r>
-      <w:r>
-        <w:t xml:space="preserve">Фигура </w:t>
-      </w:r>
-      <w:r>
-        <w:rPr>
-          <w:noProof/>
-        </w:rPr>
-        <w:t>1</w:t>
-      </w:r>
-      <w:r>
-        <w:fldChar w:fldCharType="end"/>
-      </w:r>
-      <w:r>
-        <w:t>.</w:t>
-      </w:r>
-      <w:r>
-        <w:t xml:space="preserve"> </w:t>
-      </w:r>
-      <w:r>
-        <w:t>С друга команда</w:t>
-      </w:r>
-      <w:r>
-        <w:t xml:space="preserve"> </w:t>
-      </w:r>
-      <w:r>
-        <w:rPr>
-          <w:lang w:val="en-US"/>
-        </w:rPr>
-        <w:t xml:space="preserve">my_student_number </w:t>
-      </w:r>
-      <w:r>
-        <w:t xml:space="preserve">или </w:t>
-      </w:r>
-      <w:r>
-        <w:rPr>
-          <w:lang w:val="en-US"/>
-        </w:rPr>
-        <w:t>my</w:t>
-      </w:r>
-      <w:r>
-        <w:t>_number</w:t>
-      </w:r>
-      <w:r>
-        <w:t>, той също така може да го провери</w:t>
-      </w:r>
-      <w:r>
-        <w:rPr>
-          <w:lang w:val="en-US"/>
-        </w:rPr>
-        <w:t>.</w:t>
-      </w:r>
-    </w:p>
-    <w:p>
-      <w:pPr>
-        <w:ind w:firstLine="0"/>
-        <w:rPr>
-          <w:lang w:val="en-US"/>
-        </w:rPr>
-      </w:pPr>
-    </w:p>
-    <w:p>
-      <w:pPr>
         <w:keepNext/>
         <w:ind w:firstLine="360"/>
       </w:pPr>
@@ -7314,7 +8984,6 @@
         <w:rPr>
           <w:noProof/>
         </w:rPr>
-        <w:lastRenderedPageBreak/>
         <w:drawing>
           <wp:inline distT="0" distB="0" distL="0" distR="0" wp14:anchorId="3FFD12A3" wp14:editId="6B59195A">
             <wp:extent cx="5727700" cy="2425700"/>
@@ -7333,7 +9002,7 @@
                     </pic:cNvPicPr>
                   </pic:nvPicPr>
                   <pic:blipFill>
-                    <a:blip r:embed="rId11">
+                    <a:blip r:embed="rId12">
                       <a:extLst>
                         <a:ext uri="{28A0092B-C50C-407E-A947-70E740481C1C}">
                           <a14:useLocalDpi xmlns:a14="http://schemas.microsoft.com/office/drawing/2010/main" val="0"/>
@@ -7370,29 +9039,19 @@
         <w:pStyle w:val="af"/>
         <w:jc w:val="center"/>
       </w:pPr>
-      <w:bookmarkStart w:id="27" w:name="_Ref106883715"/>
+      <w:bookmarkStart w:id="33" w:name="_Ref106883715"/>
       <w:r>
         <w:t xml:space="preserve">Фигура </w:t>
       </w:r>
-      <w:r>
-        <w:fldChar w:fldCharType="begin"/>
-      </w:r>
-      <w:r>
-        <w:instrText xml:space="preserve"> SEQ Фигура \* ARABIC </w:instrText>
-      </w:r>
-      <w:r>
-        <w:fldChar w:fldCharType="separate"/>
-      </w:r>
-      <w:r>
-        <w:rPr>
-          <w:noProof/>
-        </w:rPr>
-        <w:t>2</w:t>
-      </w:r>
-      <w:r>
-        <w:fldChar w:fldCharType="end"/>
-      </w:r>
-      <w:bookmarkEnd w:id="27"/>
+      <w:fldSimple w:instr=" SEQ Фигура \* ARABIC ">
+        <w:r>
+          <w:rPr>
+            <w:noProof/>
+          </w:rPr>
+          <w:t>3</w:t>
+        </w:r>
+      </w:fldSimple>
+      <w:bookmarkEnd w:id="33"/>
       <w:r>
         <w:t>. Начин на комуникация и използване на команди с бота</w:t>
       </w:r>
@@ -7409,365 +9068,654 @@
       <w:pPr>
         <w:pStyle w:val="3"/>
       </w:pPr>
-      <w:bookmarkStart w:id="28" w:name="_Toc106800110"/>
-      <w:r>
-        <w:t>Потребител с роля „Преподавател“ (Teacher)</w:t>
-      </w:r>
-      <w:bookmarkEnd w:id="28"/>
-    </w:p>
-    <w:p>
-      <w:pPr>
-        <w:pStyle w:val="a6"/>
-      </w:pPr>
-      <w:r>
-        <w:tab/>
-        <w:t>Get_student_info</w:t>
-      </w:r>
-    </w:p>
-    <w:p>
-      <w:pPr>
-        <w:pStyle w:val="2"/>
-      </w:pPr>
-      <w:bookmarkStart w:id="29" w:name="_Toc106800113"/>
-      <w:r>
-        <w:t>Разработнически</w:t>
-      </w:r>
-      <w:r>
-        <w:t xml:space="preserve"> портал (developer portal) на </w:t>
-      </w:r>
-      <w:r>
-        <w:t>Discord</w:t>
-      </w:r>
-      <w:bookmarkEnd w:id="29"/>
-    </w:p>
-    <w:p>
-      <w:pPr>
-        <w:ind w:firstLine="708"/>
-      </w:pPr>
-      <w:r>
-        <w:t>В официалният уеб (web)</w:t>
-      </w:r>
-      <w:r>
-        <w:t xml:space="preserve"> сайт има страница за разработчици</w:t>
-      </w:r>
-      <w:r>
-        <w:t xml:space="preserve"> където всеки регистриран потребител има възможност да </w:t>
-      </w:r>
-      <w:r>
-        <w:t>достъпи</w:t>
-      </w:r>
-      <w:r>
-        <w:t>.</w:t>
-      </w:r>
-      <w:r>
-        <w:t xml:space="preserve"> </w:t>
-      </w:r>
-      <w:r>
-        <w:t xml:space="preserve">Началната страница дава възможност за създаване на приложение както и екип на проекта. Достъпна е и документацията в която се съдържа цялата информация </w:t>
-      </w:r>
-      <w:r>
-        <w:t>за използването на</w:t>
-      </w:r>
-      <w:r>
-        <w:t xml:space="preserve"> </w:t>
-      </w:r>
-      <w:r>
-        <w:t>Discord</w:t>
-      </w:r>
-      <w:r>
-        <w:t xml:space="preserve"> API. </w:t>
-      </w:r>
-    </w:p>
-    <w:p>
-      <w:pPr>
-        <w:ind w:firstLine="708"/>
-      </w:pPr>
-      <w:r>
-        <w:t xml:space="preserve">При създаване на приложение се задават характеристики които обясняват: как се нарича, за какво служи, каква иконка </w:t>
-      </w:r>
-      <w:r>
-        <w:t xml:space="preserve">ще го представя. Освен това на приложението се дава идентификационен и публичен </w:t>
-      </w:r>
-      <w:r>
-        <w:t>ключ</w:t>
-      </w:r>
-      <w:r>
-        <w:t>. Има възможност и за задаването на у</w:t>
-      </w:r>
-      <w:r>
-        <w:t>словия за ползване</w:t>
-      </w:r>
-      <w:r>
-        <w:t>, политика за поверителност</w:t>
-      </w:r>
-      <w:r>
-        <w:t xml:space="preserve">, както и възможност нашите заявки да не са през API портала, а </w:t>
-      </w:r>
-      <w:r>
-        <w:t>HTTP POST.</w:t>
-      </w:r>
-      <w:r>
-        <w:t xml:space="preserve"> След създаване на приложение е необходимо добавянето му към бот потребител. Той ще служи за стартирането на програмата в кода.</w:t>
-      </w:r>
-    </w:p>
-    <w:p>
-      <w:pPr>
-        <w:ind w:firstLine="708"/>
-      </w:pPr>
-      <w:r>
-        <w:t xml:space="preserve">Разработническият портал </w:t>
-      </w:r>
-      <w:r>
-        <w:t>се използва при споделянето на бота</w:t>
-      </w:r>
-      <w:r>
-        <w:t xml:space="preserve"> с останалите</w:t>
-      </w:r>
-      <w:r>
-        <w:t xml:space="preserve">. </w:t>
-      </w:r>
-      <w:r>
-        <w:t xml:space="preserve">Разпространението на бота се извършва чрез генериране на линк, </w:t>
-      </w:r>
-      <w:r>
-        <w:t>като о</w:t>
-      </w:r>
-      <w:r>
-        <w:t xml:space="preserve">т </w:t>
-      </w:r>
-      <w:r>
-        <w:t xml:space="preserve">за </w:t>
-      </w:r>
-      <w:r>
-        <w:t>него се избира</w:t>
-      </w:r>
-      <w:r>
-        <w:t xml:space="preserve"> какви възможности ще бъдат достъпни както и какви права са необходими на бота за да извършва своите функционалности. </w:t>
-      </w:r>
-      <w:r>
-        <w:t xml:space="preserve">След определянето на характеристиките </w:t>
-      </w:r>
-      <w:r>
-        <w:lastRenderedPageBreak/>
-        <w:t xml:space="preserve">на линка той се споделя </w:t>
-      </w:r>
-      <w:r>
-        <w:t>и</w:t>
-      </w:r>
-      <w:r>
-        <w:t xml:space="preserve"> потребител</w:t>
-      </w:r>
-      <w:r>
-        <w:t xml:space="preserve">и с </w:t>
-      </w:r>
-      <w:r>
-        <w:t>администратор</w:t>
-      </w:r>
-      <w:r>
-        <w:t>ски права,</w:t>
-      </w:r>
-      <w:r>
-        <w:t xml:space="preserve"> </w:t>
-      </w:r>
-      <w:r>
-        <w:t>могат</w:t>
-      </w:r>
-      <w:r>
-        <w:t xml:space="preserve"> да го присъедин</w:t>
-      </w:r>
-      <w:r>
-        <w:t>ят</w:t>
-      </w:r>
-      <w:r>
-        <w:t xml:space="preserve"> в</w:t>
-      </w:r>
-      <w:r>
-        <w:t xml:space="preserve"> </w:t>
-      </w:r>
-      <w:r>
-        <w:t>сървър</w:t>
-      </w:r>
-      <w:r>
-        <w:t>а си</w:t>
-      </w:r>
-      <w:r>
-        <w:t>.</w:t>
-      </w:r>
-    </w:p>
-    <w:p>
-      <w:pPr>
-        <w:pStyle w:val="2"/>
-      </w:pPr>
-      <w:bookmarkStart w:id="30" w:name="_Toc106800114"/>
-      <w:r>
-        <w:t xml:space="preserve">Свързване на код </w:t>
-      </w:r>
-      <w:r>
-        <w:t>с</w:t>
-      </w:r>
-      <w:r>
-        <w:t xml:space="preserve"> бота чрез ж</w:t>
-      </w:r>
-      <w:r>
-        <w:t>етон (Token)</w:t>
-      </w:r>
-      <w:bookmarkEnd w:id="30"/>
-    </w:p>
-    <w:p>
-      <w:pPr>
-        <w:ind w:firstLine="708"/>
-      </w:pPr>
-      <w:r>
-        <w:t xml:space="preserve">При добавянето на бот към приложение, на него се генерира жетон, който е видим еднократно. Той дава възможност </w:t>
-      </w:r>
-      <w:r>
-        <w:t>се</w:t>
-      </w:r>
-      <w:r>
-        <w:t xml:space="preserve"> </w:t>
-      </w:r>
-      <w:r>
-        <w:t xml:space="preserve">зареди код чрез бота в </w:t>
-      </w:r>
-      <w:r>
-        <w:t>Discord</w:t>
-      </w:r>
-      <w:r>
-        <w:t>. Необходимо е жетона да се пази в тайна, тъй като ако някой го разбере, той би могъл да пусне свой код който да е злонамерен. В случай че този жетон бъде разкрит е необходимо да се генерира нов код от страницата на бота и да се</w:t>
-      </w:r>
-      <w:r>
-        <w:t xml:space="preserve"> презапише отново</w:t>
-      </w:r>
-      <w:r>
-        <w:t xml:space="preserve"> в програмния код на приложението</w:t>
-      </w:r>
-      <w:r>
-        <w:t>.</w:t>
-      </w:r>
-    </w:p>
-    <w:p>
-      <w:pPr>
-        <w:pStyle w:val="2"/>
-      </w:pPr>
-      <w:bookmarkStart w:id="31" w:name="_Toc106800115"/>
-      <w:r>
-        <w:t>Стартиране на приложението</w:t>
-      </w:r>
-      <w:bookmarkEnd w:id="31"/>
-    </w:p>
-    <w:p>
-      <w:pPr>
-        <w:pStyle w:val="3"/>
-      </w:pPr>
-      <w:bookmarkStart w:id="32" w:name="_Toc106800116"/>
-      <w:r>
-        <w:t>Главният файл (main file) на приложението</w:t>
-      </w:r>
-      <w:bookmarkEnd w:id="32"/>
-    </w:p>
-    <w:p>
-      <w:pPr>
-        <w:pStyle w:val="3"/>
-      </w:pPr>
-      <w:bookmarkStart w:id="33" w:name="_Toc106800117"/>
-      <w:r>
-        <w:t>Когове (cogs)</w:t>
-      </w:r>
-      <w:bookmarkEnd w:id="33"/>
-    </w:p>
-    <w:p>
-      <w:pPr>
-        <w:pStyle w:val="3"/>
-      </w:pPr>
-      <w:bookmarkStart w:id="34" w:name="_Toc106800118"/>
-      <w:r>
-        <w:t>Файлове за запазване на информация</w:t>
-      </w:r>
-      <w:r>
-        <w:t xml:space="preserve"> на приложението</w:t>
+      <w:bookmarkStart w:id="34" w:name="_Toc106986377"/>
+      <w:r>
+        <w:t>Потребител с роля „Преподавател“ (</w:t>
+      </w:r>
+      <w:proofErr w:type="spellStart"/>
+      <w:r>
+        <w:t>Teacher</w:t>
+      </w:r>
+      <w:proofErr w:type="spellEnd"/>
+      <w:r>
+        <w:t>)</w:t>
       </w:r>
       <w:bookmarkEnd w:id="34"/>
     </w:p>
     <w:p>
-      <w:pPr>
-        <w:pStyle w:val="1"/>
-      </w:pPr>
-      <w:bookmarkStart w:id="35" w:name="_Toc106800119"/>
-      <w:r>
-        <w:t>Глава 3</w:t>
+      <w:r>
+        <w:t>Преподавателите играят главна роля в използването на проекта. Със създаването на ролята</w:t>
+      </w:r>
+      <w:r>
+        <w:t xml:space="preserve">, на тях по подразбиране се дават всички администраторски права с които те да могат да премахват и добавят учениците си, както и да поддържат чатовете си безпроблемно. </w:t>
+      </w:r>
+      <w:r>
+        <w:t xml:space="preserve">За удобство на новите потребители на платформата, </w:t>
+      </w:r>
+      <w:proofErr w:type="spellStart"/>
+      <w:r>
+        <w:t>ботът</w:t>
+      </w:r>
+      <w:proofErr w:type="spellEnd"/>
+      <w:r>
+        <w:t xml:space="preserve"> дава достъп до </w:t>
+      </w:r>
+      <w:proofErr w:type="spellStart"/>
+      <w:r>
+        <w:t>модераторски</w:t>
+      </w:r>
+      <w:proofErr w:type="spellEnd"/>
+      <w:r>
+        <w:rPr>
+          <w:lang w:val="en-US"/>
+        </w:rPr>
+        <w:t xml:space="preserve"> (moderator)</w:t>
+      </w:r>
+      <w:r>
+        <w:t xml:space="preserve"> команди които да </w:t>
+      </w:r>
+      <w:r>
+        <w:t>написват</w:t>
+      </w:r>
+      <w:r>
+        <w:t xml:space="preserve"> в чата вместо</w:t>
+      </w:r>
+      <w:r>
+        <w:t xml:space="preserve"> интерфейса на </w:t>
+      </w:r>
+      <w:r>
+        <w:t>платформата</w:t>
       </w:r>
       <w:r>
         <w:t xml:space="preserve">. </w:t>
       </w:r>
       <w:r>
-        <w:t>Реализация на приложението (Сорс код на приложението, обяснения)</w:t>
-      </w:r>
-      <w:bookmarkEnd w:id="35"/>
+        <w:t>За подобряването на учебния процес, за преподавателите са достъпни</w:t>
+      </w:r>
+      <w:r>
+        <w:t xml:space="preserve"> и други функции на бота. При нужда може да се използва командата за помощ</w:t>
+      </w:r>
+      <w:r>
+        <w:rPr>
+          <w:lang w:val="en-US"/>
+        </w:rPr>
+        <w:t xml:space="preserve"> – help, </w:t>
+      </w:r>
+      <w:r>
+        <w:t>която ще категоризира и изпише възможностите в чата:</w:t>
+      </w:r>
     </w:p>
     <w:p>
       <w:pPr>
-        <w:pStyle w:val="2"/>
-      </w:pPr>
-      <w:bookmarkStart w:id="36" w:name="_Toc106800120"/>
-      <w:r>
-        <w:t xml:space="preserve">Сорс код на </w:t>
-      </w:r>
-      <w:r>
-        <w:t>главния файл</w:t>
-      </w:r>
-      <w:r>
-        <w:t xml:space="preserve"> на приложението</w:t>
-      </w:r>
-      <w:bookmarkEnd w:id="36"/>
+        <w:pStyle w:val="a6"/>
+        <w:numPr>
+          <w:ilvl w:val="0"/>
+          <w:numId w:val="41"/>
+        </w:numPr>
+      </w:pPr>
+      <w:proofErr w:type="spellStart"/>
+      <w:r>
+        <w:rPr>
+          <w:lang w:val="en-US"/>
+        </w:rPr>
+        <w:t>announce_lecture</w:t>
+      </w:r>
+      <w:proofErr w:type="spellEnd"/>
+      <w:r>
+        <w:t xml:space="preserve"> – С тази команда се създава контейнер с информацията на преподавателя и се изписва като обява в </w:t>
+      </w:r>
+      <w:r>
+        <w:rPr>
+          <w:lang w:val="en-US"/>
+        </w:rPr>
+        <w:t xml:space="preserve">announcements </w:t>
+      </w:r>
+      <w:r>
+        <w:t>чата</w:t>
+      </w:r>
     </w:p>
     <w:p>
       <w:pPr>
-        <w:pStyle w:val="2"/>
-      </w:pPr>
-      <w:bookmarkStart w:id="37" w:name="_Toc106800121"/>
-      <w:r>
-        <w:t>Сорс код на специфични функции</w:t>
-      </w:r>
-      <w:bookmarkEnd w:id="37"/>
+        <w:pStyle w:val="a6"/>
+        <w:numPr>
+          <w:ilvl w:val="0"/>
+          <w:numId w:val="41"/>
+        </w:numPr>
+      </w:pPr>
+      <w:proofErr w:type="spellStart"/>
+      <w:r>
+        <w:rPr>
+          <w:lang w:val="en-US"/>
+        </w:rPr>
+        <w:t>start_question</w:t>
+      </w:r>
+      <w:proofErr w:type="spellEnd"/>
+      <w:r>
+        <w:t xml:space="preserve"> – Контейнер съдържащ съобщението на потребителя се изпраща в чата за въпроси </w:t>
+      </w:r>
+      <w:r>
+        <w:rPr>
+          <w:lang w:val="en-US"/>
+        </w:rPr>
+        <w:t>questions</w:t>
+      </w:r>
+      <w:r>
+        <w:t>. Освен това се изпраща директно съобщение към останалите участници в разговора за да изпратят своите отговори на въпроса</w:t>
+      </w:r>
+      <w:r>
+        <w:t xml:space="preserve">, както и се запазват отговорите на стария въпрос в чата </w:t>
+      </w:r>
+      <w:r>
+        <w:rPr>
+          <w:lang w:val="en-US"/>
+        </w:rPr>
+        <w:t>answer-archives</w:t>
+      </w:r>
     </w:p>
     <w:p>
       <w:pPr>
-        <w:pStyle w:val="ab"/>
-      </w:pPr>
+        <w:pStyle w:val="a6"/>
+        <w:numPr>
+          <w:ilvl w:val="0"/>
+          <w:numId w:val="41"/>
+        </w:numPr>
+      </w:pPr>
+      <w:r>
+        <w:rPr>
+          <w:lang w:val="en-US"/>
+        </w:rPr>
+        <w:t>send</w:t>
+      </w:r>
+      <w:r>
+        <w:t>_</w:t>
+      </w:r>
+      <w:proofErr w:type="spellStart"/>
+      <w:r>
+        <w:rPr>
+          <w:lang w:val="en-US"/>
+        </w:rPr>
+        <w:t>answers_file</w:t>
+      </w:r>
+      <w:proofErr w:type="spellEnd"/>
+      <w:r>
+        <w:rPr>
+          <w:lang w:val="en-US"/>
+        </w:rPr>
+        <w:t xml:space="preserve"> </w:t>
+      </w:r>
+      <w:r>
+        <w:rPr>
+          <w:lang w:val="en-US"/>
+        </w:rPr>
+        <w:t>–</w:t>
+      </w:r>
+      <w:r>
+        <w:rPr>
+          <w:lang w:val="en-US"/>
+        </w:rPr>
+        <w:t xml:space="preserve"> </w:t>
+      </w:r>
+      <w:r>
+        <w:t xml:space="preserve">Връща отговорите на учащите на зададен въпрос в чата за отговори </w:t>
+      </w:r>
+      <w:r>
+        <w:rPr>
+          <w:lang w:val="en-US"/>
+        </w:rPr>
+        <w:t>answers</w:t>
+      </w:r>
     </w:p>
     <w:p>
       <w:pPr>
-        <w:pStyle w:val="1"/>
-      </w:pPr>
-      <w:bookmarkStart w:id="38" w:name="_Toc106800122"/>
-      <w:r>
-        <w:t>Глава 4</w:t>
-      </w:r>
-      <w:r>
-        <w:t xml:space="preserve">. </w:t>
-      </w:r>
-      <w:r>
-        <w:t>Използване на разработката</w:t>
-      </w:r>
-      <w:bookmarkEnd w:id="38"/>
+        <w:pStyle w:val="a6"/>
+        <w:numPr>
+          <w:ilvl w:val="0"/>
+          <w:numId w:val="41"/>
+        </w:numPr>
+      </w:pPr>
+      <w:proofErr w:type="spellStart"/>
+      <w:r>
+        <w:rPr>
+          <w:lang w:val="en-US"/>
+        </w:rPr>
+        <w:lastRenderedPageBreak/>
+        <w:t>set_email</w:t>
+      </w:r>
+      <w:proofErr w:type="spellEnd"/>
+      <w:r>
+        <w:t xml:space="preserve"> – С тази команда се записват данните за имейла на групата. В него </w:t>
+      </w:r>
+      <w:proofErr w:type="spellStart"/>
+      <w:r>
+        <w:t>ботът</w:t>
+      </w:r>
+      <w:proofErr w:type="spellEnd"/>
+      <w:r>
+        <w:t xml:space="preserve"> периодично проверява за нови пощи и ги препраща в </w:t>
+      </w:r>
+      <w:r>
+        <w:rPr>
+          <w:lang w:val="en-US"/>
+        </w:rPr>
+        <w:t>server-email</w:t>
+      </w:r>
+      <w:r>
+        <w:t xml:space="preserve"> чата на сървъра</w:t>
+      </w:r>
     </w:p>
     <w:p>
       <w:pPr>
+        <w:pStyle w:val="a6"/>
+        <w:numPr>
+          <w:ilvl w:val="0"/>
+          <w:numId w:val="41"/>
+        </w:numPr>
+      </w:pPr>
+      <w:proofErr w:type="spellStart"/>
+      <w:r>
+        <w:rPr>
+          <w:lang w:val="en-US"/>
+        </w:rPr>
+        <w:t>get_student_info</w:t>
+      </w:r>
+      <w:proofErr w:type="spellEnd"/>
+      <w:r>
+        <w:t xml:space="preserve"> – връща факултетния номер на даден потребител</w:t>
+      </w:r>
+    </w:p>
+    <w:p>
+      <w:pPr>
+        <w:pStyle w:val="a6"/>
+        <w:numPr>
+          <w:ilvl w:val="0"/>
+          <w:numId w:val="41"/>
+        </w:numPr>
+      </w:pPr>
+      <w:proofErr w:type="spellStart"/>
+      <w:r>
+        <w:rPr>
+          <w:lang w:val="en-US"/>
+        </w:rPr>
+        <w:t>attendees_list</w:t>
+      </w:r>
+      <w:proofErr w:type="spellEnd"/>
+      <w:r>
+        <w:t xml:space="preserve"> – Служи за отчет за присъстващите. Връща списък на останалите участници на разговора в стаята</w:t>
+      </w:r>
+    </w:p>
+    <w:p>
+      <w:pPr>
+        <w:rPr>
+          <w:lang w:val="en-US"/>
+        </w:rPr>
+      </w:pPr>
+    </w:p>
+    <w:p>
+      <w:pPr>
         <w:pStyle w:val="2"/>
       </w:pPr>
-      <w:bookmarkStart w:id="39" w:name="_Toc106800123"/>
-      <w:r>
-        <w:t>Изисквания към хардуера и системното програмно осигуряване</w:t>
-      </w:r>
+      <w:bookmarkStart w:id="35" w:name="_Ref106979336"/>
+      <w:bookmarkStart w:id="36" w:name="_Toc106986378"/>
+      <w:r>
+        <w:t>П</w:t>
+      </w:r>
+      <w:r>
+        <w:t>ортал</w:t>
+      </w:r>
+      <w:r>
+        <w:rPr>
+          <w:lang w:val="en-US"/>
+        </w:rPr>
+        <w:t xml:space="preserve"> </w:t>
+      </w:r>
+      <w:r>
+        <w:t>за разработчици</w:t>
+      </w:r>
+      <w:r>
+        <w:t xml:space="preserve"> (</w:t>
+      </w:r>
+      <w:proofErr w:type="spellStart"/>
+      <w:r>
+        <w:t>developer</w:t>
+      </w:r>
+      <w:proofErr w:type="spellEnd"/>
+      <w:r>
+        <w:t xml:space="preserve"> </w:t>
+      </w:r>
+      <w:proofErr w:type="spellStart"/>
+      <w:r>
+        <w:t>portal</w:t>
+      </w:r>
+      <w:proofErr w:type="spellEnd"/>
+      <w:r>
+        <w:t xml:space="preserve">) на </w:t>
+      </w:r>
+      <w:proofErr w:type="spellStart"/>
+      <w:r>
+        <w:t>Discord</w:t>
+      </w:r>
+      <w:bookmarkEnd w:id="35"/>
+      <w:bookmarkEnd w:id="36"/>
+      <w:proofErr w:type="spellEnd"/>
+    </w:p>
+    <w:p>
+      <w:r>
+        <w:t>В официалният уеб (</w:t>
+      </w:r>
+      <w:proofErr w:type="spellStart"/>
+      <w:r>
+        <w:t>web</w:t>
+      </w:r>
+      <w:proofErr w:type="spellEnd"/>
+      <w:r>
+        <w:t>)</w:t>
+      </w:r>
+      <w:r>
+        <w:t xml:space="preserve"> сайт има страница за разработчици</w:t>
+      </w:r>
+      <w:r>
+        <w:t xml:space="preserve"> където всеки регистриран потребител има възможност да </w:t>
+      </w:r>
+      <w:r>
+        <w:t>достъпи</w:t>
+      </w:r>
+      <w:r>
+        <w:t>.</w:t>
+      </w:r>
+      <w:r>
+        <w:t xml:space="preserve"> </w:t>
+      </w:r>
+      <w:r>
+        <w:t xml:space="preserve">Началната страница дава възможност за създаване на приложение както и екип на проекта. Достъпна е и документацията в която се съдържа цялата информация </w:t>
+      </w:r>
+      <w:r>
+        <w:t>за използването на</w:t>
+      </w:r>
+      <w:r>
+        <w:t xml:space="preserve"> </w:t>
+      </w:r>
+      <w:proofErr w:type="spellStart"/>
+      <w:r>
+        <w:t>Discord</w:t>
+      </w:r>
+      <w:proofErr w:type="spellEnd"/>
+      <w:r>
+        <w:t xml:space="preserve"> API. </w:t>
+      </w:r>
+    </w:p>
+    <w:p>
+      <w:r>
+        <w:t xml:space="preserve">При създаване на приложение се задават характеристики които обясняват: как се нарича, за какво служи, каква иконка </w:t>
+      </w:r>
+      <w:r>
+        <w:t xml:space="preserve">ще го представя. Освен това на приложението се дава идентификационен и публичен </w:t>
+      </w:r>
+      <w:r>
+        <w:t>ключ</w:t>
+      </w:r>
+      <w:r>
+        <w:t>. Има възможност и за задаването на у</w:t>
+      </w:r>
+      <w:r>
+        <w:t>словия за ползване</w:t>
+      </w:r>
+      <w:r>
+        <w:t>, политика за поверителност</w:t>
+      </w:r>
+      <w:r>
+        <w:t>, както и възможност заявки</w:t>
+      </w:r>
+      <w:r>
+        <w:t>те</w:t>
+      </w:r>
+      <w:r>
+        <w:t xml:space="preserve"> да не са през API портала, а </w:t>
+      </w:r>
+      <w:r>
+        <w:t>HTTP POST.</w:t>
+      </w:r>
+      <w:r>
+        <w:t xml:space="preserve"> След създаване на приложение е необходимо добавянето му към </w:t>
+      </w:r>
+      <w:proofErr w:type="spellStart"/>
+      <w:r>
+        <w:t>бот</w:t>
+      </w:r>
+      <w:proofErr w:type="spellEnd"/>
+      <w:r>
+        <w:t xml:space="preserve"> потребител. Той ще служи за стартирането на програмата в кода.</w:t>
+      </w:r>
+    </w:p>
+    <w:p>
+      <w:r>
+        <w:t>П</w:t>
+      </w:r>
+      <w:r>
+        <w:t>ортал</w:t>
+      </w:r>
+      <w:r>
+        <w:t>а за разработчици</w:t>
+      </w:r>
+      <w:r>
+        <w:t xml:space="preserve"> </w:t>
+      </w:r>
+      <w:r>
+        <w:t>се използва при споделянето на бота</w:t>
+      </w:r>
+      <w:r>
+        <w:t xml:space="preserve"> с останалите</w:t>
+      </w:r>
+      <w:r>
+        <w:t xml:space="preserve">. </w:t>
+      </w:r>
+      <w:r>
+        <w:t xml:space="preserve">Разпространението на бота се извършва чрез генериране на линк, </w:t>
+      </w:r>
+      <w:r>
+        <w:t>като о</w:t>
+      </w:r>
+      <w:r>
+        <w:t xml:space="preserve">т </w:t>
+      </w:r>
+      <w:r>
+        <w:t xml:space="preserve">за </w:t>
+      </w:r>
+      <w:r>
+        <w:t>него се избира</w:t>
+      </w:r>
+      <w:r>
+        <w:t xml:space="preserve"> какви възможности ще бъдат достъпни както и какви права са необходими на бота за да извършва своите функционалности. </w:t>
+      </w:r>
+      <w:r>
+        <w:t xml:space="preserve">След определянето на характеристиките на линка той се споделя </w:t>
+      </w:r>
+      <w:r>
+        <w:t>и</w:t>
+      </w:r>
+      <w:r>
+        <w:t xml:space="preserve"> потребител</w:t>
+      </w:r>
+      <w:r>
+        <w:t xml:space="preserve">и с </w:t>
+      </w:r>
+      <w:r>
+        <w:t>администратор</w:t>
+      </w:r>
+      <w:r>
+        <w:t>ски права,</w:t>
+      </w:r>
+      <w:r>
+        <w:t xml:space="preserve"> </w:t>
+      </w:r>
+      <w:r>
+        <w:t>могат</w:t>
+      </w:r>
+      <w:r>
+        <w:t xml:space="preserve"> да го присъедин</w:t>
+      </w:r>
+      <w:r>
+        <w:t>ят</w:t>
+      </w:r>
+      <w:r>
+        <w:t xml:space="preserve"> в</w:t>
+      </w:r>
+      <w:r>
+        <w:t xml:space="preserve"> </w:t>
+      </w:r>
+      <w:r>
+        <w:t>сървър</w:t>
+      </w:r>
+      <w:r>
+        <w:t>а си</w:t>
+      </w:r>
+      <w:r>
+        <w:t>.</w:t>
+      </w:r>
+    </w:p>
+    <w:p>
+      <w:pPr>
+        <w:pStyle w:val="2"/>
+      </w:pPr>
+      <w:bookmarkStart w:id="37" w:name="_Ref106979565"/>
+      <w:bookmarkStart w:id="38" w:name="_Ref106979616"/>
+      <w:bookmarkStart w:id="39" w:name="_Toc106986379"/>
+      <w:r>
+        <w:t xml:space="preserve">Свързване на код </w:t>
+      </w:r>
+      <w:r>
+        <w:t>с</w:t>
+      </w:r>
+      <w:r>
+        <w:t xml:space="preserve"> бота чрез ж</w:t>
+      </w:r>
+      <w:r>
+        <w:t>етон (</w:t>
+      </w:r>
+      <w:proofErr w:type="spellStart"/>
+      <w:r>
+        <w:t>Token</w:t>
+      </w:r>
+      <w:proofErr w:type="spellEnd"/>
+      <w:r>
+        <w:t>)</w:t>
+      </w:r>
+      <w:bookmarkEnd w:id="37"/>
+      <w:bookmarkEnd w:id="38"/>
       <w:bookmarkEnd w:id="39"/>
     </w:p>
     <w:p>
       <w:pPr>
-        <w:pStyle w:val="2"/>
-      </w:pPr>
-      <w:bookmarkStart w:id="40" w:name="_Toc106800124"/>
-      <w:r>
-        <w:t>Начин на инсталиране на приложението</w:t>
+        <w:ind w:firstLine="708"/>
+      </w:pPr>
+      <w:r>
+        <w:t xml:space="preserve">При добавянето на </w:t>
+      </w:r>
+      <w:proofErr w:type="spellStart"/>
+      <w:r>
+        <w:t>бот</w:t>
+      </w:r>
+      <w:proofErr w:type="spellEnd"/>
+      <w:r>
+        <w:t xml:space="preserve"> към приложение, на него се генерира жетон, който е видим еднократно. Той дава възможност </w:t>
+      </w:r>
+      <w:r>
+        <w:t>се</w:t>
+      </w:r>
+      <w:r>
+        <w:t xml:space="preserve"> </w:t>
+      </w:r>
+      <w:r>
+        <w:t xml:space="preserve">зареди </w:t>
+      </w:r>
+      <w:r>
+        <w:t>програмен код</w:t>
+      </w:r>
+      <w:r>
+        <w:t xml:space="preserve"> чрез бота в </w:t>
+      </w:r>
+      <w:proofErr w:type="spellStart"/>
+      <w:r>
+        <w:t>Discord</w:t>
+      </w:r>
+      <w:proofErr w:type="spellEnd"/>
+      <w:r>
+        <w:t xml:space="preserve">. Необходимо е жетона да се пази в тайна, тъй като ако някой го разбере, той би могъл </w:t>
+      </w:r>
+      <w:r>
+        <w:lastRenderedPageBreak/>
+        <w:t>да пусне сво</w:t>
+      </w:r>
+      <w:r>
+        <w:t>я програма,</w:t>
+      </w:r>
+      <w:r>
+        <w:t xml:space="preserve"> ко</w:t>
+      </w:r>
+      <w:r>
+        <w:t>ято</w:t>
+      </w:r>
+      <w:r>
+        <w:t xml:space="preserve"> </w:t>
+      </w:r>
+      <w:r>
+        <w:t>да е</w:t>
+      </w:r>
+      <w:r>
+        <w:t xml:space="preserve"> злонамерен</w:t>
+      </w:r>
+      <w:r>
+        <w:t>а</w:t>
+      </w:r>
+      <w:r>
+        <w:t xml:space="preserve">. В случай че </w:t>
+      </w:r>
+      <w:r>
+        <w:t>бъде</w:t>
+      </w:r>
+      <w:r>
+        <w:t xml:space="preserve"> разкрит е необходимо да се генерира нов </w:t>
+      </w:r>
+      <w:r>
+        <w:t>жетон</w:t>
+      </w:r>
+      <w:r>
+        <w:t xml:space="preserve"> от </w:t>
+      </w:r>
+      <w:r>
+        <w:t xml:space="preserve">портала за разработка </w:t>
+      </w:r>
+      <w:r>
+        <w:t>на бота и да се</w:t>
+      </w:r>
+      <w:r>
+        <w:t xml:space="preserve"> презапише отново</w:t>
+      </w:r>
+      <w:r>
+        <w:t xml:space="preserve"> в</w:t>
+      </w:r>
+      <w:r>
+        <w:t>ъв функцията за стартиране на бота в</w:t>
+      </w:r>
+      <w:r>
+        <w:t xml:space="preserve"> програмния код на приложението</w:t>
+      </w:r>
+      <w:r>
+        <w:t>.</w:t>
+      </w:r>
+    </w:p>
+    <w:p>
+      <w:pPr>
+        <w:pStyle w:val="1"/>
+      </w:pPr>
+      <w:bookmarkStart w:id="40" w:name="_Toc106986380"/>
+      <w:r>
+        <w:t>Глава 3</w:t>
+      </w:r>
+      <w:r>
+        <w:t xml:space="preserve">. </w:t>
+      </w:r>
+      <w:r>
+        <w:t>Реализация на приложението (Сорс код на приложението, обяснения)</w:t>
       </w:r>
       <w:bookmarkEnd w:id="40"/>
     </w:p>
@@ -7775,41 +9723,480 @@
       <w:pPr>
         <w:pStyle w:val="2"/>
       </w:pPr>
+      <w:bookmarkStart w:id="41" w:name="_Toc106986381"/>
+      <w:r>
+        <w:t>Главният файл</w:t>
+      </w:r>
+      <w:r>
+        <w:rPr>
+          <w:lang w:val="en-US"/>
+        </w:rPr>
+        <w:t xml:space="preserve"> </w:t>
+      </w:r>
+      <w:r>
+        <w:t>(</w:t>
+      </w:r>
+      <w:r>
+        <w:rPr>
+          <w:lang w:val="en-US"/>
+        </w:rPr>
+        <w:t>main file)</w:t>
+      </w:r>
+      <w:r>
+        <w:t xml:space="preserve"> на приложението</w:t>
+      </w:r>
+      <w:bookmarkEnd w:id="41"/>
+    </w:p>
+    <w:p>
+      <w:r>
+        <w:t xml:space="preserve">В началото на програмният код са </w:t>
+      </w:r>
+      <w:proofErr w:type="spellStart"/>
+      <w:r>
+        <w:t>импортнати</w:t>
+      </w:r>
+      <w:proofErr w:type="spellEnd"/>
+      <w:r>
+        <w:t xml:space="preserve"> (</w:t>
+      </w:r>
+      <w:r>
+        <w:rPr>
+          <w:lang w:val="en-US"/>
+        </w:rPr>
+        <w:t>import)</w:t>
+      </w:r>
+      <w:r>
+        <w:t xml:space="preserve"> всички модули. Тъй като някои имена на функции и параметри могат да се </w:t>
+      </w:r>
+      <w:r>
+        <w:t>записват еднакво</w:t>
+      </w:r>
+      <w:r>
+        <w:t xml:space="preserve">, </w:t>
+      </w:r>
+      <w:r>
+        <w:t>но</w:t>
+      </w:r>
+      <w:r>
+        <w:t xml:space="preserve"> да вършат различни неща в два отделни модула, за следващите примери </w:t>
+      </w:r>
+      <w:r>
+        <w:t>от</w:t>
+      </w:r>
+      <w:r>
+        <w:t xml:space="preserve"> файла с</w:t>
+      </w:r>
+      <w:r>
+        <w:t>е използват следните импорти:</w:t>
+      </w:r>
+    </w:p>
+    <w:p>
+      <w:proofErr w:type="spellStart"/>
+      <w:r>
+        <w:t>import</w:t>
+      </w:r>
+      <w:proofErr w:type="spellEnd"/>
+      <w:r>
+        <w:t xml:space="preserve"> </w:t>
+      </w:r>
+      <w:proofErr w:type="spellStart"/>
+      <w:r>
+        <w:t>asyncio</w:t>
+      </w:r>
+      <w:proofErr w:type="spellEnd"/>
+      <w:r>
+        <w:t xml:space="preserve">, </w:t>
+      </w:r>
+      <w:proofErr w:type="spellStart"/>
+      <w:r>
+        <w:t>json</w:t>
+      </w:r>
+      <w:proofErr w:type="spellEnd"/>
+      <w:r>
+        <w:t xml:space="preserve">, </w:t>
+      </w:r>
+      <w:proofErr w:type="spellStart"/>
+      <w:r>
+        <w:t>discord</w:t>
+      </w:r>
+      <w:proofErr w:type="spellEnd"/>
+      <w:r>
+        <w:t xml:space="preserve">, </w:t>
+      </w:r>
+      <w:proofErr w:type="spellStart"/>
+      <w:r>
+        <w:t>os</w:t>
+      </w:r>
+      <w:proofErr w:type="spellEnd"/>
+    </w:p>
+    <w:p>
+      <w:proofErr w:type="spellStart"/>
+      <w:r>
+        <w:t>from</w:t>
+      </w:r>
+      <w:proofErr w:type="spellEnd"/>
+      <w:r>
+        <w:t xml:space="preserve"> </w:t>
+      </w:r>
+      <w:proofErr w:type="spellStart"/>
+      <w:r>
+        <w:t>itertools</w:t>
+      </w:r>
+      <w:proofErr w:type="spellEnd"/>
+      <w:r>
+        <w:t xml:space="preserve"> </w:t>
+      </w:r>
+      <w:proofErr w:type="spellStart"/>
+      <w:r>
+        <w:t>import</w:t>
+      </w:r>
+      <w:proofErr w:type="spellEnd"/>
+      <w:r>
+        <w:t xml:space="preserve"> </w:t>
+      </w:r>
+      <w:proofErr w:type="spellStart"/>
+      <w:r>
+        <w:t>cycle</w:t>
+      </w:r>
+      <w:proofErr w:type="spellEnd"/>
+    </w:p>
+    <w:p>
+      <w:proofErr w:type="spellStart"/>
+      <w:r>
+        <w:t>from</w:t>
+      </w:r>
+      <w:proofErr w:type="spellEnd"/>
+      <w:r>
+        <w:t xml:space="preserve"> </w:t>
+      </w:r>
+      <w:proofErr w:type="spellStart"/>
+      <w:r>
+        <w:t>discord.ext</w:t>
+      </w:r>
+      <w:proofErr w:type="spellEnd"/>
+      <w:r>
+        <w:t xml:space="preserve"> </w:t>
+      </w:r>
+      <w:proofErr w:type="spellStart"/>
+      <w:r>
+        <w:t>import</w:t>
+      </w:r>
+      <w:proofErr w:type="spellEnd"/>
+      <w:r>
+        <w:t xml:space="preserve"> </w:t>
+      </w:r>
+      <w:proofErr w:type="spellStart"/>
+      <w:r>
+        <w:t>commands</w:t>
+      </w:r>
+      <w:proofErr w:type="spellEnd"/>
+      <w:r>
+        <w:t xml:space="preserve">, </w:t>
+      </w:r>
+      <w:proofErr w:type="spellStart"/>
+      <w:r>
+        <w:t>tasks</w:t>
+      </w:r>
+      <w:proofErr w:type="spellEnd"/>
+    </w:p>
+    <w:p>
+      <w:proofErr w:type="spellStart"/>
+      <w:r>
+        <w:t>from</w:t>
+      </w:r>
+      <w:proofErr w:type="spellEnd"/>
+      <w:r>
+        <w:t xml:space="preserve"> </w:t>
+      </w:r>
+      <w:proofErr w:type="spellStart"/>
+      <w:r>
+        <w:t>discord.ext.commands</w:t>
+      </w:r>
+      <w:proofErr w:type="spellEnd"/>
+      <w:r>
+        <w:t xml:space="preserve"> </w:t>
+      </w:r>
+      <w:proofErr w:type="spellStart"/>
+      <w:r>
+        <w:t>import</w:t>
+      </w:r>
+      <w:proofErr w:type="spellEnd"/>
+      <w:r>
+        <w:t xml:space="preserve"> </w:t>
+      </w:r>
+      <w:proofErr w:type="spellStart"/>
+      <w:r>
+        <w:t>has_permissions</w:t>
+      </w:r>
+      <w:proofErr w:type="spellEnd"/>
+    </w:p>
+    <w:p>
+      <w:pPr>
+        <w:pStyle w:val="3"/>
+      </w:pPr>
+      <w:bookmarkStart w:id="42" w:name="_Toc106986382"/>
+      <w:r>
+        <w:t>Свързване на проекта с бота</w:t>
+      </w:r>
+      <w:bookmarkEnd w:id="42"/>
+    </w:p>
+    <w:p>
+      <w:r>
+        <w:t>За да се свърже бота с програмния код, от</w:t>
+      </w:r>
+      <w:r>
+        <w:t xml:space="preserve"> портала за разработчици</w:t>
+      </w:r>
+      <w:r>
+        <w:t xml:space="preserve"> на адрес </w:t>
+      </w:r>
+      <w:hyperlink r:id="rId13" w:history="1">
+        <w:r>
+          <w:rPr>
+            <w:rStyle w:val="a5"/>
+          </w:rPr>
+          <w:t>https://discord.com/developers/applications</w:t>
+        </w:r>
+      </w:hyperlink>
+      <w:r>
+        <w:t xml:space="preserve"> </w:t>
+      </w:r>
+      <w:r>
+        <w:t>се избира</w:t>
+      </w:r>
+      <w:r>
+        <w:t xml:space="preserve"> приложение</w:t>
+      </w:r>
+      <w:r>
+        <w:t>то</w:t>
+      </w:r>
+      <w:r>
+        <w:t xml:space="preserve"> и от подменюто </w:t>
+      </w:r>
+      <w:r>
+        <w:t>за настройки се отива</w:t>
+      </w:r>
+      <w:r>
+        <w:t xml:space="preserve"> в </w:t>
+      </w:r>
+      <w:r>
+        <w:rPr>
+          <w:lang w:val="en-US"/>
+        </w:rPr>
+        <w:t>bot</w:t>
+      </w:r>
+      <w:r>
+        <w:t>. Там се съдържа ключът на бота</w:t>
+      </w:r>
+      <w:r>
+        <w:t xml:space="preserve"> който се записва в програмата</w:t>
+      </w:r>
+      <w:r>
+        <w:t>.</w:t>
+      </w:r>
     </w:p>
     <w:p/>
     <w:p>
       <w:pPr>
-        <w:pStyle w:val="1"/>
-      </w:pPr>
+        <w:rPr>
+          <w:lang w:val="en-US"/>
+        </w:rPr>
+      </w:pPr>
+    </w:p>
+    <w:p>
+      <w:pPr>
+        <w:rPr>
+          <w:lang w:val="en-US"/>
+        </w:rPr>
+      </w:pPr>
+    </w:p>
+    <w:p>
+      <w:pPr>
+        <w:pStyle w:val="3"/>
+      </w:pPr>
+      <w:bookmarkStart w:id="43" w:name="_Toc106986383"/>
+      <w:r>
+        <w:t xml:space="preserve">Зареждане на </w:t>
+      </w:r>
+      <w:proofErr w:type="spellStart"/>
+      <w:r>
+        <w:t>ког</w:t>
+      </w:r>
+      <w:proofErr w:type="spellEnd"/>
+      <w:r>
+        <w:t xml:space="preserve"> файловете</w:t>
+      </w:r>
+      <w:bookmarkEnd w:id="43"/>
     </w:p>
     <w:p/>
     <w:p>
       <w:pPr>
-        <w:pStyle w:val="1"/>
-      </w:pPr>
-      <w:bookmarkStart w:id="41" w:name="_Toc106800125"/>
-      <w:r>
-        <w:t>Заключение</w:t>
-      </w:r>
-      <w:bookmarkEnd w:id="41"/>
-    </w:p>
-    <w:p>
-      <w:r>
-        <w:t>Заключение…</w:t>
-      </w:r>
-    </w:p>
-    <w:p>
-      <w:pPr>
-        <w:pStyle w:val="ab"/>
-      </w:pPr>
+        <w:pStyle w:val="3"/>
+      </w:pPr>
+      <w:bookmarkStart w:id="44" w:name="_Toc106986384"/>
+      <w:r>
+        <w:t xml:space="preserve">Функции използвани от команди в </w:t>
+      </w:r>
+      <w:proofErr w:type="spellStart"/>
+      <w:r>
+        <w:t>ког</w:t>
+      </w:r>
+      <w:proofErr w:type="spellEnd"/>
+      <w:r>
+        <w:t xml:space="preserve"> файловете</w:t>
+      </w:r>
+      <w:bookmarkEnd w:id="44"/>
     </w:p>
     <w:p/>
     <w:p>
       <w:pPr>
+        <w:pStyle w:val="2"/>
+      </w:pPr>
+      <w:bookmarkStart w:id="45" w:name="_Toc106986385"/>
+      <w:r>
+        <w:lastRenderedPageBreak/>
+        <w:t>Функционалности</w:t>
+      </w:r>
+      <w:r>
+        <w:t xml:space="preserve"> на приложението</w:t>
+      </w:r>
+      <w:r>
+        <w:t xml:space="preserve"> в </w:t>
+      </w:r>
+      <w:proofErr w:type="spellStart"/>
+      <w:r>
+        <w:t>коговете</w:t>
+      </w:r>
+      <w:bookmarkEnd w:id="45"/>
+      <w:proofErr w:type="spellEnd"/>
+    </w:p>
+    <w:p>
+      <w:pPr>
+        <w:pStyle w:val="3"/>
+      </w:pPr>
+      <w:bookmarkStart w:id="46" w:name="_Toc106986386"/>
+      <w:proofErr w:type="spellStart"/>
+      <w:r>
+        <w:t>Когове</w:t>
+      </w:r>
+      <w:proofErr w:type="spellEnd"/>
+      <w:r>
+        <w:t xml:space="preserve"> (</w:t>
+      </w:r>
+      <w:proofErr w:type="spellStart"/>
+      <w:r>
+        <w:t>cogs</w:t>
+      </w:r>
+      <w:proofErr w:type="spellEnd"/>
+      <w:r>
+        <w:t>)</w:t>
+      </w:r>
+      <w:bookmarkEnd w:id="46"/>
+    </w:p>
+    <w:p>
+      <w:pPr>
+        <w:pStyle w:val="3"/>
+      </w:pPr>
+      <w:bookmarkStart w:id="47" w:name="_Toc106986387"/>
+      <w:r>
+        <w:t>Файлове за запазване на информация на приложението</w:t>
+      </w:r>
+      <w:bookmarkEnd w:id="47"/>
+    </w:p>
+    <w:p>
+      <w:pPr>
+        <w:pStyle w:val="3"/>
+      </w:pPr>
+      <w:bookmarkStart w:id="48" w:name="_Toc106986388"/>
+      <w:r>
+        <w:t>Функции за отчет на присъстващите</w:t>
+      </w:r>
+      <w:bookmarkEnd w:id="48"/>
+    </w:p>
+    <w:p>
+      <w:pPr>
         <w:pStyle w:val="ab"/>
+        <w:ind w:left="0" w:firstLine="0"/>
       </w:pPr>
     </w:p>
-    <w:bookmarkStart w:id="42" w:name="_Toc106800126" w:displacedByCustomXml="next"/>
+    <w:p>
+      <w:pPr>
+        <w:pStyle w:val="1"/>
+      </w:pPr>
+      <w:bookmarkStart w:id="49" w:name="_Toc106986389"/>
+      <w:r>
+        <w:t>Глава 4</w:t>
+      </w:r>
+      <w:r>
+        <w:t xml:space="preserve">. </w:t>
+      </w:r>
+      <w:r>
+        <w:t>Използване на разработката</w:t>
+      </w:r>
+      <w:bookmarkEnd w:id="49"/>
+    </w:p>
+    <w:p>
+      <w:pPr>
+        <w:pStyle w:val="2"/>
+      </w:pPr>
+      <w:bookmarkStart w:id="50" w:name="_Toc106986390"/>
+      <w:r>
+        <w:t>Изисквания към хардуера и системното програмно осигуряване</w:t>
+      </w:r>
+      <w:bookmarkEnd w:id="50"/>
+    </w:p>
+    <w:p>
+      <w:pPr>
+        <w:pStyle w:val="2"/>
+      </w:pPr>
+      <w:bookmarkStart w:id="51" w:name="_Toc106986391"/>
+      <w:r>
+        <w:t>Начин на инсталиране на приложението</w:t>
+      </w:r>
+      <w:bookmarkEnd w:id="51"/>
+    </w:p>
+    <w:p>
+      <w:pPr>
+        <w:pStyle w:val="3"/>
+        <w:rPr>
+          <w:lang w:val="en-US"/>
+        </w:rPr>
+      </w:pPr>
+    </w:p>
+    <w:p/>
+    <w:p>
+      <w:pPr>
+        <w:pStyle w:val="1"/>
+      </w:pPr>
+    </w:p>
+    <w:p/>
+    <w:p>
+      <w:pPr>
+        <w:pStyle w:val="1"/>
+      </w:pPr>
+      <w:bookmarkStart w:id="52" w:name="_Toc106986392"/>
+      <w:r>
+        <w:t>Заключение</w:t>
+      </w:r>
+      <w:bookmarkEnd w:id="52"/>
+    </w:p>
+    <w:p>
+      <w:r>
+        <w:t>Заключение…</w:t>
+      </w:r>
+    </w:p>
+    <w:p>
+      <w:pPr>
+        <w:pStyle w:val="ab"/>
+      </w:pPr>
+    </w:p>
+    <w:p/>
+    <w:p>
+      <w:pPr>
+        <w:pStyle w:val="ab"/>
+      </w:pPr>
+    </w:p>
+    <w:bookmarkStart w:id="53" w:name="_Toc106986393" w:displacedByCustomXml="next"/>
     <w:sdt>
       <w:sdtPr>
         <w:rPr>
@@ -7840,7 +10227,7 @@
           <w:r>
             <w:t>Библиография</w:t>
           </w:r>
-          <w:bookmarkEnd w:id="42"/>
+          <w:bookmarkEnd w:id="53"/>
         </w:p>
         <w:sdt>
           <w:sdtPr>
@@ -7879,12 +10266,12 @@
                 <w:tblLook w:val="04A0" w:firstRow="1" w:lastRow="0" w:firstColumn="1" w:lastColumn="0" w:noHBand="0" w:noVBand="1"/>
               </w:tblPr>
               <w:tblGrid>
-                <w:gridCol w:w="608"/>
-                <w:gridCol w:w="8418"/>
+                <w:gridCol w:w="670"/>
+                <w:gridCol w:w="8356"/>
               </w:tblGrid>
               <w:tr>
                 <w:trPr>
-                  <w:divId w:val="2057659934"/>
+                  <w:divId w:val="960846203"/>
                   <w:tblCellSpacing w:w="15" w:type="dxa"/>
                 </w:trPr>
                 <w:tc>
@@ -7904,6 +10291,7 @@
                       <w:rPr>
                         <w:noProof/>
                       </w:rPr>
+                      <w:lastRenderedPageBreak/>
                       <w:t xml:space="preserve">[1] </w:t>
                     </w:r>
                   </w:p>
@@ -7931,7 +10319,7 @@
               </w:tr>
               <w:tr>
                 <w:trPr>
-                  <w:divId w:val="2057659934"/>
+                  <w:divId w:val="960846203"/>
                   <w:tblCellSpacing w:w="15" w:type="dxa"/>
                 </w:trPr>
                 <w:tc>
@@ -7977,7 +10365,7 @@
               </w:tr>
               <w:tr>
                 <w:trPr>
-                  <w:divId w:val="2057659934"/>
+                  <w:divId w:val="960846203"/>
                   <w:tblCellSpacing w:w="15" w:type="dxa"/>
                 </w:trPr>
                 <w:tc>
@@ -8016,14 +10404,14 @@
                       <w:rPr>
                         <w:noProof/>
                       </w:rPr>
-                      <w:t>„АКАДЕМИЯ ЗА ПРОФЕСИОНАЛНИ ОБУЧЕНИЯ“ ЕООД, „дистанционното-обучение-предимства,“ 17 юни 2022. [Онлайн]. Available: https://www.dalgoletiebg.com/%D0%B4%D0%B8%D1%81%D1%82%D0%B0%D0%BD%D1%86%D0%B8%D0%BE%D0%BD%D0%BD%D0%BE%D1%82%D0%BE-%D0%BE%D0%B1%D1%83%D1%87%D0%B5%D0%BD%D0%B8%D0%B5-%D0%BF%D1%80%D0%B5%D0%B4%D0%B8%D0%BC%D1%81%D1%82%D0%B2%D0%B0/.</w:t>
+                      <w:t>Techvision, „КАКВО Е ДИСТАНЦИОННО ОБУЧЕНИЕ? И ЗАЩО Е ТОЛКОВА ВАЖНО?,“ 3 април 2020. [Онлайн]. Available: https://techvision-bg.com/bg/news/82.html. [Отваряно на 22 6 2022].</w:t>
                     </w:r>
                   </w:p>
                 </w:tc>
               </w:tr>
               <w:tr>
                 <w:trPr>
-                  <w:divId w:val="2057659934"/>
+                  <w:divId w:val="960846203"/>
                   <w:tblCellSpacing w:w="15" w:type="dxa"/>
                 </w:trPr>
                 <w:tc>
@@ -8042,7 +10430,6 @@
                       <w:rPr>
                         <w:noProof/>
                       </w:rPr>
-                      <w:lastRenderedPageBreak/>
                       <w:t xml:space="preserve">[4] </w:t>
                     </w:r>
                   </w:p>
@@ -8063,14 +10450,14 @@
                       <w:rPr>
                         <w:noProof/>
                       </w:rPr>
-                      <w:t>Discord, „Company,“ 17 юни 2022. [Онлайн]. Available: https://discord.com/company.</w:t>
+                      <w:t>„АКАДЕМИЯ ЗА ПРОФЕСИОНАЛНИ ОБУЧЕНИЯ“ ЕООД, „дистанционното-обучение-предимства,“ 17 юни 2022. [Онлайн]. Available: https://www.dalgoletiebg.com/%D0%B4%D0%B8%D1%81%D1%82%D0%B0%D0%BD%D1%86%D0%B8%D0%BE%D0%BD%D0%BD%D0%BE%D1%82%D0%BE-%D0%BE%D0%B1%D1%83%D1%87%D0%B5%D0%BD%D0%B8%D0%B5-%D0%BF%D1%80%D0%B5%D0%B4%D0%B8%D0%BC%D1%81%D1%82%D0%B2%D0%B0/.</w:t>
                     </w:r>
                   </w:p>
                 </w:tc>
               </w:tr>
               <w:tr>
                 <w:trPr>
-                  <w:divId w:val="2057659934"/>
+                  <w:divId w:val="960846203"/>
                   <w:tblCellSpacing w:w="15" w:type="dxa"/>
                 </w:trPr>
                 <w:tc>
@@ -8109,14 +10496,14 @@
                       <w:rPr>
                         <w:noProof/>
                       </w:rPr>
-                      <w:t>D. Curry, „Discord Revenue and Usage Statistics (2022),“ 4 май 2022. [Онлайн]. Available: https://www.businessofapps.com/data/discord-statistics/.</w:t>
+                      <w:t>Софийски университет - Факултет по Математика и Информатика, „Дистанционно обучение,“ [Онлайн]. Available: https://www-it.fmi.uni-sofia.bg/courses/elearning/OsnovniVuprosi/distancionno_obuchenie.html#predimstva_nedostatuci. [Отваряно на 24 юни 2022].</w:t>
                     </w:r>
                   </w:p>
                 </w:tc>
               </w:tr>
               <w:tr>
                 <w:trPr>
-                  <w:divId w:val="2057659934"/>
+                  <w:divId w:val="960846203"/>
                   <w:tblCellSpacing w:w="15" w:type="dxa"/>
                 </w:trPr>
                 <w:tc>
@@ -8155,6 +10542,297 @@
                       <w:rPr>
                         <w:noProof/>
                       </w:rPr>
+                      <w:t>Microsoft Teams for Education, „Distance learning with Microsoft 365: Guidance for parents and guardians,“ [Онлайн]. Available: https://support.microsoft.com/en-us/topic/distance-learning-with-microsoft-365-guidance-for-parents-and-guardians-89d514f9-bf5e-4374-a731-a75d38ddd588. [Отваряно на 24 юни 2022].</w:t>
+                    </w:r>
+                  </w:p>
+                </w:tc>
+              </w:tr>
+              <w:tr>
+                <w:trPr>
+                  <w:divId w:val="960846203"/>
+                  <w:tblCellSpacing w:w="15" w:type="dxa"/>
+                </w:trPr>
+                <w:tc>
+                  <w:tcPr>
+                    <w:tcW w:w="50" w:type="pct"/>
+                    <w:hideMark/>
+                  </w:tcPr>
+                  <w:p>
+                    <w:pPr>
+                      <w:pStyle w:val="ae"/>
+                      <w:rPr>
+                        <w:noProof/>
+                      </w:rPr>
+                    </w:pPr>
+                    <w:r>
+                      <w:rPr>
+                        <w:noProof/>
+                      </w:rPr>
+                      <w:t xml:space="preserve">[7] </w:t>
+                    </w:r>
+                  </w:p>
+                </w:tc>
+                <w:tc>
+                  <w:tcPr>
+                    <w:tcW w:w="0" w:type="auto"/>
+                    <w:hideMark/>
+                  </w:tcPr>
+                  <w:p>
+                    <w:pPr>
+                      <w:pStyle w:val="ae"/>
+                      <w:rPr>
+                        <w:noProof/>
+                      </w:rPr>
+                    </w:pPr>
+                    <w:r>
+                      <w:rPr>
+                        <w:noProof/>
+                      </w:rPr>
+                      <w:t xml:space="preserve">HealthyGamerGG, </w:t>
+                    </w:r>
+                    <w:r>
+                      <w:rPr>
+                        <w:i/>
+                        <w:iCs/>
+                        <w:noProof/>
+                      </w:rPr>
+                      <w:t xml:space="preserve">Doctor's Guide to Studying in Quarantine (Zoom, Failing, Boredom), </w:t>
+                    </w:r>
+                    <w:r>
+                      <w:rPr>
+                        <w:noProof/>
+                      </w:rPr>
+                      <w:t xml:space="preserve">2021. </w:t>
+                    </w:r>
+                  </w:p>
+                </w:tc>
+              </w:tr>
+              <w:tr>
+                <w:trPr>
+                  <w:divId w:val="960846203"/>
+                  <w:tblCellSpacing w:w="15" w:type="dxa"/>
+                </w:trPr>
+                <w:tc>
+                  <w:tcPr>
+                    <w:tcW w:w="50" w:type="pct"/>
+                    <w:hideMark/>
+                  </w:tcPr>
+                  <w:p>
+                    <w:pPr>
+                      <w:pStyle w:val="ae"/>
+                      <w:rPr>
+                        <w:noProof/>
+                      </w:rPr>
+                    </w:pPr>
+                    <w:r>
+                      <w:rPr>
+                        <w:noProof/>
+                      </w:rPr>
+                      <w:lastRenderedPageBreak/>
+                      <w:t xml:space="preserve">[8] </w:t>
+                    </w:r>
+                  </w:p>
+                </w:tc>
+                <w:tc>
+                  <w:tcPr>
+                    <w:tcW w:w="0" w:type="auto"/>
+                    <w:hideMark/>
+                  </w:tcPr>
+                  <w:p>
+                    <w:pPr>
+                      <w:pStyle w:val="ae"/>
+                      <w:rPr>
+                        <w:noProof/>
+                      </w:rPr>
+                    </w:pPr>
+                    <w:r>
+                      <w:rPr>
+                        <w:noProof/>
+                      </w:rPr>
+                      <w:t>Discord, „Company,“ 17 юни 2022. [Онлайн]. Available: https://discord.com/company.</w:t>
+                    </w:r>
+                  </w:p>
+                </w:tc>
+              </w:tr>
+              <w:tr>
+                <w:trPr>
+                  <w:divId w:val="960846203"/>
+                  <w:tblCellSpacing w:w="15" w:type="dxa"/>
+                </w:trPr>
+                <w:tc>
+                  <w:tcPr>
+                    <w:tcW w:w="50" w:type="pct"/>
+                    <w:hideMark/>
+                  </w:tcPr>
+                  <w:p>
+                    <w:pPr>
+                      <w:pStyle w:val="ae"/>
+                      <w:rPr>
+                        <w:noProof/>
+                      </w:rPr>
+                    </w:pPr>
+                    <w:r>
+                      <w:rPr>
+                        <w:noProof/>
+                      </w:rPr>
+                      <w:t xml:space="preserve">[9] </w:t>
+                    </w:r>
+                  </w:p>
+                </w:tc>
+                <w:tc>
+                  <w:tcPr>
+                    <w:tcW w:w="0" w:type="auto"/>
+                    <w:hideMark/>
+                  </w:tcPr>
+                  <w:p>
+                    <w:pPr>
+                      <w:pStyle w:val="ae"/>
+                      <w:rPr>
+                        <w:noProof/>
+                      </w:rPr>
+                    </w:pPr>
+                    <w:r>
+                      <w:rPr>
+                        <w:noProof/>
+                      </w:rPr>
+                      <w:t>D. Curry, „Discord Revenue and Usage Statistics (2022),“ 4 май 2022. [Онлайн]. Available: https://www.businessofapps.com/data/discord-statistics/.</w:t>
+                    </w:r>
+                  </w:p>
+                </w:tc>
+              </w:tr>
+              <w:tr>
+                <w:trPr>
+                  <w:divId w:val="960846203"/>
+                  <w:tblCellSpacing w:w="15" w:type="dxa"/>
+                </w:trPr>
+                <w:tc>
+                  <w:tcPr>
+                    <w:tcW w:w="50" w:type="pct"/>
+                    <w:hideMark/>
+                  </w:tcPr>
+                  <w:p>
+                    <w:pPr>
+                      <w:pStyle w:val="ae"/>
+                      <w:rPr>
+                        <w:noProof/>
+                      </w:rPr>
+                    </w:pPr>
+                    <w:r>
+                      <w:rPr>
+                        <w:noProof/>
+                      </w:rPr>
+                      <w:t xml:space="preserve">[10] </w:t>
+                    </w:r>
+                  </w:p>
+                </w:tc>
+                <w:tc>
+                  <w:tcPr>
+                    <w:tcW w:w="0" w:type="auto"/>
+                    <w:hideMark/>
+                  </w:tcPr>
+                  <w:p>
+                    <w:pPr>
+                      <w:pStyle w:val="ae"/>
+                      <w:rPr>
+                        <w:noProof/>
+                      </w:rPr>
+                    </w:pPr>
+                    <w:r>
+                      <w:rPr>
+                        <w:noProof/>
+                      </w:rPr>
+                      <w:t>Discord, „Cogs,“ 2015. [Онлайн]. Available: https://discordpy.readthedocs.io/en/stable/ext/commands/cogs.html. [Отваряно на 23 юни 2022].</w:t>
+                    </w:r>
+                  </w:p>
+                </w:tc>
+              </w:tr>
+              <w:tr>
+                <w:trPr>
+                  <w:divId w:val="960846203"/>
+                  <w:tblCellSpacing w:w="15" w:type="dxa"/>
+                </w:trPr>
+                <w:tc>
+                  <w:tcPr>
+                    <w:tcW w:w="50" w:type="pct"/>
+                    <w:hideMark/>
+                  </w:tcPr>
+                  <w:p>
+                    <w:pPr>
+                      <w:pStyle w:val="ae"/>
+                      <w:rPr>
+                        <w:noProof/>
+                      </w:rPr>
+                    </w:pPr>
+                    <w:r>
+                      <w:rPr>
+                        <w:noProof/>
+                      </w:rPr>
+                      <w:t xml:space="preserve">[11] </w:t>
+                    </w:r>
+                  </w:p>
+                </w:tc>
+                <w:tc>
+                  <w:tcPr>
+                    <w:tcW w:w="0" w:type="auto"/>
+                    <w:hideMark/>
+                  </w:tcPr>
+                  <w:p>
+                    <w:pPr>
+                      <w:pStyle w:val="ae"/>
+                      <w:rPr>
+                        <w:noProof/>
+                      </w:rPr>
+                    </w:pPr>
+                    <w:r>
+                      <w:rPr>
+                        <w:noProof/>
+                      </w:rPr>
+                      <w:t>Tech With Tim, „TechWithTim,“ 30 1 2019. [Онлайн]. Available: https://www.techwithtim.net/tutorials/discord-py/logging/. [Отваряно на 23 юни 2022].</w:t>
+                    </w:r>
+                  </w:p>
+                </w:tc>
+              </w:tr>
+              <w:tr>
+                <w:trPr>
+                  <w:divId w:val="960846203"/>
+                  <w:tblCellSpacing w:w="15" w:type="dxa"/>
+                </w:trPr>
+                <w:tc>
+                  <w:tcPr>
+                    <w:tcW w:w="50" w:type="pct"/>
+                    <w:hideMark/>
+                  </w:tcPr>
+                  <w:p>
+                    <w:pPr>
+                      <w:pStyle w:val="ae"/>
+                      <w:rPr>
+                        <w:noProof/>
+                      </w:rPr>
+                    </w:pPr>
+                    <w:r>
+                      <w:rPr>
+                        <w:noProof/>
+                      </w:rPr>
+                      <w:t xml:space="preserve">[12] </w:t>
+                    </w:r>
+                  </w:p>
+                </w:tc>
+                <w:tc>
+                  <w:tcPr>
+                    <w:tcW w:w="0" w:type="auto"/>
+                    <w:hideMark/>
+                  </w:tcPr>
+                  <w:p>
+                    <w:pPr>
+                      <w:pStyle w:val="ae"/>
+                      <w:rPr>
+                        <w:noProof/>
+                      </w:rPr>
+                    </w:pPr>
+                    <w:r>
+                      <w:rPr>
+                        <w:noProof/>
+                      </w:rPr>
                       <w:t>Discord, „How to use Discord for your classroom,“ 18 юни 2022. [Онлайн]. Available: https://discord.com/blog/how-to-use-discord-for-your-classroom.</w:t>
                     </w:r>
                   </w:p>
@@ -8163,7 +10841,7 @@
             </w:tbl>
             <w:p>
               <w:pPr>
-                <w:divId w:val="2057659934"/>
+                <w:divId w:val="960846203"/>
                 <w:rPr>
                   <w:rFonts w:eastAsia="Times New Roman"/>
                   <w:noProof/>
@@ -8240,7 +10918,7 @@
       </w:pPr>
     </w:p>
     <w:sectPr>
-      <w:footerReference w:type="first" r:id="rId12"/>
+      <w:footerReference w:type="first" r:id="rId14"/>
       <w:pgSz w:w="11906" w:h="16838"/>
       <w:pgMar w:top="1440" w:right="1440" w:bottom="1440" w:left="1440" w:header="708" w:footer="708" w:gutter="0"/>
       <w:cols w:space="708"/>
@@ -11442,6 +14120,119 @@
     </w:lvl>
   </w:abstractNum>
   <w:abstractNum w:abstractNumId="34" w15:restartNumberingAfterBreak="0">
+    <w:nsid w:val="6BEA4412"/>
+    <w:multiLevelType w:val="hybridMultilevel"/>
+    <w:tmpl w:val="6E0AD682"/>
+    <w:lvl w:ilvl="0" w:tplc="04020001">
+      <w:start w:val="1"/>
+      <w:numFmt w:val="bullet"/>
+      <w:lvlText w:val=""/>
+      <w:lvlJc w:val="left"/>
+      <w:pPr>
+        <w:ind w:left="1429" w:hanging="360"/>
+      </w:pPr>
+      <w:rPr>
+        <w:rFonts w:ascii="Symbol" w:hAnsi="Symbol" w:hint="default"/>
+      </w:rPr>
+    </w:lvl>
+    <w:lvl w:ilvl="1" w:tplc="04020003">
+      <w:start w:val="1"/>
+      <w:numFmt w:val="bullet"/>
+      <w:lvlText w:val="o"/>
+      <w:lvlJc w:val="left"/>
+      <w:pPr>
+        <w:ind w:left="2149" w:hanging="360"/>
+      </w:pPr>
+      <w:rPr>
+        <w:rFonts w:ascii="Courier New" w:hAnsi="Courier New" w:cs="Courier New" w:hint="default"/>
+      </w:rPr>
+    </w:lvl>
+    <w:lvl w:ilvl="2" w:tplc="04020005" w:tentative="1">
+      <w:start w:val="1"/>
+      <w:numFmt w:val="bullet"/>
+      <w:lvlText w:val=""/>
+      <w:lvlJc w:val="left"/>
+      <w:pPr>
+        <w:ind w:left="2869" w:hanging="360"/>
+      </w:pPr>
+      <w:rPr>
+        <w:rFonts w:ascii="Wingdings" w:hAnsi="Wingdings" w:hint="default"/>
+      </w:rPr>
+    </w:lvl>
+    <w:lvl w:ilvl="3" w:tplc="04020001" w:tentative="1">
+      <w:start w:val="1"/>
+      <w:numFmt w:val="bullet"/>
+      <w:lvlText w:val=""/>
+      <w:lvlJc w:val="left"/>
+      <w:pPr>
+        <w:ind w:left="3589" w:hanging="360"/>
+      </w:pPr>
+      <w:rPr>
+        <w:rFonts w:ascii="Symbol" w:hAnsi="Symbol" w:hint="default"/>
+      </w:rPr>
+    </w:lvl>
+    <w:lvl w:ilvl="4" w:tplc="04020003" w:tentative="1">
+      <w:start w:val="1"/>
+      <w:numFmt w:val="bullet"/>
+      <w:lvlText w:val="o"/>
+      <w:lvlJc w:val="left"/>
+      <w:pPr>
+        <w:ind w:left="4309" w:hanging="360"/>
+      </w:pPr>
+      <w:rPr>
+        <w:rFonts w:ascii="Courier New" w:hAnsi="Courier New" w:cs="Courier New" w:hint="default"/>
+      </w:rPr>
+    </w:lvl>
+    <w:lvl w:ilvl="5" w:tplc="04020005" w:tentative="1">
+      <w:start w:val="1"/>
+      <w:numFmt w:val="bullet"/>
+      <w:lvlText w:val=""/>
+      <w:lvlJc w:val="left"/>
+      <w:pPr>
+        <w:ind w:left="5029" w:hanging="360"/>
+      </w:pPr>
+      <w:rPr>
+        <w:rFonts w:ascii="Wingdings" w:hAnsi="Wingdings" w:hint="default"/>
+      </w:rPr>
+    </w:lvl>
+    <w:lvl w:ilvl="6" w:tplc="04020001" w:tentative="1">
+      <w:start w:val="1"/>
+      <w:numFmt w:val="bullet"/>
+      <w:lvlText w:val=""/>
+      <w:lvlJc w:val="left"/>
+      <w:pPr>
+        <w:ind w:left="5749" w:hanging="360"/>
+      </w:pPr>
+      <w:rPr>
+        <w:rFonts w:ascii="Symbol" w:hAnsi="Symbol" w:hint="default"/>
+      </w:rPr>
+    </w:lvl>
+    <w:lvl w:ilvl="7" w:tplc="04020003" w:tentative="1">
+      <w:start w:val="1"/>
+      <w:numFmt w:val="bullet"/>
+      <w:lvlText w:val="o"/>
+      <w:lvlJc w:val="left"/>
+      <w:pPr>
+        <w:ind w:left="6469" w:hanging="360"/>
+      </w:pPr>
+      <w:rPr>
+        <w:rFonts w:ascii="Courier New" w:hAnsi="Courier New" w:cs="Courier New" w:hint="default"/>
+      </w:rPr>
+    </w:lvl>
+    <w:lvl w:ilvl="8" w:tplc="04020005" w:tentative="1">
+      <w:start w:val="1"/>
+      <w:numFmt w:val="bullet"/>
+      <w:lvlText w:val=""/>
+      <w:lvlJc w:val="left"/>
+      <w:pPr>
+        <w:ind w:left="7189" w:hanging="360"/>
+      </w:pPr>
+      <w:rPr>
+        <w:rFonts w:ascii="Wingdings" w:hAnsi="Wingdings" w:hint="default"/>
+      </w:rPr>
+    </w:lvl>
+  </w:abstractNum>
+  <w:abstractNum w:abstractNumId="35" w15:restartNumberingAfterBreak="0">
     <w:nsid w:val="70802FE7"/>
     <w:multiLevelType w:val="multilevel"/>
     <w:tmpl w:val="CF28CDAC"/>
@@ -11554,7 +14345,7 @@
       </w:rPr>
     </w:lvl>
   </w:abstractNum>
-  <w:abstractNum w:abstractNumId="35" w15:restartNumberingAfterBreak="0">
+  <w:abstractNum w:abstractNumId="36" w15:restartNumberingAfterBreak="0">
     <w:nsid w:val="722E3215"/>
     <w:multiLevelType w:val="hybridMultilevel"/>
     <w:tmpl w:val="FD2E98CE"/>
@@ -11643,7 +14434,7 @@
       </w:pPr>
     </w:lvl>
   </w:abstractNum>
-  <w:abstractNum w:abstractNumId="36" w15:restartNumberingAfterBreak="0">
+  <w:abstractNum w:abstractNumId="37" w15:restartNumberingAfterBreak="0">
     <w:nsid w:val="72C25A16"/>
     <w:multiLevelType w:val="hybridMultilevel"/>
     <w:tmpl w:val="6B4469A8"/>
@@ -11729,7 +14520,7 @@
       </w:pPr>
     </w:lvl>
   </w:abstractNum>
-  <w:abstractNum w:abstractNumId="37" w15:restartNumberingAfterBreak="0">
+  <w:abstractNum w:abstractNumId="38" w15:restartNumberingAfterBreak="0">
     <w:nsid w:val="770E1947"/>
     <w:multiLevelType w:val="hybridMultilevel"/>
     <w:tmpl w:val="E7CC008E"/>
@@ -11842,7 +14633,7 @@
       </w:rPr>
     </w:lvl>
   </w:abstractNum>
-  <w:abstractNum w:abstractNumId="38" w15:restartNumberingAfterBreak="0">
+  <w:abstractNum w:abstractNumId="39" w15:restartNumberingAfterBreak="0">
     <w:nsid w:val="7772141B"/>
     <w:multiLevelType w:val="multilevel"/>
     <w:tmpl w:val="04020021"/>
@@ -11955,7 +14746,7 @@
       </w:rPr>
     </w:lvl>
   </w:abstractNum>
-  <w:abstractNum w:abstractNumId="39" w15:restartNumberingAfterBreak="0">
+  <w:abstractNum w:abstractNumId="40" w15:restartNumberingAfterBreak="0">
     <w:nsid w:val="7B483F99"/>
     <w:multiLevelType w:val="hybridMultilevel"/>
     <w:tmpl w:val="C5DC0D74"/>
@@ -12093,7 +14884,7 @@
     <w:abstractNumId w:val="8"/>
   </w:num>
   <w:num w:numId="17" w16cid:durableId="176123113">
-    <w:abstractNumId w:val="35"/>
+    <w:abstractNumId w:val="36"/>
   </w:num>
   <w:num w:numId="18" w16cid:durableId="1099912701">
     <w:abstractNumId w:val="4"/>
@@ -12132,16 +14923,16 @@
     <w:abstractNumId w:val="22"/>
   </w:num>
   <w:num w:numId="30" w16cid:durableId="373239698">
-    <w:abstractNumId w:val="39"/>
+    <w:abstractNumId w:val="40"/>
   </w:num>
   <w:num w:numId="31" w16cid:durableId="80294553">
     <w:abstractNumId w:val="21"/>
   </w:num>
   <w:num w:numId="32" w16cid:durableId="978339880">
-    <w:abstractNumId w:val="38"/>
+    <w:abstractNumId w:val="39"/>
   </w:num>
   <w:num w:numId="33" w16cid:durableId="1803503626">
-    <w:abstractNumId w:val="34"/>
+    <w:abstractNumId w:val="35"/>
   </w:num>
   <w:num w:numId="34" w16cid:durableId="473959326">
     <w:abstractNumId w:val="28"/>
@@ -12159,10 +14950,13 @@
     <w:abstractNumId w:val="1"/>
   </w:num>
   <w:num w:numId="39" w16cid:durableId="263459099">
-    <w:abstractNumId w:val="36"/>
+    <w:abstractNumId w:val="37"/>
   </w:num>
   <w:num w:numId="40" w16cid:durableId="1507479516">
-    <w:abstractNumId w:val="37"/>
+    <w:abstractNumId w:val="38"/>
+  </w:num>
+  <w:num w:numId="41" w16cid:durableId="267785096">
+    <w:abstractNumId w:val="34"/>
   </w:num>
 </w:numbering>
 </file>
@@ -12599,7 +15393,7 @@
   <w:style w:type="paragraph" w:styleId="2">
     <w:name w:val="heading 2"/>
     <w:basedOn w:val="a"/>
-    <w:next w:val="a"/>
+    <w:next w:val="3"/>
     <w:link w:val="20"/>
     <w:uiPriority w:val="9"/>
     <w:unhideWhenUsed/>
@@ -13525,6 +16319,30 @@
       <w:ind w:left="480"/>
     </w:pPr>
   </w:style>
+  <w:style w:type="character" w:styleId="aff">
+    <w:name w:val="Unresolved Mention"/>
+    <w:basedOn w:val="a0"/>
+    <w:uiPriority w:val="99"/>
+    <w:semiHidden/>
+    <w:unhideWhenUsed/>
+    <w:rsid w:val="00D5511F"/>
+    <w:rPr>
+      <w:color w:val="605E5C"/>
+      <w:shd w:val="clear" w:color="auto" w:fill="E1DFDD"/>
+    </w:rPr>
+  </w:style>
+  <w:style w:type="character" w:styleId="aff0">
+    <w:name w:val="FollowedHyperlink"/>
+    <w:basedOn w:val="a0"/>
+    <w:uiPriority w:val="99"/>
+    <w:semiHidden/>
+    <w:unhideWhenUsed/>
+    <w:rsid w:val="00D5511F"/>
+    <w:rPr>
+      <w:color w:val="954F72" w:themeColor="followedHyperlink"/>
+      <w:u w:val="single"/>
+    </w:rPr>
+  </w:style>
 </w:styles>
 </file>
 
@@ -13857,7 +16675,7 @@
     <b:Month>юни</b:Month>
     <b:Day>17</b:Day>
     <b:URL>https://discord.com/company</b:URL>
-    <b:RefOrder>5</b:RefOrder>
+    <b:RefOrder>8</b:RefOrder>
   </b:Source>
   <b:Source>
     <b:Tag>Dav22</b:Tag>
@@ -13879,7 +16697,7 @@
     <b:Month>май</b:Month>
     <b:Day>4</b:Day>
     <b:URL>https://www.businessofapps.com/data/discord-statistics/</b:URL>
-    <b:RefOrder>6</b:RefOrder>
+    <b:RefOrder>9</b:RefOrder>
   </b:Source>
   <b:Source>
     <b:Tag>Dis221</b:Tag>
@@ -13896,7 +16714,7 @@
     <b:Month>юни</b:Month>
     <b:Day>18</b:Day>
     <b:URL>https://discord.com/blog/how-to-use-discord-for-your-classroom</b:URL>
-    <b:RefOrder>7</b:RefOrder>
+    <b:RefOrder>16</b:RefOrder>
   </b:Source>
   <b:Source>
     <b:Tag>Joh22</b:Tag>
@@ -13959,11 +16777,163 @@
     <b:URL>https://techvision-bg.com/bg/news/82.html</b:URL>
     <b:RefOrder>3</b:RefOrder>
   </b:Source>
+  <b:Source>
+    <b:Tag>Dis15</b:Tag>
+    <b:SourceType>DocumentFromInternetSite</b:SourceType>
+    <b:Guid>{A38A37D5-8710-4F92-AC9D-B55644511213}</b:Guid>
+    <b:Author>
+      <b:Author>
+        <b:Corporate>Discord</b:Corporate>
+      </b:Author>
+    </b:Author>
+    <b:Title>Cogs</b:Title>
+    <b:Year>2015</b:Year>
+    <b:YearAccessed>2022</b:YearAccessed>
+    <b:MonthAccessed>юни</b:MonthAccessed>
+    <b:DayAccessed>23</b:DayAccessed>
+    <b:URL>https://discordpy.readthedocs.io/en/stable/ext/commands/cogs.html</b:URL>
+    <b:RefOrder>14</b:RefOrder>
+  </b:Source>
+  <b:Source>
+    <b:Tag>Tec19</b:Tag>
+    <b:SourceType>DocumentFromInternetSite</b:SourceType>
+    <b:Guid>{80CBB459-819B-4955-A790-B0AF25571DD1}</b:Guid>
+    <b:Title>TechWithTim</b:Title>
+    <b:Year>2019</b:Year>
+    <b:Month>1</b:Month>
+    <b:Day>30</b:Day>
+    <b:YearAccessed>2022</b:YearAccessed>
+    <b:MonthAccessed>юни</b:MonthAccessed>
+    <b:DayAccessed>23</b:DayAccessed>
+    <b:URL>https://www.techwithtim.net/tutorials/discord-py/logging/</b:URL>
+    <b:Author>
+      <b:Author>
+        <b:Corporate>Tech With Tim</b:Corporate>
+      </b:Author>
+    </b:Author>
+    <b:RefOrder>15</b:RefOrder>
+  </b:Source>
+  <b:Source>
+    <b:Tag>Соф22</b:Tag>
+    <b:SourceType>DocumentFromInternetSite</b:SourceType>
+    <b:Guid>{74C3DDC6-4263-4E7F-86F1-1986B589F175}</b:Guid>
+    <b:Author>
+      <b:Author>
+        <b:Corporate>Софийски университет - Факултет по Математика и Информатика</b:Corporate>
+      </b:Author>
+    </b:Author>
+    <b:Title>Дистанционно обучение</b:Title>
+    <b:YearAccessed>2022</b:YearAccessed>
+    <b:MonthAccessed>юни</b:MonthAccessed>
+    <b:DayAccessed>24</b:DayAccessed>
+    <b:URL>https://www-it.fmi.uni-sofia.bg/courses/elearning/OsnovniVuprosi/distancionno_obuchenie.html#predimstva_nedostatuci</b:URL>
+    <b:RefOrder>5</b:RefOrder>
+  </b:Source>
+  <b:Source>
+    <b:Tag>Mic22</b:Tag>
+    <b:SourceType>DocumentFromInternetSite</b:SourceType>
+    <b:Guid>{74C36CD1-5DDF-47CE-A1B2-B8C31D699F80}</b:Guid>
+    <b:Author>
+      <b:Author>
+        <b:Corporate>Microsoft Teams for Education</b:Corporate>
+      </b:Author>
+    </b:Author>
+    <b:Title>Distance learning with Microsoft 365: Guidance for parents and guardians</b:Title>
+    <b:YearAccessed>2022</b:YearAccessed>
+    <b:MonthAccessed>юни</b:MonthAccessed>
+    <b:DayAccessed>24</b:DayAccessed>
+    <b:URL>https://support.microsoft.com/en-us/topic/distance-learning-with-microsoft-365-guidance-for-parents-and-guardians-89d514f9-bf5e-4374-a731-a75d38ddd588</b:URL>
+    <b:RefOrder>6</b:RefOrder>
+  </b:Source>
+  <b:Source>
+    <b:Tag>Hea21</b:Tag>
+    <b:SourceType>Misc</b:SourceType>
+    <b:Guid>{C6A2A5C3-19B7-4390-82EF-5CF56081BE5C}</b:Guid>
+    <b:Title>Doctor's Guide to Studying in Quarantine (Zoom, Failing, Boredom)</b:Title>
+    <b:Year>2021</b:Year>
+    <b:Month>януари</b:Month>
+    <b:Day>22</b:Day>
+    <b:YearAccessed>2022</b:YearAccessed>
+    <b:MonthAccessed>юни</b:MonthAccessed>
+    <b:DayAccessed>24</b:DayAccessed>
+    <b:URL>https://youtu.be/uVGuOTQ4gtI</b:URL>
+    <b:Author>
+      <b:Author>
+        <b:Corporate>HealthyGamerGG</b:Corporate>
+      </b:Author>
+    </b:Author>
+    <b:Comments>9:40</b:Comments>
+    <b:RefOrder>7</b:RefOrder>
+  </b:Source>
+  <b:Source>
+    <b:Tag>Tru22</b:Tag>
+    <b:SourceType>DocumentFromInternetSite</b:SourceType>
+    <b:Guid>{D0E31072-533A-4F93-898F-955FF2AE32B3}</b:Guid>
+    <b:Title>Discord vs Google Meet</b:Title>
+    <b:YearAccessed>2022</b:YearAccessed>
+    <b:MonthAccessed>юни</b:MonthAccessed>
+    <b:DayAccessed>24</b:DayAccessed>
+    <b:URL>https://www.trustradius.com/compare-products/discord-vs-google-meet</b:URL>
+    <b:Author>
+      <b:Author>
+        <b:Corporate>TrustRadius</b:Corporate>
+      </b:Author>
+    </b:Author>
+    <b:RefOrder>10</b:RefOrder>
+  </b:Source>
+  <b:Source>
+    <b:Tag>Dis222</b:Tag>
+    <b:SourceType>DocumentFromInternetSite</b:SourceType>
+    <b:Guid>{16BCFD05-0F37-4E24-8C80-2EE8FDAFCD6C}</b:Guid>
+    <b:Author>
+      <b:Author>
+        <b:Corporate>Discord</b:Corporate>
+      </b:Author>
+    </b:Author>
+    <b:Title>Discord Features</b:Title>
+    <b:YearAccessed>2022</b:YearAccessed>
+    <b:MonthAccessed>юни</b:MonthAccessed>
+    <b:DayAccessed>24</b:DayAccessed>
+    <b:URL>https://support.discord.com/hc/en-us/sections/201110577-Features</b:URL>
+    <b:RefOrder>11</b:RefOrder>
+  </b:Source>
+  <b:Source>
+    <b:Tag>Zoo22</b:Tag>
+    <b:SourceType>DocumentFromInternetSite</b:SourceType>
+    <b:Guid>{EF2478F0-A4CB-4A74-A32A-EA6A69894C43}</b:Guid>
+    <b:Author>
+      <b:Author>
+        <b:Corporate>Zoom</b:Corporate>
+      </b:Author>
+    </b:Author>
+    <b:Title>Zoom Meeting Features</b:Title>
+    <b:YearAccessed>2022</b:YearAccessed>
+    <b:MonthAccessed>юни</b:MonthAccessed>
+    <b:DayAccessed>24</b:DayAccessed>
+    <b:URL>https://support.zoom.us/hc/en-us/sections/4415034398477-Zoom-Meeting-Features</b:URL>
+    <b:RefOrder>12</b:RefOrder>
+  </b:Source>
+  <b:Source>
+    <b:Tag>Dis223</b:Tag>
+    <b:SourceType>DocumentFromInternetSite</b:SourceType>
+    <b:Guid>{62D34CDB-A3D8-4B34-AE4B-69B2C02CCC5B}</b:Guid>
+    <b:Author>
+      <b:Author>
+        <b:Corporate>Discord</b:Corporate>
+      </b:Author>
+    </b:Author>
+    <b:Title>How to use discord for your classroom</b:Title>
+    <b:YearAccessed>2022</b:YearAccessed>
+    <b:MonthAccessed>юни</b:MonthAccessed>
+    <b:DayAccessed>24</b:DayAccessed>
+    <b:URL>https://discord.com/blog/how-to-use-discord-for-your-classroom</b:URL>
+    <b:RefOrder>13</b:RefOrder>
+  </b:Source>
 </b:Sources>
 </file>
 
 <file path=customXml/itemProps1.xml><?xml version="1.0" encoding="utf-8"?>
-<ds:datastoreItem xmlns:ds="http://schemas.openxmlformats.org/officeDocument/2006/customXml" ds:itemID="{BC4802AC-DA76-4EF7-AF04-8E0C6983EED1}">
+<ds:datastoreItem xmlns:ds="http://schemas.openxmlformats.org/officeDocument/2006/customXml" ds:itemID="{BE71F0EF-FBB8-4DDC-A20B-1EA29CB08E37}">
   <ds:schemaRefs>
     <ds:schemaRef ds:uri="http://schemas.openxmlformats.org/officeDocument/2006/bibliography"/>
   </ds:schemaRefs>

--- a/Docs/Documentation.docx
+++ b/Docs/Documentation.docx
@@ -223,27 +223,7 @@
           <w:sz w:val="26"/>
           <w:lang w:eastAsia="bg-BG"/>
         </w:rPr>
-        <w:t>Катедра “</w:t>
-      </w:r>
-      <w:proofErr w:type="spellStart"/>
-      <w:r>
-        <w:rPr>
-          <w:rFonts w:ascii="Verdana" w:eastAsia="Verdana" w:hAnsi="Verdana" w:cs="Verdana"/>
-          <w:color w:val="000000"/>
-          <w:sz w:val="26"/>
-          <w:lang w:eastAsia="bg-BG"/>
-        </w:rPr>
-        <w:t>Kомпютърни</w:t>
-      </w:r>
-      <w:proofErr w:type="spellEnd"/>
-      <w:r>
-        <w:rPr>
-          <w:rFonts w:ascii="Verdana" w:eastAsia="Verdana" w:hAnsi="Verdana" w:cs="Verdana"/>
-          <w:color w:val="000000"/>
-          <w:sz w:val="26"/>
-          <w:lang w:eastAsia="bg-BG"/>
-        </w:rPr>
-        <w:t xml:space="preserve"> системи”</w:t>
+        <w:t>Катедра “Kомпютърни системи”</w:t>
       </w:r>
     </w:p>
     <w:p>
@@ -262,7 +242,7 @@
           <w:lang w:eastAsia="bg-BG"/>
         </w:rPr>
       </w:pPr>
-      <w:bookmarkStart w:id="0" w:name="_Toc106986355"/>
+      <w:bookmarkStart w:id="0" w:name="_Toc106989720"/>
       <w:r>
         <w:rPr>
           <w:rFonts w:ascii="Georgia" w:eastAsia="Georgia" w:hAnsi="Georgia" w:cs="Georgia"/>
@@ -546,7 +526,7 @@
             </w:rPr>
             <w:fldChar w:fldCharType="separate"/>
           </w:r>
-          <w:hyperlink w:anchor="_Toc106986355" w:history="1">
+          <w:hyperlink w:anchor="_Toc106989720" w:history="1">
             <w:r>
               <w:rPr>
                 <w:rStyle w:val="a5"/>
@@ -575,7 +555,7 @@
                 <w:noProof/>
                 <w:webHidden/>
               </w:rPr>
-              <w:instrText xml:space="preserve"> PAGEREF _Toc106986355 \h </w:instrText>
+              <w:instrText xml:space="preserve"> PAGEREF _Toc106989720 \h </w:instrText>
             </w:r>
             <w:r>
               <w:rPr>
@@ -618,7 +598,7 @@
               <w:lang w:eastAsia="bg-BG"/>
             </w:rPr>
           </w:pPr>
-          <w:hyperlink w:anchor="_Toc106986356" w:history="1">
+          <w:hyperlink w:anchor="_Toc106989721" w:history="1">
             <w:r>
               <w:rPr>
                 <w:rStyle w:val="a5"/>
@@ -646,7 +626,7 @@
                 <w:noProof/>
                 <w:webHidden/>
               </w:rPr>
-              <w:instrText xml:space="preserve"> PAGEREF _Toc106986356 \h </w:instrText>
+              <w:instrText xml:space="preserve"> PAGEREF _Toc106989721 \h </w:instrText>
             </w:r>
             <w:r>
               <w:rPr>
@@ -689,7 +669,7 @@
               <w:lang w:eastAsia="bg-BG"/>
             </w:rPr>
           </w:pPr>
-          <w:hyperlink w:anchor="_Toc106986357" w:history="1">
+          <w:hyperlink w:anchor="_Toc106989722" w:history="1">
             <w:r>
               <w:rPr>
                 <w:rStyle w:val="a5"/>
@@ -716,7 +696,7 @@
                 <w:noProof/>
                 <w:webHidden/>
               </w:rPr>
-              <w:instrText xml:space="preserve"> PAGEREF _Toc106986357 \h </w:instrText>
+              <w:instrText xml:space="preserve"> PAGEREF _Toc106989722 \h </w:instrText>
             </w:r>
             <w:r>
               <w:rPr>
@@ -759,7 +739,7 @@
               <w:lang w:eastAsia="bg-BG"/>
             </w:rPr>
           </w:pPr>
-          <w:hyperlink w:anchor="_Toc106986358" w:history="1">
+          <w:hyperlink w:anchor="_Toc106989723" w:history="1">
             <w:r>
               <w:rPr>
                 <w:rStyle w:val="a5"/>
@@ -786,7 +766,7 @@
                 <w:noProof/>
                 <w:webHidden/>
               </w:rPr>
-              <w:instrText xml:space="preserve"> PAGEREF _Toc106986358 \h </w:instrText>
+              <w:instrText xml:space="preserve"> PAGEREF _Toc106989723 \h </w:instrText>
             </w:r>
             <w:r>
               <w:rPr>
@@ -829,7 +809,7 @@
               <w:lang w:eastAsia="bg-BG"/>
             </w:rPr>
           </w:pPr>
-          <w:hyperlink w:anchor="_Toc106986359" w:history="1">
+          <w:hyperlink w:anchor="_Toc106989724" w:history="1">
             <w:r>
               <w:rPr>
                 <w:rStyle w:val="a5"/>
@@ -856,7 +836,7 @@
                 <w:noProof/>
                 <w:webHidden/>
               </w:rPr>
-              <w:instrText xml:space="preserve"> PAGEREF _Toc106986359 \h </w:instrText>
+              <w:instrText xml:space="preserve"> PAGEREF _Toc106989724 \h </w:instrText>
             </w:r>
             <w:r>
               <w:rPr>
@@ -899,7 +879,7 @@
               <w:lang w:eastAsia="bg-BG"/>
             </w:rPr>
           </w:pPr>
-          <w:hyperlink w:anchor="_Toc106986360" w:history="1">
+          <w:hyperlink w:anchor="_Toc106989725" w:history="1">
             <w:r>
               <w:rPr>
                 <w:rStyle w:val="a5"/>
@@ -926,7 +906,7 @@
                 <w:noProof/>
                 <w:webHidden/>
               </w:rPr>
-              <w:instrText xml:space="preserve"> PAGEREF _Toc106986360 \h </w:instrText>
+              <w:instrText xml:space="preserve"> PAGEREF _Toc106989725 \h </w:instrText>
             </w:r>
             <w:r>
               <w:rPr>
@@ -969,7 +949,7 @@
               <w:lang w:eastAsia="bg-BG"/>
             </w:rPr>
           </w:pPr>
-          <w:hyperlink w:anchor="_Toc106986361" w:history="1">
+          <w:hyperlink w:anchor="_Toc106989726" w:history="1">
             <w:r>
               <w:rPr>
                 <w:rStyle w:val="a5"/>
@@ -996,7 +976,7 @@
                 <w:noProof/>
                 <w:webHidden/>
               </w:rPr>
-              <w:instrText xml:space="preserve"> PAGEREF _Toc106986361 \h </w:instrText>
+              <w:instrText xml:space="preserve"> PAGEREF _Toc106989726 \h </w:instrText>
             </w:r>
             <w:r>
               <w:rPr>
@@ -1039,7 +1019,7 @@
               <w:lang w:eastAsia="bg-BG"/>
             </w:rPr>
           </w:pPr>
-          <w:hyperlink w:anchor="_Toc106986362" w:history="1">
+          <w:hyperlink w:anchor="_Toc106989727" w:history="1">
             <w:r>
               <w:rPr>
                 <w:rStyle w:val="a5"/>
@@ -1066,7 +1046,7 @@
                 <w:noProof/>
                 <w:webHidden/>
               </w:rPr>
-              <w:instrText xml:space="preserve"> PAGEREF _Toc106986362 \h </w:instrText>
+              <w:instrText xml:space="preserve"> PAGEREF _Toc106989727 \h </w:instrText>
             </w:r>
             <w:r>
               <w:rPr>
@@ -1109,7 +1089,7 @@
               <w:lang w:eastAsia="bg-BG"/>
             </w:rPr>
           </w:pPr>
-          <w:hyperlink w:anchor="_Toc106986363" w:history="1">
+          <w:hyperlink w:anchor="_Toc106989728" w:history="1">
             <w:r>
               <w:rPr>
                 <w:rStyle w:val="a5"/>
@@ -1136,7 +1116,7 @@
                 <w:noProof/>
                 <w:webHidden/>
               </w:rPr>
-              <w:instrText xml:space="preserve"> PAGEREF _Toc106986363 \h </w:instrText>
+              <w:instrText xml:space="preserve"> PAGEREF _Toc106989728 \h </w:instrText>
             </w:r>
             <w:r>
               <w:rPr>
@@ -1179,7 +1159,7 @@
               <w:lang w:eastAsia="bg-BG"/>
             </w:rPr>
           </w:pPr>
-          <w:hyperlink w:anchor="_Toc106986364" w:history="1">
+          <w:hyperlink w:anchor="_Toc106989729" w:history="1">
             <w:r>
               <w:rPr>
                 <w:rStyle w:val="a5"/>
@@ -1206,7 +1186,7 @@
                 <w:noProof/>
                 <w:webHidden/>
               </w:rPr>
-              <w:instrText xml:space="preserve"> PAGEREF _Toc106986364 \h </w:instrText>
+              <w:instrText xml:space="preserve"> PAGEREF _Toc106989729 \h </w:instrText>
             </w:r>
             <w:r>
               <w:rPr>
@@ -1249,7 +1229,7 @@
               <w:lang w:eastAsia="bg-BG"/>
             </w:rPr>
           </w:pPr>
-          <w:hyperlink w:anchor="_Toc106986365" w:history="1">
+          <w:hyperlink w:anchor="_Toc106989730" w:history="1">
             <w:r>
               <w:rPr>
                 <w:rStyle w:val="a5"/>
@@ -1276,7 +1256,7 @@
                 <w:noProof/>
                 <w:webHidden/>
               </w:rPr>
-              <w:instrText xml:space="preserve"> PAGEREF _Toc106986365 \h </w:instrText>
+              <w:instrText xml:space="preserve"> PAGEREF _Toc106989730 \h </w:instrText>
             </w:r>
             <w:r>
               <w:rPr>
@@ -1319,7 +1299,7 @@
               <w:lang w:eastAsia="bg-BG"/>
             </w:rPr>
           </w:pPr>
-          <w:hyperlink w:anchor="_Toc106986366" w:history="1">
+          <w:hyperlink w:anchor="_Toc106989731" w:history="1">
             <w:r>
               <w:rPr>
                 <w:rStyle w:val="a5"/>
@@ -1346,7 +1326,7 @@
                 <w:noProof/>
                 <w:webHidden/>
               </w:rPr>
-              <w:instrText xml:space="preserve"> PAGEREF _Toc106986366 \h </w:instrText>
+              <w:instrText xml:space="preserve"> PAGEREF _Toc106989731 \h </w:instrText>
             </w:r>
             <w:r>
               <w:rPr>
@@ -1389,7 +1369,7 @@
               <w:lang w:eastAsia="bg-BG"/>
             </w:rPr>
           </w:pPr>
-          <w:hyperlink w:anchor="_Toc106986367" w:history="1">
+          <w:hyperlink w:anchor="_Toc106989732" w:history="1">
             <w:r>
               <w:rPr>
                 <w:rStyle w:val="a5"/>
@@ -1416,7 +1396,7 @@
                 <w:noProof/>
                 <w:webHidden/>
               </w:rPr>
-              <w:instrText xml:space="preserve"> PAGEREF _Toc106986367 \h </w:instrText>
+              <w:instrText xml:space="preserve"> PAGEREF _Toc106989732 \h </w:instrText>
             </w:r>
             <w:r>
               <w:rPr>
@@ -1459,12 +1439,152 @@
               <w:lang w:eastAsia="bg-BG"/>
             </w:rPr>
           </w:pPr>
-          <w:hyperlink w:anchor="_Toc106986368" w:history="1">
+          <w:hyperlink w:anchor="_Toc106989733" w:history="1">
             <w:r>
               <w:rPr>
                 <w:rStyle w:val="a5"/>
                 <w:noProof/>
               </w:rPr>
+              <w:t>REST API са често използвани в интернет приложенията, като дават възможност на front end да чете информация от back end дава възможност на приложенията да извършват действия в Discord. Освен да се свързват с платформата, те могат да си взаимодействат и с други платформи като мобилни и интернет приложения.</w:t>
+            </w:r>
+            <w:r>
+              <w:rPr>
+                <w:noProof/>
+                <w:webHidden/>
+              </w:rPr>
+              <w:tab/>
+            </w:r>
+            <w:r>
+              <w:rPr>
+                <w:noProof/>
+                <w:webHidden/>
+              </w:rPr>
+              <w:fldChar w:fldCharType="begin"/>
+            </w:r>
+            <w:r>
+              <w:rPr>
+                <w:noProof/>
+                <w:webHidden/>
+              </w:rPr>
+              <w:instrText xml:space="preserve"> PAGEREF _Toc106989733 \h </w:instrText>
+            </w:r>
+            <w:r>
+              <w:rPr>
+                <w:noProof/>
+                <w:webHidden/>
+              </w:rPr>
+            </w:r>
+            <w:r>
+              <w:rPr>
+                <w:noProof/>
+                <w:webHidden/>
+              </w:rPr>
+              <w:fldChar w:fldCharType="separate"/>
+            </w:r>
+            <w:r>
+              <w:rPr>
+                <w:noProof/>
+                <w:webHidden/>
+              </w:rPr>
+              <w:t>10</w:t>
+            </w:r>
+            <w:r>
+              <w:rPr>
+                <w:noProof/>
+                <w:webHidden/>
+              </w:rPr>
+              <w:fldChar w:fldCharType="end"/>
+            </w:r>
+          </w:hyperlink>
+        </w:p>
+        <w:p>
+          <w:pPr>
+            <w:pStyle w:val="21"/>
+            <w:tabs>
+              <w:tab w:val="right" w:leader="dot" w:pos="9016"/>
+            </w:tabs>
+            <w:rPr>
+              <w:noProof/>
+              <w:sz w:val="22"/>
+              <w:lang w:eastAsia="bg-BG"/>
+            </w:rPr>
+          </w:pPr>
+          <w:hyperlink w:anchor="_Toc106989734" w:history="1">
+            <w:r>
+              <w:rPr>
+                <w:rStyle w:val="a5"/>
+                <w:noProof/>
+              </w:rPr>
+              <w:t>Самоличността на приложението в Discord</w:t>
+            </w:r>
+            <w:r>
+              <w:rPr>
+                <w:noProof/>
+                <w:webHidden/>
+              </w:rPr>
+              <w:tab/>
+            </w:r>
+            <w:r>
+              <w:rPr>
+                <w:noProof/>
+                <w:webHidden/>
+              </w:rPr>
+              <w:fldChar w:fldCharType="begin"/>
+            </w:r>
+            <w:r>
+              <w:rPr>
+                <w:noProof/>
+                <w:webHidden/>
+              </w:rPr>
+              <w:instrText xml:space="preserve"> PAGEREF _Toc106989734 \h </w:instrText>
+            </w:r>
+            <w:r>
+              <w:rPr>
+                <w:noProof/>
+                <w:webHidden/>
+              </w:rPr>
+            </w:r>
+            <w:r>
+              <w:rPr>
+                <w:noProof/>
+                <w:webHidden/>
+              </w:rPr>
+              <w:fldChar w:fldCharType="separate"/>
+            </w:r>
+            <w:r>
+              <w:rPr>
+                <w:noProof/>
+                <w:webHidden/>
+              </w:rPr>
+              <w:t>10</w:t>
+            </w:r>
+            <w:r>
+              <w:rPr>
+                <w:noProof/>
+                <w:webHidden/>
+              </w:rPr>
+              <w:fldChar w:fldCharType="end"/>
+            </w:r>
+          </w:hyperlink>
+        </w:p>
+        <w:p>
+          <w:pPr>
+            <w:pStyle w:val="21"/>
+            <w:tabs>
+              <w:tab w:val="right" w:leader="dot" w:pos="9016"/>
+            </w:tabs>
+            <w:rPr>
+              <w:noProof/>
+              <w:sz w:val="22"/>
+              <w:lang w:eastAsia="bg-BG"/>
+            </w:rPr>
+          </w:pPr>
+          <w:hyperlink w:anchor="_Toc106989735" w:history="1">
+            <w:r>
+              <w:rPr>
+                <w:rStyle w:val="a5"/>
+                <w:noProof/>
+              </w:rPr>
               <w:t>Основни понятия и услуги</w:t>
             </w:r>
             <w:r>
@@ -1486,7 +1606,7 @@
                 <w:noProof/>
                 <w:webHidden/>
               </w:rPr>
-              <w:instrText xml:space="preserve"> PAGEREF _Toc106986368 \h </w:instrText>
+              <w:instrText xml:space="preserve"> PAGEREF _Toc106989735 \h </w:instrText>
             </w:r>
             <w:r>
               <w:rPr>
@@ -1506,7 +1626,7 @@
                 <w:noProof/>
                 <w:webHidden/>
               </w:rPr>
-              <w:t>10</w:t>
+              <w:t>12</w:t>
             </w:r>
             <w:r>
               <w:rPr>
@@ -1529,7 +1649,7 @@
               <w:lang w:eastAsia="bg-BG"/>
             </w:rPr>
           </w:pPr>
-          <w:hyperlink w:anchor="_Toc106986369" w:history="1">
+          <w:hyperlink w:anchor="_Toc106989736" w:history="1">
             <w:r>
               <w:rPr>
                 <w:rStyle w:val="a5"/>
@@ -1556,7 +1676,7 @@
                 <w:noProof/>
                 <w:webHidden/>
               </w:rPr>
-              <w:instrText xml:space="preserve"> PAGEREF _Toc106986369 \h </w:instrText>
+              <w:instrText xml:space="preserve"> PAGEREF _Toc106989736 \h </w:instrText>
             </w:r>
             <w:r>
               <w:rPr>
@@ -1576,7 +1696,7 @@
                 <w:noProof/>
                 <w:webHidden/>
               </w:rPr>
-              <w:t>11</w:t>
+              <w:t>12</w:t>
             </w:r>
             <w:r>
               <w:rPr>
@@ -1599,13 +1719,13 @@
               <w:lang w:eastAsia="bg-BG"/>
             </w:rPr>
           </w:pPr>
-          <w:hyperlink w:anchor="_Toc106986370" w:history="1">
+          <w:hyperlink w:anchor="_Toc106989737" w:history="1">
             <w:r>
               <w:rPr>
                 <w:rStyle w:val="a5"/>
                 <w:noProof/>
               </w:rPr>
-              <w:t>Самоличността на приложението в Discord</w:t>
+              <w:t>Структура на бот приложението</w:t>
             </w:r>
             <w:r>
               <w:rPr>
@@ -1626,7 +1746,7 @@
                 <w:noProof/>
                 <w:webHidden/>
               </w:rPr>
-              <w:instrText xml:space="preserve"> PAGEREF _Toc106986370 \h </w:instrText>
+              <w:instrText xml:space="preserve"> PAGEREF _Toc106989737 \h </w:instrText>
             </w:r>
             <w:r>
               <w:rPr>
@@ -1646,7 +1766,147 @@
                 <w:noProof/>
                 <w:webHidden/>
               </w:rPr>
-              <w:t>11</w:t>
+              <w:t>12</w:t>
+            </w:r>
+            <w:r>
+              <w:rPr>
+                <w:noProof/>
+                <w:webHidden/>
+              </w:rPr>
+              <w:fldChar w:fldCharType="end"/>
+            </w:r>
+          </w:hyperlink>
+        </w:p>
+        <w:p>
+          <w:pPr>
+            <w:pStyle w:val="31"/>
+            <w:tabs>
+              <w:tab w:val="right" w:leader="dot" w:pos="9016"/>
+            </w:tabs>
+            <w:rPr>
+              <w:noProof/>
+              <w:sz w:val="22"/>
+              <w:lang w:eastAsia="bg-BG"/>
+            </w:rPr>
+          </w:pPr>
+          <w:hyperlink w:anchor="_Toc106989738" w:history="1">
+            <w:r>
+              <w:rPr>
+                <w:rStyle w:val="a5"/>
+                <w:noProof/>
+              </w:rPr>
+              <w:t>Файлове на проекта</w:t>
+            </w:r>
+            <w:r>
+              <w:rPr>
+                <w:noProof/>
+                <w:webHidden/>
+              </w:rPr>
+              <w:tab/>
+            </w:r>
+            <w:r>
+              <w:rPr>
+                <w:noProof/>
+                <w:webHidden/>
+              </w:rPr>
+              <w:fldChar w:fldCharType="begin"/>
+            </w:r>
+            <w:r>
+              <w:rPr>
+                <w:noProof/>
+                <w:webHidden/>
+              </w:rPr>
+              <w:instrText xml:space="preserve"> PAGEREF _Toc106989738 \h </w:instrText>
+            </w:r>
+            <w:r>
+              <w:rPr>
+                <w:noProof/>
+                <w:webHidden/>
+              </w:rPr>
+            </w:r>
+            <w:r>
+              <w:rPr>
+                <w:noProof/>
+                <w:webHidden/>
+              </w:rPr>
+              <w:fldChar w:fldCharType="separate"/>
+            </w:r>
+            <w:r>
+              <w:rPr>
+                <w:noProof/>
+                <w:webHidden/>
+              </w:rPr>
+              <w:t>12</w:t>
+            </w:r>
+            <w:r>
+              <w:rPr>
+                <w:noProof/>
+                <w:webHidden/>
+              </w:rPr>
+              <w:fldChar w:fldCharType="end"/>
+            </w:r>
+          </w:hyperlink>
+        </w:p>
+        <w:p>
+          <w:pPr>
+            <w:pStyle w:val="31"/>
+            <w:tabs>
+              <w:tab w:val="right" w:leader="dot" w:pos="9016"/>
+            </w:tabs>
+            <w:rPr>
+              <w:noProof/>
+              <w:sz w:val="22"/>
+              <w:lang w:eastAsia="bg-BG"/>
+            </w:rPr>
+          </w:pPr>
+          <w:hyperlink w:anchor="_Toc106989739" w:history="1">
+            <w:r>
+              <w:rPr>
+                <w:rStyle w:val="a5"/>
+                <w:noProof/>
+              </w:rPr>
+              <w:t>Ролите като логика за йерархия при използването на проекта</w:t>
+            </w:r>
+            <w:r>
+              <w:rPr>
+                <w:noProof/>
+                <w:webHidden/>
+              </w:rPr>
+              <w:tab/>
+            </w:r>
+            <w:r>
+              <w:rPr>
+                <w:noProof/>
+                <w:webHidden/>
+              </w:rPr>
+              <w:fldChar w:fldCharType="begin"/>
+            </w:r>
+            <w:r>
+              <w:rPr>
+                <w:noProof/>
+                <w:webHidden/>
+              </w:rPr>
+              <w:instrText xml:space="preserve"> PAGEREF _Toc106989739 \h </w:instrText>
+            </w:r>
+            <w:r>
+              <w:rPr>
+                <w:noProof/>
+                <w:webHidden/>
+              </w:rPr>
+            </w:r>
+            <w:r>
+              <w:rPr>
+                <w:noProof/>
+                <w:webHidden/>
+              </w:rPr>
+              <w:fldChar w:fldCharType="separate"/>
+            </w:r>
+            <w:r>
+              <w:rPr>
+                <w:noProof/>
+                <w:webHidden/>
+              </w:rPr>
+              <w:t>13</w:t>
             </w:r>
             <w:r>
               <w:rPr>
@@ -1669,13 +1929,13 @@
               <w:lang w:eastAsia="bg-BG"/>
             </w:rPr>
           </w:pPr>
-          <w:hyperlink w:anchor="_Toc106986371" w:history="1">
+          <w:hyperlink w:anchor="_Toc106989740" w:history="1">
             <w:r>
               <w:rPr>
                 <w:rStyle w:val="a5"/>
                 <w:noProof/>
               </w:rPr>
-              <w:t>Структура на бот приложението</w:t>
+              <w:t>Същност и възможности, достъпни според различните роли на потребител</w:t>
             </w:r>
             <w:r>
               <w:rPr>
@@ -1696,7 +1956,7 @@
                 <w:noProof/>
                 <w:webHidden/>
               </w:rPr>
-              <w:instrText xml:space="preserve"> PAGEREF _Toc106986371 \h </w:instrText>
+              <w:instrText xml:space="preserve"> PAGEREF _Toc106989740 \h </w:instrText>
             </w:r>
             <w:r>
               <w:rPr>
@@ -1716,7 +1976,7 @@
                 <w:noProof/>
                 <w:webHidden/>
               </w:rPr>
-              <w:t>12</w:t>
+              <w:t>14</w:t>
             </w:r>
             <w:r>
               <w:rPr>
@@ -1739,13 +1999,13 @@
               <w:lang w:eastAsia="bg-BG"/>
             </w:rPr>
           </w:pPr>
-          <w:hyperlink w:anchor="_Toc106986372" w:history="1">
+          <w:hyperlink w:anchor="_Toc106989741" w:history="1">
             <w:r>
               <w:rPr>
                 <w:rStyle w:val="a5"/>
                 <w:noProof/>
               </w:rPr>
-              <w:t>Файлове на проекта</w:t>
+              <w:t>Потребител собственик</w:t>
             </w:r>
             <w:r>
               <w:rPr>
@@ -1766,7 +2026,7 @@
                 <w:noProof/>
                 <w:webHidden/>
               </w:rPr>
-              <w:instrText xml:space="preserve"> PAGEREF _Toc106986372 \h </w:instrText>
+              <w:instrText xml:space="preserve"> PAGEREF _Toc106989741 \h </w:instrText>
             </w:r>
             <w:r>
               <w:rPr>
@@ -1786,7 +2046,7 @@
                 <w:noProof/>
                 <w:webHidden/>
               </w:rPr>
-              <w:t>12</w:t>
+              <w:t>14</w:t>
             </w:r>
             <w:r>
               <w:rPr>
@@ -1809,13 +2069,13 @@
               <w:lang w:eastAsia="bg-BG"/>
             </w:rPr>
           </w:pPr>
-          <w:hyperlink w:anchor="_Toc106986373" w:history="1">
+          <w:hyperlink w:anchor="_Toc106989742" w:history="1">
             <w:r>
               <w:rPr>
                 <w:rStyle w:val="a5"/>
                 <w:noProof/>
               </w:rPr>
-              <w:t>Ролите като логика за йерархия при използването на проекта</w:t>
+              <w:t>Потребител с роля Student</w:t>
             </w:r>
             <w:r>
               <w:rPr>
@@ -1836,7 +2096,7 @@
                 <w:noProof/>
                 <w:webHidden/>
               </w:rPr>
-              <w:instrText xml:space="preserve"> PAGEREF _Toc106986373 \h </w:instrText>
+              <w:instrText xml:space="preserve"> PAGEREF _Toc106989742 \h </w:instrText>
             </w:r>
             <w:r>
               <w:rPr>
@@ -1856,7 +2116,77 @@
                 <w:noProof/>
                 <w:webHidden/>
               </w:rPr>
-              <w:t>13</w:t>
+              <w:t>14</w:t>
+            </w:r>
+            <w:r>
+              <w:rPr>
+                <w:noProof/>
+                <w:webHidden/>
+              </w:rPr>
+              <w:fldChar w:fldCharType="end"/>
+            </w:r>
+          </w:hyperlink>
+        </w:p>
+        <w:p>
+          <w:pPr>
+            <w:pStyle w:val="31"/>
+            <w:tabs>
+              <w:tab w:val="right" w:leader="dot" w:pos="9016"/>
+            </w:tabs>
+            <w:rPr>
+              <w:noProof/>
+              <w:sz w:val="22"/>
+              <w:lang w:eastAsia="bg-BG"/>
+            </w:rPr>
+          </w:pPr>
+          <w:hyperlink w:anchor="_Toc106989743" w:history="1">
+            <w:r>
+              <w:rPr>
+                <w:rStyle w:val="a5"/>
+                <w:noProof/>
+              </w:rPr>
+              <w:t>Потребител с роля „Преподавател“ (Teacher)</w:t>
+            </w:r>
+            <w:r>
+              <w:rPr>
+                <w:noProof/>
+                <w:webHidden/>
+              </w:rPr>
+              <w:tab/>
+            </w:r>
+            <w:r>
+              <w:rPr>
+                <w:noProof/>
+                <w:webHidden/>
+              </w:rPr>
+              <w:fldChar w:fldCharType="begin"/>
+            </w:r>
+            <w:r>
+              <w:rPr>
+                <w:noProof/>
+                <w:webHidden/>
+              </w:rPr>
+              <w:instrText xml:space="preserve"> PAGEREF _Toc106989743 \h </w:instrText>
+            </w:r>
+            <w:r>
+              <w:rPr>
+                <w:noProof/>
+                <w:webHidden/>
+              </w:rPr>
+            </w:r>
+            <w:r>
+              <w:rPr>
+                <w:noProof/>
+                <w:webHidden/>
+              </w:rPr>
+              <w:fldChar w:fldCharType="separate"/>
+            </w:r>
+            <w:r>
+              <w:rPr>
+                <w:noProof/>
+                <w:webHidden/>
+              </w:rPr>
+              <w:t>15</w:t>
             </w:r>
             <w:r>
               <w:rPr>
@@ -1879,13 +2209,28 @@
               <w:lang w:eastAsia="bg-BG"/>
             </w:rPr>
           </w:pPr>
-          <w:hyperlink w:anchor="_Toc106986374" w:history="1">
+          <w:hyperlink w:anchor="_Toc106989744" w:history="1">
             <w:r>
               <w:rPr>
                 <w:rStyle w:val="a5"/>
                 <w:noProof/>
               </w:rPr>
-              <w:t>Същност и възможности, достъпни според различните роли на потребител</w:t>
+              <w:t>Портал</w:t>
+            </w:r>
+            <w:r>
+              <w:rPr>
+                <w:rStyle w:val="a5"/>
+                <w:noProof/>
+                <w:lang w:val="en-US"/>
+              </w:rPr>
+              <w:t xml:space="preserve"> </w:t>
+            </w:r>
+            <w:r>
+              <w:rPr>
+                <w:rStyle w:val="a5"/>
+                <w:noProof/>
+              </w:rPr>
+              <w:t>за разработчици (developer portal) на Discord</w:t>
             </w:r>
             <w:r>
               <w:rPr>
@@ -1906,7 +2251,7 @@
                 <w:noProof/>
                 <w:webHidden/>
               </w:rPr>
-              <w:instrText xml:space="preserve"> PAGEREF _Toc106986374 \h </w:instrText>
+              <w:instrText xml:space="preserve"> PAGEREF _Toc106989744 \h </w:instrText>
             </w:r>
             <w:r>
               <w:rPr>
@@ -1926,7 +2271,247 @@
                 <w:noProof/>
                 <w:webHidden/>
               </w:rPr>
-              <w:t>14</w:t>
+              <w:t>16</w:t>
+            </w:r>
+            <w:r>
+              <w:rPr>
+                <w:noProof/>
+                <w:webHidden/>
+              </w:rPr>
+              <w:fldChar w:fldCharType="end"/>
+            </w:r>
+          </w:hyperlink>
+        </w:p>
+        <w:p>
+          <w:pPr>
+            <w:pStyle w:val="21"/>
+            <w:tabs>
+              <w:tab w:val="right" w:leader="dot" w:pos="9016"/>
+            </w:tabs>
+            <w:rPr>
+              <w:noProof/>
+              <w:sz w:val="22"/>
+              <w:lang w:eastAsia="bg-BG"/>
+            </w:rPr>
+          </w:pPr>
+          <w:hyperlink w:anchor="_Toc106989745" w:history="1">
+            <w:r>
+              <w:rPr>
+                <w:rStyle w:val="a5"/>
+                <w:noProof/>
+              </w:rPr>
+              <w:t>Свързване на код с бота чрез жетон (Token)</w:t>
+            </w:r>
+            <w:r>
+              <w:rPr>
+                <w:noProof/>
+                <w:webHidden/>
+              </w:rPr>
+              <w:tab/>
+            </w:r>
+            <w:r>
+              <w:rPr>
+                <w:noProof/>
+                <w:webHidden/>
+              </w:rPr>
+              <w:fldChar w:fldCharType="begin"/>
+            </w:r>
+            <w:r>
+              <w:rPr>
+                <w:noProof/>
+                <w:webHidden/>
+              </w:rPr>
+              <w:instrText xml:space="preserve"> PAGEREF _Toc106989745 \h </w:instrText>
+            </w:r>
+            <w:r>
+              <w:rPr>
+                <w:noProof/>
+                <w:webHidden/>
+              </w:rPr>
+            </w:r>
+            <w:r>
+              <w:rPr>
+                <w:noProof/>
+                <w:webHidden/>
+              </w:rPr>
+              <w:fldChar w:fldCharType="separate"/>
+            </w:r>
+            <w:r>
+              <w:rPr>
+                <w:noProof/>
+                <w:webHidden/>
+              </w:rPr>
+              <w:t>16</w:t>
+            </w:r>
+            <w:r>
+              <w:rPr>
+                <w:noProof/>
+                <w:webHidden/>
+              </w:rPr>
+              <w:fldChar w:fldCharType="end"/>
+            </w:r>
+          </w:hyperlink>
+        </w:p>
+        <w:p>
+          <w:pPr>
+            <w:pStyle w:val="11"/>
+            <w:tabs>
+              <w:tab w:val="right" w:leader="dot" w:pos="9016"/>
+            </w:tabs>
+            <w:rPr>
+              <w:noProof/>
+              <w:sz w:val="22"/>
+              <w:lang w:eastAsia="bg-BG"/>
+            </w:rPr>
+          </w:pPr>
+          <w:hyperlink w:anchor="_Toc106989746" w:history="1">
+            <w:r>
+              <w:rPr>
+                <w:rStyle w:val="a5"/>
+                <w:noProof/>
+              </w:rPr>
+              <w:t>Глава 3. Реализация на приложението (Сорс код на приложението, обяснения)</w:t>
+            </w:r>
+            <w:r>
+              <w:rPr>
+                <w:noProof/>
+                <w:webHidden/>
+              </w:rPr>
+              <w:tab/>
+            </w:r>
+            <w:r>
+              <w:rPr>
+                <w:noProof/>
+                <w:webHidden/>
+              </w:rPr>
+              <w:fldChar w:fldCharType="begin"/>
+            </w:r>
+            <w:r>
+              <w:rPr>
+                <w:noProof/>
+                <w:webHidden/>
+              </w:rPr>
+              <w:instrText xml:space="preserve"> PAGEREF _Toc106989746 \h </w:instrText>
+            </w:r>
+            <w:r>
+              <w:rPr>
+                <w:noProof/>
+                <w:webHidden/>
+              </w:rPr>
+            </w:r>
+            <w:r>
+              <w:rPr>
+                <w:noProof/>
+                <w:webHidden/>
+              </w:rPr>
+              <w:fldChar w:fldCharType="separate"/>
+            </w:r>
+            <w:r>
+              <w:rPr>
+                <w:noProof/>
+                <w:webHidden/>
+              </w:rPr>
+              <w:t>17</w:t>
+            </w:r>
+            <w:r>
+              <w:rPr>
+                <w:noProof/>
+                <w:webHidden/>
+              </w:rPr>
+              <w:fldChar w:fldCharType="end"/>
+            </w:r>
+          </w:hyperlink>
+        </w:p>
+        <w:p>
+          <w:pPr>
+            <w:pStyle w:val="21"/>
+            <w:tabs>
+              <w:tab w:val="right" w:leader="dot" w:pos="9016"/>
+            </w:tabs>
+            <w:rPr>
+              <w:noProof/>
+              <w:sz w:val="22"/>
+              <w:lang w:eastAsia="bg-BG"/>
+            </w:rPr>
+          </w:pPr>
+          <w:hyperlink w:anchor="_Toc106989747" w:history="1">
+            <w:r>
+              <w:rPr>
+                <w:rStyle w:val="a5"/>
+                <w:noProof/>
+              </w:rPr>
+              <w:t>Главният файл</w:t>
+            </w:r>
+            <w:r>
+              <w:rPr>
+                <w:rStyle w:val="a5"/>
+                <w:noProof/>
+                <w:lang w:val="en-US"/>
+              </w:rPr>
+              <w:t xml:space="preserve"> </w:t>
+            </w:r>
+            <w:r>
+              <w:rPr>
+                <w:rStyle w:val="a5"/>
+                <w:noProof/>
+              </w:rPr>
+              <w:t>(</w:t>
+            </w:r>
+            <w:r>
+              <w:rPr>
+                <w:rStyle w:val="a5"/>
+                <w:noProof/>
+                <w:lang w:val="en-US"/>
+              </w:rPr>
+              <w:t>main file)</w:t>
+            </w:r>
+            <w:r>
+              <w:rPr>
+                <w:rStyle w:val="a5"/>
+                <w:noProof/>
+              </w:rPr>
+              <w:t xml:space="preserve"> на приложението</w:t>
+            </w:r>
+            <w:r>
+              <w:rPr>
+                <w:noProof/>
+                <w:webHidden/>
+              </w:rPr>
+              <w:tab/>
+            </w:r>
+            <w:r>
+              <w:rPr>
+                <w:noProof/>
+                <w:webHidden/>
+              </w:rPr>
+              <w:fldChar w:fldCharType="begin"/>
+            </w:r>
+            <w:r>
+              <w:rPr>
+                <w:noProof/>
+                <w:webHidden/>
+              </w:rPr>
+              <w:instrText xml:space="preserve"> PAGEREF _Toc106989747 \h </w:instrText>
+            </w:r>
+            <w:r>
+              <w:rPr>
+                <w:noProof/>
+                <w:webHidden/>
+              </w:rPr>
+            </w:r>
+            <w:r>
+              <w:rPr>
+                <w:noProof/>
+                <w:webHidden/>
+              </w:rPr>
+              <w:fldChar w:fldCharType="separate"/>
+            </w:r>
+            <w:r>
+              <w:rPr>
+                <w:noProof/>
+                <w:webHidden/>
+              </w:rPr>
+              <w:t>17</w:t>
             </w:r>
             <w:r>
               <w:rPr>
@@ -1949,13 +2534,13 @@
               <w:lang w:eastAsia="bg-BG"/>
             </w:rPr>
           </w:pPr>
-          <w:hyperlink w:anchor="_Toc106986375" w:history="1">
+          <w:hyperlink w:anchor="_Toc106989748" w:history="1">
             <w:r>
               <w:rPr>
                 <w:rStyle w:val="a5"/>
                 <w:noProof/>
               </w:rPr>
-              <w:t>Потребител собственик</w:t>
+              <w:t>Свързване на проекта с бота</w:t>
             </w:r>
             <w:r>
               <w:rPr>
@@ -1976,7 +2561,7 @@
                 <w:noProof/>
                 <w:webHidden/>
               </w:rPr>
-              <w:instrText xml:space="preserve"> PAGEREF _Toc106986375 \h </w:instrText>
+              <w:instrText xml:space="preserve"> PAGEREF _Toc106989748 \h </w:instrText>
             </w:r>
             <w:r>
               <w:rPr>
@@ -1996,7 +2581,7 @@
                 <w:noProof/>
                 <w:webHidden/>
               </w:rPr>
-              <w:t>14</w:t>
+              <w:t>17</w:t>
             </w:r>
             <w:r>
               <w:rPr>
@@ -2019,13 +2604,13 @@
               <w:lang w:eastAsia="bg-BG"/>
             </w:rPr>
           </w:pPr>
-          <w:hyperlink w:anchor="_Toc106986376" w:history="1">
+          <w:hyperlink w:anchor="_Toc106989749" w:history="1">
             <w:r>
               <w:rPr>
                 <w:rStyle w:val="a5"/>
                 <w:noProof/>
               </w:rPr>
-              <w:t>Потребител с роля Student</w:t>
+              <w:t>Зареждане на ког файловете</w:t>
             </w:r>
             <w:r>
               <w:rPr>
@@ -2046,7 +2631,7 @@
                 <w:noProof/>
                 <w:webHidden/>
               </w:rPr>
-              <w:instrText xml:space="preserve"> PAGEREF _Toc106986376 \h </w:instrText>
+              <w:instrText xml:space="preserve"> PAGEREF _Toc106989749 \h </w:instrText>
             </w:r>
             <w:r>
               <w:rPr>
@@ -2066,7 +2651,7 @@
                 <w:noProof/>
                 <w:webHidden/>
               </w:rPr>
-              <w:t>14</w:t>
+              <w:t>17</w:t>
             </w:r>
             <w:r>
               <w:rPr>
@@ -2089,13 +2674,13 @@
               <w:lang w:eastAsia="bg-BG"/>
             </w:rPr>
           </w:pPr>
-          <w:hyperlink w:anchor="_Toc106986377" w:history="1">
+          <w:hyperlink w:anchor="_Toc106989750" w:history="1">
             <w:r>
               <w:rPr>
                 <w:rStyle w:val="a5"/>
                 <w:noProof/>
               </w:rPr>
-              <w:t>Потребител с роля „Преподавател“ (Teacher)</w:t>
+              <w:t>Функции използвани от команди в ког файловете</w:t>
             </w:r>
             <w:r>
               <w:rPr>
@@ -2116,7 +2701,7 @@
                 <w:noProof/>
                 <w:webHidden/>
               </w:rPr>
-              <w:instrText xml:space="preserve"> PAGEREF _Toc106986377 \h </w:instrText>
+              <w:instrText xml:space="preserve"> PAGEREF _Toc106989750 \h </w:instrText>
             </w:r>
             <w:r>
               <w:rPr>
@@ -2136,7 +2721,7 @@
                 <w:noProof/>
                 <w:webHidden/>
               </w:rPr>
-              <w:t>15</w:t>
+              <w:t>17</w:t>
             </w:r>
             <w:r>
               <w:rPr>
@@ -2159,28 +2744,153 @@
               <w:lang w:eastAsia="bg-BG"/>
             </w:rPr>
           </w:pPr>
-          <w:hyperlink w:anchor="_Toc106986378" w:history="1">
+          <w:hyperlink w:anchor="_Toc106989751" w:history="1">
             <w:r>
               <w:rPr>
                 <w:rStyle w:val="a5"/>
                 <w:noProof/>
               </w:rPr>
-              <w:t>Портал</w:t>
-            </w:r>
+              <w:t>Функционалности на приложението в коговете</w:t>
+            </w:r>
+            <w:r>
+              <w:rPr>
+                <w:noProof/>
+                <w:webHidden/>
+              </w:rPr>
+              <w:tab/>
+            </w:r>
+            <w:r>
+              <w:rPr>
+                <w:noProof/>
+                <w:webHidden/>
+              </w:rPr>
+              <w:fldChar w:fldCharType="begin"/>
+            </w:r>
+            <w:r>
+              <w:rPr>
+                <w:noProof/>
+                <w:webHidden/>
+              </w:rPr>
+              <w:instrText xml:space="preserve"> PAGEREF _Toc106989751 \h </w:instrText>
+            </w:r>
+            <w:r>
+              <w:rPr>
+                <w:noProof/>
+                <w:webHidden/>
+              </w:rPr>
+            </w:r>
+            <w:r>
+              <w:rPr>
+                <w:noProof/>
+                <w:webHidden/>
+              </w:rPr>
+              <w:fldChar w:fldCharType="separate"/>
+            </w:r>
+            <w:r>
+              <w:rPr>
+                <w:noProof/>
+                <w:webHidden/>
+              </w:rPr>
+              <w:t>18</w:t>
+            </w:r>
+            <w:r>
+              <w:rPr>
+                <w:noProof/>
+                <w:webHidden/>
+              </w:rPr>
+              <w:fldChar w:fldCharType="end"/>
+            </w:r>
+          </w:hyperlink>
+        </w:p>
+        <w:p>
+          <w:pPr>
+            <w:pStyle w:val="31"/>
+            <w:tabs>
+              <w:tab w:val="right" w:leader="dot" w:pos="9016"/>
+            </w:tabs>
+            <w:rPr>
+              <w:noProof/>
+              <w:sz w:val="22"/>
+              <w:lang w:eastAsia="bg-BG"/>
+            </w:rPr>
+          </w:pPr>
+          <w:hyperlink w:anchor="_Toc106989752" w:history="1">
             <w:r>
               <w:rPr>
                 <w:rStyle w:val="a5"/>
                 <w:noProof/>
-                <w:lang w:val="en-US"/>
-              </w:rPr>
-              <w:t xml:space="preserve"> </w:t>
-            </w:r>
+              </w:rPr>
+              <w:t>Когове (cogs)</w:t>
+            </w:r>
+            <w:r>
+              <w:rPr>
+                <w:noProof/>
+                <w:webHidden/>
+              </w:rPr>
+              <w:tab/>
+            </w:r>
+            <w:r>
+              <w:rPr>
+                <w:noProof/>
+                <w:webHidden/>
+              </w:rPr>
+              <w:fldChar w:fldCharType="begin"/>
+            </w:r>
+            <w:r>
+              <w:rPr>
+                <w:noProof/>
+                <w:webHidden/>
+              </w:rPr>
+              <w:instrText xml:space="preserve"> PAGEREF _Toc106989752 \h </w:instrText>
+            </w:r>
+            <w:r>
+              <w:rPr>
+                <w:noProof/>
+                <w:webHidden/>
+              </w:rPr>
+            </w:r>
+            <w:r>
+              <w:rPr>
+                <w:noProof/>
+                <w:webHidden/>
+              </w:rPr>
+              <w:fldChar w:fldCharType="separate"/>
+            </w:r>
+            <w:r>
+              <w:rPr>
+                <w:noProof/>
+                <w:webHidden/>
+              </w:rPr>
+              <w:t>18</w:t>
+            </w:r>
+            <w:r>
+              <w:rPr>
+                <w:noProof/>
+                <w:webHidden/>
+              </w:rPr>
+              <w:fldChar w:fldCharType="end"/>
+            </w:r>
+          </w:hyperlink>
+        </w:p>
+        <w:p>
+          <w:pPr>
+            <w:pStyle w:val="31"/>
+            <w:tabs>
+              <w:tab w:val="right" w:leader="dot" w:pos="9016"/>
+            </w:tabs>
+            <w:rPr>
+              <w:noProof/>
+              <w:sz w:val="22"/>
+              <w:lang w:eastAsia="bg-BG"/>
+            </w:rPr>
+          </w:pPr>
+          <w:hyperlink w:anchor="_Toc106989753" w:history="1">
             <w:r>
               <w:rPr>
                 <w:rStyle w:val="a5"/>
                 <w:noProof/>
               </w:rPr>
-              <w:t>за разработчици (developer portal) на Discord</w:t>
+              <w:t>Файлове за запазване на информация на приложението</w:t>
             </w:r>
             <w:r>
               <w:rPr>
@@ -2201,7 +2911,7 @@
                 <w:noProof/>
                 <w:webHidden/>
               </w:rPr>
-              <w:instrText xml:space="preserve"> PAGEREF _Toc106986378 \h </w:instrText>
+              <w:instrText xml:space="preserve"> PAGEREF _Toc106989753 \h </w:instrText>
             </w:r>
             <w:r>
               <w:rPr>
@@ -2221,7 +2931,147 @@
                 <w:noProof/>
                 <w:webHidden/>
               </w:rPr>
-              <w:t>16</w:t>
+              <w:t>18</w:t>
+            </w:r>
+            <w:r>
+              <w:rPr>
+                <w:noProof/>
+                <w:webHidden/>
+              </w:rPr>
+              <w:fldChar w:fldCharType="end"/>
+            </w:r>
+          </w:hyperlink>
+        </w:p>
+        <w:p>
+          <w:pPr>
+            <w:pStyle w:val="31"/>
+            <w:tabs>
+              <w:tab w:val="right" w:leader="dot" w:pos="9016"/>
+            </w:tabs>
+            <w:rPr>
+              <w:noProof/>
+              <w:sz w:val="22"/>
+              <w:lang w:eastAsia="bg-BG"/>
+            </w:rPr>
+          </w:pPr>
+          <w:hyperlink w:anchor="_Toc106989754" w:history="1">
+            <w:r>
+              <w:rPr>
+                <w:rStyle w:val="a5"/>
+                <w:noProof/>
+              </w:rPr>
+              <w:t>Функции за отчет на присъстващите</w:t>
+            </w:r>
+            <w:r>
+              <w:rPr>
+                <w:noProof/>
+                <w:webHidden/>
+              </w:rPr>
+              <w:tab/>
+            </w:r>
+            <w:r>
+              <w:rPr>
+                <w:noProof/>
+                <w:webHidden/>
+              </w:rPr>
+              <w:fldChar w:fldCharType="begin"/>
+            </w:r>
+            <w:r>
+              <w:rPr>
+                <w:noProof/>
+                <w:webHidden/>
+              </w:rPr>
+              <w:instrText xml:space="preserve"> PAGEREF _Toc106989754 \h </w:instrText>
+            </w:r>
+            <w:r>
+              <w:rPr>
+                <w:noProof/>
+                <w:webHidden/>
+              </w:rPr>
+            </w:r>
+            <w:r>
+              <w:rPr>
+                <w:noProof/>
+                <w:webHidden/>
+              </w:rPr>
+              <w:fldChar w:fldCharType="separate"/>
+            </w:r>
+            <w:r>
+              <w:rPr>
+                <w:noProof/>
+                <w:webHidden/>
+              </w:rPr>
+              <w:t>18</w:t>
+            </w:r>
+            <w:r>
+              <w:rPr>
+                <w:noProof/>
+                <w:webHidden/>
+              </w:rPr>
+              <w:fldChar w:fldCharType="end"/>
+            </w:r>
+          </w:hyperlink>
+        </w:p>
+        <w:p>
+          <w:pPr>
+            <w:pStyle w:val="11"/>
+            <w:tabs>
+              <w:tab w:val="right" w:leader="dot" w:pos="9016"/>
+            </w:tabs>
+            <w:rPr>
+              <w:noProof/>
+              <w:sz w:val="22"/>
+              <w:lang w:eastAsia="bg-BG"/>
+            </w:rPr>
+          </w:pPr>
+          <w:hyperlink w:anchor="_Toc106989755" w:history="1">
+            <w:r>
+              <w:rPr>
+                <w:rStyle w:val="a5"/>
+                <w:noProof/>
+              </w:rPr>
+              <w:t>Глава 4. Използване на разработката</w:t>
+            </w:r>
+            <w:r>
+              <w:rPr>
+                <w:noProof/>
+                <w:webHidden/>
+              </w:rPr>
+              <w:tab/>
+            </w:r>
+            <w:r>
+              <w:rPr>
+                <w:noProof/>
+                <w:webHidden/>
+              </w:rPr>
+              <w:fldChar w:fldCharType="begin"/>
+            </w:r>
+            <w:r>
+              <w:rPr>
+                <w:noProof/>
+                <w:webHidden/>
+              </w:rPr>
+              <w:instrText xml:space="preserve"> PAGEREF _Toc106989755 \h </w:instrText>
+            </w:r>
+            <w:r>
+              <w:rPr>
+                <w:noProof/>
+                <w:webHidden/>
+              </w:rPr>
+            </w:r>
+            <w:r>
+              <w:rPr>
+                <w:noProof/>
+                <w:webHidden/>
+              </w:rPr>
+              <w:fldChar w:fldCharType="separate"/>
+            </w:r>
+            <w:r>
+              <w:rPr>
+                <w:noProof/>
+                <w:webHidden/>
+              </w:rPr>
+              <w:t>18</w:t>
             </w:r>
             <w:r>
               <w:rPr>
@@ -2244,13 +3094,13 @@
               <w:lang w:eastAsia="bg-BG"/>
             </w:rPr>
           </w:pPr>
-          <w:hyperlink w:anchor="_Toc106986379" w:history="1">
+          <w:hyperlink w:anchor="_Toc106989756" w:history="1">
             <w:r>
               <w:rPr>
                 <w:rStyle w:val="a5"/>
                 <w:noProof/>
               </w:rPr>
-              <w:t>Свързване на код с бота чрез жетон (Token)</w:t>
+              <w:t>Изисквания към хардуера и системното програмно осигуряване</w:t>
             </w:r>
             <w:r>
               <w:rPr>
@@ -2271,7 +3121,7 @@
                 <w:noProof/>
                 <w:webHidden/>
               </w:rPr>
-              <w:instrText xml:space="preserve"> PAGEREF _Toc106986379 \h </w:instrText>
+              <w:instrText xml:space="preserve"> PAGEREF _Toc106989756 \h </w:instrText>
             </w:r>
             <w:r>
               <w:rPr>
@@ -2291,7 +3141,77 @@
                 <w:noProof/>
                 <w:webHidden/>
               </w:rPr>
-              <w:t>16</w:t>
+              <w:t>18</w:t>
+            </w:r>
+            <w:r>
+              <w:rPr>
+                <w:noProof/>
+                <w:webHidden/>
+              </w:rPr>
+              <w:fldChar w:fldCharType="end"/>
+            </w:r>
+          </w:hyperlink>
+        </w:p>
+        <w:p>
+          <w:pPr>
+            <w:pStyle w:val="21"/>
+            <w:tabs>
+              <w:tab w:val="right" w:leader="dot" w:pos="9016"/>
+            </w:tabs>
+            <w:rPr>
+              <w:noProof/>
+              <w:sz w:val="22"/>
+              <w:lang w:eastAsia="bg-BG"/>
+            </w:rPr>
+          </w:pPr>
+          <w:hyperlink w:anchor="_Toc106989757" w:history="1">
+            <w:r>
+              <w:rPr>
+                <w:rStyle w:val="a5"/>
+                <w:noProof/>
+              </w:rPr>
+              <w:t>Начин на инсталиране на приложението</w:t>
+            </w:r>
+            <w:r>
+              <w:rPr>
+                <w:noProof/>
+                <w:webHidden/>
+              </w:rPr>
+              <w:tab/>
+            </w:r>
+            <w:r>
+              <w:rPr>
+                <w:noProof/>
+                <w:webHidden/>
+              </w:rPr>
+              <w:fldChar w:fldCharType="begin"/>
+            </w:r>
+            <w:r>
+              <w:rPr>
+                <w:noProof/>
+                <w:webHidden/>
+              </w:rPr>
+              <w:instrText xml:space="preserve"> PAGEREF _Toc106989757 \h </w:instrText>
+            </w:r>
+            <w:r>
+              <w:rPr>
+                <w:noProof/>
+                <w:webHidden/>
+              </w:rPr>
+            </w:r>
+            <w:r>
+              <w:rPr>
+                <w:noProof/>
+                <w:webHidden/>
+              </w:rPr>
+              <w:fldChar w:fldCharType="separate"/>
+            </w:r>
+            <w:r>
+              <w:rPr>
+                <w:noProof/>
+                <w:webHidden/>
+              </w:rPr>
+              <w:t>18</w:t>
             </w:r>
             <w:r>
               <w:rPr>
@@ -2314,13 +3234,13 @@
               <w:lang w:eastAsia="bg-BG"/>
             </w:rPr>
           </w:pPr>
-          <w:hyperlink w:anchor="_Toc106986380" w:history="1">
+          <w:hyperlink w:anchor="_Toc106989758" w:history="1">
             <w:r>
               <w:rPr>
                 <w:rStyle w:val="a5"/>
                 <w:noProof/>
               </w:rPr>
-              <w:t>Глава 3. Реализация на приложението (Сорс код на приложението, обяснения)</w:t>
+              <w:t>Заключение</w:t>
             </w:r>
             <w:r>
               <w:rPr>
@@ -2341,597 +3261,7 @@
                 <w:noProof/>
                 <w:webHidden/>
               </w:rPr>
-              <w:instrText xml:space="preserve"> PAGEREF _Toc106986380 \h </w:instrText>
-            </w:r>
-            <w:r>
-              <w:rPr>
-                <w:noProof/>
-                <w:webHidden/>
-              </w:rPr>
-            </w:r>
-            <w:r>
-              <w:rPr>
-                <w:noProof/>
-                <w:webHidden/>
-              </w:rPr>
-              <w:fldChar w:fldCharType="separate"/>
-            </w:r>
-            <w:r>
-              <w:rPr>
-                <w:noProof/>
-                <w:webHidden/>
-              </w:rPr>
-              <w:t>17</w:t>
-            </w:r>
-            <w:r>
-              <w:rPr>
-                <w:noProof/>
-                <w:webHidden/>
-              </w:rPr>
-              <w:fldChar w:fldCharType="end"/>
-            </w:r>
-          </w:hyperlink>
-        </w:p>
-        <w:p>
-          <w:pPr>
-            <w:pStyle w:val="21"/>
-            <w:tabs>
-              <w:tab w:val="right" w:leader="dot" w:pos="9016"/>
-            </w:tabs>
-            <w:rPr>
-              <w:noProof/>
-              <w:sz w:val="22"/>
-              <w:lang w:eastAsia="bg-BG"/>
-            </w:rPr>
-          </w:pPr>
-          <w:hyperlink w:anchor="_Toc106986381" w:history="1">
-            <w:r>
-              <w:rPr>
-                <w:rStyle w:val="a5"/>
-                <w:noProof/>
-              </w:rPr>
-              <w:t>Главният файл</w:t>
-            </w:r>
-            <w:r>
-              <w:rPr>
-                <w:rStyle w:val="a5"/>
-                <w:noProof/>
-                <w:lang w:val="en-US"/>
-              </w:rPr>
-              <w:t xml:space="preserve"> </w:t>
-            </w:r>
-            <w:r>
-              <w:rPr>
-                <w:rStyle w:val="a5"/>
-                <w:noProof/>
-              </w:rPr>
-              <w:t>(</w:t>
-            </w:r>
-            <w:r>
-              <w:rPr>
-                <w:rStyle w:val="a5"/>
-                <w:noProof/>
-                <w:lang w:val="en-US"/>
-              </w:rPr>
-              <w:t>main file)</w:t>
-            </w:r>
-            <w:r>
-              <w:rPr>
-                <w:rStyle w:val="a5"/>
-                <w:noProof/>
-              </w:rPr>
-              <w:t xml:space="preserve"> на приложението</w:t>
-            </w:r>
-            <w:r>
-              <w:rPr>
-                <w:noProof/>
-                <w:webHidden/>
-              </w:rPr>
-              <w:tab/>
-            </w:r>
-            <w:r>
-              <w:rPr>
-                <w:noProof/>
-                <w:webHidden/>
-              </w:rPr>
-              <w:fldChar w:fldCharType="begin"/>
-            </w:r>
-            <w:r>
-              <w:rPr>
-                <w:noProof/>
-                <w:webHidden/>
-              </w:rPr>
-              <w:instrText xml:space="preserve"> PAGEREF _Toc106986381 \h </w:instrText>
-            </w:r>
-            <w:r>
-              <w:rPr>
-                <w:noProof/>
-                <w:webHidden/>
-              </w:rPr>
-            </w:r>
-            <w:r>
-              <w:rPr>
-                <w:noProof/>
-                <w:webHidden/>
-              </w:rPr>
-              <w:fldChar w:fldCharType="separate"/>
-            </w:r>
-            <w:r>
-              <w:rPr>
-                <w:noProof/>
-                <w:webHidden/>
-              </w:rPr>
-              <w:t>17</w:t>
-            </w:r>
-            <w:r>
-              <w:rPr>
-                <w:noProof/>
-                <w:webHidden/>
-              </w:rPr>
-              <w:fldChar w:fldCharType="end"/>
-            </w:r>
-          </w:hyperlink>
-        </w:p>
-        <w:p>
-          <w:pPr>
-            <w:pStyle w:val="31"/>
-            <w:tabs>
-              <w:tab w:val="right" w:leader="dot" w:pos="9016"/>
-            </w:tabs>
-            <w:rPr>
-              <w:noProof/>
-              <w:sz w:val="22"/>
-              <w:lang w:eastAsia="bg-BG"/>
-            </w:rPr>
-          </w:pPr>
-          <w:hyperlink w:anchor="_Toc106986382" w:history="1">
-            <w:r>
-              <w:rPr>
-                <w:rStyle w:val="a5"/>
-                <w:noProof/>
-              </w:rPr>
-              <w:t>Свързване на проекта с бота</w:t>
-            </w:r>
-            <w:r>
-              <w:rPr>
-                <w:noProof/>
-                <w:webHidden/>
-              </w:rPr>
-              <w:tab/>
-            </w:r>
-            <w:r>
-              <w:rPr>
-                <w:noProof/>
-                <w:webHidden/>
-              </w:rPr>
-              <w:fldChar w:fldCharType="begin"/>
-            </w:r>
-            <w:r>
-              <w:rPr>
-                <w:noProof/>
-                <w:webHidden/>
-              </w:rPr>
-              <w:instrText xml:space="preserve"> PAGEREF _Toc106986382 \h </w:instrText>
-            </w:r>
-            <w:r>
-              <w:rPr>
-                <w:noProof/>
-                <w:webHidden/>
-              </w:rPr>
-            </w:r>
-            <w:r>
-              <w:rPr>
-                <w:noProof/>
-                <w:webHidden/>
-              </w:rPr>
-              <w:fldChar w:fldCharType="separate"/>
-            </w:r>
-            <w:r>
-              <w:rPr>
-                <w:noProof/>
-                <w:webHidden/>
-              </w:rPr>
-              <w:t>17</w:t>
-            </w:r>
-            <w:r>
-              <w:rPr>
-                <w:noProof/>
-                <w:webHidden/>
-              </w:rPr>
-              <w:fldChar w:fldCharType="end"/>
-            </w:r>
-          </w:hyperlink>
-        </w:p>
-        <w:p>
-          <w:pPr>
-            <w:pStyle w:val="31"/>
-            <w:tabs>
-              <w:tab w:val="right" w:leader="dot" w:pos="9016"/>
-            </w:tabs>
-            <w:rPr>
-              <w:noProof/>
-              <w:sz w:val="22"/>
-              <w:lang w:eastAsia="bg-BG"/>
-            </w:rPr>
-          </w:pPr>
-          <w:hyperlink w:anchor="_Toc106986383" w:history="1">
-            <w:r>
-              <w:rPr>
-                <w:rStyle w:val="a5"/>
-                <w:noProof/>
-              </w:rPr>
-              <w:t>Зареждане на ког файловете</w:t>
-            </w:r>
-            <w:r>
-              <w:rPr>
-                <w:noProof/>
-                <w:webHidden/>
-              </w:rPr>
-              <w:tab/>
-            </w:r>
-            <w:r>
-              <w:rPr>
-                <w:noProof/>
-                <w:webHidden/>
-              </w:rPr>
-              <w:fldChar w:fldCharType="begin"/>
-            </w:r>
-            <w:r>
-              <w:rPr>
-                <w:noProof/>
-                <w:webHidden/>
-              </w:rPr>
-              <w:instrText xml:space="preserve"> PAGEREF _Toc106986383 \h </w:instrText>
-            </w:r>
-            <w:r>
-              <w:rPr>
-                <w:noProof/>
-                <w:webHidden/>
-              </w:rPr>
-            </w:r>
-            <w:r>
-              <w:rPr>
-                <w:noProof/>
-                <w:webHidden/>
-              </w:rPr>
-              <w:fldChar w:fldCharType="separate"/>
-            </w:r>
-            <w:r>
-              <w:rPr>
-                <w:noProof/>
-                <w:webHidden/>
-              </w:rPr>
-              <w:t>17</w:t>
-            </w:r>
-            <w:r>
-              <w:rPr>
-                <w:noProof/>
-                <w:webHidden/>
-              </w:rPr>
-              <w:fldChar w:fldCharType="end"/>
-            </w:r>
-          </w:hyperlink>
-        </w:p>
-        <w:p>
-          <w:pPr>
-            <w:pStyle w:val="31"/>
-            <w:tabs>
-              <w:tab w:val="right" w:leader="dot" w:pos="9016"/>
-            </w:tabs>
-            <w:rPr>
-              <w:noProof/>
-              <w:sz w:val="22"/>
-              <w:lang w:eastAsia="bg-BG"/>
-            </w:rPr>
-          </w:pPr>
-          <w:hyperlink w:anchor="_Toc106986384" w:history="1">
-            <w:r>
-              <w:rPr>
-                <w:rStyle w:val="a5"/>
-                <w:noProof/>
-              </w:rPr>
-              <w:t>Функции използвани от команди в ког файловете</w:t>
-            </w:r>
-            <w:r>
-              <w:rPr>
-                <w:noProof/>
-                <w:webHidden/>
-              </w:rPr>
-              <w:tab/>
-            </w:r>
-            <w:r>
-              <w:rPr>
-                <w:noProof/>
-                <w:webHidden/>
-              </w:rPr>
-              <w:fldChar w:fldCharType="begin"/>
-            </w:r>
-            <w:r>
-              <w:rPr>
-                <w:noProof/>
-                <w:webHidden/>
-              </w:rPr>
-              <w:instrText xml:space="preserve"> PAGEREF _Toc106986384 \h </w:instrText>
-            </w:r>
-            <w:r>
-              <w:rPr>
-                <w:noProof/>
-                <w:webHidden/>
-              </w:rPr>
-            </w:r>
-            <w:r>
-              <w:rPr>
-                <w:noProof/>
-                <w:webHidden/>
-              </w:rPr>
-              <w:fldChar w:fldCharType="separate"/>
-            </w:r>
-            <w:r>
-              <w:rPr>
-                <w:noProof/>
-                <w:webHidden/>
-              </w:rPr>
-              <w:t>17</w:t>
-            </w:r>
-            <w:r>
-              <w:rPr>
-                <w:noProof/>
-                <w:webHidden/>
-              </w:rPr>
-              <w:fldChar w:fldCharType="end"/>
-            </w:r>
-          </w:hyperlink>
-        </w:p>
-        <w:p>
-          <w:pPr>
-            <w:pStyle w:val="21"/>
-            <w:tabs>
-              <w:tab w:val="right" w:leader="dot" w:pos="9016"/>
-            </w:tabs>
-            <w:rPr>
-              <w:noProof/>
-              <w:sz w:val="22"/>
-              <w:lang w:eastAsia="bg-BG"/>
-            </w:rPr>
-          </w:pPr>
-          <w:hyperlink w:anchor="_Toc106986385" w:history="1">
-            <w:r>
-              <w:rPr>
-                <w:rStyle w:val="a5"/>
-                <w:noProof/>
-              </w:rPr>
-              <w:t>Функционалности на приложението в коговете</w:t>
-            </w:r>
-            <w:r>
-              <w:rPr>
-                <w:noProof/>
-                <w:webHidden/>
-              </w:rPr>
-              <w:tab/>
-            </w:r>
-            <w:r>
-              <w:rPr>
-                <w:noProof/>
-                <w:webHidden/>
-              </w:rPr>
-              <w:fldChar w:fldCharType="begin"/>
-            </w:r>
-            <w:r>
-              <w:rPr>
-                <w:noProof/>
-                <w:webHidden/>
-              </w:rPr>
-              <w:instrText xml:space="preserve"> PAGEREF _Toc106986385 \h </w:instrText>
-            </w:r>
-            <w:r>
-              <w:rPr>
-                <w:noProof/>
-                <w:webHidden/>
-              </w:rPr>
-            </w:r>
-            <w:r>
-              <w:rPr>
-                <w:noProof/>
-                <w:webHidden/>
-              </w:rPr>
-              <w:fldChar w:fldCharType="separate"/>
-            </w:r>
-            <w:r>
-              <w:rPr>
-                <w:noProof/>
-                <w:webHidden/>
-              </w:rPr>
-              <w:t>18</w:t>
-            </w:r>
-            <w:r>
-              <w:rPr>
-                <w:noProof/>
-                <w:webHidden/>
-              </w:rPr>
-              <w:fldChar w:fldCharType="end"/>
-            </w:r>
-          </w:hyperlink>
-        </w:p>
-        <w:p>
-          <w:pPr>
-            <w:pStyle w:val="31"/>
-            <w:tabs>
-              <w:tab w:val="right" w:leader="dot" w:pos="9016"/>
-            </w:tabs>
-            <w:rPr>
-              <w:noProof/>
-              <w:sz w:val="22"/>
-              <w:lang w:eastAsia="bg-BG"/>
-            </w:rPr>
-          </w:pPr>
-          <w:hyperlink w:anchor="_Toc106986386" w:history="1">
-            <w:r>
-              <w:rPr>
-                <w:rStyle w:val="a5"/>
-                <w:noProof/>
-              </w:rPr>
-              <w:t>Когове (cogs)</w:t>
-            </w:r>
-            <w:r>
-              <w:rPr>
-                <w:noProof/>
-                <w:webHidden/>
-              </w:rPr>
-              <w:tab/>
-            </w:r>
-            <w:r>
-              <w:rPr>
-                <w:noProof/>
-                <w:webHidden/>
-              </w:rPr>
-              <w:fldChar w:fldCharType="begin"/>
-            </w:r>
-            <w:r>
-              <w:rPr>
-                <w:noProof/>
-                <w:webHidden/>
-              </w:rPr>
-              <w:instrText xml:space="preserve"> PAGEREF _Toc106986386 \h </w:instrText>
-            </w:r>
-            <w:r>
-              <w:rPr>
-                <w:noProof/>
-                <w:webHidden/>
-              </w:rPr>
-            </w:r>
-            <w:r>
-              <w:rPr>
-                <w:noProof/>
-                <w:webHidden/>
-              </w:rPr>
-              <w:fldChar w:fldCharType="separate"/>
-            </w:r>
-            <w:r>
-              <w:rPr>
-                <w:noProof/>
-                <w:webHidden/>
-              </w:rPr>
-              <w:t>18</w:t>
-            </w:r>
-            <w:r>
-              <w:rPr>
-                <w:noProof/>
-                <w:webHidden/>
-              </w:rPr>
-              <w:fldChar w:fldCharType="end"/>
-            </w:r>
-          </w:hyperlink>
-        </w:p>
-        <w:p>
-          <w:pPr>
-            <w:pStyle w:val="31"/>
-            <w:tabs>
-              <w:tab w:val="right" w:leader="dot" w:pos="9016"/>
-            </w:tabs>
-            <w:rPr>
-              <w:noProof/>
-              <w:sz w:val="22"/>
-              <w:lang w:eastAsia="bg-BG"/>
-            </w:rPr>
-          </w:pPr>
-          <w:hyperlink w:anchor="_Toc106986387" w:history="1">
-            <w:r>
-              <w:rPr>
-                <w:rStyle w:val="a5"/>
-                <w:noProof/>
-              </w:rPr>
-              <w:t>Файлове за запазване на информация на приложението</w:t>
-            </w:r>
-            <w:r>
-              <w:rPr>
-                <w:noProof/>
-                <w:webHidden/>
-              </w:rPr>
-              <w:tab/>
-            </w:r>
-            <w:r>
-              <w:rPr>
-                <w:noProof/>
-                <w:webHidden/>
-              </w:rPr>
-              <w:fldChar w:fldCharType="begin"/>
-            </w:r>
-            <w:r>
-              <w:rPr>
-                <w:noProof/>
-                <w:webHidden/>
-              </w:rPr>
-              <w:instrText xml:space="preserve"> PAGEREF _Toc106986387 \h </w:instrText>
-            </w:r>
-            <w:r>
-              <w:rPr>
-                <w:noProof/>
-                <w:webHidden/>
-              </w:rPr>
-            </w:r>
-            <w:r>
-              <w:rPr>
-                <w:noProof/>
-                <w:webHidden/>
-              </w:rPr>
-              <w:fldChar w:fldCharType="separate"/>
-            </w:r>
-            <w:r>
-              <w:rPr>
-                <w:noProof/>
-                <w:webHidden/>
-              </w:rPr>
-              <w:t>18</w:t>
-            </w:r>
-            <w:r>
-              <w:rPr>
-                <w:noProof/>
-                <w:webHidden/>
-              </w:rPr>
-              <w:fldChar w:fldCharType="end"/>
-            </w:r>
-          </w:hyperlink>
-        </w:p>
-        <w:p>
-          <w:pPr>
-            <w:pStyle w:val="31"/>
-            <w:tabs>
-              <w:tab w:val="right" w:leader="dot" w:pos="9016"/>
-            </w:tabs>
-            <w:rPr>
-              <w:noProof/>
-              <w:sz w:val="22"/>
-              <w:lang w:eastAsia="bg-BG"/>
-            </w:rPr>
-          </w:pPr>
-          <w:hyperlink w:anchor="_Toc106986388" w:history="1">
-            <w:r>
-              <w:rPr>
-                <w:rStyle w:val="a5"/>
-                <w:noProof/>
-              </w:rPr>
-              <w:t>Функции за отчет на присъстващите</w:t>
-            </w:r>
-            <w:r>
-              <w:rPr>
-                <w:noProof/>
-                <w:webHidden/>
-              </w:rPr>
-              <w:tab/>
-            </w:r>
-            <w:r>
-              <w:rPr>
-                <w:noProof/>
-                <w:webHidden/>
-              </w:rPr>
-              <w:fldChar w:fldCharType="begin"/>
-            </w:r>
-            <w:r>
-              <w:rPr>
-                <w:noProof/>
-                <w:webHidden/>
-              </w:rPr>
-              <w:instrText xml:space="preserve"> PAGEREF _Toc106986388 \h </w:instrText>
+              <w:instrText xml:space="preserve"> PAGEREF _Toc106989758 \h </w:instrText>
             </w:r>
             <w:r>
               <w:rPr>
@@ -2974,13 +3304,13 @@
               <w:lang w:eastAsia="bg-BG"/>
             </w:rPr>
           </w:pPr>
-          <w:hyperlink w:anchor="_Toc106986389" w:history="1">
+          <w:hyperlink w:anchor="_Toc106989759" w:history="1">
             <w:r>
               <w:rPr>
                 <w:rStyle w:val="a5"/>
                 <w:noProof/>
               </w:rPr>
-              <w:t>Глава 4. Използване на разработката</w:t>
+              <w:t>Библиография</w:t>
             </w:r>
             <w:r>
               <w:rPr>
@@ -3001,287 +3331,7 @@
                 <w:noProof/>
                 <w:webHidden/>
               </w:rPr>
-              <w:instrText xml:space="preserve"> PAGEREF _Toc106986389 \h </w:instrText>
-            </w:r>
-            <w:r>
-              <w:rPr>
-                <w:noProof/>
-                <w:webHidden/>
-              </w:rPr>
-            </w:r>
-            <w:r>
-              <w:rPr>
-                <w:noProof/>
-                <w:webHidden/>
-              </w:rPr>
-              <w:fldChar w:fldCharType="separate"/>
-            </w:r>
-            <w:r>
-              <w:rPr>
-                <w:noProof/>
-                <w:webHidden/>
-              </w:rPr>
-              <w:t>18</w:t>
-            </w:r>
-            <w:r>
-              <w:rPr>
-                <w:noProof/>
-                <w:webHidden/>
-              </w:rPr>
-              <w:fldChar w:fldCharType="end"/>
-            </w:r>
-          </w:hyperlink>
-        </w:p>
-        <w:p>
-          <w:pPr>
-            <w:pStyle w:val="21"/>
-            <w:tabs>
-              <w:tab w:val="right" w:leader="dot" w:pos="9016"/>
-            </w:tabs>
-            <w:rPr>
-              <w:noProof/>
-              <w:sz w:val="22"/>
-              <w:lang w:eastAsia="bg-BG"/>
-            </w:rPr>
-          </w:pPr>
-          <w:hyperlink w:anchor="_Toc106986390" w:history="1">
-            <w:r>
-              <w:rPr>
-                <w:rStyle w:val="a5"/>
-                <w:noProof/>
-              </w:rPr>
-              <w:t>Изисквания към хардуера и системното програмно осигуряване</w:t>
-            </w:r>
-            <w:r>
-              <w:rPr>
-                <w:noProof/>
-                <w:webHidden/>
-              </w:rPr>
-              <w:tab/>
-            </w:r>
-            <w:r>
-              <w:rPr>
-                <w:noProof/>
-                <w:webHidden/>
-              </w:rPr>
-              <w:fldChar w:fldCharType="begin"/>
-            </w:r>
-            <w:r>
-              <w:rPr>
-                <w:noProof/>
-                <w:webHidden/>
-              </w:rPr>
-              <w:instrText xml:space="preserve"> PAGEREF _Toc106986390 \h </w:instrText>
-            </w:r>
-            <w:r>
-              <w:rPr>
-                <w:noProof/>
-                <w:webHidden/>
-              </w:rPr>
-            </w:r>
-            <w:r>
-              <w:rPr>
-                <w:noProof/>
-                <w:webHidden/>
-              </w:rPr>
-              <w:fldChar w:fldCharType="separate"/>
-            </w:r>
-            <w:r>
-              <w:rPr>
-                <w:noProof/>
-                <w:webHidden/>
-              </w:rPr>
-              <w:t>18</w:t>
-            </w:r>
-            <w:r>
-              <w:rPr>
-                <w:noProof/>
-                <w:webHidden/>
-              </w:rPr>
-              <w:fldChar w:fldCharType="end"/>
-            </w:r>
-          </w:hyperlink>
-        </w:p>
-        <w:p>
-          <w:pPr>
-            <w:pStyle w:val="21"/>
-            <w:tabs>
-              <w:tab w:val="right" w:leader="dot" w:pos="9016"/>
-            </w:tabs>
-            <w:rPr>
-              <w:noProof/>
-              <w:sz w:val="22"/>
-              <w:lang w:eastAsia="bg-BG"/>
-            </w:rPr>
-          </w:pPr>
-          <w:hyperlink w:anchor="_Toc106986391" w:history="1">
-            <w:r>
-              <w:rPr>
-                <w:rStyle w:val="a5"/>
-                <w:noProof/>
-              </w:rPr>
-              <w:t>Начин на инсталиране на приложението</w:t>
-            </w:r>
-            <w:r>
-              <w:rPr>
-                <w:noProof/>
-                <w:webHidden/>
-              </w:rPr>
-              <w:tab/>
-            </w:r>
-            <w:r>
-              <w:rPr>
-                <w:noProof/>
-                <w:webHidden/>
-              </w:rPr>
-              <w:fldChar w:fldCharType="begin"/>
-            </w:r>
-            <w:r>
-              <w:rPr>
-                <w:noProof/>
-                <w:webHidden/>
-              </w:rPr>
-              <w:instrText xml:space="preserve"> PAGEREF _Toc106986391 \h </w:instrText>
-            </w:r>
-            <w:r>
-              <w:rPr>
-                <w:noProof/>
-                <w:webHidden/>
-              </w:rPr>
-            </w:r>
-            <w:r>
-              <w:rPr>
-                <w:noProof/>
-                <w:webHidden/>
-              </w:rPr>
-              <w:fldChar w:fldCharType="separate"/>
-            </w:r>
-            <w:r>
-              <w:rPr>
-                <w:noProof/>
-                <w:webHidden/>
-              </w:rPr>
-              <w:t>18</w:t>
-            </w:r>
-            <w:r>
-              <w:rPr>
-                <w:noProof/>
-                <w:webHidden/>
-              </w:rPr>
-              <w:fldChar w:fldCharType="end"/>
-            </w:r>
-          </w:hyperlink>
-        </w:p>
-        <w:p>
-          <w:pPr>
-            <w:pStyle w:val="11"/>
-            <w:tabs>
-              <w:tab w:val="right" w:leader="dot" w:pos="9016"/>
-            </w:tabs>
-            <w:rPr>
-              <w:noProof/>
-              <w:sz w:val="22"/>
-              <w:lang w:eastAsia="bg-BG"/>
-            </w:rPr>
-          </w:pPr>
-          <w:hyperlink w:anchor="_Toc106986392" w:history="1">
-            <w:r>
-              <w:rPr>
-                <w:rStyle w:val="a5"/>
-                <w:noProof/>
-              </w:rPr>
-              <w:t>Заключение</w:t>
-            </w:r>
-            <w:r>
-              <w:rPr>
-                <w:noProof/>
-                <w:webHidden/>
-              </w:rPr>
-              <w:tab/>
-            </w:r>
-            <w:r>
-              <w:rPr>
-                <w:noProof/>
-                <w:webHidden/>
-              </w:rPr>
-              <w:fldChar w:fldCharType="begin"/>
-            </w:r>
-            <w:r>
-              <w:rPr>
-                <w:noProof/>
-                <w:webHidden/>
-              </w:rPr>
-              <w:instrText xml:space="preserve"> PAGEREF _Toc106986392 \h </w:instrText>
-            </w:r>
-            <w:r>
-              <w:rPr>
-                <w:noProof/>
-                <w:webHidden/>
-              </w:rPr>
-            </w:r>
-            <w:r>
-              <w:rPr>
-                <w:noProof/>
-                <w:webHidden/>
-              </w:rPr>
-              <w:fldChar w:fldCharType="separate"/>
-            </w:r>
-            <w:r>
-              <w:rPr>
-                <w:noProof/>
-                <w:webHidden/>
-              </w:rPr>
-              <w:t>18</w:t>
-            </w:r>
-            <w:r>
-              <w:rPr>
-                <w:noProof/>
-                <w:webHidden/>
-              </w:rPr>
-              <w:fldChar w:fldCharType="end"/>
-            </w:r>
-          </w:hyperlink>
-        </w:p>
-        <w:p>
-          <w:pPr>
-            <w:pStyle w:val="11"/>
-            <w:tabs>
-              <w:tab w:val="right" w:leader="dot" w:pos="9016"/>
-            </w:tabs>
-            <w:rPr>
-              <w:noProof/>
-              <w:sz w:val="22"/>
-              <w:lang w:eastAsia="bg-BG"/>
-            </w:rPr>
-          </w:pPr>
-          <w:hyperlink w:anchor="_Toc106986393" w:history="1">
-            <w:r>
-              <w:rPr>
-                <w:rStyle w:val="a5"/>
-                <w:noProof/>
-              </w:rPr>
-              <w:t>Библиография</w:t>
-            </w:r>
-            <w:r>
-              <w:rPr>
-                <w:noProof/>
-                <w:webHidden/>
-              </w:rPr>
-              <w:tab/>
-            </w:r>
-            <w:r>
-              <w:rPr>
-                <w:noProof/>
-                <w:webHidden/>
-              </w:rPr>
-              <w:fldChar w:fldCharType="begin"/>
-            </w:r>
-            <w:r>
-              <w:rPr>
-                <w:noProof/>
-                <w:webHidden/>
-              </w:rPr>
-              <w:instrText xml:space="preserve"> PAGEREF _Toc106986393 \h </w:instrText>
+              <w:instrText xml:space="preserve"> PAGEREF _Toc106989759 \h </w:instrText>
             </w:r>
             <w:r>
               <w:rPr>
@@ -3352,7 +3402,7 @@
       <w:bookmarkStart w:id="2" w:name="_Toc57653997"/>
       <w:bookmarkStart w:id="3" w:name="Увод"/>
       <w:bookmarkStart w:id="4" w:name="_Ref106979593"/>
-      <w:bookmarkStart w:id="5" w:name="_Toc106986356"/>
+      <w:bookmarkStart w:id="5" w:name="_Toc106989721"/>
       <w:r>
         <w:rPr>
           <w:rFonts w:cs="Arial"/>
@@ -3545,7 +3595,6 @@
         </w:rPr>
         <w:t xml:space="preserve">латформа </w:t>
       </w:r>
-      <w:proofErr w:type="spellStart"/>
       <w:r>
         <w:rPr>
           <w:rFonts w:cs="Arial"/>
@@ -3553,7 +3602,6 @@
         </w:rPr>
         <w:t>Discord</w:t>
       </w:r>
-      <w:proofErr w:type="spellEnd"/>
       <w:r>
         <w:rPr>
           <w:rFonts w:cs="Arial"/>
@@ -3689,7 +3737,6 @@
         </w:rPr>
         <w:t xml:space="preserve"> допълнителни удобства при използването на </w:t>
       </w:r>
-      <w:proofErr w:type="spellStart"/>
       <w:r>
         <w:rPr>
           <w:rFonts w:cs="Arial"/>
@@ -3697,7 +3744,6 @@
         </w:rPr>
         <w:t>Discord</w:t>
       </w:r>
-      <w:proofErr w:type="spellEnd"/>
       <w:r>
         <w:rPr>
           <w:rFonts w:cs="Arial"/>
@@ -3831,7 +3877,6 @@
         </w:rPr>
         <w:t xml:space="preserve">поддържани, вградени от </w:t>
       </w:r>
-      <w:proofErr w:type="spellStart"/>
       <w:r>
         <w:rPr>
           <w:rFonts w:cs="Arial"/>
@@ -3839,7 +3884,6 @@
         </w:rPr>
         <w:t>Discord</w:t>
       </w:r>
-      <w:proofErr w:type="spellEnd"/>
       <w:r>
         <w:rPr>
           <w:rFonts w:cs="Arial"/>
@@ -3866,164 +3910,361 @@
           <w:rFonts w:cs="Arial"/>
           <w:szCs w:val="24"/>
         </w:rPr>
-        <w:t xml:space="preserve"> и </w:t>
-      </w:r>
-      <w:proofErr w:type="spellStart"/>
+        <w:t xml:space="preserve"> и ботове (bots), </w:t>
+      </w:r>
       <w:r>
         <w:rPr>
           <w:rFonts w:cs="Arial"/>
           <w:szCs w:val="24"/>
         </w:rPr>
-        <w:t>ботове</w:t>
-      </w:r>
-      <w:proofErr w:type="spellEnd"/>
+        <w:t xml:space="preserve">ще е възможно надграждане на </w:t>
+      </w:r>
       <w:r>
         <w:rPr>
           <w:rFonts w:cs="Arial"/>
           <w:szCs w:val="24"/>
         </w:rPr>
-        <w:t xml:space="preserve"> (</w:t>
-      </w:r>
-      <w:proofErr w:type="spellStart"/>
+        <w:t>платформата</w:t>
+      </w:r>
       <w:r>
         <w:rPr>
           <w:rFonts w:cs="Arial"/>
           <w:szCs w:val="24"/>
         </w:rPr>
-        <w:t>bots</w:t>
-      </w:r>
-      <w:proofErr w:type="spellEnd"/>
+        <w:t>.</w:t>
+      </w:r>
       <w:r>
         <w:rPr>
           <w:rFonts w:cs="Arial"/>
           <w:szCs w:val="24"/>
         </w:rPr>
-        <w:t xml:space="preserve">), </w:t>
+        <w:t xml:space="preserve"> </w:t>
       </w:r>
       <w:r>
         <w:rPr>
           <w:rFonts w:cs="Arial"/>
           <w:szCs w:val="24"/>
         </w:rPr>
-        <w:t xml:space="preserve">ще е възможно надграждане на </w:t>
+        <w:t>Тя</w:t>
       </w:r>
       <w:r>
         <w:rPr>
           <w:rFonts w:cs="Arial"/>
           <w:szCs w:val="24"/>
         </w:rPr>
-        <w:t>платформата</w:t>
+        <w:t xml:space="preserve"> ще </w:t>
       </w:r>
       <w:r>
         <w:rPr>
           <w:rFonts w:cs="Arial"/>
           <w:szCs w:val="24"/>
         </w:rPr>
-        <w:t>.</w:t>
+        <w:t xml:space="preserve">дава възможност за използването на своите </w:t>
       </w:r>
       <w:r>
         <w:rPr>
           <w:rFonts w:cs="Arial"/>
           <w:szCs w:val="24"/>
         </w:rPr>
-        <w:t xml:space="preserve"> </w:t>
+        <w:t xml:space="preserve">силни страни, </w:t>
       </w:r>
       <w:r>
         <w:rPr>
           <w:rFonts w:cs="Arial"/>
           <w:szCs w:val="24"/>
         </w:rPr>
-        <w:t>Тя</w:t>
+        <w:t xml:space="preserve">като не </w:t>
       </w:r>
       <w:r>
         <w:rPr>
           <w:rFonts w:cs="Arial"/>
           <w:szCs w:val="24"/>
         </w:rPr>
-        <w:t xml:space="preserve"> ще </w:t>
+        <w:t>се</w:t>
       </w:r>
       <w:r>
         <w:rPr>
           <w:rFonts w:cs="Arial"/>
           <w:szCs w:val="24"/>
         </w:rPr>
-        <w:t xml:space="preserve">дава възможност за използването на своите </w:t>
+        <w:t xml:space="preserve"> лишава от полезни характеристики, </w:t>
       </w:r>
       <w:r>
         <w:rPr>
           <w:rFonts w:cs="Arial"/>
           <w:szCs w:val="24"/>
         </w:rPr>
-        <w:t xml:space="preserve">силни страни, </w:t>
+        <w:t>за да стане</w:t>
       </w:r>
       <w:r>
         <w:rPr>
           <w:rFonts w:cs="Arial"/>
           <w:szCs w:val="24"/>
         </w:rPr>
-        <w:t xml:space="preserve">като не </w:t>
+        <w:t xml:space="preserve"> работният</w:t>
       </w:r>
       <w:r>
         <w:rPr>
           <w:rFonts w:cs="Arial"/>
           <w:szCs w:val="24"/>
         </w:rPr>
-        <w:t>се</w:t>
+        <w:t xml:space="preserve"> учебен</w:t>
       </w:r>
       <w:r>
         <w:rPr>
           <w:rFonts w:cs="Arial"/>
           <w:szCs w:val="24"/>
         </w:rPr>
-        <w:t xml:space="preserve"> лишава от полезни характеристики, </w:t>
+        <w:t xml:space="preserve"> процес по</w:t>
       </w:r>
       <w:r>
         <w:rPr>
           <w:rFonts w:cs="Arial"/>
           <w:szCs w:val="24"/>
         </w:rPr>
-        <w:t>за да стане</w:t>
+        <w:t>-</w:t>
       </w:r>
       <w:r>
         <w:rPr>
           <w:rFonts w:cs="Arial"/>
           <w:szCs w:val="24"/>
         </w:rPr>
-        <w:t xml:space="preserve"> работният</w:t>
-      </w:r>
-      <w:r>
+        <w:t>удобен и цялостен.</w:t>
+      </w:r>
+    </w:p>
+    <w:p>
+      <w:pPr>
+        <w:ind w:firstLine="360"/>
         <w:rPr>
           <w:rFonts w:cs="Arial"/>
           <w:szCs w:val="24"/>
         </w:rPr>
-        <w:t xml:space="preserve"> учебен</w:t>
-      </w:r>
+      </w:pPr>
       <w:r>
         <w:rPr>
           <w:rFonts w:cs="Arial"/>
           <w:szCs w:val="24"/>
         </w:rPr>
-        <w:t xml:space="preserve"> процес по</w:t>
+        <w:t xml:space="preserve">За </w:t>
       </w:r>
       <w:r>
         <w:rPr>
           <w:rFonts w:cs="Arial"/>
           <w:szCs w:val="24"/>
         </w:rPr>
-        <w:t>-</w:t>
+        <w:t>постигане на целта</w:t>
       </w:r>
       <w:r>
         <w:rPr>
           <w:rFonts w:cs="Arial"/>
           <w:szCs w:val="24"/>
         </w:rPr>
-        <w:t>удобен и цялостен.</w:t>
+        <w:t xml:space="preserve"> </w:t>
+      </w:r>
+      <w:r>
+        <w:rPr>
+          <w:rFonts w:cs="Arial"/>
+          <w:szCs w:val="24"/>
+        </w:rPr>
+        <w:t>Discord</w:t>
+      </w:r>
+      <w:r>
+        <w:rPr>
+          <w:rFonts w:cs="Arial"/>
+          <w:szCs w:val="24"/>
+        </w:rPr>
+        <w:t xml:space="preserve"> да </w:t>
+      </w:r>
+      <w:r>
+        <w:rPr>
+          <w:rFonts w:cs="Arial"/>
+          <w:szCs w:val="24"/>
+        </w:rPr>
+        <w:t>използва наподобяващи</w:t>
+      </w:r>
+      <w:r>
+        <w:rPr>
+          <w:rFonts w:cs="Arial"/>
+          <w:szCs w:val="24"/>
+        </w:rPr>
+        <w:t xml:space="preserve"> или </w:t>
+      </w:r>
+      <w:r>
+        <w:rPr>
+          <w:rFonts w:cs="Arial"/>
+          <w:szCs w:val="24"/>
+        </w:rPr>
+        <w:t xml:space="preserve">по-добри </w:t>
+      </w:r>
+      <w:r>
+        <w:rPr>
+          <w:rFonts w:cs="Arial"/>
+          <w:szCs w:val="24"/>
+        </w:rPr>
+        <w:t>функции</w:t>
+      </w:r>
+      <w:r>
+        <w:rPr>
+          <w:rFonts w:cs="Arial"/>
+          <w:szCs w:val="24"/>
+        </w:rPr>
+        <w:t xml:space="preserve"> спрямо</w:t>
+      </w:r>
+      <w:r>
+        <w:rPr>
+          <w:rFonts w:cs="Arial"/>
+          <w:szCs w:val="24"/>
+        </w:rPr>
+        <w:t xml:space="preserve"> останалите платформи за дистанционно обучение, </w:t>
+      </w:r>
+      <w:r>
+        <w:rPr>
+          <w:rFonts w:cs="Arial"/>
+          <w:szCs w:val="24"/>
+        </w:rPr>
+        <w:t>дипломният проект</w:t>
+      </w:r>
+      <w:r>
+        <w:rPr>
+          <w:rFonts w:cs="Arial"/>
+          <w:szCs w:val="24"/>
+        </w:rPr>
+        <w:t xml:space="preserve"> първо трябва да улесни </w:t>
+      </w:r>
+      <w:r>
+        <w:rPr>
+          <w:rFonts w:cs="Arial"/>
+          <w:szCs w:val="24"/>
+        </w:rPr>
+        <w:t xml:space="preserve">създаването на сървър (server) на класа или курса. </w:t>
+      </w:r>
+      <w:r>
+        <w:rPr>
+          <w:rFonts w:cs="Arial"/>
+          <w:szCs w:val="24"/>
+        </w:rPr>
+        <w:t>О</w:t>
+      </w:r>
+      <w:r>
+        <w:rPr>
+          <w:rFonts w:cs="Arial"/>
+          <w:szCs w:val="24"/>
+        </w:rPr>
+        <w:t xml:space="preserve">рганизирането на онлайн класната стая </w:t>
+      </w:r>
+      <w:r>
+        <w:rPr>
+          <w:rFonts w:cs="Arial"/>
+          <w:szCs w:val="24"/>
+        </w:rPr>
+        <w:t>ще</w:t>
+      </w:r>
+      <w:r>
+        <w:rPr>
+          <w:rFonts w:cs="Arial"/>
+          <w:szCs w:val="24"/>
+        </w:rPr>
+        <w:t xml:space="preserve"> бъде възможно, дори от потребител, който за пръв път работи с приложението </w:t>
+      </w:r>
+      <w:r>
+        <w:rPr>
+          <w:rFonts w:cs="Arial"/>
+          <w:szCs w:val="24"/>
+        </w:rPr>
+        <w:t>Discord</w:t>
+      </w:r>
+      <w:r>
+        <w:rPr>
+          <w:rFonts w:cs="Arial"/>
+          <w:szCs w:val="24"/>
+        </w:rPr>
+        <w:t>.</w:t>
+      </w:r>
+      <w:r>
+        <w:rPr>
+          <w:rFonts w:cs="Arial"/>
+          <w:szCs w:val="24"/>
+        </w:rPr>
+        <w:t xml:space="preserve"> Също така, за преподавателите ще трябва да бъдат достъпни </w:t>
+      </w:r>
+      <w:r>
+        <w:rPr>
+          <w:rFonts w:cs="Arial"/>
+          <w:szCs w:val="24"/>
+        </w:rPr>
+        <w:t xml:space="preserve">удобни </w:t>
+      </w:r>
+      <w:r>
+        <w:rPr>
+          <w:rFonts w:cs="Arial"/>
+          <w:szCs w:val="24"/>
+        </w:rPr>
+        <w:t>команди, които да улесняват администраторските им способности, както и инструменти за подобряване ефикасността на учебния процес.</w:t>
+      </w:r>
+      <w:r>
+        <w:rPr>
+          <w:rFonts w:cs="Arial"/>
+          <w:szCs w:val="24"/>
+        </w:rPr>
+        <w:t xml:space="preserve"> </w:t>
+      </w:r>
+      <w:r>
+        <w:rPr>
+          <w:rFonts w:cs="Arial"/>
+          <w:szCs w:val="24"/>
+        </w:rPr>
+        <w:t>Предимство за</w:t>
+      </w:r>
+      <w:r>
+        <w:rPr>
+          <w:rFonts w:cs="Arial"/>
+          <w:szCs w:val="24"/>
+        </w:rPr>
+        <w:t xml:space="preserve"> учащите ще бъде приложението да е лесно за разбиране</w:t>
+      </w:r>
+      <w:r>
+        <w:rPr>
+          <w:rFonts w:cs="Arial"/>
+          <w:szCs w:val="24"/>
+        </w:rPr>
+        <w:t xml:space="preserve"> и да може да се използва за получаване на известия свързани с учебните дейности</w:t>
+      </w:r>
+      <w:r>
+        <w:rPr>
+          <w:rFonts w:cs="Arial"/>
+          <w:szCs w:val="24"/>
+        </w:rPr>
+        <w:t>, както и</w:t>
+      </w:r>
+      <w:r>
+        <w:rPr>
+          <w:rFonts w:cs="Arial"/>
+          <w:szCs w:val="24"/>
+        </w:rPr>
+        <w:t xml:space="preserve"> добра комуникация с преподавателите</w:t>
+      </w:r>
+      <w:r>
+        <w:rPr>
+          <w:rFonts w:cs="Arial"/>
+          <w:szCs w:val="24"/>
+        </w:rPr>
+        <w:t>.</w:t>
       </w:r>
     </w:p>
     <w:p>
       <w:pPr>
         <w:ind w:firstLine="360"/>
         <w:rPr>
+          <w:szCs w:val="24"/>
+        </w:rPr>
+      </w:pPr>
+      <w:r>
+        <w:t>Описание на структурата на документацията, кратък коментар за съдържанието им.</w:t>
+      </w:r>
+    </w:p>
+    <w:p>
+      <w:pPr>
+        <w:rPr>
           <w:rFonts w:cs="Arial"/>
           <w:szCs w:val="24"/>
         </w:rPr>
@@ -4033,263 +4274,14 @@
           <w:rFonts w:cs="Arial"/>
           <w:szCs w:val="24"/>
         </w:rPr>
-        <w:t xml:space="preserve">За </w:t>
-      </w:r>
-      <w:r>
-        <w:rPr>
-          <w:rFonts w:cs="Arial"/>
-          <w:szCs w:val="24"/>
-        </w:rPr>
-        <w:t>постигане на целта</w:t>
-      </w:r>
-      <w:r>
-        <w:rPr>
-          <w:rFonts w:cs="Arial"/>
-          <w:szCs w:val="24"/>
-        </w:rPr>
-        <w:t xml:space="preserve"> </w:t>
-      </w:r>
-      <w:proofErr w:type="spellStart"/>
-      <w:r>
-        <w:rPr>
-          <w:rFonts w:cs="Arial"/>
-          <w:szCs w:val="24"/>
-        </w:rPr>
-        <w:t>Discord</w:t>
-      </w:r>
-      <w:proofErr w:type="spellEnd"/>
-      <w:r>
-        <w:rPr>
-          <w:rFonts w:cs="Arial"/>
-          <w:szCs w:val="24"/>
-        </w:rPr>
-        <w:t xml:space="preserve"> да </w:t>
-      </w:r>
-      <w:r>
-        <w:rPr>
-          <w:rFonts w:cs="Arial"/>
-          <w:szCs w:val="24"/>
-        </w:rPr>
-        <w:t>използва наподобяващи</w:t>
-      </w:r>
-      <w:r>
-        <w:rPr>
-          <w:rFonts w:cs="Arial"/>
-          <w:szCs w:val="24"/>
-        </w:rPr>
-        <w:t xml:space="preserve"> или </w:t>
-      </w:r>
-      <w:r>
-        <w:rPr>
-          <w:rFonts w:cs="Arial"/>
-          <w:szCs w:val="24"/>
-        </w:rPr>
-        <w:t xml:space="preserve">по-добри </w:t>
-      </w:r>
-      <w:r>
-        <w:rPr>
-          <w:rFonts w:cs="Arial"/>
-          <w:szCs w:val="24"/>
-        </w:rPr>
-        <w:t>функции</w:t>
-      </w:r>
-      <w:r>
-        <w:rPr>
-          <w:rFonts w:cs="Arial"/>
-          <w:szCs w:val="24"/>
-        </w:rPr>
-        <w:t xml:space="preserve"> спрямо</w:t>
-      </w:r>
-      <w:r>
-        <w:rPr>
-          <w:rFonts w:cs="Arial"/>
-          <w:szCs w:val="24"/>
-        </w:rPr>
-        <w:t xml:space="preserve"> останалите платформи за дистанционно обучение, </w:t>
-      </w:r>
-      <w:r>
-        <w:rPr>
-          <w:rFonts w:cs="Arial"/>
-          <w:szCs w:val="24"/>
-        </w:rPr>
-        <w:t>дипломният проект</w:t>
-      </w:r>
-      <w:r>
-        <w:rPr>
-          <w:rFonts w:cs="Arial"/>
-          <w:szCs w:val="24"/>
-        </w:rPr>
-        <w:t xml:space="preserve"> първо трябва да улесни </w:t>
-      </w:r>
-      <w:r>
-        <w:rPr>
-          <w:rFonts w:cs="Arial"/>
-          <w:szCs w:val="24"/>
-        </w:rPr>
-        <w:t>създаването на сървър (</w:t>
-      </w:r>
-      <w:proofErr w:type="spellStart"/>
-      <w:r>
-        <w:rPr>
-          <w:rFonts w:cs="Arial"/>
-          <w:szCs w:val="24"/>
-        </w:rPr>
-        <w:t>server</w:t>
-      </w:r>
-      <w:proofErr w:type="spellEnd"/>
-      <w:r>
-        <w:rPr>
-          <w:rFonts w:cs="Arial"/>
-          <w:szCs w:val="24"/>
-        </w:rPr>
-        <w:t xml:space="preserve">) на класа или курса. </w:t>
-      </w:r>
-      <w:r>
-        <w:rPr>
-          <w:rFonts w:cs="Arial"/>
-          <w:szCs w:val="24"/>
-        </w:rPr>
-        <w:t>О</w:t>
-      </w:r>
-      <w:r>
-        <w:rPr>
-          <w:rFonts w:cs="Arial"/>
-          <w:szCs w:val="24"/>
-        </w:rPr>
-        <w:t xml:space="preserve">рганизирането на онлайн класната стая </w:t>
-      </w:r>
-      <w:r>
-        <w:rPr>
-          <w:rFonts w:cs="Arial"/>
-          <w:szCs w:val="24"/>
-        </w:rPr>
-        <w:t>ще</w:t>
-      </w:r>
-      <w:r>
-        <w:rPr>
-          <w:rFonts w:cs="Arial"/>
-          <w:szCs w:val="24"/>
-        </w:rPr>
-        <w:t xml:space="preserve"> бъде възможно, дори от потребител, който за пръв път работи с приложението </w:t>
-      </w:r>
-      <w:proofErr w:type="spellStart"/>
-      <w:r>
-        <w:rPr>
-          <w:rFonts w:cs="Arial"/>
-          <w:szCs w:val="24"/>
-        </w:rPr>
-        <w:t>Discord</w:t>
-      </w:r>
-      <w:proofErr w:type="spellEnd"/>
-      <w:r>
-        <w:rPr>
-          <w:rFonts w:cs="Arial"/>
-          <w:szCs w:val="24"/>
-        </w:rPr>
-        <w:t>.</w:t>
-      </w:r>
-      <w:r>
-        <w:rPr>
-          <w:rFonts w:cs="Arial"/>
-          <w:szCs w:val="24"/>
-        </w:rPr>
-        <w:t xml:space="preserve"> Също така, за преподавателите ще трябва да бъдат достъпни </w:t>
-      </w:r>
-      <w:r>
-        <w:rPr>
-          <w:rFonts w:cs="Arial"/>
-          <w:szCs w:val="24"/>
-        </w:rPr>
-        <w:t xml:space="preserve">удобни </w:t>
-      </w:r>
-      <w:r>
-        <w:rPr>
-          <w:rFonts w:cs="Arial"/>
-          <w:szCs w:val="24"/>
-        </w:rPr>
-        <w:t>команди, които да улесняват администраторските им способности, както и инструменти за подобряване ефикасността на учебния процес.</w:t>
-      </w:r>
-      <w:r>
-        <w:rPr>
-          <w:rFonts w:cs="Arial"/>
-          <w:szCs w:val="24"/>
-        </w:rPr>
-        <w:t xml:space="preserve"> </w:t>
-      </w:r>
-      <w:r>
-        <w:rPr>
-          <w:rFonts w:cs="Arial"/>
-          <w:szCs w:val="24"/>
-        </w:rPr>
-        <w:t>Предимство за</w:t>
-      </w:r>
-      <w:r>
-        <w:rPr>
-          <w:rFonts w:cs="Arial"/>
-          <w:szCs w:val="24"/>
-        </w:rPr>
-        <w:t xml:space="preserve"> учащите ще бъде приложението да е лесно за разбиране</w:t>
-      </w:r>
-      <w:r>
-        <w:rPr>
-          <w:rFonts w:cs="Arial"/>
-          <w:szCs w:val="24"/>
-        </w:rPr>
-        <w:t xml:space="preserve"> и да може да се използва за получаване на известия свързани с учебните дейности</w:t>
-      </w:r>
-      <w:r>
-        <w:rPr>
-          <w:rFonts w:cs="Arial"/>
-          <w:szCs w:val="24"/>
-        </w:rPr>
-        <w:t>, както и</w:t>
-      </w:r>
-      <w:r>
-        <w:rPr>
-          <w:rFonts w:cs="Arial"/>
-          <w:szCs w:val="24"/>
-        </w:rPr>
-        <w:t xml:space="preserve"> добра комуникация с преподавателите</w:t>
-      </w:r>
-      <w:r>
-        <w:rPr>
-          <w:rFonts w:cs="Arial"/>
-          <w:szCs w:val="24"/>
-        </w:rPr>
-        <w:t>.</w:t>
+        <w:tab/>
       </w:r>
     </w:p>
     <w:p>
       <w:pPr>
-        <w:ind w:firstLine="360"/>
-        <w:rPr>
-          <w:szCs w:val="24"/>
-        </w:rPr>
-      </w:pPr>
-      <w:r>
-        <w:t>Описание на структурата на документацията, кратък коментар за съдържанието им.</w:t>
-      </w:r>
-    </w:p>
-    <w:p>
-      <w:pPr>
-        <w:rPr>
-          <w:rFonts w:cs="Arial"/>
-          <w:szCs w:val="24"/>
-        </w:rPr>
-      </w:pPr>
-      <w:r>
-        <w:rPr>
-          <w:rFonts w:cs="Arial"/>
-          <w:szCs w:val="24"/>
-        </w:rPr>
-        <w:tab/>
-      </w:r>
-    </w:p>
-    <w:p>
-      <w:pPr>
         <w:pStyle w:val="1"/>
       </w:pPr>
-      <w:bookmarkStart w:id="6" w:name="_Toc106986357"/>
+      <w:bookmarkStart w:id="6" w:name="_Toc106989722"/>
       <w:r>
         <w:lastRenderedPageBreak/>
         <w:t>Глава 1</w:t>
@@ -4306,21 +4298,14 @@
       <w:r>
         <w:t xml:space="preserve">рограмата </w:t>
       </w:r>
-      <w:proofErr w:type="spellStart"/>
       <w:r>
         <w:t>Discord</w:t>
       </w:r>
-      <w:proofErr w:type="spellEnd"/>
       <w:r>
         <w:t xml:space="preserve"> и характерни особености при разработването на </w:t>
       </w:r>
-      <w:proofErr w:type="spellStart"/>
-      <w:r>
-        <w:t>бот</w:t>
-      </w:r>
-      <w:proofErr w:type="spellEnd"/>
-      <w:r>
-        <w:t xml:space="preserve"> приложения</w:t>
+      <w:r>
+        <w:t>бот приложения</w:t>
       </w:r>
       <w:r>
         <w:t xml:space="preserve"> за </w:t>
@@ -4334,7 +4319,7 @@
       <w:pPr>
         <w:pStyle w:val="2"/>
       </w:pPr>
-      <w:bookmarkStart w:id="7" w:name="_Toc106986358"/>
+      <w:bookmarkStart w:id="7" w:name="_Toc106989723"/>
       <w:r>
         <w:t>Преглед на дистанционното обучение</w:t>
       </w:r>
@@ -4344,7 +4329,7 @@
       <w:pPr>
         <w:pStyle w:val="3"/>
       </w:pPr>
-      <w:bookmarkStart w:id="8" w:name="_Toc106986359"/>
+      <w:bookmarkStart w:id="8" w:name="_Toc106989724"/>
       <w:r>
         <w:t>Исторически бележки</w:t>
       </w:r>
@@ -4579,7 +4564,7 @@
       <w:pPr>
         <w:pStyle w:val="3"/>
       </w:pPr>
-      <w:bookmarkStart w:id="9" w:name="_Toc106986360"/>
+      <w:bookmarkStart w:id="9" w:name="_Toc106989725"/>
       <w:r>
         <w:t>Предимства на дистанционното обучение</w:t>
       </w:r>
@@ -4794,7 +4779,7 @@
       <w:pPr>
         <w:pStyle w:val="3"/>
       </w:pPr>
-      <w:bookmarkStart w:id="10" w:name="_Toc106986361"/>
+      <w:bookmarkStart w:id="10" w:name="_Toc106989726"/>
       <w:r>
         <w:t>Недостатъци на дистанционното обучение</w:t>
       </w:r>
@@ -5122,7 +5107,7 @@
       <w:pPr>
         <w:pStyle w:val="2"/>
       </w:pPr>
-      <w:bookmarkStart w:id="11" w:name="_Toc106986362"/>
+      <w:bookmarkStart w:id="11" w:name="_Toc106989727"/>
       <w:r>
         <w:t xml:space="preserve">Преглед </w:t>
       </w:r>
@@ -5138,19 +5123,17 @@
       <w:pPr>
         <w:pStyle w:val="3"/>
       </w:pPr>
-      <w:bookmarkStart w:id="12" w:name="_Toc106986363"/>
+      <w:bookmarkStart w:id="12" w:name="_Toc106989728"/>
       <w:r>
         <w:t xml:space="preserve">Исторически бележки </w:t>
       </w:r>
       <w:r>
         <w:t xml:space="preserve">за </w:t>
       </w:r>
-      <w:proofErr w:type="spellStart"/>
       <w:r>
         <w:t>Discord</w:t>
       </w:r>
       <w:bookmarkEnd w:id="12"/>
-      <w:proofErr w:type="spellEnd"/>
     </w:p>
     <w:p>
       <w:pPr>
@@ -5164,11 +5147,9 @@
       <w:pPr>
         <w:ind w:firstLine="360"/>
       </w:pPr>
-      <w:proofErr w:type="spellStart"/>
       <w:r>
         <w:t>Discord</w:t>
       </w:r>
-      <w:proofErr w:type="spellEnd"/>
       <w:r>
         <w:t xml:space="preserve"> е създаден през 2015 година с </w:t>
       </w:r>
@@ -5185,21 +5166,8 @@
         <w:t>снователите му</w:t>
       </w:r>
       <w:r>
-        <w:t xml:space="preserve"> Джейсън </w:t>
-      </w:r>
-      <w:proofErr w:type="spellStart"/>
-      <w:r>
-        <w:t>Цитрон</w:t>
-      </w:r>
-      <w:proofErr w:type="spellEnd"/>
-      <w:r>
-        <w:t xml:space="preserve"> и Стан </w:t>
-      </w:r>
-      <w:proofErr w:type="spellStart"/>
-      <w:r>
-        <w:t>Вишневски</w:t>
-      </w:r>
-      <w:proofErr w:type="spellEnd"/>
+        <w:t xml:space="preserve"> Джейсън Цитрон и Стан Вишневски</w:t>
+      </w:r>
       <w:r>
         <w:t xml:space="preserve"> споделя</w:t>
       </w:r>
@@ -5262,14 +5230,27 @@
       <w:r>
         <w:t xml:space="preserve">Таблица </w:t>
       </w:r>
-      <w:fldSimple w:instr=" SEQ Таблица \* ARABIC ">
-        <w:r>
-          <w:rPr>
-            <w:noProof/>
-          </w:rPr>
-          <w:t>1</w:t>
-        </w:r>
-      </w:fldSimple>
+      <w:r>
+        <w:fldChar w:fldCharType="begin"/>
+      </w:r>
+      <w:r>
+        <w:instrText xml:space="preserve"> SEQ Таблица \* ARABIC </w:instrText>
+      </w:r>
+      <w:r>
+        <w:fldChar w:fldCharType="separate"/>
+      </w:r>
+      <w:r>
+        <w:rPr>
+          <w:noProof/>
+        </w:rPr>
+        <w:t>1</w:t>
+      </w:r>
+      <w:r>
+        <w:rPr>
+          <w:noProof/>
+        </w:rPr>
+        <w:fldChar w:fldCharType="end"/>
+      </w:r>
       <w:bookmarkEnd w:id="13"/>
       <w:r>
         <w:t>.</w:t>
@@ -5616,7 +5597,7 @@
       <w:pPr>
         <w:pStyle w:val="3"/>
       </w:pPr>
-      <w:bookmarkStart w:id="15" w:name="_Toc106986364"/>
+      <w:bookmarkStart w:id="15" w:name="_Toc106989729"/>
       <w:r>
         <w:t xml:space="preserve">Предимства и </w:t>
       </w:r>
@@ -5626,11 +5607,9 @@
       <w:r>
         <w:t xml:space="preserve"> </w:t>
       </w:r>
-      <w:proofErr w:type="spellStart"/>
       <w:r>
         <w:t>Discord</w:t>
       </w:r>
-      <w:proofErr w:type="spellEnd"/>
       <w:r>
         <w:t xml:space="preserve"> </w:t>
       </w:r>
@@ -5685,11 +5664,9 @@
       <w:r>
         <w:t xml:space="preserve"> на </w:t>
       </w:r>
-      <w:proofErr w:type="spellStart"/>
       <w:r>
         <w:t>Discord</w:t>
       </w:r>
-      <w:proofErr w:type="spellEnd"/>
       <w:r>
         <w:t xml:space="preserve">, </w:t>
       </w:r>
@@ -5740,81 +5717,37 @@
         <w:t>на</w:t>
       </w:r>
       <w:r>
+        <w:t xml:space="preserve"> Google Meet</w:t>
+      </w:r>
+      <w:r>
+        <w:t xml:space="preserve"> -</w:t>
+      </w:r>
+      <w:r>
         <w:t xml:space="preserve"> </w:t>
       </w:r>
-      <w:proofErr w:type="spellStart"/>
+      <w:r>
+        <w:t xml:space="preserve">услуга за осъществяване на онлайн видеовръзки, разработена от компанията </w:t>
+      </w:r>
       <w:r>
         <w:t>Google</w:t>
       </w:r>
-      <w:proofErr w:type="spellEnd"/>
       <w:r>
         <w:t xml:space="preserve"> </w:t>
       </w:r>
-      <w:proofErr w:type="spellStart"/>
-      <w:r>
-        <w:t>Meet</w:t>
-      </w:r>
-      <w:proofErr w:type="spellEnd"/>
-      <w:r>
-        <w:t xml:space="preserve"> -</w:t>
+      <w:r>
+        <w:t>през 2017 г</w:t>
+      </w:r>
+      <w:r>
+        <w:t>, както и Zoom</w:t>
       </w:r>
       <w:r>
         <w:t xml:space="preserve"> </w:t>
       </w:r>
       <w:r>
-        <w:t xml:space="preserve">услуга за осъществяване на онлайн видеовръзки, разработена от компанията </w:t>
-      </w:r>
-      <w:proofErr w:type="spellStart"/>
-      <w:r>
-        <w:t>Google</w:t>
-      </w:r>
-      <w:proofErr w:type="spellEnd"/>
-      <w:r>
-        <w:t xml:space="preserve"> </w:t>
-      </w:r>
-      <w:r>
-        <w:t>през 2017 г</w:t>
-      </w:r>
-      <w:r>
-        <w:t xml:space="preserve">, както и </w:t>
-      </w:r>
-      <w:proofErr w:type="spellStart"/>
-      <w:r>
-        <w:t>Zoom</w:t>
-      </w:r>
-      <w:proofErr w:type="spellEnd"/>
-      <w:r>
-        <w:t xml:space="preserve"> </w:t>
-      </w:r>
-      <w:r>
         <w:t xml:space="preserve">- </w:t>
       </w:r>
       <w:r>
-        <w:t xml:space="preserve">софтуерно приложение за видеоконференции, разработено </w:t>
-      </w:r>
-      <w:proofErr w:type="spellStart"/>
-      <w:r>
-        <w:t>Zoom</w:t>
-      </w:r>
-      <w:proofErr w:type="spellEnd"/>
-      <w:r>
-        <w:t xml:space="preserve"> </w:t>
-      </w:r>
-      <w:proofErr w:type="spellStart"/>
-      <w:r>
-        <w:t>Video</w:t>
-      </w:r>
-      <w:proofErr w:type="spellEnd"/>
-      <w:r>
-        <w:t xml:space="preserve"> </w:t>
-      </w:r>
-      <w:proofErr w:type="spellStart"/>
-      <w:r>
-        <w:t>Communications</w:t>
-      </w:r>
-      <w:proofErr w:type="spellEnd"/>
-      <w:r>
-        <w:t>.</w:t>
+        <w:t>софтуерно приложение за видеоконференции, разработено Zoom Video Communications.</w:t>
       </w:r>
       <w:r>
         <w:t xml:space="preserve"> В таблицата са разгледани безплатните версии</w:t>
@@ -6031,14 +5964,27 @@
       <w:r>
         <w:t xml:space="preserve">Таблица </w:t>
       </w:r>
-      <w:fldSimple w:instr=" SEQ Таблица \* ARABIC ">
-        <w:r>
-          <w:rPr>
-            <w:noProof/>
-          </w:rPr>
-          <w:t>2</w:t>
-        </w:r>
-      </w:fldSimple>
+      <w:r>
+        <w:fldChar w:fldCharType="begin"/>
+      </w:r>
+      <w:r>
+        <w:instrText xml:space="preserve"> SEQ Таблица \* ARABIC </w:instrText>
+      </w:r>
+      <w:r>
+        <w:fldChar w:fldCharType="separate"/>
+      </w:r>
+      <w:r>
+        <w:rPr>
+          <w:noProof/>
+        </w:rPr>
+        <w:t>2</w:t>
+      </w:r>
+      <w:r>
+        <w:rPr>
+          <w:noProof/>
+        </w:rPr>
+        <w:fldChar w:fldCharType="end"/>
+      </w:r>
       <w:bookmarkEnd w:id="16"/>
       <w:r>
         <w:t xml:space="preserve">. Сравнение между </w:t>
@@ -6114,7 +6060,6 @@
                 <w:szCs w:val="28"/>
               </w:rPr>
             </w:pPr>
-            <w:proofErr w:type="spellStart"/>
             <w:r>
               <w:rPr>
                 <w:sz w:val="28"/>
@@ -6122,7 +6067,6 @@
               </w:rPr>
               <w:t>Discord</w:t>
             </w:r>
-            <w:proofErr w:type="spellEnd"/>
           </w:p>
         </w:tc>
         <w:tc>
@@ -6139,31 +6083,13 @@
                 <w:szCs w:val="28"/>
               </w:rPr>
             </w:pPr>
-            <w:proofErr w:type="spellStart"/>
             <w:r>
               <w:rPr>
                 <w:sz w:val="28"/>
                 <w:szCs w:val="28"/>
               </w:rPr>
-              <w:t>Google</w:t>
-            </w:r>
-            <w:proofErr w:type="spellEnd"/>
-            <w:r>
-              <w:rPr>
-                <w:sz w:val="28"/>
-                <w:szCs w:val="28"/>
-              </w:rPr>
-              <w:t xml:space="preserve"> </w:t>
-            </w:r>
-            <w:proofErr w:type="spellStart"/>
-            <w:r>
-              <w:rPr>
-                <w:sz w:val="28"/>
-                <w:szCs w:val="28"/>
-              </w:rPr>
-              <w:t>Meet</w:t>
-            </w:r>
-            <w:proofErr w:type="spellEnd"/>
+              <w:t>Google Meet</w:t>
+            </w:r>
           </w:p>
         </w:tc>
         <w:tc>
@@ -6180,7 +6106,6 @@
                 <w:szCs w:val="28"/>
               </w:rPr>
             </w:pPr>
-            <w:proofErr w:type="spellStart"/>
             <w:r>
               <w:rPr>
                 <w:sz w:val="28"/>
@@ -6188,7 +6113,6 @@
               </w:rPr>
               <w:t>Zoom</w:t>
             </w:r>
-            <w:proofErr w:type="spellEnd"/>
           </w:p>
         </w:tc>
       </w:tr>
@@ -6271,15 +6195,7 @@
               <w:cnfStyle w:val="000000100000" w:firstRow="0" w:lastRow="0" w:firstColumn="0" w:lastColumn="0" w:oddVBand="0" w:evenVBand="0" w:oddHBand="1" w:evenHBand="0" w:firstRowFirstColumn="0" w:firstRowLastColumn="0" w:lastRowFirstColumn="0" w:lastRowLastColumn="0"/>
             </w:pPr>
             <w:r>
-              <w:t xml:space="preserve">Програма за </w:t>
-            </w:r>
-            <w:proofErr w:type="spellStart"/>
-            <w:r>
-              <w:t>телеконференции</w:t>
-            </w:r>
-            <w:proofErr w:type="spellEnd"/>
-            <w:r>
-              <w:t xml:space="preserve"> и бизнес срещи</w:t>
+              <w:t>Програма за телеконференции и бизнес срещи</w:t>
             </w:r>
             <w:r>
               <w:t xml:space="preserve"> с възможност за поточно предаване, видео и текст</w:t>
@@ -6365,15 +6281,7 @@
               <w:t>говор</w:t>
             </w:r>
             <w:r>
-              <w:t xml:space="preserve"> (</w:t>
-            </w:r>
-            <w:proofErr w:type="spellStart"/>
-            <w:r>
-              <w:t>Push-to-talk</w:t>
-            </w:r>
-            <w:proofErr w:type="spellEnd"/>
-            <w:r>
-              <w:t>), безкраен гласов и видео чат</w:t>
+              <w:t xml:space="preserve"> (Push-to-talk), безкраен гласов и видео чат</w:t>
             </w:r>
             <w:r>
               <w:t xml:space="preserve">, </w:t>
@@ -6472,15 +6380,7 @@
               <w:t>сървъри</w:t>
             </w:r>
             <w:r>
-              <w:t xml:space="preserve"> (</w:t>
-            </w:r>
-            <w:proofErr w:type="spellStart"/>
-            <w:r>
-              <w:t>servers</w:t>
-            </w:r>
-            <w:proofErr w:type="spellEnd"/>
-            <w:r>
-              <w:t>)</w:t>
+              <w:t xml:space="preserve"> (servers)</w:t>
             </w:r>
           </w:p>
         </w:tc>
@@ -6515,20 +6415,10 @@
               <w:lastRenderedPageBreak/>
               <w:t xml:space="preserve">Не е възможно. Алтернатива е използването на </w:t>
             </w:r>
-            <w:proofErr w:type="spellStart"/>
             <w:r>
               <w:lastRenderedPageBreak/>
-              <w:t>Google</w:t>
-            </w:r>
-            <w:proofErr w:type="spellEnd"/>
-            <w:r>
-              <w:t xml:space="preserve"> </w:t>
-            </w:r>
-            <w:proofErr w:type="spellStart"/>
-            <w:r>
-              <w:t>Classroom</w:t>
-            </w:r>
-            <w:proofErr w:type="spellEnd"/>
+              <w:t>Google Classroom</w:t>
+            </w:r>
             <w:r>
               <w:t xml:space="preserve"> (платформа на компанията за онлайн класни стаи)</w:t>
             </w:r>
@@ -6587,13 +6477,8 @@
               <w:t>(до 8 MB) и съобщения</w:t>
             </w:r>
             <w:r>
-              <w:t xml:space="preserve"> до всеки текстов канал, потребител или </w:t>
-            </w:r>
-            <w:proofErr w:type="spellStart"/>
-            <w:r>
-              <w:t>бот</w:t>
-            </w:r>
-            <w:proofErr w:type="spellEnd"/>
+              <w:t xml:space="preserve"> до всеки текстов канал, потребител или бот</w:t>
+            </w:r>
           </w:p>
         </w:tc>
         <w:tc>
@@ -6609,15 +6494,7 @@
               <w:t>Съществува чат по време на срещите, без изпращане на лични съобщения и файлове</w:t>
             </w:r>
             <w:r>
-              <w:t xml:space="preserve">, алтернатива са  имейлите (например </w:t>
-            </w:r>
-            <w:proofErr w:type="spellStart"/>
-            <w:r>
-              <w:t>Gmail</w:t>
-            </w:r>
-            <w:proofErr w:type="spellEnd"/>
-            <w:r>
-              <w:t>)</w:t>
+              <w:t>, алтернатива са  имейлите (например Gmail)</w:t>
             </w:r>
           </w:p>
         </w:tc>
@@ -6680,15 +6557,7 @@
               <w:cnfStyle w:val="000000100000" w:firstRow="0" w:lastRow="0" w:firstColumn="0" w:lastColumn="0" w:oddVBand="0" w:evenVBand="0" w:oddHBand="1" w:evenHBand="0" w:firstRowFirstColumn="0" w:firstRowLastColumn="0" w:lastRowFirstColumn="0" w:lastRowLastColumn="0"/>
             </w:pPr>
             <w:r>
-              <w:t xml:space="preserve">Възможност за добавяне на </w:t>
-            </w:r>
-            <w:proofErr w:type="spellStart"/>
-            <w:r>
-              <w:t>ботове</w:t>
-            </w:r>
-            <w:proofErr w:type="spellEnd"/>
-            <w:r>
-              <w:t xml:space="preserve"> и приложения, позволявайки допълнителни полезни или интересни функционалности</w:t>
+              <w:t>Възможност за добавяне на ботове и приложения, позволявайки допълнителни полезни или интересни функционалности</w:t>
             </w:r>
           </w:p>
         </w:tc>
@@ -6702,15 +6571,7 @@
               <w:cnfStyle w:val="000000100000" w:firstRow="0" w:lastRow="0" w:firstColumn="0" w:lastColumn="0" w:oddVBand="0" w:evenVBand="0" w:oddHBand="1" w:evenHBand="0" w:firstRowFirstColumn="0" w:firstRowLastColumn="0" w:lastRowFirstColumn="0" w:lastRowLastColumn="0"/>
             </w:pPr>
             <w:r>
-              <w:t xml:space="preserve">Голям набор от програми на </w:t>
-            </w:r>
-            <w:proofErr w:type="spellStart"/>
-            <w:r>
-              <w:t>Google</w:t>
-            </w:r>
-            <w:proofErr w:type="spellEnd"/>
-            <w:r>
-              <w:t xml:space="preserve">, които можем да използваме </w:t>
+              <w:t xml:space="preserve">Голям набор от програми на Google, които можем да използваме </w:t>
             </w:r>
             <w:r>
               <w:t xml:space="preserve">за </w:t>
@@ -6773,11 +6634,9 @@
       <w:r>
         <w:t xml:space="preserve">че </w:t>
       </w:r>
-      <w:proofErr w:type="spellStart"/>
       <w:r>
         <w:t>Discord</w:t>
       </w:r>
-      <w:proofErr w:type="spellEnd"/>
       <w:r>
         <w:t xml:space="preserve"> е най-малко </w:t>
       </w:r>
@@ -6788,15 +6647,7 @@
         <w:t xml:space="preserve"> с останалите. За да се подобри използването му, е възможно </w:t>
       </w:r>
       <w:r>
-        <w:t xml:space="preserve">разработването на </w:t>
-      </w:r>
-      <w:proofErr w:type="spellStart"/>
-      <w:r>
-        <w:t>бот</w:t>
-      </w:r>
-      <w:proofErr w:type="spellEnd"/>
-      <w:r>
-        <w:t xml:space="preserve"> приложение разполага</w:t>
+        <w:t>разработването на бот приложение разполага</w:t>
       </w:r>
       <w:r>
         <w:t>що</w:t>
@@ -6818,123 +6669,102 @@
       <w:pPr>
         <w:pStyle w:val="2"/>
       </w:pPr>
-      <w:bookmarkStart w:id="18" w:name="_Toc106986365"/>
+      <w:bookmarkStart w:id="18" w:name="_Toc106989730"/>
       <w:r>
         <w:lastRenderedPageBreak/>
         <w:t xml:space="preserve">Преглед на особености при разработването на </w:t>
       </w:r>
-      <w:proofErr w:type="spellStart"/>
-      <w:r>
-        <w:t>ботове</w:t>
-      </w:r>
-      <w:proofErr w:type="spellEnd"/>
-      <w:r>
-        <w:t xml:space="preserve"> и </w:t>
+      <w:r>
+        <w:t xml:space="preserve">ботове и </w:t>
       </w:r>
       <w:r>
         <w:t xml:space="preserve">приложения за </w:t>
       </w:r>
-      <w:proofErr w:type="spellStart"/>
       <w:r>
         <w:t>Discord</w:t>
       </w:r>
       <w:bookmarkEnd w:id="18"/>
-      <w:proofErr w:type="spellEnd"/>
     </w:p>
     <w:p>
       <w:pPr>
         <w:pStyle w:val="3"/>
       </w:pPr>
-      <w:bookmarkStart w:id="19" w:name="_Toc106986366"/>
-      <w:proofErr w:type="spellStart"/>
+      <w:bookmarkStart w:id="19" w:name="_Toc106989731"/>
       <w:r>
         <w:t>Discord</w:t>
       </w:r>
-      <w:proofErr w:type="spellEnd"/>
-      <w:r>
-        <w:t xml:space="preserve"> като среда за използване на апликации и </w:t>
-      </w:r>
-      <w:proofErr w:type="spellStart"/>
-      <w:r>
-        <w:t>ботове</w:t>
+      <w:r>
+        <w:t xml:space="preserve"> като среда за използване на апликации и ботове</w:t>
       </w:r>
       <w:bookmarkEnd w:id="19"/>
-      <w:proofErr w:type="spellEnd"/>
     </w:p>
     <w:p>
       <w:pPr>
         <w:ind w:firstLine="360"/>
       </w:pPr>
-      <w:proofErr w:type="spellStart"/>
-      <w:r>
-        <w:t>Ботовете</w:t>
-      </w:r>
-      <w:proofErr w:type="spellEnd"/>
+      <w:r>
+        <w:t xml:space="preserve">Ботовете </w:t>
+      </w:r>
+      <w:r>
+        <w:t xml:space="preserve">са в основата на общността на разработчиците на </w:t>
+      </w:r>
+      <w:r>
+        <w:t>платформата</w:t>
+      </w:r>
+      <w:r>
+        <w:t>.</w:t>
+      </w:r>
+      <w:r>
+        <w:t xml:space="preserve"> Те дават възможност за създаването и вграждането на уникални приложения, за да </w:t>
+      </w:r>
+      <w:r>
+        <w:t xml:space="preserve">предоставят </w:t>
+      </w:r>
+      <w:r>
+        <w:t>по-</w:t>
+      </w:r>
+      <w:r>
+        <w:t>широк набор от услуги</w:t>
+      </w:r>
+      <w:r>
+        <w:t>,</w:t>
+      </w:r>
       <w:r>
         <w:t xml:space="preserve"> </w:t>
       </w:r>
       <w:r>
-        <w:t xml:space="preserve">са в основата на общността на разработчиците на </w:t>
-      </w:r>
-      <w:r>
-        <w:t>платформата</w:t>
-      </w:r>
-      <w:r>
-        <w:t>.</w:t>
-      </w:r>
-      <w:r>
-        <w:t xml:space="preserve"> Те дават възможност за създаването и вграждането на уникални приложения, за да </w:t>
-      </w:r>
-      <w:r>
-        <w:t xml:space="preserve">предоставят </w:t>
-      </w:r>
-      <w:r>
-        <w:t>по-</w:t>
-      </w:r>
-      <w:r>
-        <w:t>широк набор от услуги</w:t>
-      </w:r>
-      <w:r>
-        <w:t>,</w:t>
+        <w:t>като</w:t>
+      </w:r>
+      <w:r>
+        <w:t xml:space="preserve"> помощ при модерация за администраторите, </w:t>
+      </w:r>
+      <w:r>
+        <w:t>поточно предаване на</w:t>
+      </w:r>
+      <w:r>
+        <w:t xml:space="preserve"> музика, търсене в интернет, </w:t>
+      </w:r>
+      <w:r>
+        <w:t xml:space="preserve">игри, </w:t>
+      </w:r>
+      <w:r>
+        <w:t>обработка на плащ</w:t>
+      </w:r>
+      <w:r>
+        <w:t>а</w:t>
+      </w:r>
+      <w:r>
+        <w:t>ния и др.</w:t>
       </w:r>
       <w:r>
         <w:t xml:space="preserve"> </w:t>
       </w:r>
       <w:r>
-        <w:t>като</w:t>
-      </w:r>
-      <w:r>
-        <w:t xml:space="preserve"> помощ при модерация за администраторите, </w:t>
-      </w:r>
-      <w:r>
-        <w:t>поточно предаване на</w:t>
-      </w:r>
-      <w:r>
-        <w:t xml:space="preserve"> музика, търсене в интернет, </w:t>
-      </w:r>
-      <w:r>
-        <w:t xml:space="preserve">игри, </w:t>
-      </w:r>
-      <w:r>
-        <w:t>обработка на плащ</w:t>
-      </w:r>
-      <w:r>
-        <w:t>а</w:t>
-      </w:r>
-      <w:r>
-        <w:t>ния и др.</w:t>
-      </w:r>
-      <w:r>
-        <w:t xml:space="preserve"> </w:t>
-      </w:r>
-      <w:r>
         <w:t xml:space="preserve">Стабилната им поддръжка дава възможност на програмистите да свържат </w:t>
       </w:r>
-      <w:proofErr w:type="spellStart"/>
       <w:r>
         <w:t>Discord</w:t>
       </w:r>
-      <w:proofErr w:type="spellEnd"/>
       <w:r>
         <w:t xml:space="preserve"> с </w:t>
       </w:r>
@@ -6958,12 +6788,10 @@
       <w:pPr>
         <w:pStyle w:val="3"/>
       </w:pPr>
-      <w:bookmarkStart w:id="20" w:name="_Toc106986367"/>
-      <w:proofErr w:type="spellStart"/>
+      <w:bookmarkStart w:id="20" w:name="_Toc106989732"/>
       <w:r>
         <w:t>Discord</w:t>
       </w:r>
-      <w:proofErr w:type="spellEnd"/>
       <w:r>
         <w:t xml:space="preserve"> интерфейс за програмиране на приложения (API)</w:t>
       </w:r>
@@ -6992,49 +6820,7 @@
         <w:rPr>
           <w:color w:val="FF0000"/>
         </w:rPr>
-        <w:t xml:space="preserve"> за програмиране на приложения или API (</w:t>
-      </w:r>
-      <w:proofErr w:type="spellStart"/>
-      <w:r>
-        <w:rPr>
-          <w:color w:val="FF0000"/>
-        </w:rPr>
-        <w:t>Application</w:t>
-      </w:r>
-      <w:proofErr w:type="spellEnd"/>
-      <w:r>
-        <w:rPr>
-          <w:color w:val="FF0000"/>
-        </w:rPr>
-        <w:t xml:space="preserve"> </w:t>
-      </w:r>
-      <w:proofErr w:type="spellStart"/>
-      <w:r>
-        <w:rPr>
-          <w:color w:val="FF0000"/>
-        </w:rPr>
-        <w:t>Programming</w:t>
-      </w:r>
-      <w:proofErr w:type="spellEnd"/>
-      <w:r>
-        <w:rPr>
-          <w:color w:val="FF0000"/>
-        </w:rPr>
-        <w:t xml:space="preserve"> </w:t>
-      </w:r>
-      <w:proofErr w:type="spellStart"/>
-      <w:r>
-        <w:rPr>
-          <w:color w:val="FF0000"/>
-        </w:rPr>
-        <w:t>Interface</w:t>
-      </w:r>
-      <w:proofErr w:type="spellEnd"/>
-      <w:r>
-        <w:rPr>
-          <w:color w:val="FF0000"/>
-        </w:rPr>
-        <w:t>) служ</w:t>
+        <w:t xml:space="preserve"> за програмиране на приложения или API (Application Programming Interface) служ</w:t>
       </w:r>
       <w:r>
         <w:rPr>
@@ -7182,14 +6968,12 @@
         </w:rPr>
         <w:t xml:space="preserve"> с </w:t>
       </w:r>
-      <w:proofErr w:type="spellStart"/>
       <w:r>
         <w:rPr>
           <w:color w:val="FF0000"/>
         </w:rPr>
         <w:t>Discord</w:t>
       </w:r>
-      <w:proofErr w:type="spellEnd"/>
       <w:r>
         <w:rPr>
           <w:color w:val="FF0000"/>
@@ -7218,64 +7002,20 @@
         <w:rPr>
           <w:color w:val="FF0000"/>
         </w:rPr>
-        <w:t xml:space="preserve"> (</w:t>
-      </w:r>
-      <w:proofErr w:type="spellStart"/>
+        <w:t xml:space="preserve"> (Representational State Transfer) </w:t>
+      </w:r>
       <w:r>
         <w:rPr>
           <w:color w:val="FF0000"/>
         </w:rPr>
-        <w:t>Representational</w:t>
-      </w:r>
-      <w:proofErr w:type="spellEnd"/>
+        <w:t>API</w:t>
+      </w:r>
       <w:r>
         <w:rPr>
           <w:color w:val="FF0000"/>
         </w:rPr>
-        <w:t xml:space="preserve"> State </w:t>
-      </w:r>
-      <w:proofErr w:type="spellStart"/>
-      <w:r>
-        <w:rPr>
-          <w:color w:val="FF0000"/>
-        </w:rPr>
-        <w:t>Transfer</w:t>
-      </w:r>
-      <w:proofErr w:type="spellEnd"/>
-      <w:r>
-        <w:rPr>
-          <w:color w:val="FF0000"/>
-        </w:rPr>
-        <w:t xml:space="preserve">) </w:t>
-      </w:r>
-      <w:proofErr w:type="spellStart"/>
-      <w:r>
-        <w:rPr>
-          <w:color w:val="FF0000"/>
-        </w:rPr>
-        <w:t>API</w:t>
-      </w:r>
-      <w:r>
-        <w:rPr>
-          <w:color w:val="FF0000"/>
-        </w:rPr>
-        <w:t>s</w:t>
-      </w:r>
-      <w:proofErr w:type="spellEnd"/>
-      <w:r>
-        <w:rPr>
-          <w:color w:val="FF0000"/>
-        </w:rPr>
-        <w:t xml:space="preserve"> и </w:t>
-      </w:r>
-      <w:proofErr w:type="spellStart"/>
-      <w:r>
-        <w:rPr>
-          <w:color w:val="FF0000"/>
-        </w:rPr>
-        <w:t>WebSocket</w:t>
-      </w:r>
-      <w:proofErr w:type="spellEnd"/>
+        <w:t>s и WebSocket</w:t>
+      </w:r>
       <w:r>
         <w:rPr>
           <w:color w:val="FF0000"/>
@@ -7290,6 +7030,7 @@
           <w:color w:val="FF0000"/>
         </w:rPr>
       </w:pPr>
+      <w:bookmarkStart w:id="21" w:name="_Toc106989733"/>
       <w:r>
         <w:rPr>
           <w:color w:val="FF0000"/>
@@ -7300,115 +7041,69 @@
         <w:rPr>
           <w:color w:val="FF0000"/>
         </w:rPr>
-        <w:t xml:space="preserve"> са често използвани в интернет приложенията, като дават възможност на </w:t>
-      </w:r>
-      <w:proofErr w:type="spellStart"/>
+        <w:t xml:space="preserve"> са често използвани в интернет приложенията, като дават възможност на front end</w:t>
+      </w:r>
       <w:r>
         <w:rPr>
           <w:color w:val="FF0000"/>
         </w:rPr>
-        <w:t>front</w:t>
-      </w:r>
-      <w:proofErr w:type="spellEnd"/>
+        <w:t xml:space="preserve"> да чете информация от back end</w:t>
+      </w:r>
       <w:r>
         <w:rPr>
           <w:color w:val="FF0000"/>
         </w:rPr>
+        <w:t xml:space="preserve"> дава възможност на приложенията</w:t>
+      </w:r>
+      <w:r>
+        <w:rPr>
+          <w:color w:val="FF0000"/>
+        </w:rPr>
+        <w:t xml:space="preserve"> да извършват действия в </w:t>
+      </w:r>
+      <w:r>
+        <w:rPr>
+          <w:color w:val="FF0000"/>
+        </w:rPr>
+        <w:t>Discord</w:t>
+      </w:r>
+      <w:r>
+        <w:rPr>
+          <w:color w:val="FF0000"/>
+        </w:rPr>
+        <w:t>.</w:t>
+      </w:r>
+      <w:r>
+        <w:rPr>
+          <w:color w:val="FF0000"/>
+        </w:rPr>
         <w:t xml:space="preserve"> </w:t>
       </w:r>
-      <w:proofErr w:type="spellStart"/>
       <w:r>
         <w:rPr>
           <w:color w:val="FF0000"/>
         </w:rPr>
-        <w:t>end</w:t>
-      </w:r>
-      <w:proofErr w:type="spellEnd"/>
+        <w:t xml:space="preserve">Освен </w:t>
+      </w:r>
       <w:r>
         <w:rPr>
           <w:color w:val="FF0000"/>
         </w:rPr>
-        <w:t xml:space="preserve"> да чете информация от </w:t>
-      </w:r>
-      <w:proofErr w:type="spellStart"/>
+        <w:t xml:space="preserve">да се свързват с </w:t>
+      </w:r>
       <w:r>
         <w:rPr>
           <w:color w:val="FF0000"/>
         </w:rPr>
-        <w:t>back</w:t>
-      </w:r>
-      <w:proofErr w:type="spellEnd"/>
+        <w:t>платформата</w:t>
+      </w:r>
       <w:r>
         <w:rPr>
           <w:color w:val="FF0000"/>
         </w:rPr>
-        <w:t xml:space="preserve"> </w:t>
-      </w:r>
-      <w:proofErr w:type="spellStart"/>
-      <w:r>
-        <w:rPr>
-          <w:color w:val="FF0000"/>
-        </w:rPr>
-        <w:t>end</w:t>
-      </w:r>
-      <w:proofErr w:type="spellEnd"/>
-      <w:r>
-        <w:rPr>
-          <w:color w:val="FF0000"/>
-        </w:rPr>
-        <w:t xml:space="preserve"> дава възможност на приложенията</w:t>
-      </w:r>
-      <w:r>
-        <w:rPr>
-          <w:color w:val="FF0000"/>
-        </w:rPr>
-        <w:t xml:space="preserve"> да извършват действия в </w:t>
-      </w:r>
-      <w:proofErr w:type="spellStart"/>
-      <w:r>
-        <w:rPr>
-          <w:color w:val="FF0000"/>
-        </w:rPr>
-        <w:t>Discord</w:t>
-      </w:r>
-      <w:proofErr w:type="spellEnd"/>
-      <w:r>
-        <w:rPr>
-          <w:color w:val="FF0000"/>
-        </w:rPr>
-        <w:t>.</w:t>
-      </w:r>
-      <w:r>
-        <w:rPr>
-          <w:color w:val="FF0000"/>
-        </w:rPr>
-        <w:t xml:space="preserve"> </w:t>
-      </w:r>
-      <w:r>
-        <w:rPr>
-          <w:color w:val="FF0000"/>
-        </w:rPr>
-        <w:t xml:space="preserve">Освен </w:t>
-      </w:r>
-      <w:r>
-        <w:rPr>
-          <w:color w:val="FF0000"/>
-        </w:rPr>
-        <w:t xml:space="preserve">да се свързват с </w:t>
-      </w:r>
-      <w:r>
-        <w:rPr>
-          <w:color w:val="FF0000"/>
-        </w:rPr>
-        <w:t>платформата</w:t>
-      </w:r>
-      <w:r>
-        <w:rPr>
-          <w:color w:val="FF0000"/>
-        </w:rPr>
         <w:t>, те могат да си взаимодействат и с други платформи като мобилни и интернет приложения.</w:t>
       </w:r>
-      <w:bookmarkStart w:id="21" w:name="_Toc106986370"/>
+      <w:bookmarkEnd w:id="21"/>
     </w:p>
     <w:p>
       <w:pPr>
@@ -7417,46 +7112,18 @@
       <w:r>
         <w:t xml:space="preserve"> </w:t>
       </w:r>
-      <w:r>
-        <w:t xml:space="preserve">Самоличността на приложението в </w:t>
-      </w:r>
-      <w:proofErr w:type="spellStart"/>
-      <w:r>
-        <w:t>Discord</w:t>
-      </w:r>
-      <w:bookmarkEnd w:id="21"/>
-      <w:proofErr w:type="spellEnd"/>
+      <w:bookmarkStart w:id="22" w:name="_Toc106989734"/>
+      <w:r>
+        <w:t>Самоличността на приложението в Discord</w:t>
+      </w:r>
+      <w:bookmarkEnd w:id="22"/>
     </w:p>
     <w:p>
       <w:pPr>
         <w:ind w:firstLine="708"/>
       </w:pPr>
       <w:r>
-        <w:t xml:space="preserve">Когато </w:t>
-      </w:r>
-      <w:proofErr w:type="spellStart"/>
-      <w:r>
-        <w:t>бот</w:t>
-      </w:r>
-      <w:proofErr w:type="spellEnd"/>
-      <w:r>
-        <w:t xml:space="preserve"> е свързан към сървър на </w:t>
-      </w:r>
-      <w:proofErr w:type="spellStart"/>
-      <w:r>
-        <w:t>Дискорд</w:t>
-      </w:r>
-      <w:proofErr w:type="spellEnd"/>
-      <w:r>
-        <w:t xml:space="preserve">, кодът на програма ще може да се изпълнява чрез него. Всеки </w:t>
-      </w:r>
-      <w:proofErr w:type="spellStart"/>
-      <w:r>
-        <w:t>бот</w:t>
-      </w:r>
-      <w:proofErr w:type="spellEnd"/>
-      <w:r>
-        <w:t xml:space="preserve"> в сървъра има свой специален символ наречен </w:t>
+        <w:t xml:space="preserve">Когато бот е свързан към сървър на Дискорд, кодът на програма ще може да се изпълнява чрез него. Всеки бот в сървъра има свой специален символ наречен </w:t>
       </w:r>
       <w:r>
         <w:rPr>
@@ -7470,15 +7137,7 @@
       </w:r>
       <w:r>
         <w:lastRenderedPageBreak/>
-        <w:t xml:space="preserve">съобщения. Ако </w:t>
-      </w:r>
-      <w:proofErr w:type="spellStart"/>
-      <w:r>
-        <w:t>бот</w:t>
-      </w:r>
-      <w:proofErr w:type="spellEnd"/>
-      <w:r>
-        <w:t xml:space="preserve"> види, че текст започва с нея, той приема че това е команда и я изпълнява. По подразбиране тя е зададена с удивителен знак „!“, но може да се промени по предпочитане. Функции за даване на студентски номер, запитване, отговаряне на въпроси и т.н. се извършват чрез </w:t>
+        <w:t xml:space="preserve">съобщения. Ако бот види, че текст започва с нея, той приема че това е команда и я изпълнява. По подразбиране тя е зададена с удивителен знак „!“, но може да се промени по предпочитане. Функции за даване на студентски номер, запитване, отговаряне на въпроси и т.н. се извършват чрез </w:t>
       </w:r>
       <w:r>
         <w:rPr>
@@ -7590,37 +7249,24 @@
         <w:pStyle w:val="af"/>
         <w:jc w:val="center"/>
       </w:pPr>
-      <w:bookmarkStart w:id="22" w:name="_Ref106989554"/>
       <w:bookmarkStart w:id="23" w:name="_Ref106989569"/>
+      <w:bookmarkStart w:id="24" w:name="_Ref106989554"/>
       <w:r>
         <w:t xml:space="preserve">Фигура </w:t>
       </w:r>
-      <w:r>
-        <w:fldChar w:fldCharType="begin"/>
-      </w:r>
-      <w:r>
-        <w:instrText xml:space="preserve"> SEQ Фигура \* ARABIC </w:instrText>
-      </w:r>
-      <w:r>
-        <w:fldChar w:fldCharType="separate"/>
-      </w:r>
-      <w:r>
-        <w:rPr>
-          <w:noProof/>
-        </w:rPr>
-        <w:t>1</w:t>
-      </w:r>
-      <w:r>
-        <w:rPr>
-          <w:noProof/>
-        </w:rPr>
-        <w:fldChar w:fldCharType="end"/>
-      </w:r>
+      <w:fldSimple w:instr=" SEQ Фигура \* ARABIC ">
+        <w:r>
+          <w:rPr>
+            <w:noProof/>
+          </w:rPr>
+          <w:t>1</w:t>
+        </w:r>
+      </w:fldSimple>
       <w:bookmarkEnd w:id="23"/>
       <w:r>
         <w:t>. Извикване на команда с представка</w:t>
       </w:r>
-      <w:bookmarkEnd w:id="22"/>
+      <w:bookmarkEnd w:id="24"/>
     </w:p>
     <w:p>
       <w:pPr>
@@ -7671,23 +7317,7 @@
         <w:t>Discord</w:t>
       </w:r>
       <w:r>
-        <w:t xml:space="preserve">. Някой е получил студентска роля? </w:t>
-      </w:r>
-      <w:proofErr w:type="spellStart"/>
-      <w:r>
-        <w:t>Ботът</w:t>
-      </w:r>
-      <w:proofErr w:type="spellEnd"/>
-      <w:r>
-        <w:t xml:space="preserve"> ще му напомни да си въведе факултетния номер. Изминали са десет минути? </w:t>
-      </w:r>
-      <w:proofErr w:type="spellStart"/>
-      <w:r>
-        <w:t>Ботът</w:t>
-      </w:r>
-      <w:proofErr w:type="spellEnd"/>
-      <w:r>
-        <w:t xml:space="preserve"> ще провери за нови съобщения в имейла на групата</w:t>
+        <w:t>. Някой е получил студентска роля? Ботът ще му напомни да си въведе факултетния номер. Изминали са десет минути? Ботът ще провери за нови съобщения в имейла на групата</w:t>
       </w:r>
       <w:r>
         <w:rPr>
@@ -7740,29 +7370,13 @@
         <w:fldChar w:fldCharType="end"/>
       </w:r>
       <w:r>
-        <w:t xml:space="preserve">. </w:t>
-      </w:r>
-      <w:proofErr w:type="spellStart"/>
-      <w:r>
-        <w:t>Ботът</w:t>
-      </w:r>
-      <w:proofErr w:type="spellEnd"/>
-      <w:r>
-        <w:t xml:space="preserve"> да напише съобщение с две</w:t>
+        <w:t>. Ботът да напише съобщение с две</w:t>
       </w:r>
       <w:r>
         <w:t xml:space="preserve"> </w:t>
       </w:r>
       <w:r>
-        <w:t>реакции (</w:t>
-      </w:r>
-      <w:proofErr w:type="spellStart"/>
-      <w:r>
-        <w:t>еможита</w:t>
-      </w:r>
-      <w:proofErr w:type="spellEnd"/>
-      <w:r>
-        <w:t xml:space="preserve">) – позитивна и отрицателна и да изчака отговор както </w:t>
+        <w:t xml:space="preserve">реакции (еможита) – позитивна и отрицателна и да изчака отговор както </w:t>
       </w:r>
     </w:p>
     <w:p>
@@ -7831,32 +7445,19 @@
         <w:pStyle w:val="af"/>
         <w:jc w:val="center"/>
       </w:pPr>
-      <w:bookmarkStart w:id="24" w:name="_Ref106983719"/>
+      <w:bookmarkStart w:id="25" w:name="_Ref106983719"/>
       <w:r>
         <w:t xml:space="preserve">Фигура </w:t>
       </w:r>
-      <w:r>
-        <w:fldChar w:fldCharType="begin"/>
-      </w:r>
-      <w:r>
-        <w:instrText xml:space="preserve"> SEQ Фигура \* ARABIC </w:instrText>
-      </w:r>
-      <w:r>
-        <w:fldChar w:fldCharType="separate"/>
-      </w:r>
-      <w:r>
-        <w:rPr>
-          <w:noProof/>
-        </w:rPr>
-        <w:t>2</w:t>
-      </w:r>
-      <w:r>
-        <w:rPr>
-          <w:noProof/>
-        </w:rPr>
-        <w:fldChar w:fldCharType="end"/>
-      </w:r>
-      <w:bookmarkEnd w:id="24"/>
+      <w:fldSimple w:instr=" SEQ Фигура \* ARABIC ">
+        <w:r>
+          <w:rPr>
+            <w:noProof/>
+          </w:rPr>
+          <w:t>2</w:t>
+        </w:r>
+      </w:fldSimple>
+      <w:bookmarkEnd w:id="25"/>
       <w:r>
         <w:t>. Изчакване на позитивен отговор с реакция преди изпълнение на команда</w:t>
       </w:r>
@@ -7884,69 +7485,61 @@
       <w:pPr>
         <w:pStyle w:val="2"/>
       </w:pPr>
-      <w:bookmarkStart w:id="25" w:name="_Toc106986368"/>
+      <w:bookmarkStart w:id="26" w:name="_Toc106989735"/>
       <w:r>
         <w:t>Основни понятия и услуги</w:t>
-      </w:r>
-      <w:bookmarkEnd w:id="25"/>
-    </w:p>
-    <w:p>
-      <w:pPr>
-        <w:ind w:firstLine="0"/>
-      </w:pPr>
-      <w:r>
-        <w:t>текст</w:t>
-      </w:r>
-      <w:r>
-        <w:tab/>
-      </w:r>
-    </w:p>
-    <w:p>
-      <w:pPr>
-        <w:pStyle w:val="1"/>
-      </w:pPr>
-      <w:bookmarkStart w:id="26" w:name="_Toc106986369"/>
-      <w:r>
-        <w:t>Глава 2</w:t>
-      </w:r>
-      <w:r>
-        <w:t xml:space="preserve">. </w:t>
-      </w:r>
-      <w:r>
-        <w:t>Функционалност и структура на приложението</w:t>
       </w:r>
       <w:bookmarkEnd w:id="26"/>
     </w:p>
     <w:p>
       <w:pPr>
-        <w:pStyle w:val="2"/>
-      </w:pPr>
-      <w:bookmarkStart w:id="27" w:name="_Toc106986371"/>
-      <w:r>
-        <w:t xml:space="preserve">Структура на </w:t>
-      </w:r>
-      <w:proofErr w:type="spellStart"/>
-      <w:r>
-        <w:t>бот</w:t>
-      </w:r>
-      <w:proofErr w:type="spellEnd"/>
-      <w:r>
-        <w:t xml:space="preserve"> приложението</w:t>
+        <w:ind w:firstLine="0"/>
+      </w:pPr>
+      <w:r>
+        <w:t>текст</w:t>
+      </w:r>
+      <w:r>
+        <w:tab/>
+      </w:r>
+    </w:p>
+    <w:p>
+      <w:pPr>
+        <w:pStyle w:val="1"/>
+      </w:pPr>
+      <w:bookmarkStart w:id="27" w:name="_Toc106989736"/>
+      <w:r>
+        <w:t>Глава 2</w:t>
+      </w:r>
+      <w:r>
+        <w:t xml:space="preserve">. </w:t>
+      </w:r>
+      <w:r>
+        <w:t>Функционалност и структура на приложението</w:t>
       </w:r>
       <w:bookmarkEnd w:id="27"/>
     </w:p>
     <w:p>
       <w:pPr>
-        <w:pStyle w:val="3"/>
-      </w:pPr>
-      <w:bookmarkStart w:id="28" w:name="_Toc106986372"/>
-      <w:r>
-        <w:t>Файлове на проекта</w:t>
+        <w:pStyle w:val="2"/>
+      </w:pPr>
+      <w:bookmarkStart w:id="28" w:name="_Toc106989737"/>
+      <w:r>
+        <w:t>Структура на бот приложението</w:t>
       </w:r>
       <w:bookmarkEnd w:id="28"/>
     </w:p>
     <w:p>
       <w:pPr>
+        <w:pStyle w:val="3"/>
+      </w:pPr>
+      <w:bookmarkStart w:id="29" w:name="_Toc106989738"/>
+      <w:r>
+        <w:t>Файлове на проекта</w:t>
+      </w:r>
+      <w:bookmarkEnd w:id="29"/>
+    </w:p>
+    <w:p>
+      <w:pPr>
         <w:ind w:firstLine="708"/>
       </w:pPr>
       <w:r>
@@ -7995,15 +7588,7 @@
         <w:t xml:space="preserve">който е </w:t>
       </w:r>
       <w:r>
-        <w:t xml:space="preserve">допълнен от файлове – </w:t>
-      </w:r>
-      <w:proofErr w:type="spellStart"/>
-      <w:r>
-        <w:t>когове</w:t>
-      </w:r>
-      <w:proofErr w:type="spellEnd"/>
-      <w:r>
-        <w:t xml:space="preserve"> (зъбни колела, </w:t>
+        <w:t xml:space="preserve">допълнен от файлове – когове (зъбни колела, </w:t>
       </w:r>
       <w:r>
         <w:rPr>
@@ -8046,32 +7631,16 @@
         <w:t>главния файл</w:t>
       </w:r>
       <w:r>
-        <w:t xml:space="preserve"> стои логиката зад стартирането на програмата като </w:t>
-      </w:r>
-      <w:proofErr w:type="spellStart"/>
-      <w:r>
-        <w:t>бот</w:t>
-      </w:r>
-      <w:proofErr w:type="spellEnd"/>
-      <w:r>
-        <w:t xml:space="preserve"> приложение и зареждането на останалите</w:t>
+        <w:t xml:space="preserve"> стои логиката зад стартирането на програмата като бот приложение и зареждането на останалите</w:t>
       </w:r>
       <w:r>
         <w:t xml:space="preserve"> програмни (.</w:t>
       </w:r>
-      <w:proofErr w:type="spellStart"/>
       <w:r>
         <w:rPr>
           <w:lang w:val="en-US"/>
         </w:rPr>
-        <w:t>py</w:t>
-      </w:r>
-      <w:proofErr w:type="spellEnd"/>
-      <w:r>
-        <w:rPr>
-          <w:lang w:val="en-US"/>
-        </w:rPr>
-        <w:t>)</w:t>
+        <w:t>py)</w:t>
       </w:r>
       <w:r>
         <w:t xml:space="preserve"> файлове</w:t>
@@ -8087,7 +7656,6 @@
       <w:pPr>
         <w:ind w:firstLine="708"/>
       </w:pPr>
-      <w:proofErr w:type="spellStart"/>
       <w:r>
         <w:rPr>
           <w:b/>
@@ -8095,7 +7663,6 @@
         </w:rPr>
         <w:t>Коговете</w:t>
       </w:r>
-      <w:proofErr w:type="spellEnd"/>
       <w:r>
         <w:rPr>
           <w:b/>
@@ -8199,13 +7766,8 @@
         <w:t xml:space="preserve">unload, reload + </w:t>
       </w:r>
       <w:r>
-        <w:t xml:space="preserve">име на </w:t>
-      </w:r>
-      <w:proofErr w:type="spellStart"/>
-      <w:r>
-        <w:t>ког</w:t>
-      </w:r>
-      <w:proofErr w:type="spellEnd"/>
+        <w:t>име на ког</w:t>
+      </w:r>
       <w:r>
         <w:rPr>
           <w:lang w:val="en-US"/>
@@ -8213,15 +7775,7 @@
         <w:t>)</w:t>
       </w:r>
       <w:r>
-        <w:t xml:space="preserve"> когато </w:t>
-      </w:r>
-      <w:proofErr w:type="spellStart"/>
-      <w:r>
-        <w:t>ботът</w:t>
-      </w:r>
-      <w:proofErr w:type="spellEnd"/>
-      <w:r>
-        <w:t xml:space="preserve"> е в работещ режим. По този начин </w:t>
+        <w:t xml:space="preserve"> когато ботът е в работещ режим. По този начин </w:t>
       </w:r>
       <w:r>
         <w:t>кодът им може да бъде променян, тестван или да се създават нови файлове, без да е необходим достъп до сървъра и изключване на бота.</w:t>
@@ -8339,11 +7893,11 @@
       <w:pPr>
         <w:pStyle w:val="3"/>
       </w:pPr>
-      <w:bookmarkStart w:id="29" w:name="_Toc106986373"/>
+      <w:bookmarkStart w:id="30" w:name="_Toc106989739"/>
       <w:r>
         <w:t>Ролите като логика за йерархия при използването на проекта</w:t>
       </w:r>
-      <w:bookmarkEnd w:id="29"/>
+      <w:bookmarkEnd w:id="30"/>
     </w:p>
     <w:p>
       <w:pPr>
@@ -8353,15 +7907,7 @@
         <w:t xml:space="preserve">Най-висши администраторски права по подразбиране се дават на създателя на сървъра. Той може да я прехвърли на друг потребител, но едновременно може да има точно един собственик. </w:t>
       </w:r>
       <w:r>
-        <w:t xml:space="preserve">Ролите в </w:t>
-      </w:r>
-      <w:proofErr w:type="spellStart"/>
-      <w:r>
-        <w:t>Discord</w:t>
-      </w:r>
-      <w:proofErr w:type="spellEnd"/>
-      <w:r>
-        <w:t xml:space="preserve"> дават възможност за разграничаване на </w:t>
+        <w:t xml:space="preserve">Ролите в Discord дават възможност за разграничаване на </w:t>
       </w:r>
       <w:r>
         <w:t>правата</w:t>
@@ -8376,15 +7922,7 @@
         <w:t xml:space="preserve"> Тъй като зададените критерии на всяка от командите и стаите в приложението са специфично зададени, както и за улеснението на администратор</w:t>
       </w:r>
       <w:r>
-        <w:t xml:space="preserve">ите, </w:t>
-      </w:r>
-      <w:proofErr w:type="spellStart"/>
-      <w:r>
-        <w:t>ботът</w:t>
-      </w:r>
-      <w:proofErr w:type="spellEnd"/>
-      <w:r>
-        <w:t xml:space="preserve"> сам създава ролите и стаите в сървъра.</w:t>
+        <w:t>ите, ботът сам създава ролите и стаите в сървъра.</w:t>
       </w:r>
       <w:r>
         <w:rPr>
@@ -8401,80 +7939,32 @@
       <w:r>
         <w:t xml:space="preserve"> команди (</w:t>
       </w:r>
-      <w:proofErr w:type="spellStart"/>
       <w:r>
         <w:rPr>
           <w:lang w:val="en-US"/>
         </w:rPr>
-        <w:t>setup_roles</w:t>
-      </w:r>
-      <w:proofErr w:type="spellEnd"/>
+        <w:t xml:space="preserve">setup_roles </w:t>
+      </w:r>
+      <w:r>
+        <w:t xml:space="preserve">и </w:t>
+      </w:r>
       <w:r>
         <w:rPr>
           <w:lang w:val="en-US"/>
         </w:rPr>
-        <w:t xml:space="preserve"> </w:t>
-      </w:r>
-      <w:r>
-        <w:t xml:space="preserve">и </w:t>
-      </w:r>
-      <w:proofErr w:type="spellStart"/>
+        <w:t>setup_channels)</w:t>
+      </w:r>
       <w:r>
         <w:rPr>
           <w:lang w:val="en-US"/>
         </w:rPr>
-        <w:t>setup_channels</w:t>
-      </w:r>
-      <w:proofErr w:type="spellEnd"/>
-      <w:r>
-        <w:rPr>
-          <w:lang w:val="en-US"/>
-        </w:rPr>
-        <w:t>)</w:t>
-      </w:r>
-      <w:r>
-        <w:rPr>
-          <w:lang w:val="en-US"/>
-        </w:rPr>
         <w:t xml:space="preserve">. </w:t>
       </w:r>
       <w:r>
         <w:t>За да се разграничат чатовете и ролите за преподавателите и учащите се</w:t>
       </w:r>
       <w:r>
-        <w:t xml:space="preserve">, </w:t>
-      </w:r>
-      <w:proofErr w:type="spellStart"/>
-      <w:r>
-        <w:t>ботът</w:t>
-      </w:r>
-      <w:proofErr w:type="spellEnd"/>
-      <w:r>
-        <w:t xml:space="preserve"> създава </w:t>
-      </w:r>
-      <w:proofErr w:type="spellStart"/>
-      <w:r>
-        <w:t>създава</w:t>
-      </w:r>
-      <w:proofErr w:type="spellEnd"/>
-      <w:r>
-        <w:t xml:space="preserve"> двете роли </w:t>
-      </w:r>
-      <w:proofErr w:type="spellStart"/>
-      <w:r>
-        <w:t>Teacher</w:t>
-      </w:r>
-      <w:proofErr w:type="spellEnd"/>
-      <w:r>
-        <w:t xml:space="preserve"> (за преподаватели) и </w:t>
-      </w:r>
-      <w:proofErr w:type="spellStart"/>
-      <w:r>
-        <w:t>Student</w:t>
-      </w:r>
-      <w:proofErr w:type="spellEnd"/>
-      <w:r>
-        <w:t xml:space="preserve"> (за учащи)</w:t>
+        <w:t>, ботът създава създава двете роли Teacher (за преподаватели) и Student (за учащи)</w:t>
       </w:r>
       <w:r>
         <w:t xml:space="preserve">. </w:t>
@@ -8643,15 +8133,7 @@
         <w:t>server-email</w:t>
       </w:r>
       <w:r>
-        <w:t xml:space="preserve"> (имейли на сървъра) – за удобство на учащите, тук </w:t>
-      </w:r>
-      <w:proofErr w:type="spellStart"/>
-      <w:r>
-        <w:t>ботът</w:t>
-      </w:r>
-      <w:proofErr w:type="spellEnd"/>
-      <w:r>
-        <w:t xml:space="preserve"> автоматично препраща съобщенията от имейла на групата</w:t>
+        <w:t xml:space="preserve"> (имейли на сървъра) – за удобство на учащите, тук ботът автоматично препраща съобщенията от имейла на групата</w:t>
       </w:r>
     </w:p>
     <w:p>
@@ -8663,14 +8145,14 @@
       <w:pPr>
         <w:pStyle w:val="2"/>
       </w:pPr>
-      <w:bookmarkStart w:id="30" w:name="_Toc106986374"/>
+      <w:bookmarkStart w:id="31" w:name="_Toc106989740"/>
       <w:r>
         <w:t>Същност и в</w:t>
       </w:r>
       <w:r>
         <w:t>ъзможности, достъпни според различните роли на потребител</w:t>
       </w:r>
-      <w:bookmarkEnd w:id="30"/>
+      <w:bookmarkEnd w:id="31"/>
     </w:p>
     <w:p>
       <w:pPr>
@@ -8694,14 +8176,14 @@
       <w:pPr>
         <w:pStyle w:val="3"/>
       </w:pPr>
-      <w:bookmarkStart w:id="31" w:name="_Toc106986375"/>
+      <w:bookmarkStart w:id="32" w:name="_Toc106989741"/>
       <w:r>
         <w:t xml:space="preserve">Потребител </w:t>
       </w:r>
       <w:r>
         <w:t>собственик</w:t>
       </w:r>
-      <w:bookmarkEnd w:id="31"/>
+      <w:bookmarkEnd w:id="32"/>
     </w:p>
     <w:p>
       <w:pPr>
@@ -8736,19 +8218,15 @@
       <w:r>
         <w:t xml:space="preserve">него основно е нужно да създаде ролите и чатовете на групата. За целта той използва команди </w:t>
       </w:r>
-      <w:proofErr w:type="spellStart"/>
       <w:r>
         <w:t>setup_channels</w:t>
       </w:r>
-      <w:proofErr w:type="spellEnd"/>
       <w:r>
         <w:t xml:space="preserve"> и </w:t>
       </w:r>
-      <w:proofErr w:type="spellStart"/>
       <w:r>
         <w:t>setup_roles</w:t>
       </w:r>
-      <w:proofErr w:type="spellEnd"/>
       <w:r>
         <w:t xml:space="preserve">. </w:t>
       </w:r>
@@ -8763,16 +8241,11 @@
       <w:pPr>
         <w:pStyle w:val="3"/>
       </w:pPr>
-      <w:bookmarkStart w:id="32" w:name="_Toc106986376"/>
-      <w:r>
-        <w:t xml:space="preserve">Потребител с роля </w:t>
-      </w:r>
-      <w:proofErr w:type="spellStart"/>
-      <w:r>
-        <w:t>Student</w:t>
-      </w:r>
-      <w:bookmarkEnd w:id="32"/>
-      <w:proofErr w:type="spellEnd"/>
+      <w:bookmarkStart w:id="33" w:name="_Toc106989742"/>
+      <w:r>
+        <w:t>Потребител с роля Student</w:t>
+      </w:r>
+      <w:bookmarkEnd w:id="33"/>
     </w:p>
     <w:p>
       <w:pPr>
@@ -8876,14 +8349,12 @@
       <w:r>
         <w:t xml:space="preserve">Той може да използва команда </w:t>
       </w:r>
-      <w:proofErr w:type="spellStart"/>
       <w:r>
         <w:rPr>
           <w:lang w:val="en-US"/>
         </w:rPr>
         <w:t>student_number</w:t>
       </w:r>
-      <w:proofErr w:type="spellEnd"/>
       <w:r>
         <w:t xml:space="preserve"> за да з</w:t>
       </w:r>
@@ -8926,37 +8397,24 @@
       <w:r>
         <w:t xml:space="preserve"> </w:t>
       </w:r>
-      <w:proofErr w:type="spellStart"/>
       <w:r>
         <w:rPr>
           <w:lang w:val="en-US"/>
         </w:rPr>
-        <w:t>my_student_number</w:t>
-      </w:r>
-      <w:proofErr w:type="spellEnd"/>
+        <w:t xml:space="preserve">my_student_number </w:t>
+      </w:r>
+      <w:r>
+        <w:t xml:space="preserve">или </w:t>
+      </w:r>
       <w:r>
         <w:rPr>
           <w:lang w:val="en-US"/>
         </w:rPr>
-        <w:t xml:space="preserve"> </w:t>
-      </w:r>
-      <w:r>
-        <w:t xml:space="preserve">или </w:t>
-      </w:r>
-      <w:r>
-        <w:rPr>
-          <w:lang w:val="en-US"/>
-        </w:rPr>
         <w:t>my</w:t>
       </w:r>
       <w:r>
-        <w:t>_</w:t>
-      </w:r>
-      <w:proofErr w:type="spellStart"/>
-      <w:r>
-        <w:t>number</w:t>
-      </w:r>
-      <w:proofErr w:type="spellEnd"/>
+        <w:t>_number</w:t>
+      </w:r>
       <w:r>
         <w:t>, той също така може да го провери</w:t>
       </w:r>
@@ -9039,19 +8497,32 @@
         <w:pStyle w:val="af"/>
         <w:jc w:val="center"/>
       </w:pPr>
-      <w:bookmarkStart w:id="33" w:name="_Ref106883715"/>
+      <w:bookmarkStart w:id="34" w:name="_Ref106883715"/>
       <w:r>
         <w:t xml:space="preserve">Фигура </w:t>
       </w:r>
-      <w:fldSimple w:instr=" SEQ Фигура \* ARABIC ">
-        <w:r>
-          <w:rPr>
-            <w:noProof/>
-          </w:rPr>
-          <w:t>3</w:t>
-        </w:r>
-      </w:fldSimple>
-      <w:bookmarkEnd w:id="33"/>
+      <w:r>
+        <w:fldChar w:fldCharType="begin"/>
+      </w:r>
+      <w:r>
+        <w:instrText xml:space="preserve"> SEQ Фигура \* ARABIC </w:instrText>
+      </w:r>
+      <w:r>
+        <w:fldChar w:fldCharType="separate"/>
+      </w:r>
+      <w:r>
+        <w:rPr>
+          <w:noProof/>
+        </w:rPr>
+        <w:t>3</w:t>
+      </w:r>
+      <w:r>
+        <w:rPr>
+          <w:noProof/>
+        </w:rPr>
+        <w:fldChar w:fldCharType="end"/>
+      </w:r>
+      <w:bookmarkEnd w:id="34"/>
       <w:r>
         <w:t>. Начин на комуникация и използване на команди с бота</w:t>
       </w:r>
@@ -9068,19 +8539,11 @@
       <w:pPr>
         <w:pStyle w:val="3"/>
       </w:pPr>
-      <w:bookmarkStart w:id="34" w:name="_Toc106986377"/>
-      <w:r>
-        <w:t>Потребител с роля „Преподавател“ (</w:t>
-      </w:r>
-      <w:proofErr w:type="spellStart"/>
-      <w:r>
-        <w:t>Teacher</w:t>
-      </w:r>
-      <w:proofErr w:type="spellEnd"/>
-      <w:r>
-        <w:t>)</w:t>
-      </w:r>
-      <w:bookmarkEnd w:id="34"/>
+      <w:bookmarkStart w:id="35" w:name="_Toc106989743"/>
+      <w:r>
+        <w:t>Потребител с роля „Преподавател“ (Teacher)</w:t>
+      </w:r>
+      <w:bookmarkEnd w:id="35"/>
     </w:p>
     <w:p>
       <w:r>
@@ -9090,21 +8553,8 @@
         <w:t xml:space="preserve">, на тях по подразбиране се дават всички администраторски права с които те да могат да премахват и добавят учениците си, както и да поддържат чатовете си безпроблемно. </w:t>
       </w:r>
       <w:r>
-        <w:t xml:space="preserve">За удобство на новите потребители на платформата, </w:t>
-      </w:r>
-      <w:proofErr w:type="spellStart"/>
-      <w:r>
-        <w:t>ботът</w:t>
-      </w:r>
-      <w:proofErr w:type="spellEnd"/>
-      <w:r>
-        <w:t xml:space="preserve"> дава достъп до </w:t>
-      </w:r>
-      <w:proofErr w:type="spellStart"/>
-      <w:r>
-        <w:t>модераторски</w:t>
-      </w:r>
-      <w:proofErr w:type="spellEnd"/>
+        <w:t>За удобство на новите потребители на платформата, ботът дава достъп до модераторски</w:t>
+      </w:r>
       <w:r>
         <w:rPr>
           <w:lang w:val="en-US"/>
@@ -9153,14 +8603,12 @@
           <w:numId w:val="41"/>
         </w:numPr>
       </w:pPr>
-      <w:proofErr w:type="spellStart"/>
       <w:r>
         <w:rPr>
           <w:lang w:val="en-US"/>
         </w:rPr>
         <w:t>announce_lecture</w:t>
       </w:r>
-      <w:proofErr w:type="spellEnd"/>
       <w:r>
         <w:t xml:space="preserve"> – С тази команда се създава контейнер с информацията на преподавателя и се изписва като обява в </w:t>
       </w:r>
@@ -9182,14 +8630,12 @@
           <w:numId w:val="41"/>
         </w:numPr>
       </w:pPr>
-      <w:proofErr w:type="spellStart"/>
       <w:r>
         <w:rPr>
           <w:lang w:val="en-US"/>
         </w:rPr>
         <w:t>start_question</w:t>
       </w:r>
-      <w:proofErr w:type="spellEnd"/>
       <w:r>
         <w:t xml:space="preserve"> – Контейнер съдържащ съобщението на потребителя се изпраща в чата за въпроси </w:t>
       </w:r>
@@ -9229,19 +8675,11 @@
       <w:r>
         <w:t>_</w:t>
       </w:r>
-      <w:proofErr w:type="spellStart"/>
       <w:r>
         <w:rPr>
           <w:lang w:val="en-US"/>
         </w:rPr>
-        <w:t>answers_file</w:t>
-      </w:r>
-      <w:proofErr w:type="spellEnd"/>
-      <w:r>
-        <w:rPr>
-          <w:lang w:val="en-US"/>
-        </w:rPr>
-        <w:t xml:space="preserve"> </w:t>
+        <w:t xml:space="preserve">answers_file </w:t>
       </w:r>
       <w:r>
         <w:rPr>
@@ -9273,7 +8711,6 @@
           <w:numId w:val="41"/>
         </w:numPr>
       </w:pPr>
-      <w:proofErr w:type="spellStart"/>
       <w:r>
         <w:rPr>
           <w:lang w:val="en-US"/>
@@ -9281,17 +8718,8 @@
         <w:lastRenderedPageBreak/>
         <w:t>set_email</w:t>
       </w:r>
-      <w:proofErr w:type="spellEnd"/>
-      <w:r>
-        <w:t xml:space="preserve"> – С тази команда се записват данните за имейла на групата. В него </w:t>
-      </w:r>
-      <w:proofErr w:type="spellStart"/>
-      <w:r>
-        <w:t>ботът</w:t>
-      </w:r>
-      <w:proofErr w:type="spellEnd"/>
-      <w:r>
-        <w:t xml:space="preserve"> периодично проверява за нови пощи и ги препраща в </w:t>
+      <w:r>
+        <w:t xml:space="preserve"> – С тази команда се записват данните за имейла на групата. В него ботът периодично проверява за нови пощи и ги препраща в </w:t>
       </w:r>
       <w:r>
         <w:rPr>
@@ -9311,14 +8739,12 @@
           <w:numId w:val="41"/>
         </w:numPr>
       </w:pPr>
-      <w:proofErr w:type="spellStart"/>
       <w:r>
         <w:rPr>
           <w:lang w:val="en-US"/>
         </w:rPr>
         <w:t>get_student_info</w:t>
       </w:r>
-      <w:proofErr w:type="spellEnd"/>
       <w:r>
         <w:t xml:space="preserve"> – връща факултетния номер на даден потребител</w:t>
       </w:r>
@@ -9331,14 +8757,12 @@
           <w:numId w:val="41"/>
         </w:numPr>
       </w:pPr>
-      <w:proofErr w:type="spellStart"/>
       <w:r>
         <w:rPr>
           <w:lang w:val="en-US"/>
         </w:rPr>
         <w:t>attendees_list</w:t>
       </w:r>
-      <w:proofErr w:type="spellEnd"/>
       <w:r>
         <w:t xml:space="preserve"> – Служи за отчет за присъстващите. Връща списък на останалите участници на разговора в стаята</w:t>
       </w:r>
@@ -9354,8 +8778,8 @@
       <w:pPr>
         <w:pStyle w:val="2"/>
       </w:pPr>
-      <w:bookmarkStart w:id="35" w:name="_Ref106979336"/>
-      <w:bookmarkStart w:id="36" w:name="_Toc106986378"/>
+      <w:bookmarkStart w:id="36" w:name="_Ref106979336"/>
+      <w:bookmarkStart w:id="37" w:name="_Toc106989744"/>
       <w:r>
         <w:t>П</w:t>
       </w:r>
@@ -9372,43 +8796,17 @@
         <w:t>за разработчици</w:t>
       </w:r>
       <w:r>
-        <w:t xml:space="preserve"> (</w:t>
-      </w:r>
-      <w:proofErr w:type="spellStart"/>
-      <w:r>
-        <w:t>developer</w:t>
-      </w:r>
-      <w:proofErr w:type="spellEnd"/>
-      <w:r>
-        <w:t xml:space="preserve"> </w:t>
-      </w:r>
-      <w:proofErr w:type="spellStart"/>
-      <w:r>
-        <w:t>portal</w:t>
-      </w:r>
-      <w:proofErr w:type="spellEnd"/>
-      <w:r>
-        <w:t xml:space="preserve">) на </w:t>
-      </w:r>
-      <w:proofErr w:type="spellStart"/>
+        <w:t xml:space="preserve"> (developer portal) на </w:t>
+      </w:r>
       <w:r>
         <w:t>Discord</w:t>
       </w:r>
-      <w:bookmarkEnd w:id="35"/>
       <w:bookmarkEnd w:id="36"/>
-      <w:proofErr w:type="spellEnd"/>
+      <w:bookmarkEnd w:id="37"/>
     </w:p>
     <w:p>
       <w:r>
-        <w:t>В официалният уеб (</w:t>
-      </w:r>
-      <w:proofErr w:type="spellStart"/>
-      <w:r>
-        <w:t>web</w:t>
-      </w:r>
-      <w:proofErr w:type="spellEnd"/>
-      <w:r>
-        <w:t>)</w:t>
+        <w:t>В официалният уеб (web)</w:t>
       </w:r>
       <w:r>
         <w:t xml:space="preserve"> сайт има страница за разработчици</w:t>
@@ -9434,11 +8832,9 @@
       <w:r>
         <w:t xml:space="preserve"> </w:t>
       </w:r>
-      <w:proofErr w:type="spellStart"/>
       <w:r>
         <w:t>Discord</w:t>
       </w:r>
-      <w:proofErr w:type="spellEnd"/>
       <w:r>
         <w:t xml:space="preserve"> API. </w:t>
       </w:r>
@@ -9475,15 +8871,7 @@
         <w:t>HTTP POST.</w:t>
       </w:r>
       <w:r>
-        <w:t xml:space="preserve"> След създаване на приложение е необходимо добавянето му към </w:t>
-      </w:r>
-      <w:proofErr w:type="spellStart"/>
-      <w:r>
-        <w:t>бот</w:t>
-      </w:r>
-      <w:proofErr w:type="spellEnd"/>
-      <w:r>
-        <w:t xml:space="preserve"> потребител. Той ще служи за стартирането на програмата в кода.</w:t>
+        <w:t xml:space="preserve"> След създаване на приложение е необходимо добавянето му към бот потребител. Той ще служи за стартирането на програмата в кода.</w:t>
       </w:r>
     </w:p>
     <w:p>
@@ -9576,9 +8964,9 @@
       <w:pPr>
         <w:pStyle w:val="2"/>
       </w:pPr>
-      <w:bookmarkStart w:id="37" w:name="_Ref106979565"/>
-      <w:bookmarkStart w:id="38" w:name="_Ref106979616"/>
-      <w:bookmarkStart w:id="39" w:name="_Toc106986379"/>
+      <w:bookmarkStart w:id="38" w:name="_Ref106979565"/>
+      <w:bookmarkStart w:id="39" w:name="_Ref106979616"/>
+      <w:bookmarkStart w:id="40" w:name="_Toc106989745"/>
       <w:r>
         <w:t xml:space="preserve">Свързване на код </w:t>
       </w:r>
@@ -9589,356 +8977,210 @@
         <w:t xml:space="preserve"> бота чрез ж</w:t>
       </w:r>
       <w:r>
-        <w:t>етон (</w:t>
-      </w:r>
-      <w:proofErr w:type="spellStart"/>
-      <w:r>
-        <w:t>Token</w:t>
-      </w:r>
-      <w:proofErr w:type="spellEnd"/>
-      <w:r>
-        <w:t>)</w:t>
-      </w:r>
-      <w:bookmarkEnd w:id="37"/>
+        <w:t>етон (Token)</w:t>
+      </w:r>
       <w:bookmarkEnd w:id="38"/>
       <w:bookmarkEnd w:id="39"/>
-    </w:p>
-    <w:p>
-      <w:pPr>
-        <w:ind w:firstLine="708"/>
-      </w:pPr>
-      <w:r>
-        <w:t xml:space="preserve">При добавянето на </w:t>
-      </w:r>
-      <w:proofErr w:type="spellStart"/>
-      <w:r>
-        <w:t>бот</w:t>
-      </w:r>
-      <w:proofErr w:type="spellEnd"/>
-      <w:r>
-        <w:t xml:space="preserve"> към приложение, на него се генерира жетон, който е видим еднократно. Той дава възможност </w:t>
-      </w:r>
-      <w:r>
-        <w:t>се</w:t>
-      </w:r>
-      <w:r>
-        <w:t xml:space="preserve"> </w:t>
-      </w:r>
-      <w:r>
-        <w:t xml:space="preserve">зареди </w:t>
-      </w:r>
-      <w:r>
-        <w:t>програмен код</w:t>
-      </w:r>
-      <w:r>
-        <w:t xml:space="preserve"> чрез бота в </w:t>
-      </w:r>
-      <w:proofErr w:type="spellStart"/>
-      <w:r>
-        <w:t>Discord</w:t>
-      </w:r>
-      <w:proofErr w:type="spellEnd"/>
-      <w:r>
-        <w:t xml:space="preserve">. Необходимо е жетона да се пази в тайна, тъй като ако някой го разбере, той би могъл </w:t>
-      </w:r>
-      <w:r>
-        <w:lastRenderedPageBreak/>
-        <w:t>да пусне сво</w:t>
-      </w:r>
-      <w:r>
-        <w:t>я програма,</w:t>
-      </w:r>
-      <w:r>
-        <w:t xml:space="preserve"> ко</w:t>
-      </w:r>
-      <w:r>
-        <w:t>ято</w:t>
-      </w:r>
-      <w:r>
-        <w:t xml:space="preserve"> </w:t>
-      </w:r>
-      <w:r>
-        <w:t>да е</w:t>
-      </w:r>
-      <w:r>
-        <w:t xml:space="preserve"> злонамерен</w:t>
-      </w:r>
-      <w:r>
-        <w:t>а</w:t>
-      </w:r>
-      <w:r>
-        <w:t xml:space="preserve">. В случай че </w:t>
-      </w:r>
-      <w:r>
-        <w:t>бъде</w:t>
-      </w:r>
-      <w:r>
-        <w:t xml:space="preserve"> разкрит е необходимо да се генерира нов </w:t>
-      </w:r>
-      <w:r>
-        <w:t>жетон</w:t>
-      </w:r>
-      <w:r>
-        <w:t xml:space="preserve"> от </w:t>
-      </w:r>
-      <w:r>
-        <w:t xml:space="preserve">портала за разработка </w:t>
-      </w:r>
-      <w:r>
-        <w:t>на бота и да се</w:t>
-      </w:r>
-      <w:r>
-        <w:t xml:space="preserve"> презапише отново</w:t>
-      </w:r>
-      <w:r>
-        <w:t xml:space="preserve"> в</w:t>
-      </w:r>
-      <w:r>
-        <w:t>ъв функцията за стартиране на бота в</w:t>
-      </w:r>
-      <w:r>
-        <w:t xml:space="preserve"> програмния код на приложението</w:t>
-      </w:r>
-      <w:r>
-        <w:t>.</w:t>
-      </w:r>
-    </w:p>
-    <w:p>
-      <w:pPr>
-        <w:pStyle w:val="1"/>
-      </w:pPr>
-      <w:bookmarkStart w:id="40" w:name="_Toc106986380"/>
-      <w:r>
-        <w:t>Глава 3</w:t>
-      </w:r>
-      <w:r>
-        <w:t xml:space="preserve">. </w:t>
-      </w:r>
-      <w:r>
-        <w:t>Реализация на приложението (Сорс код на приложението, обяснения)</w:t>
-      </w:r>
       <w:bookmarkEnd w:id="40"/>
     </w:p>
     <w:p>
       <w:pPr>
-        <w:pStyle w:val="2"/>
-      </w:pPr>
-      <w:bookmarkStart w:id="41" w:name="_Toc106986381"/>
-      <w:r>
-        <w:t>Главният файл</w:t>
-      </w:r>
-      <w:r>
-        <w:rPr>
-          <w:lang w:val="en-US"/>
-        </w:rPr>
+        <w:ind w:firstLine="708"/>
+      </w:pPr>
+      <w:r>
+        <w:t xml:space="preserve">При добавянето на бот към приложение, на него се генерира жетон, който е видим еднократно. Той дава възможност </w:t>
+      </w:r>
+      <w:r>
+        <w:t>се</w:t>
+      </w:r>
+      <w:r>
         <w:t xml:space="preserve"> </w:t>
       </w:r>
       <w:r>
-        <w:t>(</w:t>
-      </w:r>
-      <w:r>
-        <w:rPr>
-          <w:lang w:val="en-US"/>
-        </w:rPr>
-        <w:t>main file)</w:t>
-      </w:r>
-      <w:r>
-        <w:t xml:space="preserve"> на приложението</w:t>
+        <w:t xml:space="preserve">зареди </w:t>
+      </w:r>
+      <w:r>
+        <w:t>програмен код</w:t>
+      </w:r>
+      <w:r>
+        <w:t xml:space="preserve"> чрез бота в </w:t>
+      </w:r>
+      <w:r>
+        <w:t>Discord</w:t>
+      </w:r>
+      <w:r>
+        <w:t xml:space="preserve">. Необходимо е жетона да се пази в тайна, тъй като ако някой го разбере, той би могъл </w:t>
+      </w:r>
+      <w:r>
+        <w:lastRenderedPageBreak/>
+        <w:t>да пусне сво</w:t>
+      </w:r>
+      <w:r>
+        <w:t>я програма,</w:t>
+      </w:r>
+      <w:r>
+        <w:t xml:space="preserve"> ко</w:t>
+      </w:r>
+      <w:r>
+        <w:t>ято</w:t>
+      </w:r>
+      <w:r>
+        <w:t xml:space="preserve"> </w:t>
+      </w:r>
+      <w:r>
+        <w:t>да е</w:t>
+      </w:r>
+      <w:r>
+        <w:t xml:space="preserve"> злонамерен</w:t>
+      </w:r>
+      <w:r>
+        <w:t>а</w:t>
+      </w:r>
+      <w:r>
+        <w:t xml:space="preserve">. В случай че </w:t>
+      </w:r>
+      <w:r>
+        <w:t>бъде</w:t>
+      </w:r>
+      <w:r>
+        <w:t xml:space="preserve"> разкрит е необходимо да се генерира нов </w:t>
+      </w:r>
+      <w:r>
+        <w:t>жетон</w:t>
+      </w:r>
+      <w:r>
+        <w:t xml:space="preserve"> от </w:t>
+      </w:r>
+      <w:r>
+        <w:t xml:space="preserve">портала за разработка </w:t>
+      </w:r>
+      <w:r>
+        <w:t>на бота и да се</w:t>
+      </w:r>
+      <w:r>
+        <w:t xml:space="preserve"> презапише отново</w:t>
+      </w:r>
+      <w:r>
+        <w:t xml:space="preserve"> в</w:t>
+      </w:r>
+      <w:r>
+        <w:t>ъв функцията за стартиране на бота в</w:t>
+      </w:r>
+      <w:r>
+        <w:t xml:space="preserve"> програмния код на приложението</w:t>
+      </w:r>
+      <w:r>
+        <w:t>.</w:t>
+      </w:r>
+    </w:p>
+    <w:p>
+      <w:pPr>
+        <w:pStyle w:val="1"/>
+      </w:pPr>
+      <w:bookmarkStart w:id="41" w:name="_Toc106989746"/>
+      <w:r>
+        <w:t>Глава 3</w:t>
+      </w:r>
+      <w:r>
+        <w:t xml:space="preserve">. </w:t>
+      </w:r>
+      <w:r>
+        <w:t>Реализация на приложението (Сорс код на приложението, обяснения)</w:t>
       </w:r>
       <w:bookmarkEnd w:id="41"/>
     </w:p>
     <w:p>
-      <w:r>
-        <w:t xml:space="preserve">В началото на програмният код са </w:t>
-      </w:r>
-      <w:proofErr w:type="spellStart"/>
-      <w:r>
-        <w:t>импортнати</w:t>
-      </w:r>
-      <w:proofErr w:type="spellEnd"/>
-      <w:r>
-        <w:t xml:space="preserve"> (</w:t>
+      <w:pPr>
+        <w:pStyle w:val="2"/>
+      </w:pPr>
+      <w:bookmarkStart w:id="42" w:name="_Toc106989747"/>
+      <w:r>
+        <w:t>Главният файл</w:t>
       </w:r>
       <w:r>
         <w:rPr>
           <w:lang w:val="en-US"/>
         </w:rPr>
-        <w:t>import)</w:t>
-      </w:r>
-      <w:r>
-        <w:t xml:space="preserve"> всички модули. Тъй като някои имена на функции и параметри могат да се </w:t>
-      </w:r>
-      <w:r>
-        <w:t>записват еднакво</w:t>
-      </w:r>
-      <w:r>
-        <w:t xml:space="preserve">, </w:t>
-      </w:r>
-      <w:r>
-        <w:t>но</w:t>
-      </w:r>
-      <w:r>
-        <w:t xml:space="preserve"> да вършат различни неща в два отделни модула, за следващите примери </w:t>
-      </w:r>
-      <w:r>
-        <w:t>от</w:t>
-      </w:r>
-      <w:r>
-        <w:t xml:space="preserve"> файла с</w:t>
-      </w:r>
-      <w:r>
-        <w:t>е използват следните импорти:</w:t>
-      </w:r>
+        <w:t xml:space="preserve"> </w:t>
+      </w:r>
+      <w:r>
+        <w:t>(</w:t>
+      </w:r>
+      <w:r>
+        <w:rPr>
+          <w:lang w:val="en-US"/>
+        </w:rPr>
+        <w:t>main file)</w:t>
+      </w:r>
+      <w:r>
+        <w:t xml:space="preserve"> на приложението</w:t>
+      </w:r>
+      <w:bookmarkEnd w:id="42"/>
     </w:p>
     <w:p>
-      <w:proofErr w:type="spellStart"/>
-      <w:r>
-        <w:t>import</w:t>
-      </w:r>
-      <w:proofErr w:type="spellEnd"/>
-      <w:r>
-        <w:t xml:space="preserve"> </w:t>
-      </w:r>
-      <w:proofErr w:type="spellStart"/>
-      <w:r>
-        <w:t>asyncio</w:t>
-      </w:r>
-      <w:proofErr w:type="spellEnd"/>
+      <w:r>
+        <w:t>В началото на програмният код са импортнати (</w:t>
+      </w:r>
+      <w:r>
+        <w:rPr>
+          <w:lang w:val="en-US"/>
+        </w:rPr>
+        <w:t>import)</w:t>
+      </w:r>
+      <w:r>
+        <w:t xml:space="preserve"> всички модули. Тъй като някои имена на функции и параметри могат да се </w:t>
+      </w:r>
+      <w:r>
+        <w:t>записват еднакво</w:t>
+      </w:r>
       <w:r>
         <w:t xml:space="preserve">, </w:t>
       </w:r>
-      <w:proofErr w:type="spellStart"/>
-      <w:r>
-        <w:t>json</w:t>
-      </w:r>
-      <w:proofErr w:type="spellEnd"/>
-      <w:r>
-        <w:t xml:space="preserve">, </w:t>
-      </w:r>
-      <w:proofErr w:type="spellStart"/>
-      <w:r>
-        <w:t>discord</w:t>
-      </w:r>
-      <w:proofErr w:type="spellEnd"/>
-      <w:r>
-        <w:t xml:space="preserve">, </w:t>
-      </w:r>
-      <w:proofErr w:type="spellStart"/>
-      <w:r>
-        <w:t>os</w:t>
-      </w:r>
-      <w:proofErr w:type="spellEnd"/>
+      <w:r>
+        <w:t>но</w:t>
+      </w:r>
+      <w:r>
+        <w:t xml:space="preserve"> да вършат различни неща в два отделни модула, за следващите примери </w:t>
+      </w:r>
+      <w:r>
+        <w:t>от</w:t>
+      </w:r>
+      <w:r>
+        <w:t xml:space="preserve"> файла с</w:t>
+      </w:r>
+      <w:r>
+        <w:t>е използват следните импорти:</w:t>
+      </w:r>
     </w:p>
     <w:p>
-      <w:proofErr w:type="spellStart"/>
-      <w:r>
-        <w:t>from</w:t>
-      </w:r>
-      <w:proofErr w:type="spellEnd"/>
-      <w:r>
-        <w:t xml:space="preserve"> </w:t>
-      </w:r>
-      <w:proofErr w:type="spellStart"/>
-      <w:r>
-        <w:t>itertools</w:t>
-      </w:r>
-      <w:proofErr w:type="spellEnd"/>
-      <w:r>
-        <w:t xml:space="preserve"> </w:t>
-      </w:r>
-      <w:proofErr w:type="spellStart"/>
-      <w:r>
-        <w:t>import</w:t>
-      </w:r>
-      <w:proofErr w:type="spellEnd"/>
-      <w:r>
-        <w:t xml:space="preserve"> </w:t>
-      </w:r>
-      <w:proofErr w:type="spellStart"/>
-      <w:r>
-        <w:t>cycle</w:t>
-      </w:r>
-      <w:proofErr w:type="spellEnd"/>
+      <w:r>
+        <w:t>import asyncio, json, discord, os</w:t>
+      </w:r>
     </w:p>
     <w:p>
-      <w:proofErr w:type="spellStart"/>
-      <w:r>
-        <w:t>from</w:t>
-      </w:r>
-      <w:proofErr w:type="spellEnd"/>
-      <w:r>
-        <w:t xml:space="preserve"> </w:t>
-      </w:r>
-      <w:proofErr w:type="spellStart"/>
-      <w:r>
-        <w:t>discord.ext</w:t>
-      </w:r>
-      <w:proofErr w:type="spellEnd"/>
-      <w:r>
-        <w:t xml:space="preserve"> </w:t>
-      </w:r>
-      <w:proofErr w:type="spellStart"/>
-      <w:r>
-        <w:t>import</w:t>
-      </w:r>
-      <w:proofErr w:type="spellEnd"/>
-      <w:r>
-        <w:t xml:space="preserve"> </w:t>
-      </w:r>
-      <w:proofErr w:type="spellStart"/>
-      <w:r>
-        <w:t>commands</w:t>
-      </w:r>
-      <w:proofErr w:type="spellEnd"/>
-      <w:r>
-        <w:t xml:space="preserve">, </w:t>
-      </w:r>
-      <w:proofErr w:type="spellStart"/>
-      <w:r>
-        <w:t>tasks</w:t>
-      </w:r>
-      <w:proofErr w:type="spellEnd"/>
+      <w:r>
+        <w:t>from itertools import cycle</w:t>
+      </w:r>
     </w:p>
     <w:p>
-      <w:proofErr w:type="spellStart"/>
-      <w:r>
-        <w:t>from</w:t>
-      </w:r>
-      <w:proofErr w:type="spellEnd"/>
-      <w:r>
-        <w:t xml:space="preserve"> </w:t>
-      </w:r>
-      <w:proofErr w:type="spellStart"/>
-      <w:r>
-        <w:t>discord.ext.commands</w:t>
-      </w:r>
-      <w:proofErr w:type="spellEnd"/>
-      <w:r>
-        <w:t xml:space="preserve"> </w:t>
-      </w:r>
-      <w:proofErr w:type="spellStart"/>
-      <w:r>
-        <w:t>import</w:t>
-      </w:r>
-      <w:proofErr w:type="spellEnd"/>
-      <w:r>
-        <w:t xml:space="preserve"> </w:t>
-      </w:r>
-      <w:proofErr w:type="spellStart"/>
-      <w:r>
-        <w:t>has_permissions</w:t>
-      </w:r>
-      <w:proofErr w:type="spellEnd"/>
+      <w:r>
+        <w:t>from discord.ext import commands, tasks</w:t>
+      </w:r>
     </w:p>
     <w:p>
+      <w:r>
+        <w:t>from discord.ext.commands import has_permissions</w:t>
+      </w:r>
+    </w:p>
+    <w:p>
       <w:pPr>
         <w:pStyle w:val="3"/>
       </w:pPr>
-      <w:bookmarkStart w:id="42" w:name="_Toc106986382"/>
+      <w:bookmarkStart w:id="43" w:name="_Toc106989748"/>
       <w:r>
         <w:t>Свързване на проекта с бота</w:t>
       </w:r>
-      <w:bookmarkEnd w:id="42"/>
+      <w:bookmarkEnd w:id="43"/>
     </w:p>
     <w:p>
       <w:r>
@@ -10014,45 +9256,29 @@
       <w:pPr>
         <w:pStyle w:val="3"/>
       </w:pPr>
-      <w:bookmarkStart w:id="43" w:name="_Toc106986383"/>
-      <w:r>
-        <w:t xml:space="preserve">Зареждане на </w:t>
-      </w:r>
-      <w:proofErr w:type="spellStart"/>
-      <w:r>
-        <w:t>ког</w:t>
-      </w:r>
-      <w:proofErr w:type="spellEnd"/>
-      <w:r>
-        <w:t xml:space="preserve"> файловете</w:t>
-      </w:r>
-      <w:bookmarkEnd w:id="43"/>
-    </w:p>
-    <w:p/>
-    <w:p>
-      <w:pPr>
-        <w:pStyle w:val="3"/>
-      </w:pPr>
-      <w:bookmarkStart w:id="44" w:name="_Toc106986384"/>
-      <w:r>
-        <w:t xml:space="preserve">Функции използвани от команди в </w:t>
-      </w:r>
-      <w:proofErr w:type="spellStart"/>
-      <w:r>
-        <w:t>ког</w:t>
-      </w:r>
-      <w:proofErr w:type="spellEnd"/>
-      <w:r>
-        <w:t xml:space="preserve"> файловете</w:t>
+      <w:bookmarkStart w:id="44" w:name="_Toc106989749"/>
+      <w:r>
+        <w:t>Зареждане на ког файловете</w:t>
       </w:r>
       <w:bookmarkEnd w:id="44"/>
     </w:p>
     <w:p/>
     <w:p>
       <w:pPr>
+        <w:pStyle w:val="3"/>
+      </w:pPr>
+      <w:bookmarkStart w:id="45" w:name="_Toc106989750"/>
+      <w:r>
+        <w:t>Функции използвани от команди в ког файловете</w:t>
+      </w:r>
+      <w:bookmarkEnd w:id="45"/>
+    </w:p>
+    <w:p/>
+    <w:p>
+      <w:pPr>
         <w:pStyle w:val="2"/>
       </w:pPr>
-      <w:bookmarkStart w:id="45" w:name="_Toc106986385"/>
+      <w:bookmarkStart w:id="46" w:name="_Toc106989751"/>
       <w:r>
         <w:lastRenderedPageBreak/>
         <w:t>Функционалности</w:t>
@@ -10061,35 +9287,7 @@
         <w:t xml:space="preserve"> на приложението</w:t>
       </w:r>
       <w:r>
-        <w:t xml:space="preserve"> в </w:t>
-      </w:r>
-      <w:proofErr w:type="spellStart"/>
-      <w:r>
-        <w:t>коговете</w:t>
-      </w:r>
-      <w:bookmarkEnd w:id="45"/>
-      <w:proofErr w:type="spellEnd"/>
-    </w:p>
-    <w:p>
-      <w:pPr>
-        <w:pStyle w:val="3"/>
-      </w:pPr>
-      <w:bookmarkStart w:id="46" w:name="_Toc106986386"/>
-      <w:proofErr w:type="spellStart"/>
-      <w:r>
-        <w:t>Когове</w:t>
-      </w:r>
-      <w:proofErr w:type="spellEnd"/>
-      <w:r>
-        <w:t xml:space="preserve"> (</w:t>
-      </w:r>
-      <w:proofErr w:type="spellStart"/>
-      <w:r>
-        <w:t>cogs</w:t>
-      </w:r>
-      <w:proofErr w:type="spellEnd"/>
-      <w:r>
-        <w:t>)</w:t>
+        <w:t xml:space="preserve"> в коговете</w:t>
       </w:r>
       <w:bookmarkEnd w:id="46"/>
     </w:p>
@@ -10097,9 +9295,9 @@
       <w:pPr>
         <w:pStyle w:val="3"/>
       </w:pPr>
-      <w:bookmarkStart w:id="47" w:name="_Toc106986387"/>
-      <w:r>
-        <w:t>Файлове за запазване на информация на приложението</w:t>
+      <w:bookmarkStart w:id="47" w:name="_Toc106989752"/>
+      <w:r>
+        <w:t>Когове (cogs)</w:t>
       </w:r>
       <w:bookmarkEnd w:id="47"/>
     </w:p>
@@ -10107,41 +9305,41 @@
       <w:pPr>
         <w:pStyle w:val="3"/>
       </w:pPr>
-      <w:bookmarkStart w:id="48" w:name="_Toc106986388"/>
-      <w:r>
-        <w:t>Функции за отчет на присъстващите</w:t>
+      <w:bookmarkStart w:id="48" w:name="_Toc106989753"/>
+      <w:r>
+        <w:t>Файлове за запазване на информация на приложението</w:t>
       </w:r>
       <w:bookmarkEnd w:id="48"/>
     </w:p>
     <w:p>
       <w:pPr>
-        <w:pStyle w:val="ab"/>
-        <w:ind w:left="0" w:firstLine="0"/>
-      </w:pPr>
-    </w:p>
-    <w:p>
-      <w:pPr>
-        <w:pStyle w:val="1"/>
-      </w:pPr>
-      <w:bookmarkStart w:id="49" w:name="_Toc106986389"/>
-      <w:r>
-        <w:t>Глава 4</w:t>
-      </w:r>
-      <w:r>
-        <w:t xml:space="preserve">. </w:t>
-      </w:r>
-      <w:r>
-        <w:t>Използване на разработката</w:t>
+        <w:pStyle w:val="3"/>
+      </w:pPr>
+      <w:bookmarkStart w:id="49" w:name="_Toc106989754"/>
+      <w:r>
+        <w:t>Функции за отчет на присъстващите</w:t>
       </w:r>
       <w:bookmarkEnd w:id="49"/>
     </w:p>
     <w:p>
       <w:pPr>
-        <w:pStyle w:val="2"/>
-      </w:pPr>
-      <w:bookmarkStart w:id="50" w:name="_Toc106986390"/>
-      <w:r>
-        <w:t>Изисквания към хардуера и системното програмно осигуряване</w:t>
+        <w:pStyle w:val="ab"/>
+        <w:ind w:left="0" w:firstLine="0"/>
+      </w:pPr>
+    </w:p>
+    <w:p>
+      <w:pPr>
+        <w:pStyle w:val="1"/>
+      </w:pPr>
+      <w:bookmarkStart w:id="50" w:name="_Toc106989755"/>
+      <w:r>
+        <w:t>Глава 4</w:t>
+      </w:r>
+      <w:r>
+        <w:t xml:space="preserve">. </w:t>
+      </w:r>
+      <w:r>
+        <w:t>Използване на разработката</w:t>
       </w:r>
       <w:bookmarkEnd w:id="50"/>
     </w:p>
@@ -10149,14 +9347,24 @@
       <w:pPr>
         <w:pStyle w:val="2"/>
       </w:pPr>
-      <w:bookmarkStart w:id="51" w:name="_Toc106986391"/>
-      <w:r>
-        <w:t>Начин на инсталиране на приложението</w:t>
+      <w:bookmarkStart w:id="51" w:name="_Toc106989756"/>
+      <w:r>
+        <w:t>Изисквания към хардуера и системното програмно осигуряване</w:t>
       </w:r>
       <w:bookmarkEnd w:id="51"/>
     </w:p>
     <w:p>
       <w:pPr>
+        <w:pStyle w:val="2"/>
+      </w:pPr>
+      <w:bookmarkStart w:id="52" w:name="_Toc106989757"/>
+      <w:r>
+        <w:t>Начин на инсталиране на приложението</w:t>
+      </w:r>
+      <w:bookmarkEnd w:id="52"/>
+    </w:p>
+    <w:p>
+      <w:pPr>
         <w:pStyle w:val="3"/>
         <w:rPr>
           <w:lang w:val="en-US"/>
@@ -10174,11 +9382,11 @@
       <w:pPr>
         <w:pStyle w:val="1"/>
       </w:pPr>
-      <w:bookmarkStart w:id="52" w:name="_Toc106986392"/>
+      <w:bookmarkStart w:id="53" w:name="_Toc106989758"/>
       <w:r>
         <w:t>Заключение</w:t>
       </w:r>
-      <w:bookmarkEnd w:id="52"/>
+      <w:bookmarkEnd w:id="53"/>
     </w:p>
     <w:p>
       <w:r>
@@ -10196,7 +9404,7 @@
         <w:pStyle w:val="ab"/>
       </w:pPr>
     </w:p>
-    <w:bookmarkStart w:id="53" w:name="_Toc106986393" w:displacedByCustomXml="next"/>
+    <w:bookmarkStart w:id="54" w:name="_Toc106989759" w:displacedByCustomXml="next"/>
     <w:sdt>
       <w:sdtPr>
         <w:rPr>
@@ -10227,7 +9435,7 @@
           <w:r>
             <w:t>Библиография</w:t>
           </w:r>
-          <w:bookmarkEnd w:id="53"/>
+          <w:bookmarkEnd w:id="54"/>
         </w:p>
         <w:sdt>
           <w:sdtPr>
